--- a/Documents/UML Diagram.docx
+++ b/Documents/UML Diagram.docx
@@ -76,11 +76,7 @@
         <w:t>точности</w:t>
       </w:r>
       <w:r>
-        <w:t xml:space="preserve"> </w:t>
-      </w:r>
-      <w:bookmarkStart w:id="0" w:name="_GoBack"/>
-      <w:r>
-        <w:t xml:space="preserve">по </w:t>
+        <w:t xml:space="preserve"> по </w:t>
       </w:r>
       <w:r>
         <w:rPr>
@@ -88,7 +84,6 @@
         </w:rPr>
         <w:t>GOF</w:t>
       </w:r>
-      <w:bookmarkEnd w:id="0"/>
       <w:r>
         <w:t>.</w:t>
       </w:r>
@@ -1937,128 +1932,6 @@
           <w:noProof/>
         </w:rPr>
         <mc:AlternateContent>
-          <mc:Choice Requires="wpg">
-            <w:drawing>
-              <wp:anchor distT="0" distB="0" distL="114300" distR="114300" simplePos="0" relativeHeight="251714560" behindDoc="0" locked="0" layoutInCell="1" allowOverlap="1" wp14:anchorId="65A2F358" wp14:editId="375E5DD9">
-                <wp:simplePos x="0" y="0"/>
-                <wp:positionH relativeFrom="column">
-                  <wp:posOffset>3111500</wp:posOffset>
-                </wp:positionH>
-                <wp:positionV relativeFrom="paragraph">
-                  <wp:posOffset>1916430</wp:posOffset>
-                </wp:positionV>
-                <wp:extent cx="80645" cy="233680"/>
-                <wp:effectExtent l="19050" t="19050" r="33655" b="33020"/>
-                <wp:wrapNone/>
-                <wp:docPr id="51" name="Группа 51"/>
-                <wp:cNvGraphicFramePr/>
-                <a:graphic xmlns:a="http://schemas.openxmlformats.org/drawingml/2006/main">
-                  <a:graphicData uri="http://schemas.microsoft.com/office/word/2010/wordprocessingGroup">
-                    <wpg:wgp>
-                      <wpg:cNvGrpSpPr/>
-                      <wpg:grpSpPr>
-                        <a:xfrm>
-                          <a:off x="0" y="0"/>
-                          <a:ext cx="80645" cy="233680"/>
-                          <a:chOff x="0" y="0"/>
-                          <a:chExt cx="80889" cy="233680"/>
-                        </a:xfrm>
-                      </wpg:grpSpPr>
-                      <wps:wsp>
-                        <wps:cNvPr id="52" name="Прямая со стрелкой 52"/>
-                        <wps:cNvCnPr/>
-                        <wps:spPr>
-                          <a:xfrm flipH="1">
-                            <a:off x="36285" y="0"/>
-                            <a:ext cx="2540" cy="233680"/>
-                          </a:xfrm>
-                          <a:prstGeom prst="straightConnector1">
-                            <a:avLst/>
-                          </a:prstGeom>
-                          <a:ln w="9525">
-                            <a:prstDash val="dash"/>
-                            <a:headEnd type="none"/>
-                            <a:tailEnd type="none"/>
-                          </a:ln>
-                        </wps:spPr>
-                        <wps:style>
-                          <a:lnRef idx="1">
-                            <a:schemeClr val="accent1"/>
-                          </a:lnRef>
-                          <a:fillRef idx="0">
-                            <a:schemeClr val="accent1"/>
-                          </a:fillRef>
-                          <a:effectRef idx="0">
-                            <a:schemeClr val="accent1"/>
-                          </a:effectRef>
-                          <a:fontRef idx="minor">
-                            <a:schemeClr val="tx1"/>
-                          </a:fontRef>
-                        </wps:style>
-                        <wps:bodyPr/>
-                      </wps:wsp>
-                      <wps:wsp>
-                        <wps:cNvPr id="53" name="Равнобедренный треугольник 53"/>
-                        <wps:cNvSpPr/>
-                        <wps:spPr>
-                          <a:xfrm flipH="1">
-                            <a:off x="0" y="3628"/>
-                            <a:ext cx="80889" cy="55685"/>
-                          </a:xfrm>
-                          <a:prstGeom prst="triangle">
-                            <a:avLst/>
-                          </a:prstGeom>
-                          <a:solidFill>
-                            <a:schemeClr val="bg1"/>
-                          </a:solidFill>
-                          <a:ln w="9525"/>
-                        </wps:spPr>
-                        <wps:style>
-                          <a:lnRef idx="2">
-                            <a:schemeClr val="accent1">
-                              <a:shade val="50000"/>
-                            </a:schemeClr>
-                          </a:lnRef>
-                          <a:fillRef idx="1">
-                            <a:schemeClr val="accent1"/>
-                          </a:fillRef>
-                          <a:effectRef idx="0">
-                            <a:schemeClr val="accent1"/>
-                          </a:effectRef>
-                          <a:fontRef idx="minor">
-                            <a:schemeClr val="lt1"/>
-                          </a:fontRef>
-                        </wps:style>
-                        <wps:bodyPr rot="0" spcFirstLastPara="0" vertOverflow="overflow" horzOverflow="overflow" vert="horz" wrap="square" lIns="91440" tIns="45720" rIns="91440" bIns="45720" numCol="1" spcCol="0" rtlCol="0" fromWordArt="0" anchor="ctr" anchorCtr="0" forceAA="0" compatLnSpc="1">
-                          <a:prstTxWarp prst="textNoShape">
-                            <a:avLst/>
-                          </a:prstTxWarp>
-                          <a:noAutofit/>
-                        </wps:bodyPr>
-                      </wps:wsp>
-                    </wpg:wgp>
-                  </a:graphicData>
-                </a:graphic>
-              </wp:anchor>
-            </w:drawing>
-          </mc:Choice>
-          <mc:Fallback>
-            <w:pict>
-              <v:group w14:anchorId="717C5091" id="Группа 51" o:spid="_x0000_s1026" style="position:absolute;margin-left:245pt;margin-top:150.9pt;width:6.35pt;height:18.4pt;z-index:251714560" coordsize="80889,233680" o:gfxdata="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">
-                <v:shape id="Прямая со стрелкой 52" o:spid="_x0000_s1027" type="#_x0000_t32" style="position:absolute;left:36285;width:2540;height:233680;flip:x;visibility:visible;mso-wrap-style:square" o:connectortype="straight" o:gfxdata="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" strokecolor="#5b9bd5 [3204]">
-                  <v:stroke dashstyle="dash" joinstyle="miter"/>
-                </v:shape>
-                <v:shape id="Равнобедренный треугольник 53" o:spid="_x0000_s1028" type="#_x0000_t5" style="position:absolute;top:3628;width:80889;height:55685;flip:x;visibility:visible;mso-wrap-style:square;v-text-anchor:middle" o:gfxdata="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" fillcolor="white [3212]" strokecolor="#1f4d78 [1604]"/>
-              </v:group>
-            </w:pict>
-          </mc:Fallback>
-        </mc:AlternateContent>
-      </w:r>
-      <w:r>
-        <w:rPr>
-          <w:noProof/>
-        </w:rPr>
-        <mc:AlternateContent>
           <mc:Choice Requires="wps">
             <w:drawing>
               <wp:anchor distT="0" distB="0" distL="114300" distR="114300" simplePos="0" relativeHeight="251677696" behindDoc="0" locked="0" layoutInCell="1" allowOverlap="1" wp14:anchorId="2DD90A10" wp14:editId="7A63D5A9">
@@ -2120,7 +1993,11 @@
           </mc:Choice>
           <mc:Fallback>
             <w:pict>
-              <v:shape w14:anchorId="2DD90A10" id="Надпись 26" o:spid="_x0000_s1048" type="#_x0000_t202" style="position:absolute;margin-left:226.15pt;margin-top:80.05pt;width:48.8pt;height:19.6pt;z-index:251677696;visibility:visible;mso-wrap-style:square;mso-width-percent:0;mso-height-percent:0;mso-wrap-distance-left:9pt;mso-wrap-distance-top:0;mso-wrap-distance-right:9pt;mso-wrap-distance-bottom:0;mso-position-horizontal:absolute;mso-position-horizontal-relative:text;mso-position-vertical:absolute;mso-position-vertical-relative:text;mso-width-percent:0;mso-height-percent:0;mso-width-relative:margin;mso-height-relative:margin;v-text-anchor:top" o:gfxdata="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" filled="f" stroked="f" strokeweight=".5pt">
+              <v:shapetype w14:anchorId="2DD90A10" id="_x0000_t202" coordsize="21600,21600" o:spt="202" path="m,l,21600r21600,l21600,xe">
+                <v:stroke joinstyle="miter"/>
+                <v:path gradientshapeok="t" o:connecttype="rect"/>
+              </v:shapetype>
+              <v:shape id="Надпись 26" o:spid="_x0000_s1050" type="#_x0000_t202" style="position:absolute;margin-left:226.15pt;margin-top:80.05pt;width:48.8pt;height:19.6pt;z-index:251677696;visibility:visible;mso-wrap-style:square;mso-width-percent:0;mso-height-percent:0;mso-wrap-distance-left:9pt;mso-wrap-distance-top:0;mso-wrap-distance-right:9pt;mso-wrap-distance-bottom:0;mso-position-horizontal:absolute;mso-position-horizontal-relative:text;mso-position-vertical:absolute;mso-position-vertical-relative:text;mso-width-percent:0;mso-height-percent:0;mso-width-relative:margin;mso-height-relative:margin;v-text-anchor:top" o:gfxdata="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" filled="f" stroked="f" strokeweight=".5pt">
                 <v:textbox>
                   <w:txbxContent>
                     <w:p>
@@ -2131,126 +2008,6 @@
                   </w:txbxContent>
                 </v:textbox>
               </v:shape>
-            </w:pict>
-          </mc:Fallback>
-        </mc:AlternateContent>
-      </w:r>
-      <w:r>
-        <w:rPr>
-          <w:noProof/>
-        </w:rPr>
-        <mc:AlternateContent>
-          <mc:Choice Requires="wpg">
-            <w:drawing>
-              <wp:anchor distT="0" distB="0" distL="114300" distR="114300" simplePos="0" relativeHeight="251724800" behindDoc="0" locked="0" layoutInCell="1" allowOverlap="1" wp14:anchorId="68456C1D" wp14:editId="4A51829B">
-                <wp:simplePos x="0" y="0"/>
-                <wp:positionH relativeFrom="column">
-                  <wp:posOffset>3088005</wp:posOffset>
-                </wp:positionH>
-                <wp:positionV relativeFrom="paragraph">
-                  <wp:posOffset>949325</wp:posOffset>
-                </wp:positionV>
-                <wp:extent cx="90170" cy="492760"/>
-                <wp:effectExtent l="19050" t="0" r="24130" b="21590"/>
-                <wp:wrapNone/>
-                <wp:docPr id="62" name="Группа 62"/>
-                <wp:cNvGraphicFramePr/>
-                <a:graphic xmlns:a="http://schemas.openxmlformats.org/drawingml/2006/main">
-                  <a:graphicData uri="http://schemas.microsoft.com/office/word/2010/wordprocessingGroup">
-                    <wpg:wgp>
-                      <wpg:cNvGrpSpPr/>
-                      <wpg:grpSpPr>
-                        <a:xfrm>
-                          <a:off x="0" y="0"/>
-                          <a:ext cx="90170" cy="492760"/>
-                          <a:chOff x="0" y="0"/>
-                          <a:chExt cx="90170" cy="492760"/>
-                        </a:xfrm>
-                      </wpg:grpSpPr>
-                      <wps:wsp>
-                        <wps:cNvPr id="63" name="Прямая со стрелкой 63"/>
-                        <wps:cNvCnPr/>
-                        <wps:spPr>
-                          <a:xfrm>
-                            <a:off x="46182" y="0"/>
-                            <a:ext cx="0" cy="492760"/>
-                          </a:xfrm>
-                          <a:prstGeom prst="straightConnector1">
-                            <a:avLst/>
-                          </a:prstGeom>
-                          <a:ln w="9525">
-                            <a:tailEnd type="none"/>
-                          </a:ln>
-                        </wps:spPr>
-                        <wps:style>
-                          <a:lnRef idx="1">
-                            <a:schemeClr val="accent1"/>
-                          </a:lnRef>
-                          <a:fillRef idx="0">
-                            <a:schemeClr val="accent1"/>
-                          </a:fillRef>
-                          <a:effectRef idx="0">
-                            <a:schemeClr val="accent1"/>
-                          </a:effectRef>
-                          <a:fontRef idx="minor">
-                            <a:schemeClr val="tx1"/>
-                          </a:fontRef>
-                        </wps:style>
-                        <wps:bodyPr/>
-                      </wps:wsp>
-                      <wps:wsp>
-                        <wps:cNvPr id="64" name="Ромб 64"/>
-                        <wps:cNvSpPr/>
-                        <wps:spPr>
-                          <a:xfrm>
-                            <a:off x="0" y="32327"/>
-                            <a:ext cx="90170" cy="112395"/>
-                          </a:xfrm>
-                          <a:prstGeom prst="diamond">
-                            <a:avLst/>
-                          </a:prstGeom>
-                          <a:solidFill>
-                            <a:schemeClr val="bg1"/>
-                          </a:solidFill>
-                          <a:ln w="9525"/>
-                        </wps:spPr>
-                        <wps:style>
-                          <a:lnRef idx="2">
-                            <a:schemeClr val="accent1">
-                              <a:shade val="50000"/>
-                            </a:schemeClr>
-                          </a:lnRef>
-                          <a:fillRef idx="1">
-                            <a:schemeClr val="accent1"/>
-                          </a:fillRef>
-                          <a:effectRef idx="0">
-                            <a:schemeClr val="accent1"/>
-                          </a:effectRef>
-                          <a:fontRef idx="minor">
-                            <a:schemeClr val="lt1"/>
-                          </a:fontRef>
-                        </wps:style>
-                        <wps:bodyPr rot="0" spcFirstLastPara="0" vertOverflow="overflow" horzOverflow="overflow" vert="horz" wrap="square" lIns="91440" tIns="45720" rIns="91440" bIns="45720" numCol="1" spcCol="0" rtlCol="0" fromWordArt="0" anchor="ctr" anchorCtr="0" forceAA="0" compatLnSpc="1">
-                          <a:prstTxWarp prst="textNoShape">
-                            <a:avLst/>
-                          </a:prstTxWarp>
-                          <a:noAutofit/>
-                        </wps:bodyPr>
-                      </wps:wsp>
-                    </wpg:wgp>
-                  </a:graphicData>
-                </a:graphic>
-              </wp:anchor>
-            </w:drawing>
-          </mc:Choice>
-          <mc:Fallback>
-            <w:pict>
-              <v:group w14:anchorId="3C05D2A2" id="Группа 62" o:spid="_x0000_s1026" style="position:absolute;margin-left:243.15pt;margin-top:74.75pt;width:7.1pt;height:38.8pt;z-index:251724800" coordsize="90170,492760" o:gfxdata="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">
-                <v:shape id="Прямая со стрелкой 63" o:spid="_x0000_s1027" type="#_x0000_t32" style="position:absolute;left:46182;width:0;height:492760;visibility:visible;mso-wrap-style:square" o:connectortype="straight" o:gfxdata="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" strokecolor="#5b9bd5 [3204]">
-                  <v:stroke joinstyle="miter"/>
-                </v:shape>
-                <v:shape id="Ромб 64" o:spid="_x0000_s1028" type="#_x0000_t4" style="position:absolute;top:32327;width:90170;height:112395;visibility:visible;mso-wrap-style:square;v-text-anchor:middle" o:gfxdata="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" fillcolor="white [3212]" strokecolor="#1f4d78 [1604]"/>
-              </v:group>
             </w:pict>
           </mc:Fallback>
         </mc:AlternateContent>
@@ -2321,7 +2078,7 @@
           </mc:Choice>
           <mc:Fallback>
             <w:pict>
-              <v:shape w14:anchorId="21E59A2F" id="Надпись 70" o:spid="_x0000_s1049" type="#_x0000_t202" style="position:absolute;margin-left:368.1pt;margin-top:349.8pt;width:111.6pt;height:26.8pt;z-index:251735040;visibility:visible;mso-wrap-style:square;mso-width-percent:0;mso-height-percent:0;mso-wrap-distance-left:9pt;mso-wrap-distance-top:0;mso-wrap-distance-right:9pt;mso-wrap-distance-bottom:0;mso-position-horizontal:absolute;mso-position-horizontal-relative:text;mso-position-vertical:absolute;mso-position-vertical-relative:text;mso-width-percent:0;mso-height-percent:0;mso-width-relative:margin;mso-height-relative:margin;v-text-anchor:top" o:gfxdata="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" filled="f" stroked="f" strokeweight=".5pt">
+              <v:shape w14:anchorId="21E59A2F" id="Надпись 70" o:spid="_x0000_s1051" type="#_x0000_t202" style="position:absolute;margin-left:368.1pt;margin-top:349.8pt;width:111.6pt;height:26.8pt;z-index:251735040;visibility:visible;mso-wrap-style:square;mso-width-percent:0;mso-height-percent:0;mso-wrap-distance-left:9pt;mso-wrap-distance-top:0;mso-wrap-distance-right:9pt;mso-wrap-distance-bottom:0;mso-position-horizontal:absolute;mso-position-horizontal-relative:text;mso-position-vertical:absolute;mso-position-vertical-relative:text;mso-width-percent:0;mso-height-percent:0;mso-width-relative:margin;mso-height-relative:margin;v-text-anchor:top" o:gfxdata="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" filled="f" stroked="f" strokeweight=".5pt">
                 <v:textbox>
                   <w:txbxContent>
                     <w:p>
@@ -2452,93 +2209,20 @@
           </mc:Choice>
           <mc:Fallback>
             <w:pict>
-              <v:group w14:anchorId="698E3E8F" id="Группа 24" o:spid="_x0000_s1026" style="position:absolute;margin-left:405.35pt;margin-top:206.65pt;width:7.1pt;height:167.2pt;z-index:251739136;mso-width-relative:margin;mso-height-relative:margin" coordsize="901,21234" o:gfxdata="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">
+              <v:group w14:anchorId="021DE6C1" id="Группа 24" o:spid="_x0000_s1026" style="position:absolute;margin-left:405.35pt;margin-top:206.65pt;width:7.1pt;height:167.2pt;z-index:251739136;mso-width-relative:margin;mso-height-relative:margin" coordsize="901,21234" o:gfxdata="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">
+                <v:shapetype id="_x0000_t32" coordsize="21600,21600" o:spt="32" o:oned="t" path="m,l21600,21600e" filled="f">
+                  <v:path arrowok="t" fillok="f" o:connecttype="none"/>
+                  <o:lock v:ext="edit" shapetype="t"/>
+                </v:shapetype>
                 <v:shape id="Прямая со стрелкой 28" o:spid="_x0000_s1027" type="#_x0000_t32" style="position:absolute;left:461;width:0;height:21234;visibility:visible;mso-wrap-style:square" o:connectortype="straight" o:gfxdata="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" strokecolor="#5b9bd5 [3204]">
                   <v:stroke joinstyle="miter"/>
                 </v:shape>
+                <v:shapetype id="_x0000_t4" coordsize="21600,21600" o:spt="4" path="m10800,l,10800,10800,21600,21600,10800xe">
+                  <v:stroke joinstyle="miter"/>
+                  <v:path gradientshapeok="t" o:connecttype="rect" textboxrect="5400,5400,16200,16200"/>
+                </v:shapetype>
                 <v:shape id="Ромб 29" o:spid="_x0000_s1028" type="#_x0000_t4" style="position:absolute;top:323;width:901;height:1124;visibility:visible;mso-wrap-style:square;v-text-anchor:middle" o:gfxdata="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" fillcolor="white [3212]" strokecolor="#1f4d78 [1604]"/>
               </v:group>
-            </w:pict>
-          </mc:Fallback>
-        </mc:AlternateContent>
-      </w:r>
-      <w:r>
-        <w:rPr>
-          <w:noProof/>
-        </w:rPr>
-        <mc:AlternateContent>
-          <mc:Choice Requires="wps">
-            <w:drawing>
-              <wp:anchor distT="0" distB="0" distL="114300" distR="114300" simplePos="0" relativeHeight="251737088" behindDoc="0" locked="0" layoutInCell="1" allowOverlap="1" wp14:anchorId="5DD6362C" wp14:editId="7DE924E0">
-                <wp:simplePos x="0" y="0"/>
-                <wp:positionH relativeFrom="column">
-                  <wp:posOffset>647065</wp:posOffset>
-                </wp:positionH>
-                <wp:positionV relativeFrom="paragraph">
-                  <wp:posOffset>1172210</wp:posOffset>
-                </wp:positionV>
-                <wp:extent cx="1010920" cy="248920"/>
-                <wp:effectExtent l="0" t="0" r="0" b="0"/>
-                <wp:wrapNone/>
-                <wp:docPr id="71" name="Надпись 71"/>
-                <wp:cNvGraphicFramePr/>
-                <a:graphic xmlns:a="http://schemas.openxmlformats.org/drawingml/2006/main">
-                  <a:graphicData uri="http://schemas.microsoft.com/office/word/2010/wordprocessingShape">
-                    <wps:wsp>
-                      <wps:cNvSpPr txBox="1"/>
-                      <wps:spPr>
-                        <a:xfrm>
-                          <a:off x="0" y="0"/>
-                          <a:ext cx="1010920" cy="248920"/>
-                        </a:xfrm>
-                        <a:prstGeom prst="rect">
-                          <a:avLst/>
-                        </a:prstGeom>
-                        <a:noFill/>
-                        <a:ln w="6350">
-                          <a:noFill/>
-                        </a:ln>
-                      </wps:spPr>
-                      <wps:txbx>
-                        <w:txbxContent>
-                          <w:p>
-                            <w:r>
-                              <w:t>Хранитель</w:t>
-                            </w:r>
-                          </w:p>
-                        </w:txbxContent>
-                      </wps:txbx>
-                      <wps:bodyPr rot="0" spcFirstLastPara="0" vertOverflow="overflow" horzOverflow="overflow" vert="horz" wrap="square" lIns="91440" tIns="45720" rIns="91440" bIns="45720" numCol="1" spcCol="0" rtlCol="0" fromWordArt="0" anchor="t" anchorCtr="0" forceAA="0" compatLnSpc="1">
-                        <a:prstTxWarp prst="textNoShape">
-                          <a:avLst/>
-                        </a:prstTxWarp>
-                        <a:noAutofit/>
-                      </wps:bodyPr>
-                    </wps:wsp>
-                  </a:graphicData>
-                </a:graphic>
-                <wp14:sizeRelH relativeFrom="margin">
-                  <wp14:pctWidth>0</wp14:pctWidth>
-                </wp14:sizeRelH>
-                <wp14:sizeRelV relativeFrom="margin">
-                  <wp14:pctHeight>0</wp14:pctHeight>
-                </wp14:sizeRelV>
-              </wp:anchor>
-            </w:drawing>
-          </mc:Choice>
-          <mc:Fallback>
-            <w:pict>
-              <v:shape w14:anchorId="5DD6362C" id="Надпись 71" o:spid="_x0000_s1050" type="#_x0000_t202" style="position:absolute;margin-left:50.95pt;margin-top:92.3pt;width:79.6pt;height:19.6pt;z-index:251737088;visibility:visible;mso-wrap-style:square;mso-width-percent:0;mso-height-percent:0;mso-wrap-distance-left:9pt;mso-wrap-distance-top:0;mso-wrap-distance-right:9pt;mso-wrap-distance-bottom:0;mso-position-horizontal:absolute;mso-position-horizontal-relative:text;mso-position-vertical:absolute;mso-position-vertical-relative:text;mso-width-percent:0;mso-height-percent:0;mso-width-relative:margin;mso-height-relative:margin;v-text-anchor:top" o:gfxdata="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" filled="f" stroked="f" strokeweight=".5pt">
-                <v:textbox>
-                  <w:txbxContent>
-                    <w:p>
-                      <w:r>
-                        <w:t>Хранитель</w:t>
-                      </w:r>
-                    </w:p>
-                  </w:txbxContent>
-                </v:textbox>
-              </v:shape>
             </w:pict>
           </mc:Fallback>
         </mc:AlternateContent>
@@ -2653,7 +2337,7 @@
           </mc:Choice>
           <mc:Fallback>
             <w:pict>
-              <v:rect w14:anchorId="0E8D0F7D" id="Прямоугольник 20" o:spid="_x0000_s1051" style="position:absolute;margin-left:357.35pt;margin-top:374.4pt;width:137.2pt;height:37.2pt;z-index:251728896;visibility:visible;mso-wrap-style:square;mso-width-percent:0;mso-height-percent:0;mso-wrap-distance-left:9pt;mso-wrap-distance-top:0;mso-wrap-distance-right:9pt;mso-wrap-distance-bottom:0;mso-position-horizontal:absolute;mso-position-horizontal-relative:text;mso-position-vertical:absolute;mso-position-vertical-relative:text;mso-width-percent:0;mso-height-percent:0;mso-width-relative:margin;mso-height-relative:margin;v-text-anchor:middle" o:gfxdata="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" fillcolor="#5b9bd5 [3204]" strokecolor="#1f4d78 [1604]" strokeweight="1pt">
+              <v:rect w14:anchorId="0E8D0F7D" id="Прямоугольник 20" o:spid="_x0000_s1052" style="position:absolute;margin-left:357.35pt;margin-top:374.4pt;width:137.2pt;height:37.2pt;z-index:251728896;visibility:visible;mso-wrap-style:square;mso-width-percent:0;mso-height-percent:0;mso-wrap-distance-left:9pt;mso-wrap-distance-top:0;mso-wrap-distance-right:9pt;mso-wrap-distance-bottom:0;mso-position-horizontal:absolute;mso-position-horizontal-relative:text;mso-position-vertical:absolute;mso-position-vertical-relative:text;mso-width-percent:0;mso-height-percent:0;mso-width-relative:margin;mso-height-relative:margin;v-text-anchor:middle" o:gfxdata="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" fillcolor="#5b9bd5 [3204]" strokecolor="#1f4d78 [1604]" strokeweight="1pt">
                 <v:textbox>
                   <w:txbxContent>
                     <w:p>
@@ -2793,7 +2477,7 @@
           </mc:Choice>
           <mc:Fallback>
             <w:pict>
-              <v:rect w14:anchorId="74294885" id="Прямоугольник 18" o:spid="_x0000_s1052" style="position:absolute;margin-left:189.35pt;margin-top:39.2pt;width:132pt;height:37.2pt;z-index:251666432;visibility:visible;mso-wrap-style:square;mso-width-percent:0;mso-height-percent:0;mso-wrap-distance-left:9pt;mso-wrap-distance-top:0;mso-wrap-distance-right:9pt;mso-wrap-distance-bottom:0;mso-position-horizontal:absolute;mso-position-horizontal-relative:text;mso-position-vertical:absolute;mso-position-vertical-relative:text;mso-width-percent:0;mso-height-percent:0;mso-width-relative:margin;mso-height-relative:margin;v-text-anchor:middle" o:gfxdata="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" fillcolor="#5b9bd5 [3204]" strokecolor="#1f4d78 [1604]" strokeweight="1pt">
+              <v:rect w14:anchorId="74294885" id="Прямоугольник 18" o:spid="_x0000_s1053" style="position:absolute;margin-left:189.35pt;margin-top:39.2pt;width:132pt;height:37.2pt;z-index:251666432;visibility:visible;mso-wrap-style:square;mso-width-percent:0;mso-height-percent:0;mso-wrap-distance-left:9pt;mso-wrap-distance-top:0;mso-wrap-distance-right:9pt;mso-wrap-distance-bottom:0;mso-position-horizontal:absolute;mso-position-horizontal-relative:text;mso-position-vertical:absolute;mso-position-vertical-relative:text;mso-width-percent:0;mso-height-percent:0;mso-width-relative:margin;mso-height-relative:margin;v-text-anchor:middle" o:gfxdata="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" fillcolor="#5b9bd5 [3204]" strokecolor="#1f4d78 [1604]" strokeweight="1pt">
                 <v:textbox>
                   <w:txbxContent>
                     <w:p>
@@ -2814,212 +2498,6 @@
                         </w:rPr>
                         <w:br/>
                         <w:t>+Move</w:t>
-                      </w:r>
-                    </w:p>
-                  </w:txbxContent>
-                </v:textbox>
-              </v:rect>
-            </w:pict>
-          </mc:Fallback>
-        </mc:AlternateContent>
-      </w:r>
-      <w:r>
-        <w:rPr>
-          <w:noProof/>
-        </w:rPr>
-        <mc:AlternateContent>
-          <mc:Choice Requires="wps">
-            <w:drawing>
-              <wp:anchor distT="0" distB="0" distL="114300" distR="114300" simplePos="0" relativeHeight="251726848" behindDoc="0" locked="0" layoutInCell="1" allowOverlap="1" wp14:anchorId="4739516A" wp14:editId="7CF52765">
-                <wp:simplePos x="0" y="0"/>
-                <wp:positionH relativeFrom="column">
-                  <wp:posOffset>1100357</wp:posOffset>
-                </wp:positionH>
-                <wp:positionV relativeFrom="paragraph">
-                  <wp:posOffset>1214218</wp:posOffset>
-                </wp:positionV>
-                <wp:extent cx="0" cy="220394"/>
-                <wp:effectExtent l="0" t="0" r="19050" b="27305"/>
-                <wp:wrapNone/>
-                <wp:docPr id="65" name="Прямая со стрелкой 65"/>
-                <wp:cNvGraphicFramePr/>
-                <a:graphic xmlns:a="http://schemas.openxmlformats.org/drawingml/2006/main">
-                  <a:graphicData uri="http://schemas.microsoft.com/office/word/2010/wordprocessingShape">
-                    <wps:wsp>
-                      <wps:cNvCnPr/>
-                      <wps:spPr>
-                        <a:xfrm>
-                          <a:off x="0" y="0"/>
-                          <a:ext cx="0" cy="220394"/>
-                        </a:xfrm>
-                        <a:prstGeom prst="straightConnector1">
-                          <a:avLst/>
-                        </a:prstGeom>
-                        <a:ln>
-                          <a:tailEnd type="none"/>
-                        </a:ln>
-                      </wps:spPr>
-                      <wps:style>
-                        <a:lnRef idx="1">
-                          <a:schemeClr val="accent1"/>
-                        </a:lnRef>
-                        <a:fillRef idx="0">
-                          <a:schemeClr val="accent1"/>
-                        </a:fillRef>
-                        <a:effectRef idx="0">
-                          <a:schemeClr val="accent1"/>
-                        </a:effectRef>
-                        <a:fontRef idx="minor">
-                          <a:schemeClr val="tx1"/>
-                        </a:fontRef>
-                      </wps:style>
-                      <wps:bodyPr/>
-                    </wps:wsp>
-                  </a:graphicData>
-                </a:graphic>
-                <wp14:sizeRelV relativeFrom="margin">
-                  <wp14:pctHeight>0</wp14:pctHeight>
-                </wp14:sizeRelV>
-              </wp:anchor>
-            </w:drawing>
-          </mc:Choice>
-          <mc:Fallback>
-            <w:pict>
-              <v:shape w14:anchorId="61DCE256" id="Прямая со стрелкой 65" o:spid="_x0000_s1026" type="#_x0000_t32" style="position:absolute;margin-left:86.65pt;margin-top:95.6pt;width:0;height:17.35pt;z-index:251726848;visibility:visible;mso-wrap-style:square;mso-height-percent:0;mso-wrap-distance-left:9pt;mso-wrap-distance-top:0;mso-wrap-distance-right:9pt;mso-wrap-distance-bottom:0;mso-position-horizontal:absolute;mso-position-horizontal-relative:text;mso-position-vertical:absolute;mso-position-vertical-relative:text;mso-height-percent:0;mso-height-relative:margin" o:gfxdata="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" strokecolor="#5b9bd5 [3204]" strokeweight=".5pt">
-                <v:stroke joinstyle="miter"/>
-              </v:shape>
-            </w:pict>
-          </mc:Fallback>
-        </mc:AlternateContent>
-      </w:r>
-      <w:r>
-        <w:rPr>
-          <w:noProof/>
-        </w:rPr>
-        <mc:AlternateContent>
-          <mc:Choice Requires="wps">
-            <w:drawing>
-              <wp:anchor distT="0" distB="0" distL="114300" distR="114300" simplePos="0" relativeHeight="251668480" behindDoc="0" locked="0" layoutInCell="1" allowOverlap="1" wp14:anchorId="212B3CBC" wp14:editId="12C5C0AE">
-                <wp:simplePos x="0" y="0"/>
-                <wp:positionH relativeFrom="column">
-                  <wp:posOffset>351790</wp:posOffset>
-                </wp:positionH>
-                <wp:positionV relativeFrom="paragraph">
-                  <wp:posOffset>2341880</wp:posOffset>
-                </wp:positionV>
-                <wp:extent cx="1676400" cy="675640"/>
-                <wp:effectExtent l="0" t="0" r="19050" b="10160"/>
-                <wp:wrapNone/>
-                <wp:docPr id="19" name="Прямоугольник 19"/>
-                <wp:cNvGraphicFramePr/>
-                <a:graphic xmlns:a="http://schemas.openxmlformats.org/drawingml/2006/main">
-                  <a:graphicData uri="http://schemas.microsoft.com/office/word/2010/wordprocessingShape">
-                    <wps:wsp>
-                      <wps:cNvSpPr/>
-                      <wps:spPr>
-                        <a:xfrm>
-                          <a:off x="0" y="0"/>
-                          <a:ext cx="1676400" cy="675640"/>
-                        </a:xfrm>
-                        <a:prstGeom prst="rect">
-                          <a:avLst/>
-                        </a:prstGeom>
-                      </wps:spPr>
-                      <wps:style>
-                        <a:lnRef idx="2">
-                          <a:schemeClr val="accent1">
-                            <a:shade val="50000"/>
-                          </a:schemeClr>
-                        </a:lnRef>
-                        <a:fillRef idx="1">
-                          <a:schemeClr val="accent1"/>
-                        </a:fillRef>
-                        <a:effectRef idx="0">
-                          <a:schemeClr val="accent1"/>
-                        </a:effectRef>
-                        <a:fontRef idx="minor">
-                          <a:schemeClr val="lt1"/>
-                        </a:fontRef>
-                      </wps:style>
-                      <wps:txbx>
-                        <w:txbxContent>
-                          <w:p>
-                            <w:pPr>
-                              <w:rPr>
-                                <w:lang w:val="en-US"/>
-                              </w:rPr>
-                            </w:pPr>
-                            <w:r>
-                              <w:rPr>
-                                <w:lang w:val="en-US"/>
-                              </w:rPr>
-                              <w:t>BoardRepository</w:t>
-                            </w:r>
-                            <w:r>
-                              <w:rPr>
-                                <w:lang w:val="en-US"/>
-                              </w:rPr>
-                              <w:br/>
-                              <w:t>+Load</w:t>
-                            </w:r>
-                            <w:r>
-                              <w:rPr>
-                                <w:lang w:val="en-US"/>
-                              </w:rPr>
-                              <w:br/>
-                              <w:t>+Save</w:t>
-                            </w:r>
-                          </w:p>
-                        </w:txbxContent>
-                      </wps:txbx>
-                      <wps:bodyPr rot="0" spcFirstLastPara="0" vertOverflow="overflow" horzOverflow="overflow" vert="horz" wrap="square" lIns="91440" tIns="45720" rIns="91440" bIns="45720" numCol="1" spcCol="0" rtlCol="0" fromWordArt="0" anchor="ctr" anchorCtr="0" forceAA="0" compatLnSpc="1">
-                        <a:prstTxWarp prst="textNoShape">
-                          <a:avLst/>
-                        </a:prstTxWarp>
-                        <a:noAutofit/>
-                      </wps:bodyPr>
-                    </wps:wsp>
-                  </a:graphicData>
-                </a:graphic>
-                <wp14:sizeRelH relativeFrom="margin">
-                  <wp14:pctWidth>0</wp14:pctWidth>
-                </wp14:sizeRelH>
-                <wp14:sizeRelV relativeFrom="margin">
-                  <wp14:pctHeight>0</wp14:pctHeight>
-                </wp14:sizeRelV>
-              </wp:anchor>
-            </w:drawing>
-          </mc:Choice>
-          <mc:Fallback>
-            <w:pict>
-              <v:rect w14:anchorId="212B3CBC" id="Прямоугольник 19" o:spid="_x0000_s1053" style="position:absolute;margin-left:27.7pt;margin-top:184.4pt;width:132pt;height:53.2pt;z-index:251668480;visibility:visible;mso-wrap-style:square;mso-width-percent:0;mso-height-percent:0;mso-wrap-distance-left:9pt;mso-wrap-distance-top:0;mso-wrap-distance-right:9pt;mso-wrap-distance-bottom:0;mso-position-horizontal:absolute;mso-position-horizontal-relative:text;mso-position-vertical:absolute;mso-position-vertical-relative:text;mso-width-percent:0;mso-height-percent:0;mso-width-relative:margin;mso-height-relative:margin;v-text-anchor:middle" o:gfxdata="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" fillcolor="#5b9bd5 [3204]" strokecolor="#1f4d78 [1604]" strokeweight="1pt">
-                <v:textbox>
-                  <w:txbxContent>
-                    <w:p>
-                      <w:pPr>
-                        <w:rPr>
-                          <w:lang w:val="en-US"/>
-                        </w:rPr>
-                      </w:pPr>
-                      <w:r>
-                        <w:rPr>
-                          <w:lang w:val="en-US"/>
-                        </w:rPr>
-                        <w:t>BoardRepository</w:t>
-                      </w:r>
-                      <w:r>
-                        <w:rPr>
-                          <w:lang w:val="en-US"/>
-                        </w:rPr>
-                        <w:br/>
-                        <w:t>+Load</w:t>
-                      </w:r>
-                      <w:r>
-                        <w:rPr>
-                          <w:lang w:val="en-US"/>
-                        </w:rPr>
-                        <w:br/>
-                        <w:t>+Save</w:t>
                       </w:r>
                     </w:p>
                   </w:txbxContent>
@@ -3141,675 +2619,24 @@
           </mc:Choice>
           <mc:Fallback>
             <w:pict>
-              <v:group w14:anchorId="6971F62E" id="Группа 56" o:spid="_x0000_s1026" style="position:absolute;margin-left:405.45pt;margin-top:152.9pt;width:6.35pt;height:18.4pt;z-index:251720704" coordsize="80889,233680" o:gfxdata="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">
+              <v:group w14:anchorId="7E46F872" id="Группа 56" o:spid="_x0000_s1026" style="position:absolute;margin-left:405.45pt;margin-top:152.9pt;width:6.35pt;height:18.4pt;z-index:251720704" coordsize="80889,233680" o:gfxdata="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">
                 <v:shape id="Прямая со стрелкой 57" o:spid="_x0000_s1027" type="#_x0000_t32" style="position:absolute;left:36285;width:2540;height:233680;flip:x;visibility:visible;mso-wrap-style:square" o:connectortype="straight" o:gfxdata="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" strokecolor="#5b9bd5 [3204]">
                   <v:stroke dashstyle="dash" joinstyle="miter"/>
                 </v:shape>
+                <v:shapetype id="_x0000_t5" coordsize="21600,21600" o:spt="5" adj="10800" path="m@0,l,21600r21600,xe">
+                  <v:stroke joinstyle="miter"/>
+                  <v:formulas>
+                    <v:f eqn="val #0"/>
+                    <v:f eqn="prod #0 1 2"/>
+                    <v:f eqn="sum @1 10800 0"/>
+                  </v:formulas>
+                  <v:path gradientshapeok="t" o:connecttype="custom" o:connectlocs="@0,0;@1,10800;0,21600;10800,21600;21600,21600;@2,10800" textboxrect="0,10800,10800,18000;5400,10800,16200,18000;10800,10800,21600,18000;0,7200,7200,21600;7200,7200,14400,21600;14400,7200,21600,21600"/>
+                  <v:handles>
+                    <v:h position="#0,topLeft" xrange="0,21600"/>
+                  </v:handles>
+                </v:shapetype>
                 <v:shape id="Равнобедренный треугольник 58" o:spid="_x0000_s1028" type="#_x0000_t5" style="position:absolute;top:3628;width:80889;height:55685;flip:x;visibility:visible;mso-wrap-style:square;v-text-anchor:middle" o:gfxdata="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" fillcolor="white [3212]" strokecolor="#1f4d78 [1604]"/>
               </v:group>
-            </w:pict>
-          </mc:Fallback>
-        </mc:AlternateContent>
-      </w:r>
-      <w:r>
-        <w:rPr>
-          <w:noProof/>
-        </w:rPr>
-        <mc:AlternateContent>
-          <mc:Choice Requires="wps">
-            <w:drawing>
-              <wp:anchor distT="0" distB="0" distL="114300" distR="114300" simplePos="0" relativeHeight="251718656" behindDoc="0" locked="0" layoutInCell="1" allowOverlap="1" wp14:anchorId="1294ACF2" wp14:editId="6CBB8A04">
-                <wp:simplePos x="0" y="0"/>
-                <wp:positionH relativeFrom="column">
-                  <wp:posOffset>4460875</wp:posOffset>
-                </wp:positionH>
-                <wp:positionV relativeFrom="paragraph">
-                  <wp:posOffset>1442720</wp:posOffset>
-                </wp:positionV>
-                <wp:extent cx="1676400" cy="472440"/>
-                <wp:effectExtent l="0" t="0" r="19050" b="22860"/>
-                <wp:wrapNone/>
-                <wp:docPr id="55" name="Прямоугольник 55"/>
-                <wp:cNvGraphicFramePr/>
-                <a:graphic xmlns:a="http://schemas.openxmlformats.org/drawingml/2006/main">
-                  <a:graphicData uri="http://schemas.microsoft.com/office/word/2010/wordprocessingShape">
-                    <wps:wsp>
-                      <wps:cNvSpPr/>
-                      <wps:spPr>
-                        <a:xfrm>
-                          <a:off x="0" y="0"/>
-                          <a:ext cx="1676400" cy="472440"/>
-                        </a:xfrm>
-                        <a:prstGeom prst="rect">
-                          <a:avLst/>
-                        </a:prstGeom>
-                      </wps:spPr>
-                      <wps:style>
-                        <a:lnRef idx="2">
-                          <a:schemeClr val="accent1">
-                            <a:shade val="50000"/>
-                          </a:schemeClr>
-                        </a:lnRef>
-                        <a:fillRef idx="1">
-                          <a:schemeClr val="accent1"/>
-                        </a:fillRef>
-                        <a:effectRef idx="0">
-                          <a:schemeClr val="accent1"/>
-                        </a:effectRef>
-                        <a:fontRef idx="minor">
-                          <a:schemeClr val="lt1"/>
-                        </a:fontRef>
-                      </wps:style>
-                      <wps:txbx>
-                        <w:txbxContent>
-                          <w:p>
-                            <w:pPr>
-                              <w:rPr>
-                                <w:i/>
-                                <w:lang w:val="en-US"/>
-                              </w:rPr>
-                            </w:pPr>
-                            <w:r>
-                              <w:rPr>
-                                <w:i/>
-                                <w:lang w:val="en-US"/>
-                              </w:rPr>
-                              <w:t>IDirectMoveService</w:t>
-                            </w:r>
-                            <w:r>
-                              <w:rPr>
-                                <w:i/>
-                                <w:lang w:val="en-US"/>
-                              </w:rPr>
-                              <w:br/>
-                              <w:t>+DirectMove</w:t>
-                            </w:r>
-                          </w:p>
-                        </w:txbxContent>
-                      </wps:txbx>
-                      <wps:bodyPr rot="0" spcFirstLastPara="0" vertOverflow="overflow" horzOverflow="overflow" vert="horz" wrap="square" lIns="91440" tIns="45720" rIns="91440" bIns="45720" numCol="1" spcCol="0" rtlCol="0" fromWordArt="0" anchor="ctr" anchorCtr="0" forceAA="0" compatLnSpc="1">
-                        <a:prstTxWarp prst="textNoShape">
-                          <a:avLst/>
-                        </a:prstTxWarp>
-                        <a:noAutofit/>
-                      </wps:bodyPr>
-                    </wps:wsp>
-                  </a:graphicData>
-                </a:graphic>
-                <wp14:sizeRelH relativeFrom="margin">
-                  <wp14:pctWidth>0</wp14:pctWidth>
-                </wp14:sizeRelH>
-                <wp14:sizeRelV relativeFrom="margin">
-                  <wp14:pctHeight>0</wp14:pctHeight>
-                </wp14:sizeRelV>
-              </wp:anchor>
-            </w:drawing>
-          </mc:Choice>
-          <mc:Fallback>
-            <w:pict>
-              <v:rect w14:anchorId="1294ACF2" id="Прямоугольник 55" o:spid="_x0000_s1054" style="position:absolute;margin-left:351.25pt;margin-top:113.6pt;width:132pt;height:37.2pt;z-index:251718656;visibility:visible;mso-wrap-style:square;mso-width-percent:0;mso-height-percent:0;mso-wrap-distance-left:9pt;mso-wrap-distance-top:0;mso-wrap-distance-right:9pt;mso-wrap-distance-bottom:0;mso-position-horizontal:absolute;mso-position-horizontal-relative:text;mso-position-vertical:absolute;mso-position-vertical-relative:text;mso-width-percent:0;mso-height-percent:0;mso-width-relative:margin;mso-height-relative:margin;v-text-anchor:middle" o:gfxdata="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" fillcolor="#5b9bd5 [3204]" strokecolor="#1f4d78 [1604]" strokeweight="1pt">
-                <v:textbox>
-                  <w:txbxContent>
-                    <w:p>
-                      <w:pPr>
-                        <w:rPr>
-                          <w:i/>
-                          <w:lang w:val="en-US"/>
-                        </w:rPr>
-                      </w:pPr>
-                      <w:r>
-                        <w:rPr>
-                          <w:i/>
-                          <w:lang w:val="en-US"/>
-                        </w:rPr>
-                        <w:t>IDirectMoveService</w:t>
-                      </w:r>
-                      <w:r>
-                        <w:rPr>
-                          <w:i/>
-                          <w:lang w:val="en-US"/>
-                        </w:rPr>
-                        <w:br/>
-                        <w:t>+DirectMove</w:t>
-                      </w:r>
-                    </w:p>
-                  </w:txbxContent>
-                </v:textbox>
-              </v:rect>
-            </w:pict>
-          </mc:Fallback>
-        </mc:AlternateContent>
-      </w:r>
-      <w:r>
-        <w:rPr>
-          <w:noProof/>
-        </w:rPr>
-        <mc:AlternateContent>
-          <mc:Choice Requires="wps">
-            <w:drawing>
-              <wp:anchor distT="0" distB="0" distL="114300" distR="114300" simplePos="0" relativeHeight="251716608" behindDoc="0" locked="0" layoutInCell="1" allowOverlap="1" wp14:anchorId="2F1B0060" wp14:editId="39EA348C">
-                <wp:simplePos x="0" y="0"/>
-                <wp:positionH relativeFrom="column">
-                  <wp:posOffset>361315</wp:posOffset>
-                </wp:positionH>
-                <wp:positionV relativeFrom="paragraph">
-                  <wp:posOffset>1407160</wp:posOffset>
-                </wp:positionV>
-                <wp:extent cx="1676400" cy="675640"/>
-                <wp:effectExtent l="0" t="0" r="19050" b="10160"/>
-                <wp:wrapNone/>
-                <wp:docPr id="54" name="Прямоугольник 54"/>
-                <wp:cNvGraphicFramePr/>
-                <a:graphic xmlns:a="http://schemas.openxmlformats.org/drawingml/2006/main">
-                  <a:graphicData uri="http://schemas.microsoft.com/office/word/2010/wordprocessingShape">
-                    <wps:wsp>
-                      <wps:cNvSpPr/>
-                      <wps:spPr>
-                        <a:xfrm>
-                          <a:off x="0" y="0"/>
-                          <a:ext cx="1676400" cy="675640"/>
-                        </a:xfrm>
-                        <a:prstGeom prst="rect">
-                          <a:avLst/>
-                        </a:prstGeom>
-                      </wps:spPr>
-                      <wps:style>
-                        <a:lnRef idx="2">
-                          <a:schemeClr val="accent1">
-                            <a:shade val="50000"/>
-                          </a:schemeClr>
-                        </a:lnRef>
-                        <a:fillRef idx="1">
-                          <a:schemeClr val="accent1"/>
-                        </a:fillRef>
-                        <a:effectRef idx="0">
-                          <a:schemeClr val="accent1"/>
-                        </a:effectRef>
-                        <a:fontRef idx="minor">
-                          <a:schemeClr val="lt1"/>
-                        </a:fontRef>
-                      </wps:style>
-                      <wps:txbx>
-                        <w:txbxContent>
-                          <w:p>
-                            <w:pPr>
-                              <w:rPr>
-                                <w:i/>
-                                <w:lang w:val="en-US"/>
-                              </w:rPr>
-                            </w:pPr>
-                            <w:r>
-                              <w:rPr>
-                                <w:i/>
-                                <w:lang w:val="en-US"/>
-                              </w:rPr>
-                              <w:t>I</w:t>
-                            </w:r>
-                            <w:r>
-                              <w:rPr>
-                                <w:i/>
-                                <w:lang w:val="en-US"/>
-                              </w:rPr>
-                              <w:t>BoardRepository</w:t>
-                            </w:r>
-                            <w:r>
-                              <w:rPr>
-                                <w:i/>
-                                <w:lang w:val="en-US"/>
-                              </w:rPr>
-                              <w:br/>
-                              <w:t>+Load</w:t>
-                            </w:r>
-                            <w:r>
-                              <w:rPr>
-                                <w:i/>
-                                <w:lang w:val="en-US"/>
-                              </w:rPr>
-                              <w:br/>
-                              <w:t>+Save</w:t>
-                            </w:r>
-                          </w:p>
-                        </w:txbxContent>
-                      </wps:txbx>
-                      <wps:bodyPr rot="0" spcFirstLastPara="0" vertOverflow="overflow" horzOverflow="overflow" vert="horz" wrap="square" lIns="91440" tIns="45720" rIns="91440" bIns="45720" numCol="1" spcCol="0" rtlCol="0" fromWordArt="0" anchor="ctr" anchorCtr="0" forceAA="0" compatLnSpc="1">
-                        <a:prstTxWarp prst="textNoShape">
-                          <a:avLst/>
-                        </a:prstTxWarp>
-                        <a:noAutofit/>
-                      </wps:bodyPr>
-                    </wps:wsp>
-                  </a:graphicData>
-                </a:graphic>
-                <wp14:sizeRelH relativeFrom="margin">
-                  <wp14:pctWidth>0</wp14:pctWidth>
-                </wp14:sizeRelH>
-                <wp14:sizeRelV relativeFrom="margin">
-                  <wp14:pctHeight>0</wp14:pctHeight>
-                </wp14:sizeRelV>
-              </wp:anchor>
-            </w:drawing>
-          </mc:Choice>
-          <mc:Fallback>
-            <w:pict>
-              <v:rect w14:anchorId="2F1B0060" id="Прямоугольник 54" o:spid="_x0000_s1055" style="position:absolute;margin-left:28.45pt;margin-top:110.8pt;width:132pt;height:53.2pt;z-index:251716608;visibility:visible;mso-wrap-style:square;mso-width-percent:0;mso-height-percent:0;mso-wrap-distance-left:9pt;mso-wrap-distance-top:0;mso-wrap-distance-right:9pt;mso-wrap-distance-bottom:0;mso-position-horizontal:absolute;mso-position-horizontal-relative:text;mso-position-vertical:absolute;mso-position-vertical-relative:text;mso-width-percent:0;mso-height-percent:0;mso-width-relative:margin;mso-height-relative:margin;v-text-anchor:middle" o:gfxdata="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" fillcolor="#5b9bd5 [3204]" strokecolor="#1f4d78 [1604]" strokeweight="1pt">
-                <v:textbox>
-                  <w:txbxContent>
-                    <w:p>
-                      <w:pPr>
-                        <w:rPr>
-                          <w:i/>
-                          <w:lang w:val="en-US"/>
-                        </w:rPr>
-                      </w:pPr>
-                      <w:r>
-                        <w:rPr>
-                          <w:i/>
-                          <w:lang w:val="en-US"/>
-                        </w:rPr>
-                        <w:t>I</w:t>
-                      </w:r>
-                      <w:r>
-                        <w:rPr>
-                          <w:i/>
-                          <w:lang w:val="en-US"/>
-                        </w:rPr>
-                        <w:t>BoardRepository</w:t>
-                      </w:r>
-                      <w:r>
-                        <w:rPr>
-                          <w:i/>
-                          <w:lang w:val="en-US"/>
-                        </w:rPr>
-                        <w:br/>
-                        <w:t>+Load</w:t>
-                      </w:r>
-                      <w:r>
-                        <w:rPr>
-                          <w:i/>
-                          <w:lang w:val="en-US"/>
-                        </w:rPr>
-                        <w:br/>
-                        <w:t>+Save</w:t>
-                      </w:r>
-                    </w:p>
-                  </w:txbxContent>
-                </v:textbox>
-              </v:rect>
-            </w:pict>
-          </mc:Fallback>
-        </mc:AlternateContent>
-      </w:r>
-      <w:r>
-        <w:rPr>
-          <w:noProof/>
-        </w:rPr>
-        <mc:AlternateContent>
-          <mc:Choice Requires="wps">
-            <w:drawing>
-              <wp:anchor distT="0" distB="0" distL="114300" distR="114300" simplePos="0" relativeHeight="251672576" behindDoc="0" locked="0" layoutInCell="1" allowOverlap="1" wp14:anchorId="710530B1" wp14:editId="6F29F8E6">
-                <wp:simplePos x="0" y="0"/>
-                <wp:positionH relativeFrom="column">
-                  <wp:posOffset>4462145</wp:posOffset>
-                </wp:positionH>
-                <wp:positionV relativeFrom="paragraph">
-                  <wp:posOffset>2176780</wp:posOffset>
-                </wp:positionV>
-                <wp:extent cx="1676400" cy="472440"/>
-                <wp:effectExtent l="0" t="0" r="19050" b="22860"/>
-                <wp:wrapNone/>
-                <wp:docPr id="22" name="Прямоугольник 22"/>
-                <wp:cNvGraphicFramePr/>
-                <a:graphic xmlns:a="http://schemas.openxmlformats.org/drawingml/2006/main">
-                  <a:graphicData uri="http://schemas.microsoft.com/office/word/2010/wordprocessingShape">
-                    <wps:wsp>
-                      <wps:cNvSpPr/>
-                      <wps:spPr>
-                        <a:xfrm>
-                          <a:off x="0" y="0"/>
-                          <a:ext cx="1676400" cy="472440"/>
-                        </a:xfrm>
-                        <a:prstGeom prst="rect">
-                          <a:avLst/>
-                        </a:prstGeom>
-                      </wps:spPr>
-                      <wps:style>
-                        <a:lnRef idx="2">
-                          <a:schemeClr val="accent1">
-                            <a:shade val="50000"/>
-                          </a:schemeClr>
-                        </a:lnRef>
-                        <a:fillRef idx="1">
-                          <a:schemeClr val="accent1"/>
-                        </a:fillRef>
-                        <a:effectRef idx="0">
-                          <a:schemeClr val="accent1"/>
-                        </a:effectRef>
-                        <a:fontRef idx="minor">
-                          <a:schemeClr val="lt1"/>
-                        </a:fontRef>
-                      </wps:style>
-                      <wps:txbx>
-                        <w:txbxContent>
-                          <w:p>
-                            <w:pPr>
-                              <w:rPr>
-                                <w:lang w:val="en-US"/>
-                              </w:rPr>
-                            </w:pPr>
-                            <w:r>
-                              <w:rPr>
-                                <w:lang w:val="en-US"/>
-                              </w:rPr>
-                              <w:t>DirectMoveService</w:t>
-                            </w:r>
-                            <w:r>
-                              <w:rPr>
-                                <w:lang w:val="en-US"/>
-                              </w:rPr>
-                              <w:br/>
-                              <w:t>+DirectMove</w:t>
-                            </w:r>
-                          </w:p>
-                        </w:txbxContent>
-                      </wps:txbx>
-                      <wps:bodyPr rot="0" spcFirstLastPara="0" vertOverflow="overflow" horzOverflow="overflow" vert="horz" wrap="square" lIns="91440" tIns="45720" rIns="91440" bIns="45720" numCol="1" spcCol="0" rtlCol="0" fromWordArt="0" anchor="ctr" anchorCtr="0" forceAA="0" compatLnSpc="1">
-                        <a:prstTxWarp prst="textNoShape">
-                          <a:avLst/>
-                        </a:prstTxWarp>
-                        <a:noAutofit/>
-                      </wps:bodyPr>
-                    </wps:wsp>
-                  </a:graphicData>
-                </a:graphic>
-                <wp14:sizeRelH relativeFrom="margin">
-                  <wp14:pctWidth>0</wp14:pctWidth>
-                </wp14:sizeRelH>
-                <wp14:sizeRelV relativeFrom="margin">
-                  <wp14:pctHeight>0</wp14:pctHeight>
-                </wp14:sizeRelV>
-              </wp:anchor>
-            </w:drawing>
-          </mc:Choice>
-          <mc:Fallback>
-            <w:pict>
-              <v:rect w14:anchorId="710530B1" id="Прямоугольник 22" o:spid="_x0000_s1056" style="position:absolute;margin-left:351.35pt;margin-top:171.4pt;width:132pt;height:37.2pt;z-index:251672576;visibility:visible;mso-wrap-style:square;mso-width-percent:0;mso-height-percent:0;mso-wrap-distance-left:9pt;mso-wrap-distance-top:0;mso-wrap-distance-right:9pt;mso-wrap-distance-bottom:0;mso-position-horizontal:absolute;mso-position-horizontal-relative:text;mso-position-vertical:absolute;mso-position-vertical-relative:text;mso-width-percent:0;mso-height-percent:0;mso-width-relative:margin;mso-height-relative:margin;v-text-anchor:middle" o:gfxdata="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" fillcolor="#5b9bd5 [3204]" strokecolor="#1f4d78 [1604]" strokeweight="1pt">
-                <v:textbox>
-                  <w:txbxContent>
-                    <w:p>
-                      <w:pPr>
-                        <w:rPr>
-                          <w:lang w:val="en-US"/>
-                        </w:rPr>
-                      </w:pPr>
-                      <w:r>
-                        <w:rPr>
-                          <w:lang w:val="en-US"/>
-                        </w:rPr>
-                        <w:t>DirectMoveService</w:t>
-                      </w:r>
-                      <w:r>
-                        <w:rPr>
-                          <w:lang w:val="en-US"/>
-                        </w:rPr>
-                        <w:br/>
-                        <w:t>+DirectMove</w:t>
-                      </w:r>
-                    </w:p>
-                  </w:txbxContent>
-                </v:textbox>
-              </v:rect>
-            </w:pict>
-          </mc:Fallback>
-        </mc:AlternateContent>
-      </w:r>
-      <w:r>
-        <w:rPr>
-          <w:noProof/>
-        </w:rPr>
-        <mc:AlternateContent>
-          <mc:Choice Requires="wps">
-            <w:drawing>
-              <wp:anchor distT="0" distB="0" distL="114300" distR="114300" simplePos="0" relativeHeight="251712512" behindDoc="0" locked="0" layoutInCell="1" allowOverlap="1" wp14:anchorId="57BDEC1F" wp14:editId="2C183DCD">
-                <wp:simplePos x="0" y="0"/>
-                <wp:positionH relativeFrom="column">
-                  <wp:posOffset>2389305</wp:posOffset>
-                </wp:positionH>
-                <wp:positionV relativeFrom="paragraph">
-                  <wp:posOffset>1446348</wp:posOffset>
-                </wp:positionV>
-                <wp:extent cx="1676400" cy="472440"/>
-                <wp:effectExtent l="0" t="0" r="19050" b="22860"/>
-                <wp:wrapNone/>
-                <wp:docPr id="50" name="Прямоугольник 50"/>
-                <wp:cNvGraphicFramePr/>
-                <a:graphic xmlns:a="http://schemas.openxmlformats.org/drawingml/2006/main">
-                  <a:graphicData uri="http://schemas.microsoft.com/office/word/2010/wordprocessingShape">
-                    <wps:wsp>
-                      <wps:cNvSpPr/>
-                      <wps:spPr>
-                        <a:xfrm>
-                          <a:off x="0" y="0"/>
-                          <a:ext cx="1676400" cy="472440"/>
-                        </a:xfrm>
-                        <a:prstGeom prst="rect">
-                          <a:avLst/>
-                        </a:prstGeom>
-                      </wps:spPr>
-                      <wps:style>
-                        <a:lnRef idx="2">
-                          <a:schemeClr val="accent1">
-                            <a:shade val="50000"/>
-                          </a:schemeClr>
-                        </a:lnRef>
-                        <a:fillRef idx="1">
-                          <a:schemeClr val="accent1"/>
-                        </a:fillRef>
-                        <a:effectRef idx="0">
-                          <a:schemeClr val="accent1"/>
-                        </a:effectRef>
-                        <a:fontRef idx="minor">
-                          <a:schemeClr val="lt1"/>
-                        </a:fontRef>
-                      </wps:style>
-                      <wps:txbx>
-                        <w:txbxContent>
-                          <w:p>
-                            <w:pPr>
-                              <w:rPr>
-                                <w:i/>
-                                <w:lang w:val="en-US"/>
-                              </w:rPr>
-                            </w:pPr>
-                            <w:r>
-                              <w:rPr>
-                                <w:i/>
-                                <w:lang w:val="en-US"/>
-                              </w:rPr>
-                              <w:t>IValidateBoardService</w:t>
-                            </w:r>
-                            <w:r>
-                              <w:rPr>
-                                <w:i/>
-                                <w:lang w:val="en-US"/>
-                              </w:rPr>
-                              <w:br/>
-                              <w:t>+CanMove</w:t>
-                            </w:r>
-                          </w:p>
-                        </w:txbxContent>
-                      </wps:txbx>
-                      <wps:bodyPr rot="0" spcFirstLastPara="0" vertOverflow="overflow" horzOverflow="overflow" vert="horz" wrap="square" lIns="91440" tIns="45720" rIns="91440" bIns="45720" numCol="1" spcCol="0" rtlCol="0" fromWordArt="0" anchor="ctr" anchorCtr="0" forceAA="0" compatLnSpc="1">
-                        <a:prstTxWarp prst="textNoShape">
-                          <a:avLst/>
-                        </a:prstTxWarp>
-                        <a:noAutofit/>
-                      </wps:bodyPr>
-                    </wps:wsp>
-                  </a:graphicData>
-                </a:graphic>
-                <wp14:sizeRelH relativeFrom="margin">
-                  <wp14:pctWidth>0</wp14:pctWidth>
-                </wp14:sizeRelH>
-                <wp14:sizeRelV relativeFrom="margin">
-                  <wp14:pctHeight>0</wp14:pctHeight>
-                </wp14:sizeRelV>
-              </wp:anchor>
-            </w:drawing>
-          </mc:Choice>
-          <mc:Fallback>
-            <w:pict>
-              <v:rect w14:anchorId="57BDEC1F" id="Прямоугольник 50" o:spid="_x0000_s1057" style="position:absolute;margin-left:188.15pt;margin-top:113.9pt;width:132pt;height:37.2pt;z-index:251712512;visibility:visible;mso-wrap-style:square;mso-width-percent:0;mso-height-percent:0;mso-wrap-distance-left:9pt;mso-wrap-distance-top:0;mso-wrap-distance-right:9pt;mso-wrap-distance-bottom:0;mso-position-horizontal:absolute;mso-position-horizontal-relative:text;mso-position-vertical:absolute;mso-position-vertical-relative:text;mso-width-percent:0;mso-height-percent:0;mso-width-relative:margin;mso-height-relative:margin;v-text-anchor:middle" o:gfxdata="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" fillcolor="#5b9bd5 [3204]" strokecolor="#1f4d78 [1604]" strokeweight="1pt">
-                <v:textbox>
-                  <w:txbxContent>
-                    <w:p>
-                      <w:pPr>
-                        <w:rPr>
-                          <w:i/>
-                          <w:lang w:val="en-US"/>
-                        </w:rPr>
-                      </w:pPr>
-                      <w:r>
-                        <w:rPr>
-                          <w:i/>
-                          <w:lang w:val="en-US"/>
-                        </w:rPr>
-                        <w:t>IValidateBoardService</w:t>
-                      </w:r>
-                      <w:r>
-                        <w:rPr>
-                          <w:i/>
-                          <w:lang w:val="en-US"/>
-                        </w:rPr>
-                        <w:br/>
-                        <w:t>+CanMove</w:t>
-                      </w:r>
-                    </w:p>
-                  </w:txbxContent>
-                </v:textbox>
-              </v:rect>
-            </w:pict>
-          </mc:Fallback>
-        </mc:AlternateContent>
-      </w:r>
-      <w:r>
-        <w:rPr>
-          <w:noProof/>
-        </w:rPr>
-        <mc:AlternateContent>
-          <mc:Choice Requires="wps">
-            <w:drawing>
-              <wp:anchor distT="0" distB="0" distL="114300" distR="114300" simplePos="0" relativeHeight="251660288" behindDoc="0" locked="0" layoutInCell="1" allowOverlap="1" wp14:anchorId="77373A13" wp14:editId="1CBBD621">
-                <wp:simplePos x="0" y="0"/>
-                <wp:positionH relativeFrom="column">
-                  <wp:posOffset>2425065</wp:posOffset>
-                </wp:positionH>
-                <wp:positionV relativeFrom="paragraph">
-                  <wp:posOffset>2147570</wp:posOffset>
-                </wp:positionV>
-                <wp:extent cx="1676400" cy="472440"/>
-                <wp:effectExtent l="0" t="0" r="19050" b="22860"/>
-                <wp:wrapNone/>
-                <wp:docPr id="15" name="Прямоугольник 15"/>
-                <wp:cNvGraphicFramePr/>
-                <a:graphic xmlns:a="http://schemas.openxmlformats.org/drawingml/2006/main">
-                  <a:graphicData uri="http://schemas.microsoft.com/office/word/2010/wordprocessingShape">
-                    <wps:wsp>
-                      <wps:cNvSpPr/>
-                      <wps:spPr>
-                        <a:xfrm>
-                          <a:off x="0" y="0"/>
-                          <a:ext cx="1676400" cy="472440"/>
-                        </a:xfrm>
-                        <a:prstGeom prst="rect">
-                          <a:avLst/>
-                        </a:prstGeom>
-                      </wps:spPr>
-                      <wps:style>
-                        <a:lnRef idx="2">
-                          <a:schemeClr val="accent1">
-                            <a:shade val="50000"/>
-                          </a:schemeClr>
-                        </a:lnRef>
-                        <a:fillRef idx="1">
-                          <a:schemeClr val="accent1"/>
-                        </a:fillRef>
-                        <a:effectRef idx="0">
-                          <a:schemeClr val="accent1"/>
-                        </a:effectRef>
-                        <a:fontRef idx="minor">
-                          <a:schemeClr val="lt1"/>
-                        </a:fontRef>
-                      </wps:style>
-                      <wps:txbx>
-                        <w:txbxContent>
-                          <w:p>
-                            <w:pPr>
-                              <w:rPr>
-                                <w:lang w:val="en-US"/>
-                              </w:rPr>
-                            </w:pPr>
-                            <w:r>
-                              <w:rPr>
-                                <w:lang w:val="en-US"/>
-                              </w:rPr>
-                              <w:t>ValidateBoardService</w:t>
-                            </w:r>
-                            <w:r>
-                              <w:rPr>
-                                <w:lang w:val="en-US"/>
-                              </w:rPr>
-                              <w:br/>
-                              <w:t>+CanMove</w:t>
-                            </w:r>
-                          </w:p>
-                        </w:txbxContent>
-                      </wps:txbx>
-                      <wps:bodyPr rot="0" spcFirstLastPara="0" vertOverflow="overflow" horzOverflow="overflow" vert="horz" wrap="square" lIns="91440" tIns="45720" rIns="91440" bIns="45720" numCol="1" spcCol="0" rtlCol="0" fromWordArt="0" anchor="ctr" anchorCtr="0" forceAA="0" compatLnSpc="1">
-                        <a:prstTxWarp prst="textNoShape">
-                          <a:avLst/>
-                        </a:prstTxWarp>
-                        <a:noAutofit/>
-                      </wps:bodyPr>
-                    </wps:wsp>
-                  </a:graphicData>
-                </a:graphic>
-                <wp14:sizeRelH relativeFrom="margin">
-                  <wp14:pctWidth>0</wp14:pctWidth>
-                </wp14:sizeRelH>
-                <wp14:sizeRelV relativeFrom="margin">
-                  <wp14:pctHeight>0</wp14:pctHeight>
-                </wp14:sizeRelV>
-              </wp:anchor>
-            </w:drawing>
-          </mc:Choice>
-          <mc:Fallback>
-            <w:pict>
-              <v:rect w14:anchorId="77373A13" id="Прямоугольник 15" o:spid="_x0000_s1058" style="position:absolute;margin-left:190.95pt;margin-top:169.1pt;width:132pt;height:37.2pt;z-index:251660288;visibility:visible;mso-wrap-style:square;mso-width-percent:0;mso-height-percent:0;mso-wrap-distance-left:9pt;mso-wrap-distance-top:0;mso-wrap-distance-right:9pt;mso-wrap-distance-bottom:0;mso-position-horizontal:absolute;mso-position-horizontal-relative:text;mso-position-vertical:absolute;mso-position-vertical-relative:text;mso-width-percent:0;mso-height-percent:0;mso-width-relative:margin;mso-height-relative:margin;v-text-anchor:middle" o:gfxdata="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" fillcolor="#5b9bd5 [3204]" strokecolor="#1f4d78 [1604]" strokeweight="1pt">
-                <v:textbox>
-                  <w:txbxContent>
-                    <w:p>
-                      <w:pPr>
-                        <w:rPr>
-                          <w:lang w:val="en-US"/>
-                        </w:rPr>
-                      </w:pPr>
-                      <w:r>
-                        <w:rPr>
-                          <w:lang w:val="en-US"/>
-                        </w:rPr>
-                        <w:t>ValidateBoardService</w:t>
-                      </w:r>
-                      <w:r>
-                        <w:rPr>
-                          <w:lang w:val="en-US"/>
-                        </w:rPr>
-                        <w:br/>
-                        <w:t>+CanMove</w:t>
-                      </w:r>
-                    </w:p>
-                  </w:txbxContent>
-                </v:textbox>
-              </v:rect>
             </w:pict>
           </mc:Fallback>
         </mc:AlternateContent>
@@ -3924,7 +2751,7 @@
           </mc:Choice>
           <mc:Fallback>
             <w:pict>
-              <v:group w14:anchorId="44F6BE1A" id="Группа 36" o:spid="_x0000_s1026" style="position:absolute;margin-left:244.35pt;margin-top:203.95pt;width:7.1pt;height:38.8pt;z-index:251686912" coordsize="90170,492760" o:gfxdata="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">
+              <v:group w14:anchorId="3A5385FE" id="Группа 36" o:spid="_x0000_s1026" style="position:absolute;margin-left:244.35pt;margin-top:203.95pt;width:7.1pt;height:38.8pt;z-index:251686912" coordsize="90170,492760" o:gfxdata="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">
                 <v:shape id="Прямая со стрелкой 37" o:spid="_x0000_s1027" type="#_x0000_t32" style="position:absolute;left:46182;width:0;height:492760;visibility:visible;mso-wrap-style:square" o:connectortype="straight" o:gfxdata="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" strokecolor="#5b9bd5 [3204]">
                   <v:stroke joinstyle="miter"/>
                 </v:shape>
@@ -4000,7 +2827,7 @@
           </mc:Choice>
           <mc:Fallback>
             <w:pict>
-              <v:shape w14:anchorId="7D4F825D" id="Надпись 17" o:spid="_x0000_s1059" type="#_x0000_t202" style="position:absolute;margin-left:229.35pt;margin-top:215.5pt;width:48.8pt;height:19.6pt;z-index:251664384;visibility:visible;mso-wrap-style:square;mso-width-percent:0;mso-height-percent:0;mso-wrap-distance-left:9pt;mso-wrap-distance-top:0;mso-wrap-distance-right:9pt;mso-wrap-distance-bottom:0;mso-position-horizontal:absolute;mso-position-horizontal-relative:text;mso-position-vertical:absolute;mso-position-vertical-relative:text;mso-width-percent:0;mso-height-percent:0;mso-width-relative:margin;mso-height-relative:margin;v-text-anchor:top" o:gfxdata="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" filled="f" stroked="f" strokeweight=".5pt">
+              <v:shape w14:anchorId="7D4F825D" id="Надпись 17" o:spid="_x0000_s1054" type="#_x0000_t202" style="position:absolute;margin-left:229.35pt;margin-top:215.5pt;width:48.8pt;height:19.6pt;z-index:251664384;visibility:visible;mso-wrap-style:square;mso-width-percent:0;mso-height-percent:0;mso-wrap-distance-left:9pt;mso-wrap-distance-top:0;mso-wrap-distance-right:9pt;mso-wrap-distance-bottom:0;mso-position-horizontal:absolute;mso-position-horizontal-relative:text;mso-position-vertical:absolute;mso-position-vertical-relative:text;mso-width-percent:0;mso-height-percent:0;mso-width-relative:margin;mso-height-relative:margin;v-text-anchor:top" o:gfxdata="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" filled="f" stroked="f" strokeweight=".5pt">
                 <v:textbox>
                   <w:txbxContent>
                     <w:p>
@@ -4111,7 +2938,7 @@
           </mc:Choice>
           <mc:Fallback>
             <w:pict>
-              <v:rect w14:anchorId="02B6E97D" id="Прямоугольник 23" o:spid="_x0000_s1060" style="position:absolute;margin-left:186.35pt;margin-top:242.8pt;width:137.2pt;height:37.2pt;z-index:251708416;visibility:visible;mso-wrap-style:square;mso-width-percent:0;mso-height-percent:0;mso-wrap-distance-left:9pt;mso-wrap-distance-top:0;mso-wrap-distance-right:9pt;mso-wrap-distance-bottom:0;mso-position-horizontal:absolute;mso-position-horizontal-relative:text;mso-position-vertical:absolute;mso-position-vertical-relative:text;mso-width-percent:0;mso-height-percent:0;mso-width-relative:margin;mso-height-relative:margin;v-text-anchor:middle" o:gfxdata="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" fillcolor="#5b9bd5 [3204]" strokecolor="#1f4d78 [1604]" strokeweight="1pt">
+              <v:rect w14:anchorId="02B6E97D" id="Прямоугольник 23" o:spid="_x0000_s1055" style="position:absolute;margin-left:186.35pt;margin-top:242.8pt;width:137.2pt;height:37.2pt;z-index:251708416;visibility:visible;mso-wrap-style:square;mso-width-percent:0;mso-height-percent:0;mso-wrap-distance-left:9pt;mso-wrap-distance-top:0;mso-wrap-distance-right:9pt;mso-wrap-distance-bottom:0;mso-position-horizontal:absolute;mso-position-horizontal-relative:text;mso-position-vertical:absolute;mso-position-vertical-relative:text;mso-width-percent:0;mso-height-percent:0;mso-width-relative:margin;mso-height-relative:margin;v-text-anchor:middle" o:gfxdata="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" fillcolor="#5b9bd5 [3204]" strokecolor="#1f4d78 [1604]" strokeweight="1pt">
                 <v:textbox>
                   <w:txbxContent>
                     <w:p>
@@ -4256,7 +3083,7 @@
           </mc:Choice>
           <mc:Fallback>
             <w:pict>
-              <v:group w14:anchorId="6C83F7F7" id="Группа 47" o:spid="_x0000_s1026" style="position:absolute;margin-left:244.45pt;margin-top:280.4pt;width:6.35pt;height:18.4pt;z-index:251710464" coordsize="80889,233680" o:gfxdata="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">
+              <v:group w14:anchorId="29727969" id="Группа 47" o:spid="_x0000_s1026" style="position:absolute;margin-left:244.45pt;margin-top:280.4pt;width:6.35pt;height:18.4pt;z-index:251710464" coordsize="80889,233680" o:gfxdata="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">
                 <v:shape id="Прямая со стрелкой 48" o:spid="_x0000_s1027" type="#_x0000_t32" style="position:absolute;left:36285;width:2540;height:233680;flip:x;visibility:visible;mso-wrap-style:square" o:connectortype="straight" o:gfxdata="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" strokecolor="#5b9bd5 [3204]">
                   <v:stroke dashstyle="dash" joinstyle="miter"/>
                 </v:shape>
@@ -4359,7 +3186,7 @@
           </mc:Choice>
           <mc:Fallback>
             <w:pict>
-              <v:rect w14:anchorId="318C0E1A" id="Прямоугольник 5" o:spid="_x0000_s1061" style="position:absolute;margin-left:188.15pt;margin-top:299pt;width:137.2pt;height:37.2pt;z-index:251645952;visibility:visible;mso-wrap-style:square;mso-width-percent:0;mso-height-percent:0;mso-wrap-distance-left:9pt;mso-wrap-distance-top:0;mso-wrap-distance-right:9pt;mso-wrap-distance-bottom:0;mso-position-horizontal:absolute;mso-position-horizontal-relative:text;mso-position-vertical:absolute;mso-position-vertical-relative:text;mso-width-percent:0;mso-height-percent:0;mso-width-relative:margin;mso-height-relative:margin;v-text-anchor:middle" o:gfxdata="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" fillcolor="#5b9bd5 [3204]" strokecolor="#1f4d78 [1604]" strokeweight="1pt">
+              <v:rect w14:anchorId="318C0E1A" id="Прямоугольник 5" o:spid="_x0000_s1056" style="position:absolute;margin-left:188.15pt;margin-top:299pt;width:137.2pt;height:37.2pt;z-index:251645952;visibility:visible;mso-wrap-style:square;mso-width-percent:0;mso-height-percent:0;mso-wrap-distance-left:9pt;mso-wrap-distance-top:0;mso-wrap-distance-right:9pt;mso-wrap-distance-bottom:0;mso-position-horizontal:absolute;mso-position-horizontal-relative:text;mso-position-vertical:absolute;mso-position-vertical-relative:text;mso-width-percent:0;mso-height-percent:0;mso-width-relative:margin;mso-height-relative:margin;v-text-anchor:middle" o:gfxdata="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" fillcolor="#5b9bd5 [3204]" strokecolor="#1f4d78 [1604]" strokeweight="1pt">
                 <v:textbox>
                   <w:txbxContent>
                     <w:p>
@@ -4499,7 +3326,7 @@
           </mc:Choice>
           <mc:Fallback>
             <w:pict>
-              <v:group w14:anchorId="158B9E3D" id="Группа 33" o:spid="_x0000_s1026" style="position:absolute;margin-left:244.25pt;margin-top:334.15pt;width:7.1pt;height:38.8pt;z-index:251684864" coordsize="90170,492760" o:gfxdata="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">
+              <v:group w14:anchorId="37E3B4E8" id="Группа 33" o:spid="_x0000_s1026" style="position:absolute;margin-left:244.25pt;margin-top:334.15pt;width:7.1pt;height:38.8pt;z-index:251684864" coordsize="90170,492760" o:gfxdata="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">
                 <v:shape id="Прямая со стрелкой 34" o:spid="_x0000_s1027" type="#_x0000_t32" style="position:absolute;left:46182;width:0;height:492760;visibility:visible;mso-wrap-style:square" o:connectortype="straight" o:gfxdata="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" strokecolor="#5b9bd5 [3204]">
                   <v:stroke joinstyle="miter"/>
                 </v:shape>
@@ -4575,7 +3402,7 @@
           </mc:Choice>
           <mc:Fallback>
             <w:pict>
-              <v:shape w14:anchorId="0D4F4702" id="Надпись 14" o:spid="_x0000_s1062" type="#_x0000_t202" style="position:absolute;margin-left:220.15pt;margin-top:343.35pt;width:79.6pt;height:19.6pt;z-index:251658240;visibility:visible;mso-wrap-style:square;mso-width-percent:0;mso-height-percent:0;mso-wrap-distance-left:9pt;mso-wrap-distance-top:0;mso-wrap-distance-right:9pt;mso-wrap-distance-bottom:0;mso-position-horizontal:absolute;mso-position-horizontal-relative:text;mso-position-vertical:absolute;mso-position-vertical-relative:text;mso-width-percent:0;mso-height-percent:0;mso-width-relative:margin;mso-height-relative:margin;v-text-anchor:top" o:gfxdata="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" filled="f" stroked="f" strokeweight=".5pt">
+              <v:shape w14:anchorId="0D4F4702" id="Надпись 14" o:spid="_x0000_s1057" type="#_x0000_t202" style="position:absolute;margin-left:220.15pt;margin-top:343.35pt;width:79.6pt;height:19.6pt;z-index:251658240;visibility:visible;mso-wrap-style:square;mso-width-percent:0;mso-height-percent:0;mso-wrap-distance-left:9pt;mso-wrap-distance-top:0;mso-wrap-distance-right:9pt;mso-wrap-distance-bottom:0;mso-position-horizontal:absolute;mso-position-horizontal-relative:text;mso-position-vertical:absolute;mso-position-vertical-relative:text;mso-width-percent:0;mso-height-percent:0;mso-width-relative:margin;mso-height-relative:margin;v-text-anchor:top" o:gfxdata="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" filled="f" stroked="f" strokeweight=".5pt">
                 <v:textbox>
                   <w:txbxContent>
                     <w:p>
@@ -4693,7 +3520,7 @@
           </mc:Choice>
           <mc:Fallback>
             <w:pict>
-              <v:rect w14:anchorId="6ADB83BB" id="Прямоугольник 3" o:spid="_x0000_s1063" style="position:absolute;margin-left:175.95pt;margin-top:373.6pt;width:163.4pt;height:38.7pt;z-index:251704320;visibility:visible;mso-wrap-style:square;mso-width-percent:0;mso-height-percent:0;mso-wrap-distance-left:9pt;mso-wrap-distance-top:0;mso-wrap-distance-right:9pt;mso-wrap-distance-bottom:0;mso-position-horizontal:absolute;mso-position-horizontal-relative:text;mso-position-vertical:absolute;mso-position-vertical-relative:text;mso-width-percent:0;mso-height-percent:0;mso-width-relative:margin;mso-height-relative:margin;v-text-anchor:middle" o:gfxdata="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" fillcolor="#5b9bd5 [3204]" strokecolor="#1f4d78 [1604]" strokeweight="1pt">
+              <v:rect w14:anchorId="6ADB83BB" id="Прямоугольник 3" o:spid="_x0000_s1058" style="position:absolute;margin-left:175.95pt;margin-top:373.6pt;width:163.4pt;height:38.7pt;z-index:251704320;visibility:visible;mso-wrap-style:square;mso-width-percent:0;mso-height-percent:0;mso-wrap-distance-left:9pt;mso-wrap-distance-top:0;mso-wrap-distance-right:9pt;mso-wrap-distance-bottom:0;mso-position-horizontal:absolute;mso-position-horizontal-relative:text;mso-position-vertical:absolute;mso-position-vertical-relative:text;mso-width-percent:0;mso-height-percent:0;mso-width-relative:margin;mso-height-relative:margin;v-text-anchor:middle" o:gfxdata="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" fillcolor="#5b9bd5 [3204]" strokecolor="#1f4d78 [1604]" strokeweight="1pt">
                 <v:textbox>
                   <w:txbxContent>
                     <w:p>
@@ -4845,7 +3672,7 @@
           </mc:Choice>
           <mc:Fallback>
             <w:pict>
-              <v:group w14:anchorId="5E80AC5B" id="Группа 8" o:spid="_x0000_s1026" style="position:absolute;margin-left:241.75pt;margin-top:412.2pt;width:6.35pt;height:18.4pt;z-index:251706368" coordsize="80889,233680" o:gfxdata="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">
+              <v:group w14:anchorId="65EF55E8" id="Группа 8" o:spid="_x0000_s1026" style="position:absolute;margin-left:241.75pt;margin-top:412.2pt;width:6.35pt;height:18.4pt;z-index:251706368" coordsize="80889,233680" o:gfxdata="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">
                 <v:shape id="Прямая со стрелкой 13" o:spid="_x0000_s1027" type="#_x0000_t32" style="position:absolute;left:36285;width:2540;height:233680;flip:x;visibility:visible;mso-wrap-style:square" o:connectortype="straight" o:gfxdata="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" strokecolor="#5b9bd5 [3204]">
                   <v:stroke dashstyle="dash" joinstyle="miter"/>
                 </v:shape>
@@ -4969,7 +3796,7 @@
           </mc:Choice>
           <mc:Fallback>
             <w:pict>
-              <v:group w14:anchorId="5EF6B05B" id="Группа 75" o:spid="_x0000_s1026" style="position:absolute;margin-left:243.7pt;margin-top:.35pt;width:6.35pt;height:18.4pt;z-index:251815936" coordsize="80889,233680" o:gfxdata="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">
+              <v:group w14:anchorId="4D1C5C8B" id="Группа 75" o:spid="_x0000_s1026" style="position:absolute;margin-left:243.7pt;margin-top:.35pt;width:6.35pt;height:18.4pt;z-index:251815936" coordsize="80889,233680" o:gfxdata="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">
                 <v:shape id="Прямая со стрелкой 76" o:spid="_x0000_s1027" type="#_x0000_t32" style="position:absolute;left:36285;width:2540;height:233680;flip:x;visibility:visible;mso-wrap-style:square" o:connectortype="straight" o:gfxdata="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" strokecolor="#5b9bd5 [3204]">
                   <v:stroke dashstyle="dash" joinstyle="miter"/>
                 </v:shape>
@@ -4980,7 +3807,250 @@
         </mc:AlternateContent>
       </w:r>
     </w:p>
+    <w:p/>
     <w:p>
+      <w:r>
+        <w:rPr>
+          <w:noProof/>
+        </w:rPr>
+        <mc:AlternateContent>
+          <mc:Choice Requires="wpg">
+            <w:drawing>
+              <wp:anchor distT="0" distB="0" distL="114300" distR="114300" simplePos="0" relativeHeight="251714560" behindDoc="0" locked="0" layoutInCell="1" allowOverlap="1" wp14:anchorId="65A2F358" wp14:editId="375E5DD9">
+                <wp:simplePos x="0" y="0"/>
+                <wp:positionH relativeFrom="column">
+                  <wp:posOffset>2887980</wp:posOffset>
+                </wp:positionH>
+                <wp:positionV relativeFrom="paragraph">
+                  <wp:posOffset>1059815</wp:posOffset>
+                </wp:positionV>
+                <wp:extent cx="80645" cy="233680"/>
+                <wp:effectExtent l="19050" t="19050" r="33655" b="33020"/>
+                <wp:wrapNone/>
+                <wp:docPr id="51" name="Группа 51"/>
+                <wp:cNvGraphicFramePr/>
+                <a:graphic xmlns:a="http://schemas.openxmlformats.org/drawingml/2006/main">
+                  <a:graphicData uri="http://schemas.microsoft.com/office/word/2010/wordprocessingGroup">
+                    <wpg:wgp>
+                      <wpg:cNvGrpSpPr/>
+                      <wpg:grpSpPr>
+                        <a:xfrm>
+                          <a:off x="0" y="0"/>
+                          <a:ext cx="80645" cy="233680"/>
+                          <a:chOff x="0" y="0"/>
+                          <a:chExt cx="80889" cy="233680"/>
+                        </a:xfrm>
+                      </wpg:grpSpPr>
+                      <wps:wsp>
+                        <wps:cNvPr id="52" name="Прямая со стрелкой 52"/>
+                        <wps:cNvCnPr/>
+                        <wps:spPr>
+                          <a:xfrm flipH="1">
+                            <a:off x="36285" y="0"/>
+                            <a:ext cx="2540" cy="233680"/>
+                          </a:xfrm>
+                          <a:prstGeom prst="straightConnector1">
+                            <a:avLst/>
+                          </a:prstGeom>
+                          <a:ln w="9525">
+                            <a:prstDash val="dash"/>
+                            <a:headEnd type="none"/>
+                            <a:tailEnd type="none"/>
+                          </a:ln>
+                        </wps:spPr>
+                        <wps:style>
+                          <a:lnRef idx="1">
+                            <a:schemeClr val="accent1"/>
+                          </a:lnRef>
+                          <a:fillRef idx="0">
+                            <a:schemeClr val="accent1"/>
+                          </a:fillRef>
+                          <a:effectRef idx="0">
+                            <a:schemeClr val="accent1"/>
+                          </a:effectRef>
+                          <a:fontRef idx="minor">
+                            <a:schemeClr val="tx1"/>
+                          </a:fontRef>
+                        </wps:style>
+                        <wps:bodyPr/>
+                      </wps:wsp>
+                      <wps:wsp>
+                        <wps:cNvPr id="53" name="Равнобедренный треугольник 53"/>
+                        <wps:cNvSpPr/>
+                        <wps:spPr>
+                          <a:xfrm flipH="1">
+                            <a:off x="0" y="3628"/>
+                            <a:ext cx="80889" cy="55685"/>
+                          </a:xfrm>
+                          <a:prstGeom prst="triangle">
+                            <a:avLst/>
+                          </a:prstGeom>
+                          <a:solidFill>
+                            <a:schemeClr val="bg1"/>
+                          </a:solidFill>
+                          <a:ln w="9525"/>
+                        </wps:spPr>
+                        <wps:style>
+                          <a:lnRef idx="2">
+                            <a:schemeClr val="accent1">
+                              <a:shade val="50000"/>
+                            </a:schemeClr>
+                          </a:lnRef>
+                          <a:fillRef idx="1">
+                            <a:schemeClr val="accent1"/>
+                          </a:fillRef>
+                          <a:effectRef idx="0">
+                            <a:schemeClr val="accent1"/>
+                          </a:effectRef>
+                          <a:fontRef idx="minor">
+                            <a:schemeClr val="lt1"/>
+                          </a:fontRef>
+                        </wps:style>
+                        <wps:bodyPr rot="0" spcFirstLastPara="0" vertOverflow="overflow" horzOverflow="overflow" vert="horz" wrap="square" lIns="91440" tIns="45720" rIns="91440" bIns="45720" numCol="1" spcCol="0" rtlCol="0" fromWordArt="0" anchor="ctr" anchorCtr="0" forceAA="0" compatLnSpc="1">
+                          <a:prstTxWarp prst="textNoShape">
+                            <a:avLst/>
+                          </a:prstTxWarp>
+                          <a:noAutofit/>
+                        </wps:bodyPr>
+                      </wps:wsp>
+                    </wpg:wgp>
+                  </a:graphicData>
+                </a:graphic>
+              </wp:anchor>
+            </w:drawing>
+          </mc:Choice>
+          <mc:Fallback>
+            <w:pict>
+              <v:group w14:anchorId="7FDA4A74" id="Группа 51" o:spid="_x0000_s1026" style="position:absolute;margin-left:227.4pt;margin-top:83.45pt;width:6.35pt;height:18.4pt;z-index:251714560" coordsize="80889,233680" o:gfxdata="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">
+                <v:shape id="Прямая со стрелкой 52" o:spid="_x0000_s1027" type="#_x0000_t32" style="position:absolute;left:36285;width:2540;height:233680;flip:x;visibility:visible;mso-wrap-style:square" o:connectortype="straight" o:gfxdata="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" strokecolor="#5b9bd5 [3204]">
+                  <v:stroke dashstyle="dash" joinstyle="miter"/>
+                </v:shape>
+                <v:shape id="Равнобедренный треугольник 53" o:spid="_x0000_s1028" type="#_x0000_t5" style="position:absolute;top:3628;width:80889;height:55685;flip:x;visibility:visible;mso-wrap-style:square;v-text-anchor:middle" o:gfxdata="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" fillcolor="white [3212]" strokecolor="#1f4d78 [1604]"/>
+              </v:group>
+            </w:pict>
+          </mc:Fallback>
+        </mc:AlternateContent>
+      </w:r>
+      <w:r>
+        <w:rPr>
+          <w:noProof/>
+        </w:rPr>
+        <mc:AlternateContent>
+          <mc:Choice Requires="wpg">
+            <w:drawing>
+              <wp:anchor distT="0" distB="0" distL="114300" distR="114300" simplePos="0" relativeHeight="251724800" behindDoc="0" locked="0" layoutInCell="1" allowOverlap="1" wp14:anchorId="68456C1D" wp14:editId="4A51829B">
+                <wp:simplePos x="0" y="0"/>
+                <wp:positionH relativeFrom="column">
+                  <wp:posOffset>2864485</wp:posOffset>
+                </wp:positionH>
+                <wp:positionV relativeFrom="paragraph">
+                  <wp:posOffset>92710</wp:posOffset>
+                </wp:positionV>
+                <wp:extent cx="90170" cy="492760"/>
+                <wp:effectExtent l="19050" t="0" r="24130" b="21590"/>
+                <wp:wrapNone/>
+                <wp:docPr id="62" name="Группа 62"/>
+                <wp:cNvGraphicFramePr/>
+                <a:graphic xmlns:a="http://schemas.openxmlformats.org/drawingml/2006/main">
+                  <a:graphicData uri="http://schemas.microsoft.com/office/word/2010/wordprocessingGroup">
+                    <wpg:wgp>
+                      <wpg:cNvGrpSpPr/>
+                      <wpg:grpSpPr>
+                        <a:xfrm>
+                          <a:off x="0" y="0"/>
+                          <a:ext cx="90170" cy="492760"/>
+                          <a:chOff x="0" y="0"/>
+                          <a:chExt cx="90170" cy="492760"/>
+                        </a:xfrm>
+                      </wpg:grpSpPr>
+                      <wps:wsp>
+                        <wps:cNvPr id="63" name="Прямая со стрелкой 63"/>
+                        <wps:cNvCnPr/>
+                        <wps:spPr>
+                          <a:xfrm>
+                            <a:off x="46182" y="0"/>
+                            <a:ext cx="0" cy="492760"/>
+                          </a:xfrm>
+                          <a:prstGeom prst="straightConnector1">
+                            <a:avLst/>
+                          </a:prstGeom>
+                          <a:ln w="9525">
+                            <a:tailEnd type="none"/>
+                          </a:ln>
+                        </wps:spPr>
+                        <wps:style>
+                          <a:lnRef idx="1">
+                            <a:schemeClr val="accent1"/>
+                          </a:lnRef>
+                          <a:fillRef idx="0">
+                            <a:schemeClr val="accent1"/>
+                          </a:fillRef>
+                          <a:effectRef idx="0">
+                            <a:schemeClr val="accent1"/>
+                          </a:effectRef>
+                          <a:fontRef idx="minor">
+                            <a:schemeClr val="tx1"/>
+                          </a:fontRef>
+                        </wps:style>
+                        <wps:bodyPr/>
+                      </wps:wsp>
+                      <wps:wsp>
+                        <wps:cNvPr id="64" name="Ромб 64"/>
+                        <wps:cNvSpPr/>
+                        <wps:spPr>
+                          <a:xfrm>
+                            <a:off x="0" y="32327"/>
+                            <a:ext cx="90170" cy="112395"/>
+                          </a:xfrm>
+                          <a:prstGeom prst="diamond">
+                            <a:avLst/>
+                          </a:prstGeom>
+                          <a:solidFill>
+                            <a:schemeClr val="bg1"/>
+                          </a:solidFill>
+                          <a:ln w="9525"/>
+                        </wps:spPr>
+                        <wps:style>
+                          <a:lnRef idx="2">
+                            <a:schemeClr val="accent1">
+                              <a:shade val="50000"/>
+                            </a:schemeClr>
+                          </a:lnRef>
+                          <a:fillRef idx="1">
+                            <a:schemeClr val="accent1"/>
+                          </a:fillRef>
+                          <a:effectRef idx="0">
+                            <a:schemeClr val="accent1"/>
+                          </a:effectRef>
+                          <a:fontRef idx="minor">
+                            <a:schemeClr val="lt1"/>
+                          </a:fontRef>
+                        </wps:style>
+                        <wps:bodyPr rot="0" spcFirstLastPara="0" vertOverflow="overflow" horzOverflow="overflow" vert="horz" wrap="square" lIns="91440" tIns="45720" rIns="91440" bIns="45720" numCol="1" spcCol="0" rtlCol="0" fromWordArt="0" anchor="ctr" anchorCtr="0" forceAA="0" compatLnSpc="1">
+                          <a:prstTxWarp prst="textNoShape">
+                            <a:avLst/>
+                          </a:prstTxWarp>
+                          <a:noAutofit/>
+                        </wps:bodyPr>
+                      </wps:wsp>
+                    </wpg:wgp>
+                  </a:graphicData>
+                </a:graphic>
+              </wp:anchor>
+            </w:drawing>
+          </mc:Choice>
+          <mc:Fallback>
+            <w:pict>
+              <v:group w14:anchorId="6CD88FFA" id="Группа 62" o:spid="_x0000_s1026" style="position:absolute;margin-left:225.55pt;margin-top:7.3pt;width:7.1pt;height:38.8pt;z-index:251724800" coordsize="90170,492760" o:gfxdata="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">
+                <v:shape id="Прямая со стрелкой 63" o:spid="_x0000_s1027" type="#_x0000_t32" style="position:absolute;left:46182;width:0;height:492760;visibility:visible;mso-wrap-style:square" o:connectortype="straight" o:gfxdata="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" strokecolor="#5b9bd5 [3204]">
+                  <v:stroke joinstyle="miter"/>
+                </v:shape>
+                <v:shape id="Ромб 64" o:spid="_x0000_s1028" type="#_x0000_t4" style="position:absolute;top:32327;width:90170;height:112395;visibility:visible;mso-wrap-style:square;v-text-anchor:middle" o:gfxdata="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" fillcolor="white [3212]" strokecolor="#1f4d78 [1604]"/>
+              </v:group>
+            </w:pict>
+          </mc:Fallback>
+        </mc:AlternateContent>
+      </w:r>
       <w:r>
         <w:rPr>
           <w:noProof/>
@@ -4988,115 +4058,18 @@
         <mc:AlternateContent>
           <mc:Choice Requires="wps">
             <w:drawing>
-              <wp:anchor distT="0" distB="0" distL="114300" distR="114300" simplePos="0" relativeHeight="251836416" behindDoc="0" locked="0" layoutInCell="1" allowOverlap="1" wp14:anchorId="4F7DEC08" wp14:editId="2CD4C0F4">
+              <wp:anchor distT="0" distB="0" distL="114300" distR="114300" simplePos="0" relativeHeight="251718656" behindDoc="0" locked="0" layoutInCell="1" allowOverlap="1" wp14:anchorId="1294ACF2" wp14:editId="6CBB8A04">
                 <wp:simplePos x="0" y="0"/>
                 <wp:positionH relativeFrom="column">
-                  <wp:posOffset>372382</wp:posOffset>
+                  <wp:posOffset>4237355</wp:posOffset>
                 </wp:positionH>
                 <wp:positionV relativeFrom="paragraph">
-                  <wp:posOffset>285115</wp:posOffset>
+                  <wp:posOffset>586105</wp:posOffset>
                 </wp:positionV>
-                <wp:extent cx="1866900" cy="326209"/>
-                <wp:effectExtent l="0" t="0" r="0" b="0"/>
+                <wp:extent cx="1676400" cy="472440"/>
+                <wp:effectExtent l="0" t="0" r="19050" b="22860"/>
                 <wp:wrapNone/>
-                <wp:docPr id="115" name="Надпись 115"/>
-                <wp:cNvGraphicFramePr/>
-                <a:graphic xmlns:a="http://schemas.openxmlformats.org/drawingml/2006/main">
-                  <a:graphicData uri="http://schemas.microsoft.com/office/word/2010/wordprocessingShape">
-                    <wps:wsp>
-                      <wps:cNvSpPr txBox="1"/>
-                      <wps:spPr>
-                        <a:xfrm>
-                          <a:off x="0" y="0"/>
-                          <a:ext cx="1866900" cy="326209"/>
-                        </a:xfrm>
-                        <a:prstGeom prst="rect">
-                          <a:avLst/>
-                        </a:prstGeom>
-                        <a:noFill/>
-                        <a:ln w="6350">
-                          <a:noFill/>
-                        </a:ln>
-                      </wps:spPr>
-                      <wps:txbx>
-                        <w:txbxContent>
-                          <w:p>
-                            <w:pPr>
-                              <w:rPr>
-                                <w:i/>
-                              </w:rPr>
-                            </w:pPr>
-                            <w:r>
-                              <w:rPr>
-                                <w:i/>
-                              </w:rPr>
-                              <w:t>Доступ к данным</w:t>
-                            </w:r>
-                          </w:p>
-                        </w:txbxContent>
-                      </wps:txbx>
-                      <wps:bodyPr rot="0" spcFirstLastPara="0" vertOverflow="overflow" horzOverflow="overflow" vert="horz" wrap="square" lIns="91440" tIns="45720" rIns="91440" bIns="45720" numCol="1" spcCol="0" rtlCol="0" fromWordArt="0" anchor="t" anchorCtr="0" forceAA="0" compatLnSpc="1">
-                        <a:prstTxWarp prst="textNoShape">
-                          <a:avLst/>
-                        </a:prstTxWarp>
-                        <a:noAutofit/>
-                      </wps:bodyPr>
-                    </wps:wsp>
-                  </a:graphicData>
-                </a:graphic>
-                <wp14:sizeRelH relativeFrom="margin">
-                  <wp14:pctWidth>0</wp14:pctWidth>
-                </wp14:sizeRelH>
-                <wp14:sizeRelV relativeFrom="margin">
-                  <wp14:pctHeight>0</wp14:pctHeight>
-                </wp14:sizeRelV>
-              </wp:anchor>
-            </w:drawing>
-          </mc:Choice>
-          <mc:Fallback>
-            <w:pict>
-              <v:shape w14:anchorId="4F7DEC08" id="Надпись 115" o:spid="_x0000_s1066" type="#_x0000_t202" style="position:absolute;margin-left:29.3pt;margin-top:22.45pt;width:147pt;height:25.7pt;z-index:251836416;visibility:visible;mso-wrap-style:square;mso-width-percent:0;mso-height-percent:0;mso-wrap-distance-left:9pt;mso-wrap-distance-top:0;mso-wrap-distance-right:9pt;mso-wrap-distance-bottom:0;mso-position-horizontal:absolute;mso-position-horizontal-relative:text;mso-position-vertical:absolute;mso-position-vertical-relative:text;mso-width-percent:0;mso-height-percent:0;mso-width-relative:margin;mso-height-relative:margin;v-text-anchor:top" o:gfxdata="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" filled="f" stroked="f" strokeweight=".5pt">
-                <v:textbox>
-                  <w:txbxContent>
-                    <w:p>
-                      <w:pPr>
-                        <w:rPr>
-                          <w:i/>
-                        </w:rPr>
-                      </w:pPr>
-                      <w:r>
-                        <w:rPr>
-                          <w:i/>
-                        </w:rPr>
-                        <w:t>Доступ к данным</w:t>
-                      </w:r>
-                    </w:p>
-                  </w:txbxContent>
-                </v:textbox>
-              </v:shape>
-            </w:pict>
-          </mc:Fallback>
-        </mc:AlternateContent>
-      </w:r>
-      <w:r>
-        <w:rPr>
-          <w:noProof/>
-        </w:rPr>
-        <mc:AlternateContent>
-          <mc:Choice Requires="wps">
-            <w:drawing>
-              <wp:anchor distT="0" distB="0" distL="114300" distR="114300" simplePos="0" relativeHeight="251832320" behindDoc="0" locked="0" layoutInCell="1" allowOverlap="1">
-                <wp:simplePos x="0" y="0"/>
-                <wp:positionH relativeFrom="column">
-                  <wp:posOffset>193493</wp:posOffset>
-                </wp:positionH>
-                <wp:positionV relativeFrom="paragraph">
-                  <wp:posOffset>219165</wp:posOffset>
-                </wp:positionV>
-                <wp:extent cx="2002971" cy="2294345"/>
-                <wp:effectExtent l="0" t="0" r="16510" b="10795"/>
-                <wp:wrapNone/>
-                <wp:docPr id="113" name="Прямоугольник 113"/>
+                <wp:docPr id="55" name="Прямоугольник 55"/>
                 <wp:cNvGraphicFramePr/>
                 <a:graphic xmlns:a="http://schemas.openxmlformats.org/drawingml/2006/main">
                   <a:graphicData uri="http://schemas.microsoft.com/office/word/2010/wordprocessingShape">
@@ -5105,15 +4078,11 @@
                       <wps:spPr>
                         <a:xfrm>
                           <a:off x="0" y="0"/>
-                          <a:ext cx="2002971" cy="2294345"/>
+                          <a:ext cx="1676400" cy="472440"/>
                         </a:xfrm>
                         <a:prstGeom prst="rect">
                           <a:avLst/>
                         </a:prstGeom>
-                        <a:noFill/>
-                        <a:ln>
-                          <a:prstDash val="dashDot"/>
-                        </a:ln>
                       </wps:spPr>
                       <wps:style>
                         <a:lnRef idx="2">
@@ -5131,6 +4100,33 @@
                           <a:schemeClr val="lt1"/>
                         </a:fontRef>
                       </wps:style>
+                      <wps:txbx>
+                        <w:txbxContent>
+                          <w:p>
+                            <w:pPr>
+                              <w:rPr>
+                                <w:i/>
+                                <w:lang w:val="en-US"/>
+                              </w:rPr>
+                            </w:pPr>
+                            <w:r>
+                              <w:rPr>
+                                <w:i/>
+                                <w:lang w:val="en-US"/>
+                              </w:rPr>
+                              <w:t>IDirectMoveService</w:t>
+                            </w:r>
+                            <w:r>
+                              <w:rPr>
+                                <w:i/>
+                                <w:lang w:val="en-US"/>
+                              </w:rPr>
+                              <w:br/>
+                              <w:t>+DirectMove</w:t>
+                            </w:r>
+                          </w:p>
+                        </w:txbxContent>
+                      </wps:txbx>
                       <wps:bodyPr rot="0" spcFirstLastPara="0" vertOverflow="overflow" horzOverflow="overflow" vert="horz" wrap="square" lIns="91440" tIns="45720" rIns="91440" bIns="45720" numCol="1" spcCol="0" rtlCol="0" fromWordArt="0" anchor="ctr" anchorCtr="0" forceAA="0" compatLnSpc="1">
                         <a:prstTxWarp prst="textNoShape">
                           <a:avLst/>
@@ -5151,16 +4147,482 @@
           </mc:Choice>
           <mc:Fallback>
             <w:pict>
-              <v:rect w14:anchorId="38B83BA8" id="Прямоугольник 113" o:spid="_x0000_s1026" style="position:absolute;margin-left:15.25pt;margin-top:17.25pt;width:157.7pt;height:180.65pt;z-index:251832320;visibility:visible;mso-wrap-style:square;mso-width-percent:0;mso-height-percent:0;mso-wrap-distance-left:9pt;mso-wrap-distance-top:0;mso-wrap-distance-right:9pt;mso-wrap-distance-bottom:0;mso-position-horizontal:absolute;mso-position-horizontal-relative:text;mso-position-vertical:absolute;mso-position-vertical-relative:text;mso-width-percent:0;mso-height-percent:0;mso-width-relative:margin;mso-height-relative:margin;v-text-anchor:middle" o:gfxdata="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" filled="f" strokecolor="#1f4d78 [1604]" strokeweight="1pt">
-                <v:stroke dashstyle="dashDot"/>
+              <v:rect w14:anchorId="1294ACF2" id="Прямоугольник 55" o:spid="_x0000_s1059" style="position:absolute;margin-left:333.65pt;margin-top:46.15pt;width:132pt;height:37.2pt;z-index:251718656;visibility:visible;mso-wrap-style:square;mso-width-percent:0;mso-height-percent:0;mso-wrap-distance-left:9pt;mso-wrap-distance-top:0;mso-wrap-distance-right:9pt;mso-wrap-distance-bottom:0;mso-position-horizontal:absolute;mso-position-horizontal-relative:text;mso-position-vertical:absolute;mso-position-vertical-relative:text;mso-width-percent:0;mso-height-percent:0;mso-width-relative:margin;mso-height-relative:margin;v-text-anchor:middle" o:gfxdata="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" fillcolor="#5b9bd5 [3204]" strokecolor="#1f4d78 [1604]" strokeweight="1pt">
+                <v:textbox>
+                  <w:txbxContent>
+                    <w:p>
+                      <w:pPr>
+                        <w:rPr>
+                          <w:i/>
+                          <w:lang w:val="en-US"/>
+                        </w:rPr>
+                      </w:pPr>
+                      <w:r>
+                        <w:rPr>
+                          <w:i/>
+                          <w:lang w:val="en-US"/>
+                        </w:rPr>
+                        <w:t>IDirectMoveService</w:t>
+                      </w:r>
+                      <w:r>
+                        <w:rPr>
+                          <w:i/>
+                          <w:lang w:val="en-US"/>
+                        </w:rPr>
+                        <w:br/>
+                        <w:t>+DirectMove</w:t>
+                      </w:r>
+                    </w:p>
+                  </w:txbxContent>
+                </v:textbox>
               </v:rect>
             </w:pict>
           </mc:Fallback>
         </mc:AlternateContent>
       </w:r>
+      <w:r>
+        <w:rPr>
+          <w:noProof/>
+        </w:rPr>
+        <mc:AlternateContent>
+          <mc:Choice Requires="wps">
+            <w:drawing>
+              <wp:anchor distT="0" distB="0" distL="114300" distR="114300" simplePos="0" relativeHeight="251672576" behindDoc="0" locked="0" layoutInCell="1" allowOverlap="1" wp14:anchorId="710530B1" wp14:editId="6F29F8E6">
+                <wp:simplePos x="0" y="0"/>
+                <wp:positionH relativeFrom="column">
+                  <wp:posOffset>4238625</wp:posOffset>
+                </wp:positionH>
+                <wp:positionV relativeFrom="paragraph">
+                  <wp:posOffset>1320165</wp:posOffset>
+                </wp:positionV>
+                <wp:extent cx="1676400" cy="472440"/>
+                <wp:effectExtent l="0" t="0" r="19050" b="22860"/>
+                <wp:wrapNone/>
+                <wp:docPr id="22" name="Прямоугольник 22"/>
+                <wp:cNvGraphicFramePr/>
+                <a:graphic xmlns:a="http://schemas.openxmlformats.org/drawingml/2006/main">
+                  <a:graphicData uri="http://schemas.microsoft.com/office/word/2010/wordprocessingShape">
+                    <wps:wsp>
+                      <wps:cNvSpPr/>
+                      <wps:spPr>
+                        <a:xfrm>
+                          <a:off x="0" y="0"/>
+                          <a:ext cx="1676400" cy="472440"/>
+                        </a:xfrm>
+                        <a:prstGeom prst="rect">
+                          <a:avLst/>
+                        </a:prstGeom>
+                      </wps:spPr>
+                      <wps:style>
+                        <a:lnRef idx="2">
+                          <a:schemeClr val="accent1">
+                            <a:shade val="50000"/>
+                          </a:schemeClr>
+                        </a:lnRef>
+                        <a:fillRef idx="1">
+                          <a:schemeClr val="accent1"/>
+                        </a:fillRef>
+                        <a:effectRef idx="0">
+                          <a:schemeClr val="accent1"/>
+                        </a:effectRef>
+                        <a:fontRef idx="minor">
+                          <a:schemeClr val="lt1"/>
+                        </a:fontRef>
+                      </wps:style>
+                      <wps:txbx>
+                        <w:txbxContent>
+                          <w:p>
+                            <w:pPr>
+                              <w:rPr>
+                                <w:lang w:val="en-US"/>
+                              </w:rPr>
+                            </w:pPr>
+                            <w:r>
+                              <w:rPr>
+                                <w:lang w:val="en-US"/>
+                              </w:rPr>
+                              <w:t>DirectMoveService</w:t>
+                            </w:r>
+                            <w:r>
+                              <w:rPr>
+                                <w:lang w:val="en-US"/>
+                              </w:rPr>
+                              <w:br/>
+                              <w:t>+DirectMove</w:t>
+                            </w:r>
+                          </w:p>
+                        </w:txbxContent>
+                      </wps:txbx>
+                      <wps:bodyPr rot="0" spcFirstLastPara="0" vertOverflow="overflow" horzOverflow="overflow" vert="horz" wrap="square" lIns="91440" tIns="45720" rIns="91440" bIns="45720" numCol="1" spcCol="0" rtlCol="0" fromWordArt="0" anchor="ctr" anchorCtr="0" forceAA="0" compatLnSpc="1">
+                        <a:prstTxWarp prst="textNoShape">
+                          <a:avLst/>
+                        </a:prstTxWarp>
+                        <a:noAutofit/>
+                      </wps:bodyPr>
+                    </wps:wsp>
+                  </a:graphicData>
+                </a:graphic>
+                <wp14:sizeRelH relativeFrom="margin">
+                  <wp14:pctWidth>0</wp14:pctWidth>
+                </wp14:sizeRelH>
+                <wp14:sizeRelV relativeFrom="margin">
+                  <wp14:pctHeight>0</wp14:pctHeight>
+                </wp14:sizeRelV>
+              </wp:anchor>
+            </w:drawing>
+          </mc:Choice>
+          <mc:Fallback>
+            <w:pict>
+              <v:rect w14:anchorId="710530B1" id="Прямоугольник 22" o:spid="_x0000_s1060" style="position:absolute;margin-left:333.75pt;margin-top:103.95pt;width:132pt;height:37.2pt;z-index:251672576;visibility:visible;mso-wrap-style:square;mso-width-percent:0;mso-height-percent:0;mso-wrap-distance-left:9pt;mso-wrap-distance-top:0;mso-wrap-distance-right:9pt;mso-wrap-distance-bottom:0;mso-position-horizontal:absolute;mso-position-horizontal-relative:text;mso-position-vertical:absolute;mso-position-vertical-relative:text;mso-width-percent:0;mso-height-percent:0;mso-width-relative:margin;mso-height-relative:margin;v-text-anchor:middle" o:gfxdata="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" fillcolor="#5b9bd5 [3204]" strokecolor="#1f4d78 [1604]" strokeweight="1pt">
+                <v:textbox>
+                  <w:txbxContent>
+                    <w:p>
+                      <w:pPr>
+                        <w:rPr>
+                          <w:lang w:val="en-US"/>
+                        </w:rPr>
+                      </w:pPr>
+                      <w:r>
+                        <w:rPr>
+                          <w:lang w:val="en-US"/>
+                        </w:rPr>
+                        <w:t>DirectMoveService</w:t>
+                      </w:r>
+                      <w:r>
+                        <w:rPr>
+                          <w:lang w:val="en-US"/>
+                        </w:rPr>
+                        <w:br/>
+                        <w:t>+DirectMove</w:t>
+                      </w:r>
+                    </w:p>
+                  </w:txbxContent>
+                </v:textbox>
+              </v:rect>
+            </w:pict>
+          </mc:Fallback>
+        </mc:AlternateContent>
+      </w:r>
+      <w:r>
+        <w:rPr>
+          <w:noProof/>
+        </w:rPr>
+        <mc:AlternateContent>
+          <mc:Choice Requires="wps">
+            <w:drawing>
+              <wp:anchor distT="0" distB="0" distL="114300" distR="114300" simplePos="0" relativeHeight="251712512" behindDoc="0" locked="0" layoutInCell="1" allowOverlap="1" wp14:anchorId="57BDEC1F" wp14:editId="2C183DCD">
+                <wp:simplePos x="0" y="0"/>
+                <wp:positionH relativeFrom="column">
+                  <wp:posOffset>2165350</wp:posOffset>
+                </wp:positionH>
+                <wp:positionV relativeFrom="paragraph">
+                  <wp:posOffset>589280</wp:posOffset>
+                </wp:positionV>
+                <wp:extent cx="1676400" cy="472440"/>
+                <wp:effectExtent l="0" t="0" r="19050" b="22860"/>
+                <wp:wrapNone/>
+                <wp:docPr id="50" name="Прямоугольник 50"/>
+                <wp:cNvGraphicFramePr/>
+                <a:graphic xmlns:a="http://schemas.openxmlformats.org/drawingml/2006/main">
+                  <a:graphicData uri="http://schemas.microsoft.com/office/word/2010/wordprocessingShape">
+                    <wps:wsp>
+                      <wps:cNvSpPr/>
+                      <wps:spPr>
+                        <a:xfrm>
+                          <a:off x="0" y="0"/>
+                          <a:ext cx="1676400" cy="472440"/>
+                        </a:xfrm>
+                        <a:prstGeom prst="rect">
+                          <a:avLst/>
+                        </a:prstGeom>
+                      </wps:spPr>
+                      <wps:style>
+                        <a:lnRef idx="2">
+                          <a:schemeClr val="accent1">
+                            <a:shade val="50000"/>
+                          </a:schemeClr>
+                        </a:lnRef>
+                        <a:fillRef idx="1">
+                          <a:schemeClr val="accent1"/>
+                        </a:fillRef>
+                        <a:effectRef idx="0">
+                          <a:schemeClr val="accent1"/>
+                        </a:effectRef>
+                        <a:fontRef idx="minor">
+                          <a:schemeClr val="lt1"/>
+                        </a:fontRef>
+                      </wps:style>
+                      <wps:txbx>
+                        <w:txbxContent>
+                          <w:p>
+                            <w:pPr>
+                              <w:rPr>
+                                <w:i/>
+                                <w:lang w:val="en-US"/>
+                              </w:rPr>
+                            </w:pPr>
+                            <w:r>
+                              <w:rPr>
+                                <w:i/>
+                                <w:lang w:val="en-US"/>
+                              </w:rPr>
+                              <w:t>IValidateBoardService</w:t>
+                            </w:r>
+                            <w:r>
+                              <w:rPr>
+                                <w:i/>
+                                <w:lang w:val="en-US"/>
+                              </w:rPr>
+                              <w:br/>
+                              <w:t>+CanMove</w:t>
+                            </w:r>
+                          </w:p>
+                        </w:txbxContent>
+                      </wps:txbx>
+                      <wps:bodyPr rot="0" spcFirstLastPara="0" vertOverflow="overflow" horzOverflow="overflow" vert="horz" wrap="square" lIns="91440" tIns="45720" rIns="91440" bIns="45720" numCol="1" spcCol="0" rtlCol="0" fromWordArt="0" anchor="ctr" anchorCtr="0" forceAA="0" compatLnSpc="1">
+                        <a:prstTxWarp prst="textNoShape">
+                          <a:avLst/>
+                        </a:prstTxWarp>
+                        <a:noAutofit/>
+                      </wps:bodyPr>
+                    </wps:wsp>
+                  </a:graphicData>
+                </a:graphic>
+                <wp14:sizeRelH relativeFrom="margin">
+                  <wp14:pctWidth>0</wp14:pctWidth>
+                </wp14:sizeRelH>
+                <wp14:sizeRelV relativeFrom="margin">
+                  <wp14:pctHeight>0</wp14:pctHeight>
+                </wp14:sizeRelV>
+              </wp:anchor>
+            </w:drawing>
+          </mc:Choice>
+          <mc:Fallback>
+            <w:pict>
+              <v:rect w14:anchorId="57BDEC1F" id="Прямоугольник 50" o:spid="_x0000_s1061" style="position:absolute;margin-left:170.5pt;margin-top:46.4pt;width:132pt;height:37.2pt;z-index:251712512;visibility:visible;mso-wrap-style:square;mso-width-percent:0;mso-height-percent:0;mso-wrap-distance-left:9pt;mso-wrap-distance-top:0;mso-wrap-distance-right:9pt;mso-wrap-distance-bottom:0;mso-position-horizontal:absolute;mso-position-horizontal-relative:text;mso-position-vertical:absolute;mso-position-vertical-relative:text;mso-width-percent:0;mso-height-percent:0;mso-width-relative:margin;mso-height-relative:margin;v-text-anchor:middle" o:gfxdata="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" fillcolor="#5b9bd5 [3204]" strokecolor="#1f4d78 [1604]" strokeweight="1pt">
+                <v:textbox>
+                  <w:txbxContent>
+                    <w:p>
+                      <w:pPr>
+                        <w:rPr>
+                          <w:i/>
+                          <w:lang w:val="en-US"/>
+                        </w:rPr>
+                      </w:pPr>
+                      <w:r>
+                        <w:rPr>
+                          <w:i/>
+                          <w:lang w:val="en-US"/>
+                        </w:rPr>
+                        <w:t>IValidateBoardService</w:t>
+                      </w:r>
+                      <w:r>
+                        <w:rPr>
+                          <w:i/>
+                          <w:lang w:val="en-US"/>
+                        </w:rPr>
+                        <w:br/>
+                        <w:t>+CanMove</w:t>
+                      </w:r>
+                    </w:p>
+                  </w:txbxContent>
+                </v:textbox>
+              </v:rect>
+            </w:pict>
+          </mc:Fallback>
+        </mc:AlternateContent>
+      </w:r>
+      <w:r>
+        <w:rPr>
+          <w:noProof/>
+        </w:rPr>
+        <mc:AlternateContent>
+          <mc:Choice Requires="wps">
+            <w:drawing>
+              <wp:anchor distT="0" distB="0" distL="114300" distR="114300" simplePos="0" relativeHeight="251660288" behindDoc="0" locked="0" layoutInCell="1" allowOverlap="1" wp14:anchorId="77373A13" wp14:editId="1CBBD621">
+                <wp:simplePos x="0" y="0"/>
+                <wp:positionH relativeFrom="column">
+                  <wp:posOffset>2201545</wp:posOffset>
+                </wp:positionH>
+                <wp:positionV relativeFrom="paragraph">
+                  <wp:posOffset>1290955</wp:posOffset>
+                </wp:positionV>
+                <wp:extent cx="1676400" cy="472440"/>
+                <wp:effectExtent l="0" t="0" r="19050" b="22860"/>
+                <wp:wrapNone/>
+                <wp:docPr id="15" name="Прямоугольник 15"/>
+                <wp:cNvGraphicFramePr/>
+                <a:graphic xmlns:a="http://schemas.openxmlformats.org/drawingml/2006/main">
+                  <a:graphicData uri="http://schemas.microsoft.com/office/word/2010/wordprocessingShape">
+                    <wps:wsp>
+                      <wps:cNvSpPr/>
+                      <wps:spPr>
+                        <a:xfrm>
+                          <a:off x="0" y="0"/>
+                          <a:ext cx="1676400" cy="472440"/>
+                        </a:xfrm>
+                        <a:prstGeom prst="rect">
+                          <a:avLst/>
+                        </a:prstGeom>
+                      </wps:spPr>
+                      <wps:style>
+                        <a:lnRef idx="2">
+                          <a:schemeClr val="accent1">
+                            <a:shade val="50000"/>
+                          </a:schemeClr>
+                        </a:lnRef>
+                        <a:fillRef idx="1">
+                          <a:schemeClr val="accent1"/>
+                        </a:fillRef>
+                        <a:effectRef idx="0">
+                          <a:schemeClr val="accent1"/>
+                        </a:effectRef>
+                        <a:fontRef idx="minor">
+                          <a:schemeClr val="lt1"/>
+                        </a:fontRef>
+                      </wps:style>
+                      <wps:txbx>
+                        <w:txbxContent>
+                          <w:p>
+                            <w:pPr>
+                              <w:rPr>
+                                <w:lang w:val="en-US"/>
+                              </w:rPr>
+                            </w:pPr>
+                            <w:r>
+                              <w:rPr>
+                                <w:lang w:val="en-US"/>
+                              </w:rPr>
+                              <w:t>ValidateBoardService</w:t>
+                            </w:r>
+                            <w:r>
+                              <w:rPr>
+                                <w:lang w:val="en-US"/>
+                              </w:rPr>
+                              <w:br/>
+                              <w:t>+CanMove</w:t>
+                            </w:r>
+                          </w:p>
+                        </w:txbxContent>
+                      </wps:txbx>
+                      <wps:bodyPr rot="0" spcFirstLastPara="0" vertOverflow="overflow" horzOverflow="overflow" vert="horz" wrap="square" lIns="91440" tIns="45720" rIns="91440" bIns="45720" numCol="1" spcCol="0" rtlCol="0" fromWordArt="0" anchor="ctr" anchorCtr="0" forceAA="0" compatLnSpc="1">
+                        <a:prstTxWarp prst="textNoShape">
+                          <a:avLst/>
+                        </a:prstTxWarp>
+                        <a:noAutofit/>
+                      </wps:bodyPr>
+                    </wps:wsp>
+                  </a:graphicData>
+                </a:graphic>
+                <wp14:sizeRelH relativeFrom="margin">
+                  <wp14:pctWidth>0</wp14:pctWidth>
+                </wp14:sizeRelH>
+                <wp14:sizeRelV relativeFrom="margin">
+                  <wp14:pctHeight>0</wp14:pctHeight>
+                </wp14:sizeRelV>
+              </wp:anchor>
+            </w:drawing>
+          </mc:Choice>
+          <mc:Fallback>
+            <w:pict>
+              <v:rect w14:anchorId="77373A13" id="Прямоугольник 15" o:spid="_x0000_s1062" style="position:absolute;margin-left:173.35pt;margin-top:101.65pt;width:132pt;height:37.2pt;z-index:251660288;visibility:visible;mso-wrap-style:square;mso-width-percent:0;mso-height-percent:0;mso-wrap-distance-left:9pt;mso-wrap-distance-top:0;mso-wrap-distance-right:9pt;mso-wrap-distance-bottom:0;mso-position-horizontal:absolute;mso-position-horizontal-relative:text;mso-position-vertical:absolute;mso-position-vertical-relative:text;mso-width-percent:0;mso-height-percent:0;mso-width-relative:margin;mso-height-relative:margin;v-text-anchor:middle" o:gfxdata="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" fillcolor="#5b9bd5 [3204]" strokecolor="#1f4d78 [1604]" strokeweight="1pt">
+                <v:textbox>
+                  <w:txbxContent>
+                    <w:p>
+                      <w:pPr>
+                        <w:rPr>
+                          <w:lang w:val="en-US"/>
+                        </w:rPr>
+                      </w:pPr>
+                      <w:r>
+                        <w:rPr>
+                          <w:lang w:val="en-US"/>
+                        </w:rPr>
+                        <w:t>ValidateBoardService</w:t>
+                      </w:r>
+                      <w:r>
+                        <w:rPr>
+                          <w:lang w:val="en-US"/>
+                        </w:rPr>
+                        <w:br/>
+                        <w:t>+CanMove</w:t>
+                      </w:r>
+                    </w:p>
+                  </w:txbxContent>
+                </v:textbox>
+              </v:rect>
+            </w:pict>
+          </mc:Fallback>
+        </mc:AlternateContent>
+      </w:r>
     </w:p>
-    <w:p/>
     <w:p>
+      <w:r>
+        <w:rPr>
+          <w:noProof/>
+        </w:rPr>
+        <mc:AlternateContent>
+          <mc:Choice Requires="wps">
+            <w:drawing>
+              <wp:anchor distT="0" distB="0" distL="114300" distR="114300" simplePos="0" relativeHeight="251687936" behindDoc="0" locked="0" layoutInCell="1" allowOverlap="1">
+                <wp:simplePos x="0" y="0"/>
+                <wp:positionH relativeFrom="column">
+                  <wp:posOffset>2914592</wp:posOffset>
+                </wp:positionH>
+                <wp:positionV relativeFrom="paragraph">
+                  <wp:posOffset>87053</wp:posOffset>
+                </wp:positionV>
+                <wp:extent cx="2321849" cy="0"/>
+                <wp:effectExtent l="0" t="0" r="21590" b="19050"/>
+                <wp:wrapNone/>
+                <wp:docPr id="39" name="Прямая соединительная линия 39"/>
+                <wp:cNvGraphicFramePr/>
+                <a:graphic xmlns:a="http://schemas.openxmlformats.org/drawingml/2006/main">
+                  <a:graphicData uri="http://schemas.microsoft.com/office/word/2010/wordprocessingShape">
+                    <wps:wsp>
+                      <wps:cNvCnPr/>
+                      <wps:spPr>
+                        <a:xfrm>
+                          <a:off x="0" y="0"/>
+                          <a:ext cx="2321849" cy="0"/>
+                        </a:xfrm>
+                        <a:prstGeom prst="line">
+                          <a:avLst/>
+                        </a:prstGeom>
+                      </wps:spPr>
+                      <wps:style>
+                        <a:lnRef idx="1">
+                          <a:schemeClr val="accent1"/>
+                        </a:lnRef>
+                        <a:fillRef idx="0">
+                          <a:schemeClr val="accent1"/>
+                        </a:fillRef>
+                        <a:effectRef idx="0">
+                          <a:schemeClr val="accent1"/>
+                        </a:effectRef>
+                        <a:fontRef idx="minor">
+                          <a:schemeClr val="tx1"/>
+                        </a:fontRef>
+                      </wps:style>
+                      <wps:bodyPr/>
+                    </wps:wsp>
+                  </a:graphicData>
+                </a:graphic>
+                <wp14:sizeRelH relativeFrom="margin">
+                  <wp14:pctWidth>0</wp14:pctWidth>
+                </wp14:sizeRelH>
+              </wp:anchor>
+            </w:drawing>
+          </mc:Choice>
+          <mc:Fallback>
+            <w:pict>
+              <v:line w14:anchorId="2A6785D3" id="Прямая соединительная линия 39" o:spid="_x0000_s1026" style="position:absolute;z-index:251687936;visibility:visible;mso-wrap-style:square;mso-width-percent:0;mso-wrap-distance-left:9pt;mso-wrap-distance-top:0;mso-wrap-distance-right:9pt;mso-wrap-distance-bottom:0;mso-position-horizontal:absolute;mso-position-horizontal-relative:text;mso-position-vertical:absolute;mso-position-vertical-relative:text;mso-width-percent:0;mso-width-relative:margin" from="229.5pt,6.85pt" to="412.3pt,6.85pt" o:gfxdata="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" strokecolor="#5b9bd5 [3204]" strokeweight=".5pt">
+                <v:stroke joinstyle="miter"/>
+              </v:line>
+            </w:pict>
+          </mc:Fallback>
+        </mc:AlternateContent>
+      </w:r>
       <w:r>
         <w:rPr>
           <w:noProof/>
@@ -5226,206 +4688,17 @@
           </mc:Choice>
           <mc:Fallback>
             <w:pict>
-              <v:shape w14:anchorId="0946A58D" id="Прямая со стрелкой 25" o:spid="_x0000_s1026" type="#_x0000_t32" style="position:absolute;margin-left:410.85pt;margin-top:6.55pt;width:.15pt;height:17.2pt;z-index:251675648;visibility:visible;mso-wrap-style:square;mso-width-percent:0;mso-height-percent:0;mso-wrap-distance-left:9pt;mso-wrap-distance-top:0;mso-wrap-distance-right:9pt;mso-wrap-distance-bottom:0;mso-position-horizontal:absolute;mso-position-horizontal-relative:text;mso-position-vertical:absolute;mso-position-vertical-relative:text;mso-width-percent:0;mso-height-percent:0;mso-width-relative:margin;mso-height-relative:margin" o:gfxdata="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" strokecolor="#5b9bd5 [3204]" strokeweight=".5pt">
+              <v:shape w14:anchorId="2850A8FA" id="Прямая со стрелкой 25" o:spid="_x0000_s1026" type="#_x0000_t32" style="position:absolute;margin-left:410.85pt;margin-top:6.55pt;width:.15pt;height:17.2pt;z-index:251675648;visibility:visible;mso-wrap-style:square;mso-width-percent:0;mso-height-percent:0;mso-wrap-distance-left:9pt;mso-wrap-distance-top:0;mso-wrap-distance-right:9pt;mso-wrap-distance-bottom:0;mso-position-horizontal:absolute;mso-position-horizontal-relative:text;mso-position-vertical:absolute;mso-position-vertical-relative:text;mso-width-percent:0;mso-height-percent:0;mso-width-relative:margin;mso-height-relative:margin" o:gfxdata="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" strokecolor="#5b9bd5 [3204]" strokeweight=".5pt">
                 <v:stroke joinstyle="miter"/>
               </v:shape>
             </w:pict>
           </mc:Fallback>
         </mc:AlternateContent>
       </w:r>
-      <w:r>
-        <w:rPr>
-          <w:noProof/>
-        </w:rPr>
-        <mc:AlternateContent>
-          <mc:Choice Requires="wps">
-            <w:drawing>
-              <wp:anchor distT="0" distB="0" distL="114300" distR="114300" simplePos="0" relativeHeight="251687936" behindDoc="0" locked="0" layoutInCell="1" allowOverlap="1">
-                <wp:simplePos x="0" y="0"/>
-                <wp:positionH relativeFrom="column">
-                  <wp:posOffset>1099185</wp:posOffset>
-                </wp:positionH>
-                <wp:positionV relativeFrom="paragraph">
-                  <wp:posOffset>84455</wp:posOffset>
-                </wp:positionV>
-                <wp:extent cx="4134485" cy="0"/>
-                <wp:effectExtent l="0" t="0" r="37465" b="19050"/>
-                <wp:wrapNone/>
-                <wp:docPr id="39" name="Прямая соединительная линия 39"/>
-                <wp:cNvGraphicFramePr/>
-                <a:graphic xmlns:a="http://schemas.openxmlformats.org/drawingml/2006/main">
-                  <a:graphicData uri="http://schemas.microsoft.com/office/word/2010/wordprocessingShape">
-                    <wps:wsp>
-                      <wps:cNvCnPr/>
-                      <wps:spPr>
-                        <a:xfrm>
-                          <a:off x="0" y="0"/>
-                          <a:ext cx="4134485" cy="0"/>
-                        </a:xfrm>
-                        <a:prstGeom prst="line">
-                          <a:avLst/>
-                        </a:prstGeom>
-                      </wps:spPr>
-                      <wps:style>
-                        <a:lnRef idx="1">
-                          <a:schemeClr val="accent1"/>
-                        </a:lnRef>
-                        <a:fillRef idx="0">
-                          <a:schemeClr val="accent1"/>
-                        </a:fillRef>
-                        <a:effectRef idx="0">
-                          <a:schemeClr val="accent1"/>
-                        </a:effectRef>
-                        <a:fontRef idx="minor">
-                          <a:schemeClr val="tx1"/>
-                        </a:fontRef>
-                      </wps:style>
-                      <wps:bodyPr/>
-                    </wps:wsp>
-                  </a:graphicData>
-                </a:graphic>
-                <wp14:sizeRelH relativeFrom="margin">
-                  <wp14:pctWidth>0</wp14:pctWidth>
-                </wp14:sizeRelH>
-              </wp:anchor>
-            </w:drawing>
-          </mc:Choice>
-          <mc:Fallback>
-            <w:pict>
-              <v:line w14:anchorId="7C2AD033" id="Прямая соединительная линия 39" o:spid="_x0000_s1026" style="position:absolute;z-index:251687936;visibility:visible;mso-wrap-style:square;mso-width-percent:0;mso-wrap-distance-left:9pt;mso-wrap-distance-top:0;mso-wrap-distance-right:9pt;mso-wrap-distance-bottom:0;mso-position-horizontal:absolute;mso-position-horizontal-relative:text;mso-position-vertical:absolute;mso-position-vertical-relative:text;mso-width-percent:0;mso-width-relative:margin" from="86.55pt,6.65pt" to="412.1pt,6.65pt" o:gfxdata="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" strokecolor="#5b9bd5 [3204]" strokeweight=".5pt">
-                <v:stroke joinstyle="miter"/>
-              </v:line>
-            </w:pict>
-          </mc:Fallback>
-        </mc:AlternateContent>
-      </w:r>
     </w:p>
     <w:p/>
     <w:p/>
-    <w:p>
-      <w:r>
-        <w:rPr>
-          <w:noProof/>
-        </w:rPr>
-        <mc:AlternateContent>
-          <mc:Choice Requires="wpg">
-            <w:drawing>
-              <wp:anchor distT="0" distB="0" distL="114300" distR="114300" simplePos="0" relativeHeight="251722752" behindDoc="0" locked="0" layoutInCell="1" allowOverlap="1" wp14:anchorId="612F93CF" wp14:editId="794657B8">
-                <wp:simplePos x="0" y="0"/>
-                <wp:positionH relativeFrom="column">
-                  <wp:posOffset>1081405</wp:posOffset>
-                </wp:positionH>
-                <wp:positionV relativeFrom="paragraph">
-                  <wp:posOffset>96520</wp:posOffset>
-                </wp:positionV>
-                <wp:extent cx="80645" cy="233680"/>
-                <wp:effectExtent l="19050" t="19050" r="33655" b="33020"/>
-                <wp:wrapNone/>
-                <wp:docPr id="59" name="Группа 59"/>
-                <wp:cNvGraphicFramePr/>
-                <a:graphic xmlns:a="http://schemas.openxmlformats.org/drawingml/2006/main">
-                  <a:graphicData uri="http://schemas.microsoft.com/office/word/2010/wordprocessingGroup">
-                    <wpg:wgp>
-                      <wpg:cNvGrpSpPr/>
-                      <wpg:grpSpPr>
-                        <a:xfrm>
-                          <a:off x="0" y="0"/>
-                          <a:ext cx="80645" cy="233680"/>
-                          <a:chOff x="0" y="0"/>
-                          <a:chExt cx="80889" cy="233680"/>
-                        </a:xfrm>
-                      </wpg:grpSpPr>
-                      <wps:wsp>
-                        <wps:cNvPr id="60" name="Прямая со стрелкой 60"/>
-                        <wps:cNvCnPr/>
-                        <wps:spPr>
-                          <a:xfrm flipH="1">
-                            <a:off x="36285" y="0"/>
-                            <a:ext cx="2540" cy="233680"/>
-                          </a:xfrm>
-                          <a:prstGeom prst="straightConnector1">
-                            <a:avLst/>
-                          </a:prstGeom>
-                          <a:ln w="9525">
-                            <a:prstDash val="dash"/>
-                            <a:headEnd type="none"/>
-                            <a:tailEnd type="none"/>
-                          </a:ln>
-                        </wps:spPr>
-                        <wps:style>
-                          <a:lnRef idx="1">
-                            <a:schemeClr val="accent1"/>
-                          </a:lnRef>
-                          <a:fillRef idx="0">
-                            <a:schemeClr val="accent1"/>
-                          </a:fillRef>
-                          <a:effectRef idx="0">
-                            <a:schemeClr val="accent1"/>
-                          </a:effectRef>
-                          <a:fontRef idx="minor">
-                            <a:schemeClr val="tx1"/>
-                          </a:fontRef>
-                        </wps:style>
-                        <wps:bodyPr/>
-                      </wps:wsp>
-                      <wps:wsp>
-                        <wps:cNvPr id="61" name="Равнобедренный треугольник 61"/>
-                        <wps:cNvSpPr/>
-                        <wps:spPr>
-                          <a:xfrm flipH="1">
-                            <a:off x="0" y="3628"/>
-                            <a:ext cx="80889" cy="55685"/>
-                          </a:xfrm>
-                          <a:prstGeom prst="triangle">
-                            <a:avLst/>
-                          </a:prstGeom>
-                          <a:solidFill>
-                            <a:schemeClr val="bg1"/>
-                          </a:solidFill>
-                          <a:ln w="9525"/>
-                        </wps:spPr>
-                        <wps:style>
-                          <a:lnRef idx="2">
-                            <a:schemeClr val="accent1">
-                              <a:shade val="50000"/>
-                            </a:schemeClr>
-                          </a:lnRef>
-                          <a:fillRef idx="1">
-                            <a:schemeClr val="accent1"/>
-                          </a:fillRef>
-                          <a:effectRef idx="0">
-                            <a:schemeClr val="accent1"/>
-                          </a:effectRef>
-                          <a:fontRef idx="minor">
-                            <a:schemeClr val="lt1"/>
-                          </a:fontRef>
-                        </wps:style>
-                        <wps:bodyPr rot="0" spcFirstLastPara="0" vertOverflow="overflow" horzOverflow="overflow" vert="horz" wrap="square" lIns="91440" tIns="45720" rIns="91440" bIns="45720" numCol="1" spcCol="0" rtlCol="0" fromWordArt="0" anchor="ctr" anchorCtr="0" forceAA="0" compatLnSpc="1">
-                          <a:prstTxWarp prst="textNoShape">
-                            <a:avLst/>
-                          </a:prstTxWarp>
-                          <a:noAutofit/>
-                        </wps:bodyPr>
-                      </wps:wsp>
-                    </wpg:wgp>
-                  </a:graphicData>
-                </a:graphic>
-              </wp:anchor>
-            </w:drawing>
-          </mc:Choice>
-          <mc:Fallback>
-            <w:pict>
-              <v:group w14:anchorId="0B870BB8" id="Группа 59" o:spid="_x0000_s1026" style="position:absolute;margin-left:85.15pt;margin-top:7.6pt;width:6.35pt;height:18.4pt;z-index:251722752" coordsize="80889,233680" o:gfxdata="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">
-                <v:shape id="Прямая со стрелкой 60" o:spid="_x0000_s1027" type="#_x0000_t32" style="position:absolute;left:36285;width:2540;height:233680;flip:x;visibility:visible;mso-wrap-style:square" o:connectortype="straight" o:gfxdata="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" strokecolor="#5b9bd5 [3204]">
-                  <v:stroke dashstyle="dash" joinstyle="miter"/>
-                </v:shape>
-                <v:shape id="Равнобедренный треугольник 61" o:spid="_x0000_s1028" type="#_x0000_t5" style="position:absolute;top:3628;width:80889;height:55685;flip:x;visibility:visible;mso-wrap-style:square;v-text-anchor:middle" o:gfxdata="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" fillcolor="white [3212]" strokecolor="#1f4d78 [1604]"/>
-              </v:group>
-            </w:pict>
-          </mc:Fallback>
-        </mc:AlternateContent>
-      </w:r>
-    </w:p>
+    <w:p/>
     <w:p/>
     <w:p/>
     <w:p/>
@@ -6293,86 +5566,6 @@
         <mc:AlternateContent>
           <mc:Choice Requires="wps">
             <w:drawing>
-              <wp:anchor distT="0" distB="0" distL="114300" distR="114300" simplePos="0" relativeHeight="251842560" behindDoc="0" locked="0" layoutInCell="1" allowOverlap="1" wp14:anchorId="6520F56A" wp14:editId="3C73D15A">
-                <wp:simplePos x="0" y="0"/>
-                <wp:positionH relativeFrom="column">
-                  <wp:posOffset>-970068</wp:posOffset>
-                </wp:positionH>
-                <wp:positionV relativeFrom="paragraph">
-                  <wp:posOffset>345228</wp:posOffset>
-                </wp:positionV>
-                <wp:extent cx="2002790" cy="2649644"/>
-                <wp:effectExtent l="0" t="0" r="16510" b="17780"/>
-                <wp:wrapNone/>
-                <wp:docPr id="121" name="Прямоугольник 121"/>
-                <wp:cNvGraphicFramePr/>
-                <a:graphic xmlns:a="http://schemas.openxmlformats.org/drawingml/2006/main">
-                  <a:graphicData uri="http://schemas.microsoft.com/office/word/2010/wordprocessingShape">
-                    <wps:wsp>
-                      <wps:cNvSpPr/>
-                      <wps:spPr>
-                        <a:xfrm>
-                          <a:off x="0" y="0"/>
-                          <a:ext cx="2002790" cy="2649644"/>
-                        </a:xfrm>
-                        <a:prstGeom prst="rect">
-                          <a:avLst/>
-                        </a:prstGeom>
-                        <a:noFill/>
-                        <a:ln>
-                          <a:prstDash val="dashDot"/>
-                        </a:ln>
-                      </wps:spPr>
-                      <wps:style>
-                        <a:lnRef idx="2">
-                          <a:schemeClr val="accent1">
-                            <a:shade val="50000"/>
-                          </a:schemeClr>
-                        </a:lnRef>
-                        <a:fillRef idx="1">
-                          <a:schemeClr val="accent1"/>
-                        </a:fillRef>
-                        <a:effectRef idx="0">
-                          <a:schemeClr val="accent1"/>
-                        </a:effectRef>
-                        <a:fontRef idx="minor">
-                          <a:schemeClr val="lt1"/>
-                        </a:fontRef>
-                      </wps:style>
-                      <wps:bodyPr rot="0" spcFirstLastPara="0" vertOverflow="overflow" horzOverflow="overflow" vert="horz" wrap="square" lIns="91440" tIns="45720" rIns="91440" bIns="45720" numCol="1" spcCol="0" rtlCol="0" fromWordArt="0" anchor="ctr" anchorCtr="0" forceAA="0" compatLnSpc="1">
-                        <a:prstTxWarp prst="textNoShape">
-                          <a:avLst/>
-                        </a:prstTxWarp>
-                        <a:noAutofit/>
-                      </wps:bodyPr>
-                    </wps:wsp>
-                  </a:graphicData>
-                </a:graphic>
-                <wp14:sizeRelH relativeFrom="margin">
-                  <wp14:pctWidth>0</wp14:pctWidth>
-                </wp14:sizeRelH>
-                <wp14:sizeRelV relativeFrom="margin">
-                  <wp14:pctHeight>0</wp14:pctHeight>
-                </wp14:sizeRelV>
-              </wp:anchor>
-            </w:drawing>
-          </mc:Choice>
-          <mc:Fallback>
-            <w:pict>
-              <v:rect w14:anchorId="44B85D5E" id="Прямоугольник 121" o:spid="_x0000_s1026" style="position:absolute;margin-left:-76.4pt;margin-top:27.2pt;width:157.7pt;height:208.65pt;z-index:251842560;visibility:visible;mso-wrap-style:square;mso-width-percent:0;mso-height-percent:0;mso-wrap-distance-left:9pt;mso-wrap-distance-top:0;mso-wrap-distance-right:9pt;mso-wrap-distance-bottom:0;mso-position-horizontal:absolute;mso-position-horizontal-relative:text;mso-position-vertical:absolute;mso-position-vertical-relative:text;mso-width-percent:0;mso-height-percent:0;mso-width-relative:margin;mso-height-relative:margin;v-text-anchor:middle" o:gfxdata="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" filled="f" strokecolor="#1f4d78 [1604]" strokeweight="1pt">
-                <v:stroke dashstyle="dashDot"/>
-              </v:rect>
-            </w:pict>
-          </mc:Fallback>
-        </mc:AlternateContent>
-      </w:r>
-      <w:r>
-        <w:rPr>
-          <w:noProof/>
-        </w:rPr>
-        <mc:AlternateContent>
-          <mc:Choice Requires="wps">
-            <w:drawing>
               <wp:anchor distT="0" distB="0" distL="114300" distR="114300" simplePos="0" relativeHeight="251741184" behindDoc="0" locked="0" layoutInCell="1" allowOverlap="1" wp14:anchorId="78D95F25" wp14:editId="462402A8">
                 <wp:simplePos x="0" y="0"/>
                 <wp:positionH relativeFrom="column">
@@ -6459,7 +5652,7 @@
           </mc:Choice>
           <mc:Fallback>
             <w:pict>
-              <v:rect w14:anchorId="78D95F25" id="Прямоугольник 67" o:spid="_x0000_s1066" style="position:absolute;left:0;text-align:left;margin-left:130.05pt;margin-top:16.45pt;width:126.45pt;height:37.2pt;z-index:251741184;visibility:visible;mso-wrap-style:square;mso-width-percent:0;mso-height-percent:0;mso-wrap-distance-left:9pt;mso-wrap-distance-top:0;mso-wrap-distance-right:9pt;mso-wrap-distance-bottom:0;mso-position-horizontal:absolute;mso-position-horizontal-relative:text;mso-position-vertical:absolute;mso-position-vertical-relative:text;mso-width-percent:0;mso-height-percent:0;mso-width-relative:margin;mso-height-relative:margin;v-text-anchor:middle" o:gfxdata="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" fillcolor="#5b9bd5 [3204]" strokecolor="#1f4d78 [1604]" strokeweight="1pt">
+              <v:rect w14:anchorId="78D95F25" id="Прямоугольник 67" o:spid="_x0000_s1067" style="position:absolute;left:0;text-align:left;margin-left:130.05pt;margin-top:16.45pt;width:126.45pt;height:37.2pt;z-index:251741184;visibility:visible;mso-wrap-style:square;mso-width-percent:0;mso-height-percent:0;mso-wrap-distance-left:9pt;mso-wrap-distance-top:0;mso-wrap-distance-right:9pt;mso-wrap-distance-bottom:0;mso-position-horizontal:absolute;mso-position-horizontal-relative:text;mso-position-vertical:absolute;mso-position-vertical-relative:text;mso-width-percent:0;mso-height-percent:0;mso-width-relative:margin;mso-height-relative:margin;v-text-anchor:middle" o:gfxdata="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" fillcolor="#5b9bd5 [3204]" strokecolor="#1f4d78 [1604]" strokeweight="1pt">
                 <v:textbox>
                   <w:txbxContent>
                     <w:p>
@@ -6494,103 +5687,6 @@
       <w:pPr>
         <w:jc w:val="center"/>
       </w:pPr>
-      <w:r>
-        <w:rPr>
-          <w:noProof/>
-        </w:rPr>
-        <mc:AlternateContent>
-          <mc:Choice Requires="wps">
-            <w:drawing>
-              <wp:anchor distT="0" distB="0" distL="114300" distR="114300" simplePos="0" relativeHeight="251844608" behindDoc="0" locked="0" layoutInCell="1" allowOverlap="1" wp14:anchorId="47DFE411" wp14:editId="733D43FA">
-                <wp:simplePos x="0" y="0"/>
-                <wp:positionH relativeFrom="column">
-                  <wp:posOffset>-833755</wp:posOffset>
-                </wp:positionH>
-                <wp:positionV relativeFrom="paragraph">
-                  <wp:posOffset>184227</wp:posOffset>
-                </wp:positionV>
-                <wp:extent cx="1866900" cy="326209"/>
-                <wp:effectExtent l="0" t="0" r="0" b="0"/>
-                <wp:wrapNone/>
-                <wp:docPr id="122" name="Надпись 122"/>
-                <wp:cNvGraphicFramePr/>
-                <a:graphic xmlns:a="http://schemas.openxmlformats.org/drawingml/2006/main">
-                  <a:graphicData uri="http://schemas.microsoft.com/office/word/2010/wordprocessingShape">
-                    <wps:wsp>
-                      <wps:cNvSpPr txBox="1"/>
-                      <wps:spPr>
-                        <a:xfrm>
-                          <a:off x="0" y="0"/>
-                          <a:ext cx="1866900" cy="326209"/>
-                        </a:xfrm>
-                        <a:prstGeom prst="rect">
-                          <a:avLst/>
-                        </a:prstGeom>
-                        <a:noFill/>
-                        <a:ln w="6350">
-                          <a:noFill/>
-                        </a:ln>
-                      </wps:spPr>
-                      <wps:txbx>
-                        <w:txbxContent>
-                          <w:p>
-                            <w:pPr>
-                              <w:rPr>
-                                <w:i/>
-                              </w:rPr>
-                            </w:pPr>
-                            <w:r>
-                              <w:rPr>
-                                <w:i/>
-                              </w:rPr>
-                              <w:t>Доступ к данным</w:t>
-                            </w:r>
-                          </w:p>
-                        </w:txbxContent>
-                      </wps:txbx>
-                      <wps:bodyPr rot="0" spcFirstLastPara="0" vertOverflow="overflow" horzOverflow="overflow" vert="horz" wrap="square" lIns="91440" tIns="45720" rIns="91440" bIns="45720" numCol="1" spcCol="0" rtlCol="0" fromWordArt="0" anchor="t" anchorCtr="0" forceAA="0" compatLnSpc="1">
-                        <a:prstTxWarp prst="textNoShape">
-                          <a:avLst/>
-                        </a:prstTxWarp>
-                        <a:noAutofit/>
-                      </wps:bodyPr>
-                    </wps:wsp>
-                  </a:graphicData>
-                </a:graphic>
-                <wp14:sizeRelH relativeFrom="margin">
-                  <wp14:pctWidth>0</wp14:pctWidth>
-                </wp14:sizeRelH>
-                <wp14:sizeRelV relativeFrom="margin">
-                  <wp14:pctHeight>0</wp14:pctHeight>
-                </wp14:sizeRelV>
-              </wp:anchor>
-            </w:drawing>
-          </mc:Choice>
-          <mc:Fallback>
-            <w:pict>
-              <v:shape w14:anchorId="47DFE411" id="Надпись 122" o:spid="_x0000_s1072" type="#_x0000_t202" style="position:absolute;left:0;text-align:left;margin-left:-65.65pt;margin-top:14.5pt;width:147pt;height:25.7pt;z-index:251844608;visibility:visible;mso-wrap-style:square;mso-width-percent:0;mso-height-percent:0;mso-wrap-distance-left:9pt;mso-wrap-distance-top:0;mso-wrap-distance-right:9pt;mso-wrap-distance-bottom:0;mso-position-horizontal:absolute;mso-position-horizontal-relative:text;mso-position-vertical:absolute;mso-position-vertical-relative:text;mso-width-percent:0;mso-height-percent:0;mso-width-relative:margin;mso-height-relative:margin;v-text-anchor:top" o:gfxdata="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" filled="f" stroked="f" strokeweight=".5pt">
-                <v:textbox>
-                  <w:txbxContent>
-                    <w:p>
-                      <w:pPr>
-                        <w:rPr>
-                          <w:i/>
-                        </w:rPr>
-                      </w:pPr>
-                      <w:r>
-                        <w:rPr>
-                          <w:i/>
-                        </w:rPr>
-                        <w:t>Доступ к данным</w:t>
-                      </w:r>
-                    </w:p>
-                  </w:txbxContent>
-                </v:textbox>
-              </v:shape>
-            </w:pict>
-          </mc:Fallback>
-        </mc:AlternateContent>
-      </w:r>
       <w:r>
         <w:rPr>
           <w:noProof/>
@@ -6656,160 +5752,7 @@
           </mc:Choice>
           <mc:Fallback>
             <w:pict>
-              <v:shape w14:anchorId="2825983B" id="Прямая со стрелкой 109" o:spid="_x0000_s1026" type="#_x0000_t32" style="position:absolute;margin-left:373.8pt;margin-top:53pt;width:0;height:19.55pt;flip:x;z-index:251778048;visibility:visible;mso-wrap-style:square;mso-width-percent:0;mso-height-percent:0;mso-wrap-distance-left:9pt;mso-wrap-distance-top:0;mso-wrap-distance-right:9pt;mso-wrap-distance-bottom:0;mso-position-horizontal:absolute;mso-position-horizontal-relative:text;mso-position-vertical:absolute;mso-position-vertical-relative:text;mso-width-percent:0;mso-height-percent:0;mso-width-relative:margin;mso-height-relative:margin" o:gfxdata="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" strokecolor="#5b9bd5 [3204]" strokeweight=".5pt">
-                <v:stroke joinstyle="miter"/>
-              </v:shape>
-            </w:pict>
-          </mc:Fallback>
-        </mc:AlternateContent>
-      </w:r>
-      <w:r>
-        <w:rPr>
-          <w:noProof/>
-        </w:rPr>
-        <mc:AlternateContent>
-          <mc:Choice Requires="wps">
-            <w:drawing>
-              <wp:anchor distT="0" distB="0" distL="114300" distR="114300" simplePos="0" relativeHeight="251763712" behindDoc="0" locked="0" layoutInCell="1" allowOverlap="1" wp14:anchorId="1C2A827D" wp14:editId="25DCC8E2">
-                <wp:simplePos x="0" y="0"/>
-                <wp:positionH relativeFrom="column">
-                  <wp:posOffset>-469332</wp:posOffset>
-                </wp:positionH>
-                <wp:positionV relativeFrom="paragraph">
-                  <wp:posOffset>682291</wp:posOffset>
-                </wp:positionV>
-                <wp:extent cx="1010920" cy="248920"/>
-                <wp:effectExtent l="0" t="0" r="0" b="0"/>
-                <wp:wrapNone/>
-                <wp:docPr id="97" name="Надпись 97"/>
-                <wp:cNvGraphicFramePr/>
-                <a:graphic xmlns:a="http://schemas.openxmlformats.org/drawingml/2006/main">
-                  <a:graphicData uri="http://schemas.microsoft.com/office/word/2010/wordprocessingShape">
-                    <wps:wsp>
-                      <wps:cNvSpPr txBox="1"/>
-                      <wps:spPr>
-                        <a:xfrm>
-                          <a:off x="0" y="0"/>
-                          <a:ext cx="1010920" cy="248920"/>
-                        </a:xfrm>
-                        <a:prstGeom prst="rect">
-                          <a:avLst/>
-                        </a:prstGeom>
-                        <a:noFill/>
-                        <a:ln w="6350">
-                          <a:noFill/>
-                        </a:ln>
-                      </wps:spPr>
-                      <wps:txbx>
-                        <w:txbxContent>
-                          <w:p>
-                            <w:r>
-                              <w:t>Хранитель</w:t>
-                            </w:r>
-                          </w:p>
-                        </w:txbxContent>
-                      </wps:txbx>
-                      <wps:bodyPr rot="0" spcFirstLastPara="0" vertOverflow="overflow" horzOverflow="overflow" vert="horz" wrap="square" lIns="91440" tIns="45720" rIns="91440" bIns="45720" numCol="1" spcCol="0" rtlCol="0" fromWordArt="0" anchor="t" anchorCtr="0" forceAA="0" compatLnSpc="1">
-                        <a:prstTxWarp prst="textNoShape">
-                          <a:avLst/>
-                        </a:prstTxWarp>
-                        <a:noAutofit/>
-                      </wps:bodyPr>
-                    </wps:wsp>
-                  </a:graphicData>
-                </a:graphic>
-                <wp14:sizeRelH relativeFrom="margin">
-                  <wp14:pctWidth>0</wp14:pctWidth>
-                </wp14:sizeRelH>
-                <wp14:sizeRelV relativeFrom="margin">
-                  <wp14:pctHeight>0</wp14:pctHeight>
-                </wp14:sizeRelV>
-              </wp:anchor>
-            </w:drawing>
-          </mc:Choice>
-          <mc:Fallback>
-            <w:pict>
-              <v:shape w14:anchorId="1C2A827D" id="Надпись 97" o:spid="_x0000_s1067" type="#_x0000_t202" style="position:absolute;left:0;text-align:left;margin-left:-36.95pt;margin-top:53.7pt;width:79.6pt;height:19.6pt;z-index:251763712;visibility:visible;mso-wrap-style:square;mso-width-percent:0;mso-height-percent:0;mso-wrap-distance-left:9pt;mso-wrap-distance-top:0;mso-wrap-distance-right:9pt;mso-wrap-distance-bottom:0;mso-position-horizontal:absolute;mso-position-horizontal-relative:text;mso-position-vertical:absolute;mso-position-vertical-relative:text;mso-width-percent:0;mso-height-percent:0;mso-width-relative:margin;mso-height-relative:margin;v-text-anchor:top" o:gfxdata="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" filled="f" stroked="f" strokeweight=".5pt">
-                <v:textbox>
-                  <w:txbxContent>
-                    <w:p>
-                      <w:r>
-                        <w:t>Хранитель</w:t>
-                      </w:r>
-                    </w:p>
-                  </w:txbxContent>
-                </v:textbox>
-              </v:shape>
-            </w:pict>
-          </mc:Fallback>
-        </mc:AlternateContent>
-      </w:r>
-      <w:r>
-        <w:rPr>
-          <w:noProof/>
-        </w:rPr>
-        <mc:AlternateContent>
-          <mc:Choice Requires="wps">
-            <w:drawing>
-              <wp:anchor distT="0" distB="0" distL="114300" distR="114300" simplePos="0" relativeHeight="251776000" behindDoc="0" locked="0" layoutInCell="1" allowOverlap="1" wp14:anchorId="5376FD56" wp14:editId="16E1B30C">
-                <wp:simplePos x="0" y="0"/>
-                <wp:positionH relativeFrom="column">
-                  <wp:posOffset>-85726</wp:posOffset>
-                </wp:positionH>
-                <wp:positionV relativeFrom="paragraph">
-                  <wp:posOffset>661169</wp:posOffset>
-                </wp:positionV>
-                <wp:extent cx="201" cy="248251"/>
-                <wp:effectExtent l="0" t="0" r="19050" b="19050"/>
-                <wp:wrapNone/>
-                <wp:docPr id="107" name="Прямая со стрелкой 107"/>
-                <wp:cNvGraphicFramePr/>
-                <a:graphic xmlns:a="http://schemas.openxmlformats.org/drawingml/2006/main">
-                  <a:graphicData uri="http://schemas.microsoft.com/office/word/2010/wordprocessingShape">
-                    <wps:wsp>
-                      <wps:cNvCnPr/>
-                      <wps:spPr>
-                        <a:xfrm flipH="1">
-                          <a:off x="0" y="0"/>
-                          <a:ext cx="201" cy="248251"/>
-                        </a:xfrm>
-                        <a:prstGeom prst="straightConnector1">
-                          <a:avLst/>
-                        </a:prstGeom>
-                        <a:ln>
-                          <a:tailEnd type="none"/>
-                        </a:ln>
-                      </wps:spPr>
-                      <wps:style>
-                        <a:lnRef idx="1">
-                          <a:schemeClr val="accent1"/>
-                        </a:lnRef>
-                        <a:fillRef idx="0">
-                          <a:schemeClr val="accent1"/>
-                        </a:fillRef>
-                        <a:effectRef idx="0">
-                          <a:schemeClr val="accent1"/>
-                        </a:effectRef>
-                        <a:fontRef idx="minor">
-                          <a:schemeClr val="tx1"/>
-                        </a:fontRef>
-                      </wps:style>
-                      <wps:bodyPr/>
-                    </wps:wsp>
-                  </a:graphicData>
-                </a:graphic>
-                <wp14:sizeRelH relativeFrom="margin">
-                  <wp14:pctWidth>0</wp14:pctWidth>
-                </wp14:sizeRelH>
-                <wp14:sizeRelV relativeFrom="margin">
-                  <wp14:pctHeight>0</wp14:pctHeight>
-                </wp14:sizeRelV>
-              </wp:anchor>
-            </w:drawing>
-          </mc:Choice>
-          <mc:Fallback>
-            <w:pict>
-              <v:shape w14:anchorId="2E11B8DC" id="Прямая со стрелкой 107" o:spid="_x0000_s1026" type="#_x0000_t32" style="position:absolute;margin-left:-6.75pt;margin-top:52.05pt;width:0;height:19.55pt;flip:x;z-index:251776000;visibility:visible;mso-wrap-style:square;mso-width-percent:0;mso-height-percent:0;mso-wrap-distance-left:9pt;mso-wrap-distance-top:0;mso-wrap-distance-right:9pt;mso-wrap-distance-bottom:0;mso-position-horizontal:absolute;mso-position-horizontal-relative:text;mso-position-vertical:absolute;mso-position-vertical-relative:text;mso-width-percent:0;mso-height-percent:0;mso-width-relative:margin;mso-height-relative:margin" o:gfxdata="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" strokecolor="#5b9bd5 [3204]" strokeweight=".5pt">
+              <v:shape w14:anchorId="4C65D28B" id="Прямая со стрелкой 109" o:spid="_x0000_s1026" type="#_x0000_t32" style="position:absolute;margin-left:373.8pt;margin-top:53pt;width:0;height:19.55pt;flip:x;z-index:251778048;visibility:visible;mso-wrap-style:square;mso-width-percent:0;mso-height-percent:0;mso-wrap-distance-left:9pt;mso-wrap-distance-top:0;mso-wrap-distance-right:9pt;mso-wrap-distance-bottom:0;mso-position-horizontal:absolute;mso-position-horizontal-relative:text;mso-position-vertical:absolute;mso-position-vertical-relative:text;mso-width-percent:0;mso-height-percent:0;mso-width-relative:margin;mso-height-relative:margin" o:gfxdata="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" strokecolor="#5b9bd5 [3204]" strokeweight=".5pt">
                 <v:stroke joinstyle="miter"/>
               </v:shape>
             </w:pict>
@@ -6974,72 +5917,6 @@
                   </w:txbxContent>
                 </v:textbox>
               </v:shape>
-            </w:pict>
-          </mc:Fallback>
-        </mc:AlternateContent>
-      </w:r>
-      <w:r>
-        <w:rPr>
-          <w:noProof/>
-        </w:rPr>
-        <mc:AlternateContent>
-          <mc:Choice Requires="wps">
-            <w:drawing>
-              <wp:anchor distT="0" distB="0" distL="114300" distR="114300" simplePos="0" relativeHeight="251773952" behindDoc="0" locked="0" layoutInCell="1" allowOverlap="1" wp14:anchorId="4C57B371" wp14:editId="5B8BCF84">
-                <wp:simplePos x="0" y="0"/>
-                <wp:positionH relativeFrom="column">
-                  <wp:posOffset>-85524</wp:posOffset>
-                </wp:positionH>
-                <wp:positionV relativeFrom="paragraph">
-                  <wp:posOffset>661169</wp:posOffset>
-                </wp:positionV>
-                <wp:extent cx="4824663" cy="0"/>
-                <wp:effectExtent l="0" t="0" r="33655" b="19050"/>
-                <wp:wrapNone/>
-                <wp:docPr id="106" name="Прямая соединительная линия 106"/>
-                <wp:cNvGraphicFramePr/>
-                <a:graphic xmlns:a="http://schemas.openxmlformats.org/drawingml/2006/main">
-                  <a:graphicData uri="http://schemas.microsoft.com/office/word/2010/wordprocessingShape">
-                    <wps:wsp>
-                      <wps:cNvCnPr/>
-                      <wps:spPr>
-                        <a:xfrm>
-                          <a:off x="0" y="0"/>
-                          <a:ext cx="4824663" cy="0"/>
-                        </a:xfrm>
-                        <a:prstGeom prst="line">
-                          <a:avLst/>
-                        </a:prstGeom>
-                      </wps:spPr>
-                      <wps:style>
-                        <a:lnRef idx="1">
-                          <a:schemeClr val="accent1"/>
-                        </a:lnRef>
-                        <a:fillRef idx="0">
-                          <a:schemeClr val="accent1"/>
-                        </a:fillRef>
-                        <a:effectRef idx="0">
-                          <a:schemeClr val="accent1"/>
-                        </a:effectRef>
-                        <a:fontRef idx="minor">
-                          <a:schemeClr val="tx1"/>
-                        </a:fontRef>
-                      </wps:style>
-                      <wps:bodyPr/>
-                    </wps:wsp>
-                  </a:graphicData>
-                </a:graphic>
-                <wp14:sizeRelH relativeFrom="margin">
-                  <wp14:pctWidth>0</wp14:pctWidth>
-                </wp14:sizeRelH>
-              </wp:anchor>
-            </w:drawing>
-          </mc:Choice>
-          <mc:Fallback>
-            <w:pict>
-              <v:line w14:anchorId="1185995C" id="Прямая соединительная линия 106" o:spid="_x0000_s1026" style="position:absolute;z-index:251773952;visibility:visible;mso-wrap-style:square;mso-width-percent:0;mso-wrap-distance-left:9pt;mso-wrap-distance-top:0;mso-wrap-distance-right:9pt;mso-wrap-distance-bottom:0;mso-position-horizontal:absolute;mso-position-horizontal-relative:text;mso-position-vertical:absolute;mso-position-vertical-relative:text;mso-width-percent:0;mso-width-relative:margin" from="-6.75pt,52.05pt" to="373.15pt,52.05pt" o:gfxdata="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" strokecolor="#5b9bd5 [3204]" strokeweight=".5pt">
-                <v:stroke joinstyle="miter"/>
-              </v:line>
             </w:pict>
           </mc:Fallback>
         </mc:AlternateContent>
@@ -7154,7 +6031,7 @@
           </mc:Choice>
           <mc:Fallback>
             <w:pict>
-              <v:group w14:anchorId="00624EBD" id="Группа 90" o:spid="_x0000_s1026" style="position:absolute;margin-left:183.7pt;margin-top:32.2pt;width:7.1pt;height:39.1pt;z-index:251757568" coordorigin="4011,-3772" coordsize="90170,496532" o:gfxdata="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">
+              <v:group w14:anchorId="11588C79" id="Группа 90" o:spid="_x0000_s1026" style="position:absolute;margin-left:183.7pt;margin-top:32.2pt;width:7.1pt;height:39.1pt;z-index:251757568" coordorigin="4011,-3772" coordsize="90170,496532" o:gfxdata="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">
                 <v:shape id="Прямая со стрелкой 91" o:spid="_x0000_s1027" type="#_x0000_t32" style="position:absolute;left:46182;width:0;height:492760;visibility:visible;mso-wrap-style:square" o:connectortype="straight" o:gfxdata="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" strokecolor="#5b9bd5 [3204]">
                   <v:stroke joinstyle="miter"/>
                 </v:shape>
@@ -7803,399 +6680,61 @@
         <mc:AlternateContent>
           <mc:Choice Requires="wps">
             <w:drawing>
-              <wp:anchor distT="0" distB="0" distL="114300" distR="114300" simplePos="0" relativeHeight="251753472" behindDoc="0" locked="0" layoutInCell="1" allowOverlap="1" wp14:anchorId="3D6FEA48" wp14:editId="097B9C8F">
+              <wp:anchor distT="0" distB="0" distL="114300" distR="114300" simplePos="0" relativeHeight="251773952" behindDoc="0" locked="0" layoutInCell="1" allowOverlap="1" wp14:anchorId="4C57B371" wp14:editId="5B8BCF84">
                 <wp:simplePos x="0" y="0"/>
                 <wp:positionH relativeFrom="column">
-                  <wp:posOffset>-844550</wp:posOffset>
+                  <wp:posOffset>2357332</wp:posOffset>
                 </wp:positionH>
                 <wp:positionV relativeFrom="paragraph">
-                  <wp:posOffset>1266825</wp:posOffset>
+                  <wp:posOffset>88207</wp:posOffset>
                 </wp:positionV>
-                <wp:extent cx="1676400" cy="675640"/>
-                <wp:effectExtent l="0" t="0" r="19050" b="10160"/>
+                <wp:extent cx="2384155" cy="0"/>
+                <wp:effectExtent l="0" t="0" r="35560" b="19050"/>
                 <wp:wrapNone/>
-                <wp:docPr id="82" name="Прямоугольник 82"/>
+                <wp:docPr id="106" name="Прямая соединительная линия 106"/>
                 <wp:cNvGraphicFramePr/>
                 <a:graphic xmlns:a="http://schemas.openxmlformats.org/drawingml/2006/main">
                   <a:graphicData uri="http://schemas.microsoft.com/office/word/2010/wordprocessingShape">
                     <wps:wsp>
-                      <wps:cNvSpPr/>
+                      <wps:cNvCnPr/>
                       <wps:spPr>
                         <a:xfrm>
                           <a:off x="0" y="0"/>
-                          <a:ext cx="1676400" cy="675640"/>
+                          <a:ext cx="2384155" cy="0"/>
                         </a:xfrm>
-                        <a:prstGeom prst="rect">
+                        <a:prstGeom prst="line">
                           <a:avLst/>
                         </a:prstGeom>
                       </wps:spPr>
                       <wps:style>
-                        <a:lnRef idx="2">
-                          <a:schemeClr val="accent1">
-                            <a:shade val="50000"/>
-                          </a:schemeClr>
+                        <a:lnRef idx="1">
+                          <a:schemeClr val="accent1"/>
                         </a:lnRef>
-                        <a:fillRef idx="1">
+                        <a:fillRef idx="0">
                           <a:schemeClr val="accent1"/>
                         </a:fillRef>
                         <a:effectRef idx="0">
                           <a:schemeClr val="accent1"/>
                         </a:effectRef>
                         <a:fontRef idx="minor">
-                          <a:schemeClr val="lt1"/>
+                          <a:schemeClr val="tx1"/>
                         </a:fontRef>
                       </wps:style>
-                      <wps:txbx>
-                        <w:txbxContent>
-                          <w:p>
-                            <w:pPr>
-                              <w:rPr>
-                                <w:lang w:val="en-US"/>
-                              </w:rPr>
-                            </w:pPr>
-                            <w:r>
-                              <w:rPr>
-                                <w:lang w:val="en-US"/>
-                              </w:rPr>
-                              <w:t>BoardRepository</w:t>
-                            </w:r>
-                            <w:r>
-                              <w:rPr>
-                                <w:lang w:val="en-US"/>
-                              </w:rPr>
-                              <w:br/>
-                              <w:t>+Load</w:t>
-                            </w:r>
-                            <w:r>
-                              <w:rPr>
-                                <w:lang w:val="en-US"/>
-                              </w:rPr>
-                              <w:br/>
-                              <w:t>+Save</w:t>
-                            </w:r>
-                          </w:p>
-                        </w:txbxContent>
-                      </wps:txbx>
-                      <wps:bodyPr rot="0" spcFirstLastPara="0" vertOverflow="overflow" horzOverflow="overflow" vert="horz" wrap="square" lIns="91440" tIns="45720" rIns="91440" bIns="45720" numCol="1" spcCol="0" rtlCol="0" fromWordArt="0" anchor="ctr" anchorCtr="0" forceAA="0" compatLnSpc="1">
-                        <a:prstTxWarp prst="textNoShape">
-                          <a:avLst/>
-                        </a:prstTxWarp>
-                        <a:noAutofit/>
-                      </wps:bodyPr>
+                      <wps:bodyPr/>
                     </wps:wsp>
                   </a:graphicData>
                 </a:graphic>
                 <wp14:sizeRelH relativeFrom="margin">
                   <wp14:pctWidth>0</wp14:pctWidth>
                 </wp14:sizeRelH>
-                <wp14:sizeRelV relativeFrom="margin">
-                  <wp14:pctHeight>0</wp14:pctHeight>
-                </wp14:sizeRelV>
               </wp:anchor>
             </w:drawing>
           </mc:Choice>
           <mc:Fallback>
             <w:pict>
-              <v:rect w14:anchorId="3D6FEA48" id="Прямоугольник 82" o:spid="_x0000_s1073" style="position:absolute;margin-left:-66.5pt;margin-top:99.75pt;width:132pt;height:53.2pt;z-index:251753472;visibility:visible;mso-wrap-style:square;mso-width-percent:0;mso-height-percent:0;mso-wrap-distance-left:9pt;mso-wrap-distance-top:0;mso-wrap-distance-right:9pt;mso-wrap-distance-bottom:0;mso-position-horizontal:absolute;mso-position-horizontal-relative:text;mso-position-vertical:absolute;mso-position-vertical-relative:text;mso-width-percent:0;mso-height-percent:0;mso-width-relative:margin;mso-height-relative:margin;v-text-anchor:middle" o:gfxdata="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" fillcolor="#5b9bd5 [3204]" strokecolor="#1f4d78 [1604]" strokeweight="1pt">
-                <v:textbox>
-                  <w:txbxContent>
-                    <w:p>
-                      <w:pPr>
-                        <w:rPr>
-                          <w:lang w:val="en-US"/>
-                        </w:rPr>
-                      </w:pPr>
-                      <w:r>
-                        <w:rPr>
-                          <w:lang w:val="en-US"/>
-                        </w:rPr>
-                        <w:t>BoardRepository</w:t>
-                      </w:r>
-                      <w:r>
-                        <w:rPr>
-                          <w:lang w:val="en-US"/>
-                        </w:rPr>
-                        <w:br/>
-                        <w:t>+Load</w:t>
-                      </w:r>
-                      <w:r>
-                        <w:rPr>
-                          <w:lang w:val="en-US"/>
-                        </w:rPr>
-                        <w:br/>
-                        <w:t>+Save</w:t>
-                      </w:r>
-                    </w:p>
-                  </w:txbxContent>
-                </v:textbox>
-              </v:rect>
-            </w:pict>
-          </mc:Fallback>
-        </mc:AlternateContent>
-      </w:r>
-      <w:r>
-        <w:rPr>
-          <w:noProof/>
-        </w:rPr>
-        <mc:AlternateContent>
-          <mc:Choice Requires="wps">
-            <w:drawing>
-              <wp:anchor distT="0" distB="0" distL="114300" distR="114300" simplePos="0" relativeHeight="251754496" behindDoc="0" locked="0" layoutInCell="1" allowOverlap="1" wp14:anchorId="1F1006DE" wp14:editId="44E43808">
-                <wp:simplePos x="0" y="0"/>
-                <wp:positionH relativeFrom="column">
-                  <wp:posOffset>-842645</wp:posOffset>
-                </wp:positionH>
-                <wp:positionV relativeFrom="paragraph">
-                  <wp:posOffset>353060</wp:posOffset>
-                </wp:positionV>
-                <wp:extent cx="1676400" cy="675640"/>
-                <wp:effectExtent l="0" t="0" r="19050" b="10160"/>
-                <wp:wrapNone/>
-                <wp:docPr id="83" name="Прямоугольник 83"/>
-                <wp:cNvGraphicFramePr/>
-                <a:graphic xmlns:a="http://schemas.openxmlformats.org/drawingml/2006/main">
-                  <a:graphicData uri="http://schemas.microsoft.com/office/word/2010/wordprocessingShape">
-                    <wps:wsp>
-                      <wps:cNvSpPr/>
-                      <wps:spPr>
-                        <a:xfrm>
-                          <a:off x="0" y="0"/>
-                          <a:ext cx="1676400" cy="675640"/>
-                        </a:xfrm>
-                        <a:prstGeom prst="rect">
-                          <a:avLst/>
-                        </a:prstGeom>
-                      </wps:spPr>
-                      <wps:style>
-                        <a:lnRef idx="2">
-                          <a:schemeClr val="accent1">
-                            <a:shade val="50000"/>
-                          </a:schemeClr>
-                        </a:lnRef>
-                        <a:fillRef idx="1">
-                          <a:schemeClr val="accent1"/>
-                        </a:fillRef>
-                        <a:effectRef idx="0">
-                          <a:schemeClr val="accent1"/>
-                        </a:effectRef>
-                        <a:fontRef idx="minor">
-                          <a:schemeClr val="lt1"/>
-                        </a:fontRef>
-                      </wps:style>
-                      <wps:txbx>
-                        <w:txbxContent>
-                          <w:p>
-                            <w:pPr>
-                              <w:rPr>
-                                <w:i/>
-                                <w:lang w:val="en-US"/>
-                              </w:rPr>
-                            </w:pPr>
-                            <w:r>
-                              <w:rPr>
-                                <w:i/>
-                                <w:lang w:val="en-US"/>
-                              </w:rPr>
-                              <w:t>IBoardRepository</w:t>
-                            </w:r>
-                            <w:r>
-                              <w:rPr>
-                                <w:i/>
-                                <w:lang w:val="en-US"/>
-                              </w:rPr>
-                              <w:br/>
-                              <w:t>+Load</w:t>
-                            </w:r>
-                            <w:r>
-                              <w:rPr>
-                                <w:i/>
-                                <w:lang w:val="en-US"/>
-                              </w:rPr>
-                              <w:br/>
-                              <w:t>+Save</w:t>
-                            </w:r>
-                          </w:p>
-                        </w:txbxContent>
-                      </wps:txbx>
-                      <wps:bodyPr rot="0" spcFirstLastPara="0" vertOverflow="overflow" horzOverflow="overflow" vert="horz" wrap="square" lIns="91440" tIns="45720" rIns="91440" bIns="45720" numCol="1" spcCol="0" rtlCol="0" fromWordArt="0" anchor="ctr" anchorCtr="0" forceAA="0" compatLnSpc="1">
-                        <a:prstTxWarp prst="textNoShape">
-                          <a:avLst/>
-                        </a:prstTxWarp>
-                        <a:noAutofit/>
-                      </wps:bodyPr>
-                    </wps:wsp>
-                  </a:graphicData>
-                </a:graphic>
-                <wp14:sizeRelH relativeFrom="margin">
-                  <wp14:pctWidth>0</wp14:pctWidth>
-                </wp14:sizeRelH>
-                <wp14:sizeRelV relativeFrom="margin">
-                  <wp14:pctHeight>0</wp14:pctHeight>
-                </wp14:sizeRelV>
-              </wp:anchor>
-            </w:drawing>
-          </mc:Choice>
-          <mc:Fallback>
-            <w:pict>
-              <v:rect w14:anchorId="1F1006DE" id="Прямоугольник 83" o:spid="_x0000_s1074" style="position:absolute;margin-left:-66.35pt;margin-top:27.8pt;width:132pt;height:53.2pt;z-index:251754496;visibility:visible;mso-wrap-style:square;mso-width-percent:0;mso-height-percent:0;mso-wrap-distance-left:9pt;mso-wrap-distance-top:0;mso-wrap-distance-right:9pt;mso-wrap-distance-bottom:0;mso-position-horizontal:absolute;mso-position-horizontal-relative:text;mso-position-vertical:absolute;mso-position-vertical-relative:text;mso-width-percent:0;mso-height-percent:0;mso-width-relative:margin;mso-height-relative:margin;v-text-anchor:middle" o:gfxdata="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" fillcolor="#5b9bd5 [3204]" strokecolor="#1f4d78 [1604]" strokeweight="1pt">
-                <v:textbox>
-                  <w:txbxContent>
-                    <w:p>
-                      <w:pPr>
-                        <w:rPr>
-                          <w:i/>
-                          <w:lang w:val="en-US"/>
-                        </w:rPr>
-                      </w:pPr>
-                      <w:r>
-                        <w:rPr>
-                          <w:i/>
-                          <w:lang w:val="en-US"/>
-                        </w:rPr>
-                        <w:t>IBoardRepository</w:t>
-                      </w:r>
-                      <w:r>
-                        <w:rPr>
-                          <w:i/>
-                          <w:lang w:val="en-US"/>
-                        </w:rPr>
-                        <w:br/>
-                        <w:t>+Load</w:t>
-                      </w:r>
-                      <w:r>
-                        <w:rPr>
-                          <w:i/>
-                          <w:lang w:val="en-US"/>
-                        </w:rPr>
-                        <w:br/>
-                        <w:t>+Save</w:t>
-                      </w:r>
-                    </w:p>
-                  </w:txbxContent>
-                </v:textbox>
-              </v:rect>
-            </w:pict>
-          </mc:Fallback>
-        </mc:AlternateContent>
-      </w:r>
-      <w:r>
-        <w:rPr>
-          <w:noProof/>
-        </w:rPr>
-        <mc:AlternateContent>
-          <mc:Choice Requires="wpg">
-            <w:drawing>
-              <wp:anchor distT="0" distB="0" distL="114300" distR="114300" simplePos="0" relativeHeight="251755520" behindDoc="0" locked="0" layoutInCell="1" allowOverlap="1" wp14:anchorId="62B8F7DE" wp14:editId="6D09DAB0">
-                <wp:simplePos x="0" y="0"/>
-                <wp:positionH relativeFrom="column">
-                  <wp:posOffset>-120650</wp:posOffset>
-                </wp:positionH>
-                <wp:positionV relativeFrom="paragraph">
-                  <wp:posOffset>1032510</wp:posOffset>
-                </wp:positionV>
-                <wp:extent cx="80645" cy="233680"/>
-                <wp:effectExtent l="19050" t="19050" r="33655" b="33020"/>
-                <wp:wrapNone/>
-                <wp:docPr id="84" name="Группа 84"/>
-                <wp:cNvGraphicFramePr/>
-                <a:graphic xmlns:a="http://schemas.openxmlformats.org/drawingml/2006/main">
-                  <a:graphicData uri="http://schemas.microsoft.com/office/word/2010/wordprocessingGroup">
-                    <wpg:wgp>
-                      <wpg:cNvGrpSpPr/>
-                      <wpg:grpSpPr>
-                        <a:xfrm>
-                          <a:off x="0" y="0"/>
-                          <a:ext cx="80645" cy="233680"/>
-                          <a:chOff x="0" y="0"/>
-                          <a:chExt cx="80889" cy="233680"/>
-                        </a:xfrm>
-                      </wpg:grpSpPr>
-                      <wps:wsp>
-                        <wps:cNvPr id="85" name="Прямая со стрелкой 85"/>
-                        <wps:cNvCnPr/>
-                        <wps:spPr>
-                          <a:xfrm flipH="1">
-                            <a:off x="36285" y="0"/>
-                            <a:ext cx="2540" cy="233680"/>
-                          </a:xfrm>
-                          <a:prstGeom prst="straightConnector1">
-                            <a:avLst/>
-                          </a:prstGeom>
-                          <a:ln w="9525">
-                            <a:prstDash val="dash"/>
-                            <a:headEnd type="none"/>
-                            <a:tailEnd type="none"/>
-                          </a:ln>
-                        </wps:spPr>
-                        <wps:style>
-                          <a:lnRef idx="1">
-                            <a:schemeClr val="accent1"/>
-                          </a:lnRef>
-                          <a:fillRef idx="0">
-                            <a:schemeClr val="accent1"/>
-                          </a:fillRef>
-                          <a:effectRef idx="0">
-                            <a:schemeClr val="accent1"/>
-                          </a:effectRef>
-                          <a:fontRef idx="minor">
-                            <a:schemeClr val="tx1"/>
-                          </a:fontRef>
-                        </wps:style>
-                        <wps:bodyPr/>
-                      </wps:wsp>
-                      <wps:wsp>
-                        <wps:cNvPr id="86" name="Равнобедренный треугольник 86"/>
-                        <wps:cNvSpPr/>
-                        <wps:spPr>
-                          <a:xfrm flipH="1">
-                            <a:off x="0" y="3628"/>
-                            <a:ext cx="80889" cy="55685"/>
-                          </a:xfrm>
-                          <a:prstGeom prst="triangle">
-                            <a:avLst/>
-                          </a:prstGeom>
-                          <a:solidFill>
-                            <a:schemeClr val="bg1"/>
-                          </a:solidFill>
-                          <a:ln w="9525"/>
-                        </wps:spPr>
-                        <wps:style>
-                          <a:lnRef idx="2">
-                            <a:schemeClr val="accent1">
-                              <a:shade val="50000"/>
-                            </a:schemeClr>
-                          </a:lnRef>
-                          <a:fillRef idx="1">
-                            <a:schemeClr val="accent1"/>
-                          </a:fillRef>
-                          <a:effectRef idx="0">
-                            <a:schemeClr val="accent1"/>
-                          </a:effectRef>
-                          <a:fontRef idx="minor">
-                            <a:schemeClr val="lt1"/>
-                          </a:fontRef>
-                        </wps:style>
-                        <wps:bodyPr rot="0" spcFirstLastPara="0" vertOverflow="overflow" horzOverflow="overflow" vert="horz" wrap="square" lIns="91440" tIns="45720" rIns="91440" bIns="45720" numCol="1" spcCol="0" rtlCol="0" fromWordArt="0" anchor="ctr" anchorCtr="0" forceAA="0" compatLnSpc="1">
-                          <a:prstTxWarp prst="textNoShape">
-                            <a:avLst/>
-                          </a:prstTxWarp>
-                          <a:noAutofit/>
-                        </wps:bodyPr>
-                      </wps:wsp>
-                    </wpg:wgp>
-                  </a:graphicData>
-                </a:graphic>
-              </wp:anchor>
-            </w:drawing>
-          </mc:Choice>
-          <mc:Fallback>
-            <w:pict>
-              <v:group w14:anchorId="1E279481" id="Группа 84" o:spid="_x0000_s1026" style="position:absolute;margin-left:-9.5pt;margin-top:81.3pt;width:6.35pt;height:18.4pt;z-index:251755520" coordsize="80889,233680" o:gfxdata="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">
-                <v:shape id="Прямая со стрелкой 85" o:spid="_x0000_s1027" type="#_x0000_t32" style="position:absolute;left:36285;width:2540;height:233680;flip:x;visibility:visible;mso-wrap-style:square" o:connectortype="straight" o:gfxdata="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" strokecolor="#5b9bd5 [3204]">
-                  <v:stroke dashstyle="dash" joinstyle="miter"/>
-                </v:shape>
-                <v:shape id="Равнобедренный треугольник 86" o:spid="_x0000_s1028" type="#_x0000_t5" style="position:absolute;top:3628;width:80889;height:55685;flip:x;visibility:visible;mso-wrap-style:square;v-text-anchor:middle" o:gfxdata="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" fillcolor="white [3212]" strokecolor="#1f4d78 [1604]"/>
-              </v:group>
+              <v:line w14:anchorId="6E819876" id="Прямая соединительная линия 106" o:spid="_x0000_s1026" style="position:absolute;z-index:251773952;visibility:visible;mso-wrap-style:square;mso-width-percent:0;mso-wrap-distance-left:9pt;mso-wrap-distance-top:0;mso-wrap-distance-right:9pt;mso-wrap-distance-bottom:0;mso-position-horizontal:absolute;mso-position-horizontal-relative:text;mso-position-vertical:absolute;mso-position-vertical-relative:text;mso-width-percent:0;mso-width-relative:margin" from="185.6pt,6.95pt" to="373.35pt,6.95pt" o:gfxdata="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" strokecolor="#5b9bd5 [3204]" strokeweight=".5pt">
+                <v:stroke joinstyle="miter"/>
+              </v:line>
             </w:pict>
           </mc:Fallback>
         </mc:AlternateContent>
@@ -9268,6 +7807,8 @@
         </w:rPr>
         <w:t>.</w:t>
       </w:r>
+      <w:bookmarkStart w:id="0" w:name="_GoBack"/>
+      <w:bookmarkEnd w:id="0"/>
     </w:p>
     <w:sectPr>
       <w:pgSz w:w="11906" w:h="16838"/>
@@ -10173,7 +8714,7 @@
 </file>
 
 <file path=customXml/itemProps1.xml><?xml version="1.0" encoding="utf-8"?>
-<ds:datastoreItem xmlns:ds="http://schemas.openxmlformats.org/officeDocument/2006/customXml" ds:itemID="{6734C641-4FF5-48F2-906D-95E9B94121E9}">
+<ds:datastoreItem xmlns:ds="http://schemas.openxmlformats.org/officeDocument/2006/customXml" ds:itemID="{258E567C-14CB-4245-AF64-6F1FE133EF1F}">
   <ds:schemaRefs>
     <ds:schemaRef ds:uri="http://schemas.openxmlformats.org/officeDocument/2006/bibliography"/>
   </ds:schemaRefs>

--- a/Documents/UML Diagram.docx
+++ b/Documents/UML Diagram.docx
@@ -112,11 +112,6 @@
         </w:rPr>
       </w:pPr>
       <w:r>
-        <w:t>Серверный обработчик события перемещения фигуры:</w:t>
-      </w:r>
-    </w:p>
-    <w:p>
-      <w:r>
         <w:rPr>
           <w:noProof/>
         </w:rPr>
@@ -126,12 +121,12 @@
               <wp:anchor distT="0" distB="0" distL="114300" distR="114300" simplePos="0" relativeHeight="251834368" behindDoc="0" locked="0" layoutInCell="1" allowOverlap="1" wp14:anchorId="085F6148" wp14:editId="4E23B23D">
                 <wp:simplePos x="0" y="0"/>
                 <wp:positionH relativeFrom="column">
-                  <wp:posOffset>2240008</wp:posOffset>
+                  <wp:posOffset>1446068</wp:posOffset>
                 </wp:positionH>
                 <wp:positionV relativeFrom="paragraph">
-                  <wp:posOffset>6259</wp:posOffset>
+                  <wp:posOffset>291465</wp:posOffset>
                 </wp:positionV>
-                <wp:extent cx="3620770" cy="767171"/>
+                <wp:extent cx="3620770" cy="767080"/>
                 <wp:effectExtent l="0" t="0" r="17780" b="13970"/>
                 <wp:wrapNone/>
                 <wp:docPr id="114" name="Прямоугольник 114"/>
@@ -143,7 +138,7 @@
                       <wps:spPr>
                         <a:xfrm>
                           <a:off x="0" y="0"/>
-                          <a:ext cx="3620770" cy="767171"/>
+                          <a:ext cx="3620770" cy="767080"/>
                         </a:xfrm>
                         <a:prstGeom prst="rect">
                           <a:avLst/>
@@ -189,8 +184,403 @@
           </mc:Choice>
           <mc:Fallback>
             <w:pict>
-              <v:rect w14:anchorId="5BC914AE" id="Прямоугольник 114" o:spid="_x0000_s1026" style="position:absolute;margin-left:176.4pt;margin-top:.5pt;width:285.1pt;height:60.4pt;z-index:251834368;visibility:visible;mso-wrap-style:square;mso-width-percent:0;mso-height-percent:0;mso-wrap-distance-left:9pt;mso-wrap-distance-top:0;mso-wrap-distance-right:9pt;mso-wrap-distance-bottom:0;mso-position-horizontal:absolute;mso-position-horizontal-relative:text;mso-position-vertical:absolute;mso-position-vertical-relative:text;mso-width-percent:0;mso-height-percent:0;mso-width-relative:margin;mso-height-relative:margin;v-text-anchor:middle" o:gfxdata="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" filled="f" strokecolor="#1f4d78 [1604]" strokeweight="1pt">
+              <v:rect w14:anchorId="4ABB8939" id="Прямоугольник 114" o:spid="_x0000_s1026" style="position:absolute;margin-left:113.85pt;margin-top:22.95pt;width:285.1pt;height:60.4pt;z-index:251834368;visibility:visible;mso-wrap-style:square;mso-width-percent:0;mso-height-percent:0;mso-wrap-distance-left:9pt;mso-wrap-distance-top:0;mso-wrap-distance-right:9pt;mso-wrap-distance-bottom:0;mso-position-horizontal:absolute;mso-position-horizontal-relative:text;mso-position-vertical:absolute;mso-position-vertical-relative:text;mso-width-percent:0;mso-height-percent:0;mso-width-relative:margin;mso-height-relative:margin;v-text-anchor:middle" o:gfxdata="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" filled="f" strokecolor="#1f4d78 [1604]" strokeweight="1pt">
                 <v:stroke dashstyle="dashDot"/>
+              </v:rect>
+            </w:pict>
+          </mc:Fallback>
+        </mc:AlternateContent>
+      </w:r>
+      <w:r>
+        <w:t>Серверный обработчик события перемещения фигуры:</w:t>
+      </w:r>
+    </w:p>
+    <w:p>
+      <w:r>
+        <w:rPr>
+          <w:noProof/>
+        </w:rPr>
+        <mc:AlternateContent>
+          <mc:Choice Requires="wpg">
+            <w:drawing>
+              <wp:anchor distT="0" distB="0" distL="114300" distR="114300" simplePos="0" relativeHeight="251815936" behindDoc="0" locked="0" layoutInCell="1" allowOverlap="1" wp14:anchorId="5DB821FC" wp14:editId="7BFCA3F9">
+                <wp:simplePos x="0" y="0"/>
+                <wp:positionH relativeFrom="column">
+                  <wp:posOffset>2300605</wp:posOffset>
+                </wp:positionH>
+                <wp:positionV relativeFrom="paragraph">
+                  <wp:posOffset>1431925</wp:posOffset>
+                </wp:positionV>
+                <wp:extent cx="80645" cy="233680"/>
+                <wp:effectExtent l="19050" t="19050" r="33655" b="33020"/>
+                <wp:wrapNone/>
+                <wp:docPr id="75" name="Группа 75"/>
+                <wp:cNvGraphicFramePr/>
+                <a:graphic xmlns:a="http://schemas.openxmlformats.org/drawingml/2006/main">
+                  <a:graphicData uri="http://schemas.microsoft.com/office/word/2010/wordprocessingGroup">
+                    <wpg:wgp>
+                      <wpg:cNvGrpSpPr/>
+                      <wpg:grpSpPr>
+                        <a:xfrm>
+                          <a:off x="0" y="0"/>
+                          <a:ext cx="80645" cy="233680"/>
+                          <a:chOff x="0" y="0"/>
+                          <a:chExt cx="80889" cy="233680"/>
+                        </a:xfrm>
+                      </wpg:grpSpPr>
+                      <wps:wsp>
+                        <wps:cNvPr id="76" name="Прямая со стрелкой 76"/>
+                        <wps:cNvCnPr/>
+                        <wps:spPr>
+                          <a:xfrm flipH="1">
+                            <a:off x="36285" y="0"/>
+                            <a:ext cx="2540" cy="233680"/>
+                          </a:xfrm>
+                          <a:prstGeom prst="straightConnector1">
+                            <a:avLst/>
+                          </a:prstGeom>
+                          <a:ln w="9525">
+                            <a:prstDash val="dash"/>
+                            <a:headEnd type="none"/>
+                            <a:tailEnd type="none"/>
+                          </a:ln>
+                        </wps:spPr>
+                        <wps:style>
+                          <a:lnRef idx="1">
+                            <a:schemeClr val="accent1"/>
+                          </a:lnRef>
+                          <a:fillRef idx="0">
+                            <a:schemeClr val="accent1"/>
+                          </a:fillRef>
+                          <a:effectRef idx="0">
+                            <a:schemeClr val="accent1"/>
+                          </a:effectRef>
+                          <a:fontRef idx="minor">
+                            <a:schemeClr val="tx1"/>
+                          </a:fontRef>
+                        </wps:style>
+                        <wps:bodyPr/>
+                      </wps:wsp>
+                      <wps:wsp>
+                        <wps:cNvPr id="77" name="Равнобедренный треугольник 77"/>
+                        <wps:cNvSpPr/>
+                        <wps:spPr>
+                          <a:xfrm flipH="1">
+                            <a:off x="0" y="3628"/>
+                            <a:ext cx="80889" cy="55685"/>
+                          </a:xfrm>
+                          <a:prstGeom prst="triangle">
+                            <a:avLst/>
+                          </a:prstGeom>
+                          <a:solidFill>
+                            <a:schemeClr val="bg1"/>
+                          </a:solidFill>
+                          <a:ln w="9525"/>
+                        </wps:spPr>
+                        <wps:style>
+                          <a:lnRef idx="2">
+                            <a:schemeClr val="accent1">
+                              <a:shade val="50000"/>
+                            </a:schemeClr>
+                          </a:lnRef>
+                          <a:fillRef idx="1">
+                            <a:schemeClr val="accent1"/>
+                          </a:fillRef>
+                          <a:effectRef idx="0">
+                            <a:schemeClr val="accent1"/>
+                          </a:effectRef>
+                          <a:fontRef idx="minor">
+                            <a:schemeClr val="lt1"/>
+                          </a:fontRef>
+                        </wps:style>
+                        <wps:bodyPr rot="0" spcFirstLastPara="0" vertOverflow="overflow" horzOverflow="overflow" vert="horz" wrap="square" lIns="91440" tIns="45720" rIns="91440" bIns="45720" numCol="1" spcCol="0" rtlCol="0" fromWordArt="0" anchor="ctr" anchorCtr="0" forceAA="0" compatLnSpc="1">
+                          <a:prstTxWarp prst="textNoShape">
+                            <a:avLst/>
+                          </a:prstTxWarp>
+                          <a:noAutofit/>
+                        </wps:bodyPr>
+                      </wps:wsp>
+                    </wpg:wgp>
+                  </a:graphicData>
+                </a:graphic>
+              </wp:anchor>
+            </w:drawing>
+          </mc:Choice>
+          <mc:Fallback>
+            <w:pict>
+              <v:group w14:anchorId="6FF3AAA4" id="Группа 75" o:spid="_x0000_s1026" style="position:absolute;margin-left:181.15pt;margin-top:112.75pt;width:6.35pt;height:18.4pt;z-index:251815936" coordsize="80889,233680" o:gfxdata="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">
+                <v:shapetype id="_x0000_t32" coordsize="21600,21600" o:spt="32" o:oned="t" path="m,l21600,21600e" filled="f">
+                  <v:path arrowok="t" fillok="f" o:connecttype="none"/>
+                  <o:lock v:ext="edit" shapetype="t"/>
+                </v:shapetype>
+                <v:shape id="Прямая со стрелкой 76" o:spid="_x0000_s1027" type="#_x0000_t32" style="position:absolute;left:36285;width:2540;height:233680;flip:x;visibility:visible;mso-wrap-style:square" o:connectortype="straight" o:gfxdata="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" strokecolor="#5b9bd5 [3204]">
+                  <v:stroke dashstyle="dash" joinstyle="miter"/>
+                </v:shape>
+                <v:shapetype id="_x0000_t5" coordsize="21600,21600" o:spt="5" adj="10800" path="m@0,l,21600r21600,xe">
+                  <v:stroke joinstyle="miter"/>
+                  <v:formulas>
+                    <v:f eqn="val #0"/>
+                    <v:f eqn="prod #0 1 2"/>
+                    <v:f eqn="sum @1 10800 0"/>
+                  </v:formulas>
+                  <v:path gradientshapeok="t" o:connecttype="custom" o:connectlocs="@0,0;@1,10800;0,21600;10800,21600;21600,21600;@2,10800" textboxrect="0,10800,10800,18000;5400,10800,16200,18000;10800,10800,21600,18000;0,7200,7200,21600;7200,7200,14400,21600;14400,7200,21600,21600"/>
+                  <v:handles>
+                    <v:h position="#0,topLeft" xrange="0,21600"/>
+                  </v:handles>
+                </v:shapetype>
+                <v:shape id="Равнобедренный треугольник 77" o:spid="_x0000_s1028" type="#_x0000_t5" style="position:absolute;top:3628;width:80889;height:55685;flip:x;visibility:visible;mso-wrap-style:square;v-text-anchor:middle" o:gfxdata="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" fillcolor="white [3212]" strokecolor="#1f4d78 [1604]"/>
+              </v:group>
+            </w:pict>
+          </mc:Fallback>
+        </mc:AlternateContent>
+      </w:r>
+      <w:r>
+        <w:rPr>
+          <w:noProof/>
+        </w:rPr>
+        <mc:AlternateContent>
+          <mc:Choice Requires="wps">
+            <w:drawing>
+              <wp:anchor distT="0" distB="0" distL="114300" distR="114300" simplePos="0" relativeHeight="251664384" behindDoc="0" locked="0" layoutInCell="1" allowOverlap="1" wp14:anchorId="74294885" wp14:editId="6ED002BC">
+                <wp:simplePos x="0" y="0"/>
+                <wp:positionH relativeFrom="column">
+                  <wp:posOffset>1610995</wp:posOffset>
+                </wp:positionH>
+                <wp:positionV relativeFrom="paragraph">
+                  <wp:posOffset>1640840</wp:posOffset>
+                </wp:positionV>
+                <wp:extent cx="1676400" cy="472440"/>
+                <wp:effectExtent l="0" t="0" r="19050" b="22860"/>
+                <wp:wrapNone/>
+                <wp:docPr id="18" name="Прямоугольник 18"/>
+                <wp:cNvGraphicFramePr/>
+                <a:graphic xmlns:a="http://schemas.openxmlformats.org/drawingml/2006/main">
+                  <a:graphicData uri="http://schemas.microsoft.com/office/word/2010/wordprocessingShape">
+                    <wps:wsp>
+                      <wps:cNvSpPr/>
+                      <wps:spPr>
+                        <a:xfrm>
+                          <a:off x="0" y="0"/>
+                          <a:ext cx="1676400" cy="472440"/>
+                        </a:xfrm>
+                        <a:prstGeom prst="rect">
+                          <a:avLst/>
+                        </a:prstGeom>
+                      </wps:spPr>
+                      <wps:style>
+                        <a:lnRef idx="2">
+                          <a:schemeClr val="accent1">
+                            <a:shade val="50000"/>
+                          </a:schemeClr>
+                        </a:lnRef>
+                        <a:fillRef idx="1">
+                          <a:schemeClr val="accent1"/>
+                        </a:fillRef>
+                        <a:effectRef idx="0">
+                          <a:schemeClr val="accent1"/>
+                        </a:effectRef>
+                        <a:fontRef idx="minor">
+                          <a:schemeClr val="lt1"/>
+                        </a:fontRef>
+                      </wps:style>
+                      <wps:txbx>
+                        <w:txbxContent>
+                          <w:p>
+                            <w:pPr>
+                              <w:rPr>
+                                <w:lang w:val="en-US"/>
+                              </w:rPr>
+                            </w:pPr>
+                            <w:r>
+                              <w:rPr>
+                                <w:lang w:val="en-US"/>
+                              </w:rPr>
+                              <w:t>MoveFigureService</w:t>
+                            </w:r>
+                            <w:r>
+                              <w:rPr>
+                                <w:lang w:val="en-US"/>
+                              </w:rPr>
+                              <w:br/>
+                              <w:t>+Move</w:t>
+                            </w:r>
+                          </w:p>
+                        </w:txbxContent>
+                      </wps:txbx>
+                      <wps:bodyPr rot="0" spcFirstLastPara="0" vertOverflow="overflow" horzOverflow="overflow" vert="horz" wrap="square" lIns="91440" tIns="45720" rIns="91440" bIns="45720" numCol="1" spcCol="0" rtlCol="0" fromWordArt="0" anchor="ctr" anchorCtr="0" forceAA="0" compatLnSpc="1">
+                        <a:prstTxWarp prst="textNoShape">
+                          <a:avLst/>
+                        </a:prstTxWarp>
+                        <a:noAutofit/>
+                      </wps:bodyPr>
+                    </wps:wsp>
+                  </a:graphicData>
+                </a:graphic>
+                <wp14:sizeRelH relativeFrom="margin">
+                  <wp14:pctWidth>0</wp14:pctWidth>
+                </wp14:sizeRelH>
+                <wp14:sizeRelV relativeFrom="margin">
+                  <wp14:pctHeight>0</wp14:pctHeight>
+                </wp14:sizeRelV>
+              </wp:anchor>
+            </w:drawing>
+          </mc:Choice>
+          <mc:Fallback>
+            <w:pict>
+              <v:rect w14:anchorId="74294885" id="Прямоугольник 18" o:spid="_x0000_s1026" style="position:absolute;margin-left:126.85pt;margin-top:129.2pt;width:132pt;height:37.2pt;z-index:251664384;visibility:visible;mso-wrap-style:square;mso-width-percent:0;mso-height-percent:0;mso-wrap-distance-left:9pt;mso-wrap-distance-top:0;mso-wrap-distance-right:9pt;mso-wrap-distance-bottom:0;mso-position-horizontal:absolute;mso-position-horizontal-relative:text;mso-position-vertical:absolute;mso-position-vertical-relative:text;mso-width-percent:0;mso-height-percent:0;mso-width-relative:margin;mso-height-relative:margin;v-text-anchor:middle" o:gfxdata="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" fillcolor="#5b9bd5 [3204]" strokecolor="#1f4d78 [1604]" strokeweight="1pt">
+                <v:textbox>
+                  <w:txbxContent>
+                    <w:p>
+                      <w:pPr>
+                        <w:rPr>
+                          <w:lang w:val="en-US"/>
+                        </w:rPr>
+                      </w:pPr>
+                      <w:r>
+                        <w:rPr>
+                          <w:lang w:val="en-US"/>
+                        </w:rPr>
+                        <w:t>MoveFigureService</w:t>
+                      </w:r>
+                      <w:r>
+                        <w:rPr>
+                          <w:lang w:val="en-US"/>
+                        </w:rPr>
+                        <w:br/>
+                        <w:t>+Move</w:t>
+                      </w:r>
+                    </w:p>
+                  </w:txbxContent>
+                </v:textbox>
+              </v:rect>
+            </w:pict>
+          </mc:Fallback>
+        </mc:AlternateContent>
+      </w:r>
+      <w:r>
+        <w:rPr>
+          <w:noProof/>
+        </w:rPr>
+        <mc:AlternateContent>
+          <mc:Choice Requires="wps">
+            <w:drawing>
+              <wp:anchor distT="0" distB="0" distL="114300" distR="114300" simplePos="0" relativeHeight="251813888" behindDoc="0" locked="0" layoutInCell="1" allowOverlap="1" wp14:anchorId="1B9EB7C7" wp14:editId="32FD0138">
+                <wp:simplePos x="0" y="0"/>
+                <wp:positionH relativeFrom="column">
+                  <wp:posOffset>1600835</wp:posOffset>
+                </wp:positionH>
+                <wp:positionV relativeFrom="paragraph">
+                  <wp:posOffset>960755</wp:posOffset>
+                </wp:positionV>
+                <wp:extent cx="1676400" cy="472440"/>
+                <wp:effectExtent l="0" t="0" r="19050" b="22860"/>
+                <wp:wrapNone/>
+                <wp:docPr id="69" name="Прямоугольник 69"/>
+                <wp:cNvGraphicFramePr/>
+                <a:graphic xmlns:a="http://schemas.openxmlformats.org/drawingml/2006/main">
+                  <a:graphicData uri="http://schemas.microsoft.com/office/word/2010/wordprocessingShape">
+                    <wps:wsp>
+                      <wps:cNvSpPr/>
+                      <wps:spPr>
+                        <a:xfrm>
+                          <a:off x="0" y="0"/>
+                          <a:ext cx="1676400" cy="472440"/>
+                        </a:xfrm>
+                        <a:prstGeom prst="rect">
+                          <a:avLst/>
+                        </a:prstGeom>
+                      </wps:spPr>
+                      <wps:style>
+                        <a:lnRef idx="2">
+                          <a:schemeClr val="accent1">
+                            <a:shade val="50000"/>
+                          </a:schemeClr>
+                        </a:lnRef>
+                        <a:fillRef idx="1">
+                          <a:schemeClr val="accent1"/>
+                        </a:fillRef>
+                        <a:effectRef idx="0">
+                          <a:schemeClr val="accent1"/>
+                        </a:effectRef>
+                        <a:fontRef idx="minor">
+                          <a:schemeClr val="lt1"/>
+                        </a:fontRef>
+                      </wps:style>
+                      <wps:txbx>
+                        <w:txbxContent>
+                          <w:p>
+                            <w:pPr>
+                              <w:rPr>
+                                <w:i/>
+                                <w:lang w:val="en-US"/>
+                              </w:rPr>
+                            </w:pPr>
+                            <w:r>
+                              <w:rPr>
+                                <w:i/>
+                                <w:lang w:val="en-US"/>
+                              </w:rPr>
+                              <w:t>MoveFigureService</w:t>
+                            </w:r>
+                            <w:r>
+                              <w:rPr>
+                                <w:i/>
+                                <w:lang w:val="en-US"/>
+                              </w:rPr>
+                              <w:br/>
+                              <w:t>+Move</w:t>
+                            </w:r>
+                          </w:p>
+                        </w:txbxContent>
+                      </wps:txbx>
+                      <wps:bodyPr rot="0" spcFirstLastPara="0" vertOverflow="overflow" horzOverflow="overflow" vert="horz" wrap="square" lIns="91440" tIns="45720" rIns="91440" bIns="45720" numCol="1" spcCol="0" rtlCol="0" fromWordArt="0" anchor="ctr" anchorCtr="0" forceAA="0" compatLnSpc="1">
+                        <a:prstTxWarp prst="textNoShape">
+                          <a:avLst/>
+                        </a:prstTxWarp>
+                        <a:noAutofit/>
+                      </wps:bodyPr>
+                    </wps:wsp>
+                  </a:graphicData>
+                </a:graphic>
+                <wp14:sizeRelH relativeFrom="margin">
+                  <wp14:pctWidth>0</wp14:pctWidth>
+                </wp14:sizeRelH>
+                <wp14:sizeRelV relativeFrom="margin">
+                  <wp14:pctHeight>0</wp14:pctHeight>
+                </wp14:sizeRelV>
+              </wp:anchor>
+            </w:drawing>
+          </mc:Choice>
+          <mc:Fallback>
+            <w:pict>
+              <v:rect w14:anchorId="1B9EB7C7" id="Прямоугольник 69" o:spid="_x0000_s1027" style="position:absolute;margin-left:126.05pt;margin-top:75.65pt;width:132pt;height:37.2pt;z-index:251813888;visibility:visible;mso-wrap-style:square;mso-width-percent:0;mso-height-percent:0;mso-wrap-distance-left:9pt;mso-wrap-distance-top:0;mso-wrap-distance-right:9pt;mso-wrap-distance-bottom:0;mso-position-horizontal:absolute;mso-position-horizontal-relative:text;mso-position-vertical:absolute;mso-position-vertical-relative:text;mso-width-percent:0;mso-height-percent:0;mso-width-relative:margin;mso-height-relative:margin;v-text-anchor:middle" o:gfxdata="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" fillcolor="#5b9bd5 [3204]" strokecolor="#1f4d78 [1604]" strokeweight="1pt">
+                <v:textbox>
+                  <w:txbxContent>
+                    <w:p>
+                      <w:pPr>
+                        <w:rPr>
+                          <w:i/>
+                          <w:lang w:val="en-US"/>
+                        </w:rPr>
+                      </w:pPr>
+                      <w:r>
+                        <w:rPr>
+                          <w:i/>
+                          <w:lang w:val="en-US"/>
+                        </w:rPr>
+                        <w:t>MoveFigureService</w:t>
+                      </w:r>
+                      <w:r>
+                        <w:rPr>
+                          <w:i/>
+                          <w:lang w:val="en-US"/>
+                        </w:rPr>
+                        <w:br/>
+                        <w:t>+Move</w:t>
+                      </w:r>
+                    </w:p>
+                  </w:txbxContent>
+                </v:textbox>
               </v:rect>
             </w:pict>
           </mc:Fallback>
@@ -206,12 +596,12 @@
               <wp:anchor distT="0" distB="0" distL="114300" distR="114300" simplePos="0" relativeHeight="251829248" behindDoc="0" locked="0" layoutInCell="1" allowOverlap="1" wp14:anchorId="6776E225" wp14:editId="56CEA45E">
                 <wp:simplePos x="0" y="0"/>
                 <wp:positionH relativeFrom="column">
-                  <wp:posOffset>4128951</wp:posOffset>
+                  <wp:posOffset>3390900</wp:posOffset>
                 </wp:positionH>
                 <wp:positionV relativeFrom="paragraph">
-                  <wp:posOffset>71030</wp:posOffset>
+                  <wp:posOffset>70485</wp:posOffset>
                 </wp:positionV>
-                <wp:extent cx="1866900" cy="538843"/>
+                <wp:extent cx="1866900" cy="538480"/>
                 <wp:effectExtent l="0" t="0" r="0" b="0"/>
                 <wp:wrapNone/>
                 <wp:docPr id="87" name="Надпись 87"/>
@@ -223,7 +613,7 @@
                       <wps:spPr>
                         <a:xfrm>
                           <a:off x="0" y="0"/>
-                          <a:ext cx="1866900" cy="538843"/>
+                          <a:ext cx="1866900" cy="538480"/>
                         </a:xfrm>
                         <a:prstGeom prst="rect">
                           <a:avLst/>
@@ -274,7 +664,7 @@
                 <v:stroke joinstyle="miter"/>
                 <v:path gradientshapeok="t" o:connecttype="rect"/>
               </v:shapetype>
-              <v:shape id="Надпись 87" o:spid="_x0000_s1026" type="#_x0000_t202" style="position:absolute;margin-left:325.1pt;margin-top:5.6pt;width:147pt;height:42.45pt;z-index:251829248;visibility:visible;mso-wrap-style:square;mso-width-percent:0;mso-height-percent:0;mso-wrap-distance-left:9pt;mso-wrap-distance-top:0;mso-wrap-distance-right:9pt;mso-wrap-distance-bottom:0;mso-position-horizontal:absolute;mso-position-horizontal-relative:text;mso-position-vertical:absolute;mso-position-vertical-relative:text;mso-width-percent:0;mso-height-percent:0;mso-width-relative:margin;mso-height-relative:margin;v-text-anchor:top" o:gfxdata="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" filled="f" stroked="f" strokeweight=".5pt">
+              <v:shape id="Надпись 87" o:spid="_x0000_s1028" type="#_x0000_t202" style="position:absolute;margin-left:267pt;margin-top:5.55pt;width:147pt;height:42.4pt;z-index:251829248;visibility:visible;mso-wrap-style:square;mso-width-percent:0;mso-height-percent:0;mso-wrap-distance-left:9pt;mso-wrap-distance-top:0;mso-wrap-distance-right:9pt;mso-wrap-distance-bottom:0;mso-position-horizontal:absolute;mso-position-horizontal-relative:text;mso-position-vertical:absolute;mso-position-vertical-relative:text;mso-width-percent:0;mso-height-percent:0;mso-width-relative:margin;mso-height-relative:margin;v-text-anchor:top" o:gfxdata="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" filled="f" stroked="f" strokeweight=".5pt">
                 <v:textbox>
                   <w:txbxContent>
                     <w:p>
@@ -307,10 +697,10 @@
               <wp:anchor distT="0" distB="0" distL="114300" distR="114300" simplePos="0" relativeHeight="251811840" behindDoc="0" locked="0" layoutInCell="1" allowOverlap="1" wp14:anchorId="0BC4B42C" wp14:editId="1440A785">
                 <wp:simplePos x="0" y="0"/>
                 <wp:positionH relativeFrom="column">
-                  <wp:posOffset>2390775</wp:posOffset>
+                  <wp:posOffset>1597198</wp:posOffset>
                 </wp:positionH>
                 <wp:positionV relativeFrom="paragraph">
-                  <wp:posOffset>124732</wp:posOffset>
+                  <wp:posOffset>124460</wp:posOffset>
                 </wp:positionV>
                 <wp:extent cx="1676400" cy="472440"/>
                 <wp:effectExtent l="0" t="0" r="19050" b="22860"/>
@@ -390,7 +780,7 @@
           </mc:Choice>
           <mc:Fallback>
             <w:pict>
-              <v:rect w14:anchorId="0BC4B42C" id="Прямоугольник 68" o:spid="_x0000_s1027" style="position:absolute;margin-left:188.25pt;margin-top:9.8pt;width:132pt;height:37.2pt;z-index:251811840;visibility:visible;mso-wrap-style:square;mso-width-percent:0;mso-height-percent:0;mso-wrap-distance-left:9pt;mso-wrap-distance-top:0;mso-wrap-distance-right:9pt;mso-wrap-distance-bottom:0;mso-position-horizontal:absolute;mso-position-horizontal-relative:text;mso-position-vertical:absolute;mso-position-vertical-relative:text;mso-width-percent:0;mso-height-percent:0;mso-width-relative:margin;mso-height-relative:margin;v-text-anchor:middle" o:gfxdata="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" fillcolor="#5b9bd5 [3204]" strokecolor="#1f4d78 [1604]" strokeweight="1pt">
+              <v:rect w14:anchorId="0BC4B42C" id="Прямоугольник 68" o:spid="_x0000_s1029" style="position:absolute;margin-left:125.75pt;margin-top:9.8pt;width:132pt;height:37.2pt;z-index:251811840;visibility:visible;mso-wrap-style:square;mso-width-percent:0;mso-height-percent:0;mso-wrap-distance-left:9pt;mso-wrap-distance-top:0;mso-wrap-distance-right:9pt;mso-wrap-distance-bottom:0;mso-position-horizontal:absolute;mso-position-horizontal-relative:text;mso-position-vertical:absolute;mso-position-vertical-relative:text;mso-width-percent:0;mso-height-percent:0;mso-width-relative:margin;mso-height-relative:margin;v-text-anchor:middle" o:gfxdata="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" fillcolor="#5b9bd5 [3204]" strokecolor="#1f4d78 [1604]" strokeweight="1pt">
                 <v:textbox>
                   <w:txbxContent>
                     <w:p>
@@ -433,10 +823,10 @@
               <wp:anchor distT="0" distB="0" distL="114300" distR="114300" simplePos="0" relativeHeight="251817984" behindDoc="0" locked="0" layoutInCell="1" allowOverlap="1" wp14:anchorId="550BF3F8" wp14:editId="469B4A42">
                 <wp:simplePos x="0" y="0"/>
                 <wp:positionH relativeFrom="column">
-                  <wp:posOffset>3099979</wp:posOffset>
+                  <wp:posOffset>2305858</wp:posOffset>
                 </wp:positionH>
                 <wp:positionV relativeFrom="paragraph">
-                  <wp:posOffset>30753</wp:posOffset>
+                  <wp:posOffset>30480</wp:posOffset>
                 </wp:positionV>
                 <wp:extent cx="90170" cy="460375"/>
                 <wp:effectExtent l="19050" t="19050" r="24130" b="34925"/>
@@ -538,11 +928,7 @@
           </mc:Choice>
           <mc:Fallback>
             <w:pict>
-              <v:group w14:anchorId="75D76E7C" id="Группа 89" o:spid="_x0000_s1026" style="position:absolute;margin-left:244.1pt;margin-top:2.4pt;width:7.1pt;height:36.25pt;z-index:251817984;mso-height-relative:margin" coordorigin=",1194" coordsize="901,4604" o:gfxdata="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">
-                <v:shapetype id="_x0000_t32" coordsize="21600,21600" o:spt="32" o:oned="t" path="m,l21600,21600e" filled="f">
-                  <v:path arrowok="t" fillok="f" o:connecttype="none"/>
-                  <o:lock v:ext="edit" shapetype="t"/>
-                </v:shapetype>
+              <v:group w14:anchorId="37F6A846" id="Группа 89" o:spid="_x0000_s1026" style="position:absolute;margin-left:181.55pt;margin-top:2.4pt;width:7.1pt;height:36.25pt;z-index:251817984;mso-height-relative:margin" coordorigin=",1194" coordsize="901,4604" o:gfxdata="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">
                 <v:shape id="Прямая со стрелкой 94" o:spid="_x0000_s1027" type="#_x0000_t32" style="position:absolute;left:450;top:2318;width:11;height:3480;visibility:visible;mso-wrap-style:square" o:connectortype="straight" o:gfxdata="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" strokecolor="#5b9bd5 [3204]">
                   <v:stroke joinstyle="miter"/>
                 </v:shape>
@@ -568,12 +954,12 @@
               <wp:anchor distT="0" distB="0" distL="114300" distR="114300" simplePos="0" relativeHeight="251831296" behindDoc="0" locked="0" layoutInCell="1" allowOverlap="1" wp14:anchorId="63E020D7" wp14:editId="2858BB03">
                 <wp:simplePos x="0" y="0"/>
                 <wp:positionH relativeFrom="column">
-                  <wp:posOffset>4151418</wp:posOffset>
+                  <wp:posOffset>3357418</wp:posOffset>
                 </wp:positionH>
                 <wp:positionV relativeFrom="paragraph">
                   <wp:posOffset>186690</wp:posOffset>
                 </wp:positionV>
-                <wp:extent cx="1866900" cy="326209"/>
+                <wp:extent cx="1866900" cy="325755"/>
                 <wp:effectExtent l="0" t="0" r="0" b="0"/>
                 <wp:wrapNone/>
                 <wp:docPr id="88" name="Надпись 88"/>
@@ -585,7 +971,7 @@
                       <wps:spPr>
                         <a:xfrm>
                           <a:off x="0" y="0"/>
-                          <a:ext cx="1866900" cy="326209"/>
+                          <a:ext cx="1866900" cy="325755"/>
                         </a:xfrm>
                         <a:prstGeom prst="rect">
                           <a:avLst/>
@@ -632,7 +1018,7 @@
           </mc:Choice>
           <mc:Fallback>
             <w:pict>
-              <v:shape w14:anchorId="63E020D7" id="Надпись 88" o:spid="_x0000_s1028" type="#_x0000_t202" style="position:absolute;margin-left:326.9pt;margin-top:14.7pt;width:147pt;height:25.7pt;z-index:251831296;visibility:visible;mso-wrap-style:square;mso-width-percent:0;mso-height-percent:0;mso-wrap-distance-left:9pt;mso-wrap-distance-top:0;mso-wrap-distance-right:9pt;mso-wrap-distance-bottom:0;mso-position-horizontal:absolute;mso-position-horizontal-relative:text;mso-position-vertical:absolute;mso-position-vertical-relative:text;mso-width-percent:0;mso-height-percent:0;mso-width-relative:margin;mso-height-relative:margin;v-text-anchor:top" o:gfxdata="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" filled="f" stroked="f" strokeweight=".5pt">
+              <v:shape w14:anchorId="63E020D7" id="Надпись 88" o:spid="_x0000_s1030" type="#_x0000_t202" style="position:absolute;margin-left:264.35pt;margin-top:14.7pt;width:147pt;height:25.65pt;z-index:251831296;visibility:visible;mso-wrap-style:square;mso-width-percent:0;mso-height-percent:0;mso-wrap-distance-left:9pt;mso-wrap-distance-top:0;mso-wrap-distance-right:9pt;mso-wrap-distance-bottom:0;mso-position-horizontal:absolute;mso-position-horizontal-relative:text;mso-position-vertical:absolute;mso-position-vertical-relative:text;mso-width-percent:0;mso-height-percent:0;mso-width-relative:margin;mso-height-relative:margin;v-text-anchor:top" o:gfxdata="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" filled="f" stroked="f" strokeweight=".5pt">
                 <v:textbox>
                   <w:txbxContent>
                     <w:p>
@@ -655,6 +1041,11 @@
           </mc:Fallback>
         </mc:AlternateContent>
       </w:r>
+    </w:p>
+    <w:p/>
+    <w:p/>
+    <w:p/>
+    <w:p>
       <w:r>
         <w:rPr>
           <w:noProof/>
@@ -662,18 +1053,538 @@
         <mc:AlternateContent>
           <mc:Choice Requires="wps">
             <w:drawing>
-              <wp:anchor distT="0" distB="0" distL="114300" distR="114300" simplePos="0" relativeHeight="251813888" behindDoc="0" locked="0" layoutInCell="1" allowOverlap="1" wp14:anchorId="1B9EB7C7" wp14:editId="32FD0138">
+              <wp:anchor distT="0" distB="0" distL="114300" distR="114300" simplePos="0" relativeHeight="251724800" behindDoc="0" locked="0" layoutInCell="1" allowOverlap="1">
                 <wp:simplePos x="0" y="0"/>
                 <wp:positionH relativeFrom="column">
-                  <wp:posOffset>2395039</wp:posOffset>
+                  <wp:posOffset>2292985</wp:posOffset>
                 </wp:positionH>
                 <wp:positionV relativeFrom="paragraph">
-                  <wp:posOffset>103868</wp:posOffset>
+                  <wp:posOffset>115512</wp:posOffset>
+                </wp:positionV>
+                <wp:extent cx="99695" cy="95885"/>
+                <wp:effectExtent l="19050" t="19050" r="14605" b="37465"/>
+                <wp:wrapNone/>
+                <wp:docPr id="64" name="Ромб 64"/>
+                <wp:cNvGraphicFramePr/>
+                <a:graphic xmlns:a="http://schemas.openxmlformats.org/drawingml/2006/main">
+                  <a:graphicData uri="http://schemas.microsoft.com/office/word/2010/wordprocessingShape">
+                    <wps:wsp>
+                      <wps:cNvSpPr/>
+                      <wps:spPr>
+                        <a:xfrm>
+                          <a:off x="0" y="0"/>
+                          <a:ext cx="99695" cy="95885"/>
+                        </a:xfrm>
+                        <a:prstGeom prst="diamond">
+                          <a:avLst/>
+                        </a:prstGeom>
+                        <a:solidFill>
+                          <a:schemeClr val="bg1"/>
+                        </a:solidFill>
+                        <a:ln w="9525"/>
+                      </wps:spPr>
+                      <wps:style>
+                        <a:lnRef idx="2">
+                          <a:schemeClr val="accent1">
+                            <a:shade val="50000"/>
+                          </a:schemeClr>
+                        </a:lnRef>
+                        <a:fillRef idx="1">
+                          <a:schemeClr val="accent1"/>
+                        </a:fillRef>
+                        <a:effectRef idx="0">
+                          <a:schemeClr val="accent1"/>
+                        </a:effectRef>
+                        <a:fontRef idx="minor">
+                          <a:schemeClr val="lt1"/>
+                        </a:fontRef>
+                      </wps:style>
+                      <wps:bodyPr rot="0" spcFirstLastPara="0" vertOverflow="overflow" horzOverflow="overflow" vert="horz" wrap="square" lIns="91440" tIns="45720" rIns="91440" bIns="45720" numCol="1" spcCol="0" rtlCol="0" fromWordArt="0" anchor="ctr" anchorCtr="0" forceAA="0" compatLnSpc="1">
+                        <a:prstTxWarp prst="textNoShape">
+                          <a:avLst/>
+                        </a:prstTxWarp>
+                        <a:noAutofit/>
+                      </wps:bodyPr>
+                    </wps:wsp>
+                  </a:graphicData>
+                </a:graphic>
+              </wp:anchor>
+            </w:drawing>
+          </mc:Choice>
+          <mc:Fallback>
+            <w:pict>
+              <v:shape w14:anchorId="3E34433C" id="Ромб 64" o:spid="_x0000_s1026" type="#_x0000_t4" style="position:absolute;margin-left:180.55pt;margin-top:9.1pt;width:7.85pt;height:7.55pt;z-index:251724800;visibility:visible;mso-wrap-style:square;mso-wrap-distance-left:9pt;mso-wrap-distance-top:0;mso-wrap-distance-right:9pt;mso-wrap-distance-bottom:0;mso-position-horizontal:absolute;mso-position-horizontal-relative:text;mso-position-vertical:absolute;mso-position-vertical-relative:text;v-text-anchor:middle" o:gfxdata="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" fillcolor="white [3212]" strokecolor="#1f4d78 [1604]"/>
+            </w:pict>
+          </mc:Fallback>
+        </mc:AlternateContent>
+      </w:r>
+      <w:r>
+        <w:rPr>
+          <w:noProof/>
+        </w:rPr>
+        <mc:AlternateContent>
+          <mc:Choice Requires="wps">
+            <w:drawing>
+              <wp:anchor distT="0" distB="0" distL="114300" distR="114300" simplePos="0" relativeHeight="251640831" behindDoc="0" locked="0" layoutInCell="1" allowOverlap="1" wp14:anchorId="3742BFCE" wp14:editId="16C50653">
+                <wp:simplePos x="0" y="0"/>
+                <wp:positionH relativeFrom="column">
+                  <wp:posOffset>2342515</wp:posOffset>
+                </wp:positionH>
+                <wp:positionV relativeFrom="paragraph">
+                  <wp:posOffset>152977</wp:posOffset>
+                </wp:positionV>
+                <wp:extent cx="1905" cy="217805"/>
+                <wp:effectExtent l="0" t="0" r="36195" b="29845"/>
+                <wp:wrapNone/>
+                <wp:docPr id="54" name="Прямая со стрелкой 54"/>
+                <wp:cNvGraphicFramePr/>
+                <a:graphic xmlns:a="http://schemas.openxmlformats.org/drawingml/2006/main">
+                  <a:graphicData uri="http://schemas.microsoft.com/office/word/2010/wordprocessingShape">
+                    <wps:wsp>
+                      <wps:cNvCnPr/>
+                      <wps:spPr>
+                        <a:xfrm>
+                          <a:off x="0" y="0"/>
+                          <a:ext cx="1905" cy="217805"/>
+                        </a:xfrm>
+                        <a:prstGeom prst="straightConnector1">
+                          <a:avLst/>
+                        </a:prstGeom>
+                        <a:ln>
+                          <a:tailEnd type="none"/>
+                        </a:ln>
+                      </wps:spPr>
+                      <wps:style>
+                        <a:lnRef idx="1">
+                          <a:schemeClr val="accent1"/>
+                        </a:lnRef>
+                        <a:fillRef idx="0">
+                          <a:schemeClr val="accent1"/>
+                        </a:fillRef>
+                        <a:effectRef idx="0">
+                          <a:schemeClr val="accent1"/>
+                        </a:effectRef>
+                        <a:fontRef idx="minor">
+                          <a:schemeClr val="tx1"/>
+                        </a:fontRef>
+                      </wps:style>
+                      <wps:bodyPr/>
+                    </wps:wsp>
+                  </a:graphicData>
+                </a:graphic>
+                <wp14:sizeRelH relativeFrom="margin">
+                  <wp14:pctWidth>0</wp14:pctWidth>
+                </wp14:sizeRelH>
+                <wp14:sizeRelV relativeFrom="margin">
+                  <wp14:pctHeight>0</wp14:pctHeight>
+                </wp14:sizeRelV>
+              </wp:anchor>
+            </w:drawing>
+          </mc:Choice>
+          <mc:Fallback>
+            <w:pict>
+              <v:shape w14:anchorId="60E47A97" id="Прямая со стрелкой 54" o:spid="_x0000_s1026" type="#_x0000_t32" style="position:absolute;margin-left:184.45pt;margin-top:12.05pt;width:.15pt;height:17.15pt;z-index:251640831;visibility:visible;mso-wrap-style:square;mso-width-percent:0;mso-height-percent:0;mso-wrap-distance-left:9pt;mso-wrap-distance-top:0;mso-wrap-distance-right:9pt;mso-wrap-distance-bottom:0;mso-position-horizontal:absolute;mso-position-horizontal-relative:text;mso-position-vertical:absolute;mso-position-vertical-relative:text;mso-width-percent:0;mso-height-percent:0;mso-width-relative:margin;mso-height-relative:margin" o:gfxdata="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" strokecolor="#5b9bd5 [3204]" strokeweight=".5pt">
+                <v:stroke joinstyle="miter"/>
+              </v:shape>
+            </w:pict>
+          </mc:Fallback>
+        </mc:AlternateContent>
+      </w:r>
+      <w:r>
+        <w:rPr>
+          <w:noProof/>
+        </w:rPr>
+        <mc:AlternateContent>
+          <mc:Choice Requires="wps">
+            <w:drawing>
+              <wp:anchor distT="0" distB="0" distL="114300" distR="114300" simplePos="0" relativeHeight="251675648" behindDoc="0" locked="0" layoutInCell="1" allowOverlap="1" wp14:anchorId="2DD90A10" wp14:editId="7A63D5A9">
+                <wp:simplePos x="0" y="0"/>
+                <wp:positionH relativeFrom="column">
+                  <wp:posOffset>2299335</wp:posOffset>
+                </wp:positionH>
+                <wp:positionV relativeFrom="paragraph">
+                  <wp:posOffset>160020</wp:posOffset>
+                </wp:positionV>
+                <wp:extent cx="619760" cy="248920"/>
+                <wp:effectExtent l="0" t="0" r="0" b="0"/>
+                <wp:wrapNone/>
+                <wp:docPr id="26" name="Надпись 26"/>
+                <wp:cNvGraphicFramePr/>
+                <a:graphic xmlns:a="http://schemas.openxmlformats.org/drawingml/2006/main">
+                  <a:graphicData uri="http://schemas.microsoft.com/office/word/2010/wordprocessingShape">
+                    <wps:wsp>
+                      <wps:cNvSpPr txBox="1"/>
+                      <wps:spPr>
+                        <a:xfrm>
+                          <a:off x="0" y="0"/>
+                          <a:ext cx="619760" cy="248920"/>
+                        </a:xfrm>
+                        <a:prstGeom prst="rect">
+                          <a:avLst/>
+                        </a:prstGeom>
+                        <a:noFill/>
+                        <a:ln w="6350">
+                          <a:noFill/>
+                        </a:ln>
+                      </wps:spPr>
+                      <wps:txbx>
+                        <w:txbxContent>
+                          <w:p>
+                            <w:r>
+                              <w:t>Фасад</w:t>
+                            </w:r>
+                          </w:p>
+                        </w:txbxContent>
+                      </wps:txbx>
+                      <wps:bodyPr rot="0" spcFirstLastPara="0" vertOverflow="overflow" horzOverflow="overflow" vert="horz" wrap="square" lIns="91440" tIns="45720" rIns="91440" bIns="45720" numCol="1" spcCol="0" rtlCol="0" fromWordArt="0" anchor="t" anchorCtr="0" forceAA="0" compatLnSpc="1">
+                        <a:prstTxWarp prst="textNoShape">
+                          <a:avLst/>
+                        </a:prstTxWarp>
+                        <a:noAutofit/>
+                      </wps:bodyPr>
+                    </wps:wsp>
+                  </a:graphicData>
+                </a:graphic>
+                <wp14:sizeRelH relativeFrom="margin">
+                  <wp14:pctWidth>0</wp14:pctWidth>
+                </wp14:sizeRelH>
+                <wp14:sizeRelV relativeFrom="margin">
+                  <wp14:pctHeight>0</wp14:pctHeight>
+                </wp14:sizeRelV>
+              </wp:anchor>
+            </w:drawing>
+          </mc:Choice>
+          <mc:Fallback>
+            <w:pict>
+              <v:shape w14:anchorId="2DD90A10" id="Надпись 26" o:spid="_x0000_s1031" type="#_x0000_t202" style="position:absolute;margin-left:181.05pt;margin-top:12.6pt;width:48.8pt;height:19.6pt;z-index:251675648;visibility:visible;mso-wrap-style:square;mso-width-percent:0;mso-height-percent:0;mso-wrap-distance-left:9pt;mso-wrap-distance-top:0;mso-wrap-distance-right:9pt;mso-wrap-distance-bottom:0;mso-position-horizontal:absolute;mso-position-horizontal-relative:text;mso-position-vertical:absolute;mso-position-vertical-relative:text;mso-width-percent:0;mso-height-percent:0;mso-width-relative:margin;mso-height-relative:margin;v-text-anchor:top" o:gfxdata="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" filled="f" stroked="f" strokeweight=".5pt">
+                <v:textbox>
+                  <w:txbxContent>
+                    <w:p>
+                      <w:r>
+                        <w:t>Фасад</w:t>
+                      </w:r>
+                    </w:p>
+                  </w:txbxContent>
+                </v:textbox>
+              </v:shape>
+            </w:pict>
+          </mc:Fallback>
+        </mc:AlternateContent>
+      </w:r>
+    </w:p>
+    <w:p>
+      <w:r>
+        <w:rPr>
+          <w:noProof/>
+        </w:rPr>
+        <mc:AlternateContent>
+          <mc:Choice Requires="wps">
+            <w:drawing>
+              <wp:anchor distT="0" distB="0" distL="114300" distR="114300" simplePos="0" relativeHeight="251851776" behindDoc="0" locked="0" layoutInCell="1" allowOverlap="1" wp14:anchorId="306CCE96" wp14:editId="593E0EFB">
+                <wp:simplePos x="0" y="0"/>
+                <wp:positionH relativeFrom="column">
+                  <wp:posOffset>1150447</wp:posOffset>
+                </wp:positionH>
+                <wp:positionV relativeFrom="paragraph">
+                  <wp:posOffset>80010</wp:posOffset>
+                </wp:positionV>
+                <wp:extent cx="1905" cy="217805"/>
+                <wp:effectExtent l="0" t="0" r="36195" b="29845"/>
+                <wp:wrapNone/>
+                <wp:docPr id="19" name="Прямая со стрелкой 19"/>
+                <wp:cNvGraphicFramePr/>
+                <a:graphic xmlns:a="http://schemas.openxmlformats.org/drawingml/2006/main">
+                  <a:graphicData uri="http://schemas.microsoft.com/office/word/2010/wordprocessingShape">
+                    <wps:wsp>
+                      <wps:cNvCnPr/>
+                      <wps:spPr>
+                        <a:xfrm>
+                          <a:off x="0" y="0"/>
+                          <a:ext cx="1905" cy="217805"/>
+                        </a:xfrm>
+                        <a:prstGeom prst="straightConnector1">
+                          <a:avLst/>
+                        </a:prstGeom>
+                        <a:ln>
+                          <a:tailEnd type="none"/>
+                        </a:ln>
+                      </wps:spPr>
+                      <wps:style>
+                        <a:lnRef idx="1">
+                          <a:schemeClr val="accent1"/>
+                        </a:lnRef>
+                        <a:fillRef idx="0">
+                          <a:schemeClr val="accent1"/>
+                        </a:fillRef>
+                        <a:effectRef idx="0">
+                          <a:schemeClr val="accent1"/>
+                        </a:effectRef>
+                        <a:fontRef idx="minor">
+                          <a:schemeClr val="tx1"/>
+                        </a:fontRef>
+                      </wps:style>
+                      <wps:bodyPr/>
+                    </wps:wsp>
+                  </a:graphicData>
+                </a:graphic>
+                <wp14:sizeRelH relativeFrom="margin">
+                  <wp14:pctWidth>0</wp14:pctWidth>
+                </wp14:sizeRelH>
+                <wp14:sizeRelV relativeFrom="margin">
+                  <wp14:pctHeight>0</wp14:pctHeight>
+                </wp14:sizeRelV>
+              </wp:anchor>
+            </w:drawing>
+          </mc:Choice>
+          <mc:Fallback>
+            <w:pict>
+              <v:shape w14:anchorId="3F582816" id="Прямая со стрелкой 19" o:spid="_x0000_s1026" type="#_x0000_t32" style="position:absolute;margin-left:90.6pt;margin-top:6.3pt;width:.15pt;height:17.15pt;z-index:251851776;visibility:visible;mso-wrap-style:square;mso-width-percent:0;mso-height-percent:0;mso-wrap-distance-left:9pt;mso-wrap-distance-top:0;mso-wrap-distance-right:9pt;mso-wrap-distance-bottom:0;mso-position-horizontal:absolute;mso-position-horizontal-relative:text;mso-position-vertical:absolute;mso-position-vertical-relative:text;mso-width-percent:0;mso-height-percent:0;mso-width-relative:margin;mso-height-relative:margin" o:gfxdata="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" strokecolor="#5b9bd5 [3204]" strokeweight=".5pt">
+                <v:stroke joinstyle="miter"/>
+              </v:shape>
+            </w:pict>
+          </mc:Fallback>
+        </mc:AlternateContent>
+      </w:r>
+      <w:r>
+        <w:rPr>
+          <w:noProof/>
+        </w:rPr>
+        <mc:AlternateContent>
+          <mc:Choice Requires="wps">
+            <w:drawing>
+              <wp:anchor distT="0" distB="0" distL="114300" distR="114300" simplePos="0" relativeHeight="251685888" behindDoc="0" locked="0" layoutInCell="1" allowOverlap="1">
+                <wp:simplePos x="0" y="0"/>
+                <wp:positionH relativeFrom="column">
+                  <wp:posOffset>1149928</wp:posOffset>
+                </wp:positionH>
+                <wp:positionV relativeFrom="paragraph">
+                  <wp:posOffset>87053</wp:posOffset>
+                </wp:positionV>
+                <wp:extent cx="2646738" cy="0"/>
+                <wp:effectExtent l="0" t="0" r="20320" b="19050"/>
+                <wp:wrapNone/>
+                <wp:docPr id="39" name="Прямая соединительная линия 39"/>
+                <wp:cNvGraphicFramePr/>
+                <a:graphic xmlns:a="http://schemas.openxmlformats.org/drawingml/2006/main">
+                  <a:graphicData uri="http://schemas.microsoft.com/office/word/2010/wordprocessingShape">
+                    <wps:wsp>
+                      <wps:cNvCnPr/>
+                      <wps:spPr>
+                        <a:xfrm>
+                          <a:off x="0" y="0"/>
+                          <a:ext cx="2646738" cy="0"/>
+                        </a:xfrm>
+                        <a:prstGeom prst="line">
+                          <a:avLst/>
+                        </a:prstGeom>
+                      </wps:spPr>
+                      <wps:style>
+                        <a:lnRef idx="1">
+                          <a:schemeClr val="accent1"/>
+                        </a:lnRef>
+                        <a:fillRef idx="0">
+                          <a:schemeClr val="accent1"/>
+                        </a:fillRef>
+                        <a:effectRef idx="0">
+                          <a:schemeClr val="accent1"/>
+                        </a:effectRef>
+                        <a:fontRef idx="minor">
+                          <a:schemeClr val="tx1"/>
+                        </a:fontRef>
+                      </wps:style>
+                      <wps:bodyPr/>
+                    </wps:wsp>
+                  </a:graphicData>
+                </a:graphic>
+                <wp14:sizeRelH relativeFrom="margin">
+                  <wp14:pctWidth>0</wp14:pctWidth>
+                </wp14:sizeRelH>
+              </wp:anchor>
+            </w:drawing>
+          </mc:Choice>
+          <mc:Fallback>
+            <w:pict>
+              <v:line w14:anchorId="429FC3FE" id="Прямая соединительная линия 39" o:spid="_x0000_s1026" style="position:absolute;z-index:251685888;visibility:visible;mso-wrap-style:square;mso-width-percent:0;mso-wrap-distance-left:9pt;mso-wrap-distance-top:0;mso-wrap-distance-right:9pt;mso-wrap-distance-bottom:0;mso-position-horizontal:absolute;mso-position-horizontal-relative:text;mso-position-vertical:absolute;mso-position-vertical-relative:text;mso-width-percent:0;mso-width-relative:margin" from="90.55pt,6.85pt" to="298.95pt,6.85pt" o:gfxdata="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" strokecolor="#5b9bd5 [3204]" strokeweight=".5pt">
+                <v:stroke joinstyle="miter"/>
+              </v:line>
+            </w:pict>
+          </mc:Fallback>
+        </mc:AlternateContent>
+      </w:r>
+      <w:r>
+        <w:rPr>
+          <w:noProof/>
+        </w:rPr>
+        <mc:AlternateContent>
+          <mc:Choice Requires="wps">
+            <w:drawing>
+              <wp:anchor distT="0" distB="0" distL="114300" distR="114300" simplePos="0" relativeHeight="251673600" behindDoc="0" locked="0" layoutInCell="1" allowOverlap="1">
+                <wp:simplePos x="0" y="0"/>
+                <wp:positionH relativeFrom="column">
+                  <wp:posOffset>3797415</wp:posOffset>
+                </wp:positionH>
+                <wp:positionV relativeFrom="paragraph">
+                  <wp:posOffset>83185</wp:posOffset>
+                </wp:positionV>
+                <wp:extent cx="1905" cy="217805"/>
+                <wp:effectExtent l="0" t="0" r="36195" b="29845"/>
+                <wp:wrapNone/>
+                <wp:docPr id="25" name="Прямая со стрелкой 25"/>
+                <wp:cNvGraphicFramePr/>
+                <a:graphic xmlns:a="http://schemas.openxmlformats.org/drawingml/2006/main">
+                  <a:graphicData uri="http://schemas.microsoft.com/office/word/2010/wordprocessingShape">
+                    <wps:wsp>
+                      <wps:cNvCnPr/>
+                      <wps:spPr>
+                        <a:xfrm>
+                          <a:off x="0" y="0"/>
+                          <a:ext cx="1905" cy="217805"/>
+                        </a:xfrm>
+                        <a:prstGeom prst="straightConnector1">
+                          <a:avLst/>
+                        </a:prstGeom>
+                        <a:ln>
+                          <a:tailEnd type="none"/>
+                        </a:ln>
+                      </wps:spPr>
+                      <wps:style>
+                        <a:lnRef idx="1">
+                          <a:schemeClr val="accent1"/>
+                        </a:lnRef>
+                        <a:fillRef idx="0">
+                          <a:schemeClr val="accent1"/>
+                        </a:fillRef>
+                        <a:effectRef idx="0">
+                          <a:schemeClr val="accent1"/>
+                        </a:effectRef>
+                        <a:fontRef idx="minor">
+                          <a:schemeClr val="tx1"/>
+                        </a:fontRef>
+                      </wps:style>
+                      <wps:bodyPr/>
+                    </wps:wsp>
+                  </a:graphicData>
+                </a:graphic>
+                <wp14:sizeRelH relativeFrom="margin">
+                  <wp14:pctWidth>0</wp14:pctWidth>
+                </wp14:sizeRelH>
+                <wp14:sizeRelV relativeFrom="margin">
+                  <wp14:pctHeight>0</wp14:pctHeight>
+                </wp14:sizeRelV>
+              </wp:anchor>
+            </w:drawing>
+          </mc:Choice>
+          <mc:Fallback>
+            <w:pict>
+              <v:shape w14:anchorId="5C869E14" id="Прямая со стрелкой 25" o:spid="_x0000_s1026" type="#_x0000_t32" style="position:absolute;margin-left:299pt;margin-top:6.55pt;width:.15pt;height:17.15pt;z-index:251673600;visibility:visible;mso-wrap-style:square;mso-width-percent:0;mso-height-percent:0;mso-wrap-distance-left:9pt;mso-wrap-distance-top:0;mso-wrap-distance-right:9pt;mso-wrap-distance-bottom:0;mso-position-horizontal:absolute;mso-position-horizontal-relative:text;mso-position-vertical:absolute;mso-position-vertical-relative:text;mso-width-percent:0;mso-height-percent:0;mso-width-relative:margin;mso-height-relative:margin" o:gfxdata="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" strokecolor="#5b9bd5 [3204]" strokeweight=".5pt">
+                <v:stroke joinstyle="miter"/>
+              </v:shape>
+            </w:pict>
+          </mc:Fallback>
+        </mc:AlternateContent>
+      </w:r>
+    </w:p>
+    <w:p>
+      <w:r>
+        <w:rPr>
+          <w:noProof/>
+        </w:rPr>
+        <mc:AlternateContent>
+          <mc:Choice Requires="wps">
+            <w:drawing>
+              <wp:anchor distT="0" distB="0" distL="114300" distR="114300" simplePos="0" relativeHeight="251735040" behindDoc="0" locked="0" layoutInCell="1" allowOverlap="1" wp14:anchorId="21E59A2F" wp14:editId="0058BD11">
+                <wp:simplePos x="0" y="0"/>
+                <wp:positionH relativeFrom="column">
+                  <wp:posOffset>3411855</wp:posOffset>
+                </wp:positionH>
+                <wp:positionV relativeFrom="paragraph">
+                  <wp:posOffset>3014345</wp:posOffset>
+                </wp:positionV>
+                <wp:extent cx="1417320" cy="340360"/>
+                <wp:effectExtent l="0" t="0" r="0" b="2540"/>
+                <wp:wrapNone/>
+                <wp:docPr id="70" name="Надпись 70"/>
+                <wp:cNvGraphicFramePr/>
+                <a:graphic xmlns:a="http://schemas.openxmlformats.org/drawingml/2006/main">
+                  <a:graphicData uri="http://schemas.microsoft.com/office/word/2010/wordprocessingShape">
+                    <wps:wsp>
+                      <wps:cNvSpPr txBox="1"/>
+                      <wps:spPr>
+                        <a:xfrm>
+                          <a:off x="0" y="0"/>
+                          <a:ext cx="1417320" cy="340360"/>
+                        </a:xfrm>
+                        <a:prstGeom prst="rect">
+                          <a:avLst/>
+                        </a:prstGeom>
+                        <a:noFill/>
+                        <a:ln w="6350">
+                          <a:noFill/>
+                        </a:ln>
+                      </wps:spPr>
+                      <wps:txbx>
+                        <w:txbxContent>
+                          <w:p>
+                            <w:r>
+                              <w:t>Приспособленец</w:t>
+                            </w:r>
+                          </w:p>
+                        </w:txbxContent>
+                      </wps:txbx>
+                      <wps:bodyPr rot="0" spcFirstLastPara="0" vertOverflow="overflow" horzOverflow="overflow" vert="horz" wrap="square" lIns="91440" tIns="45720" rIns="91440" bIns="45720" numCol="1" spcCol="0" rtlCol="0" fromWordArt="0" anchor="t" anchorCtr="0" forceAA="0" compatLnSpc="1">
+                        <a:prstTxWarp prst="textNoShape">
+                          <a:avLst/>
+                        </a:prstTxWarp>
+                        <a:noAutofit/>
+                      </wps:bodyPr>
+                    </wps:wsp>
+                  </a:graphicData>
+                </a:graphic>
+                <wp14:sizeRelH relativeFrom="margin">
+                  <wp14:pctWidth>0</wp14:pctWidth>
+                </wp14:sizeRelH>
+                <wp14:sizeRelV relativeFrom="margin">
+                  <wp14:pctHeight>0</wp14:pctHeight>
+                </wp14:sizeRelV>
+              </wp:anchor>
+            </w:drawing>
+          </mc:Choice>
+          <mc:Fallback>
+            <w:pict>
+              <v:shape w14:anchorId="21E59A2F" id="Надпись 70" o:spid="_x0000_s1032" type="#_x0000_t202" style="position:absolute;margin-left:268.65pt;margin-top:237.35pt;width:111.6pt;height:26.8pt;z-index:251735040;visibility:visible;mso-wrap-style:square;mso-width-percent:0;mso-height-percent:0;mso-wrap-distance-left:9pt;mso-wrap-distance-top:0;mso-wrap-distance-right:9pt;mso-wrap-distance-bottom:0;mso-position-horizontal:absolute;mso-position-horizontal-relative:text;mso-position-vertical:absolute;mso-position-vertical-relative:text;mso-width-percent:0;mso-height-percent:0;mso-width-relative:margin;mso-height-relative:margin;v-text-anchor:top" o:gfxdata="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" filled="f" stroked="f" strokeweight=".5pt">
+                <v:textbox>
+                  <w:txbxContent>
+                    <w:p>
+                      <w:r>
+                        <w:t>Приспособленец</w:t>
+                      </w:r>
+                    </w:p>
+                  </w:txbxContent>
+                </v:textbox>
+              </v:shape>
+            </w:pict>
+          </mc:Fallback>
+        </mc:AlternateContent>
+      </w:r>
+      <w:r>
+        <w:rPr>
+          <w:noProof/>
+        </w:rPr>
+        <mc:AlternateContent>
+          <mc:Choice Requires="wps">
+            <w:drawing>
+              <wp:anchor distT="0" distB="0" distL="114300" distR="114300" simplePos="0" relativeHeight="251716608" behindDoc="0" locked="0" layoutInCell="1" allowOverlap="1" wp14:anchorId="1294ACF2" wp14:editId="6CBB8A04">
+                <wp:simplePos x="0" y="0"/>
+                <wp:positionH relativeFrom="column">
+                  <wp:posOffset>2974340</wp:posOffset>
+                </wp:positionH>
+                <wp:positionV relativeFrom="paragraph">
+                  <wp:posOffset>14605</wp:posOffset>
                 </wp:positionV>
                 <wp:extent cx="1676400" cy="472440"/>
                 <wp:effectExtent l="0" t="0" r="19050" b="22860"/>
                 <wp:wrapNone/>
-                <wp:docPr id="69" name="Прямоугольник 69"/>
+                <wp:docPr id="55" name="Прямоугольник 55"/>
                 <wp:cNvGraphicFramePr/>
                 <a:graphic xmlns:a="http://schemas.openxmlformats.org/drawingml/2006/main">
                   <a:graphicData uri="http://schemas.microsoft.com/office/word/2010/wordprocessingShape">
@@ -718,7 +1629,7 @@
                                 <w:i/>
                                 <w:lang w:val="en-US"/>
                               </w:rPr>
-                              <w:t>MoveFigureService</w:t>
+                              <w:t>IDirectMoveService</w:t>
                             </w:r>
                             <w:r>
                               <w:rPr>
@@ -726,7 +1637,7 @@
                                 <w:lang w:val="en-US"/>
                               </w:rPr>
                               <w:br/>
-                              <w:t>+Move</w:t>
+                              <w:t>+DirectMove</w:t>
                             </w:r>
                           </w:p>
                         </w:txbxContent>
@@ -751,7 +1662,7 @@
           </mc:Choice>
           <mc:Fallback>
             <w:pict>
-              <v:rect w14:anchorId="1B9EB7C7" id="Прямоугольник 69" o:spid="_x0000_s1029" style="position:absolute;margin-left:188.6pt;margin-top:8.2pt;width:132pt;height:37.2pt;z-index:251813888;visibility:visible;mso-wrap-style:square;mso-width-percent:0;mso-height-percent:0;mso-wrap-distance-left:9pt;mso-wrap-distance-top:0;mso-wrap-distance-right:9pt;mso-wrap-distance-bottom:0;mso-position-horizontal:absolute;mso-position-horizontal-relative:text;mso-position-vertical:absolute;mso-position-vertical-relative:text;mso-width-percent:0;mso-height-percent:0;mso-width-relative:margin;mso-height-relative:margin;v-text-anchor:middle" o:gfxdata="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" fillcolor="#5b9bd5 [3204]" strokecolor="#1f4d78 [1604]" strokeweight="1pt">
+              <v:rect w14:anchorId="1294ACF2" id="Прямоугольник 55" o:spid="_x0000_s1033" style="position:absolute;margin-left:234.2pt;margin-top:1.15pt;width:132pt;height:37.2pt;z-index:251716608;visibility:visible;mso-wrap-style:square;mso-width-percent:0;mso-height-percent:0;mso-wrap-distance-left:9pt;mso-wrap-distance-top:0;mso-wrap-distance-right:9pt;mso-wrap-distance-bottom:0;mso-position-horizontal:absolute;mso-position-horizontal-relative:text;mso-position-vertical:absolute;mso-position-vertical-relative:text;mso-width-percent:0;mso-height-percent:0;mso-width-relative:margin;mso-height-relative:margin;v-text-anchor:middle" o:gfxdata="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" fillcolor="#5b9bd5 [3204]" strokecolor="#1f4d78 [1604]" strokeweight="1pt">
                 <v:textbox>
                   <w:txbxContent>
                     <w:p>
@@ -766,7 +1677,7 @@
                           <w:i/>
                           <w:lang w:val="en-US"/>
                         </w:rPr>
-                        <w:t>MoveFigureService</w:t>
+                        <w:t>IDirectMoveService</w:t>
                       </w:r>
                       <w:r>
                         <w:rPr>
@@ -774,7 +1685,7 @@
                           <w:lang w:val="en-US"/>
                         </w:rPr>
                         <w:br/>
-                        <w:t>+Move</w:t>
+                        <w:t>+DirectMove</w:t>
                       </w:r>
                     </w:p>
                   </w:txbxContent>
@@ -784,6 +1695,258 @@
           </mc:Fallback>
         </mc:AlternateContent>
       </w:r>
+      <w:r>
+        <w:rPr>
+          <w:noProof/>
+        </w:rPr>
+        <mc:AlternateContent>
+          <mc:Choice Requires="wps">
+            <w:drawing>
+              <wp:anchor distT="0" distB="0" distL="114300" distR="114300" simplePos="0" relativeHeight="251670528" behindDoc="0" locked="0" layoutInCell="1" allowOverlap="1" wp14:anchorId="710530B1" wp14:editId="6F29F8E6">
+                <wp:simplePos x="0" y="0"/>
+                <wp:positionH relativeFrom="column">
+                  <wp:posOffset>2975610</wp:posOffset>
+                </wp:positionH>
+                <wp:positionV relativeFrom="paragraph">
+                  <wp:posOffset>748665</wp:posOffset>
+                </wp:positionV>
+                <wp:extent cx="1676400" cy="472440"/>
+                <wp:effectExtent l="0" t="0" r="19050" b="22860"/>
+                <wp:wrapNone/>
+                <wp:docPr id="22" name="Прямоугольник 22"/>
+                <wp:cNvGraphicFramePr/>
+                <a:graphic xmlns:a="http://schemas.openxmlformats.org/drawingml/2006/main">
+                  <a:graphicData uri="http://schemas.microsoft.com/office/word/2010/wordprocessingShape">
+                    <wps:wsp>
+                      <wps:cNvSpPr/>
+                      <wps:spPr>
+                        <a:xfrm>
+                          <a:off x="0" y="0"/>
+                          <a:ext cx="1676400" cy="472440"/>
+                        </a:xfrm>
+                        <a:prstGeom prst="rect">
+                          <a:avLst/>
+                        </a:prstGeom>
+                      </wps:spPr>
+                      <wps:style>
+                        <a:lnRef idx="2">
+                          <a:schemeClr val="accent1">
+                            <a:shade val="50000"/>
+                          </a:schemeClr>
+                        </a:lnRef>
+                        <a:fillRef idx="1">
+                          <a:schemeClr val="accent1"/>
+                        </a:fillRef>
+                        <a:effectRef idx="0">
+                          <a:schemeClr val="accent1"/>
+                        </a:effectRef>
+                        <a:fontRef idx="minor">
+                          <a:schemeClr val="lt1"/>
+                        </a:fontRef>
+                      </wps:style>
+                      <wps:txbx>
+                        <w:txbxContent>
+                          <w:p>
+                            <w:pPr>
+                              <w:rPr>
+                                <w:lang w:val="en-US"/>
+                              </w:rPr>
+                            </w:pPr>
+                            <w:r>
+                              <w:rPr>
+                                <w:lang w:val="en-US"/>
+                              </w:rPr>
+                              <w:t>DirectMoveService</w:t>
+                            </w:r>
+                            <w:r>
+                              <w:rPr>
+                                <w:lang w:val="en-US"/>
+                              </w:rPr>
+                              <w:br/>
+                              <w:t>+DirectMove</w:t>
+                            </w:r>
+                          </w:p>
+                        </w:txbxContent>
+                      </wps:txbx>
+                      <wps:bodyPr rot="0" spcFirstLastPara="0" vertOverflow="overflow" horzOverflow="overflow" vert="horz" wrap="square" lIns="91440" tIns="45720" rIns="91440" bIns="45720" numCol="1" spcCol="0" rtlCol="0" fromWordArt="0" anchor="ctr" anchorCtr="0" forceAA="0" compatLnSpc="1">
+                        <a:prstTxWarp prst="textNoShape">
+                          <a:avLst/>
+                        </a:prstTxWarp>
+                        <a:noAutofit/>
+                      </wps:bodyPr>
+                    </wps:wsp>
+                  </a:graphicData>
+                </a:graphic>
+                <wp14:sizeRelH relativeFrom="margin">
+                  <wp14:pctWidth>0</wp14:pctWidth>
+                </wp14:sizeRelH>
+                <wp14:sizeRelV relativeFrom="margin">
+                  <wp14:pctHeight>0</wp14:pctHeight>
+                </wp14:sizeRelV>
+              </wp:anchor>
+            </w:drawing>
+          </mc:Choice>
+          <mc:Fallback>
+            <w:pict>
+              <v:rect w14:anchorId="710530B1" id="Прямоугольник 22" o:spid="_x0000_s1034" style="position:absolute;margin-left:234.3pt;margin-top:58.95pt;width:132pt;height:37.2pt;z-index:251670528;visibility:visible;mso-wrap-style:square;mso-width-percent:0;mso-height-percent:0;mso-wrap-distance-left:9pt;mso-wrap-distance-top:0;mso-wrap-distance-right:9pt;mso-wrap-distance-bottom:0;mso-position-horizontal:absolute;mso-position-horizontal-relative:text;mso-position-vertical:absolute;mso-position-vertical-relative:text;mso-width-percent:0;mso-height-percent:0;mso-width-relative:margin;mso-height-relative:margin;v-text-anchor:middle" o:gfxdata="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" fillcolor="#5b9bd5 [3204]" strokecolor="#1f4d78 [1604]" strokeweight="1pt">
+                <v:textbox>
+                  <w:txbxContent>
+                    <w:p>
+                      <w:pPr>
+                        <w:rPr>
+                          <w:lang w:val="en-US"/>
+                        </w:rPr>
+                      </w:pPr>
+                      <w:r>
+                        <w:rPr>
+                          <w:lang w:val="en-US"/>
+                        </w:rPr>
+                        <w:t>DirectMoveService</w:t>
+                      </w:r>
+                      <w:r>
+                        <w:rPr>
+                          <w:lang w:val="en-US"/>
+                        </w:rPr>
+                        <w:br/>
+                        <w:t>+DirectMove</w:t>
+                      </w:r>
+                    </w:p>
+                  </w:txbxContent>
+                </v:textbox>
+              </v:rect>
+            </w:pict>
+          </mc:Fallback>
+        </mc:AlternateContent>
+      </w:r>
+      <w:r>
+        <w:rPr>
+          <w:noProof/>
+        </w:rPr>
+        <mc:AlternateContent>
+          <mc:Choice Requires="wps">
+            <w:drawing>
+              <wp:anchor distT="0" distB="0" distL="114300" distR="114300" simplePos="0" relativeHeight="251710464" behindDoc="0" locked="0" layoutInCell="1" allowOverlap="1" wp14:anchorId="57BDEC1F" wp14:editId="2C183DCD">
+                <wp:simplePos x="0" y="0"/>
+                <wp:positionH relativeFrom="column">
+                  <wp:posOffset>378287</wp:posOffset>
+                </wp:positionH>
+                <wp:positionV relativeFrom="paragraph">
+                  <wp:posOffset>17780</wp:posOffset>
+                </wp:positionV>
+                <wp:extent cx="1676400" cy="472440"/>
+                <wp:effectExtent l="0" t="0" r="19050" b="22860"/>
+                <wp:wrapNone/>
+                <wp:docPr id="50" name="Прямоугольник 50"/>
+                <wp:cNvGraphicFramePr/>
+                <a:graphic xmlns:a="http://schemas.openxmlformats.org/drawingml/2006/main">
+                  <a:graphicData uri="http://schemas.microsoft.com/office/word/2010/wordprocessingShape">
+                    <wps:wsp>
+                      <wps:cNvSpPr/>
+                      <wps:spPr>
+                        <a:xfrm>
+                          <a:off x="0" y="0"/>
+                          <a:ext cx="1676400" cy="472440"/>
+                        </a:xfrm>
+                        <a:prstGeom prst="rect">
+                          <a:avLst/>
+                        </a:prstGeom>
+                      </wps:spPr>
+                      <wps:style>
+                        <a:lnRef idx="2">
+                          <a:schemeClr val="accent1">
+                            <a:shade val="50000"/>
+                          </a:schemeClr>
+                        </a:lnRef>
+                        <a:fillRef idx="1">
+                          <a:schemeClr val="accent1"/>
+                        </a:fillRef>
+                        <a:effectRef idx="0">
+                          <a:schemeClr val="accent1"/>
+                        </a:effectRef>
+                        <a:fontRef idx="minor">
+                          <a:schemeClr val="lt1"/>
+                        </a:fontRef>
+                      </wps:style>
+                      <wps:txbx>
+                        <w:txbxContent>
+                          <w:p>
+                            <w:pPr>
+                              <w:rPr>
+                                <w:i/>
+                                <w:lang w:val="en-US"/>
+                              </w:rPr>
+                            </w:pPr>
+                            <w:r>
+                              <w:rPr>
+                                <w:i/>
+                                <w:lang w:val="en-US"/>
+                              </w:rPr>
+                              <w:t>IValidateBoardService</w:t>
+                            </w:r>
+                            <w:r>
+                              <w:rPr>
+                                <w:i/>
+                                <w:lang w:val="en-US"/>
+                              </w:rPr>
+                              <w:br/>
+                              <w:t>+CanMove</w:t>
+                            </w:r>
+                          </w:p>
+                        </w:txbxContent>
+                      </wps:txbx>
+                      <wps:bodyPr rot="0" spcFirstLastPara="0" vertOverflow="overflow" horzOverflow="overflow" vert="horz" wrap="square" lIns="91440" tIns="45720" rIns="91440" bIns="45720" numCol="1" spcCol="0" rtlCol="0" fromWordArt="0" anchor="ctr" anchorCtr="0" forceAA="0" compatLnSpc="1">
+                        <a:prstTxWarp prst="textNoShape">
+                          <a:avLst/>
+                        </a:prstTxWarp>
+                        <a:noAutofit/>
+                      </wps:bodyPr>
+                    </wps:wsp>
+                  </a:graphicData>
+                </a:graphic>
+                <wp14:sizeRelH relativeFrom="margin">
+                  <wp14:pctWidth>0</wp14:pctWidth>
+                </wp14:sizeRelH>
+                <wp14:sizeRelV relativeFrom="margin">
+                  <wp14:pctHeight>0</wp14:pctHeight>
+                </wp14:sizeRelV>
+              </wp:anchor>
+            </w:drawing>
+          </mc:Choice>
+          <mc:Fallback>
+            <w:pict>
+              <v:rect w14:anchorId="57BDEC1F" id="Прямоугольник 50" o:spid="_x0000_s1035" style="position:absolute;margin-left:29.8pt;margin-top:1.4pt;width:132pt;height:37.2pt;z-index:251710464;visibility:visible;mso-wrap-style:square;mso-width-percent:0;mso-height-percent:0;mso-wrap-distance-left:9pt;mso-wrap-distance-top:0;mso-wrap-distance-right:9pt;mso-wrap-distance-bottom:0;mso-position-horizontal:absolute;mso-position-horizontal-relative:text;mso-position-vertical:absolute;mso-position-vertical-relative:text;mso-width-percent:0;mso-height-percent:0;mso-width-relative:margin;mso-height-relative:margin;v-text-anchor:middle" o:gfxdata="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" fillcolor="#5b9bd5 [3204]" strokecolor="#1f4d78 [1604]" strokeweight="1pt">
+                <v:textbox>
+                  <w:txbxContent>
+                    <w:p>
+                      <w:pPr>
+                        <w:rPr>
+                          <w:i/>
+                          <w:lang w:val="en-US"/>
+                        </w:rPr>
+                      </w:pPr>
+                      <w:r>
+                        <w:rPr>
+                          <w:i/>
+                          <w:lang w:val="en-US"/>
+                        </w:rPr>
+                        <w:t>IValidateBoardService</w:t>
+                      </w:r>
+                      <w:r>
+                        <w:rPr>
+                          <w:i/>
+                          <w:lang w:val="en-US"/>
+                        </w:rPr>
+                        <w:br/>
+                        <w:t>+CanMove</w:t>
+                      </w:r>
+                    </w:p>
+                  </w:txbxContent>
+                </v:textbox>
+              </v:rect>
+            </w:pict>
+          </mc:Fallback>
+        </mc:AlternateContent>
+      </w:r>
     </w:p>
     <w:p>
       <w:r>
@@ -793,13 +1956,1975 @@
         <mc:AlternateContent>
           <mc:Choice Requires="wpg">
             <w:drawing>
-              <wp:anchor distT="0" distB="0" distL="114300" distR="114300" simplePos="0" relativeHeight="251702272" behindDoc="0" locked="0" layoutInCell="1" allowOverlap="1">
+              <wp:anchor distT="0" distB="0" distL="114300" distR="114300" simplePos="0" relativeHeight="251718656" behindDoc="0" locked="0" layoutInCell="1" allowOverlap="1" wp14:anchorId="709D8BDB" wp14:editId="670B56C1">
                 <wp:simplePos x="0" y="0"/>
                 <wp:positionH relativeFrom="column">
-                  <wp:posOffset>2237105</wp:posOffset>
+                  <wp:posOffset>3739515</wp:posOffset>
                 </wp:positionH>
                 <wp:positionV relativeFrom="paragraph">
-                  <wp:posOffset>5960745</wp:posOffset>
+                  <wp:posOffset>207587</wp:posOffset>
+                </wp:positionV>
+                <wp:extent cx="80645" cy="233680"/>
+                <wp:effectExtent l="19050" t="19050" r="33655" b="33020"/>
+                <wp:wrapNone/>
+                <wp:docPr id="56" name="Группа 56"/>
+                <wp:cNvGraphicFramePr/>
+                <a:graphic xmlns:a="http://schemas.openxmlformats.org/drawingml/2006/main">
+                  <a:graphicData uri="http://schemas.microsoft.com/office/word/2010/wordprocessingGroup">
+                    <wpg:wgp>
+                      <wpg:cNvGrpSpPr/>
+                      <wpg:grpSpPr>
+                        <a:xfrm>
+                          <a:off x="0" y="0"/>
+                          <a:ext cx="80645" cy="233680"/>
+                          <a:chOff x="0" y="0"/>
+                          <a:chExt cx="80889" cy="233680"/>
+                        </a:xfrm>
+                      </wpg:grpSpPr>
+                      <wps:wsp>
+                        <wps:cNvPr id="57" name="Прямая со стрелкой 57"/>
+                        <wps:cNvCnPr/>
+                        <wps:spPr>
+                          <a:xfrm flipH="1">
+                            <a:off x="36285" y="0"/>
+                            <a:ext cx="2540" cy="233680"/>
+                          </a:xfrm>
+                          <a:prstGeom prst="straightConnector1">
+                            <a:avLst/>
+                          </a:prstGeom>
+                          <a:ln w="9525">
+                            <a:prstDash val="dash"/>
+                            <a:headEnd type="none"/>
+                            <a:tailEnd type="none"/>
+                          </a:ln>
+                        </wps:spPr>
+                        <wps:style>
+                          <a:lnRef idx="1">
+                            <a:schemeClr val="accent1"/>
+                          </a:lnRef>
+                          <a:fillRef idx="0">
+                            <a:schemeClr val="accent1"/>
+                          </a:fillRef>
+                          <a:effectRef idx="0">
+                            <a:schemeClr val="accent1"/>
+                          </a:effectRef>
+                          <a:fontRef idx="minor">
+                            <a:schemeClr val="tx1"/>
+                          </a:fontRef>
+                        </wps:style>
+                        <wps:bodyPr/>
+                      </wps:wsp>
+                      <wps:wsp>
+                        <wps:cNvPr id="58" name="Равнобедренный треугольник 58"/>
+                        <wps:cNvSpPr/>
+                        <wps:spPr>
+                          <a:xfrm flipH="1">
+                            <a:off x="0" y="3628"/>
+                            <a:ext cx="80889" cy="55685"/>
+                          </a:xfrm>
+                          <a:prstGeom prst="triangle">
+                            <a:avLst/>
+                          </a:prstGeom>
+                          <a:solidFill>
+                            <a:schemeClr val="bg1"/>
+                          </a:solidFill>
+                          <a:ln w="9525"/>
+                        </wps:spPr>
+                        <wps:style>
+                          <a:lnRef idx="2">
+                            <a:schemeClr val="accent1">
+                              <a:shade val="50000"/>
+                            </a:schemeClr>
+                          </a:lnRef>
+                          <a:fillRef idx="1">
+                            <a:schemeClr val="accent1"/>
+                          </a:fillRef>
+                          <a:effectRef idx="0">
+                            <a:schemeClr val="accent1"/>
+                          </a:effectRef>
+                          <a:fontRef idx="minor">
+                            <a:schemeClr val="lt1"/>
+                          </a:fontRef>
+                        </wps:style>
+                        <wps:bodyPr rot="0" spcFirstLastPara="0" vertOverflow="overflow" horzOverflow="overflow" vert="horz" wrap="square" lIns="91440" tIns="45720" rIns="91440" bIns="45720" numCol="1" spcCol="0" rtlCol="0" fromWordArt="0" anchor="ctr" anchorCtr="0" forceAA="0" compatLnSpc="1">
+                          <a:prstTxWarp prst="textNoShape">
+                            <a:avLst/>
+                          </a:prstTxWarp>
+                          <a:noAutofit/>
+                        </wps:bodyPr>
+                      </wps:wsp>
+                    </wpg:wgp>
+                  </a:graphicData>
+                </a:graphic>
+              </wp:anchor>
+            </w:drawing>
+          </mc:Choice>
+          <mc:Fallback>
+            <w:pict>
+              <v:group w14:anchorId="09177C98" id="Группа 56" o:spid="_x0000_s1026" style="position:absolute;margin-left:294.45pt;margin-top:16.35pt;width:6.35pt;height:18.4pt;z-index:251718656" coordsize="80889,233680" o:gfxdata="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">
+                <v:shape id="Прямая со стрелкой 57" o:spid="_x0000_s1027" type="#_x0000_t32" style="position:absolute;left:36285;width:2540;height:233680;flip:x;visibility:visible;mso-wrap-style:square" o:connectortype="straight" o:gfxdata="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" strokecolor="#5b9bd5 [3204]">
+                  <v:stroke dashstyle="dash" joinstyle="miter"/>
+                </v:shape>
+                <v:shape id="Равнобедренный треугольник 58" o:spid="_x0000_s1028" type="#_x0000_t5" style="position:absolute;top:3628;width:80889;height:55685;flip:x;visibility:visible;mso-wrap-style:square;v-text-anchor:middle" o:gfxdata="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" fillcolor="white [3212]" strokecolor="#1f4d78 [1604]"/>
+              </v:group>
+            </w:pict>
+          </mc:Fallback>
+        </mc:AlternateContent>
+      </w:r>
+      <w:r>
+        <w:rPr>
+          <w:noProof/>
+        </w:rPr>
+        <mc:AlternateContent>
+          <mc:Choice Requires="wps">
+            <w:drawing>
+              <wp:anchor distT="0" distB="0" distL="114300" distR="114300" simplePos="0" relativeHeight="251662336" behindDoc="0" locked="0" layoutInCell="1" allowOverlap="1" wp14:anchorId="7D4F825D" wp14:editId="6E491A53">
+                <wp:simplePos x="0" y="0"/>
+                <wp:positionH relativeFrom="column">
+                  <wp:posOffset>1092200</wp:posOffset>
+                </wp:positionH>
+                <wp:positionV relativeFrom="paragraph">
+                  <wp:posOffset>1023620</wp:posOffset>
+                </wp:positionV>
+                <wp:extent cx="619760" cy="248920"/>
+                <wp:effectExtent l="0" t="0" r="0" b="0"/>
+                <wp:wrapNone/>
+                <wp:docPr id="17" name="Надпись 17"/>
+                <wp:cNvGraphicFramePr/>
+                <a:graphic xmlns:a="http://schemas.openxmlformats.org/drawingml/2006/main">
+                  <a:graphicData uri="http://schemas.microsoft.com/office/word/2010/wordprocessingShape">
+                    <wps:wsp>
+                      <wps:cNvSpPr txBox="1"/>
+                      <wps:spPr>
+                        <a:xfrm>
+                          <a:off x="0" y="0"/>
+                          <a:ext cx="619760" cy="248920"/>
+                        </a:xfrm>
+                        <a:prstGeom prst="rect">
+                          <a:avLst/>
+                        </a:prstGeom>
+                        <a:noFill/>
+                        <a:ln w="6350">
+                          <a:noFill/>
+                        </a:ln>
+                      </wps:spPr>
+                      <wps:txbx>
+                        <w:txbxContent>
+                          <w:p>
+                            <w:r>
+                              <w:t>Мост</w:t>
+                            </w:r>
+                          </w:p>
+                        </w:txbxContent>
+                      </wps:txbx>
+                      <wps:bodyPr rot="0" spcFirstLastPara="0" vertOverflow="overflow" horzOverflow="overflow" vert="horz" wrap="square" lIns="91440" tIns="45720" rIns="91440" bIns="45720" numCol="1" spcCol="0" rtlCol="0" fromWordArt="0" anchor="t" anchorCtr="0" forceAA="0" compatLnSpc="1">
+                        <a:prstTxWarp prst="textNoShape">
+                          <a:avLst/>
+                        </a:prstTxWarp>
+                        <a:noAutofit/>
+                      </wps:bodyPr>
+                    </wps:wsp>
+                  </a:graphicData>
+                </a:graphic>
+                <wp14:sizeRelH relativeFrom="margin">
+                  <wp14:pctWidth>0</wp14:pctWidth>
+                </wp14:sizeRelH>
+                <wp14:sizeRelV relativeFrom="margin">
+                  <wp14:pctHeight>0</wp14:pctHeight>
+                </wp14:sizeRelV>
+              </wp:anchor>
+            </w:drawing>
+          </mc:Choice>
+          <mc:Fallback>
+            <w:pict>
+              <v:shape w14:anchorId="7D4F825D" id="Надпись 17" o:spid="_x0000_s1036" type="#_x0000_t202" style="position:absolute;margin-left:86pt;margin-top:80.6pt;width:48.8pt;height:19.6pt;z-index:251662336;visibility:visible;mso-wrap-style:square;mso-width-percent:0;mso-height-percent:0;mso-wrap-distance-left:9pt;mso-wrap-distance-top:0;mso-wrap-distance-right:9pt;mso-wrap-distance-bottom:0;mso-position-horizontal:absolute;mso-position-horizontal-relative:text;mso-position-vertical:absolute;mso-position-vertical-relative:text;mso-width-percent:0;mso-height-percent:0;mso-width-relative:margin;mso-height-relative:margin;v-text-anchor:top" o:gfxdata="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" filled="f" stroked="f" strokeweight=".5pt">
+                <v:textbox>
+                  <w:txbxContent>
+                    <w:p>
+                      <w:r>
+                        <w:t>Мост</w:t>
+                      </w:r>
+                    </w:p>
+                  </w:txbxContent>
+                </v:textbox>
+              </v:shape>
+            </w:pict>
+          </mc:Fallback>
+        </mc:AlternateContent>
+      </w:r>
+      <w:r>
+        <w:rPr>
+          <w:noProof/>
+        </w:rPr>
+        <mc:AlternateContent>
+          <mc:Choice Requires="wpg">
+            <w:drawing>
+              <wp:anchor distT="0" distB="0" distL="114300" distR="114300" simplePos="0" relativeHeight="251712512" behindDoc="0" locked="0" layoutInCell="1" allowOverlap="1" wp14:anchorId="65A2F358" wp14:editId="375E5DD9">
+                <wp:simplePos x="0" y="0"/>
+                <wp:positionH relativeFrom="column">
+                  <wp:posOffset>1067435</wp:posOffset>
+                </wp:positionH>
+                <wp:positionV relativeFrom="paragraph">
+                  <wp:posOffset>203200</wp:posOffset>
+                </wp:positionV>
+                <wp:extent cx="80645" cy="233680"/>
+                <wp:effectExtent l="19050" t="19050" r="33655" b="33020"/>
+                <wp:wrapNone/>
+                <wp:docPr id="51" name="Группа 51"/>
+                <wp:cNvGraphicFramePr/>
+                <a:graphic xmlns:a="http://schemas.openxmlformats.org/drawingml/2006/main">
+                  <a:graphicData uri="http://schemas.microsoft.com/office/word/2010/wordprocessingGroup">
+                    <wpg:wgp>
+                      <wpg:cNvGrpSpPr/>
+                      <wpg:grpSpPr>
+                        <a:xfrm>
+                          <a:off x="0" y="0"/>
+                          <a:ext cx="80645" cy="233680"/>
+                          <a:chOff x="0" y="0"/>
+                          <a:chExt cx="80889" cy="233680"/>
+                        </a:xfrm>
+                      </wpg:grpSpPr>
+                      <wps:wsp>
+                        <wps:cNvPr id="52" name="Прямая со стрелкой 52"/>
+                        <wps:cNvCnPr/>
+                        <wps:spPr>
+                          <a:xfrm flipH="1">
+                            <a:off x="36285" y="0"/>
+                            <a:ext cx="2540" cy="233680"/>
+                          </a:xfrm>
+                          <a:prstGeom prst="straightConnector1">
+                            <a:avLst/>
+                          </a:prstGeom>
+                          <a:ln w="9525">
+                            <a:prstDash val="dash"/>
+                            <a:headEnd type="none"/>
+                            <a:tailEnd type="none"/>
+                          </a:ln>
+                        </wps:spPr>
+                        <wps:style>
+                          <a:lnRef idx="1">
+                            <a:schemeClr val="accent1"/>
+                          </a:lnRef>
+                          <a:fillRef idx="0">
+                            <a:schemeClr val="accent1"/>
+                          </a:fillRef>
+                          <a:effectRef idx="0">
+                            <a:schemeClr val="accent1"/>
+                          </a:effectRef>
+                          <a:fontRef idx="minor">
+                            <a:schemeClr val="tx1"/>
+                          </a:fontRef>
+                        </wps:style>
+                        <wps:bodyPr/>
+                      </wps:wsp>
+                      <wps:wsp>
+                        <wps:cNvPr id="53" name="Равнобедренный треугольник 53"/>
+                        <wps:cNvSpPr/>
+                        <wps:spPr>
+                          <a:xfrm flipH="1">
+                            <a:off x="0" y="3628"/>
+                            <a:ext cx="80889" cy="55685"/>
+                          </a:xfrm>
+                          <a:prstGeom prst="triangle">
+                            <a:avLst/>
+                          </a:prstGeom>
+                          <a:solidFill>
+                            <a:schemeClr val="bg1"/>
+                          </a:solidFill>
+                          <a:ln w="9525"/>
+                        </wps:spPr>
+                        <wps:style>
+                          <a:lnRef idx="2">
+                            <a:schemeClr val="accent1">
+                              <a:shade val="50000"/>
+                            </a:schemeClr>
+                          </a:lnRef>
+                          <a:fillRef idx="1">
+                            <a:schemeClr val="accent1"/>
+                          </a:fillRef>
+                          <a:effectRef idx="0">
+                            <a:schemeClr val="accent1"/>
+                          </a:effectRef>
+                          <a:fontRef idx="minor">
+                            <a:schemeClr val="lt1"/>
+                          </a:fontRef>
+                        </wps:style>
+                        <wps:bodyPr rot="0" spcFirstLastPara="0" vertOverflow="overflow" horzOverflow="overflow" vert="horz" wrap="square" lIns="91440" tIns="45720" rIns="91440" bIns="45720" numCol="1" spcCol="0" rtlCol="0" fromWordArt="0" anchor="ctr" anchorCtr="0" forceAA="0" compatLnSpc="1">
+                          <a:prstTxWarp prst="textNoShape">
+                            <a:avLst/>
+                          </a:prstTxWarp>
+                          <a:noAutofit/>
+                        </wps:bodyPr>
+                      </wps:wsp>
+                    </wpg:wgp>
+                  </a:graphicData>
+                </a:graphic>
+              </wp:anchor>
+            </w:drawing>
+          </mc:Choice>
+          <mc:Fallback>
+            <w:pict>
+              <v:group w14:anchorId="74334ADC" id="Группа 51" o:spid="_x0000_s1026" style="position:absolute;margin-left:84.05pt;margin-top:16pt;width:6.35pt;height:18.4pt;z-index:251712512" coordsize="80889,233680" o:gfxdata="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">
+                <v:shape id="Прямая со стрелкой 52" o:spid="_x0000_s1027" type="#_x0000_t32" style="position:absolute;left:36285;width:2540;height:233680;flip:x;visibility:visible;mso-wrap-style:square" o:connectortype="straight" o:gfxdata="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" strokecolor="#5b9bd5 [3204]">
+                  <v:stroke dashstyle="dash" joinstyle="miter"/>
+                </v:shape>
+                <v:shape id="Равнобедренный треугольник 53" o:spid="_x0000_s1028" type="#_x0000_t5" style="position:absolute;top:3628;width:80889;height:55685;flip:x;visibility:visible;mso-wrap-style:square;v-text-anchor:middle" o:gfxdata="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" fillcolor="white [3212]" strokecolor="#1f4d78 [1604]"/>
+              </v:group>
+            </w:pict>
+          </mc:Fallback>
+        </mc:AlternateContent>
+      </w:r>
+      <w:r>
+        <w:rPr>
+          <w:noProof/>
+        </w:rPr>
+        <mc:AlternateContent>
+          <mc:Choice Requires="wps">
+            <w:drawing>
+              <wp:anchor distT="0" distB="0" distL="114300" distR="114300" simplePos="0" relativeHeight="251658240" behindDoc="0" locked="0" layoutInCell="1" allowOverlap="1" wp14:anchorId="77373A13" wp14:editId="1CBBD621">
+                <wp:simplePos x="0" y="0"/>
+                <wp:positionH relativeFrom="column">
+                  <wp:posOffset>381000</wp:posOffset>
+                </wp:positionH>
+                <wp:positionV relativeFrom="paragraph">
+                  <wp:posOffset>434340</wp:posOffset>
+                </wp:positionV>
+                <wp:extent cx="1676400" cy="472440"/>
+                <wp:effectExtent l="0" t="0" r="19050" b="22860"/>
+                <wp:wrapNone/>
+                <wp:docPr id="15" name="Прямоугольник 15"/>
+                <wp:cNvGraphicFramePr/>
+                <a:graphic xmlns:a="http://schemas.openxmlformats.org/drawingml/2006/main">
+                  <a:graphicData uri="http://schemas.microsoft.com/office/word/2010/wordprocessingShape">
+                    <wps:wsp>
+                      <wps:cNvSpPr/>
+                      <wps:spPr>
+                        <a:xfrm>
+                          <a:off x="0" y="0"/>
+                          <a:ext cx="1676400" cy="472440"/>
+                        </a:xfrm>
+                        <a:prstGeom prst="rect">
+                          <a:avLst/>
+                        </a:prstGeom>
+                      </wps:spPr>
+                      <wps:style>
+                        <a:lnRef idx="2">
+                          <a:schemeClr val="accent1">
+                            <a:shade val="50000"/>
+                          </a:schemeClr>
+                        </a:lnRef>
+                        <a:fillRef idx="1">
+                          <a:schemeClr val="accent1"/>
+                        </a:fillRef>
+                        <a:effectRef idx="0">
+                          <a:schemeClr val="accent1"/>
+                        </a:effectRef>
+                        <a:fontRef idx="minor">
+                          <a:schemeClr val="lt1"/>
+                        </a:fontRef>
+                      </wps:style>
+                      <wps:txbx>
+                        <w:txbxContent>
+                          <w:p>
+                            <w:pPr>
+                              <w:rPr>
+                                <w:lang w:val="en-US"/>
+                              </w:rPr>
+                            </w:pPr>
+                            <w:r>
+                              <w:rPr>
+                                <w:lang w:val="en-US"/>
+                              </w:rPr>
+                              <w:t>ValidateBoardService</w:t>
+                            </w:r>
+                            <w:r>
+                              <w:rPr>
+                                <w:lang w:val="en-US"/>
+                              </w:rPr>
+                              <w:br/>
+                              <w:t>+CanMove</w:t>
+                            </w:r>
+                          </w:p>
+                        </w:txbxContent>
+                      </wps:txbx>
+                      <wps:bodyPr rot="0" spcFirstLastPara="0" vertOverflow="overflow" horzOverflow="overflow" vert="horz" wrap="square" lIns="91440" tIns="45720" rIns="91440" bIns="45720" numCol="1" spcCol="0" rtlCol="0" fromWordArt="0" anchor="ctr" anchorCtr="0" forceAA="0" compatLnSpc="1">
+                        <a:prstTxWarp prst="textNoShape">
+                          <a:avLst/>
+                        </a:prstTxWarp>
+                        <a:noAutofit/>
+                      </wps:bodyPr>
+                    </wps:wsp>
+                  </a:graphicData>
+                </a:graphic>
+                <wp14:sizeRelH relativeFrom="margin">
+                  <wp14:pctWidth>0</wp14:pctWidth>
+                </wp14:sizeRelH>
+                <wp14:sizeRelV relativeFrom="margin">
+                  <wp14:pctHeight>0</wp14:pctHeight>
+                </wp14:sizeRelV>
+              </wp:anchor>
+            </w:drawing>
+          </mc:Choice>
+          <mc:Fallback>
+            <w:pict>
+              <v:rect w14:anchorId="77373A13" id="Прямоугольник 15" o:spid="_x0000_s1037" style="position:absolute;margin-left:30pt;margin-top:34.2pt;width:132pt;height:37.2pt;z-index:251658240;visibility:visible;mso-wrap-style:square;mso-width-percent:0;mso-height-percent:0;mso-wrap-distance-left:9pt;mso-wrap-distance-top:0;mso-wrap-distance-right:9pt;mso-wrap-distance-bottom:0;mso-position-horizontal:absolute;mso-position-horizontal-relative:text;mso-position-vertical:absolute;mso-position-vertical-relative:text;mso-width-percent:0;mso-height-percent:0;mso-width-relative:margin;mso-height-relative:margin;v-text-anchor:middle" o:gfxdata="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" fillcolor="#5b9bd5 [3204]" strokecolor="#1f4d78 [1604]" strokeweight="1pt">
+                <v:textbox>
+                  <w:txbxContent>
+                    <w:p>
+                      <w:pPr>
+                        <w:rPr>
+                          <w:lang w:val="en-US"/>
+                        </w:rPr>
+                      </w:pPr>
+                      <w:r>
+                        <w:rPr>
+                          <w:lang w:val="en-US"/>
+                        </w:rPr>
+                        <w:t>ValidateBoardService</w:t>
+                      </w:r>
+                      <w:r>
+                        <w:rPr>
+                          <w:lang w:val="en-US"/>
+                        </w:rPr>
+                        <w:br/>
+                        <w:t>+CanMove</w:t>
+                      </w:r>
+                    </w:p>
+                  </w:txbxContent>
+                </v:textbox>
+              </v:rect>
+            </w:pict>
+          </mc:Fallback>
+        </mc:AlternateContent>
+      </w:r>
+    </w:p>
+    <w:p/>
+    <w:p/>
+    <w:p>
+      <w:r>
+        <w:rPr>
+          <w:noProof/>
+        </w:rPr>
+        <mc:AlternateContent>
+          <mc:Choice Requires="wpg">
+            <w:drawing>
+              <wp:anchor distT="0" distB="0" distL="114300" distR="114300" simplePos="0" relativeHeight="251739136" behindDoc="0" locked="0" layoutInCell="1" allowOverlap="1" wp14:anchorId="2B2D8939" wp14:editId="0CF620A2">
+                <wp:simplePos x="0" y="0"/>
+                <wp:positionH relativeFrom="column">
+                  <wp:posOffset>3731318</wp:posOffset>
+                </wp:positionH>
+                <wp:positionV relativeFrom="paragraph">
+                  <wp:posOffset>53975</wp:posOffset>
+                </wp:positionV>
+                <wp:extent cx="90170" cy="2123440"/>
+                <wp:effectExtent l="19050" t="0" r="24130" b="29210"/>
+                <wp:wrapNone/>
+                <wp:docPr id="24" name="Группа 24"/>
+                <wp:cNvGraphicFramePr/>
+                <a:graphic xmlns:a="http://schemas.openxmlformats.org/drawingml/2006/main">
+                  <a:graphicData uri="http://schemas.microsoft.com/office/word/2010/wordprocessingGroup">
+                    <wpg:wgp>
+                      <wpg:cNvGrpSpPr/>
+                      <wpg:grpSpPr>
+                        <a:xfrm>
+                          <a:off x="0" y="0"/>
+                          <a:ext cx="90170" cy="2123440"/>
+                          <a:chOff x="0" y="0"/>
+                          <a:chExt cx="90170" cy="2123440"/>
+                        </a:xfrm>
+                      </wpg:grpSpPr>
+                      <wps:wsp>
+                        <wps:cNvPr id="28" name="Прямая со стрелкой 28"/>
+                        <wps:cNvCnPr/>
+                        <wps:spPr>
+                          <a:xfrm>
+                            <a:off x="46182" y="0"/>
+                            <a:ext cx="0" cy="2123440"/>
+                          </a:xfrm>
+                          <a:prstGeom prst="straightConnector1">
+                            <a:avLst/>
+                          </a:prstGeom>
+                          <a:ln w="9525">
+                            <a:tailEnd type="none"/>
+                          </a:ln>
+                        </wps:spPr>
+                        <wps:style>
+                          <a:lnRef idx="1">
+                            <a:schemeClr val="accent1"/>
+                          </a:lnRef>
+                          <a:fillRef idx="0">
+                            <a:schemeClr val="accent1"/>
+                          </a:fillRef>
+                          <a:effectRef idx="0">
+                            <a:schemeClr val="accent1"/>
+                          </a:effectRef>
+                          <a:fontRef idx="minor">
+                            <a:schemeClr val="tx1"/>
+                          </a:fontRef>
+                        </wps:style>
+                        <wps:bodyPr/>
+                      </wps:wsp>
+                      <wps:wsp>
+                        <wps:cNvPr id="29" name="Ромб 29"/>
+                        <wps:cNvSpPr/>
+                        <wps:spPr>
+                          <a:xfrm>
+                            <a:off x="0" y="32327"/>
+                            <a:ext cx="90170" cy="112395"/>
+                          </a:xfrm>
+                          <a:prstGeom prst="diamond">
+                            <a:avLst/>
+                          </a:prstGeom>
+                          <a:solidFill>
+                            <a:schemeClr val="bg1"/>
+                          </a:solidFill>
+                          <a:ln w="9525"/>
+                        </wps:spPr>
+                        <wps:style>
+                          <a:lnRef idx="2">
+                            <a:schemeClr val="accent1">
+                              <a:shade val="50000"/>
+                            </a:schemeClr>
+                          </a:lnRef>
+                          <a:fillRef idx="1">
+                            <a:schemeClr val="accent1"/>
+                          </a:fillRef>
+                          <a:effectRef idx="0">
+                            <a:schemeClr val="accent1"/>
+                          </a:effectRef>
+                          <a:fontRef idx="minor">
+                            <a:schemeClr val="lt1"/>
+                          </a:fontRef>
+                        </wps:style>
+                        <wps:bodyPr rot="0" spcFirstLastPara="0" vertOverflow="overflow" horzOverflow="overflow" vert="horz" wrap="square" lIns="91440" tIns="45720" rIns="91440" bIns="45720" numCol="1" spcCol="0" rtlCol="0" fromWordArt="0" anchor="ctr" anchorCtr="0" forceAA="0" compatLnSpc="1">
+                          <a:prstTxWarp prst="textNoShape">
+                            <a:avLst/>
+                          </a:prstTxWarp>
+                          <a:noAutofit/>
+                        </wps:bodyPr>
+                      </wps:wsp>
+                    </wpg:wgp>
+                  </a:graphicData>
+                </a:graphic>
+                <wp14:sizeRelH relativeFrom="margin">
+                  <wp14:pctWidth>0</wp14:pctWidth>
+                </wp14:sizeRelH>
+                <wp14:sizeRelV relativeFrom="margin">
+                  <wp14:pctHeight>0</wp14:pctHeight>
+                </wp14:sizeRelV>
+              </wp:anchor>
+            </w:drawing>
+          </mc:Choice>
+          <mc:Fallback>
+            <w:pict>
+              <v:group w14:anchorId="0959CFC0" id="Группа 24" o:spid="_x0000_s1026" style="position:absolute;margin-left:293.8pt;margin-top:4.25pt;width:7.1pt;height:167.2pt;z-index:251739136;mso-width-relative:margin;mso-height-relative:margin" coordsize="901,21234" o:gfxdata="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">
+                <v:shape id="Прямая со стрелкой 28" o:spid="_x0000_s1027" type="#_x0000_t32" style="position:absolute;left:461;width:0;height:21234;visibility:visible;mso-wrap-style:square" o:connectortype="straight" o:gfxdata="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" strokecolor="#5b9bd5 [3204]">
+                  <v:stroke joinstyle="miter"/>
+                </v:shape>
+                <v:shape id="Ромб 29" o:spid="_x0000_s1028" type="#_x0000_t4" style="position:absolute;top:323;width:901;height:1124;visibility:visible;mso-wrap-style:square;v-text-anchor:middle" o:gfxdata="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" fillcolor="white [3212]" strokecolor="#1f4d78 [1604]"/>
+              </v:group>
+            </w:pict>
+          </mc:Fallback>
+        </mc:AlternateContent>
+      </w:r>
+      <w:r>
+        <w:rPr>
+          <w:noProof/>
+        </w:rPr>
+        <mc:AlternateContent>
+          <mc:Choice Requires="wpg">
+            <w:drawing>
+              <wp:anchor distT="0" distB="0" distL="114300" distR="114300" simplePos="0" relativeHeight="251684864" behindDoc="0" locked="0" layoutInCell="1" allowOverlap="1" wp14:anchorId="346A9B23" wp14:editId="78CE5172">
+                <wp:simplePos x="0" y="0"/>
+                <wp:positionH relativeFrom="column">
+                  <wp:posOffset>1079558</wp:posOffset>
+                </wp:positionH>
+                <wp:positionV relativeFrom="paragraph">
+                  <wp:posOffset>19685</wp:posOffset>
+                </wp:positionV>
+                <wp:extent cx="90170" cy="492760"/>
+                <wp:effectExtent l="19050" t="0" r="24130" b="21590"/>
+                <wp:wrapNone/>
+                <wp:docPr id="36" name="Группа 36"/>
+                <wp:cNvGraphicFramePr/>
+                <a:graphic xmlns:a="http://schemas.openxmlformats.org/drawingml/2006/main">
+                  <a:graphicData uri="http://schemas.microsoft.com/office/word/2010/wordprocessingGroup">
+                    <wpg:wgp>
+                      <wpg:cNvGrpSpPr/>
+                      <wpg:grpSpPr>
+                        <a:xfrm>
+                          <a:off x="0" y="0"/>
+                          <a:ext cx="90170" cy="492760"/>
+                          <a:chOff x="0" y="0"/>
+                          <a:chExt cx="90170" cy="492760"/>
+                        </a:xfrm>
+                      </wpg:grpSpPr>
+                      <wps:wsp>
+                        <wps:cNvPr id="37" name="Прямая со стрелкой 37"/>
+                        <wps:cNvCnPr/>
+                        <wps:spPr>
+                          <a:xfrm>
+                            <a:off x="46182" y="0"/>
+                            <a:ext cx="0" cy="492760"/>
+                          </a:xfrm>
+                          <a:prstGeom prst="straightConnector1">
+                            <a:avLst/>
+                          </a:prstGeom>
+                          <a:ln w="9525">
+                            <a:tailEnd type="none"/>
+                          </a:ln>
+                        </wps:spPr>
+                        <wps:style>
+                          <a:lnRef idx="1">
+                            <a:schemeClr val="accent1"/>
+                          </a:lnRef>
+                          <a:fillRef idx="0">
+                            <a:schemeClr val="accent1"/>
+                          </a:fillRef>
+                          <a:effectRef idx="0">
+                            <a:schemeClr val="accent1"/>
+                          </a:effectRef>
+                          <a:fontRef idx="minor">
+                            <a:schemeClr val="tx1"/>
+                          </a:fontRef>
+                        </wps:style>
+                        <wps:bodyPr/>
+                      </wps:wsp>
+                      <wps:wsp>
+                        <wps:cNvPr id="38" name="Ромб 38"/>
+                        <wps:cNvSpPr/>
+                        <wps:spPr>
+                          <a:xfrm>
+                            <a:off x="0" y="32327"/>
+                            <a:ext cx="90170" cy="112395"/>
+                          </a:xfrm>
+                          <a:prstGeom prst="diamond">
+                            <a:avLst/>
+                          </a:prstGeom>
+                          <a:solidFill>
+                            <a:schemeClr val="bg1"/>
+                          </a:solidFill>
+                          <a:ln w="9525"/>
+                        </wps:spPr>
+                        <wps:style>
+                          <a:lnRef idx="2">
+                            <a:schemeClr val="accent1">
+                              <a:shade val="50000"/>
+                            </a:schemeClr>
+                          </a:lnRef>
+                          <a:fillRef idx="1">
+                            <a:schemeClr val="accent1"/>
+                          </a:fillRef>
+                          <a:effectRef idx="0">
+                            <a:schemeClr val="accent1"/>
+                          </a:effectRef>
+                          <a:fontRef idx="minor">
+                            <a:schemeClr val="lt1"/>
+                          </a:fontRef>
+                        </wps:style>
+                        <wps:bodyPr rot="0" spcFirstLastPara="0" vertOverflow="overflow" horzOverflow="overflow" vert="horz" wrap="square" lIns="91440" tIns="45720" rIns="91440" bIns="45720" numCol="1" spcCol="0" rtlCol="0" fromWordArt="0" anchor="ctr" anchorCtr="0" forceAA="0" compatLnSpc="1">
+                          <a:prstTxWarp prst="textNoShape">
+                            <a:avLst/>
+                          </a:prstTxWarp>
+                          <a:noAutofit/>
+                        </wps:bodyPr>
+                      </wps:wsp>
+                    </wpg:wgp>
+                  </a:graphicData>
+                </a:graphic>
+              </wp:anchor>
+            </w:drawing>
+          </mc:Choice>
+          <mc:Fallback>
+            <w:pict>
+              <v:group w14:anchorId="7C74EFFC" id="Группа 36" o:spid="_x0000_s1026" style="position:absolute;margin-left:85pt;margin-top:1.55pt;width:7.1pt;height:38.8pt;z-index:251684864" coordsize="90170,492760" o:gfxdata="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">
+                <v:shape id="Прямая со стрелкой 37" o:spid="_x0000_s1027" type="#_x0000_t32" style="position:absolute;left:46182;width:0;height:492760;visibility:visible;mso-wrap-style:square" o:connectortype="straight" o:gfxdata="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" strokecolor="#5b9bd5 [3204]">
+                  <v:stroke joinstyle="miter"/>
+                </v:shape>
+                <v:shape id="Ромб 38" o:spid="_x0000_s1028" type="#_x0000_t4" style="position:absolute;top:32327;width:90170;height:112395;visibility:visible;mso-wrap-style:square;v-text-anchor:middle" o:gfxdata="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" fillcolor="white [3212]" strokecolor="#1f4d78 [1604]"/>
+              </v:group>
+            </w:pict>
+          </mc:Fallback>
+        </mc:AlternateContent>
+      </w:r>
+    </w:p>
+    <w:p>
+      <w:r>
+        <w:rPr>
+          <w:noProof/>
+        </w:rPr>
+        <mc:AlternateContent>
+          <mc:Choice Requires="wps">
+            <w:drawing>
+              <wp:anchor distT="0" distB="0" distL="114300" distR="114300" simplePos="0" relativeHeight="251706368" behindDoc="0" locked="0" layoutInCell="1" allowOverlap="1" wp14:anchorId="02B6E97D" wp14:editId="3E281A08">
+                <wp:simplePos x="0" y="0"/>
+                <wp:positionH relativeFrom="column">
+                  <wp:posOffset>342958</wp:posOffset>
+                </wp:positionH>
+                <wp:positionV relativeFrom="paragraph">
+                  <wp:posOffset>227330</wp:posOffset>
+                </wp:positionV>
+                <wp:extent cx="1742440" cy="472440"/>
+                <wp:effectExtent l="0" t="0" r="10160" b="22860"/>
+                <wp:wrapNone/>
+                <wp:docPr id="23" name="Прямоугольник 23"/>
+                <wp:cNvGraphicFramePr/>
+                <a:graphic xmlns:a="http://schemas.openxmlformats.org/drawingml/2006/main">
+                  <a:graphicData uri="http://schemas.microsoft.com/office/word/2010/wordprocessingShape">
+                    <wps:wsp>
+                      <wps:cNvSpPr/>
+                      <wps:spPr>
+                        <a:xfrm>
+                          <a:off x="0" y="0"/>
+                          <a:ext cx="1742440" cy="472440"/>
+                        </a:xfrm>
+                        <a:prstGeom prst="rect">
+                          <a:avLst/>
+                        </a:prstGeom>
+                      </wps:spPr>
+                      <wps:style>
+                        <a:lnRef idx="2">
+                          <a:schemeClr val="accent1">
+                            <a:shade val="50000"/>
+                          </a:schemeClr>
+                        </a:lnRef>
+                        <a:fillRef idx="1">
+                          <a:schemeClr val="accent1"/>
+                        </a:fillRef>
+                        <a:effectRef idx="0">
+                          <a:schemeClr val="accent1"/>
+                        </a:effectRef>
+                        <a:fontRef idx="minor">
+                          <a:schemeClr val="lt1"/>
+                        </a:fontRef>
+                      </wps:style>
+                      <wps:txbx>
+                        <w:txbxContent>
+                          <w:p>
+                            <w:pPr>
+                              <w:rPr>
+                                <w:i/>
+                                <w:lang w:val="en-US"/>
+                              </w:rPr>
+                            </w:pPr>
+                            <w:r>
+                              <w:rPr>
+                                <w:i/>
+                                <w:lang w:val="en-US"/>
+                              </w:rPr>
+                              <w:t>IValidateFiguresService</w:t>
+                            </w:r>
+                            <w:r>
+                              <w:rPr>
+                                <w:i/>
+                                <w:lang w:val="en-US"/>
+                              </w:rPr>
+                              <w:br/>
+                              <w:t>+GetAllowedMoveVectors</w:t>
+                            </w:r>
+                          </w:p>
+                        </w:txbxContent>
+                      </wps:txbx>
+                      <wps:bodyPr rot="0" spcFirstLastPara="0" vertOverflow="overflow" horzOverflow="overflow" vert="horz" wrap="square" lIns="91440" tIns="45720" rIns="91440" bIns="45720" numCol="1" spcCol="0" rtlCol="0" fromWordArt="0" anchor="ctr" anchorCtr="0" forceAA="0" compatLnSpc="1">
+                        <a:prstTxWarp prst="textNoShape">
+                          <a:avLst/>
+                        </a:prstTxWarp>
+                        <a:noAutofit/>
+                      </wps:bodyPr>
+                    </wps:wsp>
+                  </a:graphicData>
+                </a:graphic>
+                <wp14:sizeRelH relativeFrom="margin">
+                  <wp14:pctWidth>0</wp14:pctWidth>
+                </wp14:sizeRelH>
+                <wp14:sizeRelV relativeFrom="margin">
+                  <wp14:pctHeight>0</wp14:pctHeight>
+                </wp14:sizeRelV>
+              </wp:anchor>
+            </w:drawing>
+          </mc:Choice>
+          <mc:Fallback>
+            <w:pict>
+              <v:rect w14:anchorId="02B6E97D" id="Прямоугольник 23" o:spid="_x0000_s1038" style="position:absolute;margin-left:27pt;margin-top:17.9pt;width:137.2pt;height:37.2pt;z-index:251706368;visibility:visible;mso-wrap-style:square;mso-width-percent:0;mso-height-percent:0;mso-wrap-distance-left:9pt;mso-wrap-distance-top:0;mso-wrap-distance-right:9pt;mso-wrap-distance-bottom:0;mso-position-horizontal:absolute;mso-position-horizontal-relative:text;mso-position-vertical:absolute;mso-position-vertical-relative:text;mso-width-percent:0;mso-height-percent:0;mso-width-relative:margin;mso-height-relative:margin;v-text-anchor:middle" o:gfxdata="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" fillcolor="#5b9bd5 [3204]" strokecolor="#1f4d78 [1604]" strokeweight="1pt">
+                <v:textbox>
+                  <w:txbxContent>
+                    <w:p>
+                      <w:pPr>
+                        <w:rPr>
+                          <w:i/>
+                          <w:lang w:val="en-US"/>
+                        </w:rPr>
+                      </w:pPr>
+                      <w:r>
+                        <w:rPr>
+                          <w:i/>
+                          <w:lang w:val="en-US"/>
+                        </w:rPr>
+                        <w:t>IValidateFiguresService</w:t>
+                      </w:r>
+                      <w:r>
+                        <w:rPr>
+                          <w:i/>
+                          <w:lang w:val="en-US"/>
+                        </w:rPr>
+                        <w:br/>
+                        <w:t>+GetAllowedMoveVectors</w:t>
+                      </w:r>
+                    </w:p>
+                  </w:txbxContent>
+                </v:textbox>
+              </v:rect>
+            </w:pict>
+          </mc:Fallback>
+        </mc:AlternateContent>
+      </w:r>
+    </w:p>
+    <w:p/>
+    <w:p>
+      <w:bookmarkStart w:id="0" w:name="_GoBack"/>
+      <w:bookmarkEnd w:id="0"/>
+      <w:r>
+        <w:rPr>
+          <w:noProof/>
+        </w:rPr>
+        <mc:AlternateContent>
+          <mc:Choice Requires="wpg">
+            <w:drawing>
+              <wp:anchor distT="0" distB="0" distL="114300" distR="114300" simplePos="0" relativeHeight="251708416" behindDoc="0" locked="0" layoutInCell="1" allowOverlap="1" wp14:anchorId="02A42020" wp14:editId="6D7120E6">
+                <wp:simplePos x="0" y="0"/>
+                <wp:positionH relativeFrom="column">
+                  <wp:posOffset>1080828</wp:posOffset>
+                </wp:positionH>
+                <wp:positionV relativeFrom="paragraph">
+                  <wp:posOffset>133985</wp:posOffset>
+                </wp:positionV>
+                <wp:extent cx="80645" cy="233680"/>
+                <wp:effectExtent l="19050" t="19050" r="33655" b="33020"/>
+                <wp:wrapNone/>
+                <wp:docPr id="47" name="Группа 47"/>
+                <wp:cNvGraphicFramePr/>
+                <a:graphic xmlns:a="http://schemas.openxmlformats.org/drawingml/2006/main">
+                  <a:graphicData uri="http://schemas.microsoft.com/office/word/2010/wordprocessingGroup">
+                    <wpg:wgp>
+                      <wpg:cNvGrpSpPr/>
+                      <wpg:grpSpPr>
+                        <a:xfrm>
+                          <a:off x="0" y="0"/>
+                          <a:ext cx="80645" cy="233680"/>
+                          <a:chOff x="0" y="0"/>
+                          <a:chExt cx="80889" cy="233680"/>
+                        </a:xfrm>
+                      </wpg:grpSpPr>
+                      <wps:wsp>
+                        <wps:cNvPr id="48" name="Прямая со стрелкой 48"/>
+                        <wps:cNvCnPr/>
+                        <wps:spPr>
+                          <a:xfrm flipH="1">
+                            <a:off x="36285" y="0"/>
+                            <a:ext cx="2540" cy="233680"/>
+                          </a:xfrm>
+                          <a:prstGeom prst="straightConnector1">
+                            <a:avLst/>
+                          </a:prstGeom>
+                          <a:ln w="9525">
+                            <a:prstDash val="dash"/>
+                            <a:headEnd type="none"/>
+                            <a:tailEnd type="none"/>
+                          </a:ln>
+                        </wps:spPr>
+                        <wps:style>
+                          <a:lnRef idx="1">
+                            <a:schemeClr val="accent1"/>
+                          </a:lnRef>
+                          <a:fillRef idx="0">
+                            <a:schemeClr val="accent1"/>
+                          </a:fillRef>
+                          <a:effectRef idx="0">
+                            <a:schemeClr val="accent1"/>
+                          </a:effectRef>
+                          <a:fontRef idx="minor">
+                            <a:schemeClr val="tx1"/>
+                          </a:fontRef>
+                        </wps:style>
+                        <wps:bodyPr/>
+                      </wps:wsp>
+                      <wps:wsp>
+                        <wps:cNvPr id="49" name="Равнобедренный треугольник 49"/>
+                        <wps:cNvSpPr/>
+                        <wps:spPr>
+                          <a:xfrm flipH="1">
+                            <a:off x="0" y="3628"/>
+                            <a:ext cx="80889" cy="55685"/>
+                          </a:xfrm>
+                          <a:prstGeom prst="triangle">
+                            <a:avLst/>
+                          </a:prstGeom>
+                          <a:solidFill>
+                            <a:schemeClr val="bg1"/>
+                          </a:solidFill>
+                          <a:ln w="9525"/>
+                        </wps:spPr>
+                        <wps:style>
+                          <a:lnRef idx="2">
+                            <a:schemeClr val="accent1">
+                              <a:shade val="50000"/>
+                            </a:schemeClr>
+                          </a:lnRef>
+                          <a:fillRef idx="1">
+                            <a:schemeClr val="accent1"/>
+                          </a:fillRef>
+                          <a:effectRef idx="0">
+                            <a:schemeClr val="accent1"/>
+                          </a:effectRef>
+                          <a:fontRef idx="minor">
+                            <a:schemeClr val="lt1"/>
+                          </a:fontRef>
+                        </wps:style>
+                        <wps:bodyPr rot="0" spcFirstLastPara="0" vertOverflow="overflow" horzOverflow="overflow" vert="horz" wrap="square" lIns="91440" tIns="45720" rIns="91440" bIns="45720" numCol="1" spcCol="0" rtlCol="0" fromWordArt="0" anchor="ctr" anchorCtr="0" forceAA="0" compatLnSpc="1">
+                          <a:prstTxWarp prst="textNoShape">
+                            <a:avLst/>
+                          </a:prstTxWarp>
+                          <a:noAutofit/>
+                        </wps:bodyPr>
+                      </wps:wsp>
+                    </wpg:wgp>
+                  </a:graphicData>
+                </a:graphic>
+              </wp:anchor>
+            </w:drawing>
+          </mc:Choice>
+          <mc:Fallback>
+            <w:pict>
+              <v:group w14:anchorId="067B6FBC" id="Группа 47" o:spid="_x0000_s1026" style="position:absolute;margin-left:85.1pt;margin-top:10.55pt;width:6.35pt;height:18.4pt;z-index:251708416" coordsize="80889,233680" o:gfxdata="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">
+                <v:shape id="Прямая со стрелкой 48" o:spid="_x0000_s1027" type="#_x0000_t32" style="position:absolute;left:36285;width:2540;height:233680;flip:x;visibility:visible;mso-wrap-style:square" o:connectortype="straight" o:gfxdata="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" strokecolor="#5b9bd5 [3204]">
+                  <v:stroke dashstyle="dash" joinstyle="miter"/>
+                </v:shape>
+                <v:shape id="Равнобедренный треугольник 49" o:spid="_x0000_s1028" type="#_x0000_t5" style="position:absolute;top:3628;width:80889;height:55685;flip:x;visibility:visible;mso-wrap-style:square;v-text-anchor:middle" o:gfxdata="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" fillcolor="white [3212]" strokecolor="#1f4d78 [1604]"/>
+              </v:group>
+            </w:pict>
+          </mc:Fallback>
+        </mc:AlternateContent>
+      </w:r>
+    </w:p>
+    <w:p>
+      <w:r>
+        <w:rPr>
+          <w:noProof/>
+        </w:rPr>
+        <mc:AlternateContent>
+          <mc:Choice Requires="wps">
+            <w:drawing>
+              <wp:anchor distT="0" distB="0" distL="114300" distR="114300" simplePos="0" relativeHeight="251643904" behindDoc="0" locked="0" layoutInCell="1" allowOverlap="1" wp14:anchorId="318C0E1A" wp14:editId="6505C88B">
+                <wp:simplePos x="0" y="0"/>
+                <wp:positionH relativeFrom="column">
+                  <wp:posOffset>365818</wp:posOffset>
+                </wp:positionH>
+                <wp:positionV relativeFrom="paragraph">
+                  <wp:posOffset>84455</wp:posOffset>
+                </wp:positionV>
+                <wp:extent cx="1742440" cy="472440"/>
+                <wp:effectExtent l="0" t="0" r="10160" b="22860"/>
+                <wp:wrapNone/>
+                <wp:docPr id="5" name="Прямоугольник 5"/>
+                <wp:cNvGraphicFramePr/>
+                <a:graphic xmlns:a="http://schemas.openxmlformats.org/drawingml/2006/main">
+                  <a:graphicData uri="http://schemas.microsoft.com/office/word/2010/wordprocessingShape">
+                    <wps:wsp>
+                      <wps:cNvSpPr/>
+                      <wps:spPr>
+                        <a:xfrm>
+                          <a:off x="0" y="0"/>
+                          <a:ext cx="1742440" cy="472440"/>
+                        </a:xfrm>
+                        <a:prstGeom prst="rect">
+                          <a:avLst/>
+                        </a:prstGeom>
+                      </wps:spPr>
+                      <wps:style>
+                        <a:lnRef idx="2">
+                          <a:schemeClr val="accent1">
+                            <a:shade val="50000"/>
+                          </a:schemeClr>
+                        </a:lnRef>
+                        <a:fillRef idx="1">
+                          <a:schemeClr val="accent1"/>
+                        </a:fillRef>
+                        <a:effectRef idx="0">
+                          <a:schemeClr val="accent1"/>
+                        </a:effectRef>
+                        <a:fontRef idx="minor">
+                          <a:schemeClr val="lt1"/>
+                        </a:fontRef>
+                      </wps:style>
+                      <wps:txbx>
+                        <w:txbxContent>
+                          <w:p>
+                            <w:pPr>
+                              <w:rPr>
+                                <w:lang w:val="en-US"/>
+                              </w:rPr>
+                            </w:pPr>
+                            <w:r>
+                              <w:rPr>
+                                <w:lang w:val="en-US"/>
+                              </w:rPr>
+                              <w:t>ValidateFiguresService</w:t>
+                            </w:r>
+                            <w:r>
+                              <w:rPr>
+                                <w:lang w:val="en-US"/>
+                              </w:rPr>
+                              <w:br/>
+                              <w:t>+GetAllowedMoveVectors</w:t>
+                            </w:r>
+                          </w:p>
+                        </w:txbxContent>
+                      </wps:txbx>
+                      <wps:bodyPr rot="0" spcFirstLastPara="0" vertOverflow="overflow" horzOverflow="overflow" vert="horz" wrap="square" lIns="91440" tIns="45720" rIns="91440" bIns="45720" numCol="1" spcCol="0" rtlCol="0" fromWordArt="0" anchor="ctr" anchorCtr="0" forceAA="0" compatLnSpc="1">
+                        <a:prstTxWarp prst="textNoShape">
+                          <a:avLst/>
+                        </a:prstTxWarp>
+                        <a:noAutofit/>
+                      </wps:bodyPr>
+                    </wps:wsp>
+                  </a:graphicData>
+                </a:graphic>
+                <wp14:sizeRelH relativeFrom="margin">
+                  <wp14:pctWidth>0</wp14:pctWidth>
+                </wp14:sizeRelH>
+                <wp14:sizeRelV relativeFrom="margin">
+                  <wp14:pctHeight>0</wp14:pctHeight>
+                </wp14:sizeRelV>
+              </wp:anchor>
+            </w:drawing>
+          </mc:Choice>
+          <mc:Fallback>
+            <w:pict>
+              <v:rect w14:anchorId="318C0E1A" id="Прямоугольник 5" o:spid="_x0000_s1039" style="position:absolute;margin-left:28.8pt;margin-top:6.65pt;width:137.2pt;height:37.2pt;z-index:251643904;visibility:visible;mso-wrap-style:square;mso-width-percent:0;mso-height-percent:0;mso-wrap-distance-left:9pt;mso-wrap-distance-top:0;mso-wrap-distance-right:9pt;mso-wrap-distance-bottom:0;mso-position-horizontal:absolute;mso-position-horizontal-relative:text;mso-position-vertical:absolute;mso-position-vertical-relative:text;mso-width-percent:0;mso-height-percent:0;mso-width-relative:margin;mso-height-relative:margin;v-text-anchor:middle" o:gfxdata="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" fillcolor="#5b9bd5 [3204]" strokecolor="#1f4d78 [1604]" strokeweight="1pt">
+                <v:textbox>
+                  <w:txbxContent>
+                    <w:p>
+                      <w:pPr>
+                        <w:rPr>
+                          <w:lang w:val="en-US"/>
+                        </w:rPr>
+                      </w:pPr>
+                      <w:r>
+                        <w:rPr>
+                          <w:lang w:val="en-US"/>
+                        </w:rPr>
+                        <w:t>ValidateFiguresService</w:t>
+                      </w:r>
+                      <w:r>
+                        <w:rPr>
+                          <w:lang w:val="en-US"/>
+                        </w:rPr>
+                        <w:br/>
+                        <w:t>+GetAllowedMoveVectors</w:t>
+                      </w:r>
+                    </w:p>
+                  </w:txbxContent>
+                </v:textbox>
+              </v:rect>
+            </w:pict>
+          </mc:Fallback>
+        </mc:AlternateContent>
+      </w:r>
+    </w:p>
+    <w:p>
+      <w:r>
+        <w:rPr>
+          <w:noProof/>
+        </w:rPr>
+        <mc:AlternateContent>
+          <mc:Choice Requires="wpg">
+            <w:drawing>
+              <wp:anchor distT="0" distB="0" distL="114300" distR="114300" simplePos="0" relativeHeight="251682816" behindDoc="0" locked="0" layoutInCell="1" allowOverlap="1" wp14:anchorId="1C8C5AFF" wp14:editId="4F8BA614">
+                <wp:simplePos x="0" y="0"/>
+                <wp:positionH relativeFrom="column">
+                  <wp:posOffset>1078288</wp:posOffset>
+                </wp:positionH>
+                <wp:positionV relativeFrom="paragraph">
+                  <wp:posOffset>245110</wp:posOffset>
+                </wp:positionV>
+                <wp:extent cx="90170" cy="492760"/>
+                <wp:effectExtent l="19050" t="0" r="24130" b="21590"/>
+                <wp:wrapNone/>
+                <wp:docPr id="33" name="Группа 33"/>
+                <wp:cNvGraphicFramePr/>
+                <a:graphic xmlns:a="http://schemas.openxmlformats.org/drawingml/2006/main">
+                  <a:graphicData uri="http://schemas.microsoft.com/office/word/2010/wordprocessingGroup">
+                    <wpg:wgp>
+                      <wpg:cNvGrpSpPr/>
+                      <wpg:grpSpPr>
+                        <a:xfrm>
+                          <a:off x="0" y="0"/>
+                          <a:ext cx="90170" cy="492760"/>
+                          <a:chOff x="0" y="0"/>
+                          <a:chExt cx="90170" cy="492760"/>
+                        </a:xfrm>
+                      </wpg:grpSpPr>
+                      <wps:wsp>
+                        <wps:cNvPr id="34" name="Прямая со стрелкой 34"/>
+                        <wps:cNvCnPr/>
+                        <wps:spPr>
+                          <a:xfrm>
+                            <a:off x="46182" y="0"/>
+                            <a:ext cx="0" cy="492760"/>
+                          </a:xfrm>
+                          <a:prstGeom prst="straightConnector1">
+                            <a:avLst/>
+                          </a:prstGeom>
+                          <a:ln w="9525">
+                            <a:tailEnd type="none"/>
+                          </a:ln>
+                        </wps:spPr>
+                        <wps:style>
+                          <a:lnRef idx="1">
+                            <a:schemeClr val="accent1"/>
+                          </a:lnRef>
+                          <a:fillRef idx="0">
+                            <a:schemeClr val="accent1"/>
+                          </a:fillRef>
+                          <a:effectRef idx="0">
+                            <a:schemeClr val="accent1"/>
+                          </a:effectRef>
+                          <a:fontRef idx="minor">
+                            <a:schemeClr val="tx1"/>
+                          </a:fontRef>
+                        </wps:style>
+                        <wps:bodyPr/>
+                      </wps:wsp>
+                      <wps:wsp>
+                        <wps:cNvPr id="35" name="Ромб 35"/>
+                        <wps:cNvSpPr/>
+                        <wps:spPr>
+                          <a:xfrm>
+                            <a:off x="0" y="32327"/>
+                            <a:ext cx="90170" cy="112395"/>
+                          </a:xfrm>
+                          <a:prstGeom prst="diamond">
+                            <a:avLst/>
+                          </a:prstGeom>
+                          <a:solidFill>
+                            <a:schemeClr val="bg1"/>
+                          </a:solidFill>
+                          <a:ln w="9525"/>
+                        </wps:spPr>
+                        <wps:style>
+                          <a:lnRef idx="2">
+                            <a:schemeClr val="accent1">
+                              <a:shade val="50000"/>
+                            </a:schemeClr>
+                          </a:lnRef>
+                          <a:fillRef idx="1">
+                            <a:schemeClr val="accent1"/>
+                          </a:fillRef>
+                          <a:effectRef idx="0">
+                            <a:schemeClr val="accent1"/>
+                          </a:effectRef>
+                          <a:fontRef idx="minor">
+                            <a:schemeClr val="lt1"/>
+                          </a:fontRef>
+                        </wps:style>
+                        <wps:bodyPr rot="0" spcFirstLastPara="0" vertOverflow="overflow" horzOverflow="overflow" vert="horz" wrap="square" lIns="91440" tIns="45720" rIns="91440" bIns="45720" numCol="1" spcCol="0" rtlCol="0" fromWordArt="0" anchor="ctr" anchorCtr="0" forceAA="0" compatLnSpc="1">
+                          <a:prstTxWarp prst="textNoShape">
+                            <a:avLst/>
+                          </a:prstTxWarp>
+                          <a:noAutofit/>
+                        </wps:bodyPr>
+                      </wps:wsp>
+                    </wpg:wgp>
+                  </a:graphicData>
+                </a:graphic>
+              </wp:anchor>
+            </w:drawing>
+          </mc:Choice>
+          <mc:Fallback>
+            <w:pict>
+              <v:group w14:anchorId="66903B0D" id="Группа 33" o:spid="_x0000_s1026" style="position:absolute;margin-left:84.9pt;margin-top:19.3pt;width:7.1pt;height:38.8pt;z-index:251682816" coordsize="90170,492760" o:gfxdata="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">
+                <v:shape id="Прямая со стрелкой 34" o:spid="_x0000_s1027" type="#_x0000_t32" style="position:absolute;left:46182;width:0;height:492760;visibility:visible;mso-wrap-style:square" o:connectortype="straight" o:gfxdata="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" strokecolor="#5b9bd5 [3204]">
+                  <v:stroke joinstyle="miter"/>
+                </v:shape>
+                <v:shape id="Ромб 35" o:spid="_x0000_s1028" type="#_x0000_t4" style="position:absolute;top:32327;width:90170;height:112395;visibility:visible;mso-wrap-style:square;v-text-anchor:middle" o:gfxdata="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" fillcolor="white [3212]" strokecolor="#1f4d78 [1604]"/>
+              </v:group>
+            </w:pict>
+          </mc:Fallback>
+        </mc:AlternateContent>
+      </w:r>
+    </w:p>
+    <w:p>
+      <w:r>
+        <w:rPr>
+          <w:noProof/>
+        </w:rPr>
+        <mc:AlternateContent>
+          <mc:Choice Requires="wps">
+            <w:drawing>
+              <wp:anchor distT="0" distB="0" distL="114300" distR="114300" simplePos="0" relativeHeight="251656192" behindDoc="0" locked="0" layoutInCell="1" allowOverlap="1" wp14:anchorId="0D4F4702" wp14:editId="3563BF37">
+                <wp:simplePos x="0" y="0"/>
+                <wp:positionH relativeFrom="column">
+                  <wp:posOffset>772218</wp:posOffset>
+                </wp:positionH>
+                <wp:positionV relativeFrom="paragraph">
+                  <wp:posOffset>76200</wp:posOffset>
+                </wp:positionV>
+                <wp:extent cx="1010920" cy="248920"/>
+                <wp:effectExtent l="0" t="0" r="0" b="0"/>
+                <wp:wrapNone/>
+                <wp:docPr id="14" name="Надпись 14"/>
+                <wp:cNvGraphicFramePr/>
+                <a:graphic xmlns:a="http://schemas.openxmlformats.org/drawingml/2006/main">
+                  <a:graphicData uri="http://schemas.microsoft.com/office/word/2010/wordprocessingShape">
+                    <wps:wsp>
+                      <wps:cNvSpPr txBox="1"/>
+                      <wps:spPr>
+                        <a:xfrm>
+                          <a:off x="0" y="0"/>
+                          <a:ext cx="1010920" cy="248920"/>
+                        </a:xfrm>
+                        <a:prstGeom prst="rect">
+                          <a:avLst/>
+                        </a:prstGeom>
+                        <a:noFill/>
+                        <a:ln w="6350">
+                          <a:noFill/>
+                        </a:ln>
+                      </wps:spPr>
+                      <wps:txbx>
+                        <w:txbxContent>
+                          <w:p>
+                            <w:r>
+                              <w:t>Декоратор</w:t>
+                            </w:r>
+                          </w:p>
+                        </w:txbxContent>
+                      </wps:txbx>
+                      <wps:bodyPr rot="0" spcFirstLastPara="0" vertOverflow="overflow" horzOverflow="overflow" vert="horz" wrap="square" lIns="91440" tIns="45720" rIns="91440" bIns="45720" numCol="1" spcCol="0" rtlCol="0" fromWordArt="0" anchor="t" anchorCtr="0" forceAA="0" compatLnSpc="1">
+                        <a:prstTxWarp prst="textNoShape">
+                          <a:avLst/>
+                        </a:prstTxWarp>
+                        <a:noAutofit/>
+                      </wps:bodyPr>
+                    </wps:wsp>
+                  </a:graphicData>
+                </a:graphic>
+                <wp14:sizeRelH relativeFrom="margin">
+                  <wp14:pctWidth>0</wp14:pctWidth>
+                </wp14:sizeRelH>
+                <wp14:sizeRelV relativeFrom="margin">
+                  <wp14:pctHeight>0</wp14:pctHeight>
+                </wp14:sizeRelV>
+              </wp:anchor>
+            </w:drawing>
+          </mc:Choice>
+          <mc:Fallback>
+            <w:pict>
+              <v:shape w14:anchorId="0D4F4702" id="Надпись 14" o:spid="_x0000_s1040" type="#_x0000_t202" style="position:absolute;margin-left:60.8pt;margin-top:6pt;width:79.6pt;height:19.6pt;z-index:251656192;visibility:visible;mso-wrap-style:square;mso-width-percent:0;mso-height-percent:0;mso-wrap-distance-left:9pt;mso-wrap-distance-top:0;mso-wrap-distance-right:9pt;mso-wrap-distance-bottom:0;mso-position-horizontal:absolute;mso-position-horizontal-relative:text;mso-position-vertical:absolute;mso-position-vertical-relative:text;mso-width-percent:0;mso-height-percent:0;mso-width-relative:margin;mso-height-relative:margin;v-text-anchor:top" o:gfxdata="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" filled="f" stroked="f" strokeweight=".5pt">
+                <v:textbox>
+                  <w:txbxContent>
+                    <w:p>
+                      <w:r>
+                        <w:t>Декоратор</w:t>
+                      </w:r>
+                    </w:p>
+                  </w:txbxContent>
+                </v:textbox>
+              </v:shape>
+            </w:pict>
+          </mc:Fallback>
+        </mc:AlternateContent>
+      </w:r>
+    </w:p>
+    <w:p>
+      <w:r>
+        <w:rPr>
+          <w:noProof/>
+        </w:rPr>
+        <mc:AlternateContent>
+          <mc:Choice Requires="wps">
+            <w:drawing>
+              <wp:anchor distT="0" distB="0" distL="114300" distR="114300" simplePos="0" relativeHeight="251702272" behindDoc="0" locked="0" layoutInCell="1" allowOverlap="1" wp14:anchorId="6ADB83BB" wp14:editId="0259847D">
+                <wp:simplePos x="0" y="0"/>
+                <wp:positionH relativeFrom="column">
+                  <wp:posOffset>367666</wp:posOffset>
+                </wp:positionH>
+                <wp:positionV relativeFrom="paragraph">
+                  <wp:posOffset>171450</wp:posOffset>
+                </wp:positionV>
+                <wp:extent cx="1742440" cy="491490"/>
+                <wp:effectExtent l="0" t="0" r="10160" b="22860"/>
+                <wp:wrapNone/>
+                <wp:docPr id="3" name="Прямоугольник 3"/>
+                <wp:cNvGraphicFramePr/>
+                <a:graphic xmlns:a="http://schemas.openxmlformats.org/drawingml/2006/main">
+                  <a:graphicData uri="http://schemas.microsoft.com/office/word/2010/wordprocessingShape">
+                    <wps:wsp>
+                      <wps:cNvSpPr/>
+                      <wps:spPr>
+                        <a:xfrm>
+                          <a:off x="0" y="0"/>
+                          <a:ext cx="1742440" cy="491490"/>
+                        </a:xfrm>
+                        <a:prstGeom prst="rect">
+                          <a:avLst/>
+                        </a:prstGeom>
+                      </wps:spPr>
+                      <wps:style>
+                        <a:lnRef idx="2">
+                          <a:schemeClr val="accent1">
+                            <a:shade val="50000"/>
+                          </a:schemeClr>
+                        </a:lnRef>
+                        <a:fillRef idx="1">
+                          <a:schemeClr val="accent1"/>
+                        </a:fillRef>
+                        <a:effectRef idx="0">
+                          <a:schemeClr val="accent1"/>
+                        </a:effectRef>
+                        <a:fontRef idx="minor">
+                          <a:schemeClr val="lt1"/>
+                        </a:fontRef>
+                      </wps:style>
+                      <wps:txbx>
+                        <w:txbxContent>
+                          <w:p>
+                            <w:pPr>
+                              <w:rPr>
+                                <w:i/>
+                                <w:lang w:val="en-US"/>
+                              </w:rPr>
+                            </w:pPr>
+                            <w:r>
+                              <w:rPr>
+                                <w:i/>
+                                <w:lang w:val="en-US"/>
+                              </w:rPr>
+                              <w:t>I</w:t>
+                            </w:r>
+                            <w:r>
+                              <w:rPr>
+                                <w:i/>
+                                <w:lang w:val="en-US"/>
+                              </w:rPr>
+                              <w:t>ValidateFigureService</w:t>
+                            </w:r>
+                            <w:r>
+                              <w:rPr>
+                                <w:i/>
+                                <w:lang w:val="en-US"/>
+                              </w:rPr>
+                              <w:br/>
+                              <w:t>+GetAllowedMoveVectors</w:t>
+                            </w:r>
+                          </w:p>
+                        </w:txbxContent>
+                      </wps:txbx>
+                      <wps:bodyPr rot="0" spcFirstLastPara="0" vertOverflow="overflow" horzOverflow="overflow" vert="horz" wrap="square" lIns="91440" tIns="45720" rIns="91440" bIns="45720" numCol="1" spcCol="0" rtlCol="0" fromWordArt="0" anchor="ctr" anchorCtr="0" forceAA="0" compatLnSpc="1">
+                        <a:prstTxWarp prst="textNoShape">
+                          <a:avLst/>
+                        </a:prstTxWarp>
+                        <a:noAutofit/>
+                      </wps:bodyPr>
+                    </wps:wsp>
+                  </a:graphicData>
+                </a:graphic>
+                <wp14:sizeRelH relativeFrom="margin">
+                  <wp14:pctWidth>0</wp14:pctWidth>
+                </wp14:sizeRelH>
+                <wp14:sizeRelV relativeFrom="margin">
+                  <wp14:pctHeight>0</wp14:pctHeight>
+                </wp14:sizeRelV>
+              </wp:anchor>
+            </w:drawing>
+          </mc:Choice>
+          <mc:Fallback>
+            <w:pict>
+              <v:rect w14:anchorId="6ADB83BB" id="Прямоугольник 3" o:spid="_x0000_s1041" style="position:absolute;margin-left:28.95pt;margin-top:13.5pt;width:137.2pt;height:38.7pt;z-index:251702272;visibility:visible;mso-wrap-style:square;mso-width-percent:0;mso-height-percent:0;mso-wrap-distance-left:9pt;mso-wrap-distance-top:0;mso-wrap-distance-right:9pt;mso-wrap-distance-bottom:0;mso-position-horizontal:absolute;mso-position-horizontal-relative:text;mso-position-vertical:absolute;mso-position-vertical-relative:text;mso-width-percent:0;mso-height-percent:0;mso-width-relative:margin;mso-height-relative:margin;v-text-anchor:middle" o:gfxdata="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" fillcolor="#5b9bd5 [3204]" strokecolor="#1f4d78 [1604]" strokeweight="1pt">
+                <v:textbox>
+                  <w:txbxContent>
+                    <w:p>
+                      <w:pPr>
+                        <w:rPr>
+                          <w:i/>
+                          <w:lang w:val="en-US"/>
+                        </w:rPr>
+                      </w:pPr>
+                      <w:r>
+                        <w:rPr>
+                          <w:i/>
+                          <w:lang w:val="en-US"/>
+                        </w:rPr>
+                        <w:t>I</w:t>
+                      </w:r>
+                      <w:r>
+                        <w:rPr>
+                          <w:i/>
+                          <w:lang w:val="en-US"/>
+                        </w:rPr>
+                        <w:t>ValidateFigureService</w:t>
+                      </w:r>
+                      <w:r>
+                        <w:rPr>
+                          <w:i/>
+                          <w:lang w:val="en-US"/>
+                        </w:rPr>
+                        <w:br/>
+                        <w:t>+GetAllowedMoveVectors</w:t>
+                      </w:r>
+                    </w:p>
+                  </w:txbxContent>
+                </v:textbox>
+              </v:rect>
+            </w:pict>
+          </mc:Fallback>
+        </mc:AlternateContent>
+      </w:r>
+      <w:r>
+        <w:rPr>
+          <w:noProof/>
+        </w:rPr>
+        <mc:AlternateContent>
+          <mc:Choice Requires="wps">
+            <w:drawing>
+              <wp:anchor distT="0" distB="0" distL="114300" distR="114300" simplePos="0" relativeHeight="251728896" behindDoc="0" locked="0" layoutInCell="1" allowOverlap="1" wp14:anchorId="0E8D0F7D" wp14:editId="5497F657">
+                <wp:simplePos x="0" y="0"/>
+                <wp:positionH relativeFrom="column">
+                  <wp:posOffset>3030913</wp:posOffset>
+                </wp:positionH>
+                <wp:positionV relativeFrom="paragraph">
+                  <wp:posOffset>184785</wp:posOffset>
+                </wp:positionV>
+                <wp:extent cx="1742440" cy="472440"/>
+                <wp:effectExtent l="0" t="0" r="10160" b="22860"/>
+                <wp:wrapNone/>
+                <wp:docPr id="20" name="Прямоугольник 20"/>
+                <wp:cNvGraphicFramePr/>
+                <a:graphic xmlns:a="http://schemas.openxmlformats.org/drawingml/2006/main">
+                  <a:graphicData uri="http://schemas.microsoft.com/office/word/2010/wordprocessingShape">
+                    <wps:wsp>
+                      <wps:cNvSpPr/>
+                      <wps:spPr>
+                        <a:xfrm>
+                          <a:off x="0" y="0"/>
+                          <a:ext cx="1742440" cy="472440"/>
+                        </a:xfrm>
+                        <a:prstGeom prst="rect">
+                          <a:avLst/>
+                        </a:prstGeom>
+                      </wps:spPr>
+                      <wps:style>
+                        <a:lnRef idx="2">
+                          <a:schemeClr val="accent1">
+                            <a:shade val="50000"/>
+                          </a:schemeClr>
+                        </a:lnRef>
+                        <a:fillRef idx="1">
+                          <a:schemeClr val="accent1"/>
+                        </a:fillRef>
+                        <a:effectRef idx="0">
+                          <a:schemeClr val="accent1"/>
+                        </a:effectRef>
+                        <a:fontRef idx="minor">
+                          <a:schemeClr val="lt1"/>
+                        </a:fontRef>
+                      </wps:style>
+                      <wps:txbx>
+                        <w:txbxContent>
+                          <w:p>
+                            <w:pPr>
+                              <w:rPr>
+                                <w:i/>
+                                <w:lang w:val="en-US"/>
+                              </w:rPr>
+                            </w:pPr>
+                            <w:r>
+                              <w:rPr>
+                                <w:i/>
+                                <w:lang w:val="en-US"/>
+                              </w:rPr>
+                              <w:t>IValidate</w:t>
+                            </w:r>
+                            <w:r>
+                              <w:rPr>
+                                <w:i/>
+                                <w:lang w:val="en-US"/>
+                              </w:rPr>
+                              <w:t>EatService</w:t>
+                            </w:r>
+                            <w:r>
+                              <w:rPr>
+                                <w:i/>
+                                <w:lang w:val="en-US"/>
+                              </w:rPr>
+                              <w:br/>
+                              <w:t>+</w:t>
+                            </w:r>
+                            <w:r>
+                              <w:rPr>
+                                <w:i/>
+                                <w:lang w:val="en-US"/>
+                              </w:rPr>
+                              <w:t>CanEatFigure</w:t>
+                            </w:r>
+                          </w:p>
+                        </w:txbxContent>
+                      </wps:txbx>
+                      <wps:bodyPr rot="0" spcFirstLastPara="0" vertOverflow="overflow" horzOverflow="overflow" vert="horz" wrap="square" lIns="91440" tIns="45720" rIns="91440" bIns="45720" numCol="1" spcCol="0" rtlCol="0" fromWordArt="0" anchor="ctr" anchorCtr="0" forceAA="0" compatLnSpc="1">
+                        <a:prstTxWarp prst="textNoShape">
+                          <a:avLst/>
+                        </a:prstTxWarp>
+                        <a:noAutofit/>
+                      </wps:bodyPr>
+                    </wps:wsp>
+                  </a:graphicData>
+                </a:graphic>
+                <wp14:sizeRelH relativeFrom="margin">
+                  <wp14:pctWidth>0</wp14:pctWidth>
+                </wp14:sizeRelH>
+                <wp14:sizeRelV relativeFrom="margin">
+                  <wp14:pctHeight>0</wp14:pctHeight>
+                </wp14:sizeRelV>
+              </wp:anchor>
+            </w:drawing>
+          </mc:Choice>
+          <mc:Fallback>
+            <w:pict>
+              <v:rect w14:anchorId="0E8D0F7D" id="Прямоугольник 20" o:spid="_x0000_s1042" style="position:absolute;margin-left:238.65pt;margin-top:14.55pt;width:137.2pt;height:37.2pt;z-index:251728896;visibility:visible;mso-wrap-style:square;mso-width-percent:0;mso-height-percent:0;mso-wrap-distance-left:9pt;mso-wrap-distance-top:0;mso-wrap-distance-right:9pt;mso-wrap-distance-bottom:0;mso-position-horizontal:absolute;mso-position-horizontal-relative:text;mso-position-vertical:absolute;mso-position-vertical-relative:text;mso-width-percent:0;mso-height-percent:0;mso-width-relative:margin;mso-height-relative:margin;v-text-anchor:middle" o:gfxdata="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" fillcolor="#5b9bd5 [3204]" strokecolor="#1f4d78 [1604]" strokeweight="1pt">
+                <v:textbox>
+                  <w:txbxContent>
+                    <w:p>
+                      <w:pPr>
+                        <w:rPr>
+                          <w:i/>
+                          <w:lang w:val="en-US"/>
+                        </w:rPr>
+                      </w:pPr>
+                      <w:r>
+                        <w:rPr>
+                          <w:i/>
+                          <w:lang w:val="en-US"/>
+                        </w:rPr>
+                        <w:t>IValidate</w:t>
+                      </w:r>
+                      <w:r>
+                        <w:rPr>
+                          <w:i/>
+                          <w:lang w:val="en-US"/>
+                        </w:rPr>
+                        <w:t>EatService</w:t>
+                      </w:r>
+                      <w:r>
+                        <w:rPr>
+                          <w:i/>
+                          <w:lang w:val="en-US"/>
+                        </w:rPr>
+                        <w:br/>
+                        <w:t>+</w:t>
+                      </w:r>
+                      <w:r>
+                        <w:rPr>
+                          <w:i/>
+                          <w:lang w:val="en-US"/>
+                        </w:rPr>
+                        <w:t>CanEatFigure</w:t>
+                      </w:r>
+                    </w:p>
+                  </w:txbxContent>
+                </v:textbox>
+              </v:rect>
+            </w:pict>
+          </mc:Fallback>
+        </mc:AlternateContent>
+      </w:r>
+    </w:p>
+    <w:p/>
+    <w:p>
+      <w:r>
+        <w:rPr>
+          <w:noProof/>
+        </w:rPr>
+        <mc:AlternateContent>
+          <mc:Choice Requires="wpg">
+            <w:drawing>
+              <wp:anchor distT="0" distB="0" distL="114300" distR="114300" simplePos="0" relativeHeight="251730944" behindDoc="0" locked="0" layoutInCell="1" allowOverlap="1" wp14:anchorId="75AE1922" wp14:editId="3307252A">
+                <wp:simplePos x="0" y="0"/>
+                <wp:positionH relativeFrom="column">
+                  <wp:posOffset>3752273</wp:posOffset>
+                </wp:positionH>
+                <wp:positionV relativeFrom="paragraph">
+                  <wp:posOffset>93980</wp:posOffset>
+                </wp:positionV>
+                <wp:extent cx="80645" cy="233680"/>
+                <wp:effectExtent l="19050" t="19050" r="33655" b="33020"/>
+                <wp:wrapNone/>
+                <wp:docPr id="40" name="Группа 40"/>
+                <wp:cNvGraphicFramePr/>
+                <a:graphic xmlns:a="http://schemas.openxmlformats.org/drawingml/2006/main">
+                  <a:graphicData uri="http://schemas.microsoft.com/office/word/2010/wordprocessingGroup">
+                    <wpg:wgp>
+                      <wpg:cNvGrpSpPr/>
+                      <wpg:grpSpPr>
+                        <a:xfrm>
+                          <a:off x="0" y="0"/>
+                          <a:ext cx="80645" cy="233680"/>
+                          <a:chOff x="0" y="0"/>
+                          <a:chExt cx="80889" cy="233680"/>
+                        </a:xfrm>
+                      </wpg:grpSpPr>
+                      <wps:wsp>
+                        <wps:cNvPr id="46" name="Прямая со стрелкой 46"/>
+                        <wps:cNvCnPr/>
+                        <wps:spPr>
+                          <a:xfrm flipH="1">
+                            <a:off x="36285" y="0"/>
+                            <a:ext cx="2540" cy="233680"/>
+                          </a:xfrm>
+                          <a:prstGeom prst="straightConnector1">
+                            <a:avLst/>
+                          </a:prstGeom>
+                          <a:ln w="9525">
+                            <a:prstDash val="dash"/>
+                            <a:headEnd type="none"/>
+                            <a:tailEnd type="none"/>
+                          </a:ln>
+                        </wps:spPr>
+                        <wps:style>
+                          <a:lnRef idx="1">
+                            <a:schemeClr val="accent1"/>
+                          </a:lnRef>
+                          <a:fillRef idx="0">
+                            <a:schemeClr val="accent1"/>
+                          </a:fillRef>
+                          <a:effectRef idx="0">
+                            <a:schemeClr val="accent1"/>
+                          </a:effectRef>
+                          <a:fontRef idx="minor">
+                            <a:schemeClr val="tx1"/>
+                          </a:fontRef>
+                        </wps:style>
+                        <wps:bodyPr/>
+                      </wps:wsp>
+                      <wps:wsp>
+                        <wps:cNvPr id="66" name="Равнобедренный треугольник 66"/>
+                        <wps:cNvSpPr/>
+                        <wps:spPr>
+                          <a:xfrm flipH="1">
+                            <a:off x="0" y="3628"/>
+                            <a:ext cx="80889" cy="55685"/>
+                          </a:xfrm>
+                          <a:prstGeom prst="triangle">
+                            <a:avLst/>
+                          </a:prstGeom>
+                          <a:solidFill>
+                            <a:schemeClr val="bg1"/>
+                          </a:solidFill>
+                          <a:ln w="9525"/>
+                        </wps:spPr>
+                        <wps:style>
+                          <a:lnRef idx="2">
+                            <a:schemeClr val="accent1">
+                              <a:shade val="50000"/>
+                            </a:schemeClr>
+                          </a:lnRef>
+                          <a:fillRef idx="1">
+                            <a:schemeClr val="accent1"/>
+                          </a:fillRef>
+                          <a:effectRef idx="0">
+                            <a:schemeClr val="accent1"/>
+                          </a:effectRef>
+                          <a:fontRef idx="minor">
+                            <a:schemeClr val="lt1"/>
+                          </a:fontRef>
+                        </wps:style>
+                        <wps:bodyPr rot="0" spcFirstLastPara="0" vertOverflow="overflow" horzOverflow="overflow" vert="horz" wrap="square" lIns="91440" tIns="45720" rIns="91440" bIns="45720" numCol="1" spcCol="0" rtlCol="0" fromWordArt="0" anchor="ctr" anchorCtr="0" forceAA="0" compatLnSpc="1">
+                          <a:prstTxWarp prst="textNoShape">
+                            <a:avLst/>
+                          </a:prstTxWarp>
+                          <a:noAutofit/>
+                        </wps:bodyPr>
+                      </wps:wsp>
+                    </wpg:wgp>
+                  </a:graphicData>
+                </a:graphic>
+              </wp:anchor>
+            </w:drawing>
+          </mc:Choice>
+          <mc:Fallback>
+            <w:pict>
+              <v:group w14:anchorId="6BEBA66C" id="Группа 40" o:spid="_x0000_s1026" style="position:absolute;margin-left:295.45pt;margin-top:7.4pt;width:6.35pt;height:18.4pt;z-index:251730944" coordsize="80889,233680" o:gfxdata="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">
+                <v:shape id="Прямая со стрелкой 46" o:spid="_x0000_s1027" type="#_x0000_t32" style="position:absolute;left:36285;width:2540;height:233680;flip:x;visibility:visible;mso-wrap-style:square" o:connectortype="straight" o:gfxdata="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" strokecolor="#5b9bd5 [3204]">
+                  <v:stroke dashstyle="dash" joinstyle="miter"/>
+                </v:shape>
+                <v:shape id="Равнобедренный треугольник 66" o:spid="_x0000_s1028" type="#_x0000_t5" style="position:absolute;top:3628;width:80889;height:55685;flip:x;visibility:visible;mso-wrap-style:square;v-text-anchor:middle" o:gfxdata="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" fillcolor="white [3212]" strokecolor="#1f4d78 [1604]"/>
+              </v:group>
+            </w:pict>
+          </mc:Fallback>
+        </mc:AlternateContent>
+      </w:r>
+      <w:r>
+        <w:rPr>
+          <w:noProof/>
+        </w:rPr>
+        <mc:AlternateContent>
+          <mc:Choice Requires="wpg">
+            <w:drawing>
+              <wp:anchor distT="0" distB="0" distL="114300" distR="114300" simplePos="0" relativeHeight="251704320" behindDoc="0" locked="0" layoutInCell="1" allowOverlap="1" wp14:anchorId="7C856212" wp14:editId="2410495F">
+                <wp:simplePos x="0" y="0"/>
+                <wp:positionH relativeFrom="column">
+                  <wp:posOffset>1120717</wp:posOffset>
+                </wp:positionH>
+                <wp:positionV relativeFrom="paragraph">
+                  <wp:posOffset>93345</wp:posOffset>
+                </wp:positionV>
+                <wp:extent cx="80645" cy="233680"/>
+                <wp:effectExtent l="19050" t="19050" r="33655" b="33020"/>
+                <wp:wrapNone/>
+                <wp:docPr id="8" name="Группа 8"/>
+                <wp:cNvGraphicFramePr/>
+                <a:graphic xmlns:a="http://schemas.openxmlformats.org/drawingml/2006/main">
+                  <a:graphicData uri="http://schemas.microsoft.com/office/word/2010/wordprocessingGroup">
+                    <wpg:wgp>
+                      <wpg:cNvGrpSpPr/>
+                      <wpg:grpSpPr>
+                        <a:xfrm>
+                          <a:off x="0" y="0"/>
+                          <a:ext cx="80645" cy="233680"/>
+                          <a:chOff x="0" y="0"/>
+                          <a:chExt cx="80889" cy="233680"/>
+                        </a:xfrm>
+                      </wpg:grpSpPr>
+                      <wps:wsp>
+                        <wps:cNvPr id="13" name="Прямая со стрелкой 13"/>
+                        <wps:cNvCnPr/>
+                        <wps:spPr>
+                          <a:xfrm flipH="1">
+                            <a:off x="36285" y="0"/>
+                            <a:ext cx="2540" cy="233680"/>
+                          </a:xfrm>
+                          <a:prstGeom prst="straightConnector1">
+                            <a:avLst/>
+                          </a:prstGeom>
+                          <a:ln w="9525">
+                            <a:prstDash val="dash"/>
+                            <a:headEnd type="none"/>
+                            <a:tailEnd type="none"/>
+                          </a:ln>
+                        </wps:spPr>
+                        <wps:style>
+                          <a:lnRef idx="1">
+                            <a:schemeClr val="accent1"/>
+                          </a:lnRef>
+                          <a:fillRef idx="0">
+                            <a:schemeClr val="accent1"/>
+                          </a:fillRef>
+                          <a:effectRef idx="0">
+                            <a:schemeClr val="accent1"/>
+                          </a:effectRef>
+                          <a:fontRef idx="minor">
+                            <a:schemeClr val="tx1"/>
+                          </a:fontRef>
+                        </wps:style>
+                        <wps:bodyPr/>
+                      </wps:wsp>
+                      <wps:wsp>
+                        <wps:cNvPr id="16" name="Равнобедренный треугольник 16"/>
+                        <wps:cNvSpPr/>
+                        <wps:spPr>
+                          <a:xfrm flipH="1">
+                            <a:off x="0" y="3628"/>
+                            <a:ext cx="80889" cy="55685"/>
+                          </a:xfrm>
+                          <a:prstGeom prst="triangle">
+                            <a:avLst/>
+                          </a:prstGeom>
+                          <a:solidFill>
+                            <a:schemeClr val="bg1"/>
+                          </a:solidFill>
+                          <a:ln w="9525"/>
+                        </wps:spPr>
+                        <wps:style>
+                          <a:lnRef idx="2">
+                            <a:schemeClr val="accent1">
+                              <a:shade val="50000"/>
+                            </a:schemeClr>
+                          </a:lnRef>
+                          <a:fillRef idx="1">
+                            <a:schemeClr val="accent1"/>
+                          </a:fillRef>
+                          <a:effectRef idx="0">
+                            <a:schemeClr val="accent1"/>
+                          </a:effectRef>
+                          <a:fontRef idx="minor">
+                            <a:schemeClr val="lt1"/>
+                          </a:fontRef>
+                        </wps:style>
+                        <wps:bodyPr rot="0" spcFirstLastPara="0" vertOverflow="overflow" horzOverflow="overflow" vert="horz" wrap="square" lIns="91440" tIns="45720" rIns="91440" bIns="45720" numCol="1" spcCol="0" rtlCol="0" fromWordArt="0" anchor="ctr" anchorCtr="0" forceAA="0" compatLnSpc="1">
+                          <a:prstTxWarp prst="textNoShape">
+                            <a:avLst/>
+                          </a:prstTxWarp>
+                          <a:noAutofit/>
+                        </wps:bodyPr>
+                      </wps:wsp>
+                    </wpg:wgp>
+                  </a:graphicData>
+                </a:graphic>
+              </wp:anchor>
+            </w:drawing>
+          </mc:Choice>
+          <mc:Fallback>
+            <w:pict>
+              <v:group w14:anchorId="7385B4FB" id="Группа 8" o:spid="_x0000_s1026" style="position:absolute;margin-left:88.25pt;margin-top:7.35pt;width:6.35pt;height:18.4pt;z-index:251704320" coordsize="80889,233680" o:gfxdata="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">
+                <v:shape id="Прямая со стрелкой 13" o:spid="_x0000_s1027" type="#_x0000_t32" style="position:absolute;left:36285;width:2540;height:233680;flip:x;visibility:visible;mso-wrap-style:square" o:connectortype="straight" o:gfxdata="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" strokecolor="#5b9bd5 [3204]">
+                  <v:stroke dashstyle="dash" joinstyle="miter"/>
+                </v:shape>
+                <v:shape id="Равнобедренный треугольник 16" o:spid="_x0000_s1028" type="#_x0000_t5" style="position:absolute;top:3628;width:80889;height:55685;flip:x;visibility:visible;mso-wrap-style:square;v-text-anchor:middle" o:gfxdata="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" fillcolor="white [3212]" strokecolor="#1f4d78 [1604]"/>
+              </v:group>
+            </w:pict>
+          </mc:Fallback>
+        </mc:AlternateContent>
+      </w:r>
+    </w:p>
+    <w:p>
+      <w:r>
+        <w:rPr>
+          <w:noProof/>
+        </w:rPr>
+        <mc:AlternateContent>
+          <mc:Choice Requires="wps">
+            <w:drawing>
+              <wp:anchor distT="0" distB="0" distL="114300" distR="114300" simplePos="0" relativeHeight="251641856" behindDoc="0" locked="0" layoutInCell="1" allowOverlap="1" wp14:anchorId="7032D7F1" wp14:editId="69931F93">
+                <wp:simplePos x="0" y="0"/>
+                <wp:positionH relativeFrom="column">
+                  <wp:posOffset>866430</wp:posOffset>
+                </wp:positionH>
+                <wp:positionV relativeFrom="paragraph">
+                  <wp:posOffset>69908</wp:posOffset>
+                </wp:positionV>
+                <wp:extent cx="3695700" cy="491490"/>
+                <wp:effectExtent l="0" t="0" r="19050" b="22860"/>
+                <wp:wrapNone/>
+                <wp:docPr id="4" name="Прямоугольник 4"/>
+                <wp:cNvGraphicFramePr/>
+                <a:graphic xmlns:a="http://schemas.openxmlformats.org/drawingml/2006/main">
+                  <a:graphicData uri="http://schemas.microsoft.com/office/word/2010/wordprocessingShape">
+                    <wps:wsp>
+                      <wps:cNvSpPr/>
+                      <wps:spPr>
+                        <a:xfrm>
+                          <a:off x="0" y="0"/>
+                          <a:ext cx="3695700" cy="491490"/>
+                        </a:xfrm>
+                        <a:prstGeom prst="rect">
+                          <a:avLst/>
+                        </a:prstGeom>
+                      </wps:spPr>
+                      <wps:style>
+                        <a:lnRef idx="2">
+                          <a:schemeClr val="accent1">
+                            <a:shade val="50000"/>
+                          </a:schemeClr>
+                        </a:lnRef>
+                        <a:fillRef idx="1">
+                          <a:schemeClr val="accent1"/>
+                        </a:fillRef>
+                        <a:effectRef idx="0">
+                          <a:schemeClr val="accent1"/>
+                        </a:effectRef>
+                        <a:fontRef idx="minor">
+                          <a:schemeClr val="lt1"/>
+                        </a:fontRef>
+                      </wps:style>
+                      <wps:txbx>
+                        <w:txbxContent>
+                          <w:p>
+                            <w:pPr>
+                              <w:rPr>
+                                <w:lang w:val="en-US"/>
+                              </w:rPr>
+                            </w:pPr>
+                            <w:r>
+                              <w:rPr>
+                                <w:lang w:val="en-US"/>
+                              </w:rPr>
+                              <w:t>ValidateFigureService</w:t>
+                            </w:r>
+                            <w:r>
+                              <w:rPr>
+                                <w:lang w:val="en-US"/>
+                              </w:rPr>
+                              <w:br/>
+                              <w:t>+GetAllowedMoveVectors</w:t>
+                            </w:r>
+                          </w:p>
+                        </w:txbxContent>
+                      </wps:txbx>
+                      <wps:bodyPr rot="0" spcFirstLastPara="0" vertOverflow="overflow" horzOverflow="overflow" vert="horz" wrap="square" lIns="91440" tIns="45720" rIns="91440" bIns="45720" numCol="1" spcCol="0" rtlCol="0" fromWordArt="0" anchor="ctr" anchorCtr="0" forceAA="0" compatLnSpc="1">
+                        <a:prstTxWarp prst="textNoShape">
+                          <a:avLst/>
+                        </a:prstTxWarp>
+                        <a:noAutofit/>
+                      </wps:bodyPr>
+                    </wps:wsp>
+                  </a:graphicData>
+                </a:graphic>
+                <wp14:sizeRelH relativeFrom="margin">
+                  <wp14:pctWidth>0</wp14:pctWidth>
+                </wp14:sizeRelH>
+                <wp14:sizeRelV relativeFrom="margin">
+                  <wp14:pctHeight>0</wp14:pctHeight>
+                </wp14:sizeRelV>
+              </wp:anchor>
+            </w:drawing>
+          </mc:Choice>
+          <mc:Fallback>
+            <w:pict>
+              <v:rect w14:anchorId="7032D7F1" id="Прямоугольник 4" o:spid="_x0000_s1043" style="position:absolute;margin-left:68.2pt;margin-top:5.5pt;width:291pt;height:38.7pt;z-index:251641856;visibility:visible;mso-wrap-style:square;mso-width-percent:0;mso-height-percent:0;mso-wrap-distance-left:9pt;mso-wrap-distance-top:0;mso-wrap-distance-right:9pt;mso-wrap-distance-bottom:0;mso-position-horizontal:absolute;mso-position-horizontal-relative:text;mso-position-vertical:absolute;mso-position-vertical-relative:text;mso-width-percent:0;mso-height-percent:0;mso-width-relative:margin;mso-height-relative:margin;v-text-anchor:middle" o:gfxdata="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" fillcolor="#5b9bd5 [3204]" strokecolor="#1f4d78 [1604]" strokeweight="1pt">
+                <v:textbox>
+                  <w:txbxContent>
+                    <w:p>
+                      <w:pPr>
+                        <w:rPr>
+                          <w:lang w:val="en-US"/>
+                        </w:rPr>
+                      </w:pPr>
+                      <w:r>
+                        <w:rPr>
+                          <w:lang w:val="en-US"/>
+                        </w:rPr>
+                        <w:t>ValidateFigureService</w:t>
+                      </w:r>
+                      <w:r>
+                        <w:rPr>
+                          <w:lang w:val="en-US"/>
+                        </w:rPr>
+                        <w:br/>
+                        <w:t>+GetAllowedMoveVectors</w:t>
+                      </w:r>
+                    </w:p>
+                  </w:txbxContent>
+                </v:textbox>
+              </v:rect>
+            </w:pict>
+          </mc:Fallback>
+        </mc:AlternateContent>
+      </w:r>
+    </w:p>
+    <w:p>
+      <w:r>
+        <w:rPr>
+          <w:noProof/>
+        </w:rPr>
+        <mc:AlternateContent>
+          <mc:Choice Requires="wpg">
+            <w:drawing>
+              <wp:anchor distT="0" distB="0" distL="114300" distR="114300" simplePos="0" relativeHeight="251700224" behindDoc="0" locked="0" layoutInCell="1" allowOverlap="1">
+                <wp:simplePos x="0" y="0"/>
+                <wp:positionH relativeFrom="column">
+                  <wp:posOffset>868622</wp:posOffset>
+                </wp:positionH>
+                <wp:positionV relativeFrom="paragraph">
+                  <wp:posOffset>248285</wp:posOffset>
                 </wp:positionV>
                 <wp:extent cx="3749040" cy="1813560"/>
                 <wp:effectExtent l="0" t="0" r="22860" b="15240"/>
@@ -1486,8 +4611,8 @@
           </mc:Choice>
           <mc:Fallback>
             <w:pict>
-              <v:group id="Группа 72" o:spid="_x0000_s1030" style="position:absolute;margin-left:176.15pt;margin-top:469.35pt;width:295.2pt;height:142.8pt;z-index:251702272" coordsize="37490,18135" o:gfxdata="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">
-                <v:rect id="Прямоугольник 1" o:spid="_x0000_s1031" style="position:absolute;left:50;top:12293;width:17145;height:4928;visibility:visible;mso-wrap-style:square;v-text-anchor:middle" o:gfxdata="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" fillcolor="#5b9bd5 [3204]" strokecolor="#1f4d78 [1604]" strokeweight="1pt">
+              <v:group id="Группа 72" o:spid="_x0000_s1044" style="position:absolute;margin-left:68.4pt;margin-top:19.55pt;width:295.2pt;height:142.8pt;z-index:251700224" coordsize="37490,18135" o:gfxdata="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">
+                <v:rect id="Прямоугольник 1" o:spid="_x0000_s1045" style="position:absolute;left:50;top:12293;width:17145;height:4928;visibility:visible;mso-wrap-style:square;v-text-anchor:middle" o:gfxdata="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" fillcolor="#5b9bd5 [3204]" strokecolor="#1f4d78 [1604]" strokeweight="1pt">
                   <v:textbox>
                     <w:txbxContent>
                       <w:p>
@@ -1513,7 +4638,7 @@
                     </w:txbxContent>
                   </v:textbox>
                 </v:rect>
-                <v:rect id="Прямоугольник 2" o:spid="_x0000_s1032" style="position:absolute;left:20370;top:12293;width:17120;height:5842;visibility:visible;mso-wrap-style:square;v-text-anchor:middle" o:gfxdata="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" fillcolor="#5b9bd5 [3204]" strokecolor="#1f4d78 [1604]" strokeweight="1pt">
+                <v:rect id="Прямоугольник 2" o:spid="_x0000_s1046" style="position:absolute;left:20370;top:12293;width:17120;height:5842;visibility:visible;mso-wrap-style:square;v-text-anchor:middle" o:gfxdata="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" fillcolor="#5b9bd5 [3204]" strokecolor="#1f4d78 [1604]" strokeweight="1pt">
                   <v:textbox>
                     <w:txbxContent>
                       <w:p>
@@ -1552,7 +4677,7 @@
                     </w:txbxContent>
                   </v:textbox>
                 </v:rect>
-                <v:shape id="Надпись 11" o:spid="_x0000_s1033" type="#_x0000_t202" style="position:absolute;left:4876;top:2184;width:8230;height:2743;visibility:visible;mso-wrap-style:square;v-text-anchor:top" o:gfxdata="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" filled="f" stroked="f" strokeweight=".5pt">
+                <v:shape id="Надпись 11" o:spid="_x0000_s1047" type="#_x0000_t202" style="position:absolute;left:4876;top:2184;width:8230;height:2743;visibility:visible;mso-wrap-style:square;v-text-anchor:top" o:gfxdata="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" filled="f" stroked="f" strokeweight=".5pt">
                   <v:textbox>
                     <w:txbxContent>
                       <w:p>
@@ -1563,7 +4688,7 @@
                     </w:txbxContent>
                   </v:textbox>
                 </v:shape>
-                <v:shape id="Надпись 12" o:spid="_x0000_s1034" type="#_x0000_t202" style="position:absolute;left:22504;top:1778;width:8230;height:2743;visibility:visible;mso-wrap-style:square;v-text-anchor:top" o:gfxdata="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" filled="f" stroked="f" strokeweight=".5pt">
+                <v:shape id="Надпись 12" o:spid="_x0000_s1048" type="#_x0000_t202" style="position:absolute;left:22504;top:1778;width:8230;height:2743;visibility:visible;mso-wrap-style:square;v-text-anchor:top" o:gfxdata="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" filled="f" stroked="f" strokeweight=".5pt">
                   <v:textbox>
                     <w:txbxContent>
                       <w:p>
@@ -1574,19 +4699,19 @@
                     </w:txbxContent>
                   </v:textbox>
                 </v:shape>
-                <v:group id="Группа 21" o:spid="_x0000_s1035" style="position:absolute;left:8077;width:901;height:4927" coordsize="90170,492760" o:gfxdata="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">
-                  <v:shape id="Прямая со стрелкой 7" o:spid="_x0000_s1036" type="#_x0000_t32" style="position:absolute;left:46182;width:0;height:492760;visibility:visible;mso-wrap-style:square" o:connectortype="straight" o:gfxdata="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" strokecolor="#5b9bd5 [3204]">
+                <v:group id="Группа 21" o:spid="_x0000_s1049" style="position:absolute;left:8077;width:901;height:4927" coordsize="90170,492760" o:gfxdata="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">
+                  <v:shape id="Прямая со стрелкой 7" o:spid="_x0000_s1050" type="#_x0000_t32" style="position:absolute;left:46182;width:0;height:492760;visibility:visible;mso-wrap-style:square" o:connectortype="straight" o:gfxdata="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" strokecolor="#5b9bd5 [3204]">
                     <v:stroke joinstyle="miter"/>
                   </v:shape>
-                  <v:shape id="Ромб 6" o:spid="_x0000_s1037" type="#_x0000_t4" style="position:absolute;top:32327;width:90170;height:112395;visibility:visible;mso-wrap-style:square;v-text-anchor:middle" o:gfxdata="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" fillcolor="white [3212]" strokecolor="#1f4d78 [1604]"/>
+                  <v:shape id="Ромб 6" o:spid="_x0000_s1051" type="#_x0000_t4" style="position:absolute;top:32327;width:90170;height:112395;visibility:visible;mso-wrap-style:square;v-text-anchor:middle" o:gfxdata="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" fillcolor="white [3212]" strokecolor="#1f4d78 [1604]"/>
                 </v:group>
-                <v:group id="Группа 30" o:spid="_x0000_s1038" style="position:absolute;left:26314;top:101;width:902;height:4928" coordsize="90170,492760" o:gfxdata="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">
-                  <v:shape id="Прямая со стрелкой 31" o:spid="_x0000_s1039" type="#_x0000_t32" style="position:absolute;left:46182;width:0;height:492760;visibility:visible;mso-wrap-style:square" o:connectortype="straight" o:gfxdata="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" strokecolor="#5b9bd5 [3204]">
+                <v:group id="Группа 30" o:spid="_x0000_s1052" style="position:absolute;left:26314;top:101;width:902;height:4928" coordsize="90170,492760" o:gfxdata="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">
+                  <v:shape id="Прямая со стрелкой 31" o:spid="_x0000_s1053" type="#_x0000_t32" style="position:absolute;left:46182;width:0;height:492760;visibility:visible;mso-wrap-style:square" o:connectortype="straight" o:gfxdata="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" strokecolor="#5b9bd5 [3204]">
                     <v:stroke joinstyle="miter"/>
                   </v:shape>
-                  <v:shape id="Ромб 32" o:spid="_x0000_s1040" type="#_x0000_t4" style="position:absolute;top:32327;width:90170;height:112395;visibility:visible;mso-wrap-style:square;v-text-anchor:middle" o:gfxdata="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" fillcolor="white [3212]" strokecolor="#1f4d78 [1604]"/>
+                  <v:shape id="Ромб 32" o:spid="_x0000_s1054" type="#_x0000_t4" style="position:absolute;top:32327;width:90170;height:112395;visibility:visible;mso-wrap-style:square;v-text-anchor:middle" o:gfxdata="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" fillcolor="white [3212]" strokecolor="#1f4d78 [1604]"/>
                 </v:group>
-                <v:rect id="Прямоугольник 9" o:spid="_x0000_s1041" style="position:absolute;top:4978;width:17145;height:4928;visibility:visible;mso-wrap-style:square;v-text-anchor:middle" o:gfxdata="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" fillcolor="#5b9bd5 [3204]" strokecolor="#1f4d78 [1604]" strokeweight="1pt">
+                <v:rect id="Прямоугольник 9" o:spid="_x0000_s1055" style="position:absolute;top:4978;width:17145;height:4928;visibility:visible;mso-wrap-style:square;v-text-anchor:middle" o:gfxdata="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" fillcolor="#5b9bd5 [3204]" strokecolor="#1f4d78 [1604]" strokeweight="1pt">
                   <v:textbox>
                     <w:txbxContent>
                       <w:p>
@@ -1620,7 +4745,7 @@
                     </w:txbxContent>
                   </v:textbox>
                 </v:rect>
-                <v:rect id="Прямоугольник 10" o:spid="_x0000_s1042" style="position:absolute;left:19812;top:5080;width:17145;height:4927;visibility:visible;mso-wrap-style:square;v-text-anchor:middle" o:gfxdata="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" fillcolor="#5b9bd5 [3204]" strokecolor="#1f4d78 [1604]" strokeweight="1pt">
+                <v:rect id="Прямоугольник 10" o:spid="_x0000_s1056" style="position:absolute;left:19812;top:5080;width:17145;height:4927;visibility:visible;mso-wrap-style:square;v-text-anchor:middle" o:gfxdata="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" fillcolor="#5b9bd5 [3204]" strokecolor="#1f4d78 [1604]" strokeweight="1pt">
                   <v:textbox>
                     <w:txbxContent>
                       <w:p>
@@ -1653,3065 +4778,24 @@
                     </w:txbxContent>
                   </v:textbox>
                 </v:rect>
-                <v:group id="Группа 42" o:spid="_x0000_s1043" style="position:absolute;left:8077;top:9956;width:806;height:2337" coordsize="80889,233680" o:gfxdata="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">
-                  <v:shape id="Прямая со стрелкой 27" o:spid="_x0000_s1044" type="#_x0000_t32" style="position:absolute;left:36285;width:2540;height:233680;flip:x;visibility:visible;mso-wrap-style:square" o:connectortype="straight" o:gfxdata="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" strokecolor="#5b9bd5 [3204]">
+                <v:group id="Группа 42" o:spid="_x0000_s1057" style="position:absolute;left:8077;top:9956;width:806;height:2337" coordsize="80889,233680" o:gfxdata="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">
+                  <v:shape id="Прямая со стрелкой 27" o:spid="_x0000_s1058" type="#_x0000_t32" style="position:absolute;left:36285;width:2540;height:233680;flip:x;visibility:visible;mso-wrap-style:square" o:connectortype="straight" o:gfxdata="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" strokecolor="#5b9bd5 [3204]">
                     <v:stroke dashstyle="dash" joinstyle="miter"/>
                   </v:shape>
-                  <v:shapetype id="_x0000_t5" coordsize="21600,21600" o:spt="5" adj="10800" path="m@0,l,21600r21600,xe">
-                    <v:stroke joinstyle="miter"/>
-                    <v:formulas>
-                      <v:f eqn="val #0"/>
-                      <v:f eqn="prod #0 1 2"/>
-                      <v:f eqn="sum @1 10800 0"/>
-                    </v:formulas>
-                    <v:path gradientshapeok="t" o:connecttype="custom" o:connectlocs="@0,0;@1,10800;0,21600;10800,21600;21600,21600;@2,10800" textboxrect="0,10800,10800,18000;5400,10800,16200,18000;10800,10800,21600,18000;0,7200,7200,21600;7200,7200,14400,21600;14400,7200,21600,21600"/>
-                    <v:handles>
-                      <v:h position="#0,topLeft" xrange="0,21600"/>
-                    </v:handles>
-                  </v:shapetype>
-                  <v:shape id="Равнобедренный треугольник 41" o:spid="_x0000_s1045" type="#_x0000_t5" style="position:absolute;top:3628;width:80889;height:55685;flip:x;visibility:visible;mso-wrap-style:square;v-text-anchor:middle" o:gfxdata="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" fillcolor="white [3212]" strokecolor="#1f4d78 [1604]"/>
+                  <v:shape id="Равнобедренный треугольник 41" o:spid="_x0000_s1059" type="#_x0000_t5" style="position:absolute;top:3628;width:80889;height:55685;flip:x;visibility:visible;mso-wrap-style:square;v-text-anchor:middle" o:gfxdata="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" fillcolor="white [3212]" strokecolor="#1f4d78 [1604]"/>
                 </v:group>
-                <v:group id="Группа 43" o:spid="_x0000_s1046" style="position:absolute;left:26314;top:10058;width:806;height:2337" coordsize="80889,233680" o:gfxdata="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">
-                  <v:shape id="Прямая со стрелкой 44" o:spid="_x0000_s1047" type="#_x0000_t32" style="position:absolute;left:36285;width:2540;height:233680;flip:x;visibility:visible;mso-wrap-style:square" o:connectortype="straight" o:gfxdata="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" strokecolor="#5b9bd5 [3204]">
+                <v:group id="Группа 43" o:spid="_x0000_s1060" style="position:absolute;left:26314;top:10058;width:806;height:2337" coordsize="80889,233680" o:gfxdata="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">
+                  <v:shape id="Прямая со стрелкой 44" o:spid="_x0000_s1061" type="#_x0000_t32" style="position:absolute;left:36285;width:2540;height:233680;flip:x;visibility:visible;mso-wrap-style:square" o:connectortype="straight" o:gfxdata="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" strokecolor="#5b9bd5 [3204]">
                     <v:stroke dashstyle="dash" joinstyle="miter"/>
                   </v:shape>
-                  <v:shape id="Равнобедренный треугольник 45" o:spid="_x0000_s1048" type="#_x0000_t5" style="position:absolute;top:3628;width:80889;height:55685;flip:x;visibility:visible;mso-wrap-style:square;v-text-anchor:middle" o:gfxdata="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" fillcolor="white [3212]" strokecolor="#1f4d78 [1604]"/>
+                  <v:shape id="Равнобедренный треугольник 45" o:spid="_x0000_s1062" type="#_x0000_t5" style="position:absolute;top:3628;width:80889;height:55685;flip:x;visibility:visible;mso-wrap-style:square;v-text-anchor:middle" o:gfxdata="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" fillcolor="white [3212]" strokecolor="#1f4d78 [1604]"/>
                 </v:group>
               </v:group>
             </w:pict>
           </mc:Fallback>
         </mc:AlternateContent>
       </w:r>
-      <w:r>
-        <w:rPr>
-          <w:noProof/>
-        </w:rPr>
-        <mc:AlternateContent>
-          <mc:Choice Requires="wpg">
-            <w:drawing>
-              <wp:anchor distT="0" distB="0" distL="114300" distR="114300" simplePos="0" relativeHeight="251730944" behindDoc="0" locked="0" layoutInCell="1" allowOverlap="1" wp14:anchorId="75AE1922" wp14:editId="3307252A">
-                <wp:simplePos x="0" y="0"/>
-                <wp:positionH relativeFrom="column">
-                  <wp:posOffset>5182870</wp:posOffset>
-                </wp:positionH>
-                <wp:positionV relativeFrom="paragraph">
-                  <wp:posOffset>5234940</wp:posOffset>
-                </wp:positionV>
-                <wp:extent cx="80645" cy="233680"/>
-                <wp:effectExtent l="19050" t="19050" r="33655" b="33020"/>
-                <wp:wrapNone/>
-                <wp:docPr id="40" name="Группа 40"/>
-                <wp:cNvGraphicFramePr/>
-                <a:graphic xmlns:a="http://schemas.openxmlformats.org/drawingml/2006/main">
-                  <a:graphicData uri="http://schemas.microsoft.com/office/word/2010/wordprocessingGroup">
-                    <wpg:wgp>
-                      <wpg:cNvGrpSpPr/>
-                      <wpg:grpSpPr>
-                        <a:xfrm>
-                          <a:off x="0" y="0"/>
-                          <a:ext cx="80645" cy="233680"/>
-                          <a:chOff x="0" y="0"/>
-                          <a:chExt cx="80889" cy="233680"/>
-                        </a:xfrm>
-                      </wpg:grpSpPr>
-                      <wps:wsp>
-                        <wps:cNvPr id="46" name="Прямая со стрелкой 46"/>
-                        <wps:cNvCnPr/>
-                        <wps:spPr>
-                          <a:xfrm flipH="1">
-                            <a:off x="36285" y="0"/>
-                            <a:ext cx="2540" cy="233680"/>
-                          </a:xfrm>
-                          <a:prstGeom prst="straightConnector1">
-                            <a:avLst/>
-                          </a:prstGeom>
-                          <a:ln w="9525">
-                            <a:prstDash val="dash"/>
-                            <a:headEnd type="none"/>
-                            <a:tailEnd type="none"/>
-                          </a:ln>
-                        </wps:spPr>
-                        <wps:style>
-                          <a:lnRef idx="1">
-                            <a:schemeClr val="accent1"/>
-                          </a:lnRef>
-                          <a:fillRef idx="0">
-                            <a:schemeClr val="accent1"/>
-                          </a:fillRef>
-                          <a:effectRef idx="0">
-                            <a:schemeClr val="accent1"/>
-                          </a:effectRef>
-                          <a:fontRef idx="minor">
-                            <a:schemeClr val="tx1"/>
-                          </a:fontRef>
-                        </wps:style>
-                        <wps:bodyPr/>
-                      </wps:wsp>
-                      <wps:wsp>
-                        <wps:cNvPr id="66" name="Равнобедренный треугольник 66"/>
-                        <wps:cNvSpPr/>
-                        <wps:spPr>
-                          <a:xfrm flipH="1">
-                            <a:off x="0" y="3628"/>
-                            <a:ext cx="80889" cy="55685"/>
-                          </a:xfrm>
-                          <a:prstGeom prst="triangle">
-                            <a:avLst/>
-                          </a:prstGeom>
-                          <a:solidFill>
-                            <a:schemeClr val="bg1"/>
-                          </a:solidFill>
-                          <a:ln w="9525"/>
-                        </wps:spPr>
-                        <wps:style>
-                          <a:lnRef idx="2">
-                            <a:schemeClr val="accent1">
-                              <a:shade val="50000"/>
-                            </a:schemeClr>
-                          </a:lnRef>
-                          <a:fillRef idx="1">
-                            <a:schemeClr val="accent1"/>
-                          </a:fillRef>
-                          <a:effectRef idx="0">
-                            <a:schemeClr val="accent1"/>
-                          </a:effectRef>
-                          <a:fontRef idx="minor">
-                            <a:schemeClr val="lt1"/>
-                          </a:fontRef>
-                        </wps:style>
-                        <wps:bodyPr rot="0" spcFirstLastPara="0" vertOverflow="overflow" horzOverflow="overflow" vert="horz" wrap="square" lIns="91440" tIns="45720" rIns="91440" bIns="45720" numCol="1" spcCol="0" rtlCol="0" fromWordArt="0" anchor="ctr" anchorCtr="0" forceAA="0" compatLnSpc="1">
-                          <a:prstTxWarp prst="textNoShape">
-                            <a:avLst/>
-                          </a:prstTxWarp>
-                          <a:noAutofit/>
-                        </wps:bodyPr>
-                      </wps:wsp>
-                    </wpg:wgp>
-                  </a:graphicData>
-                </a:graphic>
-              </wp:anchor>
-            </w:drawing>
-          </mc:Choice>
-          <mc:Fallback>
-            <w:pict>
-              <v:group w14:anchorId="1E8747C5" id="Группа 40" o:spid="_x0000_s1026" style="position:absolute;margin-left:408.1pt;margin-top:412.2pt;width:6.35pt;height:18.4pt;z-index:251730944" coordsize="80889,233680" o:gfxdata="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">
-                <v:shape id="Прямая со стрелкой 46" o:spid="_x0000_s1027" type="#_x0000_t32" style="position:absolute;left:36285;width:2540;height:233680;flip:x;visibility:visible;mso-wrap-style:square" o:connectortype="straight" o:gfxdata="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" strokecolor="#5b9bd5 [3204]">
-                  <v:stroke dashstyle="dash" joinstyle="miter"/>
-                </v:shape>
-                <v:shape id="Равнобедренный треугольник 66" o:spid="_x0000_s1028" type="#_x0000_t5" style="position:absolute;top:3628;width:80889;height:55685;flip:x;visibility:visible;mso-wrap-style:square;v-text-anchor:middle" o:gfxdata="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" fillcolor="white [3212]" strokecolor="#1f4d78 [1604]"/>
-              </v:group>
-            </w:pict>
-          </mc:Fallback>
-        </mc:AlternateContent>
-      </w:r>
-      <w:r>
-        <w:rPr>
-          <w:noProof/>
-        </w:rPr>
-        <mc:AlternateContent>
-          <mc:Choice Requires="wps">
-            <w:drawing>
-              <wp:anchor distT="0" distB="0" distL="114300" distR="114300" simplePos="0" relativeHeight="251643904" behindDoc="0" locked="0" layoutInCell="1" allowOverlap="1" wp14:anchorId="7032D7F1" wp14:editId="69931F93">
-                <wp:simplePos x="0" y="0"/>
-                <wp:positionH relativeFrom="column">
-                  <wp:posOffset>2237105</wp:posOffset>
-                </wp:positionH>
-                <wp:positionV relativeFrom="paragraph">
-                  <wp:posOffset>5495290</wp:posOffset>
-                </wp:positionV>
-                <wp:extent cx="3626485" cy="491490"/>
-                <wp:effectExtent l="0" t="0" r="12065" b="22860"/>
-                <wp:wrapNone/>
-                <wp:docPr id="4" name="Прямоугольник 4"/>
-                <wp:cNvGraphicFramePr/>
-                <a:graphic xmlns:a="http://schemas.openxmlformats.org/drawingml/2006/main">
-                  <a:graphicData uri="http://schemas.microsoft.com/office/word/2010/wordprocessingShape">
-                    <wps:wsp>
-                      <wps:cNvSpPr/>
-                      <wps:spPr>
-                        <a:xfrm>
-                          <a:off x="0" y="0"/>
-                          <a:ext cx="3626485" cy="491490"/>
-                        </a:xfrm>
-                        <a:prstGeom prst="rect">
-                          <a:avLst/>
-                        </a:prstGeom>
-                      </wps:spPr>
-                      <wps:style>
-                        <a:lnRef idx="2">
-                          <a:schemeClr val="accent1">
-                            <a:shade val="50000"/>
-                          </a:schemeClr>
-                        </a:lnRef>
-                        <a:fillRef idx="1">
-                          <a:schemeClr val="accent1"/>
-                        </a:fillRef>
-                        <a:effectRef idx="0">
-                          <a:schemeClr val="accent1"/>
-                        </a:effectRef>
-                        <a:fontRef idx="minor">
-                          <a:schemeClr val="lt1"/>
-                        </a:fontRef>
-                      </wps:style>
-                      <wps:txbx>
-                        <w:txbxContent>
-                          <w:p>
-                            <w:pPr>
-                              <w:rPr>
-                                <w:lang w:val="en-US"/>
-                              </w:rPr>
-                            </w:pPr>
-                            <w:r>
-                              <w:rPr>
-                                <w:lang w:val="en-US"/>
-                              </w:rPr>
-                              <w:t>ValidateFigureService</w:t>
-                            </w:r>
-                            <w:r>
-                              <w:rPr>
-                                <w:lang w:val="en-US"/>
-                              </w:rPr>
-                              <w:br/>
-                              <w:t>+GetAllowedMoveVectors</w:t>
-                            </w:r>
-                          </w:p>
-                        </w:txbxContent>
-                      </wps:txbx>
-                      <wps:bodyPr rot="0" spcFirstLastPara="0" vertOverflow="overflow" horzOverflow="overflow" vert="horz" wrap="square" lIns="91440" tIns="45720" rIns="91440" bIns="45720" numCol="1" spcCol="0" rtlCol="0" fromWordArt="0" anchor="ctr" anchorCtr="0" forceAA="0" compatLnSpc="1">
-                        <a:prstTxWarp prst="textNoShape">
-                          <a:avLst/>
-                        </a:prstTxWarp>
-                        <a:noAutofit/>
-                      </wps:bodyPr>
-                    </wps:wsp>
-                  </a:graphicData>
-                </a:graphic>
-                <wp14:sizeRelH relativeFrom="margin">
-                  <wp14:pctWidth>0</wp14:pctWidth>
-                </wp14:sizeRelH>
-                <wp14:sizeRelV relativeFrom="margin">
-                  <wp14:pctHeight>0</wp14:pctHeight>
-                </wp14:sizeRelV>
-              </wp:anchor>
-            </w:drawing>
-          </mc:Choice>
-          <mc:Fallback>
-            <w:pict>
-              <v:rect w14:anchorId="7032D7F1" id="Прямоугольник 4" o:spid="_x0000_s1047" style="position:absolute;margin-left:176.15pt;margin-top:432.7pt;width:285.55pt;height:38.7pt;z-index:251643904;visibility:visible;mso-wrap-style:square;mso-width-percent:0;mso-height-percent:0;mso-wrap-distance-left:9pt;mso-wrap-distance-top:0;mso-wrap-distance-right:9pt;mso-wrap-distance-bottom:0;mso-position-horizontal:absolute;mso-position-horizontal-relative:text;mso-position-vertical:absolute;mso-position-vertical-relative:text;mso-width-percent:0;mso-height-percent:0;mso-width-relative:margin;mso-height-relative:margin;v-text-anchor:middle" o:gfxdata="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" fillcolor="#5b9bd5 [3204]" strokecolor="#1f4d78 [1604]" strokeweight="1pt">
-                <v:textbox>
-                  <w:txbxContent>
-                    <w:p>
-                      <w:pPr>
-                        <w:rPr>
-                          <w:lang w:val="en-US"/>
-                        </w:rPr>
-                      </w:pPr>
-                      <w:r>
-                        <w:rPr>
-                          <w:lang w:val="en-US"/>
-                        </w:rPr>
-                        <w:t>ValidateFigureService</w:t>
-                      </w:r>
-                      <w:r>
-                        <w:rPr>
-                          <w:lang w:val="en-US"/>
-                        </w:rPr>
-                        <w:br/>
-                        <w:t>+GetAllowedMoveVectors</w:t>
-                      </w:r>
-                    </w:p>
-                  </w:txbxContent>
-                </v:textbox>
-              </v:rect>
-            </w:pict>
-          </mc:Fallback>
-        </mc:AlternateContent>
-      </w:r>
-      <w:r>
-        <w:rPr>
-          <w:noProof/>
-        </w:rPr>
-        <mc:AlternateContent>
-          <mc:Choice Requires="wps">
-            <w:drawing>
-              <wp:anchor distT="0" distB="0" distL="114300" distR="114300" simplePos="0" relativeHeight="251677696" behindDoc="0" locked="0" layoutInCell="1" allowOverlap="1" wp14:anchorId="2DD90A10" wp14:editId="7A63D5A9">
-                <wp:simplePos x="0" y="0"/>
-                <wp:positionH relativeFrom="column">
-                  <wp:posOffset>2872105</wp:posOffset>
-                </wp:positionH>
-                <wp:positionV relativeFrom="paragraph">
-                  <wp:posOffset>1016635</wp:posOffset>
-                </wp:positionV>
-                <wp:extent cx="619760" cy="248920"/>
-                <wp:effectExtent l="0" t="0" r="0" b="0"/>
-                <wp:wrapNone/>
-                <wp:docPr id="26" name="Надпись 26"/>
-                <wp:cNvGraphicFramePr/>
-                <a:graphic xmlns:a="http://schemas.openxmlformats.org/drawingml/2006/main">
-                  <a:graphicData uri="http://schemas.microsoft.com/office/word/2010/wordprocessingShape">
-                    <wps:wsp>
-                      <wps:cNvSpPr txBox="1"/>
-                      <wps:spPr>
-                        <a:xfrm>
-                          <a:off x="0" y="0"/>
-                          <a:ext cx="619760" cy="248920"/>
-                        </a:xfrm>
-                        <a:prstGeom prst="rect">
-                          <a:avLst/>
-                        </a:prstGeom>
-                        <a:noFill/>
-                        <a:ln w="6350">
-                          <a:noFill/>
-                        </a:ln>
-                      </wps:spPr>
-                      <wps:txbx>
-                        <w:txbxContent>
-                          <w:p>
-                            <w:r>
-                              <w:t>Фасад</w:t>
-                            </w:r>
-                          </w:p>
-                        </w:txbxContent>
-                      </wps:txbx>
-                      <wps:bodyPr rot="0" spcFirstLastPara="0" vertOverflow="overflow" horzOverflow="overflow" vert="horz" wrap="square" lIns="91440" tIns="45720" rIns="91440" bIns="45720" numCol="1" spcCol="0" rtlCol="0" fromWordArt="0" anchor="t" anchorCtr="0" forceAA="0" compatLnSpc="1">
-                        <a:prstTxWarp prst="textNoShape">
-                          <a:avLst/>
-                        </a:prstTxWarp>
-                        <a:noAutofit/>
-                      </wps:bodyPr>
-                    </wps:wsp>
-                  </a:graphicData>
-                </a:graphic>
-                <wp14:sizeRelH relativeFrom="margin">
-                  <wp14:pctWidth>0</wp14:pctWidth>
-                </wp14:sizeRelH>
-                <wp14:sizeRelV relativeFrom="margin">
-                  <wp14:pctHeight>0</wp14:pctHeight>
-                </wp14:sizeRelV>
-              </wp:anchor>
-            </w:drawing>
-          </mc:Choice>
-          <mc:Fallback>
-            <w:pict>
-              <v:shapetype w14:anchorId="2DD90A10" id="_x0000_t202" coordsize="21600,21600" o:spt="202" path="m,l,21600r21600,l21600,xe">
-                <v:stroke joinstyle="miter"/>
-                <v:path gradientshapeok="t" o:connecttype="rect"/>
-              </v:shapetype>
-              <v:shape id="Надпись 26" o:spid="_x0000_s1050" type="#_x0000_t202" style="position:absolute;margin-left:226.15pt;margin-top:80.05pt;width:48.8pt;height:19.6pt;z-index:251677696;visibility:visible;mso-wrap-style:square;mso-width-percent:0;mso-height-percent:0;mso-wrap-distance-left:9pt;mso-wrap-distance-top:0;mso-wrap-distance-right:9pt;mso-wrap-distance-bottom:0;mso-position-horizontal:absolute;mso-position-horizontal-relative:text;mso-position-vertical:absolute;mso-position-vertical-relative:text;mso-width-percent:0;mso-height-percent:0;mso-width-relative:margin;mso-height-relative:margin;v-text-anchor:top" o:gfxdata="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" filled="f" stroked="f" strokeweight=".5pt">
-                <v:textbox>
-                  <w:txbxContent>
-                    <w:p>
-                      <w:r>
-                        <w:t>Фасад</w:t>
-                      </w:r>
-                    </w:p>
-                  </w:txbxContent>
-                </v:textbox>
-              </v:shape>
-            </w:pict>
-          </mc:Fallback>
-        </mc:AlternateContent>
-      </w:r>
-      <w:r>
-        <w:rPr>
-          <w:noProof/>
-        </w:rPr>
-        <mc:AlternateContent>
-          <mc:Choice Requires="wps">
-            <w:drawing>
-              <wp:anchor distT="0" distB="0" distL="114300" distR="114300" simplePos="0" relativeHeight="251735040" behindDoc="0" locked="0" layoutInCell="1" allowOverlap="1" wp14:anchorId="21E59A2F" wp14:editId="0058BD11">
-                <wp:simplePos x="0" y="0"/>
-                <wp:positionH relativeFrom="column">
-                  <wp:posOffset>4674870</wp:posOffset>
-                </wp:positionH>
-                <wp:positionV relativeFrom="paragraph">
-                  <wp:posOffset>4442460</wp:posOffset>
-                </wp:positionV>
-                <wp:extent cx="1417320" cy="340360"/>
-                <wp:effectExtent l="0" t="0" r="0" b="2540"/>
-                <wp:wrapNone/>
-                <wp:docPr id="70" name="Надпись 70"/>
-                <wp:cNvGraphicFramePr/>
-                <a:graphic xmlns:a="http://schemas.openxmlformats.org/drawingml/2006/main">
-                  <a:graphicData uri="http://schemas.microsoft.com/office/word/2010/wordprocessingShape">
-                    <wps:wsp>
-                      <wps:cNvSpPr txBox="1"/>
-                      <wps:spPr>
-                        <a:xfrm>
-                          <a:off x="0" y="0"/>
-                          <a:ext cx="1417320" cy="340360"/>
-                        </a:xfrm>
-                        <a:prstGeom prst="rect">
-                          <a:avLst/>
-                        </a:prstGeom>
-                        <a:noFill/>
-                        <a:ln w="6350">
-                          <a:noFill/>
-                        </a:ln>
-                      </wps:spPr>
-                      <wps:txbx>
-                        <w:txbxContent>
-                          <w:p>
-                            <w:r>
-                              <w:t>Приспособленец</w:t>
-                            </w:r>
-                          </w:p>
-                        </w:txbxContent>
-                      </wps:txbx>
-                      <wps:bodyPr rot="0" spcFirstLastPara="0" vertOverflow="overflow" horzOverflow="overflow" vert="horz" wrap="square" lIns="91440" tIns="45720" rIns="91440" bIns="45720" numCol="1" spcCol="0" rtlCol="0" fromWordArt="0" anchor="t" anchorCtr="0" forceAA="0" compatLnSpc="1">
-                        <a:prstTxWarp prst="textNoShape">
-                          <a:avLst/>
-                        </a:prstTxWarp>
-                        <a:noAutofit/>
-                      </wps:bodyPr>
-                    </wps:wsp>
-                  </a:graphicData>
-                </a:graphic>
-                <wp14:sizeRelH relativeFrom="margin">
-                  <wp14:pctWidth>0</wp14:pctWidth>
-                </wp14:sizeRelH>
-                <wp14:sizeRelV relativeFrom="margin">
-                  <wp14:pctHeight>0</wp14:pctHeight>
-                </wp14:sizeRelV>
-              </wp:anchor>
-            </w:drawing>
-          </mc:Choice>
-          <mc:Fallback>
-            <w:pict>
-              <v:shape w14:anchorId="21E59A2F" id="Надпись 70" o:spid="_x0000_s1051" type="#_x0000_t202" style="position:absolute;margin-left:368.1pt;margin-top:349.8pt;width:111.6pt;height:26.8pt;z-index:251735040;visibility:visible;mso-wrap-style:square;mso-width-percent:0;mso-height-percent:0;mso-wrap-distance-left:9pt;mso-wrap-distance-top:0;mso-wrap-distance-right:9pt;mso-wrap-distance-bottom:0;mso-position-horizontal:absolute;mso-position-horizontal-relative:text;mso-position-vertical:absolute;mso-position-vertical-relative:text;mso-width-percent:0;mso-height-percent:0;mso-width-relative:margin;mso-height-relative:margin;v-text-anchor:top" o:gfxdata="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" filled="f" stroked="f" strokeweight=".5pt">
-                <v:textbox>
-                  <w:txbxContent>
-                    <w:p>
-                      <w:r>
-                        <w:t>Приспособленец</w:t>
-                      </w:r>
-                    </w:p>
-                  </w:txbxContent>
-                </v:textbox>
-              </v:shape>
-            </w:pict>
-          </mc:Fallback>
-        </mc:AlternateContent>
-      </w:r>
-      <w:r>
-        <w:rPr>
-          <w:noProof/>
-        </w:rPr>
-        <mc:AlternateContent>
-          <mc:Choice Requires="wpg">
-            <w:drawing>
-              <wp:anchor distT="0" distB="0" distL="114300" distR="114300" simplePos="0" relativeHeight="251739136" behindDoc="0" locked="0" layoutInCell="1" allowOverlap="1" wp14:anchorId="2B2D8939" wp14:editId="0CF620A2">
-                <wp:simplePos x="0" y="0"/>
-                <wp:positionH relativeFrom="column">
-                  <wp:posOffset>5147945</wp:posOffset>
-                </wp:positionH>
-                <wp:positionV relativeFrom="paragraph">
-                  <wp:posOffset>2624455</wp:posOffset>
-                </wp:positionV>
-                <wp:extent cx="90170" cy="2123440"/>
-                <wp:effectExtent l="19050" t="0" r="24130" b="29210"/>
-                <wp:wrapNone/>
-                <wp:docPr id="24" name="Группа 24"/>
-                <wp:cNvGraphicFramePr/>
-                <a:graphic xmlns:a="http://schemas.openxmlformats.org/drawingml/2006/main">
-                  <a:graphicData uri="http://schemas.microsoft.com/office/word/2010/wordprocessingGroup">
-                    <wpg:wgp>
-                      <wpg:cNvGrpSpPr/>
-                      <wpg:grpSpPr>
-                        <a:xfrm>
-                          <a:off x="0" y="0"/>
-                          <a:ext cx="90170" cy="2123440"/>
-                          <a:chOff x="0" y="0"/>
-                          <a:chExt cx="90170" cy="2123440"/>
-                        </a:xfrm>
-                      </wpg:grpSpPr>
-                      <wps:wsp>
-                        <wps:cNvPr id="28" name="Прямая со стрелкой 28"/>
-                        <wps:cNvCnPr/>
-                        <wps:spPr>
-                          <a:xfrm>
-                            <a:off x="46182" y="0"/>
-                            <a:ext cx="0" cy="2123440"/>
-                          </a:xfrm>
-                          <a:prstGeom prst="straightConnector1">
-                            <a:avLst/>
-                          </a:prstGeom>
-                          <a:ln w="9525">
-                            <a:tailEnd type="none"/>
-                          </a:ln>
-                        </wps:spPr>
-                        <wps:style>
-                          <a:lnRef idx="1">
-                            <a:schemeClr val="accent1"/>
-                          </a:lnRef>
-                          <a:fillRef idx="0">
-                            <a:schemeClr val="accent1"/>
-                          </a:fillRef>
-                          <a:effectRef idx="0">
-                            <a:schemeClr val="accent1"/>
-                          </a:effectRef>
-                          <a:fontRef idx="minor">
-                            <a:schemeClr val="tx1"/>
-                          </a:fontRef>
-                        </wps:style>
-                        <wps:bodyPr/>
-                      </wps:wsp>
-                      <wps:wsp>
-                        <wps:cNvPr id="29" name="Ромб 29"/>
-                        <wps:cNvSpPr/>
-                        <wps:spPr>
-                          <a:xfrm>
-                            <a:off x="0" y="32327"/>
-                            <a:ext cx="90170" cy="112395"/>
-                          </a:xfrm>
-                          <a:prstGeom prst="diamond">
-                            <a:avLst/>
-                          </a:prstGeom>
-                          <a:solidFill>
-                            <a:schemeClr val="bg1"/>
-                          </a:solidFill>
-                          <a:ln w="9525"/>
-                        </wps:spPr>
-                        <wps:style>
-                          <a:lnRef idx="2">
-                            <a:schemeClr val="accent1">
-                              <a:shade val="50000"/>
-                            </a:schemeClr>
-                          </a:lnRef>
-                          <a:fillRef idx="1">
-                            <a:schemeClr val="accent1"/>
-                          </a:fillRef>
-                          <a:effectRef idx="0">
-                            <a:schemeClr val="accent1"/>
-                          </a:effectRef>
-                          <a:fontRef idx="minor">
-                            <a:schemeClr val="lt1"/>
-                          </a:fontRef>
-                        </wps:style>
-                        <wps:bodyPr rot="0" spcFirstLastPara="0" vertOverflow="overflow" horzOverflow="overflow" vert="horz" wrap="square" lIns="91440" tIns="45720" rIns="91440" bIns="45720" numCol="1" spcCol="0" rtlCol="0" fromWordArt="0" anchor="ctr" anchorCtr="0" forceAA="0" compatLnSpc="1">
-                          <a:prstTxWarp prst="textNoShape">
-                            <a:avLst/>
-                          </a:prstTxWarp>
-                          <a:noAutofit/>
-                        </wps:bodyPr>
-                      </wps:wsp>
-                    </wpg:wgp>
-                  </a:graphicData>
-                </a:graphic>
-                <wp14:sizeRelH relativeFrom="margin">
-                  <wp14:pctWidth>0</wp14:pctWidth>
-                </wp14:sizeRelH>
-                <wp14:sizeRelV relativeFrom="margin">
-                  <wp14:pctHeight>0</wp14:pctHeight>
-                </wp14:sizeRelV>
-              </wp:anchor>
-            </w:drawing>
-          </mc:Choice>
-          <mc:Fallback>
-            <w:pict>
-              <v:group w14:anchorId="021DE6C1" id="Группа 24" o:spid="_x0000_s1026" style="position:absolute;margin-left:405.35pt;margin-top:206.65pt;width:7.1pt;height:167.2pt;z-index:251739136;mso-width-relative:margin;mso-height-relative:margin" coordsize="901,21234" o:gfxdata="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">
-                <v:shapetype id="_x0000_t32" coordsize="21600,21600" o:spt="32" o:oned="t" path="m,l21600,21600e" filled="f">
-                  <v:path arrowok="t" fillok="f" o:connecttype="none"/>
-                  <o:lock v:ext="edit" shapetype="t"/>
-                </v:shapetype>
-                <v:shape id="Прямая со стрелкой 28" o:spid="_x0000_s1027" type="#_x0000_t32" style="position:absolute;left:461;width:0;height:21234;visibility:visible;mso-wrap-style:square" o:connectortype="straight" o:gfxdata="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" strokecolor="#5b9bd5 [3204]">
-                  <v:stroke joinstyle="miter"/>
-                </v:shape>
-                <v:shapetype id="_x0000_t4" coordsize="21600,21600" o:spt="4" path="m10800,l,10800,10800,21600,21600,10800xe">
-                  <v:stroke joinstyle="miter"/>
-                  <v:path gradientshapeok="t" o:connecttype="rect" textboxrect="5400,5400,16200,16200"/>
-                </v:shapetype>
-                <v:shape id="Ромб 29" o:spid="_x0000_s1028" type="#_x0000_t4" style="position:absolute;top:323;width:901;height:1124;visibility:visible;mso-wrap-style:square;v-text-anchor:middle" o:gfxdata="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" fillcolor="white [3212]" strokecolor="#1f4d78 [1604]"/>
-              </v:group>
-            </w:pict>
-          </mc:Fallback>
-        </mc:AlternateContent>
-      </w:r>
-      <w:r>
-        <w:rPr>
-          <w:noProof/>
-        </w:rPr>
-        <mc:AlternateContent>
-          <mc:Choice Requires="wps">
-            <w:drawing>
-              <wp:anchor distT="0" distB="0" distL="114300" distR="114300" simplePos="0" relativeHeight="251728896" behindDoc="0" locked="0" layoutInCell="1" allowOverlap="1" wp14:anchorId="0E8D0F7D" wp14:editId="5497F657">
-                <wp:simplePos x="0" y="0"/>
-                <wp:positionH relativeFrom="column">
-                  <wp:posOffset>4538345</wp:posOffset>
-                </wp:positionH>
-                <wp:positionV relativeFrom="paragraph">
-                  <wp:posOffset>4754880</wp:posOffset>
-                </wp:positionV>
-                <wp:extent cx="1742440" cy="472440"/>
-                <wp:effectExtent l="0" t="0" r="10160" b="22860"/>
-                <wp:wrapNone/>
-                <wp:docPr id="20" name="Прямоугольник 20"/>
-                <wp:cNvGraphicFramePr/>
-                <a:graphic xmlns:a="http://schemas.openxmlformats.org/drawingml/2006/main">
-                  <a:graphicData uri="http://schemas.microsoft.com/office/word/2010/wordprocessingShape">
-                    <wps:wsp>
-                      <wps:cNvSpPr/>
-                      <wps:spPr>
-                        <a:xfrm>
-                          <a:off x="0" y="0"/>
-                          <a:ext cx="1742440" cy="472440"/>
-                        </a:xfrm>
-                        <a:prstGeom prst="rect">
-                          <a:avLst/>
-                        </a:prstGeom>
-                      </wps:spPr>
-                      <wps:style>
-                        <a:lnRef idx="2">
-                          <a:schemeClr val="accent1">
-                            <a:shade val="50000"/>
-                          </a:schemeClr>
-                        </a:lnRef>
-                        <a:fillRef idx="1">
-                          <a:schemeClr val="accent1"/>
-                        </a:fillRef>
-                        <a:effectRef idx="0">
-                          <a:schemeClr val="accent1"/>
-                        </a:effectRef>
-                        <a:fontRef idx="minor">
-                          <a:schemeClr val="lt1"/>
-                        </a:fontRef>
-                      </wps:style>
-                      <wps:txbx>
-                        <w:txbxContent>
-                          <w:p>
-                            <w:pPr>
-                              <w:rPr>
-                                <w:i/>
-                                <w:lang w:val="en-US"/>
-                              </w:rPr>
-                            </w:pPr>
-                            <w:r>
-                              <w:rPr>
-                                <w:i/>
-                                <w:lang w:val="en-US"/>
-                              </w:rPr>
-                              <w:t>IValidate</w:t>
-                            </w:r>
-                            <w:r>
-                              <w:rPr>
-                                <w:i/>
-                                <w:lang w:val="en-US"/>
-                              </w:rPr>
-                              <w:t>EatService</w:t>
-                            </w:r>
-                            <w:r>
-                              <w:rPr>
-                                <w:i/>
-                                <w:lang w:val="en-US"/>
-                              </w:rPr>
-                              <w:br/>
-                              <w:t>+</w:t>
-                            </w:r>
-                            <w:r>
-                              <w:rPr>
-                                <w:i/>
-                                <w:lang w:val="en-US"/>
-                              </w:rPr>
-                              <w:t>CanEatFigure</w:t>
-                            </w:r>
-                          </w:p>
-                        </w:txbxContent>
-                      </wps:txbx>
-                      <wps:bodyPr rot="0" spcFirstLastPara="0" vertOverflow="overflow" horzOverflow="overflow" vert="horz" wrap="square" lIns="91440" tIns="45720" rIns="91440" bIns="45720" numCol="1" spcCol="0" rtlCol="0" fromWordArt="0" anchor="ctr" anchorCtr="0" forceAA="0" compatLnSpc="1">
-                        <a:prstTxWarp prst="textNoShape">
-                          <a:avLst/>
-                        </a:prstTxWarp>
-                        <a:noAutofit/>
-                      </wps:bodyPr>
-                    </wps:wsp>
-                  </a:graphicData>
-                </a:graphic>
-                <wp14:sizeRelH relativeFrom="margin">
-                  <wp14:pctWidth>0</wp14:pctWidth>
-                </wp14:sizeRelH>
-                <wp14:sizeRelV relativeFrom="margin">
-                  <wp14:pctHeight>0</wp14:pctHeight>
-                </wp14:sizeRelV>
-              </wp:anchor>
-            </w:drawing>
-          </mc:Choice>
-          <mc:Fallback>
-            <w:pict>
-              <v:rect w14:anchorId="0E8D0F7D" id="Прямоугольник 20" o:spid="_x0000_s1052" style="position:absolute;margin-left:357.35pt;margin-top:374.4pt;width:137.2pt;height:37.2pt;z-index:251728896;visibility:visible;mso-wrap-style:square;mso-width-percent:0;mso-height-percent:0;mso-wrap-distance-left:9pt;mso-wrap-distance-top:0;mso-wrap-distance-right:9pt;mso-wrap-distance-bottom:0;mso-position-horizontal:absolute;mso-position-horizontal-relative:text;mso-position-vertical:absolute;mso-position-vertical-relative:text;mso-width-percent:0;mso-height-percent:0;mso-width-relative:margin;mso-height-relative:margin;v-text-anchor:middle" o:gfxdata="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" fillcolor="#5b9bd5 [3204]" strokecolor="#1f4d78 [1604]" strokeweight="1pt">
-                <v:textbox>
-                  <w:txbxContent>
-                    <w:p>
-                      <w:pPr>
-                        <w:rPr>
-                          <w:i/>
-                          <w:lang w:val="en-US"/>
-                        </w:rPr>
-                      </w:pPr>
-                      <w:r>
-                        <w:rPr>
-                          <w:i/>
-                          <w:lang w:val="en-US"/>
-                        </w:rPr>
-                        <w:t>IValidate</w:t>
-                      </w:r>
-                      <w:r>
-                        <w:rPr>
-                          <w:i/>
-                          <w:lang w:val="en-US"/>
-                        </w:rPr>
-                        <w:t>EatService</w:t>
-                      </w:r>
-                      <w:r>
-                        <w:rPr>
-                          <w:i/>
-                          <w:lang w:val="en-US"/>
-                        </w:rPr>
-                        <w:br/>
-                        <w:t>+</w:t>
-                      </w:r>
-                      <w:r>
-                        <w:rPr>
-                          <w:i/>
-                          <w:lang w:val="en-US"/>
-                        </w:rPr>
-                        <w:t>CanEatFigure</w:t>
-                      </w:r>
-                    </w:p>
-                  </w:txbxContent>
-                </v:textbox>
-              </v:rect>
-            </w:pict>
-          </mc:Fallback>
-        </mc:AlternateContent>
-      </w:r>
-      <w:r>
-        <w:rPr>
-          <w:noProof/>
-        </w:rPr>
-        <mc:AlternateContent>
-          <mc:Choice Requires="wps">
-            <w:drawing>
-              <wp:anchor distT="0" distB="0" distL="114300" distR="114300" simplePos="0" relativeHeight="251666432" behindDoc="0" locked="0" layoutInCell="1" allowOverlap="1" wp14:anchorId="74294885" wp14:editId="6ED002BC">
-                <wp:simplePos x="0" y="0"/>
-                <wp:positionH relativeFrom="column">
-                  <wp:posOffset>2404745</wp:posOffset>
-                </wp:positionH>
-                <wp:positionV relativeFrom="paragraph">
-                  <wp:posOffset>497987</wp:posOffset>
-                </wp:positionV>
-                <wp:extent cx="1676400" cy="472440"/>
-                <wp:effectExtent l="0" t="0" r="19050" b="22860"/>
-                <wp:wrapNone/>
-                <wp:docPr id="18" name="Прямоугольник 18"/>
-                <wp:cNvGraphicFramePr/>
-                <a:graphic xmlns:a="http://schemas.openxmlformats.org/drawingml/2006/main">
-                  <a:graphicData uri="http://schemas.microsoft.com/office/word/2010/wordprocessingShape">
-                    <wps:wsp>
-                      <wps:cNvSpPr/>
-                      <wps:spPr>
-                        <a:xfrm>
-                          <a:off x="0" y="0"/>
-                          <a:ext cx="1676400" cy="472440"/>
-                        </a:xfrm>
-                        <a:prstGeom prst="rect">
-                          <a:avLst/>
-                        </a:prstGeom>
-                      </wps:spPr>
-                      <wps:style>
-                        <a:lnRef idx="2">
-                          <a:schemeClr val="accent1">
-                            <a:shade val="50000"/>
-                          </a:schemeClr>
-                        </a:lnRef>
-                        <a:fillRef idx="1">
-                          <a:schemeClr val="accent1"/>
-                        </a:fillRef>
-                        <a:effectRef idx="0">
-                          <a:schemeClr val="accent1"/>
-                        </a:effectRef>
-                        <a:fontRef idx="minor">
-                          <a:schemeClr val="lt1"/>
-                        </a:fontRef>
-                      </wps:style>
-                      <wps:txbx>
-                        <w:txbxContent>
-                          <w:p>
-                            <w:pPr>
-                              <w:rPr>
-                                <w:lang w:val="en-US"/>
-                              </w:rPr>
-                            </w:pPr>
-                            <w:r>
-                              <w:rPr>
-                                <w:lang w:val="en-US"/>
-                              </w:rPr>
-                              <w:t>MoveFigureService</w:t>
-                            </w:r>
-                            <w:r>
-                              <w:rPr>
-                                <w:lang w:val="en-US"/>
-                              </w:rPr>
-                              <w:br/>
-                              <w:t>+Move</w:t>
-                            </w:r>
-                          </w:p>
-                        </w:txbxContent>
-                      </wps:txbx>
-                      <wps:bodyPr rot="0" spcFirstLastPara="0" vertOverflow="overflow" horzOverflow="overflow" vert="horz" wrap="square" lIns="91440" tIns="45720" rIns="91440" bIns="45720" numCol="1" spcCol="0" rtlCol="0" fromWordArt="0" anchor="ctr" anchorCtr="0" forceAA="0" compatLnSpc="1">
-                        <a:prstTxWarp prst="textNoShape">
-                          <a:avLst/>
-                        </a:prstTxWarp>
-                        <a:noAutofit/>
-                      </wps:bodyPr>
-                    </wps:wsp>
-                  </a:graphicData>
-                </a:graphic>
-                <wp14:sizeRelH relativeFrom="margin">
-                  <wp14:pctWidth>0</wp14:pctWidth>
-                </wp14:sizeRelH>
-                <wp14:sizeRelV relativeFrom="margin">
-                  <wp14:pctHeight>0</wp14:pctHeight>
-                </wp14:sizeRelV>
-              </wp:anchor>
-            </w:drawing>
-          </mc:Choice>
-          <mc:Fallback>
-            <w:pict>
-              <v:rect w14:anchorId="74294885" id="Прямоугольник 18" o:spid="_x0000_s1053" style="position:absolute;margin-left:189.35pt;margin-top:39.2pt;width:132pt;height:37.2pt;z-index:251666432;visibility:visible;mso-wrap-style:square;mso-width-percent:0;mso-height-percent:0;mso-wrap-distance-left:9pt;mso-wrap-distance-top:0;mso-wrap-distance-right:9pt;mso-wrap-distance-bottom:0;mso-position-horizontal:absolute;mso-position-horizontal-relative:text;mso-position-vertical:absolute;mso-position-vertical-relative:text;mso-width-percent:0;mso-height-percent:0;mso-width-relative:margin;mso-height-relative:margin;v-text-anchor:middle" o:gfxdata="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" fillcolor="#5b9bd5 [3204]" strokecolor="#1f4d78 [1604]" strokeweight="1pt">
-                <v:textbox>
-                  <w:txbxContent>
-                    <w:p>
-                      <w:pPr>
-                        <w:rPr>
-                          <w:lang w:val="en-US"/>
-                        </w:rPr>
-                      </w:pPr>
-                      <w:r>
-                        <w:rPr>
-                          <w:lang w:val="en-US"/>
-                        </w:rPr>
-                        <w:t>MoveFigureService</w:t>
-                      </w:r>
-                      <w:r>
-                        <w:rPr>
-                          <w:lang w:val="en-US"/>
-                        </w:rPr>
-                        <w:br/>
-                        <w:t>+Move</w:t>
-                      </w:r>
-                    </w:p>
-                  </w:txbxContent>
-                </v:textbox>
-              </v:rect>
-            </w:pict>
-          </mc:Fallback>
-        </mc:AlternateContent>
-      </w:r>
-      <w:r>
-        <w:rPr>
-          <w:noProof/>
-        </w:rPr>
-        <mc:AlternateContent>
-          <mc:Choice Requires="wpg">
-            <w:drawing>
-              <wp:anchor distT="0" distB="0" distL="114300" distR="114300" simplePos="0" relativeHeight="251720704" behindDoc="0" locked="0" layoutInCell="1" allowOverlap="1" wp14:anchorId="709D8BDB" wp14:editId="670B56C1">
-                <wp:simplePos x="0" y="0"/>
-                <wp:positionH relativeFrom="column">
-                  <wp:posOffset>5149215</wp:posOffset>
-                </wp:positionH>
-                <wp:positionV relativeFrom="paragraph">
-                  <wp:posOffset>1941830</wp:posOffset>
-                </wp:positionV>
-                <wp:extent cx="80645" cy="233680"/>
-                <wp:effectExtent l="19050" t="19050" r="33655" b="33020"/>
-                <wp:wrapNone/>
-                <wp:docPr id="56" name="Группа 56"/>
-                <wp:cNvGraphicFramePr/>
-                <a:graphic xmlns:a="http://schemas.openxmlformats.org/drawingml/2006/main">
-                  <a:graphicData uri="http://schemas.microsoft.com/office/word/2010/wordprocessingGroup">
-                    <wpg:wgp>
-                      <wpg:cNvGrpSpPr/>
-                      <wpg:grpSpPr>
-                        <a:xfrm>
-                          <a:off x="0" y="0"/>
-                          <a:ext cx="80645" cy="233680"/>
-                          <a:chOff x="0" y="0"/>
-                          <a:chExt cx="80889" cy="233680"/>
-                        </a:xfrm>
-                      </wpg:grpSpPr>
-                      <wps:wsp>
-                        <wps:cNvPr id="57" name="Прямая со стрелкой 57"/>
-                        <wps:cNvCnPr/>
-                        <wps:spPr>
-                          <a:xfrm flipH="1">
-                            <a:off x="36285" y="0"/>
-                            <a:ext cx="2540" cy="233680"/>
-                          </a:xfrm>
-                          <a:prstGeom prst="straightConnector1">
-                            <a:avLst/>
-                          </a:prstGeom>
-                          <a:ln w="9525">
-                            <a:prstDash val="dash"/>
-                            <a:headEnd type="none"/>
-                            <a:tailEnd type="none"/>
-                          </a:ln>
-                        </wps:spPr>
-                        <wps:style>
-                          <a:lnRef idx="1">
-                            <a:schemeClr val="accent1"/>
-                          </a:lnRef>
-                          <a:fillRef idx="0">
-                            <a:schemeClr val="accent1"/>
-                          </a:fillRef>
-                          <a:effectRef idx="0">
-                            <a:schemeClr val="accent1"/>
-                          </a:effectRef>
-                          <a:fontRef idx="minor">
-                            <a:schemeClr val="tx1"/>
-                          </a:fontRef>
-                        </wps:style>
-                        <wps:bodyPr/>
-                      </wps:wsp>
-                      <wps:wsp>
-                        <wps:cNvPr id="58" name="Равнобедренный треугольник 58"/>
-                        <wps:cNvSpPr/>
-                        <wps:spPr>
-                          <a:xfrm flipH="1">
-                            <a:off x="0" y="3628"/>
-                            <a:ext cx="80889" cy="55685"/>
-                          </a:xfrm>
-                          <a:prstGeom prst="triangle">
-                            <a:avLst/>
-                          </a:prstGeom>
-                          <a:solidFill>
-                            <a:schemeClr val="bg1"/>
-                          </a:solidFill>
-                          <a:ln w="9525"/>
-                        </wps:spPr>
-                        <wps:style>
-                          <a:lnRef idx="2">
-                            <a:schemeClr val="accent1">
-                              <a:shade val="50000"/>
-                            </a:schemeClr>
-                          </a:lnRef>
-                          <a:fillRef idx="1">
-                            <a:schemeClr val="accent1"/>
-                          </a:fillRef>
-                          <a:effectRef idx="0">
-                            <a:schemeClr val="accent1"/>
-                          </a:effectRef>
-                          <a:fontRef idx="minor">
-                            <a:schemeClr val="lt1"/>
-                          </a:fontRef>
-                        </wps:style>
-                        <wps:bodyPr rot="0" spcFirstLastPara="0" vertOverflow="overflow" horzOverflow="overflow" vert="horz" wrap="square" lIns="91440" tIns="45720" rIns="91440" bIns="45720" numCol="1" spcCol="0" rtlCol="0" fromWordArt="0" anchor="ctr" anchorCtr="0" forceAA="0" compatLnSpc="1">
-                          <a:prstTxWarp prst="textNoShape">
-                            <a:avLst/>
-                          </a:prstTxWarp>
-                          <a:noAutofit/>
-                        </wps:bodyPr>
-                      </wps:wsp>
-                    </wpg:wgp>
-                  </a:graphicData>
-                </a:graphic>
-              </wp:anchor>
-            </w:drawing>
-          </mc:Choice>
-          <mc:Fallback>
-            <w:pict>
-              <v:group w14:anchorId="7E46F872" id="Группа 56" o:spid="_x0000_s1026" style="position:absolute;margin-left:405.45pt;margin-top:152.9pt;width:6.35pt;height:18.4pt;z-index:251720704" coordsize="80889,233680" o:gfxdata="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">
-                <v:shape id="Прямая со стрелкой 57" o:spid="_x0000_s1027" type="#_x0000_t32" style="position:absolute;left:36285;width:2540;height:233680;flip:x;visibility:visible;mso-wrap-style:square" o:connectortype="straight" o:gfxdata="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" strokecolor="#5b9bd5 [3204]">
-                  <v:stroke dashstyle="dash" joinstyle="miter"/>
-                </v:shape>
-                <v:shapetype id="_x0000_t5" coordsize="21600,21600" o:spt="5" adj="10800" path="m@0,l,21600r21600,xe">
-                  <v:stroke joinstyle="miter"/>
-                  <v:formulas>
-                    <v:f eqn="val #0"/>
-                    <v:f eqn="prod #0 1 2"/>
-                    <v:f eqn="sum @1 10800 0"/>
-                  </v:formulas>
-                  <v:path gradientshapeok="t" o:connecttype="custom" o:connectlocs="@0,0;@1,10800;0,21600;10800,21600;21600,21600;@2,10800" textboxrect="0,10800,10800,18000;5400,10800,16200,18000;10800,10800,21600,18000;0,7200,7200,21600;7200,7200,14400,21600;14400,7200,21600,21600"/>
-                  <v:handles>
-                    <v:h position="#0,topLeft" xrange="0,21600"/>
-                  </v:handles>
-                </v:shapetype>
-                <v:shape id="Равнобедренный треугольник 58" o:spid="_x0000_s1028" type="#_x0000_t5" style="position:absolute;top:3628;width:80889;height:55685;flip:x;visibility:visible;mso-wrap-style:square;v-text-anchor:middle" o:gfxdata="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" fillcolor="white [3212]" strokecolor="#1f4d78 [1604]"/>
-              </v:group>
-            </w:pict>
-          </mc:Fallback>
-        </mc:AlternateContent>
-      </w:r>
-      <w:r>
-        <w:rPr>
-          <w:noProof/>
-        </w:rPr>
-        <mc:AlternateContent>
-          <mc:Choice Requires="wpg">
-            <w:drawing>
-              <wp:anchor distT="0" distB="0" distL="114300" distR="114300" simplePos="0" relativeHeight="251686912" behindDoc="0" locked="0" layoutInCell="1" allowOverlap="1" wp14:anchorId="346A9B23" wp14:editId="78CE5172">
-                <wp:simplePos x="0" y="0"/>
-                <wp:positionH relativeFrom="column">
-                  <wp:posOffset>3103245</wp:posOffset>
-                </wp:positionH>
-                <wp:positionV relativeFrom="paragraph">
-                  <wp:posOffset>2590165</wp:posOffset>
-                </wp:positionV>
-                <wp:extent cx="90170" cy="492760"/>
-                <wp:effectExtent l="19050" t="0" r="24130" b="21590"/>
-                <wp:wrapNone/>
-                <wp:docPr id="36" name="Группа 36"/>
-                <wp:cNvGraphicFramePr/>
-                <a:graphic xmlns:a="http://schemas.openxmlformats.org/drawingml/2006/main">
-                  <a:graphicData uri="http://schemas.microsoft.com/office/word/2010/wordprocessingGroup">
-                    <wpg:wgp>
-                      <wpg:cNvGrpSpPr/>
-                      <wpg:grpSpPr>
-                        <a:xfrm>
-                          <a:off x="0" y="0"/>
-                          <a:ext cx="90170" cy="492760"/>
-                          <a:chOff x="0" y="0"/>
-                          <a:chExt cx="90170" cy="492760"/>
-                        </a:xfrm>
-                      </wpg:grpSpPr>
-                      <wps:wsp>
-                        <wps:cNvPr id="37" name="Прямая со стрелкой 37"/>
-                        <wps:cNvCnPr/>
-                        <wps:spPr>
-                          <a:xfrm>
-                            <a:off x="46182" y="0"/>
-                            <a:ext cx="0" cy="492760"/>
-                          </a:xfrm>
-                          <a:prstGeom prst="straightConnector1">
-                            <a:avLst/>
-                          </a:prstGeom>
-                          <a:ln w="9525">
-                            <a:tailEnd type="none"/>
-                          </a:ln>
-                        </wps:spPr>
-                        <wps:style>
-                          <a:lnRef idx="1">
-                            <a:schemeClr val="accent1"/>
-                          </a:lnRef>
-                          <a:fillRef idx="0">
-                            <a:schemeClr val="accent1"/>
-                          </a:fillRef>
-                          <a:effectRef idx="0">
-                            <a:schemeClr val="accent1"/>
-                          </a:effectRef>
-                          <a:fontRef idx="minor">
-                            <a:schemeClr val="tx1"/>
-                          </a:fontRef>
-                        </wps:style>
-                        <wps:bodyPr/>
-                      </wps:wsp>
-                      <wps:wsp>
-                        <wps:cNvPr id="38" name="Ромб 38"/>
-                        <wps:cNvSpPr/>
-                        <wps:spPr>
-                          <a:xfrm>
-                            <a:off x="0" y="32327"/>
-                            <a:ext cx="90170" cy="112395"/>
-                          </a:xfrm>
-                          <a:prstGeom prst="diamond">
-                            <a:avLst/>
-                          </a:prstGeom>
-                          <a:solidFill>
-                            <a:schemeClr val="bg1"/>
-                          </a:solidFill>
-                          <a:ln w="9525"/>
-                        </wps:spPr>
-                        <wps:style>
-                          <a:lnRef idx="2">
-                            <a:schemeClr val="accent1">
-                              <a:shade val="50000"/>
-                            </a:schemeClr>
-                          </a:lnRef>
-                          <a:fillRef idx="1">
-                            <a:schemeClr val="accent1"/>
-                          </a:fillRef>
-                          <a:effectRef idx="0">
-                            <a:schemeClr val="accent1"/>
-                          </a:effectRef>
-                          <a:fontRef idx="minor">
-                            <a:schemeClr val="lt1"/>
-                          </a:fontRef>
-                        </wps:style>
-                        <wps:bodyPr rot="0" spcFirstLastPara="0" vertOverflow="overflow" horzOverflow="overflow" vert="horz" wrap="square" lIns="91440" tIns="45720" rIns="91440" bIns="45720" numCol="1" spcCol="0" rtlCol="0" fromWordArt="0" anchor="ctr" anchorCtr="0" forceAA="0" compatLnSpc="1">
-                          <a:prstTxWarp prst="textNoShape">
-                            <a:avLst/>
-                          </a:prstTxWarp>
-                          <a:noAutofit/>
-                        </wps:bodyPr>
-                      </wps:wsp>
-                    </wpg:wgp>
-                  </a:graphicData>
-                </a:graphic>
-              </wp:anchor>
-            </w:drawing>
-          </mc:Choice>
-          <mc:Fallback>
-            <w:pict>
-              <v:group w14:anchorId="3A5385FE" id="Группа 36" o:spid="_x0000_s1026" style="position:absolute;margin-left:244.35pt;margin-top:203.95pt;width:7.1pt;height:38.8pt;z-index:251686912" coordsize="90170,492760" o:gfxdata="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">
-                <v:shape id="Прямая со стрелкой 37" o:spid="_x0000_s1027" type="#_x0000_t32" style="position:absolute;left:46182;width:0;height:492760;visibility:visible;mso-wrap-style:square" o:connectortype="straight" o:gfxdata="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" strokecolor="#5b9bd5 [3204]">
-                  <v:stroke joinstyle="miter"/>
-                </v:shape>
-                <v:shape id="Ромб 38" o:spid="_x0000_s1028" type="#_x0000_t4" style="position:absolute;top:32327;width:90170;height:112395;visibility:visible;mso-wrap-style:square;v-text-anchor:middle" o:gfxdata="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" fillcolor="white [3212]" strokecolor="#1f4d78 [1604]"/>
-              </v:group>
-            </w:pict>
-          </mc:Fallback>
-        </mc:AlternateContent>
-      </w:r>
-      <w:r>
-        <w:rPr>
-          <w:noProof/>
-        </w:rPr>
-        <mc:AlternateContent>
-          <mc:Choice Requires="wps">
-            <w:drawing>
-              <wp:anchor distT="0" distB="0" distL="114300" distR="114300" simplePos="0" relativeHeight="251664384" behindDoc="0" locked="0" layoutInCell="1" allowOverlap="1" wp14:anchorId="7D4F825D" wp14:editId="6E491A53">
-                <wp:simplePos x="0" y="0"/>
-                <wp:positionH relativeFrom="column">
-                  <wp:posOffset>2912745</wp:posOffset>
-                </wp:positionH>
-                <wp:positionV relativeFrom="paragraph">
-                  <wp:posOffset>2736850</wp:posOffset>
-                </wp:positionV>
-                <wp:extent cx="619760" cy="248920"/>
-                <wp:effectExtent l="0" t="0" r="0" b="0"/>
-                <wp:wrapNone/>
-                <wp:docPr id="17" name="Надпись 17"/>
-                <wp:cNvGraphicFramePr/>
-                <a:graphic xmlns:a="http://schemas.openxmlformats.org/drawingml/2006/main">
-                  <a:graphicData uri="http://schemas.microsoft.com/office/word/2010/wordprocessingShape">
-                    <wps:wsp>
-                      <wps:cNvSpPr txBox="1"/>
-                      <wps:spPr>
-                        <a:xfrm>
-                          <a:off x="0" y="0"/>
-                          <a:ext cx="619760" cy="248920"/>
-                        </a:xfrm>
-                        <a:prstGeom prst="rect">
-                          <a:avLst/>
-                        </a:prstGeom>
-                        <a:noFill/>
-                        <a:ln w="6350">
-                          <a:noFill/>
-                        </a:ln>
-                      </wps:spPr>
-                      <wps:txbx>
-                        <w:txbxContent>
-                          <w:p>
-                            <w:r>
-                              <w:t>Мост</w:t>
-                            </w:r>
-                          </w:p>
-                        </w:txbxContent>
-                      </wps:txbx>
-                      <wps:bodyPr rot="0" spcFirstLastPara="0" vertOverflow="overflow" horzOverflow="overflow" vert="horz" wrap="square" lIns="91440" tIns="45720" rIns="91440" bIns="45720" numCol="1" spcCol="0" rtlCol="0" fromWordArt="0" anchor="t" anchorCtr="0" forceAA="0" compatLnSpc="1">
-                        <a:prstTxWarp prst="textNoShape">
-                          <a:avLst/>
-                        </a:prstTxWarp>
-                        <a:noAutofit/>
-                      </wps:bodyPr>
-                    </wps:wsp>
-                  </a:graphicData>
-                </a:graphic>
-                <wp14:sizeRelH relativeFrom="margin">
-                  <wp14:pctWidth>0</wp14:pctWidth>
-                </wp14:sizeRelH>
-                <wp14:sizeRelV relativeFrom="margin">
-                  <wp14:pctHeight>0</wp14:pctHeight>
-                </wp14:sizeRelV>
-              </wp:anchor>
-            </w:drawing>
-          </mc:Choice>
-          <mc:Fallback>
-            <w:pict>
-              <v:shape w14:anchorId="7D4F825D" id="Надпись 17" o:spid="_x0000_s1054" type="#_x0000_t202" style="position:absolute;margin-left:229.35pt;margin-top:215.5pt;width:48.8pt;height:19.6pt;z-index:251664384;visibility:visible;mso-wrap-style:square;mso-width-percent:0;mso-height-percent:0;mso-wrap-distance-left:9pt;mso-wrap-distance-top:0;mso-wrap-distance-right:9pt;mso-wrap-distance-bottom:0;mso-position-horizontal:absolute;mso-position-horizontal-relative:text;mso-position-vertical:absolute;mso-position-vertical-relative:text;mso-width-percent:0;mso-height-percent:0;mso-width-relative:margin;mso-height-relative:margin;v-text-anchor:top" o:gfxdata="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" filled="f" stroked="f" strokeweight=".5pt">
-                <v:textbox>
-                  <w:txbxContent>
-                    <w:p>
-                      <w:r>
-                        <w:t>Мост</w:t>
-                      </w:r>
-                    </w:p>
-                  </w:txbxContent>
-                </v:textbox>
-              </v:shape>
-            </w:pict>
-          </mc:Fallback>
-        </mc:AlternateContent>
-      </w:r>
-      <w:r>
-        <w:rPr>
-          <w:noProof/>
-        </w:rPr>
-        <mc:AlternateContent>
-          <mc:Choice Requires="wps">
-            <w:drawing>
-              <wp:anchor distT="0" distB="0" distL="114300" distR="114300" simplePos="0" relativeHeight="251708416" behindDoc="0" locked="0" layoutInCell="1" allowOverlap="1" wp14:anchorId="02B6E97D" wp14:editId="3E281A08">
-                <wp:simplePos x="0" y="0"/>
-                <wp:positionH relativeFrom="column">
-                  <wp:posOffset>2366645</wp:posOffset>
-                </wp:positionH>
-                <wp:positionV relativeFrom="paragraph">
-                  <wp:posOffset>3083560</wp:posOffset>
-                </wp:positionV>
-                <wp:extent cx="1742440" cy="472440"/>
-                <wp:effectExtent l="0" t="0" r="10160" b="22860"/>
-                <wp:wrapNone/>
-                <wp:docPr id="23" name="Прямоугольник 23"/>
-                <wp:cNvGraphicFramePr/>
-                <a:graphic xmlns:a="http://schemas.openxmlformats.org/drawingml/2006/main">
-                  <a:graphicData uri="http://schemas.microsoft.com/office/word/2010/wordprocessingShape">
-                    <wps:wsp>
-                      <wps:cNvSpPr/>
-                      <wps:spPr>
-                        <a:xfrm>
-                          <a:off x="0" y="0"/>
-                          <a:ext cx="1742440" cy="472440"/>
-                        </a:xfrm>
-                        <a:prstGeom prst="rect">
-                          <a:avLst/>
-                        </a:prstGeom>
-                      </wps:spPr>
-                      <wps:style>
-                        <a:lnRef idx="2">
-                          <a:schemeClr val="accent1">
-                            <a:shade val="50000"/>
-                          </a:schemeClr>
-                        </a:lnRef>
-                        <a:fillRef idx="1">
-                          <a:schemeClr val="accent1"/>
-                        </a:fillRef>
-                        <a:effectRef idx="0">
-                          <a:schemeClr val="accent1"/>
-                        </a:effectRef>
-                        <a:fontRef idx="minor">
-                          <a:schemeClr val="lt1"/>
-                        </a:fontRef>
-                      </wps:style>
-                      <wps:txbx>
-                        <w:txbxContent>
-                          <w:p>
-                            <w:pPr>
-                              <w:rPr>
-                                <w:i/>
-                                <w:lang w:val="en-US"/>
-                              </w:rPr>
-                            </w:pPr>
-                            <w:r>
-                              <w:rPr>
-                                <w:i/>
-                                <w:lang w:val="en-US"/>
-                              </w:rPr>
-                              <w:t>IValidateFiguresService</w:t>
-                            </w:r>
-                            <w:r>
-                              <w:rPr>
-                                <w:i/>
-                                <w:lang w:val="en-US"/>
-                              </w:rPr>
-                              <w:br/>
-                              <w:t>+GetAllowedMoveVectors</w:t>
-                            </w:r>
-                          </w:p>
-                        </w:txbxContent>
-                      </wps:txbx>
-                      <wps:bodyPr rot="0" spcFirstLastPara="0" vertOverflow="overflow" horzOverflow="overflow" vert="horz" wrap="square" lIns="91440" tIns="45720" rIns="91440" bIns="45720" numCol="1" spcCol="0" rtlCol="0" fromWordArt="0" anchor="ctr" anchorCtr="0" forceAA="0" compatLnSpc="1">
-                        <a:prstTxWarp prst="textNoShape">
-                          <a:avLst/>
-                        </a:prstTxWarp>
-                        <a:noAutofit/>
-                      </wps:bodyPr>
-                    </wps:wsp>
-                  </a:graphicData>
-                </a:graphic>
-                <wp14:sizeRelH relativeFrom="margin">
-                  <wp14:pctWidth>0</wp14:pctWidth>
-                </wp14:sizeRelH>
-                <wp14:sizeRelV relativeFrom="margin">
-                  <wp14:pctHeight>0</wp14:pctHeight>
-                </wp14:sizeRelV>
-              </wp:anchor>
-            </w:drawing>
-          </mc:Choice>
-          <mc:Fallback>
-            <w:pict>
-              <v:rect w14:anchorId="02B6E97D" id="Прямоугольник 23" o:spid="_x0000_s1055" style="position:absolute;margin-left:186.35pt;margin-top:242.8pt;width:137.2pt;height:37.2pt;z-index:251708416;visibility:visible;mso-wrap-style:square;mso-width-percent:0;mso-height-percent:0;mso-wrap-distance-left:9pt;mso-wrap-distance-top:0;mso-wrap-distance-right:9pt;mso-wrap-distance-bottom:0;mso-position-horizontal:absolute;mso-position-horizontal-relative:text;mso-position-vertical:absolute;mso-position-vertical-relative:text;mso-width-percent:0;mso-height-percent:0;mso-width-relative:margin;mso-height-relative:margin;v-text-anchor:middle" o:gfxdata="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" fillcolor="#5b9bd5 [3204]" strokecolor="#1f4d78 [1604]" strokeweight="1pt">
-                <v:textbox>
-                  <w:txbxContent>
-                    <w:p>
-                      <w:pPr>
-                        <w:rPr>
-                          <w:i/>
-                          <w:lang w:val="en-US"/>
-                        </w:rPr>
-                      </w:pPr>
-                      <w:r>
-                        <w:rPr>
-                          <w:i/>
-                          <w:lang w:val="en-US"/>
-                        </w:rPr>
-                        <w:t>IValidateFiguresService</w:t>
-                      </w:r>
-                      <w:r>
-                        <w:rPr>
-                          <w:i/>
-                          <w:lang w:val="en-US"/>
-                        </w:rPr>
-                        <w:br/>
-                        <w:t>+GetAllowedMoveVectors</w:t>
-                      </w:r>
-                    </w:p>
-                  </w:txbxContent>
-                </v:textbox>
-              </v:rect>
-            </w:pict>
-          </mc:Fallback>
-        </mc:AlternateContent>
-      </w:r>
-      <w:r>
-        <w:rPr>
-          <w:noProof/>
-        </w:rPr>
-        <mc:AlternateContent>
-          <mc:Choice Requires="wpg">
-            <w:drawing>
-              <wp:anchor distT="0" distB="0" distL="114300" distR="114300" simplePos="0" relativeHeight="251710464" behindDoc="0" locked="0" layoutInCell="1" allowOverlap="1" wp14:anchorId="02A42020" wp14:editId="6D7120E6">
-                <wp:simplePos x="0" y="0"/>
-                <wp:positionH relativeFrom="column">
-                  <wp:posOffset>3104515</wp:posOffset>
-                </wp:positionH>
-                <wp:positionV relativeFrom="paragraph">
-                  <wp:posOffset>3561080</wp:posOffset>
-                </wp:positionV>
-                <wp:extent cx="80645" cy="233680"/>
-                <wp:effectExtent l="19050" t="19050" r="33655" b="33020"/>
-                <wp:wrapNone/>
-                <wp:docPr id="47" name="Группа 47"/>
-                <wp:cNvGraphicFramePr/>
-                <a:graphic xmlns:a="http://schemas.openxmlformats.org/drawingml/2006/main">
-                  <a:graphicData uri="http://schemas.microsoft.com/office/word/2010/wordprocessingGroup">
-                    <wpg:wgp>
-                      <wpg:cNvGrpSpPr/>
-                      <wpg:grpSpPr>
-                        <a:xfrm>
-                          <a:off x="0" y="0"/>
-                          <a:ext cx="80645" cy="233680"/>
-                          <a:chOff x="0" y="0"/>
-                          <a:chExt cx="80889" cy="233680"/>
-                        </a:xfrm>
-                      </wpg:grpSpPr>
-                      <wps:wsp>
-                        <wps:cNvPr id="48" name="Прямая со стрелкой 48"/>
-                        <wps:cNvCnPr/>
-                        <wps:spPr>
-                          <a:xfrm flipH="1">
-                            <a:off x="36285" y="0"/>
-                            <a:ext cx="2540" cy="233680"/>
-                          </a:xfrm>
-                          <a:prstGeom prst="straightConnector1">
-                            <a:avLst/>
-                          </a:prstGeom>
-                          <a:ln w="9525">
-                            <a:prstDash val="dash"/>
-                            <a:headEnd type="none"/>
-                            <a:tailEnd type="none"/>
-                          </a:ln>
-                        </wps:spPr>
-                        <wps:style>
-                          <a:lnRef idx="1">
-                            <a:schemeClr val="accent1"/>
-                          </a:lnRef>
-                          <a:fillRef idx="0">
-                            <a:schemeClr val="accent1"/>
-                          </a:fillRef>
-                          <a:effectRef idx="0">
-                            <a:schemeClr val="accent1"/>
-                          </a:effectRef>
-                          <a:fontRef idx="minor">
-                            <a:schemeClr val="tx1"/>
-                          </a:fontRef>
-                        </wps:style>
-                        <wps:bodyPr/>
-                      </wps:wsp>
-                      <wps:wsp>
-                        <wps:cNvPr id="49" name="Равнобедренный треугольник 49"/>
-                        <wps:cNvSpPr/>
-                        <wps:spPr>
-                          <a:xfrm flipH="1">
-                            <a:off x="0" y="3628"/>
-                            <a:ext cx="80889" cy="55685"/>
-                          </a:xfrm>
-                          <a:prstGeom prst="triangle">
-                            <a:avLst/>
-                          </a:prstGeom>
-                          <a:solidFill>
-                            <a:schemeClr val="bg1"/>
-                          </a:solidFill>
-                          <a:ln w="9525"/>
-                        </wps:spPr>
-                        <wps:style>
-                          <a:lnRef idx="2">
-                            <a:schemeClr val="accent1">
-                              <a:shade val="50000"/>
-                            </a:schemeClr>
-                          </a:lnRef>
-                          <a:fillRef idx="1">
-                            <a:schemeClr val="accent1"/>
-                          </a:fillRef>
-                          <a:effectRef idx="0">
-                            <a:schemeClr val="accent1"/>
-                          </a:effectRef>
-                          <a:fontRef idx="minor">
-                            <a:schemeClr val="lt1"/>
-                          </a:fontRef>
-                        </wps:style>
-                        <wps:bodyPr rot="0" spcFirstLastPara="0" vertOverflow="overflow" horzOverflow="overflow" vert="horz" wrap="square" lIns="91440" tIns="45720" rIns="91440" bIns="45720" numCol="1" spcCol="0" rtlCol="0" fromWordArt="0" anchor="ctr" anchorCtr="0" forceAA="0" compatLnSpc="1">
-                          <a:prstTxWarp prst="textNoShape">
-                            <a:avLst/>
-                          </a:prstTxWarp>
-                          <a:noAutofit/>
-                        </wps:bodyPr>
-                      </wps:wsp>
-                    </wpg:wgp>
-                  </a:graphicData>
-                </a:graphic>
-              </wp:anchor>
-            </w:drawing>
-          </mc:Choice>
-          <mc:Fallback>
-            <w:pict>
-              <v:group w14:anchorId="29727969" id="Группа 47" o:spid="_x0000_s1026" style="position:absolute;margin-left:244.45pt;margin-top:280.4pt;width:6.35pt;height:18.4pt;z-index:251710464" coordsize="80889,233680" o:gfxdata="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">
-                <v:shape id="Прямая со стрелкой 48" o:spid="_x0000_s1027" type="#_x0000_t32" style="position:absolute;left:36285;width:2540;height:233680;flip:x;visibility:visible;mso-wrap-style:square" o:connectortype="straight" o:gfxdata="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" strokecolor="#5b9bd5 [3204]">
-                  <v:stroke dashstyle="dash" joinstyle="miter"/>
-                </v:shape>
-                <v:shape id="Равнобедренный треугольник 49" o:spid="_x0000_s1028" type="#_x0000_t5" style="position:absolute;top:3628;width:80889;height:55685;flip:x;visibility:visible;mso-wrap-style:square;v-text-anchor:middle" o:gfxdata="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" fillcolor="white [3212]" strokecolor="#1f4d78 [1604]"/>
-              </v:group>
-            </w:pict>
-          </mc:Fallback>
-        </mc:AlternateContent>
-      </w:r>
-      <w:r>
-        <w:rPr>
-          <w:noProof/>
-        </w:rPr>
-        <mc:AlternateContent>
-          <mc:Choice Requires="wps">
-            <w:drawing>
-              <wp:anchor distT="0" distB="0" distL="114300" distR="114300" simplePos="0" relativeHeight="251645952" behindDoc="0" locked="0" layoutInCell="1" allowOverlap="1" wp14:anchorId="318C0E1A" wp14:editId="6505C88B">
-                <wp:simplePos x="0" y="0"/>
-                <wp:positionH relativeFrom="column">
-                  <wp:posOffset>2389505</wp:posOffset>
-                </wp:positionH>
-                <wp:positionV relativeFrom="paragraph">
-                  <wp:posOffset>3797300</wp:posOffset>
-                </wp:positionV>
-                <wp:extent cx="1742440" cy="472440"/>
-                <wp:effectExtent l="0" t="0" r="10160" b="22860"/>
-                <wp:wrapNone/>
-                <wp:docPr id="5" name="Прямоугольник 5"/>
-                <wp:cNvGraphicFramePr/>
-                <a:graphic xmlns:a="http://schemas.openxmlformats.org/drawingml/2006/main">
-                  <a:graphicData uri="http://schemas.microsoft.com/office/word/2010/wordprocessingShape">
-                    <wps:wsp>
-                      <wps:cNvSpPr/>
-                      <wps:spPr>
-                        <a:xfrm>
-                          <a:off x="0" y="0"/>
-                          <a:ext cx="1742440" cy="472440"/>
-                        </a:xfrm>
-                        <a:prstGeom prst="rect">
-                          <a:avLst/>
-                        </a:prstGeom>
-                      </wps:spPr>
-                      <wps:style>
-                        <a:lnRef idx="2">
-                          <a:schemeClr val="accent1">
-                            <a:shade val="50000"/>
-                          </a:schemeClr>
-                        </a:lnRef>
-                        <a:fillRef idx="1">
-                          <a:schemeClr val="accent1"/>
-                        </a:fillRef>
-                        <a:effectRef idx="0">
-                          <a:schemeClr val="accent1"/>
-                        </a:effectRef>
-                        <a:fontRef idx="minor">
-                          <a:schemeClr val="lt1"/>
-                        </a:fontRef>
-                      </wps:style>
-                      <wps:txbx>
-                        <w:txbxContent>
-                          <w:p>
-                            <w:pPr>
-                              <w:rPr>
-                                <w:lang w:val="en-US"/>
-                              </w:rPr>
-                            </w:pPr>
-                            <w:r>
-                              <w:rPr>
-                                <w:lang w:val="en-US"/>
-                              </w:rPr>
-                              <w:t>ValidateFiguresService</w:t>
-                            </w:r>
-                            <w:r>
-                              <w:rPr>
-                                <w:lang w:val="en-US"/>
-                              </w:rPr>
-                              <w:br/>
-                              <w:t>+GetAllowedMoveVectors</w:t>
-                            </w:r>
-                          </w:p>
-                        </w:txbxContent>
-                      </wps:txbx>
-                      <wps:bodyPr rot="0" spcFirstLastPara="0" vertOverflow="overflow" horzOverflow="overflow" vert="horz" wrap="square" lIns="91440" tIns="45720" rIns="91440" bIns="45720" numCol="1" spcCol="0" rtlCol="0" fromWordArt="0" anchor="ctr" anchorCtr="0" forceAA="0" compatLnSpc="1">
-                        <a:prstTxWarp prst="textNoShape">
-                          <a:avLst/>
-                        </a:prstTxWarp>
-                        <a:noAutofit/>
-                      </wps:bodyPr>
-                    </wps:wsp>
-                  </a:graphicData>
-                </a:graphic>
-                <wp14:sizeRelH relativeFrom="margin">
-                  <wp14:pctWidth>0</wp14:pctWidth>
-                </wp14:sizeRelH>
-                <wp14:sizeRelV relativeFrom="margin">
-                  <wp14:pctHeight>0</wp14:pctHeight>
-                </wp14:sizeRelV>
-              </wp:anchor>
-            </w:drawing>
-          </mc:Choice>
-          <mc:Fallback>
-            <w:pict>
-              <v:rect w14:anchorId="318C0E1A" id="Прямоугольник 5" o:spid="_x0000_s1056" style="position:absolute;margin-left:188.15pt;margin-top:299pt;width:137.2pt;height:37.2pt;z-index:251645952;visibility:visible;mso-wrap-style:square;mso-width-percent:0;mso-height-percent:0;mso-wrap-distance-left:9pt;mso-wrap-distance-top:0;mso-wrap-distance-right:9pt;mso-wrap-distance-bottom:0;mso-position-horizontal:absolute;mso-position-horizontal-relative:text;mso-position-vertical:absolute;mso-position-vertical-relative:text;mso-width-percent:0;mso-height-percent:0;mso-width-relative:margin;mso-height-relative:margin;v-text-anchor:middle" o:gfxdata="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" fillcolor="#5b9bd5 [3204]" strokecolor="#1f4d78 [1604]" strokeweight="1pt">
-                <v:textbox>
-                  <w:txbxContent>
-                    <w:p>
-                      <w:pPr>
-                        <w:rPr>
-                          <w:lang w:val="en-US"/>
-                        </w:rPr>
-                      </w:pPr>
-                      <w:r>
-                        <w:rPr>
-                          <w:lang w:val="en-US"/>
-                        </w:rPr>
-                        <w:t>ValidateFiguresService</w:t>
-                      </w:r>
-                      <w:r>
-                        <w:rPr>
-                          <w:lang w:val="en-US"/>
-                        </w:rPr>
-                        <w:br/>
-                        <w:t>+GetAllowedMoveVectors</w:t>
-                      </w:r>
-                    </w:p>
-                  </w:txbxContent>
-                </v:textbox>
-              </v:rect>
-            </w:pict>
-          </mc:Fallback>
-        </mc:AlternateContent>
-      </w:r>
-      <w:r>
-        <w:rPr>
-          <w:noProof/>
-        </w:rPr>
-        <mc:AlternateContent>
-          <mc:Choice Requires="wpg">
-            <w:drawing>
-              <wp:anchor distT="0" distB="0" distL="114300" distR="114300" simplePos="0" relativeHeight="251684864" behindDoc="0" locked="0" layoutInCell="1" allowOverlap="1" wp14:anchorId="1C8C5AFF" wp14:editId="4F8BA614">
-                <wp:simplePos x="0" y="0"/>
-                <wp:positionH relativeFrom="column">
-                  <wp:posOffset>3101975</wp:posOffset>
-                </wp:positionH>
-                <wp:positionV relativeFrom="paragraph">
-                  <wp:posOffset>4243705</wp:posOffset>
-                </wp:positionV>
-                <wp:extent cx="90170" cy="492760"/>
-                <wp:effectExtent l="19050" t="0" r="24130" b="21590"/>
-                <wp:wrapNone/>
-                <wp:docPr id="33" name="Группа 33"/>
-                <wp:cNvGraphicFramePr/>
-                <a:graphic xmlns:a="http://schemas.openxmlformats.org/drawingml/2006/main">
-                  <a:graphicData uri="http://schemas.microsoft.com/office/word/2010/wordprocessingGroup">
-                    <wpg:wgp>
-                      <wpg:cNvGrpSpPr/>
-                      <wpg:grpSpPr>
-                        <a:xfrm>
-                          <a:off x="0" y="0"/>
-                          <a:ext cx="90170" cy="492760"/>
-                          <a:chOff x="0" y="0"/>
-                          <a:chExt cx="90170" cy="492760"/>
-                        </a:xfrm>
-                      </wpg:grpSpPr>
-                      <wps:wsp>
-                        <wps:cNvPr id="34" name="Прямая со стрелкой 34"/>
-                        <wps:cNvCnPr/>
-                        <wps:spPr>
-                          <a:xfrm>
-                            <a:off x="46182" y="0"/>
-                            <a:ext cx="0" cy="492760"/>
-                          </a:xfrm>
-                          <a:prstGeom prst="straightConnector1">
-                            <a:avLst/>
-                          </a:prstGeom>
-                          <a:ln w="9525">
-                            <a:tailEnd type="none"/>
-                          </a:ln>
-                        </wps:spPr>
-                        <wps:style>
-                          <a:lnRef idx="1">
-                            <a:schemeClr val="accent1"/>
-                          </a:lnRef>
-                          <a:fillRef idx="0">
-                            <a:schemeClr val="accent1"/>
-                          </a:fillRef>
-                          <a:effectRef idx="0">
-                            <a:schemeClr val="accent1"/>
-                          </a:effectRef>
-                          <a:fontRef idx="minor">
-                            <a:schemeClr val="tx1"/>
-                          </a:fontRef>
-                        </wps:style>
-                        <wps:bodyPr/>
-                      </wps:wsp>
-                      <wps:wsp>
-                        <wps:cNvPr id="35" name="Ромб 35"/>
-                        <wps:cNvSpPr/>
-                        <wps:spPr>
-                          <a:xfrm>
-                            <a:off x="0" y="32327"/>
-                            <a:ext cx="90170" cy="112395"/>
-                          </a:xfrm>
-                          <a:prstGeom prst="diamond">
-                            <a:avLst/>
-                          </a:prstGeom>
-                          <a:solidFill>
-                            <a:schemeClr val="bg1"/>
-                          </a:solidFill>
-                          <a:ln w="9525"/>
-                        </wps:spPr>
-                        <wps:style>
-                          <a:lnRef idx="2">
-                            <a:schemeClr val="accent1">
-                              <a:shade val="50000"/>
-                            </a:schemeClr>
-                          </a:lnRef>
-                          <a:fillRef idx="1">
-                            <a:schemeClr val="accent1"/>
-                          </a:fillRef>
-                          <a:effectRef idx="0">
-                            <a:schemeClr val="accent1"/>
-                          </a:effectRef>
-                          <a:fontRef idx="minor">
-                            <a:schemeClr val="lt1"/>
-                          </a:fontRef>
-                        </wps:style>
-                        <wps:bodyPr rot="0" spcFirstLastPara="0" vertOverflow="overflow" horzOverflow="overflow" vert="horz" wrap="square" lIns="91440" tIns="45720" rIns="91440" bIns="45720" numCol="1" spcCol="0" rtlCol="0" fromWordArt="0" anchor="ctr" anchorCtr="0" forceAA="0" compatLnSpc="1">
-                          <a:prstTxWarp prst="textNoShape">
-                            <a:avLst/>
-                          </a:prstTxWarp>
-                          <a:noAutofit/>
-                        </wps:bodyPr>
-                      </wps:wsp>
-                    </wpg:wgp>
-                  </a:graphicData>
-                </a:graphic>
-              </wp:anchor>
-            </w:drawing>
-          </mc:Choice>
-          <mc:Fallback>
-            <w:pict>
-              <v:group w14:anchorId="37E3B4E8" id="Группа 33" o:spid="_x0000_s1026" style="position:absolute;margin-left:244.25pt;margin-top:334.15pt;width:7.1pt;height:38.8pt;z-index:251684864" coordsize="90170,492760" o:gfxdata="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">
-                <v:shape id="Прямая со стрелкой 34" o:spid="_x0000_s1027" type="#_x0000_t32" style="position:absolute;left:46182;width:0;height:492760;visibility:visible;mso-wrap-style:square" o:connectortype="straight" o:gfxdata="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" strokecolor="#5b9bd5 [3204]">
-                  <v:stroke joinstyle="miter"/>
-                </v:shape>
-                <v:shape id="Ромб 35" o:spid="_x0000_s1028" type="#_x0000_t4" style="position:absolute;top:32327;width:90170;height:112395;visibility:visible;mso-wrap-style:square;v-text-anchor:middle" o:gfxdata="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" fillcolor="white [3212]" strokecolor="#1f4d78 [1604]"/>
-              </v:group>
-            </w:pict>
-          </mc:Fallback>
-        </mc:AlternateContent>
-      </w:r>
-      <w:r>
-        <w:rPr>
-          <w:noProof/>
-        </w:rPr>
-        <mc:AlternateContent>
-          <mc:Choice Requires="wps">
-            <w:drawing>
-              <wp:anchor distT="0" distB="0" distL="114300" distR="114300" simplePos="0" relativeHeight="251658240" behindDoc="0" locked="0" layoutInCell="1" allowOverlap="1" wp14:anchorId="0D4F4702" wp14:editId="3563BF37">
-                <wp:simplePos x="0" y="0"/>
-                <wp:positionH relativeFrom="column">
-                  <wp:posOffset>2795905</wp:posOffset>
-                </wp:positionH>
-                <wp:positionV relativeFrom="paragraph">
-                  <wp:posOffset>4360545</wp:posOffset>
-                </wp:positionV>
-                <wp:extent cx="1010920" cy="248920"/>
-                <wp:effectExtent l="0" t="0" r="0" b="0"/>
-                <wp:wrapNone/>
-                <wp:docPr id="14" name="Надпись 14"/>
-                <wp:cNvGraphicFramePr/>
-                <a:graphic xmlns:a="http://schemas.openxmlformats.org/drawingml/2006/main">
-                  <a:graphicData uri="http://schemas.microsoft.com/office/word/2010/wordprocessingShape">
-                    <wps:wsp>
-                      <wps:cNvSpPr txBox="1"/>
-                      <wps:spPr>
-                        <a:xfrm>
-                          <a:off x="0" y="0"/>
-                          <a:ext cx="1010920" cy="248920"/>
-                        </a:xfrm>
-                        <a:prstGeom prst="rect">
-                          <a:avLst/>
-                        </a:prstGeom>
-                        <a:noFill/>
-                        <a:ln w="6350">
-                          <a:noFill/>
-                        </a:ln>
-                      </wps:spPr>
-                      <wps:txbx>
-                        <w:txbxContent>
-                          <w:p>
-                            <w:r>
-                              <w:t>Декоратор</w:t>
-                            </w:r>
-                          </w:p>
-                        </w:txbxContent>
-                      </wps:txbx>
-                      <wps:bodyPr rot="0" spcFirstLastPara="0" vertOverflow="overflow" horzOverflow="overflow" vert="horz" wrap="square" lIns="91440" tIns="45720" rIns="91440" bIns="45720" numCol="1" spcCol="0" rtlCol="0" fromWordArt="0" anchor="t" anchorCtr="0" forceAA="0" compatLnSpc="1">
-                        <a:prstTxWarp prst="textNoShape">
-                          <a:avLst/>
-                        </a:prstTxWarp>
-                        <a:noAutofit/>
-                      </wps:bodyPr>
-                    </wps:wsp>
-                  </a:graphicData>
-                </a:graphic>
-                <wp14:sizeRelH relativeFrom="margin">
-                  <wp14:pctWidth>0</wp14:pctWidth>
-                </wp14:sizeRelH>
-                <wp14:sizeRelV relativeFrom="margin">
-                  <wp14:pctHeight>0</wp14:pctHeight>
-                </wp14:sizeRelV>
-              </wp:anchor>
-            </w:drawing>
-          </mc:Choice>
-          <mc:Fallback>
-            <w:pict>
-              <v:shape w14:anchorId="0D4F4702" id="Надпись 14" o:spid="_x0000_s1057" type="#_x0000_t202" style="position:absolute;margin-left:220.15pt;margin-top:343.35pt;width:79.6pt;height:19.6pt;z-index:251658240;visibility:visible;mso-wrap-style:square;mso-width-percent:0;mso-height-percent:0;mso-wrap-distance-left:9pt;mso-wrap-distance-top:0;mso-wrap-distance-right:9pt;mso-wrap-distance-bottom:0;mso-position-horizontal:absolute;mso-position-horizontal-relative:text;mso-position-vertical:absolute;mso-position-vertical-relative:text;mso-width-percent:0;mso-height-percent:0;mso-width-relative:margin;mso-height-relative:margin;v-text-anchor:top" o:gfxdata="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" filled="f" stroked="f" strokeweight=".5pt">
-                <v:textbox>
-                  <w:txbxContent>
-                    <w:p>
-                      <w:r>
-                        <w:t>Декоратор</w:t>
-                      </w:r>
-                    </w:p>
-                  </w:txbxContent>
-                </v:textbox>
-              </v:shape>
-            </w:pict>
-          </mc:Fallback>
-        </mc:AlternateContent>
-      </w:r>
-      <w:r>
-        <w:rPr>
-          <w:noProof/>
-        </w:rPr>
-        <mc:AlternateContent>
-          <mc:Choice Requires="wps">
-            <w:drawing>
-              <wp:anchor distT="0" distB="0" distL="114300" distR="114300" simplePos="0" relativeHeight="251704320" behindDoc="0" locked="0" layoutInCell="1" allowOverlap="1" wp14:anchorId="6ADB83BB" wp14:editId="0259847D">
-                <wp:simplePos x="0" y="0"/>
-                <wp:positionH relativeFrom="column">
-                  <wp:posOffset>2234565</wp:posOffset>
-                </wp:positionH>
-                <wp:positionV relativeFrom="paragraph">
-                  <wp:posOffset>4744720</wp:posOffset>
-                </wp:positionV>
-                <wp:extent cx="2075180" cy="491490"/>
-                <wp:effectExtent l="0" t="0" r="20320" b="22860"/>
-                <wp:wrapNone/>
-                <wp:docPr id="3" name="Прямоугольник 3"/>
-                <wp:cNvGraphicFramePr/>
-                <a:graphic xmlns:a="http://schemas.openxmlformats.org/drawingml/2006/main">
-                  <a:graphicData uri="http://schemas.microsoft.com/office/word/2010/wordprocessingShape">
-                    <wps:wsp>
-                      <wps:cNvSpPr/>
-                      <wps:spPr>
-                        <a:xfrm>
-                          <a:off x="0" y="0"/>
-                          <a:ext cx="2075180" cy="491490"/>
-                        </a:xfrm>
-                        <a:prstGeom prst="rect">
-                          <a:avLst/>
-                        </a:prstGeom>
-                      </wps:spPr>
-                      <wps:style>
-                        <a:lnRef idx="2">
-                          <a:schemeClr val="accent1">
-                            <a:shade val="50000"/>
-                          </a:schemeClr>
-                        </a:lnRef>
-                        <a:fillRef idx="1">
-                          <a:schemeClr val="accent1"/>
-                        </a:fillRef>
-                        <a:effectRef idx="0">
-                          <a:schemeClr val="accent1"/>
-                        </a:effectRef>
-                        <a:fontRef idx="minor">
-                          <a:schemeClr val="lt1"/>
-                        </a:fontRef>
-                      </wps:style>
-                      <wps:txbx>
-                        <w:txbxContent>
-                          <w:p>
-                            <w:pPr>
-                              <w:rPr>
-                                <w:i/>
-                                <w:lang w:val="en-US"/>
-                              </w:rPr>
-                            </w:pPr>
-                            <w:r>
-                              <w:rPr>
-                                <w:i/>
-                                <w:lang w:val="en-US"/>
-                              </w:rPr>
-                              <w:t>I</w:t>
-                            </w:r>
-                            <w:r>
-                              <w:rPr>
-                                <w:i/>
-                                <w:lang w:val="en-US"/>
-                              </w:rPr>
-                              <w:t>ValidateFigureService</w:t>
-                            </w:r>
-                            <w:r>
-                              <w:rPr>
-                                <w:i/>
-                                <w:lang w:val="en-US"/>
-                              </w:rPr>
-                              <w:br/>
-                              <w:t>+GetAllowedMoveVectors</w:t>
-                            </w:r>
-                          </w:p>
-                        </w:txbxContent>
-                      </wps:txbx>
-                      <wps:bodyPr rot="0" spcFirstLastPara="0" vertOverflow="overflow" horzOverflow="overflow" vert="horz" wrap="square" lIns="91440" tIns="45720" rIns="91440" bIns="45720" numCol="1" spcCol="0" rtlCol="0" fromWordArt="0" anchor="ctr" anchorCtr="0" forceAA="0" compatLnSpc="1">
-                        <a:prstTxWarp prst="textNoShape">
-                          <a:avLst/>
-                        </a:prstTxWarp>
-                        <a:noAutofit/>
-                      </wps:bodyPr>
-                    </wps:wsp>
-                  </a:graphicData>
-                </a:graphic>
-                <wp14:sizeRelH relativeFrom="margin">
-                  <wp14:pctWidth>0</wp14:pctWidth>
-                </wp14:sizeRelH>
-                <wp14:sizeRelV relativeFrom="margin">
-                  <wp14:pctHeight>0</wp14:pctHeight>
-                </wp14:sizeRelV>
-              </wp:anchor>
-            </w:drawing>
-          </mc:Choice>
-          <mc:Fallback>
-            <w:pict>
-              <v:rect w14:anchorId="6ADB83BB" id="Прямоугольник 3" o:spid="_x0000_s1058" style="position:absolute;margin-left:175.95pt;margin-top:373.6pt;width:163.4pt;height:38.7pt;z-index:251704320;visibility:visible;mso-wrap-style:square;mso-width-percent:0;mso-height-percent:0;mso-wrap-distance-left:9pt;mso-wrap-distance-top:0;mso-wrap-distance-right:9pt;mso-wrap-distance-bottom:0;mso-position-horizontal:absolute;mso-position-horizontal-relative:text;mso-position-vertical:absolute;mso-position-vertical-relative:text;mso-width-percent:0;mso-height-percent:0;mso-width-relative:margin;mso-height-relative:margin;v-text-anchor:middle" o:gfxdata="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" fillcolor="#5b9bd5 [3204]" strokecolor="#1f4d78 [1604]" strokeweight="1pt">
-                <v:textbox>
-                  <w:txbxContent>
-                    <w:p>
-                      <w:pPr>
-                        <w:rPr>
-                          <w:i/>
-                          <w:lang w:val="en-US"/>
-                        </w:rPr>
-                      </w:pPr>
-                      <w:r>
-                        <w:rPr>
-                          <w:i/>
-                          <w:lang w:val="en-US"/>
-                        </w:rPr>
-                        <w:t>I</w:t>
-                      </w:r>
-                      <w:r>
-                        <w:rPr>
-                          <w:i/>
-                          <w:lang w:val="en-US"/>
-                        </w:rPr>
-                        <w:t>ValidateFigureService</w:t>
-                      </w:r>
-                      <w:r>
-                        <w:rPr>
-                          <w:i/>
-                          <w:lang w:val="en-US"/>
-                        </w:rPr>
-                        <w:br/>
-                        <w:t>+GetAllowedMoveVectors</w:t>
-                      </w:r>
-                    </w:p>
-                  </w:txbxContent>
-                </v:textbox>
-              </v:rect>
-            </w:pict>
-          </mc:Fallback>
-        </mc:AlternateContent>
-      </w:r>
-      <w:r>
-        <w:rPr>
-          <w:noProof/>
-        </w:rPr>
-        <mc:AlternateContent>
-          <mc:Choice Requires="wpg">
-            <w:drawing>
-              <wp:anchor distT="0" distB="0" distL="114300" distR="114300" simplePos="0" relativeHeight="251706368" behindDoc="0" locked="0" layoutInCell="1" allowOverlap="1" wp14:anchorId="7C856212" wp14:editId="2410495F">
-                <wp:simplePos x="0" y="0"/>
-                <wp:positionH relativeFrom="column">
-                  <wp:posOffset>3070052</wp:posOffset>
-                </wp:positionH>
-                <wp:positionV relativeFrom="paragraph">
-                  <wp:posOffset>5234758</wp:posOffset>
-                </wp:positionV>
-                <wp:extent cx="80645" cy="233680"/>
-                <wp:effectExtent l="19050" t="19050" r="33655" b="33020"/>
-                <wp:wrapNone/>
-                <wp:docPr id="8" name="Группа 8"/>
-                <wp:cNvGraphicFramePr/>
-                <a:graphic xmlns:a="http://schemas.openxmlformats.org/drawingml/2006/main">
-                  <a:graphicData uri="http://schemas.microsoft.com/office/word/2010/wordprocessingGroup">
-                    <wpg:wgp>
-                      <wpg:cNvGrpSpPr/>
-                      <wpg:grpSpPr>
-                        <a:xfrm>
-                          <a:off x="0" y="0"/>
-                          <a:ext cx="80645" cy="233680"/>
-                          <a:chOff x="0" y="0"/>
-                          <a:chExt cx="80889" cy="233680"/>
-                        </a:xfrm>
-                      </wpg:grpSpPr>
-                      <wps:wsp>
-                        <wps:cNvPr id="13" name="Прямая со стрелкой 13"/>
-                        <wps:cNvCnPr/>
-                        <wps:spPr>
-                          <a:xfrm flipH="1">
-                            <a:off x="36285" y="0"/>
-                            <a:ext cx="2540" cy="233680"/>
-                          </a:xfrm>
-                          <a:prstGeom prst="straightConnector1">
-                            <a:avLst/>
-                          </a:prstGeom>
-                          <a:ln w="9525">
-                            <a:prstDash val="dash"/>
-                            <a:headEnd type="none"/>
-                            <a:tailEnd type="none"/>
-                          </a:ln>
-                        </wps:spPr>
-                        <wps:style>
-                          <a:lnRef idx="1">
-                            <a:schemeClr val="accent1"/>
-                          </a:lnRef>
-                          <a:fillRef idx="0">
-                            <a:schemeClr val="accent1"/>
-                          </a:fillRef>
-                          <a:effectRef idx="0">
-                            <a:schemeClr val="accent1"/>
-                          </a:effectRef>
-                          <a:fontRef idx="minor">
-                            <a:schemeClr val="tx1"/>
-                          </a:fontRef>
-                        </wps:style>
-                        <wps:bodyPr/>
-                      </wps:wsp>
-                      <wps:wsp>
-                        <wps:cNvPr id="16" name="Равнобедренный треугольник 16"/>
-                        <wps:cNvSpPr/>
-                        <wps:spPr>
-                          <a:xfrm flipH="1">
-                            <a:off x="0" y="3628"/>
-                            <a:ext cx="80889" cy="55685"/>
-                          </a:xfrm>
-                          <a:prstGeom prst="triangle">
-                            <a:avLst/>
-                          </a:prstGeom>
-                          <a:solidFill>
-                            <a:schemeClr val="bg1"/>
-                          </a:solidFill>
-                          <a:ln w="9525"/>
-                        </wps:spPr>
-                        <wps:style>
-                          <a:lnRef idx="2">
-                            <a:schemeClr val="accent1">
-                              <a:shade val="50000"/>
-                            </a:schemeClr>
-                          </a:lnRef>
-                          <a:fillRef idx="1">
-                            <a:schemeClr val="accent1"/>
-                          </a:fillRef>
-                          <a:effectRef idx="0">
-                            <a:schemeClr val="accent1"/>
-                          </a:effectRef>
-                          <a:fontRef idx="minor">
-                            <a:schemeClr val="lt1"/>
-                          </a:fontRef>
-                        </wps:style>
-                        <wps:bodyPr rot="0" spcFirstLastPara="0" vertOverflow="overflow" horzOverflow="overflow" vert="horz" wrap="square" lIns="91440" tIns="45720" rIns="91440" bIns="45720" numCol="1" spcCol="0" rtlCol="0" fromWordArt="0" anchor="ctr" anchorCtr="0" forceAA="0" compatLnSpc="1">
-                          <a:prstTxWarp prst="textNoShape">
-                            <a:avLst/>
-                          </a:prstTxWarp>
-                          <a:noAutofit/>
-                        </wps:bodyPr>
-                      </wps:wsp>
-                    </wpg:wgp>
-                  </a:graphicData>
-                </a:graphic>
-              </wp:anchor>
-            </w:drawing>
-          </mc:Choice>
-          <mc:Fallback>
-            <w:pict>
-              <v:group w14:anchorId="65EF55E8" id="Группа 8" o:spid="_x0000_s1026" style="position:absolute;margin-left:241.75pt;margin-top:412.2pt;width:6.35pt;height:18.4pt;z-index:251706368" coordsize="80889,233680" o:gfxdata="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">
-                <v:shape id="Прямая со стрелкой 13" o:spid="_x0000_s1027" type="#_x0000_t32" style="position:absolute;left:36285;width:2540;height:233680;flip:x;visibility:visible;mso-wrap-style:square" o:connectortype="straight" o:gfxdata="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" strokecolor="#5b9bd5 [3204]">
-                  <v:stroke dashstyle="dash" joinstyle="miter"/>
-                </v:shape>
-                <v:shape id="Равнобедренный треугольник 16" o:spid="_x0000_s1028" type="#_x0000_t5" style="position:absolute;top:3628;width:80889;height:55685;flip:x;visibility:visible;mso-wrap-style:square;v-text-anchor:middle" o:gfxdata="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" fillcolor="white [3212]" strokecolor="#1f4d78 [1604]"/>
-              </v:group>
-            </w:pict>
-          </mc:Fallback>
-        </mc:AlternateContent>
-      </w:r>
     </w:p>
-    <w:p>
-      <w:r>
-        <w:rPr>
-          <w:noProof/>
-        </w:rPr>
-        <mc:AlternateContent>
-          <mc:Choice Requires="wpg">
-            <w:drawing>
-              <wp:anchor distT="0" distB="0" distL="114300" distR="114300" simplePos="0" relativeHeight="251815936" behindDoc="0" locked="0" layoutInCell="1" allowOverlap="1" wp14:anchorId="5DB821FC" wp14:editId="7BFCA3F9">
-                <wp:simplePos x="0" y="0"/>
-                <wp:positionH relativeFrom="column">
-                  <wp:posOffset>3094782</wp:posOffset>
-                </wp:positionH>
-                <wp:positionV relativeFrom="paragraph">
-                  <wp:posOffset>4159</wp:posOffset>
-                </wp:positionV>
-                <wp:extent cx="80645" cy="233680"/>
-                <wp:effectExtent l="19050" t="19050" r="33655" b="33020"/>
-                <wp:wrapNone/>
-                <wp:docPr id="75" name="Группа 75"/>
-                <wp:cNvGraphicFramePr/>
-                <a:graphic xmlns:a="http://schemas.openxmlformats.org/drawingml/2006/main">
-                  <a:graphicData uri="http://schemas.microsoft.com/office/word/2010/wordprocessingGroup">
-                    <wpg:wgp>
-                      <wpg:cNvGrpSpPr/>
-                      <wpg:grpSpPr>
-                        <a:xfrm>
-                          <a:off x="0" y="0"/>
-                          <a:ext cx="80645" cy="233680"/>
-                          <a:chOff x="0" y="0"/>
-                          <a:chExt cx="80889" cy="233680"/>
-                        </a:xfrm>
-                      </wpg:grpSpPr>
-                      <wps:wsp>
-                        <wps:cNvPr id="76" name="Прямая со стрелкой 76"/>
-                        <wps:cNvCnPr/>
-                        <wps:spPr>
-                          <a:xfrm flipH="1">
-                            <a:off x="36285" y="0"/>
-                            <a:ext cx="2540" cy="233680"/>
-                          </a:xfrm>
-                          <a:prstGeom prst="straightConnector1">
-                            <a:avLst/>
-                          </a:prstGeom>
-                          <a:ln w="9525">
-                            <a:prstDash val="dash"/>
-                            <a:headEnd type="none"/>
-                            <a:tailEnd type="none"/>
-                          </a:ln>
-                        </wps:spPr>
-                        <wps:style>
-                          <a:lnRef idx="1">
-                            <a:schemeClr val="accent1"/>
-                          </a:lnRef>
-                          <a:fillRef idx="0">
-                            <a:schemeClr val="accent1"/>
-                          </a:fillRef>
-                          <a:effectRef idx="0">
-                            <a:schemeClr val="accent1"/>
-                          </a:effectRef>
-                          <a:fontRef idx="minor">
-                            <a:schemeClr val="tx1"/>
-                          </a:fontRef>
-                        </wps:style>
-                        <wps:bodyPr/>
-                      </wps:wsp>
-                      <wps:wsp>
-                        <wps:cNvPr id="77" name="Равнобедренный треугольник 77"/>
-                        <wps:cNvSpPr/>
-                        <wps:spPr>
-                          <a:xfrm flipH="1">
-                            <a:off x="0" y="3628"/>
-                            <a:ext cx="80889" cy="55685"/>
-                          </a:xfrm>
-                          <a:prstGeom prst="triangle">
-                            <a:avLst/>
-                          </a:prstGeom>
-                          <a:solidFill>
-                            <a:schemeClr val="bg1"/>
-                          </a:solidFill>
-                          <a:ln w="9525"/>
-                        </wps:spPr>
-                        <wps:style>
-                          <a:lnRef idx="2">
-                            <a:schemeClr val="accent1">
-                              <a:shade val="50000"/>
-                            </a:schemeClr>
-                          </a:lnRef>
-                          <a:fillRef idx="1">
-                            <a:schemeClr val="accent1"/>
-                          </a:fillRef>
-                          <a:effectRef idx="0">
-                            <a:schemeClr val="accent1"/>
-                          </a:effectRef>
-                          <a:fontRef idx="minor">
-                            <a:schemeClr val="lt1"/>
-                          </a:fontRef>
-                        </wps:style>
-                        <wps:bodyPr rot="0" spcFirstLastPara="0" vertOverflow="overflow" horzOverflow="overflow" vert="horz" wrap="square" lIns="91440" tIns="45720" rIns="91440" bIns="45720" numCol="1" spcCol="0" rtlCol="0" fromWordArt="0" anchor="ctr" anchorCtr="0" forceAA="0" compatLnSpc="1">
-                          <a:prstTxWarp prst="textNoShape">
-                            <a:avLst/>
-                          </a:prstTxWarp>
-                          <a:noAutofit/>
-                        </wps:bodyPr>
-                      </wps:wsp>
-                    </wpg:wgp>
-                  </a:graphicData>
-                </a:graphic>
-              </wp:anchor>
-            </w:drawing>
-          </mc:Choice>
-          <mc:Fallback>
-            <w:pict>
-              <v:group w14:anchorId="4D1C5C8B" id="Группа 75" o:spid="_x0000_s1026" style="position:absolute;margin-left:243.7pt;margin-top:.35pt;width:6.35pt;height:18.4pt;z-index:251815936" coordsize="80889,233680" o:gfxdata="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">
-                <v:shape id="Прямая со стрелкой 76" o:spid="_x0000_s1027" type="#_x0000_t32" style="position:absolute;left:36285;width:2540;height:233680;flip:x;visibility:visible;mso-wrap-style:square" o:connectortype="straight" o:gfxdata="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" strokecolor="#5b9bd5 [3204]">
-                  <v:stroke dashstyle="dash" joinstyle="miter"/>
-                </v:shape>
-                <v:shape id="Равнобедренный треугольник 77" o:spid="_x0000_s1028" type="#_x0000_t5" style="position:absolute;top:3628;width:80889;height:55685;flip:x;visibility:visible;mso-wrap-style:square;v-text-anchor:middle" o:gfxdata="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" fillcolor="white [3212]" strokecolor="#1f4d78 [1604]"/>
-              </v:group>
-            </w:pict>
-          </mc:Fallback>
-        </mc:AlternateContent>
-      </w:r>
-    </w:p>
-    <w:p/>
-    <w:p>
-      <w:r>
-        <w:rPr>
-          <w:noProof/>
-        </w:rPr>
-        <mc:AlternateContent>
-          <mc:Choice Requires="wpg">
-            <w:drawing>
-              <wp:anchor distT="0" distB="0" distL="114300" distR="114300" simplePos="0" relativeHeight="251714560" behindDoc="0" locked="0" layoutInCell="1" allowOverlap="1" wp14:anchorId="65A2F358" wp14:editId="375E5DD9">
-                <wp:simplePos x="0" y="0"/>
-                <wp:positionH relativeFrom="column">
-                  <wp:posOffset>2887980</wp:posOffset>
-                </wp:positionH>
-                <wp:positionV relativeFrom="paragraph">
-                  <wp:posOffset>1059815</wp:posOffset>
-                </wp:positionV>
-                <wp:extent cx="80645" cy="233680"/>
-                <wp:effectExtent l="19050" t="19050" r="33655" b="33020"/>
-                <wp:wrapNone/>
-                <wp:docPr id="51" name="Группа 51"/>
-                <wp:cNvGraphicFramePr/>
-                <a:graphic xmlns:a="http://schemas.openxmlformats.org/drawingml/2006/main">
-                  <a:graphicData uri="http://schemas.microsoft.com/office/word/2010/wordprocessingGroup">
-                    <wpg:wgp>
-                      <wpg:cNvGrpSpPr/>
-                      <wpg:grpSpPr>
-                        <a:xfrm>
-                          <a:off x="0" y="0"/>
-                          <a:ext cx="80645" cy="233680"/>
-                          <a:chOff x="0" y="0"/>
-                          <a:chExt cx="80889" cy="233680"/>
-                        </a:xfrm>
-                      </wpg:grpSpPr>
-                      <wps:wsp>
-                        <wps:cNvPr id="52" name="Прямая со стрелкой 52"/>
-                        <wps:cNvCnPr/>
-                        <wps:spPr>
-                          <a:xfrm flipH="1">
-                            <a:off x="36285" y="0"/>
-                            <a:ext cx="2540" cy="233680"/>
-                          </a:xfrm>
-                          <a:prstGeom prst="straightConnector1">
-                            <a:avLst/>
-                          </a:prstGeom>
-                          <a:ln w="9525">
-                            <a:prstDash val="dash"/>
-                            <a:headEnd type="none"/>
-                            <a:tailEnd type="none"/>
-                          </a:ln>
-                        </wps:spPr>
-                        <wps:style>
-                          <a:lnRef idx="1">
-                            <a:schemeClr val="accent1"/>
-                          </a:lnRef>
-                          <a:fillRef idx="0">
-                            <a:schemeClr val="accent1"/>
-                          </a:fillRef>
-                          <a:effectRef idx="0">
-                            <a:schemeClr val="accent1"/>
-                          </a:effectRef>
-                          <a:fontRef idx="minor">
-                            <a:schemeClr val="tx1"/>
-                          </a:fontRef>
-                        </wps:style>
-                        <wps:bodyPr/>
-                      </wps:wsp>
-                      <wps:wsp>
-                        <wps:cNvPr id="53" name="Равнобедренный треугольник 53"/>
-                        <wps:cNvSpPr/>
-                        <wps:spPr>
-                          <a:xfrm flipH="1">
-                            <a:off x="0" y="3628"/>
-                            <a:ext cx="80889" cy="55685"/>
-                          </a:xfrm>
-                          <a:prstGeom prst="triangle">
-                            <a:avLst/>
-                          </a:prstGeom>
-                          <a:solidFill>
-                            <a:schemeClr val="bg1"/>
-                          </a:solidFill>
-                          <a:ln w="9525"/>
-                        </wps:spPr>
-                        <wps:style>
-                          <a:lnRef idx="2">
-                            <a:schemeClr val="accent1">
-                              <a:shade val="50000"/>
-                            </a:schemeClr>
-                          </a:lnRef>
-                          <a:fillRef idx="1">
-                            <a:schemeClr val="accent1"/>
-                          </a:fillRef>
-                          <a:effectRef idx="0">
-                            <a:schemeClr val="accent1"/>
-                          </a:effectRef>
-                          <a:fontRef idx="minor">
-                            <a:schemeClr val="lt1"/>
-                          </a:fontRef>
-                        </wps:style>
-                        <wps:bodyPr rot="0" spcFirstLastPara="0" vertOverflow="overflow" horzOverflow="overflow" vert="horz" wrap="square" lIns="91440" tIns="45720" rIns="91440" bIns="45720" numCol="1" spcCol="0" rtlCol="0" fromWordArt="0" anchor="ctr" anchorCtr="0" forceAA="0" compatLnSpc="1">
-                          <a:prstTxWarp prst="textNoShape">
-                            <a:avLst/>
-                          </a:prstTxWarp>
-                          <a:noAutofit/>
-                        </wps:bodyPr>
-                      </wps:wsp>
-                    </wpg:wgp>
-                  </a:graphicData>
-                </a:graphic>
-              </wp:anchor>
-            </w:drawing>
-          </mc:Choice>
-          <mc:Fallback>
-            <w:pict>
-              <v:group w14:anchorId="7FDA4A74" id="Группа 51" o:spid="_x0000_s1026" style="position:absolute;margin-left:227.4pt;margin-top:83.45pt;width:6.35pt;height:18.4pt;z-index:251714560" coordsize="80889,233680" o:gfxdata="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">
-                <v:shape id="Прямая со стрелкой 52" o:spid="_x0000_s1027" type="#_x0000_t32" style="position:absolute;left:36285;width:2540;height:233680;flip:x;visibility:visible;mso-wrap-style:square" o:connectortype="straight" o:gfxdata="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" strokecolor="#5b9bd5 [3204]">
-                  <v:stroke dashstyle="dash" joinstyle="miter"/>
-                </v:shape>
-                <v:shape id="Равнобедренный треугольник 53" o:spid="_x0000_s1028" type="#_x0000_t5" style="position:absolute;top:3628;width:80889;height:55685;flip:x;visibility:visible;mso-wrap-style:square;v-text-anchor:middle" o:gfxdata="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" fillcolor="white [3212]" strokecolor="#1f4d78 [1604]"/>
-              </v:group>
-            </w:pict>
-          </mc:Fallback>
-        </mc:AlternateContent>
-      </w:r>
-      <w:r>
-        <w:rPr>
-          <w:noProof/>
-        </w:rPr>
-        <mc:AlternateContent>
-          <mc:Choice Requires="wpg">
-            <w:drawing>
-              <wp:anchor distT="0" distB="0" distL="114300" distR="114300" simplePos="0" relativeHeight="251724800" behindDoc="0" locked="0" layoutInCell="1" allowOverlap="1" wp14:anchorId="68456C1D" wp14:editId="4A51829B">
-                <wp:simplePos x="0" y="0"/>
-                <wp:positionH relativeFrom="column">
-                  <wp:posOffset>2864485</wp:posOffset>
-                </wp:positionH>
-                <wp:positionV relativeFrom="paragraph">
-                  <wp:posOffset>92710</wp:posOffset>
-                </wp:positionV>
-                <wp:extent cx="90170" cy="492760"/>
-                <wp:effectExtent l="19050" t="0" r="24130" b="21590"/>
-                <wp:wrapNone/>
-                <wp:docPr id="62" name="Группа 62"/>
-                <wp:cNvGraphicFramePr/>
-                <a:graphic xmlns:a="http://schemas.openxmlformats.org/drawingml/2006/main">
-                  <a:graphicData uri="http://schemas.microsoft.com/office/word/2010/wordprocessingGroup">
-                    <wpg:wgp>
-                      <wpg:cNvGrpSpPr/>
-                      <wpg:grpSpPr>
-                        <a:xfrm>
-                          <a:off x="0" y="0"/>
-                          <a:ext cx="90170" cy="492760"/>
-                          <a:chOff x="0" y="0"/>
-                          <a:chExt cx="90170" cy="492760"/>
-                        </a:xfrm>
-                      </wpg:grpSpPr>
-                      <wps:wsp>
-                        <wps:cNvPr id="63" name="Прямая со стрелкой 63"/>
-                        <wps:cNvCnPr/>
-                        <wps:spPr>
-                          <a:xfrm>
-                            <a:off x="46182" y="0"/>
-                            <a:ext cx="0" cy="492760"/>
-                          </a:xfrm>
-                          <a:prstGeom prst="straightConnector1">
-                            <a:avLst/>
-                          </a:prstGeom>
-                          <a:ln w="9525">
-                            <a:tailEnd type="none"/>
-                          </a:ln>
-                        </wps:spPr>
-                        <wps:style>
-                          <a:lnRef idx="1">
-                            <a:schemeClr val="accent1"/>
-                          </a:lnRef>
-                          <a:fillRef idx="0">
-                            <a:schemeClr val="accent1"/>
-                          </a:fillRef>
-                          <a:effectRef idx="0">
-                            <a:schemeClr val="accent1"/>
-                          </a:effectRef>
-                          <a:fontRef idx="minor">
-                            <a:schemeClr val="tx1"/>
-                          </a:fontRef>
-                        </wps:style>
-                        <wps:bodyPr/>
-                      </wps:wsp>
-                      <wps:wsp>
-                        <wps:cNvPr id="64" name="Ромб 64"/>
-                        <wps:cNvSpPr/>
-                        <wps:spPr>
-                          <a:xfrm>
-                            <a:off x="0" y="32327"/>
-                            <a:ext cx="90170" cy="112395"/>
-                          </a:xfrm>
-                          <a:prstGeom prst="diamond">
-                            <a:avLst/>
-                          </a:prstGeom>
-                          <a:solidFill>
-                            <a:schemeClr val="bg1"/>
-                          </a:solidFill>
-                          <a:ln w="9525"/>
-                        </wps:spPr>
-                        <wps:style>
-                          <a:lnRef idx="2">
-                            <a:schemeClr val="accent1">
-                              <a:shade val="50000"/>
-                            </a:schemeClr>
-                          </a:lnRef>
-                          <a:fillRef idx="1">
-                            <a:schemeClr val="accent1"/>
-                          </a:fillRef>
-                          <a:effectRef idx="0">
-                            <a:schemeClr val="accent1"/>
-                          </a:effectRef>
-                          <a:fontRef idx="minor">
-                            <a:schemeClr val="lt1"/>
-                          </a:fontRef>
-                        </wps:style>
-                        <wps:bodyPr rot="0" spcFirstLastPara="0" vertOverflow="overflow" horzOverflow="overflow" vert="horz" wrap="square" lIns="91440" tIns="45720" rIns="91440" bIns="45720" numCol="1" spcCol="0" rtlCol="0" fromWordArt="0" anchor="ctr" anchorCtr="0" forceAA="0" compatLnSpc="1">
-                          <a:prstTxWarp prst="textNoShape">
-                            <a:avLst/>
-                          </a:prstTxWarp>
-                          <a:noAutofit/>
-                        </wps:bodyPr>
-                      </wps:wsp>
-                    </wpg:wgp>
-                  </a:graphicData>
-                </a:graphic>
-              </wp:anchor>
-            </w:drawing>
-          </mc:Choice>
-          <mc:Fallback>
-            <w:pict>
-              <v:group w14:anchorId="6CD88FFA" id="Группа 62" o:spid="_x0000_s1026" style="position:absolute;margin-left:225.55pt;margin-top:7.3pt;width:7.1pt;height:38.8pt;z-index:251724800" coordsize="90170,492760" o:gfxdata="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">
-                <v:shape id="Прямая со стрелкой 63" o:spid="_x0000_s1027" type="#_x0000_t32" style="position:absolute;left:46182;width:0;height:492760;visibility:visible;mso-wrap-style:square" o:connectortype="straight" o:gfxdata="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" strokecolor="#5b9bd5 [3204]">
-                  <v:stroke joinstyle="miter"/>
-                </v:shape>
-                <v:shape id="Ромб 64" o:spid="_x0000_s1028" type="#_x0000_t4" style="position:absolute;top:32327;width:90170;height:112395;visibility:visible;mso-wrap-style:square;v-text-anchor:middle" o:gfxdata="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" fillcolor="white [3212]" strokecolor="#1f4d78 [1604]"/>
-              </v:group>
-            </w:pict>
-          </mc:Fallback>
-        </mc:AlternateContent>
-      </w:r>
-      <w:r>
-        <w:rPr>
-          <w:noProof/>
-        </w:rPr>
-        <mc:AlternateContent>
-          <mc:Choice Requires="wps">
-            <w:drawing>
-              <wp:anchor distT="0" distB="0" distL="114300" distR="114300" simplePos="0" relativeHeight="251718656" behindDoc="0" locked="0" layoutInCell="1" allowOverlap="1" wp14:anchorId="1294ACF2" wp14:editId="6CBB8A04">
-                <wp:simplePos x="0" y="0"/>
-                <wp:positionH relativeFrom="column">
-                  <wp:posOffset>4237355</wp:posOffset>
-                </wp:positionH>
-                <wp:positionV relativeFrom="paragraph">
-                  <wp:posOffset>586105</wp:posOffset>
-                </wp:positionV>
-                <wp:extent cx="1676400" cy="472440"/>
-                <wp:effectExtent l="0" t="0" r="19050" b="22860"/>
-                <wp:wrapNone/>
-                <wp:docPr id="55" name="Прямоугольник 55"/>
-                <wp:cNvGraphicFramePr/>
-                <a:graphic xmlns:a="http://schemas.openxmlformats.org/drawingml/2006/main">
-                  <a:graphicData uri="http://schemas.microsoft.com/office/word/2010/wordprocessingShape">
-                    <wps:wsp>
-                      <wps:cNvSpPr/>
-                      <wps:spPr>
-                        <a:xfrm>
-                          <a:off x="0" y="0"/>
-                          <a:ext cx="1676400" cy="472440"/>
-                        </a:xfrm>
-                        <a:prstGeom prst="rect">
-                          <a:avLst/>
-                        </a:prstGeom>
-                      </wps:spPr>
-                      <wps:style>
-                        <a:lnRef idx="2">
-                          <a:schemeClr val="accent1">
-                            <a:shade val="50000"/>
-                          </a:schemeClr>
-                        </a:lnRef>
-                        <a:fillRef idx="1">
-                          <a:schemeClr val="accent1"/>
-                        </a:fillRef>
-                        <a:effectRef idx="0">
-                          <a:schemeClr val="accent1"/>
-                        </a:effectRef>
-                        <a:fontRef idx="minor">
-                          <a:schemeClr val="lt1"/>
-                        </a:fontRef>
-                      </wps:style>
-                      <wps:txbx>
-                        <w:txbxContent>
-                          <w:p>
-                            <w:pPr>
-                              <w:rPr>
-                                <w:i/>
-                                <w:lang w:val="en-US"/>
-                              </w:rPr>
-                            </w:pPr>
-                            <w:r>
-                              <w:rPr>
-                                <w:i/>
-                                <w:lang w:val="en-US"/>
-                              </w:rPr>
-                              <w:t>IDirectMoveService</w:t>
-                            </w:r>
-                            <w:r>
-                              <w:rPr>
-                                <w:i/>
-                                <w:lang w:val="en-US"/>
-                              </w:rPr>
-                              <w:br/>
-                              <w:t>+DirectMove</w:t>
-                            </w:r>
-                          </w:p>
-                        </w:txbxContent>
-                      </wps:txbx>
-                      <wps:bodyPr rot="0" spcFirstLastPara="0" vertOverflow="overflow" horzOverflow="overflow" vert="horz" wrap="square" lIns="91440" tIns="45720" rIns="91440" bIns="45720" numCol="1" spcCol="0" rtlCol="0" fromWordArt="0" anchor="ctr" anchorCtr="0" forceAA="0" compatLnSpc="1">
-                        <a:prstTxWarp prst="textNoShape">
-                          <a:avLst/>
-                        </a:prstTxWarp>
-                        <a:noAutofit/>
-                      </wps:bodyPr>
-                    </wps:wsp>
-                  </a:graphicData>
-                </a:graphic>
-                <wp14:sizeRelH relativeFrom="margin">
-                  <wp14:pctWidth>0</wp14:pctWidth>
-                </wp14:sizeRelH>
-                <wp14:sizeRelV relativeFrom="margin">
-                  <wp14:pctHeight>0</wp14:pctHeight>
-                </wp14:sizeRelV>
-              </wp:anchor>
-            </w:drawing>
-          </mc:Choice>
-          <mc:Fallback>
-            <w:pict>
-              <v:rect w14:anchorId="1294ACF2" id="Прямоугольник 55" o:spid="_x0000_s1059" style="position:absolute;margin-left:333.65pt;margin-top:46.15pt;width:132pt;height:37.2pt;z-index:251718656;visibility:visible;mso-wrap-style:square;mso-width-percent:0;mso-height-percent:0;mso-wrap-distance-left:9pt;mso-wrap-distance-top:0;mso-wrap-distance-right:9pt;mso-wrap-distance-bottom:0;mso-position-horizontal:absolute;mso-position-horizontal-relative:text;mso-position-vertical:absolute;mso-position-vertical-relative:text;mso-width-percent:0;mso-height-percent:0;mso-width-relative:margin;mso-height-relative:margin;v-text-anchor:middle" o:gfxdata="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" fillcolor="#5b9bd5 [3204]" strokecolor="#1f4d78 [1604]" strokeweight="1pt">
-                <v:textbox>
-                  <w:txbxContent>
-                    <w:p>
-                      <w:pPr>
-                        <w:rPr>
-                          <w:i/>
-                          <w:lang w:val="en-US"/>
-                        </w:rPr>
-                      </w:pPr>
-                      <w:r>
-                        <w:rPr>
-                          <w:i/>
-                          <w:lang w:val="en-US"/>
-                        </w:rPr>
-                        <w:t>IDirectMoveService</w:t>
-                      </w:r>
-                      <w:r>
-                        <w:rPr>
-                          <w:i/>
-                          <w:lang w:val="en-US"/>
-                        </w:rPr>
-                        <w:br/>
-                        <w:t>+DirectMove</w:t>
-                      </w:r>
-                    </w:p>
-                  </w:txbxContent>
-                </v:textbox>
-              </v:rect>
-            </w:pict>
-          </mc:Fallback>
-        </mc:AlternateContent>
-      </w:r>
-      <w:r>
-        <w:rPr>
-          <w:noProof/>
-        </w:rPr>
-        <mc:AlternateContent>
-          <mc:Choice Requires="wps">
-            <w:drawing>
-              <wp:anchor distT="0" distB="0" distL="114300" distR="114300" simplePos="0" relativeHeight="251672576" behindDoc="0" locked="0" layoutInCell="1" allowOverlap="1" wp14:anchorId="710530B1" wp14:editId="6F29F8E6">
-                <wp:simplePos x="0" y="0"/>
-                <wp:positionH relativeFrom="column">
-                  <wp:posOffset>4238625</wp:posOffset>
-                </wp:positionH>
-                <wp:positionV relativeFrom="paragraph">
-                  <wp:posOffset>1320165</wp:posOffset>
-                </wp:positionV>
-                <wp:extent cx="1676400" cy="472440"/>
-                <wp:effectExtent l="0" t="0" r="19050" b="22860"/>
-                <wp:wrapNone/>
-                <wp:docPr id="22" name="Прямоугольник 22"/>
-                <wp:cNvGraphicFramePr/>
-                <a:graphic xmlns:a="http://schemas.openxmlformats.org/drawingml/2006/main">
-                  <a:graphicData uri="http://schemas.microsoft.com/office/word/2010/wordprocessingShape">
-                    <wps:wsp>
-                      <wps:cNvSpPr/>
-                      <wps:spPr>
-                        <a:xfrm>
-                          <a:off x="0" y="0"/>
-                          <a:ext cx="1676400" cy="472440"/>
-                        </a:xfrm>
-                        <a:prstGeom prst="rect">
-                          <a:avLst/>
-                        </a:prstGeom>
-                      </wps:spPr>
-                      <wps:style>
-                        <a:lnRef idx="2">
-                          <a:schemeClr val="accent1">
-                            <a:shade val="50000"/>
-                          </a:schemeClr>
-                        </a:lnRef>
-                        <a:fillRef idx="1">
-                          <a:schemeClr val="accent1"/>
-                        </a:fillRef>
-                        <a:effectRef idx="0">
-                          <a:schemeClr val="accent1"/>
-                        </a:effectRef>
-                        <a:fontRef idx="minor">
-                          <a:schemeClr val="lt1"/>
-                        </a:fontRef>
-                      </wps:style>
-                      <wps:txbx>
-                        <w:txbxContent>
-                          <w:p>
-                            <w:pPr>
-                              <w:rPr>
-                                <w:lang w:val="en-US"/>
-                              </w:rPr>
-                            </w:pPr>
-                            <w:r>
-                              <w:rPr>
-                                <w:lang w:val="en-US"/>
-                              </w:rPr>
-                              <w:t>DirectMoveService</w:t>
-                            </w:r>
-                            <w:r>
-                              <w:rPr>
-                                <w:lang w:val="en-US"/>
-                              </w:rPr>
-                              <w:br/>
-                              <w:t>+DirectMove</w:t>
-                            </w:r>
-                          </w:p>
-                        </w:txbxContent>
-                      </wps:txbx>
-                      <wps:bodyPr rot="0" spcFirstLastPara="0" vertOverflow="overflow" horzOverflow="overflow" vert="horz" wrap="square" lIns="91440" tIns="45720" rIns="91440" bIns="45720" numCol="1" spcCol="0" rtlCol="0" fromWordArt="0" anchor="ctr" anchorCtr="0" forceAA="0" compatLnSpc="1">
-                        <a:prstTxWarp prst="textNoShape">
-                          <a:avLst/>
-                        </a:prstTxWarp>
-                        <a:noAutofit/>
-                      </wps:bodyPr>
-                    </wps:wsp>
-                  </a:graphicData>
-                </a:graphic>
-                <wp14:sizeRelH relativeFrom="margin">
-                  <wp14:pctWidth>0</wp14:pctWidth>
-                </wp14:sizeRelH>
-                <wp14:sizeRelV relativeFrom="margin">
-                  <wp14:pctHeight>0</wp14:pctHeight>
-                </wp14:sizeRelV>
-              </wp:anchor>
-            </w:drawing>
-          </mc:Choice>
-          <mc:Fallback>
-            <w:pict>
-              <v:rect w14:anchorId="710530B1" id="Прямоугольник 22" o:spid="_x0000_s1060" style="position:absolute;margin-left:333.75pt;margin-top:103.95pt;width:132pt;height:37.2pt;z-index:251672576;visibility:visible;mso-wrap-style:square;mso-width-percent:0;mso-height-percent:0;mso-wrap-distance-left:9pt;mso-wrap-distance-top:0;mso-wrap-distance-right:9pt;mso-wrap-distance-bottom:0;mso-position-horizontal:absolute;mso-position-horizontal-relative:text;mso-position-vertical:absolute;mso-position-vertical-relative:text;mso-width-percent:0;mso-height-percent:0;mso-width-relative:margin;mso-height-relative:margin;v-text-anchor:middle" o:gfxdata="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" fillcolor="#5b9bd5 [3204]" strokecolor="#1f4d78 [1604]" strokeweight="1pt">
-                <v:textbox>
-                  <w:txbxContent>
-                    <w:p>
-                      <w:pPr>
-                        <w:rPr>
-                          <w:lang w:val="en-US"/>
-                        </w:rPr>
-                      </w:pPr>
-                      <w:r>
-                        <w:rPr>
-                          <w:lang w:val="en-US"/>
-                        </w:rPr>
-                        <w:t>DirectMoveService</w:t>
-                      </w:r>
-                      <w:r>
-                        <w:rPr>
-                          <w:lang w:val="en-US"/>
-                        </w:rPr>
-                        <w:br/>
-                        <w:t>+DirectMove</w:t>
-                      </w:r>
-                    </w:p>
-                  </w:txbxContent>
-                </v:textbox>
-              </v:rect>
-            </w:pict>
-          </mc:Fallback>
-        </mc:AlternateContent>
-      </w:r>
-      <w:r>
-        <w:rPr>
-          <w:noProof/>
-        </w:rPr>
-        <mc:AlternateContent>
-          <mc:Choice Requires="wps">
-            <w:drawing>
-              <wp:anchor distT="0" distB="0" distL="114300" distR="114300" simplePos="0" relativeHeight="251712512" behindDoc="0" locked="0" layoutInCell="1" allowOverlap="1" wp14:anchorId="57BDEC1F" wp14:editId="2C183DCD">
-                <wp:simplePos x="0" y="0"/>
-                <wp:positionH relativeFrom="column">
-                  <wp:posOffset>2165350</wp:posOffset>
-                </wp:positionH>
-                <wp:positionV relativeFrom="paragraph">
-                  <wp:posOffset>589280</wp:posOffset>
-                </wp:positionV>
-                <wp:extent cx="1676400" cy="472440"/>
-                <wp:effectExtent l="0" t="0" r="19050" b="22860"/>
-                <wp:wrapNone/>
-                <wp:docPr id="50" name="Прямоугольник 50"/>
-                <wp:cNvGraphicFramePr/>
-                <a:graphic xmlns:a="http://schemas.openxmlformats.org/drawingml/2006/main">
-                  <a:graphicData uri="http://schemas.microsoft.com/office/word/2010/wordprocessingShape">
-                    <wps:wsp>
-                      <wps:cNvSpPr/>
-                      <wps:spPr>
-                        <a:xfrm>
-                          <a:off x="0" y="0"/>
-                          <a:ext cx="1676400" cy="472440"/>
-                        </a:xfrm>
-                        <a:prstGeom prst="rect">
-                          <a:avLst/>
-                        </a:prstGeom>
-                      </wps:spPr>
-                      <wps:style>
-                        <a:lnRef idx="2">
-                          <a:schemeClr val="accent1">
-                            <a:shade val="50000"/>
-                          </a:schemeClr>
-                        </a:lnRef>
-                        <a:fillRef idx="1">
-                          <a:schemeClr val="accent1"/>
-                        </a:fillRef>
-                        <a:effectRef idx="0">
-                          <a:schemeClr val="accent1"/>
-                        </a:effectRef>
-                        <a:fontRef idx="minor">
-                          <a:schemeClr val="lt1"/>
-                        </a:fontRef>
-                      </wps:style>
-                      <wps:txbx>
-                        <w:txbxContent>
-                          <w:p>
-                            <w:pPr>
-                              <w:rPr>
-                                <w:i/>
-                                <w:lang w:val="en-US"/>
-                              </w:rPr>
-                            </w:pPr>
-                            <w:r>
-                              <w:rPr>
-                                <w:i/>
-                                <w:lang w:val="en-US"/>
-                              </w:rPr>
-                              <w:t>IValidateBoardService</w:t>
-                            </w:r>
-                            <w:r>
-                              <w:rPr>
-                                <w:i/>
-                                <w:lang w:val="en-US"/>
-                              </w:rPr>
-                              <w:br/>
-                              <w:t>+CanMove</w:t>
-                            </w:r>
-                          </w:p>
-                        </w:txbxContent>
-                      </wps:txbx>
-                      <wps:bodyPr rot="0" spcFirstLastPara="0" vertOverflow="overflow" horzOverflow="overflow" vert="horz" wrap="square" lIns="91440" tIns="45720" rIns="91440" bIns="45720" numCol="1" spcCol="0" rtlCol="0" fromWordArt="0" anchor="ctr" anchorCtr="0" forceAA="0" compatLnSpc="1">
-                        <a:prstTxWarp prst="textNoShape">
-                          <a:avLst/>
-                        </a:prstTxWarp>
-                        <a:noAutofit/>
-                      </wps:bodyPr>
-                    </wps:wsp>
-                  </a:graphicData>
-                </a:graphic>
-                <wp14:sizeRelH relativeFrom="margin">
-                  <wp14:pctWidth>0</wp14:pctWidth>
-                </wp14:sizeRelH>
-                <wp14:sizeRelV relativeFrom="margin">
-                  <wp14:pctHeight>0</wp14:pctHeight>
-                </wp14:sizeRelV>
-              </wp:anchor>
-            </w:drawing>
-          </mc:Choice>
-          <mc:Fallback>
-            <w:pict>
-              <v:rect w14:anchorId="57BDEC1F" id="Прямоугольник 50" o:spid="_x0000_s1061" style="position:absolute;margin-left:170.5pt;margin-top:46.4pt;width:132pt;height:37.2pt;z-index:251712512;visibility:visible;mso-wrap-style:square;mso-width-percent:0;mso-height-percent:0;mso-wrap-distance-left:9pt;mso-wrap-distance-top:0;mso-wrap-distance-right:9pt;mso-wrap-distance-bottom:0;mso-position-horizontal:absolute;mso-position-horizontal-relative:text;mso-position-vertical:absolute;mso-position-vertical-relative:text;mso-width-percent:0;mso-height-percent:0;mso-width-relative:margin;mso-height-relative:margin;v-text-anchor:middle" o:gfxdata="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" fillcolor="#5b9bd5 [3204]" strokecolor="#1f4d78 [1604]" strokeweight="1pt">
-                <v:textbox>
-                  <w:txbxContent>
-                    <w:p>
-                      <w:pPr>
-                        <w:rPr>
-                          <w:i/>
-                          <w:lang w:val="en-US"/>
-                        </w:rPr>
-                      </w:pPr>
-                      <w:r>
-                        <w:rPr>
-                          <w:i/>
-                          <w:lang w:val="en-US"/>
-                        </w:rPr>
-                        <w:t>IValidateBoardService</w:t>
-                      </w:r>
-                      <w:r>
-                        <w:rPr>
-                          <w:i/>
-                          <w:lang w:val="en-US"/>
-                        </w:rPr>
-                        <w:br/>
-                        <w:t>+CanMove</w:t>
-                      </w:r>
-                    </w:p>
-                  </w:txbxContent>
-                </v:textbox>
-              </v:rect>
-            </w:pict>
-          </mc:Fallback>
-        </mc:AlternateContent>
-      </w:r>
-      <w:r>
-        <w:rPr>
-          <w:noProof/>
-        </w:rPr>
-        <mc:AlternateContent>
-          <mc:Choice Requires="wps">
-            <w:drawing>
-              <wp:anchor distT="0" distB="0" distL="114300" distR="114300" simplePos="0" relativeHeight="251660288" behindDoc="0" locked="0" layoutInCell="1" allowOverlap="1" wp14:anchorId="77373A13" wp14:editId="1CBBD621">
-                <wp:simplePos x="0" y="0"/>
-                <wp:positionH relativeFrom="column">
-                  <wp:posOffset>2201545</wp:posOffset>
-                </wp:positionH>
-                <wp:positionV relativeFrom="paragraph">
-                  <wp:posOffset>1290955</wp:posOffset>
-                </wp:positionV>
-                <wp:extent cx="1676400" cy="472440"/>
-                <wp:effectExtent l="0" t="0" r="19050" b="22860"/>
-                <wp:wrapNone/>
-                <wp:docPr id="15" name="Прямоугольник 15"/>
-                <wp:cNvGraphicFramePr/>
-                <a:graphic xmlns:a="http://schemas.openxmlformats.org/drawingml/2006/main">
-                  <a:graphicData uri="http://schemas.microsoft.com/office/word/2010/wordprocessingShape">
-                    <wps:wsp>
-                      <wps:cNvSpPr/>
-                      <wps:spPr>
-                        <a:xfrm>
-                          <a:off x="0" y="0"/>
-                          <a:ext cx="1676400" cy="472440"/>
-                        </a:xfrm>
-                        <a:prstGeom prst="rect">
-                          <a:avLst/>
-                        </a:prstGeom>
-                      </wps:spPr>
-                      <wps:style>
-                        <a:lnRef idx="2">
-                          <a:schemeClr val="accent1">
-                            <a:shade val="50000"/>
-                          </a:schemeClr>
-                        </a:lnRef>
-                        <a:fillRef idx="1">
-                          <a:schemeClr val="accent1"/>
-                        </a:fillRef>
-                        <a:effectRef idx="0">
-                          <a:schemeClr val="accent1"/>
-                        </a:effectRef>
-                        <a:fontRef idx="minor">
-                          <a:schemeClr val="lt1"/>
-                        </a:fontRef>
-                      </wps:style>
-                      <wps:txbx>
-                        <w:txbxContent>
-                          <w:p>
-                            <w:pPr>
-                              <w:rPr>
-                                <w:lang w:val="en-US"/>
-                              </w:rPr>
-                            </w:pPr>
-                            <w:r>
-                              <w:rPr>
-                                <w:lang w:val="en-US"/>
-                              </w:rPr>
-                              <w:t>ValidateBoardService</w:t>
-                            </w:r>
-                            <w:r>
-                              <w:rPr>
-                                <w:lang w:val="en-US"/>
-                              </w:rPr>
-                              <w:br/>
-                              <w:t>+CanMove</w:t>
-                            </w:r>
-                          </w:p>
-                        </w:txbxContent>
-                      </wps:txbx>
-                      <wps:bodyPr rot="0" spcFirstLastPara="0" vertOverflow="overflow" horzOverflow="overflow" vert="horz" wrap="square" lIns="91440" tIns="45720" rIns="91440" bIns="45720" numCol="1" spcCol="0" rtlCol="0" fromWordArt="0" anchor="ctr" anchorCtr="0" forceAA="0" compatLnSpc="1">
-                        <a:prstTxWarp prst="textNoShape">
-                          <a:avLst/>
-                        </a:prstTxWarp>
-                        <a:noAutofit/>
-                      </wps:bodyPr>
-                    </wps:wsp>
-                  </a:graphicData>
-                </a:graphic>
-                <wp14:sizeRelH relativeFrom="margin">
-                  <wp14:pctWidth>0</wp14:pctWidth>
-                </wp14:sizeRelH>
-                <wp14:sizeRelV relativeFrom="margin">
-                  <wp14:pctHeight>0</wp14:pctHeight>
-                </wp14:sizeRelV>
-              </wp:anchor>
-            </w:drawing>
-          </mc:Choice>
-          <mc:Fallback>
-            <w:pict>
-              <v:rect w14:anchorId="77373A13" id="Прямоугольник 15" o:spid="_x0000_s1062" style="position:absolute;margin-left:173.35pt;margin-top:101.65pt;width:132pt;height:37.2pt;z-index:251660288;visibility:visible;mso-wrap-style:square;mso-width-percent:0;mso-height-percent:0;mso-wrap-distance-left:9pt;mso-wrap-distance-top:0;mso-wrap-distance-right:9pt;mso-wrap-distance-bottom:0;mso-position-horizontal:absolute;mso-position-horizontal-relative:text;mso-position-vertical:absolute;mso-position-vertical-relative:text;mso-width-percent:0;mso-height-percent:0;mso-width-relative:margin;mso-height-relative:margin;v-text-anchor:middle" o:gfxdata="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" fillcolor="#5b9bd5 [3204]" strokecolor="#1f4d78 [1604]" strokeweight="1pt">
-                <v:textbox>
-                  <w:txbxContent>
-                    <w:p>
-                      <w:pPr>
-                        <w:rPr>
-                          <w:lang w:val="en-US"/>
-                        </w:rPr>
-                      </w:pPr>
-                      <w:r>
-                        <w:rPr>
-                          <w:lang w:val="en-US"/>
-                        </w:rPr>
-                        <w:t>ValidateBoardService</w:t>
-                      </w:r>
-                      <w:r>
-                        <w:rPr>
-                          <w:lang w:val="en-US"/>
-                        </w:rPr>
-                        <w:br/>
-                        <w:t>+CanMove</w:t>
-                      </w:r>
-                    </w:p>
-                  </w:txbxContent>
-                </v:textbox>
-              </v:rect>
-            </w:pict>
-          </mc:Fallback>
-        </mc:AlternateContent>
-      </w:r>
-    </w:p>
-    <w:p>
-      <w:r>
-        <w:rPr>
-          <w:noProof/>
-        </w:rPr>
-        <mc:AlternateContent>
-          <mc:Choice Requires="wps">
-            <w:drawing>
-              <wp:anchor distT="0" distB="0" distL="114300" distR="114300" simplePos="0" relativeHeight="251687936" behindDoc="0" locked="0" layoutInCell="1" allowOverlap="1">
-                <wp:simplePos x="0" y="0"/>
-                <wp:positionH relativeFrom="column">
-                  <wp:posOffset>2914592</wp:posOffset>
-                </wp:positionH>
-                <wp:positionV relativeFrom="paragraph">
-                  <wp:posOffset>87053</wp:posOffset>
-                </wp:positionV>
-                <wp:extent cx="2321849" cy="0"/>
-                <wp:effectExtent l="0" t="0" r="21590" b="19050"/>
-                <wp:wrapNone/>
-                <wp:docPr id="39" name="Прямая соединительная линия 39"/>
-                <wp:cNvGraphicFramePr/>
-                <a:graphic xmlns:a="http://schemas.openxmlformats.org/drawingml/2006/main">
-                  <a:graphicData uri="http://schemas.microsoft.com/office/word/2010/wordprocessingShape">
-                    <wps:wsp>
-                      <wps:cNvCnPr/>
-                      <wps:spPr>
-                        <a:xfrm>
-                          <a:off x="0" y="0"/>
-                          <a:ext cx="2321849" cy="0"/>
-                        </a:xfrm>
-                        <a:prstGeom prst="line">
-                          <a:avLst/>
-                        </a:prstGeom>
-                      </wps:spPr>
-                      <wps:style>
-                        <a:lnRef idx="1">
-                          <a:schemeClr val="accent1"/>
-                        </a:lnRef>
-                        <a:fillRef idx="0">
-                          <a:schemeClr val="accent1"/>
-                        </a:fillRef>
-                        <a:effectRef idx="0">
-                          <a:schemeClr val="accent1"/>
-                        </a:effectRef>
-                        <a:fontRef idx="minor">
-                          <a:schemeClr val="tx1"/>
-                        </a:fontRef>
-                      </wps:style>
-                      <wps:bodyPr/>
-                    </wps:wsp>
-                  </a:graphicData>
-                </a:graphic>
-                <wp14:sizeRelH relativeFrom="margin">
-                  <wp14:pctWidth>0</wp14:pctWidth>
-                </wp14:sizeRelH>
-              </wp:anchor>
-            </w:drawing>
-          </mc:Choice>
-          <mc:Fallback>
-            <w:pict>
-              <v:line w14:anchorId="2A6785D3" id="Прямая соединительная линия 39" o:spid="_x0000_s1026" style="position:absolute;z-index:251687936;visibility:visible;mso-wrap-style:square;mso-width-percent:0;mso-wrap-distance-left:9pt;mso-wrap-distance-top:0;mso-wrap-distance-right:9pt;mso-wrap-distance-bottom:0;mso-position-horizontal:absolute;mso-position-horizontal-relative:text;mso-position-vertical:absolute;mso-position-vertical-relative:text;mso-width-percent:0;mso-width-relative:margin" from="229.5pt,6.85pt" to="412.3pt,6.85pt" o:gfxdata="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" strokecolor="#5b9bd5 [3204]" strokeweight=".5pt">
-                <v:stroke joinstyle="miter"/>
-              </v:line>
-            </w:pict>
-          </mc:Fallback>
-        </mc:AlternateContent>
-      </w:r>
-      <w:r>
-        <w:rPr>
-          <w:noProof/>
-        </w:rPr>
-        <mc:AlternateContent>
-          <mc:Choice Requires="wps">
-            <w:drawing>
-              <wp:anchor distT="0" distB="0" distL="114300" distR="114300" simplePos="0" relativeHeight="251675648" behindDoc="0" locked="0" layoutInCell="1" allowOverlap="1">
-                <wp:simplePos x="0" y="0"/>
-                <wp:positionH relativeFrom="column">
-                  <wp:posOffset>5217571</wp:posOffset>
-                </wp:positionH>
-                <wp:positionV relativeFrom="paragraph">
-                  <wp:posOffset>83260</wp:posOffset>
-                </wp:positionV>
-                <wp:extent cx="1905" cy="218328"/>
-                <wp:effectExtent l="0" t="0" r="36195" b="29845"/>
-                <wp:wrapNone/>
-                <wp:docPr id="25" name="Прямая со стрелкой 25"/>
-                <wp:cNvGraphicFramePr/>
-                <a:graphic xmlns:a="http://schemas.openxmlformats.org/drawingml/2006/main">
-                  <a:graphicData uri="http://schemas.microsoft.com/office/word/2010/wordprocessingShape">
-                    <wps:wsp>
-                      <wps:cNvCnPr/>
-                      <wps:spPr>
-                        <a:xfrm>
-                          <a:off x="0" y="0"/>
-                          <a:ext cx="1905" cy="218328"/>
-                        </a:xfrm>
-                        <a:prstGeom prst="straightConnector1">
-                          <a:avLst/>
-                        </a:prstGeom>
-                        <a:ln>
-                          <a:tailEnd type="none"/>
-                        </a:ln>
-                      </wps:spPr>
-                      <wps:style>
-                        <a:lnRef idx="1">
-                          <a:schemeClr val="accent1"/>
-                        </a:lnRef>
-                        <a:fillRef idx="0">
-                          <a:schemeClr val="accent1"/>
-                        </a:fillRef>
-                        <a:effectRef idx="0">
-                          <a:schemeClr val="accent1"/>
-                        </a:effectRef>
-                        <a:fontRef idx="minor">
-                          <a:schemeClr val="tx1"/>
-                        </a:fontRef>
-                      </wps:style>
-                      <wps:bodyPr/>
-                    </wps:wsp>
-                  </a:graphicData>
-                </a:graphic>
-                <wp14:sizeRelH relativeFrom="margin">
-                  <wp14:pctWidth>0</wp14:pctWidth>
-                </wp14:sizeRelH>
-                <wp14:sizeRelV relativeFrom="margin">
-                  <wp14:pctHeight>0</wp14:pctHeight>
-                </wp14:sizeRelV>
-              </wp:anchor>
-            </w:drawing>
-          </mc:Choice>
-          <mc:Fallback>
-            <w:pict>
-              <v:shape w14:anchorId="2850A8FA" id="Прямая со стрелкой 25" o:spid="_x0000_s1026" type="#_x0000_t32" style="position:absolute;margin-left:410.85pt;margin-top:6.55pt;width:.15pt;height:17.2pt;z-index:251675648;visibility:visible;mso-wrap-style:square;mso-width-percent:0;mso-height-percent:0;mso-wrap-distance-left:9pt;mso-wrap-distance-top:0;mso-wrap-distance-right:9pt;mso-wrap-distance-bottom:0;mso-position-horizontal:absolute;mso-position-horizontal-relative:text;mso-position-vertical:absolute;mso-position-vertical-relative:text;mso-width-percent:0;mso-height-percent:0;mso-width-relative:margin;mso-height-relative:margin" o:gfxdata="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" strokecolor="#5b9bd5 [3204]" strokeweight=".5pt">
-                <v:stroke joinstyle="miter"/>
-              </v:shape>
-            </w:pict>
-          </mc:Fallback>
-        </mc:AlternateContent>
-      </w:r>
-    </w:p>
-    <w:p/>
-    <w:p/>
-    <w:p/>
-    <w:p/>
-    <w:p/>
-    <w:p/>
-    <w:p/>
-    <w:p/>
-    <w:p/>
-    <w:p/>
-    <w:p/>
-    <w:p/>
-    <w:p/>
-    <w:p/>
-    <w:p/>
-    <w:p/>
     <w:p/>
     <w:p/>
     <w:p/>
@@ -7807,8 +7891,6 @@
         </w:rPr>
         <w:t>.</w:t>
       </w:r>
-      <w:bookmarkStart w:id="0" w:name="_GoBack"/>
-      <w:bookmarkEnd w:id="0"/>
     </w:p>
     <w:sectPr>
       <w:pgSz w:w="11906" w:h="16838"/>
@@ -8714,7 +8796,7 @@
 </file>
 
 <file path=customXml/itemProps1.xml><?xml version="1.0" encoding="utf-8"?>
-<ds:datastoreItem xmlns:ds="http://schemas.openxmlformats.org/officeDocument/2006/customXml" ds:itemID="{258E567C-14CB-4245-AF64-6F1FE133EF1F}">
+<ds:datastoreItem xmlns:ds="http://schemas.openxmlformats.org/officeDocument/2006/customXml" ds:itemID="{B674569A-02D5-45E2-A4DF-E761751F54ED}">
   <ds:schemaRefs>
     <ds:schemaRef ds:uri="http://schemas.openxmlformats.org/officeDocument/2006/bibliography"/>
   </ds:schemaRefs>

--- a/Documents/UML Diagram.docx
+++ b/Documents/UML Diagram.docx
@@ -184,7 +184,7 @@
           </mc:Choice>
           <mc:Fallback>
             <w:pict>
-              <v:rect w14:anchorId="4ABB8939" id="Прямоугольник 114" o:spid="_x0000_s1026" style="position:absolute;margin-left:113.85pt;margin-top:22.95pt;width:285.1pt;height:60.4pt;z-index:251834368;visibility:visible;mso-wrap-style:square;mso-width-percent:0;mso-height-percent:0;mso-wrap-distance-left:9pt;mso-wrap-distance-top:0;mso-wrap-distance-right:9pt;mso-wrap-distance-bottom:0;mso-position-horizontal:absolute;mso-position-horizontal-relative:text;mso-position-vertical:absolute;mso-position-vertical-relative:text;mso-width-percent:0;mso-height-percent:0;mso-width-relative:margin;mso-height-relative:margin;v-text-anchor:middle" o:gfxdata="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" filled="f" strokecolor="#1f4d78 [1604]" strokeweight="1pt">
+              <v:rect w14:anchorId="37C95EEA" id="Прямоугольник 114" o:spid="_x0000_s1026" style="position:absolute;margin-left:113.85pt;margin-top:22.95pt;width:285.1pt;height:60.4pt;z-index:251834368;visibility:visible;mso-wrap-style:square;mso-width-percent:0;mso-height-percent:0;mso-wrap-distance-left:9pt;mso-wrap-distance-top:0;mso-wrap-distance-right:9pt;mso-wrap-distance-bottom:0;mso-position-horizontal:absolute;mso-position-horizontal-relative:text;mso-position-vertical:absolute;mso-position-vertical-relative:text;mso-width-percent:0;mso-height-percent:0;mso-width-relative:margin;mso-height-relative:margin;v-text-anchor:middle" o:gfxdata="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" filled="f" strokecolor="#1f4d78 [1604]" strokeweight="1pt">
                 <v:stroke dashstyle="dashDot"/>
               </v:rect>
             </w:pict>
@@ -308,7 +308,7 @@
           </mc:Choice>
           <mc:Fallback>
             <w:pict>
-              <v:group w14:anchorId="6FF3AAA4" id="Группа 75" o:spid="_x0000_s1026" style="position:absolute;margin-left:181.15pt;margin-top:112.75pt;width:6.35pt;height:18.4pt;z-index:251815936" coordsize="80889,233680" o:gfxdata="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">
+              <v:group w14:anchorId="48E0BF60" id="Группа 75" o:spid="_x0000_s1026" style="position:absolute;margin-left:181.15pt;margin-top:112.75pt;width:6.35pt;height:18.4pt;z-index:251815936" coordsize="80889,233680" o:gfxdata="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">
                 <v:shapetype id="_x0000_t32" coordsize="21600,21600" o:spt="32" o:oned="t" path="m,l21600,21600e" filled="f">
                   <v:path arrowok="t" fillok="f" o:connecttype="none"/>
                   <o:lock v:ext="edit" shapetype="t"/>
@@ -395,14 +395,20 @@
                               <w:rPr>
                                 <w:lang w:val="en-US"/>
                               </w:rPr>
-                              <w:t>MoveFigureService</w:t>
+                              <w:t>HumanPlayerService</w:t>
                             </w:r>
                             <w:r>
                               <w:rPr>
                                 <w:lang w:val="en-US"/>
                               </w:rPr>
                               <w:br/>
-                              <w:t>+Move</w:t>
+                              <w:t>+</w:t>
+                            </w:r>
+                            <w:r>
+                              <w:rPr>
+                                <w:lang w:val="en-US"/>
+                              </w:rPr>
+                              <w:t>TryMoveFigure</w:t>
                             </w:r>
                           </w:p>
                         </w:txbxContent>
@@ -440,14 +446,20 @@
                         <w:rPr>
                           <w:lang w:val="en-US"/>
                         </w:rPr>
-                        <w:t>MoveFigureService</w:t>
+                        <w:t>HumanPlayerService</w:t>
                       </w:r>
                       <w:r>
                         <w:rPr>
                           <w:lang w:val="en-US"/>
                         </w:rPr>
                         <w:br/>
-                        <w:t>+Move</w:t>
+                        <w:t>+</w:t>
+                      </w:r>
+                      <w:r>
+                        <w:rPr>
+                          <w:lang w:val="en-US"/>
+                        </w:rPr>
+                        <w:t>TryMoveFigure</w:t>
                       </w:r>
                     </w:p>
                   </w:txbxContent>
@@ -520,7 +532,14 @@
                                 <w:i/>
                                 <w:lang w:val="en-US"/>
                               </w:rPr>
-                              <w:t>MoveFigureService</w:t>
+                              <w:t>I</w:t>
+                            </w:r>
+                            <w:r>
+                              <w:rPr>
+                                <w:i/>
+                                <w:lang w:val="en-US"/>
+                              </w:rPr>
+                              <w:t>HumanPlayerService</w:t>
                             </w:r>
                             <w:r>
                               <w:rPr>
@@ -528,7 +547,14 @@
                                 <w:lang w:val="en-US"/>
                               </w:rPr>
                               <w:br/>
-                              <w:t>+Move</w:t>
+                              <w:t>+</w:t>
+                            </w:r>
+                            <w:r>
+                              <w:rPr>
+                                <w:i/>
+                                <w:lang w:val="en-US"/>
+                              </w:rPr>
+                              <w:t>TryMoveFigure</w:t>
                             </w:r>
                           </w:p>
                         </w:txbxContent>
@@ -568,7 +594,14 @@
                           <w:i/>
                           <w:lang w:val="en-US"/>
                         </w:rPr>
-                        <w:t>MoveFigureService</w:t>
+                        <w:t>I</w:t>
+                      </w:r>
+                      <w:r>
+                        <w:rPr>
+                          <w:i/>
+                          <w:lang w:val="en-US"/>
+                        </w:rPr>
+                        <w:t>HumanPlayerService</w:t>
                       </w:r>
                       <w:r>
                         <w:rPr>
@@ -576,7 +609,14 @@
                           <w:lang w:val="en-US"/>
                         </w:rPr>
                         <w:br/>
-                        <w:t>+Move</w:t>
+                        <w:t>+</w:t>
+                      </w:r>
+                      <w:r>
+                        <w:rPr>
+                          <w:i/>
+                          <w:lang w:val="en-US"/>
+                        </w:rPr>
+                        <w:t>TryMoveFigure</w:t>
                       </w:r>
                     </w:p>
                   </w:txbxContent>
@@ -928,7 +968,7 @@
           </mc:Choice>
           <mc:Fallback>
             <w:pict>
-              <v:group w14:anchorId="37F6A846" id="Группа 89" o:spid="_x0000_s1026" style="position:absolute;margin-left:181.55pt;margin-top:2.4pt;width:7.1pt;height:36.25pt;z-index:251817984;mso-height-relative:margin" coordorigin=",1194" coordsize="901,4604" o:gfxdata="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">
+              <v:group w14:anchorId="336B38CF" id="Группа 89" o:spid="_x0000_s1026" style="position:absolute;margin-left:181.55pt;margin-top:2.4pt;width:7.1pt;height:36.25pt;z-index:251817984;mso-height-relative:margin" coordorigin=",1194" coordsize="901,4604" o:gfxdata="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">
                 <v:shape id="Прямая со стрелкой 94" o:spid="_x0000_s1027" type="#_x0000_t32" style="position:absolute;left:450;top:2318;width:11;height:3480;visibility:visible;mso-wrap-style:square" o:connectortype="straight" o:gfxdata="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" strokecolor="#5b9bd5 [3204]">
                   <v:stroke joinstyle="miter"/>
                 </v:shape>
@@ -951,18 +991,18 @@
         <mc:AlternateContent>
           <mc:Choice Requires="wps">
             <w:drawing>
-              <wp:anchor distT="0" distB="0" distL="114300" distR="114300" simplePos="0" relativeHeight="251831296" behindDoc="0" locked="0" layoutInCell="1" allowOverlap="1" wp14:anchorId="63E020D7" wp14:editId="2858BB03">
+              <wp:anchor distT="0" distB="0" distL="114300" distR="114300" simplePos="0" relativeHeight="251862016" behindDoc="0" locked="0" layoutInCell="1" allowOverlap="1" wp14:anchorId="045DCC3A" wp14:editId="1D708C3D">
                 <wp:simplePos x="0" y="0"/>
                 <wp:positionH relativeFrom="column">
-                  <wp:posOffset>3357418</wp:posOffset>
+                  <wp:posOffset>3334022</wp:posOffset>
                 </wp:positionH>
                 <wp:positionV relativeFrom="paragraph">
-                  <wp:posOffset>186690</wp:posOffset>
+                  <wp:posOffset>204924</wp:posOffset>
                 </wp:positionV>
-                <wp:extent cx="1866900" cy="325755"/>
+                <wp:extent cx="2824480" cy="325755"/>
                 <wp:effectExtent l="0" t="0" r="0" b="0"/>
                 <wp:wrapNone/>
-                <wp:docPr id="88" name="Надпись 88"/>
+                <wp:docPr id="71" name="Надпись 71"/>
                 <wp:cNvGraphicFramePr/>
                 <a:graphic xmlns:a="http://schemas.openxmlformats.org/drawingml/2006/main">
                   <a:graphicData uri="http://schemas.microsoft.com/office/word/2010/wordprocessingShape">
@@ -971,7 +1011,7 @@
                       <wps:spPr>
                         <a:xfrm>
                           <a:off x="0" y="0"/>
-                          <a:ext cx="1866900" cy="325755"/>
+                          <a:ext cx="2824480" cy="325755"/>
                         </a:xfrm>
                         <a:prstGeom prst="rect">
                           <a:avLst/>
@@ -992,8 +1032,41 @@
                             <w:r>
                               <w:rPr>
                                 <w:i/>
-                              </w:rPr>
-                              <w:t>Бизнес-логика</w:t>
+                                <w:lang w:val="en-US"/>
+                              </w:rPr>
+                              <w:t>(</w:t>
+                            </w:r>
+                            <w:r>
+                              <w:rPr>
+                                <w:i/>
+                              </w:rPr>
+                              <w:t>доменный сервис</w:t>
+                            </w:r>
+                            <w:r>
+                              <w:rPr>
+                                <w:i/>
+                                <w:lang w:val="en-US"/>
+                              </w:rPr>
+                              <w:t xml:space="preserve"> </w:t>
+                            </w:r>
+                            <w:r>
+                              <w:rPr>
+                                <w:i/>
+                              </w:rPr>
+                              <w:t xml:space="preserve">пакета </w:t>
+                            </w:r>
+                            <w:r>
+                              <w:rPr>
+                                <w:i/>
+                                <w:lang w:val="en-US"/>
+                              </w:rPr>
+                              <w:t>DomanServices)</w:t>
+                            </w:r>
+                            <w:r>
+                              <w:rPr>
+                                <w:i/>
+                              </w:rPr>
+                              <w:t xml:space="preserve"> </w:t>
                             </w:r>
                           </w:p>
                         </w:txbxContent>
@@ -1018,7 +1091,7 @@
           </mc:Choice>
           <mc:Fallback>
             <w:pict>
-              <v:shape w14:anchorId="63E020D7" id="Надпись 88" o:spid="_x0000_s1030" type="#_x0000_t202" style="position:absolute;margin-left:264.35pt;margin-top:14.7pt;width:147pt;height:25.65pt;z-index:251831296;visibility:visible;mso-wrap-style:square;mso-width-percent:0;mso-height-percent:0;mso-wrap-distance-left:9pt;mso-wrap-distance-top:0;mso-wrap-distance-right:9pt;mso-wrap-distance-bottom:0;mso-position-horizontal:absolute;mso-position-horizontal-relative:text;mso-position-vertical:absolute;mso-position-vertical-relative:text;mso-width-percent:0;mso-height-percent:0;mso-width-relative:margin;mso-height-relative:margin;v-text-anchor:top" o:gfxdata="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" filled="f" stroked="f" strokeweight=".5pt">
+              <v:shape w14:anchorId="045DCC3A" id="Надпись 71" o:spid="_x0000_s1030" type="#_x0000_t202" style="position:absolute;margin-left:262.5pt;margin-top:16.15pt;width:222.4pt;height:25.65pt;z-index:251862016;visibility:visible;mso-wrap-style:square;mso-width-percent:0;mso-height-percent:0;mso-wrap-distance-left:9pt;mso-wrap-distance-top:0;mso-wrap-distance-right:9pt;mso-wrap-distance-bottom:0;mso-position-horizontal:absolute;mso-position-horizontal-relative:text;mso-position-vertical:absolute;mso-position-vertical-relative:text;mso-width-percent:0;mso-height-percent:0;mso-width-relative:margin;mso-height-relative:margin;v-text-anchor:top" o:gfxdata="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" filled="f" stroked="f" strokeweight=".5pt">
                 <v:textbox>
                   <w:txbxContent>
                     <w:p>
@@ -1030,8 +1103,41 @@
                       <w:r>
                         <w:rPr>
                           <w:i/>
-                        </w:rPr>
-                        <w:t>Бизнес-логика</w:t>
+                          <w:lang w:val="en-US"/>
+                        </w:rPr>
+                        <w:t>(</w:t>
+                      </w:r>
+                      <w:r>
+                        <w:rPr>
+                          <w:i/>
+                        </w:rPr>
+                        <w:t>доменный сервис</w:t>
+                      </w:r>
+                      <w:r>
+                        <w:rPr>
+                          <w:i/>
+                          <w:lang w:val="en-US"/>
+                        </w:rPr>
+                        <w:t xml:space="preserve"> </w:t>
+                      </w:r>
+                      <w:r>
+                        <w:rPr>
+                          <w:i/>
+                        </w:rPr>
+                        <w:t xml:space="preserve">пакета </w:t>
+                      </w:r>
+                      <w:r>
+                        <w:rPr>
+                          <w:i/>
+                          <w:lang w:val="en-US"/>
+                        </w:rPr>
+                        <w:t>DomanServices)</w:t>
+                      </w:r>
+                      <w:r>
+                        <w:rPr>
+                          <w:i/>
+                        </w:rPr>
+                        <w:t xml:space="preserve"> </w:t>
                       </w:r>
                     </w:p>
                   </w:txbxContent>
@@ -1043,8 +1149,213 @@
       </w:r>
     </w:p>
     <w:p/>
-    <w:p/>
-    <w:p/>
+    <w:p>
+      <w:r>
+        <w:rPr>
+          <w:noProof/>
+        </w:rPr>
+        <mc:AlternateContent>
+          <mc:Choice Requires="wps">
+            <w:drawing>
+              <wp:anchor distT="0" distB="0" distL="114300" distR="114300" simplePos="0" relativeHeight="251853824" behindDoc="0" locked="0" layoutInCell="1" allowOverlap="1" wp14:anchorId="3C2F962E" wp14:editId="08A12999">
+                <wp:simplePos x="0" y="0"/>
+                <wp:positionH relativeFrom="column">
+                  <wp:posOffset>-56878</wp:posOffset>
+                </wp:positionH>
+                <wp:positionV relativeFrom="paragraph">
+                  <wp:posOffset>134801</wp:posOffset>
+                </wp:positionV>
+                <wp:extent cx="6166757" cy="2400300"/>
+                <wp:effectExtent l="0" t="0" r="24765" b="19050"/>
+                <wp:wrapNone/>
+                <wp:docPr id="59" name="Прямоугольник 59"/>
+                <wp:cNvGraphicFramePr/>
+                <a:graphic xmlns:a="http://schemas.openxmlformats.org/drawingml/2006/main">
+                  <a:graphicData uri="http://schemas.microsoft.com/office/word/2010/wordprocessingShape">
+                    <wps:wsp>
+                      <wps:cNvSpPr/>
+                      <wps:spPr>
+                        <a:xfrm>
+                          <a:off x="0" y="0"/>
+                          <a:ext cx="6166757" cy="2400300"/>
+                        </a:xfrm>
+                        <a:prstGeom prst="rect">
+                          <a:avLst/>
+                        </a:prstGeom>
+                        <a:noFill/>
+                        <a:ln>
+                          <a:prstDash val="dashDot"/>
+                        </a:ln>
+                      </wps:spPr>
+                      <wps:style>
+                        <a:lnRef idx="2">
+                          <a:schemeClr val="accent1">
+                            <a:shade val="50000"/>
+                          </a:schemeClr>
+                        </a:lnRef>
+                        <a:fillRef idx="1">
+                          <a:schemeClr val="accent1"/>
+                        </a:fillRef>
+                        <a:effectRef idx="0">
+                          <a:schemeClr val="accent1"/>
+                        </a:effectRef>
+                        <a:fontRef idx="minor">
+                          <a:schemeClr val="lt1"/>
+                        </a:fontRef>
+                      </wps:style>
+                      <wps:bodyPr rot="0" spcFirstLastPara="0" vertOverflow="overflow" horzOverflow="overflow" vert="horz" wrap="square" lIns="91440" tIns="45720" rIns="91440" bIns="45720" numCol="1" spcCol="0" rtlCol="0" fromWordArt="0" anchor="ctr" anchorCtr="0" forceAA="0" compatLnSpc="1">
+                        <a:prstTxWarp prst="textNoShape">
+                          <a:avLst/>
+                        </a:prstTxWarp>
+                        <a:noAutofit/>
+                      </wps:bodyPr>
+                    </wps:wsp>
+                  </a:graphicData>
+                </a:graphic>
+                <wp14:sizeRelH relativeFrom="margin">
+                  <wp14:pctWidth>0</wp14:pctWidth>
+                </wp14:sizeRelH>
+                <wp14:sizeRelV relativeFrom="margin">
+                  <wp14:pctHeight>0</wp14:pctHeight>
+                </wp14:sizeRelV>
+              </wp:anchor>
+            </w:drawing>
+          </mc:Choice>
+          <mc:Fallback>
+            <w:pict>
+              <v:rect w14:anchorId="76FBD916" id="Прямоугольник 59" o:spid="_x0000_s1026" style="position:absolute;margin-left:-4.5pt;margin-top:10.6pt;width:485.55pt;height:189pt;z-index:251853824;visibility:visible;mso-wrap-style:square;mso-width-percent:0;mso-height-percent:0;mso-wrap-distance-left:9pt;mso-wrap-distance-top:0;mso-wrap-distance-right:9pt;mso-wrap-distance-bottom:0;mso-position-horizontal:absolute;mso-position-horizontal-relative:text;mso-position-vertical:absolute;mso-position-vertical-relative:text;mso-width-percent:0;mso-height-percent:0;mso-width-relative:margin;mso-height-relative:margin;v-text-anchor:middle" o:gfxdata="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" filled="f" strokecolor="#1f4d78 [1604]" strokeweight="1pt">
+                <v:stroke dashstyle="dashDot"/>
+              </v:rect>
+            </w:pict>
+          </mc:Fallback>
+        </mc:AlternateContent>
+      </w:r>
+    </w:p>
+    <w:p>
+      <w:r>
+        <w:rPr>
+          <w:noProof/>
+        </w:rPr>
+        <mc:AlternateContent>
+          <mc:Choice Requires="wps">
+            <w:drawing>
+              <wp:anchor distT="0" distB="0" distL="114300" distR="114300" simplePos="0" relativeHeight="251831296" behindDoc="0" locked="0" layoutInCell="1" allowOverlap="1" wp14:anchorId="63E020D7" wp14:editId="2858BB03">
+                <wp:simplePos x="0" y="0"/>
+                <wp:positionH relativeFrom="column">
+                  <wp:posOffset>3334022</wp:posOffset>
+                </wp:positionH>
+                <wp:positionV relativeFrom="paragraph">
+                  <wp:posOffset>6894</wp:posOffset>
+                </wp:positionV>
+                <wp:extent cx="2677886" cy="325755"/>
+                <wp:effectExtent l="0" t="0" r="0" b="0"/>
+                <wp:wrapNone/>
+                <wp:docPr id="88" name="Надпись 88"/>
+                <wp:cNvGraphicFramePr/>
+                <a:graphic xmlns:a="http://schemas.openxmlformats.org/drawingml/2006/main">
+                  <a:graphicData uri="http://schemas.microsoft.com/office/word/2010/wordprocessingShape">
+                    <wps:wsp>
+                      <wps:cNvSpPr txBox="1"/>
+                      <wps:spPr>
+                        <a:xfrm>
+                          <a:off x="0" y="0"/>
+                          <a:ext cx="2677886" cy="325755"/>
+                        </a:xfrm>
+                        <a:prstGeom prst="rect">
+                          <a:avLst/>
+                        </a:prstGeom>
+                        <a:noFill/>
+                        <a:ln w="6350">
+                          <a:noFill/>
+                        </a:ln>
+                      </wps:spPr>
+                      <wps:txbx>
+                        <w:txbxContent>
+                          <w:p>
+                            <w:pPr>
+                              <w:rPr>
+                                <w:i/>
+                              </w:rPr>
+                            </w:pPr>
+                            <w:r>
+                              <w:rPr>
+                                <w:i/>
+                              </w:rPr>
+                              <w:t xml:space="preserve">Пакет </w:t>
+                            </w:r>
+                            <w:r>
+                              <w:rPr>
+                                <w:i/>
+                                <w:lang w:val="en-US"/>
+                              </w:rPr>
+                              <w:t>HumanPlayer (</w:t>
+                            </w:r>
+                            <w:r>
+                              <w:rPr>
+                                <w:i/>
+                              </w:rPr>
+                              <w:t xml:space="preserve">поведение игрока) </w:t>
+                            </w:r>
+                          </w:p>
+                        </w:txbxContent>
+                      </wps:txbx>
+                      <wps:bodyPr rot="0" spcFirstLastPara="0" vertOverflow="overflow" horzOverflow="overflow" vert="horz" wrap="square" lIns="91440" tIns="45720" rIns="91440" bIns="45720" numCol="1" spcCol="0" rtlCol="0" fromWordArt="0" anchor="t" anchorCtr="0" forceAA="0" compatLnSpc="1">
+                        <a:prstTxWarp prst="textNoShape">
+                          <a:avLst/>
+                        </a:prstTxWarp>
+                        <a:noAutofit/>
+                      </wps:bodyPr>
+                    </wps:wsp>
+                  </a:graphicData>
+                </a:graphic>
+                <wp14:sizeRelH relativeFrom="margin">
+                  <wp14:pctWidth>0</wp14:pctWidth>
+                </wp14:sizeRelH>
+                <wp14:sizeRelV relativeFrom="margin">
+                  <wp14:pctHeight>0</wp14:pctHeight>
+                </wp14:sizeRelV>
+              </wp:anchor>
+            </w:drawing>
+          </mc:Choice>
+          <mc:Fallback>
+            <w:pict>
+              <v:shape w14:anchorId="63E020D7" id="Надпись 88" o:spid="_x0000_s1031" type="#_x0000_t202" style="position:absolute;margin-left:262.5pt;margin-top:.55pt;width:210.85pt;height:25.65pt;z-index:251831296;visibility:visible;mso-wrap-style:square;mso-width-percent:0;mso-height-percent:0;mso-wrap-distance-left:9pt;mso-wrap-distance-top:0;mso-wrap-distance-right:9pt;mso-wrap-distance-bottom:0;mso-position-horizontal:absolute;mso-position-horizontal-relative:text;mso-position-vertical:absolute;mso-position-vertical-relative:text;mso-width-percent:0;mso-height-percent:0;mso-width-relative:margin;mso-height-relative:margin;v-text-anchor:top" o:gfxdata="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" filled="f" stroked="f" strokeweight=".5pt">
+                <v:textbox>
+                  <w:txbxContent>
+                    <w:p>
+                      <w:pPr>
+                        <w:rPr>
+                          <w:i/>
+                        </w:rPr>
+                      </w:pPr>
+                      <w:r>
+                        <w:rPr>
+                          <w:i/>
+                        </w:rPr>
+                        <w:t xml:space="preserve">Пакет </w:t>
+                      </w:r>
+                      <w:r>
+                        <w:rPr>
+                          <w:i/>
+                          <w:lang w:val="en-US"/>
+                        </w:rPr>
+                        <w:t>HumanPlayer (</w:t>
+                      </w:r>
+                      <w:r>
+                        <w:rPr>
+                          <w:i/>
+                        </w:rPr>
+                        <w:t xml:space="preserve">поведение игрока) </w:t>
+                      </w:r>
+                    </w:p>
+                  </w:txbxContent>
+                </v:textbox>
+              </v:shape>
+            </w:pict>
+          </mc:Fallback>
+        </mc:AlternateContent>
+      </w:r>
+    </w:p>
     <w:p>
       <w:r>
         <w:rPr>
@@ -1113,7 +1424,7 @@
           </mc:Choice>
           <mc:Fallback>
             <w:pict>
-              <v:shape w14:anchorId="3E34433C" id="Ромб 64" o:spid="_x0000_s1026" type="#_x0000_t4" style="position:absolute;margin-left:180.55pt;margin-top:9.1pt;width:7.85pt;height:7.55pt;z-index:251724800;visibility:visible;mso-wrap-style:square;mso-wrap-distance-left:9pt;mso-wrap-distance-top:0;mso-wrap-distance-right:9pt;mso-wrap-distance-bottom:0;mso-position-horizontal:absolute;mso-position-horizontal-relative:text;mso-position-vertical:absolute;mso-position-vertical-relative:text;v-text-anchor:middle" o:gfxdata="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" fillcolor="white [3212]" strokecolor="#1f4d78 [1604]"/>
+              <v:shape w14:anchorId="4382B221" id="Ромб 64" o:spid="_x0000_s1026" type="#_x0000_t4" style="position:absolute;margin-left:180.55pt;margin-top:9.1pt;width:7.85pt;height:7.55pt;z-index:251724800;visibility:visible;mso-wrap-style:square;mso-wrap-distance-left:9pt;mso-wrap-distance-top:0;mso-wrap-distance-right:9pt;mso-wrap-distance-bottom:0;mso-position-horizontal:absolute;mso-position-horizontal-relative:text;mso-position-vertical:absolute;mso-position-vertical-relative:text;v-text-anchor:middle" o:gfxdata="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" fillcolor="white [3212]" strokecolor="#1f4d78 [1604]"/>
             </w:pict>
           </mc:Fallback>
         </mc:AlternateContent>
@@ -1256,7 +1567,7 @@
           </mc:Choice>
           <mc:Fallback>
             <w:pict>
-              <v:shape w14:anchorId="2DD90A10" id="Надпись 26" o:spid="_x0000_s1031" type="#_x0000_t202" style="position:absolute;margin-left:181.05pt;margin-top:12.6pt;width:48.8pt;height:19.6pt;z-index:251675648;visibility:visible;mso-wrap-style:square;mso-width-percent:0;mso-height-percent:0;mso-wrap-distance-left:9pt;mso-wrap-distance-top:0;mso-wrap-distance-right:9pt;mso-wrap-distance-bottom:0;mso-position-horizontal:absolute;mso-position-horizontal-relative:text;mso-position-vertical:absolute;mso-position-vertical-relative:text;mso-width-percent:0;mso-height-percent:0;mso-width-relative:margin;mso-height-relative:margin;v-text-anchor:top" o:gfxdata="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" filled="f" stroked="f" strokeweight=".5pt">
+              <v:shape w14:anchorId="2DD90A10" id="Надпись 26" o:spid="_x0000_s1032" type="#_x0000_t202" style="position:absolute;margin-left:181.05pt;margin-top:12.6pt;width:48.8pt;height:19.6pt;z-index:251675648;visibility:visible;mso-wrap-style:square;mso-width-percent:0;mso-height-percent:0;mso-wrap-distance-left:9pt;mso-wrap-distance-top:0;mso-wrap-distance-right:9pt;mso-wrap-distance-bottom:0;mso-position-horizontal:absolute;mso-position-horizontal-relative:text;mso-position-vertical:absolute;mso-position-vertical-relative:text;mso-width-percent:0;mso-height-percent:0;mso-width-relative:margin;mso-height-relative:margin;v-text-anchor:top" o:gfxdata="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" filled="f" stroked="f" strokeweight=".5pt">
                 <v:textbox>
                   <w:txbxContent>
                     <w:p>
@@ -1273,6 +1584,78 @@
       </w:r>
     </w:p>
     <w:p>
+      <w:r>
+        <w:rPr>
+          <w:noProof/>
+        </w:rPr>
+        <mc:AlternateContent>
+          <mc:Choice Requires="wps">
+            <w:drawing>
+              <wp:anchor distT="0" distB="0" distL="114300" distR="114300" simplePos="0" relativeHeight="251673600" behindDoc="0" locked="0" layoutInCell="1" allowOverlap="1">
+                <wp:simplePos x="0" y="0"/>
+                <wp:positionH relativeFrom="column">
+                  <wp:posOffset>3796665</wp:posOffset>
+                </wp:positionH>
+                <wp:positionV relativeFrom="paragraph">
+                  <wp:posOffset>83094</wp:posOffset>
+                </wp:positionV>
+                <wp:extent cx="37102" cy="1858917"/>
+                <wp:effectExtent l="0" t="0" r="20320" b="27305"/>
+                <wp:wrapNone/>
+                <wp:docPr id="25" name="Прямая со стрелкой 25"/>
+                <wp:cNvGraphicFramePr/>
+                <a:graphic xmlns:a="http://schemas.openxmlformats.org/drawingml/2006/main">
+                  <a:graphicData uri="http://schemas.microsoft.com/office/word/2010/wordprocessingShape">
+                    <wps:wsp>
+                      <wps:cNvCnPr/>
+                      <wps:spPr>
+                        <a:xfrm>
+                          <a:off x="0" y="0"/>
+                          <a:ext cx="37102" cy="1858917"/>
+                        </a:xfrm>
+                        <a:prstGeom prst="straightConnector1">
+                          <a:avLst/>
+                        </a:prstGeom>
+                        <a:ln>
+                          <a:tailEnd type="none"/>
+                        </a:ln>
+                      </wps:spPr>
+                      <wps:style>
+                        <a:lnRef idx="1">
+                          <a:schemeClr val="accent1"/>
+                        </a:lnRef>
+                        <a:fillRef idx="0">
+                          <a:schemeClr val="accent1"/>
+                        </a:fillRef>
+                        <a:effectRef idx="0">
+                          <a:schemeClr val="accent1"/>
+                        </a:effectRef>
+                        <a:fontRef idx="minor">
+                          <a:schemeClr val="tx1"/>
+                        </a:fontRef>
+                      </wps:style>
+                      <wps:bodyPr/>
+                    </wps:wsp>
+                  </a:graphicData>
+                </a:graphic>
+                <wp14:sizeRelH relativeFrom="margin">
+                  <wp14:pctWidth>0</wp14:pctWidth>
+                </wp14:sizeRelH>
+                <wp14:sizeRelV relativeFrom="margin">
+                  <wp14:pctHeight>0</wp14:pctHeight>
+                </wp14:sizeRelV>
+              </wp:anchor>
+            </w:drawing>
+          </mc:Choice>
+          <mc:Fallback>
+            <w:pict>
+              <v:shape w14:anchorId="19031EC7" id="Прямая со стрелкой 25" o:spid="_x0000_s1026" type="#_x0000_t32" style="position:absolute;margin-left:298.95pt;margin-top:6.55pt;width:2.9pt;height:146.35pt;z-index:251673600;visibility:visible;mso-wrap-style:square;mso-width-percent:0;mso-height-percent:0;mso-wrap-distance-left:9pt;mso-wrap-distance-top:0;mso-wrap-distance-right:9pt;mso-wrap-distance-bottom:0;mso-position-horizontal:absolute;mso-position-horizontal-relative:text;mso-position-vertical:absolute;mso-position-vertical-relative:text;mso-width-percent:0;mso-height-percent:0;mso-width-relative:margin;mso-height-relative:margin" o:gfxdata="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" strokecolor="#5b9bd5 [3204]" strokeweight=".5pt">
+                <v:stroke joinstyle="miter"/>
+              </v:shape>
+            </w:pict>
+          </mc:Fallback>
+        </mc:AlternateContent>
+      </w:r>
       <w:r>
         <w:rPr>
           <w:noProof/>
@@ -1404,81 +1787,9 @@
           </mc:Choice>
           <mc:Fallback>
             <w:pict>
-              <v:line w14:anchorId="429FC3FE" id="Прямая соединительная линия 39" o:spid="_x0000_s1026" style="position:absolute;z-index:251685888;visibility:visible;mso-wrap-style:square;mso-width-percent:0;mso-wrap-distance-left:9pt;mso-wrap-distance-top:0;mso-wrap-distance-right:9pt;mso-wrap-distance-bottom:0;mso-position-horizontal:absolute;mso-position-horizontal-relative:text;mso-position-vertical:absolute;mso-position-vertical-relative:text;mso-width-percent:0;mso-width-relative:margin" from="90.55pt,6.85pt" to="298.95pt,6.85pt" o:gfxdata="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" strokecolor="#5b9bd5 [3204]" strokeweight=".5pt">
+              <v:line w14:anchorId="686490FD" id="Прямая соединительная линия 39" o:spid="_x0000_s1026" style="position:absolute;z-index:251685888;visibility:visible;mso-wrap-style:square;mso-width-percent:0;mso-wrap-distance-left:9pt;mso-wrap-distance-top:0;mso-wrap-distance-right:9pt;mso-wrap-distance-bottom:0;mso-position-horizontal:absolute;mso-position-horizontal-relative:text;mso-position-vertical:absolute;mso-position-vertical-relative:text;mso-width-percent:0;mso-width-relative:margin" from="90.55pt,6.85pt" to="298.95pt,6.85pt" o:gfxdata="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" strokecolor="#5b9bd5 [3204]" strokeweight=".5pt">
                 <v:stroke joinstyle="miter"/>
               </v:line>
-            </w:pict>
-          </mc:Fallback>
-        </mc:AlternateContent>
-      </w:r>
-      <w:r>
-        <w:rPr>
-          <w:noProof/>
-        </w:rPr>
-        <mc:AlternateContent>
-          <mc:Choice Requires="wps">
-            <w:drawing>
-              <wp:anchor distT="0" distB="0" distL="114300" distR="114300" simplePos="0" relativeHeight="251673600" behindDoc="0" locked="0" layoutInCell="1" allowOverlap="1">
-                <wp:simplePos x="0" y="0"/>
-                <wp:positionH relativeFrom="column">
-                  <wp:posOffset>3797415</wp:posOffset>
-                </wp:positionH>
-                <wp:positionV relativeFrom="paragraph">
-                  <wp:posOffset>83185</wp:posOffset>
-                </wp:positionV>
-                <wp:extent cx="1905" cy="217805"/>
-                <wp:effectExtent l="0" t="0" r="36195" b="29845"/>
-                <wp:wrapNone/>
-                <wp:docPr id="25" name="Прямая со стрелкой 25"/>
-                <wp:cNvGraphicFramePr/>
-                <a:graphic xmlns:a="http://schemas.openxmlformats.org/drawingml/2006/main">
-                  <a:graphicData uri="http://schemas.microsoft.com/office/word/2010/wordprocessingShape">
-                    <wps:wsp>
-                      <wps:cNvCnPr/>
-                      <wps:spPr>
-                        <a:xfrm>
-                          <a:off x="0" y="0"/>
-                          <a:ext cx="1905" cy="217805"/>
-                        </a:xfrm>
-                        <a:prstGeom prst="straightConnector1">
-                          <a:avLst/>
-                        </a:prstGeom>
-                        <a:ln>
-                          <a:tailEnd type="none"/>
-                        </a:ln>
-                      </wps:spPr>
-                      <wps:style>
-                        <a:lnRef idx="1">
-                          <a:schemeClr val="accent1"/>
-                        </a:lnRef>
-                        <a:fillRef idx="0">
-                          <a:schemeClr val="accent1"/>
-                        </a:fillRef>
-                        <a:effectRef idx="0">
-                          <a:schemeClr val="accent1"/>
-                        </a:effectRef>
-                        <a:fontRef idx="minor">
-                          <a:schemeClr val="tx1"/>
-                        </a:fontRef>
-                      </wps:style>
-                      <wps:bodyPr/>
-                    </wps:wsp>
-                  </a:graphicData>
-                </a:graphic>
-                <wp14:sizeRelH relativeFrom="margin">
-                  <wp14:pctWidth>0</wp14:pctWidth>
-                </wp14:sizeRelH>
-                <wp14:sizeRelV relativeFrom="margin">
-                  <wp14:pctHeight>0</wp14:pctHeight>
-                </wp14:sizeRelV>
-              </wp:anchor>
-            </w:drawing>
-          </mc:Choice>
-          <mc:Fallback>
-            <w:pict>
-              <v:shape w14:anchorId="5C869E14" id="Прямая со стрелкой 25" o:spid="_x0000_s1026" type="#_x0000_t32" style="position:absolute;margin-left:299pt;margin-top:6.55pt;width:.15pt;height:17.15pt;z-index:251673600;visibility:visible;mso-wrap-style:square;mso-width-percent:0;mso-height-percent:0;mso-wrap-distance-left:9pt;mso-wrap-distance-top:0;mso-wrap-distance-right:9pt;mso-wrap-distance-bottom:0;mso-position-horizontal:absolute;mso-position-horizontal-relative:text;mso-position-vertical:absolute;mso-position-vertical-relative:text;mso-width-percent:0;mso-height-percent:0;mso-width-relative:margin;mso-height-relative:margin" o:gfxdata="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" strokecolor="#5b9bd5 [3204]" strokeweight=".5pt">
-                <v:stroke joinstyle="miter"/>
-              </v:shape>
             </w:pict>
           </mc:Fallback>
         </mc:AlternateContent>
@@ -1551,7 +1862,7 @@
           </mc:Choice>
           <mc:Fallback>
             <w:pict>
-              <v:shape w14:anchorId="21E59A2F" id="Надпись 70" o:spid="_x0000_s1032" type="#_x0000_t202" style="position:absolute;margin-left:268.65pt;margin-top:237.35pt;width:111.6pt;height:26.8pt;z-index:251735040;visibility:visible;mso-wrap-style:square;mso-width-percent:0;mso-height-percent:0;mso-wrap-distance-left:9pt;mso-wrap-distance-top:0;mso-wrap-distance-right:9pt;mso-wrap-distance-bottom:0;mso-position-horizontal:absolute;mso-position-horizontal-relative:text;mso-position-vertical:absolute;mso-position-vertical-relative:text;mso-width-percent:0;mso-height-percent:0;mso-width-relative:margin;mso-height-relative:margin;v-text-anchor:top" o:gfxdata="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" filled="f" stroked="f" strokeweight=".5pt">
+              <v:shape w14:anchorId="21E59A2F" id="Надпись 70" o:spid="_x0000_s1033" type="#_x0000_t202" style="position:absolute;margin-left:268.65pt;margin-top:237.35pt;width:111.6pt;height:26.8pt;z-index:251735040;visibility:visible;mso-wrap-style:square;mso-width-percent:0;mso-height-percent:0;mso-wrap-distance-left:9pt;mso-wrap-distance-top:0;mso-wrap-distance-right:9pt;mso-wrap-distance-bottom:0;mso-position-horizontal:absolute;mso-position-horizontal-relative:text;mso-position-vertical:absolute;mso-position-vertical-relative:text;mso-width-percent:0;mso-height-percent:0;mso-width-relative:margin;mso-height-relative:margin;v-text-anchor:top" o:gfxdata="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" filled="f" stroked="f" strokeweight=".5pt">
                 <v:textbox>
                   <w:txbxContent>
                     <w:p>
@@ -1562,258 +1873,6 @@
                   </w:txbxContent>
                 </v:textbox>
               </v:shape>
-            </w:pict>
-          </mc:Fallback>
-        </mc:AlternateContent>
-      </w:r>
-      <w:r>
-        <w:rPr>
-          <w:noProof/>
-        </w:rPr>
-        <mc:AlternateContent>
-          <mc:Choice Requires="wps">
-            <w:drawing>
-              <wp:anchor distT="0" distB="0" distL="114300" distR="114300" simplePos="0" relativeHeight="251716608" behindDoc="0" locked="0" layoutInCell="1" allowOverlap="1" wp14:anchorId="1294ACF2" wp14:editId="6CBB8A04">
-                <wp:simplePos x="0" y="0"/>
-                <wp:positionH relativeFrom="column">
-                  <wp:posOffset>2974340</wp:posOffset>
-                </wp:positionH>
-                <wp:positionV relativeFrom="paragraph">
-                  <wp:posOffset>14605</wp:posOffset>
-                </wp:positionV>
-                <wp:extent cx="1676400" cy="472440"/>
-                <wp:effectExtent l="0" t="0" r="19050" b="22860"/>
-                <wp:wrapNone/>
-                <wp:docPr id="55" name="Прямоугольник 55"/>
-                <wp:cNvGraphicFramePr/>
-                <a:graphic xmlns:a="http://schemas.openxmlformats.org/drawingml/2006/main">
-                  <a:graphicData uri="http://schemas.microsoft.com/office/word/2010/wordprocessingShape">
-                    <wps:wsp>
-                      <wps:cNvSpPr/>
-                      <wps:spPr>
-                        <a:xfrm>
-                          <a:off x="0" y="0"/>
-                          <a:ext cx="1676400" cy="472440"/>
-                        </a:xfrm>
-                        <a:prstGeom prst="rect">
-                          <a:avLst/>
-                        </a:prstGeom>
-                      </wps:spPr>
-                      <wps:style>
-                        <a:lnRef idx="2">
-                          <a:schemeClr val="accent1">
-                            <a:shade val="50000"/>
-                          </a:schemeClr>
-                        </a:lnRef>
-                        <a:fillRef idx="1">
-                          <a:schemeClr val="accent1"/>
-                        </a:fillRef>
-                        <a:effectRef idx="0">
-                          <a:schemeClr val="accent1"/>
-                        </a:effectRef>
-                        <a:fontRef idx="minor">
-                          <a:schemeClr val="lt1"/>
-                        </a:fontRef>
-                      </wps:style>
-                      <wps:txbx>
-                        <w:txbxContent>
-                          <w:p>
-                            <w:pPr>
-                              <w:rPr>
-                                <w:i/>
-                                <w:lang w:val="en-US"/>
-                              </w:rPr>
-                            </w:pPr>
-                            <w:r>
-                              <w:rPr>
-                                <w:i/>
-                                <w:lang w:val="en-US"/>
-                              </w:rPr>
-                              <w:t>IDirectMoveService</w:t>
-                            </w:r>
-                            <w:r>
-                              <w:rPr>
-                                <w:i/>
-                                <w:lang w:val="en-US"/>
-                              </w:rPr>
-                              <w:br/>
-                              <w:t>+DirectMove</w:t>
-                            </w:r>
-                          </w:p>
-                        </w:txbxContent>
-                      </wps:txbx>
-                      <wps:bodyPr rot="0" spcFirstLastPara="0" vertOverflow="overflow" horzOverflow="overflow" vert="horz" wrap="square" lIns="91440" tIns="45720" rIns="91440" bIns="45720" numCol="1" spcCol="0" rtlCol="0" fromWordArt="0" anchor="ctr" anchorCtr="0" forceAA="0" compatLnSpc="1">
-                        <a:prstTxWarp prst="textNoShape">
-                          <a:avLst/>
-                        </a:prstTxWarp>
-                        <a:noAutofit/>
-                      </wps:bodyPr>
-                    </wps:wsp>
-                  </a:graphicData>
-                </a:graphic>
-                <wp14:sizeRelH relativeFrom="margin">
-                  <wp14:pctWidth>0</wp14:pctWidth>
-                </wp14:sizeRelH>
-                <wp14:sizeRelV relativeFrom="margin">
-                  <wp14:pctHeight>0</wp14:pctHeight>
-                </wp14:sizeRelV>
-              </wp:anchor>
-            </w:drawing>
-          </mc:Choice>
-          <mc:Fallback>
-            <w:pict>
-              <v:rect w14:anchorId="1294ACF2" id="Прямоугольник 55" o:spid="_x0000_s1033" style="position:absolute;margin-left:234.2pt;margin-top:1.15pt;width:132pt;height:37.2pt;z-index:251716608;visibility:visible;mso-wrap-style:square;mso-width-percent:0;mso-height-percent:0;mso-wrap-distance-left:9pt;mso-wrap-distance-top:0;mso-wrap-distance-right:9pt;mso-wrap-distance-bottom:0;mso-position-horizontal:absolute;mso-position-horizontal-relative:text;mso-position-vertical:absolute;mso-position-vertical-relative:text;mso-width-percent:0;mso-height-percent:0;mso-width-relative:margin;mso-height-relative:margin;v-text-anchor:middle" o:gfxdata="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" fillcolor="#5b9bd5 [3204]" strokecolor="#1f4d78 [1604]" strokeweight="1pt">
-                <v:textbox>
-                  <w:txbxContent>
-                    <w:p>
-                      <w:pPr>
-                        <w:rPr>
-                          <w:i/>
-                          <w:lang w:val="en-US"/>
-                        </w:rPr>
-                      </w:pPr>
-                      <w:r>
-                        <w:rPr>
-                          <w:i/>
-                          <w:lang w:val="en-US"/>
-                        </w:rPr>
-                        <w:t>IDirectMoveService</w:t>
-                      </w:r>
-                      <w:r>
-                        <w:rPr>
-                          <w:i/>
-                          <w:lang w:val="en-US"/>
-                        </w:rPr>
-                        <w:br/>
-                        <w:t>+DirectMove</w:t>
-                      </w:r>
-                    </w:p>
-                  </w:txbxContent>
-                </v:textbox>
-              </v:rect>
-            </w:pict>
-          </mc:Fallback>
-        </mc:AlternateContent>
-      </w:r>
-      <w:r>
-        <w:rPr>
-          <w:noProof/>
-        </w:rPr>
-        <mc:AlternateContent>
-          <mc:Choice Requires="wps">
-            <w:drawing>
-              <wp:anchor distT="0" distB="0" distL="114300" distR="114300" simplePos="0" relativeHeight="251670528" behindDoc="0" locked="0" layoutInCell="1" allowOverlap="1" wp14:anchorId="710530B1" wp14:editId="6F29F8E6">
-                <wp:simplePos x="0" y="0"/>
-                <wp:positionH relativeFrom="column">
-                  <wp:posOffset>2975610</wp:posOffset>
-                </wp:positionH>
-                <wp:positionV relativeFrom="paragraph">
-                  <wp:posOffset>748665</wp:posOffset>
-                </wp:positionV>
-                <wp:extent cx="1676400" cy="472440"/>
-                <wp:effectExtent l="0" t="0" r="19050" b="22860"/>
-                <wp:wrapNone/>
-                <wp:docPr id="22" name="Прямоугольник 22"/>
-                <wp:cNvGraphicFramePr/>
-                <a:graphic xmlns:a="http://schemas.openxmlformats.org/drawingml/2006/main">
-                  <a:graphicData uri="http://schemas.microsoft.com/office/word/2010/wordprocessingShape">
-                    <wps:wsp>
-                      <wps:cNvSpPr/>
-                      <wps:spPr>
-                        <a:xfrm>
-                          <a:off x="0" y="0"/>
-                          <a:ext cx="1676400" cy="472440"/>
-                        </a:xfrm>
-                        <a:prstGeom prst="rect">
-                          <a:avLst/>
-                        </a:prstGeom>
-                      </wps:spPr>
-                      <wps:style>
-                        <a:lnRef idx="2">
-                          <a:schemeClr val="accent1">
-                            <a:shade val="50000"/>
-                          </a:schemeClr>
-                        </a:lnRef>
-                        <a:fillRef idx="1">
-                          <a:schemeClr val="accent1"/>
-                        </a:fillRef>
-                        <a:effectRef idx="0">
-                          <a:schemeClr val="accent1"/>
-                        </a:effectRef>
-                        <a:fontRef idx="minor">
-                          <a:schemeClr val="lt1"/>
-                        </a:fontRef>
-                      </wps:style>
-                      <wps:txbx>
-                        <w:txbxContent>
-                          <w:p>
-                            <w:pPr>
-                              <w:rPr>
-                                <w:lang w:val="en-US"/>
-                              </w:rPr>
-                            </w:pPr>
-                            <w:r>
-                              <w:rPr>
-                                <w:lang w:val="en-US"/>
-                              </w:rPr>
-                              <w:t>DirectMoveService</w:t>
-                            </w:r>
-                            <w:r>
-                              <w:rPr>
-                                <w:lang w:val="en-US"/>
-                              </w:rPr>
-                              <w:br/>
-                              <w:t>+DirectMove</w:t>
-                            </w:r>
-                          </w:p>
-                        </w:txbxContent>
-                      </wps:txbx>
-                      <wps:bodyPr rot="0" spcFirstLastPara="0" vertOverflow="overflow" horzOverflow="overflow" vert="horz" wrap="square" lIns="91440" tIns="45720" rIns="91440" bIns="45720" numCol="1" spcCol="0" rtlCol="0" fromWordArt="0" anchor="ctr" anchorCtr="0" forceAA="0" compatLnSpc="1">
-                        <a:prstTxWarp prst="textNoShape">
-                          <a:avLst/>
-                        </a:prstTxWarp>
-                        <a:noAutofit/>
-                      </wps:bodyPr>
-                    </wps:wsp>
-                  </a:graphicData>
-                </a:graphic>
-                <wp14:sizeRelH relativeFrom="margin">
-                  <wp14:pctWidth>0</wp14:pctWidth>
-                </wp14:sizeRelH>
-                <wp14:sizeRelV relativeFrom="margin">
-                  <wp14:pctHeight>0</wp14:pctHeight>
-                </wp14:sizeRelV>
-              </wp:anchor>
-            </w:drawing>
-          </mc:Choice>
-          <mc:Fallback>
-            <w:pict>
-              <v:rect w14:anchorId="710530B1" id="Прямоугольник 22" o:spid="_x0000_s1034" style="position:absolute;margin-left:234.3pt;margin-top:58.95pt;width:132pt;height:37.2pt;z-index:251670528;visibility:visible;mso-wrap-style:square;mso-width-percent:0;mso-height-percent:0;mso-wrap-distance-left:9pt;mso-wrap-distance-top:0;mso-wrap-distance-right:9pt;mso-wrap-distance-bottom:0;mso-position-horizontal:absolute;mso-position-horizontal-relative:text;mso-position-vertical:absolute;mso-position-vertical-relative:text;mso-width-percent:0;mso-height-percent:0;mso-width-relative:margin;mso-height-relative:margin;v-text-anchor:middle" o:gfxdata="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" fillcolor="#5b9bd5 [3204]" strokecolor="#1f4d78 [1604]" strokeweight="1pt">
-                <v:textbox>
-                  <w:txbxContent>
-                    <w:p>
-                      <w:pPr>
-                        <w:rPr>
-                          <w:lang w:val="en-US"/>
-                        </w:rPr>
-                      </w:pPr>
-                      <w:r>
-                        <w:rPr>
-                          <w:lang w:val="en-US"/>
-                        </w:rPr>
-                        <w:t>DirectMoveService</w:t>
-                      </w:r>
-                      <w:r>
-                        <w:rPr>
-                          <w:lang w:val="en-US"/>
-                        </w:rPr>
-                        <w:br/>
-                        <w:t>+DirectMove</w:t>
-                      </w:r>
-                    </w:p>
-                  </w:txbxContent>
-                </v:textbox>
-              </v:rect>
             </w:pict>
           </mc:Fallback>
         </mc:AlternateContent>
@@ -1881,7 +1940,21 @@
                                 <w:i/>
                                 <w:lang w:val="en-US"/>
                               </w:rPr>
-                              <w:t>IValidateBoardService</w:t>
+                              <w:t>IValidate</w:t>
+                            </w:r>
+                            <w:r>
+                              <w:rPr>
+                                <w:i/>
+                                <w:lang w:val="en-US"/>
+                              </w:rPr>
+                              <w:t>Human</w:t>
+                            </w:r>
+                            <w:r>
+                              <w:rPr>
+                                <w:i/>
+                                <w:lang w:val="en-US"/>
+                              </w:rPr>
+                              <w:t>Service</w:t>
                             </w:r>
                             <w:r>
                               <w:rPr>
@@ -1914,7 +1987,7 @@
           </mc:Choice>
           <mc:Fallback>
             <w:pict>
-              <v:rect w14:anchorId="57BDEC1F" id="Прямоугольник 50" o:spid="_x0000_s1035" style="position:absolute;margin-left:29.8pt;margin-top:1.4pt;width:132pt;height:37.2pt;z-index:251710464;visibility:visible;mso-wrap-style:square;mso-width-percent:0;mso-height-percent:0;mso-wrap-distance-left:9pt;mso-wrap-distance-top:0;mso-wrap-distance-right:9pt;mso-wrap-distance-bottom:0;mso-position-horizontal:absolute;mso-position-horizontal-relative:text;mso-position-vertical:absolute;mso-position-vertical-relative:text;mso-width-percent:0;mso-height-percent:0;mso-width-relative:margin;mso-height-relative:margin;v-text-anchor:middle" o:gfxdata="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" fillcolor="#5b9bd5 [3204]" strokecolor="#1f4d78 [1604]" strokeweight="1pt">
+              <v:rect w14:anchorId="57BDEC1F" id="Прямоугольник 50" o:spid="_x0000_s1034" style="position:absolute;margin-left:29.8pt;margin-top:1.4pt;width:132pt;height:37.2pt;z-index:251710464;visibility:visible;mso-wrap-style:square;mso-width-percent:0;mso-height-percent:0;mso-wrap-distance-left:9pt;mso-wrap-distance-top:0;mso-wrap-distance-right:9pt;mso-wrap-distance-bottom:0;mso-position-horizontal:absolute;mso-position-horizontal-relative:text;mso-position-vertical:absolute;mso-position-vertical-relative:text;mso-width-percent:0;mso-height-percent:0;mso-width-relative:margin;mso-height-relative:margin;v-text-anchor:middle" o:gfxdata="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" fillcolor="#5b9bd5 [3204]" strokecolor="#1f4d78 [1604]" strokeweight="1pt">
                 <v:textbox>
                   <w:txbxContent>
                     <w:p>
@@ -1929,7 +2002,21 @@
                           <w:i/>
                           <w:lang w:val="en-US"/>
                         </w:rPr>
-                        <w:t>IValidateBoardService</w:t>
+                        <w:t>IValidate</w:t>
+                      </w:r>
+                      <w:r>
+                        <w:rPr>
+                          <w:i/>
+                          <w:lang w:val="en-US"/>
+                        </w:rPr>
+                        <w:t>Human</w:t>
+                      </w:r>
+                      <w:r>
+                        <w:rPr>
+                          <w:i/>
+                          <w:lang w:val="en-US"/>
+                        </w:rPr>
+                        <w:t>Service</w:t>
                       </w:r>
                       <w:r>
                         <w:rPr>
@@ -1949,128 +2036,6 @@
       </w:r>
     </w:p>
     <w:p>
-      <w:r>
-        <w:rPr>
-          <w:noProof/>
-        </w:rPr>
-        <mc:AlternateContent>
-          <mc:Choice Requires="wpg">
-            <w:drawing>
-              <wp:anchor distT="0" distB="0" distL="114300" distR="114300" simplePos="0" relativeHeight="251718656" behindDoc="0" locked="0" layoutInCell="1" allowOverlap="1" wp14:anchorId="709D8BDB" wp14:editId="670B56C1">
-                <wp:simplePos x="0" y="0"/>
-                <wp:positionH relativeFrom="column">
-                  <wp:posOffset>3739515</wp:posOffset>
-                </wp:positionH>
-                <wp:positionV relativeFrom="paragraph">
-                  <wp:posOffset>207587</wp:posOffset>
-                </wp:positionV>
-                <wp:extent cx="80645" cy="233680"/>
-                <wp:effectExtent l="19050" t="19050" r="33655" b="33020"/>
-                <wp:wrapNone/>
-                <wp:docPr id="56" name="Группа 56"/>
-                <wp:cNvGraphicFramePr/>
-                <a:graphic xmlns:a="http://schemas.openxmlformats.org/drawingml/2006/main">
-                  <a:graphicData uri="http://schemas.microsoft.com/office/word/2010/wordprocessingGroup">
-                    <wpg:wgp>
-                      <wpg:cNvGrpSpPr/>
-                      <wpg:grpSpPr>
-                        <a:xfrm>
-                          <a:off x="0" y="0"/>
-                          <a:ext cx="80645" cy="233680"/>
-                          <a:chOff x="0" y="0"/>
-                          <a:chExt cx="80889" cy="233680"/>
-                        </a:xfrm>
-                      </wpg:grpSpPr>
-                      <wps:wsp>
-                        <wps:cNvPr id="57" name="Прямая со стрелкой 57"/>
-                        <wps:cNvCnPr/>
-                        <wps:spPr>
-                          <a:xfrm flipH="1">
-                            <a:off x="36285" y="0"/>
-                            <a:ext cx="2540" cy="233680"/>
-                          </a:xfrm>
-                          <a:prstGeom prst="straightConnector1">
-                            <a:avLst/>
-                          </a:prstGeom>
-                          <a:ln w="9525">
-                            <a:prstDash val="dash"/>
-                            <a:headEnd type="none"/>
-                            <a:tailEnd type="none"/>
-                          </a:ln>
-                        </wps:spPr>
-                        <wps:style>
-                          <a:lnRef idx="1">
-                            <a:schemeClr val="accent1"/>
-                          </a:lnRef>
-                          <a:fillRef idx="0">
-                            <a:schemeClr val="accent1"/>
-                          </a:fillRef>
-                          <a:effectRef idx="0">
-                            <a:schemeClr val="accent1"/>
-                          </a:effectRef>
-                          <a:fontRef idx="minor">
-                            <a:schemeClr val="tx1"/>
-                          </a:fontRef>
-                        </wps:style>
-                        <wps:bodyPr/>
-                      </wps:wsp>
-                      <wps:wsp>
-                        <wps:cNvPr id="58" name="Равнобедренный треугольник 58"/>
-                        <wps:cNvSpPr/>
-                        <wps:spPr>
-                          <a:xfrm flipH="1">
-                            <a:off x="0" y="3628"/>
-                            <a:ext cx="80889" cy="55685"/>
-                          </a:xfrm>
-                          <a:prstGeom prst="triangle">
-                            <a:avLst/>
-                          </a:prstGeom>
-                          <a:solidFill>
-                            <a:schemeClr val="bg1"/>
-                          </a:solidFill>
-                          <a:ln w="9525"/>
-                        </wps:spPr>
-                        <wps:style>
-                          <a:lnRef idx="2">
-                            <a:schemeClr val="accent1">
-                              <a:shade val="50000"/>
-                            </a:schemeClr>
-                          </a:lnRef>
-                          <a:fillRef idx="1">
-                            <a:schemeClr val="accent1"/>
-                          </a:fillRef>
-                          <a:effectRef idx="0">
-                            <a:schemeClr val="accent1"/>
-                          </a:effectRef>
-                          <a:fontRef idx="minor">
-                            <a:schemeClr val="lt1"/>
-                          </a:fontRef>
-                        </wps:style>
-                        <wps:bodyPr rot="0" spcFirstLastPara="0" vertOverflow="overflow" horzOverflow="overflow" vert="horz" wrap="square" lIns="91440" tIns="45720" rIns="91440" bIns="45720" numCol="1" spcCol="0" rtlCol="0" fromWordArt="0" anchor="ctr" anchorCtr="0" forceAA="0" compatLnSpc="1">
-                          <a:prstTxWarp prst="textNoShape">
-                            <a:avLst/>
-                          </a:prstTxWarp>
-                          <a:noAutofit/>
-                        </wps:bodyPr>
-                      </wps:wsp>
-                    </wpg:wgp>
-                  </a:graphicData>
-                </a:graphic>
-              </wp:anchor>
-            </w:drawing>
-          </mc:Choice>
-          <mc:Fallback>
-            <w:pict>
-              <v:group w14:anchorId="09177C98" id="Группа 56" o:spid="_x0000_s1026" style="position:absolute;margin-left:294.45pt;margin-top:16.35pt;width:6.35pt;height:18.4pt;z-index:251718656" coordsize="80889,233680" o:gfxdata="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">
-                <v:shape id="Прямая со стрелкой 57" o:spid="_x0000_s1027" type="#_x0000_t32" style="position:absolute;left:36285;width:2540;height:233680;flip:x;visibility:visible;mso-wrap-style:square" o:connectortype="straight" o:gfxdata="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" strokecolor="#5b9bd5 [3204]">
-                  <v:stroke dashstyle="dash" joinstyle="miter"/>
-                </v:shape>
-                <v:shape id="Равнобедренный треугольник 58" o:spid="_x0000_s1028" type="#_x0000_t5" style="position:absolute;top:3628;width:80889;height:55685;flip:x;visibility:visible;mso-wrap-style:square;v-text-anchor:middle" o:gfxdata="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" fillcolor="white [3212]" strokecolor="#1f4d78 [1604]"/>
-              </v:group>
-            </w:pict>
-          </mc:Fallback>
-        </mc:AlternateContent>
-      </w:r>
       <w:r>
         <w:rPr>
           <w:noProof/>
@@ -2137,7 +2102,7 @@
           </mc:Choice>
           <mc:Fallback>
             <w:pict>
-              <v:shape w14:anchorId="7D4F825D" id="Надпись 17" o:spid="_x0000_s1036" type="#_x0000_t202" style="position:absolute;margin-left:86pt;margin-top:80.6pt;width:48.8pt;height:19.6pt;z-index:251662336;visibility:visible;mso-wrap-style:square;mso-width-percent:0;mso-height-percent:0;mso-wrap-distance-left:9pt;mso-wrap-distance-top:0;mso-wrap-distance-right:9pt;mso-wrap-distance-bottom:0;mso-position-horizontal:absolute;mso-position-horizontal-relative:text;mso-position-vertical:absolute;mso-position-vertical-relative:text;mso-width-percent:0;mso-height-percent:0;mso-width-relative:margin;mso-height-relative:margin;v-text-anchor:top" o:gfxdata="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" filled="f" stroked="f" strokeweight=".5pt">
+              <v:shape w14:anchorId="7D4F825D" id="Надпись 17" o:spid="_x0000_s1035" type="#_x0000_t202" style="position:absolute;margin-left:86pt;margin-top:80.6pt;width:48.8pt;height:19.6pt;z-index:251662336;visibility:visible;mso-wrap-style:square;mso-width-percent:0;mso-height-percent:0;mso-wrap-distance-left:9pt;mso-wrap-distance-top:0;mso-wrap-distance-right:9pt;mso-wrap-distance-bottom:0;mso-position-horizontal:absolute;mso-position-horizontal-relative:text;mso-position-vertical:absolute;mso-position-vertical-relative:text;mso-width-percent:0;mso-height-percent:0;mso-width-relative:margin;mso-height-relative:margin;v-text-anchor:top" o:gfxdata="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" filled="f" stroked="f" strokeweight=".5pt">
                 <v:textbox>
                   <w:txbxContent>
                     <w:p>
@@ -2264,7 +2229,7 @@
           </mc:Choice>
           <mc:Fallback>
             <w:pict>
-              <v:group w14:anchorId="74334ADC" id="Группа 51" o:spid="_x0000_s1026" style="position:absolute;margin-left:84.05pt;margin-top:16pt;width:6.35pt;height:18.4pt;z-index:251712512" coordsize="80889,233680" o:gfxdata="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">
+              <v:group w14:anchorId="3A0E7A9B" id="Группа 51" o:spid="_x0000_s1026" style="position:absolute;margin-left:84.05pt;margin-top:16pt;width:6.35pt;height:18.4pt;z-index:251712512" coordsize="80889,233680" o:gfxdata="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">
                 <v:shape id="Прямая со стрелкой 52" o:spid="_x0000_s1027" type="#_x0000_t32" style="position:absolute;left:36285;width:2540;height:233680;flip:x;visibility:visible;mso-wrap-style:square" o:connectortype="straight" o:gfxdata="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" strokecolor="#5b9bd5 [3204]">
                   <v:stroke dashstyle="dash" joinstyle="miter"/>
                 </v:shape>
@@ -2335,7 +2300,19 @@
                               <w:rPr>
                                 <w:lang w:val="en-US"/>
                               </w:rPr>
-                              <w:t>ValidateBoardService</w:t>
+                              <w:t>Validate</w:t>
+                            </w:r>
+                            <w:r>
+                              <w:rPr>
+                                <w:lang w:val="en-US"/>
+                              </w:rPr>
+                              <w:t>Human</w:t>
+                            </w:r>
+                            <w:r>
+                              <w:rPr>
+                                <w:lang w:val="en-US"/>
+                              </w:rPr>
+                              <w:t>Service</w:t>
                             </w:r>
                             <w:r>
                               <w:rPr>
@@ -2367,7 +2344,7 @@
           </mc:Choice>
           <mc:Fallback>
             <w:pict>
-              <v:rect w14:anchorId="77373A13" id="Прямоугольник 15" o:spid="_x0000_s1037" style="position:absolute;margin-left:30pt;margin-top:34.2pt;width:132pt;height:37.2pt;z-index:251658240;visibility:visible;mso-wrap-style:square;mso-width-percent:0;mso-height-percent:0;mso-wrap-distance-left:9pt;mso-wrap-distance-top:0;mso-wrap-distance-right:9pt;mso-wrap-distance-bottom:0;mso-position-horizontal:absolute;mso-position-horizontal-relative:text;mso-position-vertical:absolute;mso-position-vertical-relative:text;mso-width-percent:0;mso-height-percent:0;mso-width-relative:margin;mso-height-relative:margin;v-text-anchor:middle" o:gfxdata="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" fillcolor="#5b9bd5 [3204]" strokecolor="#1f4d78 [1604]" strokeweight="1pt">
+              <v:rect w14:anchorId="77373A13" id="Прямоугольник 15" o:spid="_x0000_s1036" style="position:absolute;margin-left:30pt;margin-top:34.2pt;width:132pt;height:37.2pt;z-index:251658240;visibility:visible;mso-wrap-style:square;mso-width-percent:0;mso-height-percent:0;mso-wrap-distance-left:9pt;mso-wrap-distance-top:0;mso-wrap-distance-right:9pt;mso-wrap-distance-bottom:0;mso-position-horizontal:absolute;mso-position-horizontal-relative:text;mso-position-vertical:absolute;mso-position-vertical-relative:text;mso-width-percent:0;mso-height-percent:0;mso-width-relative:margin;mso-height-relative:margin;v-text-anchor:middle" o:gfxdata="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" fillcolor="#5b9bd5 [3204]" strokecolor="#1f4d78 [1604]" strokeweight="1pt">
                 <v:textbox>
                   <w:txbxContent>
                     <w:p>
@@ -2380,7 +2357,19 @@
                         <w:rPr>
                           <w:lang w:val="en-US"/>
                         </w:rPr>
-                        <w:t>ValidateBoardService</w:t>
+                        <w:t>Validate</w:t>
+                      </w:r>
+                      <w:r>
+                        <w:rPr>
+                          <w:lang w:val="en-US"/>
+                        </w:rPr>
+                        <w:t>Human</w:t>
+                      </w:r>
+                      <w:r>
+                        <w:rPr>
+                          <w:lang w:val="en-US"/>
+                        </w:rPr>
+                        <w:t>Service</w:t>
                       </w:r>
                       <w:r>
                         <w:rPr>
@@ -2401,132 +2390,6 @@
     <w:p/>
     <w:p/>
     <w:p>
-      <w:r>
-        <w:rPr>
-          <w:noProof/>
-        </w:rPr>
-        <mc:AlternateContent>
-          <mc:Choice Requires="wpg">
-            <w:drawing>
-              <wp:anchor distT="0" distB="0" distL="114300" distR="114300" simplePos="0" relativeHeight="251739136" behindDoc="0" locked="0" layoutInCell="1" allowOverlap="1" wp14:anchorId="2B2D8939" wp14:editId="0CF620A2">
-                <wp:simplePos x="0" y="0"/>
-                <wp:positionH relativeFrom="column">
-                  <wp:posOffset>3731318</wp:posOffset>
-                </wp:positionH>
-                <wp:positionV relativeFrom="paragraph">
-                  <wp:posOffset>53975</wp:posOffset>
-                </wp:positionV>
-                <wp:extent cx="90170" cy="2123440"/>
-                <wp:effectExtent l="19050" t="0" r="24130" b="29210"/>
-                <wp:wrapNone/>
-                <wp:docPr id="24" name="Группа 24"/>
-                <wp:cNvGraphicFramePr/>
-                <a:graphic xmlns:a="http://schemas.openxmlformats.org/drawingml/2006/main">
-                  <a:graphicData uri="http://schemas.microsoft.com/office/word/2010/wordprocessingGroup">
-                    <wpg:wgp>
-                      <wpg:cNvGrpSpPr/>
-                      <wpg:grpSpPr>
-                        <a:xfrm>
-                          <a:off x="0" y="0"/>
-                          <a:ext cx="90170" cy="2123440"/>
-                          <a:chOff x="0" y="0"/>
-                          <a:chExt cx="90170" cy="2123440"/>
-                        </a:xfrm>
-                      </wpg:grpSpPr>
-                      <wps:wsp>
-                        <wps:cNvPr id="28" name="Прямая со стрелкой 28"/>
-                        <wps:cNvCnPr/>
-                        <wps:spPr>
-                          <a:xfrm>
-                            <a:off x="46182" y="0"/>
-                            <a:ext cx="0" cy="2123440"/>
-                          </a:xfrm>
-                          <a:prstGeom prst="straightConnector1">
-                            <a:avLst/>
-                          </a:prstGeom>
-                          <a:ln w="9525">
-                            <a:tailEnd type="none"/>
-                          </a:ln>
-                        </wps:spPr>
-                        <wps:style>
-                          <a:lnRef idx="1">
-                            <a:schemeClr val="accent1"/>
-                          </a:lnRef>
-                          <a:fillRef idx="0">
-                            <a:schemeClr val="accent1"/>
-                          </a:fillRef>
-                          <a:effectRef idx="0">
-                            <a:schemeClr val="accent1"/>
-                          </a:effectRef>
-                          <a:fontRef idx="minor">
-                            <a:schemeClr val="tx1"/>
-                          </a:fontRef>
-                        </wps:style>
-                        <wps:bodyPr/>
-                      </wps:wsp>
-                      <wps:wsp>
-                        <wps:cNvPr id="29" name="Ромб 29"/>
-                        <wps:cNvSpPr/>
-                        <wps:spPr>
-                          <a:xfrm>
-                            <a:off x="0" y="32327"/>
-                            <a:ext cx="90170" cy="112395"/>
-                          </a:xfrm>
-                          <a:prstGeom prst="diamond">
-                            <a:avLst/>
-                          </a:prstGeom>
-                          <a:solidFill>
-                            <a:schemeClr val="bg1"/>
-                          </a:solidFill>
-                          <a:ln w="9525"/>
-                        </wps:spPr>
-                        <wps:style>
-                          <a:lnRef idx="2">
-                            <a:schemeClr val="accent1">
-                              <a:shade val="50000"/>
-                            </a:schemeClr>
-                          </a:lnRef>
-                          <a:fillRef idx="1">
-                            <a:schemeClr val="accent1"/>
-                          </a:fillRef>
-                          <a:effectRef idx="0">
-                            <a:schemeClr val="accent1"/>
-                          </a:effectRef>
-                          <a:fontRef idx="minor">
-                            <a:schemeClr val="lt1"/>
-                          </a:fontRef>
-                        </wps:style>
-                        <wps:bodyPr rot="0" spcFirstLastPara="0" vertOverflow="overflow" horzOverflow="overflow" vert="horz" wrap="square" lIns="91440" tIns="45720" rIns="91440" bIns="45720" numCol="1" spcCol="0" rtlCol="0" fromWordArt="0" anchor="ctr" anchorCtr="0" forceAA="0" compatLnSpc="1">
-                          <a:prstTxWarp prst="textNoShape">
-                            <a:avLst/>
-                          </a:prstTxWarp>
-                          <a:noAutofit/>
-                        </wps:bodyPr>
-                      </wps:wsp>
-                    </wpg:wgp>
-                  </a:graphicData>
-                </a:graphic>
-                <wp14:sizeRelH relativeFrom="margin">
-                  <wp14:pctWidth>0</wp14:pctWidth>
-                </wp14:sizeRelH>
-                <wp14:sizeRelV relativeFrom="margin">
-                  <wp14:pctHeight>0</wp14:pctHeight>
-                </wp14:sizeRelV>
-              </wp:anchor>
-            </w:drawing>
-          </mc:Choice>
-          <mc:Fallback>
-            <w:pict>
-              <v:group w14:anchorId="0959CFC0" id="Группа 24" o:spid="_x0000_s1026" style="position:absolute;margin-left:293.8pt;margin-top:4.25pt;width:7.1pt;height:167.2pt;z-index:251739136;mso-width-relative:margin;mso-height-relative:margin" coordsize="901,21234" o:gfxdata="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">
-                <v:shape id="Прямая со стрелкой 28" o:spid="_x0000_s1027" type="#_x0000_t32" style="position:absolute;left:461;width:0;height:21234;visibility:visible;mso-wrap-style:square" o:connectortype="straight" o:gfxdata="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" strokecolor="#5b9bd5 [3204]">
-                  <v:stroke joinstyle="miter"/>
-                </v:shape>
-                <v:shape id="Ромб 29" o:spid="_x0000_s1028" type="#_x0000_t4" style="position:absolute;top:323;width:901;height:1124;visibility:visible;mso-wrap-style:square;v-text-anchor:middle" o:gfxdata="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" fillcolor="white [3212]" strokecolor="#1f4d78 [1604]"/>
-              </v:group>
-            </w:pict>
-          </mc:Fallback>
-        </mc:AlternateContent>
-      </w:r>
       <w:r>
         <w:rPr>
           <w:noProof/>
@@ -2637,7 +2500,7 @@
           </mc:Choice>
           <mc:Fallback>
             <w:pict>
-              <v:group w14:anchorId="7C74EFFC" id="Группа 36" o:spid="_x0000_s1026" style="position:absolute;margin-left:85pt;margin-top:1.55pt;width:7.1pt;height:38.8pt;z-index:251684864" coordsize="90170,492760" o:gfxdata="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">
+              <v:group w14:anchorId="65449CBE" id="Группа 36" o:spid="_x0000_s1026" style="position:absolute;margin-left:85pt;margin-top:1.55pt;width:7.1pt;height:38.8pt;z-index:251684864" coordsize="90170,492760" o:gfxdata="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">
                 <v:shape id="Прямая со стрелкой 37" o:spid="_x0000_s1027" type="#_x0000_t32" style="position:absolute;left:46182;width:0;height:492760;visibility:visible;mso-wrap-style:square" o:connectortype="straight" o:gfxdata="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" strokecolor="#5b9bd5 [3204]">
                   <v:stroke joinstyle="miter"/>
                 </v:shape>
@@ -2649,6 +2512,388 @@
       </w:r>
     </w:p>
     <w:p>
+      <w:r>
+        <w:rPr>
+          <w:noProof/>
+        </w:rPr>
+        <mc:AlternateContent>
+          <mc:Choice Requires="wps">
+            <w:drawing>
+              <wp:anchor distT="0" distB="0" distL="114300" distR="114300" simplePos="0" relativeHeight="251864064" behindDoc="0" locked="0" layoutInCell="1" allowOverlap="1" wp14:anchorId="5975E11E" wp14:editId="1A4A3177">
+                <wp:simplePos x="0" y="0"/>
+                <wp:positionH relativeFrom="column">
+                  <wp:posOffset>4858294</wp:posOffset>
+                </wp:positionH>
+                <wp:positionV relativeFrom="paragraph">
+                  <wp:posOffset>227692</wp:posOffset>
+                </wp:positionV>
+                <wp:extent cx="2824480" cy="533400"/>
+                <wp:effectExtent l="0" t="0" r="0" b="0"/>
+                <wp:wrapNone/>
+                <wp:docPr id="78" name="Надпись 78"/>
+                <wp:cNvGraphicFramePr/>
+                <a:graphic xmlns:a="http://schemas.openxmlformats.org/drawingml/2006/main">
+                  <a:graphicData uri="http://schemas.microsoft.com/office/word/2010/wordprocessingShape">
+                    <wps:wsp>
+                      <wps:cNvSpPr txBox="1"/>
+                      <wps:spPr>
+                        <a:xfrm>
+                          <a:off x="0" y="0"/>
+                          <a:ext cx="2824480" cy="533400"/>
+                        </a:xfrm>
+                        <a:prstGeom prst="rect">
+                          <a:avLst/>
+                        </a:prstGeom>
+                        <a:noFill/>
+                        <a:ln w="6350">
+                          <a:noFill/>
+                        </a:ln>
+                      </wps:spPr>
+                      <wps:txbx>
+                        <w:txbxContent>
+                          <w:p>
+                            <w:pPr>
+                              <w:rPr>
+                                <w:i/>
+                              </w:rPr>
+                            </w:pPr>
+                            <w:r>
+                              <w:rPr>
+                                <w:i/>
+                                <w:lang w:val="en-US"/>
+                              </w:rPr>
+                              <w:t>(</w:t>
+                            </w:r>
+                            <w:r>
+                              <w:rPr>
+                                <w:i/>
+                              </w:rPr>
+                              <w:t>доменн</w:t>
+                            </w:r>
+                            <w:r>
+                              <w:rPr>
+                                <w:i/>
+                              </w:rPr>
+                              <w:t>ые</w:t>
+                            </w:r>
+                            <w:r>
+                              <w:rPr>
+                                <w:i/>
+                              </w:rPr>
+                              <w:t xml:space="preserve"> сервис</w:t>
+                            </w:r>
+                            <w:r>
+                              <w:rPr>
+                                <w:i/>
+                              </w:rPr>
+                              <w:t>ы</w:t>
+                            </w:r>
+                            <w:r>
+                              <w:rPr>
+                                <w:i/>
+                              </w:rPr>
+                              <w:br/>
+                            </w:r>
+                            <w:r>
+                              <w:rPr>
+                                <w:i/>
+                                <w:lang w:val="en-US"/>
+                              </w:rPr>
+                              <w:t xml:space="preserve"> </w:t>
+                            </w:r>
+                            <w:r>
+                              <w:rPr>
+                                <w:i/>
+                              </w:rPr>
+                              <w:t xml:space="preserve">пакета </w:t>
+                            </w:r>
+                            <w:r>
+                              <w:rPr>
+                                <w:i/>
+                                <w:lang w:val="en-US"/>
+                              </w:rPr>
+                              <w:t>DomanServices)</w:t>
+                            </w:r>
+                            <w:r>
+                              <w:rPr>
+                                <w:i/>
+                              </w:rPr>
+                              <w:t xml:space="preserve"> </w:t>
+                            </w:r>
+                          </w:p>
+                        </w:txbxContent>
+                      </wps:txbx>
+                      <wps:bodyPr rot="0" spcFirstLastPara="0" vertOverflow="overflow" horzOverflow="overflow" vert="horz" wrap="square" lIns="91440" tIns="45720" rIns="91440" bIns="45720" numCol="1" spcCol="0" rtlCol="0" fromWordArt="0" anchor="t" anchorCtr="0" forceAA="0" compatLnSpc="1">
+                        <a:prstTxWarp prst="textNoShape">
+                          <a:avLst/>
+                        </a:prstTxWarp>
+                        <a:noAutofit/>
+                      </wps:bodyPr>
+                    </wps:wsp>
+                  </a:graphicData>
+                </a:graphic>
+                <wp14:sizeRelH relativeFrom="margin">
+                  <wp14:pctWidth>0</wp14:pctWidth>
+                </wp14:sizeRelH>
+                <wp14:sizeRelV relativeFrom="margin">
+                  <wp14:pctHeight>0</wp14:pctHeight>
+                </wp14:sizeRelV>
+              </wp:anchor>
+            </w:drawing>
+          </mc:Choice>
+          <mc:Fallback>
+            <w:pict>
+              <v:shape w14:anchorId="5975E11E" id="Надпись 78" o:spid="_x0000_s1037" type="#_x0000_t202" style="position:absolute;margin-left:382.55pt;margin-top:17.95pt;width:222.4pt;height:42pt;z-index:251864064;visibility:visible;mso-wrap-style:square;mso-width-percent:0;mso-height-percent:0;mso-wrap-distance-left:9pt;mso-wrap-distance-top:0;mso-wrap-distance-right:9pt;mso-wrap-distance-bottom:0;mso-position-horizontal:absolute;mso-position-horizontal-relative:text;mso-position-vertical:absolute;mso-position-vertical-relative:text;mso-width-percent:0;mso-height-percent:0;mso-width-relative:margin;mso-height-relative:margin;v-text-anchor:top" o:gfxdata="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" filled="f" stroked="f" strokeweight=".5pt">
+                <v:textbox>
+                  <w:txbxContent>
+                    <w:p>
+                      <w:pPr>
+                        <w:rPr>
+                          <w:i/>
+                        </w:rPr>
+                      </w:pPr>
+                      <w:r>
+                        <w:rPr>
+                          <w:i/>
+                          <w:lang w:val="en-US"/>
+                        </w:rPr>
+                        <w:t>(</w:t>
+                      </w:r>
+                      <w:r>
+                        <w:rPr>
+                          <w:i/>
+                        </w:rPr>
+                        <w:t>доменн</w:t>
+                      </w:r>
+                      <w:r>
+                        <w:rPr>
+                          <w:i/>
+                        </w:rPr>
+                        <w:t>ые</w:t>
+                      </w:r>
+                      <w:r>
+                        <w:rPr>
+                          <w:i/>
+                        </w:rPr>
+                        <w:t xml:space="preserve"> сервис</w:t>
+                      </w:r>
+                      <w:r>
+                        <w:rPr>
+                          <w:i/>
+                        </w:rPr>
+                        <w:t>ы</w:t>
+                      </w:r>
+                      <w:r>
+                        <w:rPr>
+                          <w:i/>
+                        </w:rPr>
+                        <w:br/>
+                      </w:r>
+                      <w:r>
+                        <w:rPr>
+                          <w:i/>
+                          <w:lang w:val="en-US"/>
+                        </w:rPr>
+                        <w:t xml:space="preserve"> </w:t>
+                      </w:r>
+                      <w:r>
+                        <w:rPr>
+                          <w:i/>
+                        </w:rPr>
+                        <w:t xml:space="preserve">пакета </w:t>
+                      </w:r>
+                      <w:r>
+                        <w:rPr>
+                          <w:i/>
+                          <w:lang w:val="en-US"/>
+                        </w:rPr>
+                        <w:t>DomanServices)</w:t>
+                      </w:r>
+                      <w:r>
+                        <w:rPr>
+                          <w:i/>
+                        </w:rPr>
+                        <w:t xml:space="preserve"> </w:t>
+                      </w:r>
+                    </w:p>
+                  </w:txbxContent>
+                </v:textbox>
+              </v:shape>
+            </w:pict>
+          </mc:Fallback>
+        </mc:AlternateContent>
+      </w:r>
+      <w:r>
+        <w:rPr>
+          <w:noProof/>
+        </w:rPr>
+        <mc:AlternateContent>
+          <mc:Choice Requires="wps">
+            <w:drawing>
+              <wp:anchor distT="0" distB="0" distL="114300" distR="114300" simplePos="0" relativeHeight="251716608" behindDoc="0" locked="0" layoutInCell="1" allowOverlap="1" wp14:anchorId="1294ACF2" wp14:editId="6CBB8A04">
+                <wp:simplePos x="0" y="0"/>
+                <wp:positionH relativeFrom="column">
+                  <wp:posOffset>2799624</wp:posOffset>
+                </wp:positionH>
+                <wp:positionV relativeFrom="paragraph">
+                  <wp:posOffset>240392</wp:posOffset>
+                </wp:positionV>
+                <wp:extent cx="2091327" cy="472440"/>
+                <wp:effectExtent l="0" t="0" r="23495" b="22860"/>
+                <wp:wrapNone/>
+                <wp:docPr id="55" name="Прямоугольник 55"/>
+                <wp:cNvGraphicFramePr/>
+                <a:graphic xmlns:a="http://schemas.openxmlformats.org/drawingml/2006/main">
+                  <a:graphicData uri="http://schemas.microsoft.com/office/word/2010/wordprocessingShape">
+                    <wps:wsp>
+                      <wps:cNvSpPr/>
+                      <wps:spPr>
+                        <a:xfrm>
+                          <a:off x="0" y="0"/>
+                          <a:ext cx="2091327" cy="472440"/>
+                        </a:xfrm>
+                        <a:prstGeom prst="rect">
+                          <a:avLst/>
+                        </a:prstGeom>
+                      </wps:spPr>
+                      <wps:style>
+                        <a:lnRef idx="2">
+                          <a:schemeClr val="accent1">
+                            <a:shade val="50000"/>
+                          </a:schemeClr>
+                        </a:lnRef>
+                        <a:fillRef idx="1">
+                          <a:schemeClr val="accent1"/>
+                        </a:fillRef>
+                        <a:effectRef idx="0">
+                          <a:schemeClr val="accent1"/>
+                        </a:effectRef>
+                        <a:fontRef idx="minor">
+                          <a:schemeClr val="lt1"/>
+                        </a:fontRef>
+                      </wps:style>
+                      <wps:txbx>
+                        <w:txbxContent>
+                          <w:p>
+                            <w:pPr>
+                              <w:rPr>
+                                <w:i/>
+                                <w:lang w:val="en-US"/>
+                              </w:rPr>
+                            </w:pPr>
+                            <w:r>
+                              <w:rPr>
+                                <w:i/>
+                                <w:lang w:val="en-US"/>
+                              </w:rPr>
+                              <w:t>IMove</w:t>
+                            </w:r>
+                            <w:r>
+                              <w:rPr>
+                                <w:i/>
+                                <w:lang w:val="en-US"/>
+                              </w:rPr>
+                              <w:t>Rules</w:t>
+                            </w:r>
+                            <w:r>
+                              <w:rPr>
+                                <w:i/>
+                                <w:lang w:val="en-US"/>
+                              </w:rPr>
+                              <w:t>Service</w:t>
+                            </w:r>
+                            <w:r>
+                              <w:rPr>
+                                <w:i/>
+                                <w:lang w:val="en-US"/>
+                              </w:rPr>
+                              <w:br/>
+                              <w:t>+</w:t>
+                            </w:r>
+                            <w:r>
+                              <w:rPr>
+                                <w:i/>
+                                <w:lang w:val="en-US"/>
+                              </w:rPr>
+                              <w:t>MoveFigureWithoutValidation</w:t>
+                            </w:r>
+                          </w:p>
+                        </w:txbxContent>
+                      </wps:txbx>
+                      <wps:bodyPr rot="0" spcFirstLastPara="0" vertOverflow="overflow" horzOverflow="overflow" vert="horz" wrap="square" lIns="91440" tIns="45720" rIns="91440" bIns="45720" numCol="1" spcCol="0" rtlCol="0" fromWordArt="0" anchor="ctr" anchorCtr="0" forceAA="0" compatLnSpc="1">
+                        <a:prstTxWarp prst="textNoShape">
+                          <a:avLst/>
+                        </a:prstTxWarp>
+                        <a:noAutofit/>
+                      </wps:bodyPr>
+                    </wps:wsp>
+                  </a:graphicData>
+                </a:graphic>
+                <wp14:sizeRelH relativeFrom="margin">
+                  <wp14:pctWidth>0</wp14:pctWidth>
+                </wp14:sizeRelH>
+                <wp14:sizeRelV relativeFrom="margin">
+                  <wp14:pctHeight>0</wp14:pctHeight>
+                </wp14:sizeRelV>
+              </wp:anchor>
+            </w:drawing>
+          </mc:Choice>
+          <mc:Fallback>
+            <w:pict>
+              <v:rect w14:anchorId="1294ACF2" id="Прямоугольник 55" o:spid="_x0000_s1038" style="position:absolute;margin-left:220.45pt;margin-top:18.95pt;width:164.65pt;height:37.2pt;z-index:251716608;visibility:visible;mso-wrap-style:square;mso-width-percent:0;mso-height-percent:0;mso-wrap-distance-left:9pt;mso-wrap-distance-top:0;mso-wrap-distance-right:9pt;mso-wrap-distance-bottom:0;mso-position-horizontal:absolute;mso-position-horizontal-relative:text;mso-position-vertical:absolute;mso-position-vertical-relative:text;mso-width-percent:0;mso-height-percent:0;mso-width-relative:margin;mso-height-relative:margin;v-text-anchor:middle" o:gfxdata="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" fillcolor="#5b9bd5 [3204]" strokecolor="#1f4d78 [1604]" strokeweight="1pt">
+                <v:textbox>
+                  <w:txbxContent>
+                    <w:p>
+                      <w:pPr>
+                        <w:rPr>
+                          <w:i/>
+                          <w:lang w:val="en-US"/>
+                        </w:rPr>
+                      </w:pPr>
+                      <w:r>
+                        <w:rPr>
+                          <w:i/>
+                          <w:lang w:val="en-US"/>
+                        </w:rPr>
+                        <w:t>IMove</w:t>
+                      </w:r>
+                      <w:r>
+                        <w:rPr>
+                          <w:i/>
+                          <w:lang w:val="en-US"/>
+                        </w:rPr>
+                        <w:t>Rules</w:t>
+                      </w:r>
+                      <w:r>
+                        <w:rPr>
+                          <w:i/>
+                          <w:lang w:val="en-US"/>
+                        </w:rPr>
+                        <w:t>Service</w:t>
+                      </w:r>
+                      <w:r>
+                        <w:rPr>
+                          <w:i/>
+                          <w:lang w:val="en-US"/>
+                        </w:rPr>
+                        <w:br/>
+                        <w:t>+</w:t>
+                      </w:r>
+                      <w:r>
+                        <w:rPr>
+                          <w:i/>
+                          <w:lang w:val="en-US"/>
+                        </w:rPr>
+                        <w:t>MoveFigureWithoutValidation</w:t>
+                      </w:r>
+                    </w:p>
+                  </w:txbxContent>
+                </v:textbox>
+              </v:rect>
+            </w:pict>
+          </mc:Fallback>
+        </mc:AlternateContent>
+      </w:r>
       <w:r>
         <w:rPr>
           <w:noProof/>
@@ -2659,10 +2904,10 @@
               <wp:anchor distT="0" distB="0" distL="114300" distR="114300" simplePos="0" relativeHeight="251706368" behindDoc="0" locked="0" layoutInCell="1" allowOverlap="1" wp14:anchorId="02B6E97D" wp14:editId="3E281A08">
                 <wp:simplePos x="0" y="0"/>
                 <wp:positionH relativeFrom="column">
-                  <wp:posOffset>342958</wp:posOffset>
+                  <wp:posOffset>367666</wp:posOffset>
                 </wp:positionH>
                 <wp:positionV relativeFrom="paragraph">
-                  <wp:posOffset>227330</wp:posOffset>
+                  <wp:posOffset>225244</wp:posOffset>
                 </wp:positionV>
                 <wp:extent cx="1742440" cy="472440"/>
                 <wp:effectExtent l="0" t="0" r="10160" b="22860"/>
@@ -2712,7 +2957,21 @@
                                 <w:i/>
                                 <w:lang w:val="en-US"/>
                               </w:rPr>
-                              <w:t>IValidateFiguresService</w:t>
+                              <w:t>IValidate</w:t>
+                            </w:r>
+                            <w:r>
+                              <w:rPr>
+                                <w:i/>
+                                <w:lang w:val="en-US"/>
+                              </w:rPr>
+                              <w:t>Rules</w:t>
+                            </w:r>
+                            <w:r>
+                              <w:rPr>
+                                <w:i/>
+                                <w:lang w:val="en-US"/>
+                              </w:rPr>
+                              <w:t>Service</w:t>
                             </w:r>
                             <w:r>
                               <w:rPr>
@@ -2720,7 +2979,14 @@
                                 <w:lang w:val="en-US"/>
                               </w:rPr>
                               <w:br/>
-                              <w:t>+GetAllowedMoveVectors</w:t>
+                              <w:t>+Get</w:t>
+                            </w:r>
+                            <w:r>
+                              <w:rPr>
+                                <w:i/>
+                                <w:lang w:val="en-US"/>
+                              </w:rPr>
+                              <w:t>AllowedDestinations</w:t>
                             </w:r>
                           </w:p>
                         </w:txbxContent>
@@ -2745,7 +3011,7 @@
           </mc:Choice>
           <mc:Fallback>
             <w:pict>
-              <v:rect w14:anchorId="02B6E97D" id="Прямоугольник 23" o:spid="_x0000_s1038" style="position:absolute;margin-left:27pt;margin-top:17.9pt;width:137.2pt;height:37.2pt;z-index:251706368;visibility:visible;mso-wrap-style:square;mso-width-percent:0;mso-height-percent:0;mso-wrap-distance-left:9pt;mso-wrap-distance-top:0;mso-wrap-distance-right:9pt;mso-wrap-distance-bottom:0;mso-position-horizontal:absolute;mso-position-horizontal-relative:text;mso-position-vertical:absolute;mso-position-vertical-relative:text;mso-width-percent:0;mso-height-percent:0;mso-width-relative:margin;mso-height-relative:margin;v-text-anchor:middle" o:gfxdata="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" fillcolor="#5b9bd5 [3204]" strokecolor="#1f4d78 [1604]" strokeweight="1pt">
+              <v:rect w14:anchorId="02B6E97D" id="Прямоугольник 23" o:spid="_x0000_s1039" style="position:absolute;margin-left:28.95pt;margin-top:17.75pt;width:137.2pt;height:37.2pt;z-index:251706368;visibility:visible;mso-wrap-style:square;mso-width-percent:0;mso-height-percent:0;mso-wrap-distance-left:9pt;mso-wrap-distance-top:0;mso-wrap-distance-right:9pt;mso-wrap-distance-bottom:0;mso-position-horizontal:absolute;mso-position-horizontal-relative:text;mso-position-vertical:absolute;mso-position-vertical-relative:text;mso-width-percent:0;mso-height-percent:0;mso-width-relative:margin;mso-height-relative:margin;v-text-anchor:middle" o:gfxdata="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" fillcolor="#5b9bd5 [3204]" strokecolor="#1f4d78 [1604]" strokeweight="1pt">
                 <v:textbox>
                   <w:txbxContent>
                     <w:p>
@@ -2760,7 +3026,21 @@
                           <w:i/>
                           <w:lang w:val="en-US"/>
                         </w:rPr>
-                        <w:t>IValidateFiguresService</w:t>
+                        <w:t>IValidate</w:t>
+                      </w:r>
+                      <w:r>
+                        <w:rPr>
+                          <w:i/>
+                          <w:lang w:val="en-US"/>
+                        </w:rPr>
+                        <w:t>Rules</w:t>
+                      </w:r>
+                      <w:r>
+                        <w:rPr>
+                          <w:i/>
+                          <w:lang w:val="en-US"/>
+                        </w:rPr>
+                        <w:t>Service</w:t>
                       </w:r>
                       <w:r>
                         <w:rPr>
@@ -2768,7 +3048,14 @@
                           <w:lang w:val="en-US"/>
                         </w:rPr>
                         <w:br/>
-                        <w:t>+GetAllowedMoveVectors</w:t>
+                        <w:t>+Get</w:t>
+                      </w:r>
+                      <w:r>
+                        <w:rPr>
+                          <w:i/>
+                          <w:lang w:val="en-US"/>
+                        </w:rPr>
+                        <w:t>AllowedDestinations</w:t>
                       </w:r>
                     </w:p>
                   </w:txbxContent>
@@ -2781,8 +3068,208 @@
     </w:p>
     <w:p/>
     <w:p>
-      <w:bookmarkStart w:id="0" w:name="_GoBack"/>
-      <w:bookmarkEnd w:id="0"/>
+      <w:r>
+        <w:rPr>
+          <w:noProof/>
+        </w:rPr>
+        <mc:AlternateContent>
+          <mc:Choice Requires="wps">
+            <w:drawing>
+              <wp:anchor distT="0" distB="0" distL="114300" distR="114300" simplePos="0" relativeHeight="251857920" behindDoc="0" locked="0" layoutInCell="1" allowOverlap="1" wp14:anchorId="19D1A329" wp14:editId="1A6D1046">
+                <wp:simplePos x="0" y="0"/>
+                <wp:positionH relativeFrom="column">
+                  <wp:posOffset>-56878</wp:posOffset>
+                </wp:positionH>
+                <wp:positionV relativeFrom="paragraph">
+                  <wp:posOffset>280307</wp:posOffset>
+                </wp:positionV>
+                <wp:extent cx="6215380" cy="4120243"/>
+                <wp:effectExtent l="0" t="0" r="13970" b="13970"/>
+                <wp:wrapNone/>
+                <wp:docPr id="63" name="Прямоугольник 63"/>
+                <wp:cNvGraphicFramePr/>
+                <a:graphic xmlns:a="http://schemas.openxmlformats.org/drawingml/2006/main">
+                  <a:graphicData uri="http://schemas.microsoft.com/office/word/2010/wordprocessingShape">
+                    <wps:wsp>
+                      <wps:cNvSpPr/>
+                      <wps:spPr>
+                        <a:xfrm>
+                          <a:off x="0" y="0"/>
+                          <a:ext cx="6215380" cy="4120243"/>
+                        </a:xfrm>
+                        <a:prstGeom prst="rect">
+                          <a:avLst/>
+                        </a:prstGeom>
+                        <a:noFill/>
+                        <a:ln>
+                          <a:prstDash val="dashDot"/>
+                        </a:ln>
+                      </wps:spPr>
+                      <wps:style>
+                        <a:lnRef idx="2">
+                          <a:schemeClr val="accent1">
+                            <a:shade val="50000"/>
+                          </a:schemeClr>
+                        </a:lnRef>
+                        <a:fillRef idx="1">
+                          <a:schemeClr val="accent1"/>
+                        </a:fillRef>
+                        <a:effectRef idx="0">
+                          <a:schemeClr val="accent1"/>
+                        </a:effectRef>
+                        <a:fontRef idx="minor">
+                          <a:schemeClr val="lt1"/>
+                        </a:fontRef>
+                      </wps:style>
+                      <wps:bodyPr rot="0" spcFirstLastPara="0" vertOverflow="overflow" horzOverflow="overflow" vert="horz" wrap="square" lIns="91440" tIns="45720" rIns="91440" bIns="45720" numCol="1" spcCol="0" rtlCol="0" fromWordArt="0" anchor="ctr" anchorCtr="0" forceAA="0" compatLnSpc="1">
+                        <a:prstTxWarp prst="textNoShape">
+                          <a:avLst/>
+                        </a:prstTxWarp>
+                        <a:noAutofit/>
+                      </wps:bodyPr>
+                    </wps:wsp>
+                  </a:graphicData>
+                </a:graphic>
+                <wp14:sizeRelH relativeFrom="margin">
+                  <wp14:pctWidth>0</wp14:pctWidth>
+                </wp14:sizeRelH>
+                <wp14:sizeRelV relativeFrom="margin">
+                  <wp14:pctHeight>0</wp14:pctHeight>
+                </wp14:sizeRelV>
+              </wp:anchor>
+            </w:drawing>
+          </mc:Choice>
+          <mc:Fallback>
+            <w:pict>
+              <v:rect w14:anchorId="5D3F46C9" id="Прямоугольник 63" o:spid="_x0000_s1026" style="position:absolute;margin-left:-4.5pt;margin-top:22.05pt;width:489.4pt;height:324.45pt;z-index:251857920;visibility:visible;mso-wrap-style:square;mso-width-percent:0;mso-height-percent:0;mso-wrap-distance-left:9pt;mso-wrap-distance-top:0;mso-wrap-distance-right:9pt;mso-wrap-distance-bottom:0;mso-position-horizontal:absolute;mso-position-horizontal-relative:text;mso-position-vertical:absolute;mso-position-vertical-relative:text;mso-width-percent:0;mso-height-percent:0;mso-width-relative:margin;mso-height-relative:margin;v-text-anchor:middle" o:gfxdata="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" filled="f" strokecolor="#1f4d78 [1604]" strokeweight="1pt">
+                <v:stroke dashstyle="dashDot"/>
+              </v:rect>
+            </w:pict>
+          </mc:Fallback>
+        </mc:AlternateContent>
+      </w:r>
+      <w:r>
+        <w:rPr>
+          <w:noProof/>
+        </w:rPr>
+        <mc:AlternateContent>
+          <mc:Choice Requires="wpg">
+            <w:drawing>
+              <wp:anchor distT="0" distB="0" distL="114300" distR="114300" simplePos="0" relativeHeight="251718656" behindDoc="0" locked="0" layoutInCell="1" allowOverlap="1" wp14:anchorId="709D8BDB" wp14:editId="670B56C1">
+                <wp:simplePos x="0" y="0"/>
+                <wp:positionH relativeFrom="column">
+                  <wp:posOffset>3690529</wp:posOffset>
+                </wp:positionH>
+                <wp:positionV relativeFrom="paragraph">
+                  <wp:posOffset>147047</wp:posOffset>
+                </wp:positionV>
+                <wp:extent cx="80645" cy="233680"/>
+                <wp:effectExtent l="19050" t="19050" r="33655" b="33020"/>
+                <wp:wrapNone/>
+                <wp:docPr id="56" name="Группа 56"/>
+                <wp:cNvGraphicFramePr/>
+                <a:graphic xmlns:a="http://schemas.openxmlformats.org/drawingml/2006/main">
+                  <a:graphicData uri="http://schemas.microsoft.com/office/word/2010/wordprocessingGroup">
+                    <wpg:wgp>
+                      <wpg:cNvGrpSpPr/>
+                      <wpg:grpSpPr>
+                        <a:xfrm>
+                          <a:off x="0" y="0"/>
+                          <a:ext cx="80645" cy="233680"/>
+                          <a:chOff x="0" y="0"/>
+                          <a:chExt cx="80889" cy="233680"/>
+                        </a:xfrm>
+                      </wpg:grpSpPr>
+                      <wps:wsp>
+                        <wps:cNvPr id="57" name="Прямая со стрелкой 57"/>
+                        <wps:cNvCnPr/>
+                        <wps:spPr>
+                          <a:xfrm flipH="1">
+                            <a:off x="36285" y="0"/>
+                            <a:ext cx="2540" cy="233680"/>
+                          </a:xfrm>
+                          <a:prstGeom prst="straightConnector1">
+                            <a:avLst/>
+                          </a:prstGeom>
+                          <a:ln w="9525">
+                            <a:prstDash val="dash"/>
+                            <a:headEnd type="none"/>
+                            <a:tailEnd type="none"/>
+                          </a:ln>
+                        </wps:spPr>
+                        <wps:style>
+                          <a:lnRef idx="1">
+                            <a:schemeClr val="accent1"/>
+                          </a:lnRef>
+                          <a:fillRef idx="0">
+                            <a:schemeClr val="accent1"/>
+                          </a:fillRef>
+                          <a:effectRef idx="0">
+                            <a:schemeClr val="accent1"/>
+                          </a:effectRef>
+                          <a:fontRef idx="minor">
+                            <a:schemeClr val="tx1"/>
+                          </a:fontRef>
+                        </wps:style>
+                        <wps:bodyPr/>
+                      </wps:wsp>
+                      <wps:wsp>
+                        <wps:cNvPr id="58" name="Равнобедренный треугольник 58"/>
+                        <wps:cNvSpPr/>
+                        <wps:spPr>
+                          <a:xfrm flipH="1">
+                            <a:off x="0" y="3628"/>
+                            <a:ext cx="80889" cy="55685"/>
+                          </a:xfrm>
+                          <a:prstGeom prst="triangle">
+                            <a:avLst/>
+                          </a:prstGeom>
+                          <a:solidFill>
+                            <a:schemeClr val="bg1"/>
+                          </a:solidFill>
+                          <a:ln w="9525"/>
+                        </wps:spPr>
+                        <wps:style>
+                          <a:lnRef idx="2">
+                            <a:schemeClr val="accent1">
+                              <a:shade val="50000"/>
+                            </a:schemeClr>
+                          </a:lnRef>
+                          <a:fillRef idx="1">
+                            <a:schemeClr val="accent1"/>
+                          </a:fillRef>
+                          <a:effectRef idx="0">
+                            <a:schemeClr val="accent1"/>
+                          </a:effectRef>
+                          <a:fontRef idx="minor">
+                            <a:schemeClr val="lt1"/>
+                          </a:fontRef>
+                        </wps:style>
+                        <wps:bodyPr rot="0" spcFirstLastPara="0" vertOverflow="overflow" horzOverflow="overflow" vert="horz" wrap="square" lIns="91440" tIns="45720" rIns="91440" bIns="45720" numCol="1" spcCol="0" rtlCol="0" fromWordArt="0" anchor="ctr" anchorCtr="0" forceAA="0" compatLnSpc="1">
+                          <a:prstTxWarp prst="textNoShape">
+                            <a:avLst/>
+                          </a:prstTxWarp>
+                          <a:noAutofit/>
+                        </wps:bodyPr>
+                      </wps:wsp>
+                    </wpg:wgp>
+                  </a:graphicData>
+                </a:graphic>
+              </wp:anchor>
+            </w:drawing>
+          </mc:Choice>
+          <mc:Fallback>
+            <w:pict>
+              <v:group w14:anchorId="61F1BF2B" id="Группа 56" o:spid="_x0000_s1026" style="position:absolute;margin-left:290.6pt;margin-top:11.6pt;width:6.35pt;height:18.4pt;z-index:251718656" coordsize="80889,233680" o:gfxdata="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">
+                <v:shape id="Прямая со стрелкой 57" o:spid="_x0000_s1027" type="#_x0000_t32" style="position:absolute;left:36285;width:2540;height:233680;flip:x;visibility:visible;mso-wrap-style:square" o:connectortype="straight" o:gfxdata="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" strokecolor="#5b9bd5 [3204]">
+                  <v:stroke dashstyle="dash" joinstyle="miter"/>
+                </v:shape>
+                <v:shape id="Равнобедренный треугольник 58" o:spid="_x0000_s1028" type="#_x0000_t5" style="position:absolute;top:3628;width:80889;height:55685;flip:x;visibility:visible;mso-wrap-style:square;v-text-anchor:middle" o:gfxdata="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" fillcolor="white [3212]" strokecolor="#1f4d78 [1604]"/>
+              </v:group>
+            </w:pict>
+          </mc:Fallback>
+        </mc:AlternateContent>
+      </w:r>
       <w:r>
         <w:rPr>
           <w:noProof/>
@@ -2895,7 +3382,7 @@
           </mc:Choice>
           <mc:Fallback>
             <w:pict>
-              <v:group w14:anchorId="067B6FBC" id="Группа 47" o:spid="_x0000_s1026" style="position:absolute;margin-left:85.1pt;margin-top:10.55pt;width:6.35pt;height:18.4pt;z-index:251708416" coordsize="80889,233680" o:gfxdata="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">
+              <v:group w14:anchorId="093603C1" id="Группа 47" o:spid="_x0000_s1026" style="position:absolute;margin-left:85.1pt;margin-top:10.55pt;width:6.35pt;height:18.4pt;z-index:251708416" coordsize="80889,233680" o:gfxdata="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">
                 <v:shape id="Прямая со стрелкой 48" o:spid="_x0000_s1027" type="#_x0000_t32" style="position:absolute;left:36285;width:2540;height:233680;flip:x;visibility:visible;mso-wrap-style:square" o:connectortype="straight" o:gfxdata="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" strokecolor="#5b9bd5 [3204]">
                   <v:stroke dashstyle="dash" joinstyle="miter"/>
                 </v:shape>
@@ -2907,6 +3394,306 @@
       </w:r>
     </w:p>
     <w:p>
+      <w:r>
+        <w:rPr>
+          <w:noProof/>
+        </w:rPr>
+        <mc:AlternateContent>
+          <mc:Choice Requires="wps">
+            <w:drawing>
+              <wp:anchor distT="0" distB="0" distL="114300" distR="114300" simplePos="0" relativeHeight="251859968" behindDoc="0" locked="0" layoutInCell="1" allowOverlap="1" wp14:anchorId="0E1CA7FB" wp14:editId="7C6502ED">
+                <wp:simplePos x="0" y="0"/>
+                <wp:positionH relativeFrom="column">
+                  <wp:posOffset>4944745</wp:posOffset>
+                </wp:positionH>
+                <wp:positionV relativeFrom="paragraph">
+                  <wp:posOffset>123132</wp:posOffset>
+                </wp:positionV>
+                <wp:extent cx="2677886" cy="598714"/>
+                <wp:effectExtent l="0" t="0" r="0" b="0"/>
+                <wp:wrapNone/>
+                <wp:docPr id="65" name="Надпись 65"/>
+                <wp:cNvGraphicFramePr/>
+                <a:graphic xmlns:a="http://schemas.openxmlformats.org/drawingml/2006/main">
+                  <a:graphicData uri="http://schemas.microsoft.com/office/word/2010/wordprocessingShape">
+                    <wps:wsp>
+                      <wps:cNvSpPr txBox="1"/>
+                      <wps:spPr>
+                        <a:xfrm>
+                          <a:off x="0" y="0"/>
+                          <a:ext cx="2677886" cy="598714"/>
+                        </a:xfrm>
+                        <a:prstGeom prst="rect">
+                          <a:avLst/>
+                        </a:prstGeom>
+                        <a:noFill/>
+                        <a:ln w="6350">
+                          <a:noFill/>
+                        </a:ln>
+                      </wps:spPr>
+                      <wps:txbx>
+                        <w:txbxContent>
+                          <w:p>
+                            <w:pPr>
+                              <w:rPr>
+                                <w:i/>
+                                <w:lang w:val="en-US"/>
+                              </w:rPr>
+                            </w:pPr>
+                            <w:r>
+                              <w:rPr>
+                                <w:i/>
+                              </w:rPr>
+                              <w:t xml:space="preserve">Пакет </w:t>
+                            </w:r>
+                            <w:r>
+                              <w:rPr>
+                                <w:i/>
+                                <w:lang w:val="en-US"/>
+                              </w:rPr>
+                              <w:t>Rules</w:t>
+                            </w:r>
+                            <w:r>
+                              <w:rPr>
+                                <w:i/>
+                                <w:lang w:val="en-US"/>
+                              </w:rPr>
+                              <w:br/>
+                            </w:r>
+                            <w:r>
+                              <w:rPr>
+                                <w:i/>
+                                <w:lang w:val="en-US"/>
+                              </w:rPr>
+                              <w:t>(</w:t>
+                            </w:r>
+                            <w:r>
+                              <w:rPr>
+                                <w:i/>
+                              </w:rPr>
+                              <w:t>правила игры</w:t>
+                            </w:r>
+                            <w:r>
+                              <w:rPr>
+                                <w:i/>
+                              </w:rPr>
+                              <w:t xml:space="preserve">) </w:t>
+                            </w:r>
+                          </w:p>
+                        </w:txbxContent>
+                      </wps:txbx>
+                      <wps:bodyPr rot="0" spcFirstLastPara="0" vertOverflow="overflow" horzOverflow="overflow" vert="horz" wrap="square" lIns="91440" tIns="45720" rIns="91440" bIns="45720" numCol="1" spcCol="0" rtlCol="0" fromWordArt="0" anchor="t" anchorCtr="0" forceAA="0" compatLnSpc="1">
+                        <a:prstTxWarp prst="textNoShape">
+                          <a:avLst/>
+                        </a:prstTxWarp>
+                        <a:noAutofit/>
+                      </wps:bodyPr>
+                    </wps:wsp>
+                  </a:graphicData>
+                </a:graphic>
+                <wp14:sizeRelH relativeFrom="margin">
+                  <wp14:pctWidth>0</wp14:pctWidth>
+                </wp14:sizeRelH>
+                <wp14:sizeRelV relativeFrom="margin">
+                  <wp14:pctHeight>0</wp14:pctHeight>
+                </wp14:sizeRelV>
+              </wp:anchor>
+            </w:drawing>
+          </mc:Choice>
+          <mc:Fallback>
+            <w:pict>
+              <v:shape w14:anchorId="0E1CA7FB" id="Надпись 65" o:spid="_x0000_s1040" type="#_x0000_t202" style="position:absolute;margin-left:389.35pt;margin-top:9.7pt;width:210.85pt;height:47.15pt;z-index:251859968;visibility:visible;mso-wrap-style:square;mso-width-percent:0;mso-height-percent:0;mso-wrap-distance-left:9pt;mso-wrap-distance-top:0;mso-wrap-distance-right:9pt;mso-wrap-distance-bottom:0;mso-position-horizontal:absolute;mso-position-horizontal-relative:text;mso-position-vertical:absolute;mso-position-vertical-relative:text;mso-width-percent:0;mso-height-percent:0;mso-width-relative:margin;mso-height-relative:margin;v-text-anchor:top" o:gfxdata="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" filled="f" stroked="f" strokeweight=".5pt">
+                <v:textbox>
+                  <w:txbxContent>
+                    <w:p>
+                      <w:pPr>
+                        <w:rPr>
+                          <w:i/>
+                          <w:lang w:val="en-US"/>
+                        </w:rPr>
+                      </w:pPr>
+                      <w:r>
+                        <w:rPr>
+                          <w:i/>
+                        </w:rPr>
+                        <w:t xml:space="preserve">Пакет </w:t>
+                      </w:r>
+                      <w:r>
+                        <w:rPr>
+                          <w:i/>
+                          <w:lang w:val="en-US"/>
+                        </w:rPr>
+                        <w:t>Rules</w:t>
+                      </w:r>
+                      <w:r>
+                        <w:rPr>
+                          <w:i/>
+                          <w:lang w:val="en-US"/>
+                        </w:rPr>
+                        <w:br/>
+                      </w:r>
+                      <w:r>
+                        <w:rPr>
+                          <w:i/>
+                          <w:lang w:val="en-US"/>
+                        </w:rPr>
+                        <w:t>(</w:t>
+                      </w:r>
+                      <w:r>
+                        <w:rPr>
+                          <w:i/>
+                        </w:rPr>
+                        <w:t>правила игры</w:t>
+                      </w:r>
+                      <w:r>
+                        <w:rPr>
+                          <w:i/>
+                        </w:rPr>
+                        <w:t xml:space="preserve">) </w:t>
+                      </w:r>
+                    </w:p>
+                  </w:txbxContent>
+                </v:textbox>
+              </v:shape>
+            </w:pict>
+          </mc:Fallback>
+        </mc:AlternateContent>
+      </w:r>
+      <w:r>
+        <w:rPr>
+          <w:noProof/>
+        </w:rPr>
+        <mc:AlternateContent>
+          <mc:Choice Requires="wps">
+            <w:drawing>
+              <wp:anchor distT="0" distB="0" distL="114300" distR="114300" simplePos="0" relativeHeight="251670528" behindDoc="0" locked="0" layoutInCell="1" allowOverlap="1" wp14:anchorId="710530B1" wp14:editId="6F29F8E6">
+                <wp:simplePos x="0" y="0"/>
+                <wp:positionH relativeFrom="column">
+                  <wp:posOffset>2800440</wp:posOffset>
+                </wp:positionH>
+                <wp:positionV relativeFrom="paragraph">
+                  <wp:posOffset>113789</wp:posOffset>
+                </wp:positionV>
+                <wp:extent cx="2058398" cy="472440"/>
+                <wp:effectExtent l="0" t="0" r="18415" b="22860"/>
+                <wp:wrapNone/>
+                <wp:docPr id="22" name="Прямоугольник 22"/>
+                <wp:cNvGraphicFramePr/>
+                <a:graphic xmlns:a="http://schemas.openxmlformats.org/drawingml/2006/main">
+                  <a:graphicData uri="http://schemas.microsoft.com/office/word/2010/wordprocessingShape">
+                    <wps:wsp>
+                      <wps:cNvSpPr/>
+                      <wps:spPr>
+                        <a:xfrm>
+                          <a:off x="0" y="0"/>
+                          <a:ext cx="2058398" cy="472440"/>
+                        </a:xfrm>
+                        <a:prstGeom prst="rect">
+                          <a:avLst/>
+                        </a:prstGeom>
+                      </wps:spPr>
+                      <wps:style>
+                        <a:lnRef idx="2">
+                          <a:schemeClr val="accent1">
+                            <a:shade val="50000"/>
+                          </a:schemeClr>
+                        </a:lnRef>
+                        <a:fillRef idx="1">
+                          <a:schemeClr val="accent1"/>
+                        </a:fillRef>
+                        <a:effectRef idx="0">
+                          <a:schemeClr val="accent1"/>
+                        </a:effectRef>
+                        <a:fontRef idx="minor">
+                          <a:schemeClr val="lt1"/>
+                        </a:fontRef>
+                      </wps:style>
+                      <wps:txbx>
+                        <w:txbxContent>
+                          <w:p>
+                            <w:pPr>
+                              <w:rPr>
+                                <w:lang w:val="en-US"/>
+                              </w:rPr>
+                            </w:pPr>
+                            <w:r>
+                              <w:rPr>
+                                <w:lang w:val="en-US"/>
+                              </w:rPr>
+                              <w:t>MoveRulesService</w:t>
+                            </w:r>
+                            <w:r>
+                              <w:rPr>
+                                <w:lang w:val="en-US"/>
+                              </w:rPr>
+                              <w:br/>
+                              <w:t>+</w:t>
+                            </w:r>
+                            <w:r>
+                              <w:rPr>
+                                <w:lang w:val="en-US"/>
+                              </w:rPr>
+                              <w:t>MoveFigureWithoutValidation</w:t>
+                            </w:r>
+                          </w:p>
+                        </w:txbxContent>
+                      </wps:txbx>
+                      <wps:bodyPr rot="0" spcFirstLastPara="0" vertOverflow="overflow" horzOverflow="overflow" vert="horz" wrap="square" lIns="91440" tIns="45720" rIns="91440" bIns="45720" numCol="1" spcCol="0" rtlCol="0" fromWordArt="0" anchor="ctr" anchorCtr="0" forceAA="0" compatLnSpc="1">
+                        <a:prstTxWarp prst="textNoShape">
+                          <a:avLst/>
+                        </a:prstTxWarp>
+                        <a:noAutofit/>
+                      </wps:bodyPr>
+                    </wps:wsp>
+                  </a:graphicData>
+                </a:graphic>
+                <wp14:sizeRelH relativeFrom="margin">
+                  <wp14:pctWidth>0</wp14:pctWidth>
+                </wp14:sizeRelH>
+                <wp14:sizeRelV relativeFrom="margin">
+                  <wp14:pctHeight>0</wp14:pctHeight>
+                </wp14:sizeRelV>
+              </wp:anchor>
+            </w:drawing>
+          </mc:Choice>
+          <mc:Fallback>
+            <w:pict>
+              <v:rect w14:anchorId="710530B1" id="Прямоугольник 22" o:spid="_x0000_s1041" style="position:absolute;margin-left:220.5pt;margin-top:8.95pt;width:162.1pt;height:37.2pt;z-index:251670528;visibility:visible;mso-wrap-style:square;mso-width-percent:0;mso-height-percent:0;mso-wrap-distance-left:9pt;mso-wrap-distance-top:0;mso-wrap-distance-right:9pt;mso-wrap-distance-bottom:0;mso-position-horizontal:absolute;mso-position-horizontal-relative:text;mso-position-vertical:absolute;mso-position-vertical-relative:text;mso-width-percent:0;mso-height-percent:0;mso-width-relative:margin;mso-height-relative:margin;v-text-anchor:middle" o:gfxdata="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" fillcolor="#5b9bd5 [3204]" strokecolor="#1f4d78 [1604]" strokeweight="1pt">
+                <v:textbox>
+                  <w:txbxContent>
+                    <w:p>
+                      <w:pPr>
+                        <w:rPr>
+                          <w:lang w:val="en-US"/>
+                        </w:rPr>
+                      </w:pPr>
+                      <w:r>
+                        <w:rPr>
+                          <w:lang w:val="en-US"/>
+                        </w:rPr>
+                        <w:t>MoveRulesService</w:t>
+                      </w:r>
+                      <w:r>
+                        <w:rPr>
+                          <w:lang w:val="en-US"/>
+                        </w:rPr>
+                        <w:br/>
+                        <w:t>+</w:t>
+                      </w:r>
+                      <w:r>
+                        <w:rPr>
+                          <w:lang w:val="en-US"/>
+                        </w:rPr>
+                        <w:t>MoveFigureWithoutValidation</w:t>
+                      </w:r>
+                    </w:p>
+                  </w:txbxContent>
+                </v:textbox>
+              </v:rect>
+            </w:pict>
+          </mc:Fallback>
+        </mc:AlternateContent>
+      </w:r>
       <w:r>
         <w:rPr>
           <w:noProof/>
@@ -2968,14 +3755,32 @@
                               <w:rPr>
                                 <w:lang w:val="en-US"/>
                               </w:rPr>
-                              <w:t>ValidateFiguresService</w:t>
+                              <w:t>Validate</w:t>
+                            </w:r>
+                            <w:r>
+                              <w:rPr>
+                                <w:lang w:val="en-US"/>
+                              </w:rPr>
+                              <w:t>Rules</w:t>
+                            </w:r>
+                            <w:r>
+                              <w:rPr>
+                                <w:lang w:val="en-US"/>
+                              </w:rPr>
+                              <w:t>Service</w:t>
                             </w:r>
                             <w:r>
                               <w:rPr>
                                 <w:lang w:val="en-US"/>
                               </w:rPr>
                               <w:br/>
-                              <w:t>+GetAllowedMoveVectors</w:t>
+                              <w:t>+GetAllowed</w:t>
+                            </w:r>
+                            <w:r>
+                              <w:rPr>
+                                <w:lang w:val="en-US"/>
+                              </w:rPr>
+                              <w:t>Destinations</w:t>
                             </w:r>
                           </w:p>
                         </w:txbxContent>
@@ -3000,7 +3805,7 @@
           </mc:Choice>
           <mc:Fallback>
             <w:pict>
-              <v:rect w14:anchorId="318C0E1A" id="Прямоугольник 5" o:spid="_x0000_s1039" style="position:absolute;margin-left:28.8pt;margin-top:6.65pt;width:137.2pt;height:37.2pt;z-index:251643904;visibility:visible;mso-wrap-style:square;mso-width-percent:0;mso-height-percent:0;mso-wrap-distance-left:9pt;mso-wrap-distance-top:0;mso-wrap-distance-right:9pt;mso-wrap-distance-bottom:0;mso-position-horizontal:absolute;mso-position-horizontal-relative:text;mso-position-vertical:absolute;mso-position-vertical-relative:text;mso-width-percent:0;mso-height-percent:0;mso-width-relative:margin;mso-height-relative:margin;v-text-anchor:middle" o:gfxdata="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" fillcolor="#5b9bd5 [3204]" strokecolor="#1f4d78 [1604]" strokeweight="1pt">
+              <v:rect w14:anchorId="318C0E1A" id="Прямоугольник 5" o:spid="_x0000_s1042" style="position:absolute;margin-left:28.8pt;margin-top:6.65pt;width:137.2pt;height:37.2pt;z-index:251643904;visibility:visible;mso-wrap-style:square;mso-width-percent:0;mso-height-percent:0;mso-wrap-distance-left:9pt;mso-wrap-distance-top:0;mso-wrap-distance-right:9pt;mso-wrap-distance-bottom:0;mso-position-horizontal:absolute;mso-position-horizontal-relative:text;mso-position-vertical:absolute;mso-position-vertical-relative:text;mso-width-percent:0;mso-height-percent:0;mso-width-relative:margin;mso-height-relative:margin;v-text-anchor:middle" o:gfxdata="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" fillcolor="#5b9bd5 [3204]" strokecolor="#1f4d78 [1604]" strokeweight="1pt">
                 <v:textbox>
                   <w:txbxContent>
                     <w:p>
@@ -3013,14 +3818,32 @@
                         <w:rPr>
                           <w:lang w:val="en-US"/>
                         </w:rPr>
-                        <w:t>ValidateFiguresService</w:t>
+                        <w:t>Validate</w:t>
+                      </w:r>
+                      <w:r>
+                        <w:rPr>
+                          <w:lang w:val="en-US"/>
+                        </w:rPr>
+                        <w:t>Rules</w:t>
+                      </w:r>
+                      <w:r>
+                        <w:rPr>
+                          <w:lang w:val="en-US"/>
+                        </w:rPr>
+                        <w:t>Service</w:t>
                       </w:r>
                       <w:r>
                         <w:rPr>
                           <w:lang w:val="en-US"/>
                         </w:rPr>
                         <w:br/>
-                        <w:t>+GetAllowedMoveVectors</w:t>
+                        <w:t>+GetAllowed</w:t>
+                      </w:r>
+                      <w:r>
+                        <w:rPr>
+                          <w:lang w:val="en-US"/>
+                        </w:rPr>
+                        <w:t>Destinations</w:t>
                       </w:r>
                     </w:p>
                   </w:txbxContent>
@@ -3032,6 +3855,126 @@
       </w:r>
     </w:p>
     <w:p>
+      <w:r>
+        <w:rPr>
+          <w:noProof/>
+        </w:rPr>
+        <mc:AlternateContent>
+          <mc:Choice Requires="wpg">
+            <w:drawing>
+              <wp:anchor distT="0" distB="0" distL="114300" distR="114300" simplePos="0" relativeHeight="251855872" behindDoc="0" locked="0" layoutInCell="1" allowOverlap="1" wp14:anchorId="074CD3D8" wp14:editId="2967C3F6">
+                <wp:simplePos x="0" y="0"/>
+                <wp:positionH relativeFrom="column">
+                  <wp:posOffset>3696588</wp:posOffset>
+                </wp:positionH>
+                <wp:positionV relativeFrom="paragraph">
+                  <wp:posOffset>278798</wp:posOffset>
+                </wp:positionV>
+                <wp:extent cx="90170" cy="492760"/>
+                <wp:effectExtent l="19050" t="0" r="24130" b="21590"/>
+                <wp:wrapNone/>
+                <wp:docPr id="60" name="Группа 60"/>
+                <wp:cNvGraphicFramePr/>
+                <a:graphic xmlns:a="http://schemas.openxmlformats.org/drawingml/2006/main">
+                  <a:graphicData uri="http://schemas.microsoft.com/office/word/2010/wordprocessingGroup">
+                    <wpg:wgp>
+                      <wpg:cNvGrpSpPr/>
+                      <wpg:grpSpPr>
+                        <a:xfrm>
+                          <a:off x="0" y="0"/>
+                          <a:ext cx="90170" cy="492760"/>
+                          <a:chOff x="0" y="0"/>
+                          <a:chExt cx="90170" cy="492760"/>
+                        </a:xfrm>
+                      </wpg:grpSpPr>
+                      <wps:wsp>
+                        <wps:cNvPr id="61" name="Прямая со стрелкой 61"/>
+                        <wps:cNvCnPr/>
+                        <wps:spPr>
+                          <a:xfrm>
+                            <a:off x="46182" y="0"/>
+                            <a:ext cx="0" cy="492760"/>
+                          </a:xfrm>
+                          <a:prstGeom prst="straightConnector1">
+                            <a:avLst/>
+                          </a:prstGeom>
+                          <a:ln w="9525">
+                            <a:tailEnd type="none"/>
+                          </a:ln>
+                        </wps:spPr>
+                        <wps:style>
+                          <a:lnRef idx="1">
+                            <a:schemeClr val="accent1"/>
+                          </a:lnRef>
+                          <a:fillRef idx="0">
+                            <a:schemeClr val="accent1"/>
+                          </a:fillRef>
+                          <a:effectRef idx="0">
+                            <a:schemeClr val="accent1"/>
+                          </a:effectRef>
+                          <a:fontRef idx="minor">
+                            <a:schemeClr val="tx1"/>
+                          </a:fontRef>
+                        </wps:style>
+                        <wps:bodyPr/>
+                      </wps:wsp>
+                      <wps:wsp>
+                        <wps:cNvPr id="62" name="Ромб 62"/>
+                        <wps:cNvSpPr/>
+                        <wps:spPr>
+                          <a:xfrm>
+                            <a:off x="0" y="32327"/>
+                            <a:ext cx="90170" cy="112395"/>
+                          </a:xfrm>
+                          <a:prstGeom prst="diamond">
+                            <a:avLst/>
+                          </a:prstGeom>
+                          <a:solidFill>
+                            <a:schemeClr val="bg1"/>
+                          </a:solidFill>
+                          <a:ln w="9525"/>
+                        </wps:spPr>
+                        <wps:style>
+                          <a:lnRef idx="2">
+                            <a:schemeClr val="accent1">
+                              <a:shade val="50000"/>
+                            </a:schemeClr>
+                          </a:lnRef>
+                          <a:fillRef idx="1">
+                            <a:schemeClr val="accent1"/>
+                          </a:fillRef>
+                          <a:effectRef idx="0">
+                            <a:schemeClr val="accent1"/>
+                          </a:effectRef>
+                          <a:fontRef idx="minor">
+                            <a:schemeClr val="lt1"/>
+                          </a:fontRef>
+                        </wps:style>
+                        <wps:bodyPr rot="0" spcFirstLastPara="0" vertOverflow="overflow" horzOverflow="overflow" vert="horz" wrap="square" lIns="91440" tIns="45720" rIns="91440" bIns="45720" numCol="1" spcCol="0" rtlCol="0" fromWordArt="0" anchor="ctr" anchorCtr="0" forceAA="0" compatLnSpc="1">
+                          <a:prstTxWarp prst="textNoShape">
+                            <a:avLst/>
+                          </a:prstTxWarp>
+                          <a:noAutofit/>
+                        </wps:bodyPr>
+                      </wps:wsp>
+                    </wpg:wgp>
+                  </a:graphicData>
+                </a:graphic>
+              </wp:anchor>
+            </w:drawing>
+          </mc:Choice>
+          <mc:Fallback>
+            <w:pict>
+              <v:group w14:anchorId="22C60859" id="Группа 60" o:spid="_x0000_s1026" style="position:absolute;margin-left:291.05pt;margin-top:21.95pt;width:7.1pt;height:38.8pt;z-index:251855872" coordsize="90170,492760" o:gfxdata="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">
+                <v:shape id="Прямая со стрелкой 61" o:spid="_x0000_s1027" type="#_x0000_t32" style="position:absolute;left:46182;width:0;height:492760;visibility:visible;mso-wrap-style:square" o:connectortype="straight" o:gfxdata="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" strokecolor="#5b9bd5 [3204]">
+                  <v:stroke joinstyle="miter"/>
+                </v:shape>
+                <v:shape id="Ромб 62" o:spid="_x0000_s1028" type="#_x0000_t4" style="position:absolute;top:32327;width:90170;height:112395;visibility:visible;mso-wrap-style:square;v-text-anchor:middle" o:gfxdata="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" fillcolor="white [3212]" strokecolor="#1f4d78 [1604]"/>
+              </v:group>
+            </w:pict>
+          </mc:Fallback>
+        </mc:AlternateContent>
+      </w:r>
       <w:r>
         <w:rPr>
           <w:noProof/>
@@ -3142,7 +4085,7 @@
           </mc:Choice>
           <mc:Fallback>
             <w:pict>
-              <v:group w14:anchorId="66903B0D" id="Группа 33" o:spid="_x0000_s1026" style="position:absolute;margin-left:84.9pt;margin-top:19.3pt;width:7.1pt;height:38.8pt;z-index:251682816" coordsize="90170,492760" o:gfxdata="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">
+              <v:group w14:anchorId="1C9C4761" id="Группа 33" o:spid="_x0000_s1026" style="position:absolute;margin-left:84.9pt;margin-top:19.3pt;width:7.1pt;height:38.8pt;z-index:251682816" coordsize="90170,492760" o:gfxdata="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">
                 <v:shape id="Прямая со стрелкой 34" o:spid="_x0000_s1027" type="#_x0000_t32" style="position:absolute;left:46182;width:0;height:492760;visibility:visible;mso-wrap-style:square" o:connectortype="straight" o:gfxdata="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" strokecolor="#5b9bd5 [3204]">
                   <v:stroke joinstyle="miter"/>
                 </v:shape>
@@ -3220,7 +4163,7 @@
           </mc:Choice>
           <mc:Fallback>
             <w:pict>
-              <v:shape w14:anchorId="0D4F4702" id="Надпись 14" o:spid="_x0000_s1040" type="#_x0000_t202" style="position:absolute;margin-left:60.8pt;margin-top:6pt;width:79.6pt;height:19.6pt;z-index:251656192;visibility:visible;mso-wrap-style:square;mso-width-percent:0;mso-height-percent:0;mso-wrap-distance-left:9pt;mso-wrap-distance-top:0;mso-wrap-distance-right:9pt;mso-wrap-distance-bottom:0;mso-position-horizontal:absolute;mso-position-horizontal-relative:text;mso-position-vertical:absolute;mso-position-vertical-relative:text;mso-width-percent:0;mso-height-percent:0;mso-width-relative:margin;mso-height-relative:margin;v-text-anchor:top" o:gfxdata="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" filled="f" stroked="f" strokeweight=".5pt">
+              <v:shape w14:anchorId="0D4F4702" id="Надпись 14" o:spid="_x0000_s1043" type="#_x0000_t202" style="position:absolute;margin-left:60.8pt;margin-top:6pt;width:79.6pt;height:19.6pt;z-index:251656192;visibility:visible;mso-wrap-style:square;mso-width-percent:0;mso-height-percent:0;mso-wrap-distance-left:9pt;mso-wrap-distance-top:0;mso-wrap-distance-right:9pt;mso-wrap-distance-bottom:0;mso-position-horizontal:absolute;mso-position-horizontal-relative:text;mso-position-vertical:absolute;mso-position-vertical-relative:text;mso-width-percent:0;mso-height-percent:0;mso-width-relative:margin;mso-height-relative:margin;v-text-anchor:top" o:gfxdata="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" filled="f" stroked="f" strokeweight=".5pt">
                 <v:textbox>
                   <w:txbxContent>
                     <w:p>
@@ -3340,7 +4283,7 @@
           </mc:Choice>
           <mc:Fallback>
             <w:pict>
-              <v:rect w14:anchorId="6ADB83BB" id="Прямоугольник 3" o:spid="_x0000_s1041" style="position:absolute;margin-left:28.95pt;margin-top:13.5pt;width:137.2pt;height:38.7pt;z-index:251702272;visibility:visible;mso-wrap-style:square;mso-width-percent:0;mso-height-percent:0;mso-wrap-distance-left:9pt;mso-wrap-distance-top:0;mso-wrap-distance-right:9pt;mso-wrap-distance-bottom:0;mso-position-horizontal:absolute;mso-position-horizontal-relative:text;mso-position-vertical:absolute;mso-position-vertical-relative:text;mso-width-percent:0;mso-height-percent:0;mso-width-relative:margin;mso-height-relative:margin;v-text-anchor:middle" o:gfxdata="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" fillcolor="#5b9bd5 [3204]" strokecolor="#1f4d78 [1604]" strokeweight="1pt">
+              <v:rect w14:anchorId="6ADB83BB" id="Прямоугольник 3" o:spid="_x0000_s1044" style="position:absolute;margin-left:28.95pt;margin-top:13.5pt;width:137.2pt;height:38.7pt;z-index:251702272;visibility:visible;mso-wrap-style:square;mso-width-percent:0;mso-height-percent:0;mso-wrap-distance-left:9pt;mso-wrap-distance-top:0;mso-wrap-distance-right:9pt;mso-wrap-distance-bottom:0;mso-position-horizontal:absolute;mso-position-horizontal-relative:text;mso-position-vertical:absolute;mso-position-vertical-relative:text;mso-width-percent:0;mso-height-percent:0;mso-width-relative:margin;mso-height-relative:margin;v-text-anchor:middle" o:gfxdata="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" fillcolor="#5b9bd5 [3204]" strokecolor="#1f4d78 [1604]" strokeweight="1pt">
                 <v:textbox>
                   <w:txbxContent>
                     <w:p>
@@ -3490,7 +4433,7 @@
           </mc:Choice>
           <mc:Fallback>
             <w:pict>
-              <v:rect w14:anchorId="0E8D0F7D" id="Прямоугольник 20" o:spid="_x0000_s1042" style="position:absolute;margin-left:238.65pt;margin-top:14.55pt;width:137.2pt;height:37.2pt;z-index:251728896;visibility:visible;mso-wrap-style:square;mso-width-percent:0;mso-height-percent:0;mso-wrap-distance-left:9pt;mso-wrap-distance-top:0;mso-wrap-distance-right:9pt;mso-wrap-distance-bottom:0;mso-position-horizontal:absolute;mso-position-horizontal-relative:text;mso-position-vertical:absolute;mso-position-vertical-relative:text;mso-width-percent:0;mso-height-percent:0;mso-width-relative:margin;mso-height-relative:margin;v-text-anchor:middle" o:gfxdata="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" fillcolor="#5b9bd5 [3204]" strokecolor="#1f4d78 [1604]" strokeweight="1pt">
+              <v:rect w14:anchorId="0E8D0F7D" id="Прямоугольник 20" o:spid="_x0000_s1045" style="position:absolute;margin-left:238.65pt;margin-top:14.55pt;width:137.2pt;height:37.2pt;z-index:251728896;visibility:visible;mso-wrap-style:square;mso-width-percent:0;mso-height-percent:0;mso-wrap-distance-left:9pt;mso-wrap-distance-top:0;mso-wrap-distance-right:9pt;mso-wrap-distance-bottom:0;mso-position-horizontal:absolute;mso-position-horizontal-relative:text;mso-position-vertical:absolute;mso-position-vertical-relative:text;mso-width-percent:0;mso-height-percent:0;mso-width-relative:margin;mso-height-relative:margin;v-text-anchor:middle" o:gfxdata="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" fillcolor="#5b9bd5 [3204]" strokecolor="#1f4d78 [1604]" strokeweight="1pt">
                 <v:textbox>
                   <w:txbxContent>
                     <w:p>
@@ -3879,7 +4822,7 @@
           </mc:Choice>
           <mc:Fallback>
             <w:pict>
-              <v:rect w14:anchorId="7032D7F1" id="Прямоугольник 4" o:spid="_x0000_s1043" style="position:absolute;margin-left:68.2pt;margin-top:5.5pt;width:291pt;height:38.7pt;z-index:251641856;visibility:visible;mso-wrap-style:square;mso-width-percent:0;mso-height-percent:0;mso-wrap-distance-left:9pt;mso-wrap-distance-top:0;mso-wrap-distance-right:9pt;mso-wrap-distance-bottom:0;mso-position-horizontal:absolute;mso-position-horizontal-relative:text;mso-position-vertical:absolute;mso-position-vertical-relative:text;mso-width-percent:0;mso-height-percent:0;mso-width-relative:margin;mso-height-relative:margin;v-text-anchor:middle" o:gfxdata="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" fillcolor="#5b9bd5 [3204]" strokecolor="#1f4d78 [1604]" strokeweight="1pt">
+              <v:rect w14:anchorId="7032D7F1" id="Прямоугольник 4" o:spid="_x0000_s1046" style="position:absolute;margin-left:68.2pt;margin-top:5.5pt;width:291pt;height:38.7pt;z-index:251641856;visibility:visible;mso-wrap-style:square;mso-width-percent:0;mso-height-percent:0;mso-wrap-distance-left:9pt;mso-wrap-distance-top:0;mso-wrap-distance-right:9pt;mso-wrap-distance-bottom:0;mso-position-horizontal:absolute;mso-position-horizontal-relative:text;mso-position-vertical:absolute;mso-position-vertical-relative:text;mso-width-percent:0;mso-height-percent:0;mso-width-relative:margin;mso-height-relative:margin;v-text-anchor:middle" o:gfxdata="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" fillcolor="#5b9bd5 [3204]" strokecolor="#1f4d78 [1604]" strokeweight="1pt">
                 <v:textbox>
                   <w:txbxContent>
                     <w:p>
@@ -4611,8 +5554,8 @@
           </mc:Choice>
           <mc:Fallback>
             <w:pict>
-              <v:group id="Группа 72" o:spid="_x0000_s1044" style="position:absolute;margin-left:68.4pt;margin-top:19.55pt;width:295.2pt;height:142.8pt;z-index:251700224" coordsize="37490,18135" o:gfxdata="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">
-                <v:rect id="Прямоугольник 1" o:spid="_x0000_s1045" style="position:absolute;left:50;top:12293;width:17145;height:4928;visibility:visible;mso-wrap-style:square;v-text-anchor:middle" o:gfxdata="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" fillcolor="#5b9bd5 [3204]" strokecolor="#1f4d78 [1604]" strokeweight="1pt">
+              <v:group id="Группа 72" o:spid="_x0000_s1047" style="position:absolute;margin-left:68.4pt;margin-top:19.55pt;width:295.2pt;height:142.8pt;z-index:251700224" coordsize="37490,18135" o:gfxdata="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">
+                <v:rect id="Прямоугольник 1" o:spid="_x0000_s1048" style="position:absolute;left:50;top:12293;width:17145;height:4928;visibility:visible;mso-wrap-style:square;v-text-anchor:middle" o:gfxdata="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" fillcolor="#5b9bd5 [3204]" strokecolor="#1f4d78 [1604]" strokeweight="1pt">
                   <v:textbox>
                     <w:txbxContent>
                       <w:p>
@@ -4638,7 +5581,7 @@
                     </w:txbxContent>
                   </v:textbox>
                 </v:rect>
-                <v:rect id="Прямоугольник 2" o:spid="_x0000_s1046" style="position:absolute;left:20370;top:12293;width:17120;height:5842;visibility:visible;mso-wrap-style:square;v-text-anchor:middle" o:gfxdata="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" fillcolor="#5b9bd5 [3204]" strokecolor="#1f4d78 [1604]" strokeweight="1pt">
+                <v:rect id="Прямоугольник 2" o:spid="_x0000_s1049" style="position:absolute;left:20370;top:12293;width:17120;height:5842;visibility:visible;mso-wrap-style:square;v-text-anchor:middle" o:gfxdata="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" fillcolor="#5b9bd5 [3204]" strokecolor="#1f4d78 [1604]" strokeweight="1pt">
                   <v:textbox>
                     <w:txbxContent>
                       <w:p>
@@ -4677,7 +5620,7 @@
                     </w:txbxContent>
                   </v:textbox>
                 </v:rect>
-                <v:shape id="Надпись 11" o:spid="_x0000_s1047" type="#_x0000_t202" style="position:absolute;left:4876;top:2184;width:8230;height:2743;visibility:visible;mso-wrap-style:square;v-text-anchor:top" o:gfxdata="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" filled="f" stroked="f" strokeweight=".5pt">
+                <v:shape id="Надпись 11" o:spid="_x0000_s1050" type="#_x0000_t202" style="position:absolute;left:4876;top:2184;width:8230;height:2743;visibility:visible;mso-wrap-style:square;v-text-anchor:top" o:gfxdata="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" filled="f" stroked="f" strokeweight=".5pt">
                   <v:textbox>
                     <w:txbxContent>
                       <w:p>
@@ -4688,7 +5631,7 @@
                     </w:txbxContent>
                   </v:textbox>
                 </v:shape>
-                <v:shape id="Надпись 12" o:spid="_x0000_s1048" type="#_x0000_t202" style="position:absolute;left:22504;top:1778;width:8230;height:2743;visibility:visible;mso-wrap-style:square;v-text-anchor:top" o:gfxdata="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" filled="f" stroked="f" strokeweight=".5pt">
+                <v:shape id="Надпись 12" o:spid="_x0000_s1051" type="#_x0000_t202" style="position:absolute;left:22504;top:1778;width:8230;height:2743;visibility:visible;mso-wrap-style:square;v-text-anchor:top" o:gfxdata="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" filled="f" stroked="f" strokeweight=".5pt">
                   <v:textbox>
                     <w:txbxContent>
                       <w:p>
@@ -4699,19 +5642,19 @@
                     </w:txbxContent>
                   </v:textbox>
                 </v:shape>
-                <v:group id="Группа 21" o:spid="_x0000_s1049" style="position:absolute;left:8077;width:901;height:4927" coordsize="90170,492760" o:gfxdata="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">
-                  <v:shape id="Прямая со стрелкой 7" o:spid="_x0000_s1050" type="#_x0000_t32" style="position:absolute;left:46182;width:0;height:492760;visibility:visible;mso-wrap-style:square" o:connectortype="straight" o:gfxdata="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" strokecolor="#5b9bd5 [3204]">
+                <v:group id="Группа 21" o:spid="_x0000_s1052" style="position:absolute;left:8077;width:901;height:4927" coordsize="90170,492760" o:gfxdata="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">
+                  <v:shape id="Прямая со стрелкой 7" o:spid="_x0000_s1053" type="#_x0000_t32" style="position:absolute;left:46182;width:0;height:492760;visibility:visible;mso-wrap-style:square" o:connectortype="straight" o:gfxdata="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" strokecolor="#5b9bd5 [3204]">
                     <v:stroke joinstyle="miter"/>
                   </v:shape>
-                  <v:shape id="Ромб 6" o:spid="_x0000_s1051" type="#_x0000_t4" style="position:absolute;top:32327;width:90170;height:112395;visibility:visible;mso-wrap-style:square;v-text-anchor:middle" o:gfxdata="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" fillcolor="white [3212]" strokecolor="#1f4d78 [1604]"/>
+                  <v:shape id="Ромб 6" o:spid="_x0000_s1054" type="#_x0000_t4" style="position:absolute;top:32327;width:90170;height:112395;visibility:visible;mso-wrap-style:square;v-text-anchor:middle" o:gfxdata="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" fillcolor="white [3212]" strokecolor="#1f4d78 [1604]"/>
                 </v:group>
-                <v:group id="Группа 30" o:spid="_x0000_s1052" style="position:absolute;left:26314;top:101;width:902;height:4928" coordsize="90170,492760" o:gfxdata="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">
-                  <v:shape id="Прямая со стрелкой 31" o:spid="_x0000_s1053" type="#_x0000_t32" style="position:absolute;left:46182;width:0;height:492760;visibility:visible;mso-wrap-style:square" o:connectortype="straight" o:gfxdata="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" strokecolor="#5b9bd5 [3204]">
+                <v:group id="Группа 30" o:spid="_x0000_s1055" style="position:absolute;left:26314;top:101;width:902;height:4928" coordsize="90170,492760" o:gfxdata="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">
+                  <v:shape id="Прямая со стрелкой 31" o:spid="_x0000_s1056" type="#_x0000_t32" style="position:absolute;left:46182;width:0;height:492760;visibility:visible;mso-wrap-style:square" o:connectortype="straight" o:gfxdata="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" strokecolor="#5b9bd5 [3204]">
                     <v:stroke joinstyle="miter"/>
                   </v:shape>
-                  <v:shape id="Ромб 32" o:spid="_x0000_s1054" type="#_x0000_t4" style="position:absolute;top:32327;width:90170;height:112395;visibility:visible;mso-wrap-style:square;v-text-anchor:middle" o:gfxdata="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" fillcolor="white [3212]" strokecolor="#1f4d78 [1604]"/>
+                  <v:shape id="Ромб 32" o:spid="_x0000_s1057" type="#_x0000_t4" style="position:absolute;top:32327;width:90170;height:112395;visibility:visible;mso-wrap-style:square;v-text-anchor:middle" o:gfxdata="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" fillcolor="white [3212]" strokecolor="#1f4d78 [1604]"/>
                 </v:group>
-                <v:rect id="Прямоугольник 9" o:spid="_x0000_s1055" style="position:absolute;top:4978;width:17145;height:4928;visibility:visible;mso-wrap-style:square;v-text-anchor:middle" o:gfxdata="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" fillcolor="#5b9bd5 [3204]" strokecolor="#1f4d78 [1604]" strokeweight="1pt">
+                <v:rect id="Прямоугольник 9" o:spid="_x0000_s1058" style="position:absolute;top:4978;width:17145;height:4928;visibility:visible;mso-wrap-style:square;v-text-anchor:middle" o:gfxdata="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" fillcolor="#5b9bd5 [3204]" strokecolor="#1f4d78 [1604]" strokeweight="1pt">
                   <v:textbox>
                     <w:txbxContent>
                       <w:p>
@@ -4745,7 +5688,7 @@
                     </w:txbxContent>
                   </v:textbox>
                 </v:rect>
-                <v:rect id="Прямоугольник 10" o:spid="_x0000_s1056" style="position:absolute;left:19812;top:5080;width:17145;height:4927;visibility:visible;mso-wrap-style:square;v-text-anchor:middle" o:gfxdata="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" fillcolor="#5b9bd5 [3204]" strokecolor="#1f4d78 [1604]" strokeweight="1pt">
+                <v:rect id="Прямоугольник 10" o:spid="_x0000_s1059" style="position:absolute;left:19812;top:5080;width:17145;height:4927;visibility:visible;mso-wrap-style:square;v-text-anchor:middle" o:gfxdata="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" fillcolor="#5b9bd5 [3204]" strokecolor="#1f4d78 [1604]" strokeweight="1pt">
                   <v:textbox>
                     <w:txbxContent>
                       <w:p>
@@ -4778,17 +5721,17 @@
                     </w:txbxContent>
                   </v:textbox>
                 </v:rect>
-                <v:group id="Группа 42" o:spid="_x0000_s1057" style="position:absolute;left:8077;top:9956;width:806;height:2337" coordsize="80889,233680" o:gfxdata="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">
-                  <v:shape id="Прямая со стрелкой 27" o:spid="_x0000_s1058" type="#_x0000_t32" style="position:absolute;left:36285;width:2540;height:233680;flip:x;visibility:visible;mso-wrap-style:square" o:connectortype="straight" o:gfxdata="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" strokecolor="#5b9bd5 [3204]">
+                <v:group id="Группа 42" o:spid="_x0000_s1060" style="position:absolute;left:8077;top:9956;width:806;height:2337" coordsize="80889,233680" o:gfxdata="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">
+                  <v:shape id="Прямая со стрелкой 27" o:spid="_x0000_s1061" type="#_x0000_t32" style="position:absolute;left:36285;width:2540;height:233680;flip:x;visibility:visible;mso-wrap-style:square" o:connectortype="straight" o:gfxdata="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" strokecolor="#5b9bd5 [3204]">
                     <v:stroke dashstyle="dash" joinstyle="miter"/>
                   </v:shape>
-                  <v:shape id="Равнобедренный треугольник 41" o:spid="_x0000_s1059" type="#_x0000_t5" style="position:absolute;top:3628;width:80889;height:55685;flip:x;visibility:visible;mso-wrap-style:square;v-text-anchor:middle" o:gfxdata="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" fillcolor="white [3212]" strokecolor="#1f4d78 [1604]"/>
+                  <v:shape id="Равнобедренный треугольник 41" o:spid="_x0000_s1062" type="#_x0000_t5" style="position:absolute;top:3628;width:80889;height:55685;flip:x;visibility:visible;mso-wrap-style:square;v-text-anchor:middle" o:gfxdata="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" fillcolor="white [3212]" strokecolor="#1f4d78 [1604]"/>
                 </v:group>
-                <v:group id="Группа 43" o:spid="_x0000_s1060" style="position:absolute;left:26314;top:10058;width:806;height:2337" coordsize="80889,233680" o:gfxdata="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">
-                  <v:shape id="Прямая со стрелкой 44" o:spid="_x0000_s1061" type="#_x0000_t32" style="position:absolute;left:36285;width:2540;height:233680;flip:x;visibility:visible;mso-wrap-style:square" o:connectortype="straight" o:gfxdata="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" strokecolor="#5b9bd5 [3204]">
+                <v:group id="Группа 43" o:spid="_x0000_s1063" style="position:absolute;left:26314;top:10058;width:806;height:2337" coordsize="80889,233680" o:gfxdata="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">
+                  <v:shape id="Прямая со стрелкой 44" o:spid="_x0000_s1064" type="#_x0000_t32" style="position:absolute;left:36285;width:2540;height:233680;flip:x;visibility:visible;mso-wrap-style:square" o:connectortype="straight" o:gfxdata="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" strokecolor="#5b9bd5 [3204]">
                     <v:stroke dashstyle="dash" joinstyle="miter"/>
                   </v:shape>
-                  <v:shape id="Равнобедренный треугольник 45" o:spid="_x0000_s1062" type="#_x0000_t5" style="position:absolute;top:3628;width:80889;height:55685;flip:x;visibility:visible;mso-wrap-style:square;v-text-anchor:middle" o:gfxdata="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" fillcolor="white [3212]" strokecolor="#1f4d78 [1604]"/>
+                  <v:shape id="Равнобедренный треугольник 45" o:spid="_x0000_s1065" type="#_x0000_t5" style="position:absolute;top:3628;width:80889;height:55685;flip:x;visibility:visible;mso-wrap-style:square;v-text-anchor:middle" o:gfxdata="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" fillcolor="white [3212]" strokecolor="#1f4d78 [1604]"/>
                 </v:group>
               </v:group>
             </w:pict>
@@ -4887,7 +5830,7 @@
           </mc:Choice>
           <mc:Fallback>
             <w:pict>
-              <v:rect w14:anchorId="0C4292F3" id="Прямоугольник 119" o:spid="_x0000_s1026" style="position:absolute;margin-left:118.65pt;margin-top:10.25pt;width:285.1pt;height:60.4pt;z-index:251838464;visibility:visible;mso-wrap-style:square;mso-width-percent:0;mso-height-percent:0;mso-wrap-distance-left:9pt;mso-wrap-distance-top:0;mso-wrap-distance-right:9pt;mso-wrap-distance-bottom:0;mso-position-horizontal:absolute;mso-position-horizontal-relative:text;mso-position-vertical:absolute;mso-position-vertical-relative:text;mso-width-percent:0;mso-height-percent:0;mso-width-relative:margin;mso-height-relative:margin;v-text-anchor:middle" o:gfxdata="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" filled="f" strokecolor="#1f4d78 [1604]" strokeweight="1pt">
+              <v:rect w14:anchorId="76921992" id="Прямоугольник 119" o:spid="_x0000_s1026" style="position:absolute;margin-left:118.65pt;margin-top:10.25pt;width:285.1pt;height:60.4pt;z-index:251838464;visibility:visible;mso-wrap-style:square;mso-width-percent:0;mso-height-percent:0;mso-wrap-distance-left:9pt;mso-wrap-distance-top:0;mso-wrap-distance-right:9pt;mso-wrap-distance-bottom:0;mso-position-horizontal:absolute;mso-position-horizontal-relative:text;mso-position-vertical:absolute;mso-position-vertical-relative:text;mso-width-percent:0;mso-height-percent:0;mso-width-relative:margin;mso-height-relative:margin;v-text-anchor:middle" o:gfxdata="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" filled="f" strokecolor="#1f4d78 [1604]" strokeweight="1pt">
                 <v:stroke dashstyle="dashDot"/>
               </v:rect>
             </w:pict>
@@ -4970,7 +5913,7 @@
           </mc:Choice>
           <mc:Fallback>
             <w:pict>
-              <v:shape w14:anchorId="2D0759CB" id="Надпись 120" o:spid="_x0000_s1067" type="#_x0000_t202" style="position:absolute;margin-left:273.95pt;margin-top:.7pt;width:147pt;height:42.45pt;z-index:251840512;visibility:visible;mso-wrap-style:square;mso-width-percent:0;mso-height-percent:0;mso-wrap-distance-left:9pt;mso-wrap-distance-top:0;mso-wrap-distance-right:9pt;mso-wrap-distance-bottom:0;mso-position-horizontal:absolute;mso-position-horizontal-relative:text;mso-position-vertical:absolute;mso-position-vertical-relative:text;mso-width-percent:0;mso-height-percent:0;mso-width-relative:margin;mso-height-relative:margin;v-text-anchor:top" o:gfxdata="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" filled="f" stroked="f" strokeweight=".5pt">
+              <v:shape w14:anchorId="2D0759CB" id="Надпись 120" o:spid="_x0000_s1066" type="#_x0000_t202" style="position:absolute;margin-left:273.95pt;margin-top:.7pt;width:147pt;height:42.45pt;z-index:251840512;visibility:visible;mso-wrap-style:square;mso-width-percent:0;mso-height-percent:0;mso-wrap-distance-left:9pt;mso-wrap-distance-top:0;mso-wrap-distance-right:9pt;mso-wrap-distance-bottom:0;mso-position-horizontal:absolute;mso-position-horizontal-relative:text;mso-position-vertical:absolute;mso-position-vertical-relative:text;mso-width-percent:0;mso-height-percent:0;mso-width-relative:margin;mso-height-relative:margin;v-text-anchor:top" o:gfxdata="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" filled="f" stroked="f" strokeweight=".5pt">
                 <v:textbox>
                   <w:txbxContent>
                     <w:p>
@@ -5098,7 +6041,7 @@
           </mc:Choice>
           <mc:Fallback>
             <w:pict>
-              <v:rect w14:anchorId="73C5BAEC" id="Прямоугольник 111" o:spid="_x0000_s1068" style="position:absolute;margin-left:131.35pt;margin-top:.75pt;width:126.45pt;height:37.2pt;z-index:251824128;visibility:visible;mso-wrap-style:square;mso-width-percent:0;mso-height-percent:0;mso-wrap-distance-left:9pt;mso-wrap-distance-top:0;mso-wrap-distance-right:9pt;mso-wrap-distance-bottom:0;mso-position-horizontal:absolute;mso-position-horizontal-relative:text;mso-position-vertical:absolute;mso-position-vertical-relative:text;mso-width-percent:0;mso-height-percent:0;mso-width-relative:margin;mso-height-relative:margin;v-text-anchor:middle" o:gfxdata="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" fillcolor="#5b9bd5 [3204]" strokecolor="#1f4d78 [1604]" strokeweight="1pt">
+              <v:rect w14:anchorId="73C5BAEC" id="Прямоугольник 111" o:spid="_x0000_s1067" style="position:absolute;margin-left:131.35pt;margin-top:.75pt;width:126.45pt;height:37.2pt;z-index:251824128;visibility:visible;mso-wrap-style:square;mso-width-percent:0;mso-height-percent:0;mso-wrap-distance-left:9pt;mso-wrap-distance-top:0;mso-wrap-distance-right:9pt;mso-wrap-distance-bottom:0;mso-position-horizontal:absolute;mso-position-horizontal-relative:text;mso-position-vertical:absolute;mso-position-vertical-relative:text;mso-width-percent:0;mso-height-percent:0;mso-width-relative:margin;mso-height-relative:margin;v-text-anchor:middle" o:gfxdata="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" fillcolor="#5b9bd5 [3204]" strokecolor="#1f4d78 [1604]" strokeweight="1pt">
                 <v:textbox>
                   <w:txbxContent>
                     <w:p>
@@ -5255,7 +6198,7 @@
           </mc:Choice>
           <mc:Fallback>
             <w:pict>
-              <v:group w14:anchorId="533838A2" id="Группа 116" o:spid="_x0000_s1026" style="position:absolute;margin-left:183.9pt;margin-top:15.2pt;width:7.1pt;height:36.25pt;z-index:251826176;mso-height-relative:margin" coordorigin=",1194" coordsize="901,4604" o:gfxdata="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">
+              <v:group w14:anchorId="2B22553C" id="Группа 116" o:spid="_x0000_s1026" style="position:absolute;margin-left:183.9pt;margin-top:15.2pt;width:7.1pt;height:36.25pt;z-index:251826176;mso-height-relative:margin" coordorigin=",1194" coordsize="901,4604" o:gfxdata="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">
                 <v:shape id="Прямая со стрелкой 117" o:spid="_x0000_s1027" type="#_x0000_t32" style="position:absolute;left:450;top:2318;width:11;height:3480;visibility:visible;mso-wrap-style:square" o:connectortype="straight" o:gfxdata="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" strokecolor="#5b9bd5 [3204]">
                   <v:stroke joinstyle="miter"/>
                 </v:shape>
@@ -5278,18 +6221,18 @@
         <mc:AlternateContent>
           <mc:Choice Requires="wps">
             <w:drawing>
-              <wp:anchor distT="0" distB="0" distL="114300" distR="114300" simplePos="0" relativeHeight="251846656" behindDoc="0" locked="0" layoutInCell="1" allowOverlap="1" wp14:anchorId="3B2896CF" wp14:editId="1F2E5C83">
+              <wp:anchor distT="0" distB="0" distL="114300" distR="114300" simplePos="0" relativeHeight="251866112" behindDoc="0" locked="0" layoutInCell="1" allowOverlap="1" wp14:anchorId="194696A7" wp14:editId="440E3380">
                 <wp:simplePos x="0" y="0"/>
                 <wp:positionH relativeFrom="column">
-                  <wp:posOffset>3479376</wp:posOffset>
+                  <wp:posOffset>3393259</wp:posOffset>
                 </wp:positionH>
                 <wp:positionV relativeFrom="paragraph">
-                  <wp:posOffset>164254</wp:posOffset>
+                  <wp:posOffset>131354</wp:posOffset>
                 </wp:positionV>
-                <wp:extent cx="1866900" cy="326209"/>
+                <wp:extent cx="2824480" cy="325755"/>
                 <wp:effectExtent l="0" t="0" r="0" b="0"/>
                 <wp:wrapNone/>
-                <wp:docPr id="123" name="Надпись 123"/>
+                <wp:docPr id="79" name="Надпись 79"/>
                 <wp:cNvGraphicFramePr/>
                 <a:graphic xmlns:a="http://schemas.openxmlformats.org/drawingml/2006/main">
                   <a:graphicData uri="http://schemas.microsoft.com/office/word/2010/wordprocessingShape">
@@ -5298,7 +6241,7 @@
                       <wps:spPr>
                         <a:xfrm>
                           <a:off x="0" y="0"/>
-                          <a:ext cx="1866900" cy="326209"/>
+                          <a:ext cx="2824480" cy="325755"/>
                         </a:xfrm>
                         <a:prstGeom prst="rect">
                           <a:avLst/>
@@ -5319,8 +6262,41 @@
                             <w:r>
                               <w:rPr>
                                 <w:i/>
-                              </w:rPr>
-                              <w:t>Бизнес-логика</w:t>
+                                <w:lang w:val="en-US"/>
+                              </w:rPr>
+                              <w:t>(</w:t>
+                            </w:r>
+                            <w:r>
+                              <w:rPr>
+                                <w:i/>
+                              </w:rPr>
+                              <w:t>доменный сервис</w:t>
+                            </w:r>
+                            <w:r>
+                              <w:rPr>
+                                <w:i/>
+                                <w:lang w:val="en-US"/>
+                              </w:rPr>
+                              <w:t xml:space="preserve"> </w:t>
+                            </w:r>
+                            <w:r>
+                              <w:rPr>
+                                <w:i/>
+                              </w:rPr>
+                              <w:t xml:space="preserve">пакета </w:t>
+                            </w:r>
+                            <w:r>
+                              <w:rPr>
+                                <w:i/>
+                                <w:lang w:val="en-US"/>
+                              </w:rPr>
+                              <w:t>DomanServices)</w:t>
+                            </w:r>
+                            <w:r>
+                              <w:rPr>
+                                <w:i/>
+                              </w:rPr>
+                              <w:t xml:space="preserve"> </w:t>
                             </w:r>
                           </w:p>
                         </w:txbxContent>
@@ -5345,7 +6321,7 @@
           </mc:Choice>
           <mc:Fallback>
             <w:pict>
-              <v:shape w14:anchorId="3B2896CF" id="Надпись 123" o:spid="_x0000_s1069" type="#_x0000_t202" style="position:absolute;left:0;text-align:left;margin-left:273.95pt;margin-top:12.95pt;width:147pt;height:25.7pt;z-index:251846656;visibility:visible;mso-wrap-style:square;mso-width-percent:0;mso-height-percent:0;mso-wrap-distance-left:9pt;mso-wrap-distance-top:0;mso-wrap-distance-right:9pt;mso-wrap-distance-bottom:0;mso-position-horizontal:absolute;mso-position-horizontal-relative:text;mso-position-vertical:absolute;mso-position-vertical-relative:text;mso-width-percent:0;mso-height-percent:0;mso-width-relative:margin;mso-height-relative:margin;v-text-anchor:top" o:gfxdata="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" filled="f" stroked="f" strokeweight=".5pt">
+              <v:shape w14:anchorId="194696A7" id="Надпись 79" o:spid="_x0000_s1068" type="#_x0000_t202" style="position:absolute;left:0;text-align:left;margin-left:267.2pt;margin-top:10.35pt;width:222.4pt;height:25.65pt;z-index:251866112;visibility:visible;mso-wrap-style:square;mso-width-percent:0;mso-height-percent:0;mso-wrap-distance-left:9pt;mso-wrap-distance-top:0;mso-wrap-distance-right:9pt;mso-wrap-distance-bottom:0;mso-position-horizontal:absolute;mso-position-horizontal-relative:text;mso-position-vertical:absolute;mso-position-vertical-relative:text;mso-width-percent:0;mso-height-percent:0;mso-width-relative:margin;mso-height-relative:margin;v-text-anchor:top" o:gfxdata="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" filled="f" stroked="f" strokeweight=".5pt">
                 <v:textbox>
                   <w:txbxContent>
                     <w:p>
@@ -5357,8 +6333,41 @@
                       <w:r>
                         <w:rPr>
                           <w:i/>
-                        </w:rPr>
-                        <w:t>Бизнес-логика</w:t>
+                          <w:lang w:val="en-US"/>
+                        </w:rPr>
+                        <w:t>(</w:t>
+                      </w:r>
+                      <w:r>
+                        <w:rPr>
+                          <w:i/>
+                        </w:rPr>
+                        <w:t>доменный сервис</w:t>
+                      </w:r>
+                      <w:r>
+                        <w:rPr>
+                          <w:i/>
+                          <w:lang w:val="en-US"/>
+                        </w:rPr>
+                        <w:t xml:space="preserve"> </w:t>
+                      </w:r>
+                      <w:r>
+                        <w:rPr>
+                          <w:i/>
+                        </w:rPr>
+                        <w:t xml:space="preserve">пакета </w:t>
+                      </w:r>
+                      <w:r>
+                        <w:rPr>
+                          <w:i/>
+                          <w:lang w:val="en-US"/>
+                        </w:rPr>
+                        <w:t>DomanServices)</w:t>
+                      </w:r>
+                      <w:r>
+                        <w:rPr>
+                          <w:i/>
+                        </w:rPr>
+                        <w:t xml:space="preserve"> </w:t>
                       </w:r>
                     </w:p>
                   </w:txbxContent>
@@ -5438,7 +6447,7 @@
                                 <w:i/>
                                 <w:lang w:val="en-US"/>
                               </w:rPr>
-                              <w:t>IntellectService</w:t>
+                              <w:t>ComputerPlayerService</w:t>
                             </w:r>
                             <w:r>
                               <w:rPr>
@@ -5446,7 +6455,14 @@
                                 <w:lang w:val="en-US"/>
                               </w:rPr>
                               <w:br/>
-                              <w:t>+IntellectStep</w:t>
+                              <w:t>+Calculate</w:t>
+                            </w:r>
+                            <w:r>
+                              <w:rPr>
+                                <w:i/>
+                                <w:lang w:val="en-US"/>
+                              </w:rPr>
+                              <w:t>Step</w:t>
                             </w:r>
                           </w:p>
                         </w:txbxContent>
@@ -5471,7 +6487,7 @@
           </mc:Choice>
           <mc:Fallback>
             <w:pict>
-              <v:rect w14:anchorId="527521F0" id="Прямоугольник 104" o:spid="_x0000_s1065" style="position:absolute;left:0;text-align:left;margin-left:131.3pt;margin-top:5.3pt;width:126.45pt;height:37.2pt;z-index:251820032;visibility:visible;mso-wrap-style:square;mso-width-percent:0;mso-height-percent:0;mso-wrap-distance-left:9pt;mso-wrap-distance-top:0;mso-wrap-distance-right:9pt;mso-wrap-distance-bottom:0;mso-position-horizontal:absolute;mso-position-horizontal-relative:text;mso-position-vertical:absolute;mso-position-vertical-relative:text;mso-width-percent:0;mso-height-percent:0;mso-width-relative:margin;mso-height-relative:margin;v-text-anchor:middle" o:gfxdata="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" fillcolor="#5b9bd5 [3204]" strokecolor="#1f4d78 [1604]" strokeweight="1pt">
+              <v:rect w14:anchorId="527521F0" id="Прямоугольник 104" o:spid="_x0000_s1069" style="position:absolute;left:0;text-align:left;margin-left:131.3pt;margin-top:5.3pt;width:126.45pt;height:37.2pt;z-index:251820032;visibility:visible;mso-wrap-style:square;mso-width-percent:0;mso-height-percent:0;mso-wrap-distance-left:9pt;mso-wrap-distance-top:0;mso-wrap-distance-right:9pt;mso-wrap-distance-bottom:0;mso-position-horizontal:absolute;mso-position-horizontal-relative:text;mso-position-vertical:absolute;mso-position-vertical-relative:text;mso-width-percent:0;mso-height-percent:0;mso-width-relative:margin;mso-height-relative:margin;v-text-anchor:middle" o:gfxdata="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" fillcolor="#5b9bd5 [3204]" strokecolor="#1f4d78 [1604]" strokeweight="1pt">
                 <v:textbox>
                   <w:txbxContent>
                     <w:p>
@@ -5493,7 +6509,7 @@
                           <w:i/>
                           <w:lang w:val="en-US"/>
                         </w:rPr>
-                        <w:t>IntellectService</w:t>
+                        <w:t>ComputerPlayerService</w:t>
                       </w:r>
                       <w:r>
                         <w:rPr>
@@ -5501,7 +6517,14 @@
                           <w:lang w:val="en-US"/>
                         </w:rPr>
                         <w:br/>
-                        <w:t>+IntellectStep</w:t>
+                        <w:t>+Calculate</w:t>
+                      </w:r>
+                      <w:r>
+                        <w:rPr>
+                          <w:i/>
+                          <w:lang w:val="en-US"/>
+                        </w:rPr>
+                        <w:t>Step</w:t>
                       </w:r>
                     </w:p>
                   </w:txbxContent>
@@ -5628,7 +6651,7 @@
           </mc:Choice>
           <mc:Fallback>
             <w:pict>
-              <v:group w14:anchorId="799DBBAE" id="Группа 105" o:spid="_x0000_s1026" style="position:absolute;margin-left:182.4pt;margin-top:20.1pt;width:6.35pt;height:18.4pt;z-index:251822080" coordsize="80889,233680" o:gfxdata="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">
+              <v:group w14:anchorId="25011B80" id="Группа 105" o:spid="_x0000_s1026" style="position:absolute;margin-left:182.4pt;margin-top:20.1pt;width:6.35pt;height:18.4pt;z-index:251822080" coordsize="80889,233680" o:gfxdata="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">
                 <v:shape id="Прямая со стрелкой 108" o:spid="_x0000_s1027" type="#_x0000_t32" style="position:absolute;left:36285;width:2540;height:233680;flip:x;visibility:visible;mso-wrap-style:square" o:connectortype="straight" o:gfxdata="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" strokecolor="#5b9bd5 [3204]">
                   <v:stroke dashstyle="dash" joinstyle="miter"/>
                 </v:shape>
@@ -5643,6 +6666,239 @@
       <w:pPr>
         <w:jc w:val="center"/>
       </w:pPr>
+      <w:r>
+        <w:rPr>
+          <w:noProof/>
+        </w:rPr>
+        <mc:AlternateContent>
+          <mc:Choice Requires="wps">
+            <w:drawing>
+              <wp:anchor distT="0" distB="0" distL="114300" distR="114300" simplePos="0" relativeHeight="251870208" behindDoc="0" locked="0" layoutInCell="1" allowOverlap="1" wp14:anchorId="47DA543D" wp14:editId="1DDE8034">
+                <wp:simplePos x="0" y="0"/>
+                <wp:positionH relativeFrom="column">
+                  <wp:posOffset>3480525</wp:posOffset>
+                </wp:positionH>
+                <wp:positionV relativeFrom="paragraph">
+                  <wp:posOffset>203109</wp:posOffset>
+                </wp:positionV>
+                <wp:extent cx="2106385" cy="598714"/>
+                <wp:effectExtent l="0" t="0" r="0" b="0"/>
+                <wp:wrapNone/>
+                <wp:docPr id="82" name="Надпись 82"/>
+                <wp:cNvGraphicFramePr/>
+                <a:graphic xmlns:a="http://schemas.openxmlformats.org/drawingml/2006/main">
+                  <a:graphicData uri="http://schemas.microsoft.com/office/word/2010/wordprocessingShape">
+                    <wps:wsp>
+                      <wps:cNvSpPr txBox="1"/>
+                      <wps:spPr>
+                        <a:xfrm>
+                          <a:off x="0" y="0"/>
+                          <a:ext cx="2106385" cy="598714"/>
+                        </a:xfrm>
+                        <a:prstGeom prst="rect">
+                          <a:avLst/>
+                        </a:prstGeom>
+                        <a:noFill/>
+                        <a:ln w="6350">
+                          <a:noFill/>
+                        </a:ln>
+                      </wps:spPr>
+                      <wps:txbx>
+                        <w:txbxContent>
+                          <w:p>
+                            <w:pPr>
+                              <w:rPr>
+                                <w:i/>
+                                <w:lang w:val="en-US"/>
+                              </w:rPr>
+                            </w:pPr>
+                            <w:r>
+                              <w:rPr>
+                                <w:i/>
+                              </w:rPr>
+                              <w:t xml:space="preserve">Пакет </w:t>
+                            </w:r>
+                            <w:r>
+                              <w:rPr>
+                                <w:i/>
+                                <w:lang w:val="en-US"/>
+                              </w:rPr>
+                              <w:t>ComputerPlayer</w:t>
+                            </w:r>
+                            <w:r>
+                              <w:rPr>
+                                <w:i/>
+                                <w:lang w:val="en-US"/>
+                              </w:rPr>
+                              <w:br/>
+                              <w:t>(</w:t>
+                            </w:r>
+                            <w:r>
+                              <w:rPr>
+                                <w:i/>
+                              </w:rPr>
+                              <w:t>искусственный интеллект</w:t>
+                            </w:r>
+                            <w:r>
+                              <w:rPr>
+                                <w:i/>
+                              </w:rPr>
+                              <w:t xml:space="preserve">) </w:t>
+                            </w:r>
+                          </w:p>
+                        </w:txbxContent>
+                      </wps:txbx>
+                      <wps:bodyPr rot="0" spcFirstLastPara="0" vertOverflow="overflow" horzOverflow="overflow" vert="horz" wrap="square" lIns="91440" tIns="45720" rIns="91440" bIns="45720" numCol="1" spcCol="0" rtlCol="0" fromWordArt="0" anchor="t" anchorCtr="0" forceAA="0" compatLnSpc="1">
+                        <a:prstTxWarp prst="textNoShape">
+                          <a:avLst/>
+                        </a:prstTxWarp>
+                        <a:noAutofit/>
+                      </wps:bodyPr>
+                    </wps:wsp>
+                  </a:graphicData>
+                </a:graphic>
+                <wp14:sizeRelH relativeFrom="margin">
+                  <wp14:pctWidth>0</wp14:pctWidth>
+                </wp14:sizeRelH>
+                <wp14:sizeRelV relativeFrom="margin">
+                  <wp14:pctHeight>0</wp14:pctHeight>
+                </wp14:sizeRelV>
+              </wp:anchor>
+            </w:drawing>
+          </mc:Choice>
+          <mc:Fallback>
+            <w:pict>
+              <v:shape w14:anchorId="47DA543D" id="Надпись 82" o:spid="_x0000_s1070" type="#_x0000_t202" style="position:absolute;left:0;text-align:left;margin-left:274.05pt;margin-top:16pt;width:165.85pt;height:47.15pt;z-index:251870208;visibility:visible;mso-wrap-style:square;mso-width-percent:0;mso-height-percent:0;mso-wrap-distance-left:9pt;mso-wrap-distance-top:0;mso-wrap-distance-right:9pt;mso-wrap-distance-bottom:0;mso-position-horizontal:absolute;mso-position-horizontal-relative:text;mso-position-vertical:absolute;mso-position-vertical-relative:text;mso-width-percent:0;mso-height-percent:0;mso-width-relative:margin;mso-height-relative:margin;v-text-anchor:top" o:gfxdata="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" filled="f" stroked="f" strokeweight=".5pt">
+                <v:textbox>
+                  <w:txbxContent>
+                    <w:p>
+                      <w:pPr>
+                        <w:rPr>
+                          <w:i/>
+                          <w:lang w:val="en-US"/>
+                        </w:rPr>
+                      </w:pPr>
+                      <w:r>
+                        <w:rPr>
+                          <w:i/>
+                        </w:rPr>
+                        <w:t xml:space="preserve">Пакет </w:t>
+                      </w:r>
+                      <w:r>
+                        <w:rPr>
+                          <w:i/>
+                          <w:lang w:val="en-US"/>
+                        </w:rPr>
+                        <w:t>ComputerPlayer</w:t>
+                      </w:r>
+                      <w:r>
+                        <w:rPr>
+                          <w:i/>
+                          <w:lang w:val="en-US"/>
+                        </w:rPr>
+                        <w:br/>
+                        <w:t>(</w:t>
+                      </w:r>
+                      <w:r>
+                        <w:rPr>
+                          <w:i/>
+                        </w:rPr>
+                        <w:t>искусственный интеллект</w:t>
+                      </w:r>
+                      <w:r>
+                        <w:rPr>
+                          <w:i/>
+                        </w:rPr>
+                        <w:t xml:space="preserve">) </w:t>
+                      </w:r>
+                    </w:p>
+                  </w:txbxContent>
+                </v:textbox>
+              </v:shape>
+            </w:pict>
+          </mc:Fallback>
+        </mc:AlternateContent>
+      </w:r>
+      <w:r>
+        <w:rPr>
+          <w:noProof/>
+        </w:rPr>
+        <mc:AlternateContent>
+          <mc:Choice Requires="wps">
+            <w:drawing>
+              <wp:anchor distT="0" distB="0" distL="114300" distR="114300" simplePos="0" relativeHeight="251868160" behindDoc="0" locked="0" layoutInCell="1" allowOverlap="1" wp14:anchorId="6C689DEE" wp14:editId="047F9792">
+                <wp:simplePos x="0" y="0"/>
+                <wp:positionH relativeFrom="column">
+                  <wp:posOffset>231594</wp:posOffset>
+                </wp:positionH>
+                <wp:positionV relativeFrom="paragraph">
+                  <wp:posOffset>132352</wp:posOffset>
+                </wp:positionV>
+                <wp:extent cx="5693228" cy="2694214"/>
+                <wp:effectExtent l="0" t="0" r="22225" b="11430"/>
+                <wp:wrapNone/>
+                <wp:docPr id="80" name="Прямоугольник 80"/>
+                <wp:cNvGraphicFramePr/>
+                <a:graphic xmlns:a="http://schemas.openxmlformats.org/drawingml/2006/main">
+                  <a:graphicData uri="http://schemas.microsoft.com/office/word/2010/wordprocessingShape">
+                    <wps:wsp>
+                      <wps:cNvSpPr/>
+                      <wps:spPr>
+                        <a:xfrm>
+                          <a:off x="0" y="0"/>
+                          <a:ext cx="5693228" cy="2694214"/>
+                        </a:xfrm>
+                        <a:prstGeom prst="rect">
+                          <a:avLst/>
+                        </a:prstGeom>
+                        <a:noFill/>
+                        <a:ln>
+                          <a:prstDash val="dashDot"/>
+                        </a:ln>
+                      </wps:spPr>
+                      <wps:style>
+                        <a:lnRef idx="2">
+                          <a:schemeClr val="accent1">
+                            <a:shade val="50000"/>
+                          </a:schemeClr>
+                        </a:lnRef>
+                        <a:fillRef idx="1">
+                          <a:schemeClr val="accent1"/>
+                        </a:fillRef>
+                        <a:effectRef idx="0">
+                          <a:schemeClr val="accent1"/>
+                        </a:effectRef>
+                        <a:fontRef idx="minor">
+                          <a:schemeClr val="lt1"/>
+                        </a:fontRef>
+                      </wps:style>
+                      <wps:bodyPr rot="0" spcFirstLastPara="0" vertOverflow="overflow" horzOverflow="overflow" vert="horz" wrap="square" lIns="91440" tIns="45720" rIns="91440" bIns="45720" numCol="1" spcCol="0" rtlCol="0" fromWordArt="0" anchor="ctr" anchorCtr="0" forceAA="0" compatLnSpc="1">
+                        <a:prstTxWarp prst="textNoShape">
+                          <a:avLst/>
+                        </a:prstTxWarp>
+                        <a:noAutofit/>
+                      </wps:bodyPr>
+                    </wps:wsp>
+                  </a:graphicData>
+                </a:graphic>
+                <wp14:sizeRelH relativeFrom="margin">
+                  <wp14:pctWidth>0</wp14:pctWidth>
+                </wp14:sizeRelH>
+                <wp14:sizeRelV relativeFrom="margin">
+                  <wp14:pctHeight>0</wp14:pctHeight>
+                </wp14:sizeRelV>
+              </wp:anchor>
+            </w:drawing>
+          </mc:Choice>
+          <mc:Fallback>
+            <w:pict>
+              <v:rect w14:anchorId="33E6D72C" id="Прямоугольник 80" o:spid="_x0000_s1026" style="position:absolute;margin-left:18.25pt;margin-top:10.4pt;width:448.3pt;height:212.15pt;z-index:251868160;visibility:visible;mso-wrap-style:square;mso-width-percent:0;mso-height-percent:0;mso-wrap-distance-left:9pt;mso-wrap-distance-top:0;mso-wrap-distance-right:9pt;mso-wrap-distance-bottom:0;mso-position-horizontal:absolute;mso-position-horizontal-relative:text;mso-position-vertical:absolute;mso-position-vertical-relative:text;mso-width-percent:0;mso-height-percent:0;mso-width-relative:margin;mso-height-relative:margin;v-text-anchor:middle" o:gfxdata="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" filled="f" strokecolor="#1f4d78 [1604]" strokeweight="1pt">
+                <v:stroke dashstyle="dashDot"/>
+              </v:rect>
+            </w:pict>
+          </mc:Fallback>
+        </mc:AlternateContent>
+      </w:r>
       <w:r>
         <w:rPr>
           <w:noProof/>
@@ -5704,14 +6960,20 @@
                               <w:rPr>
                                 <w:lang w:val="en-US"/>
                               </w:rPr>
-                              <w:t>IntellectService</w:t>
+                              <w:t>ComputerPlayerService</w:t>
                             </w:r>
                             <w:r>
                               <w:rPr>
                                 <w:lang w:val="en-US"/>
                               </w:rPr>
                               <w:br/>
-                              <w:t>+IntellectStep</w:t>
+                              <w:t>+</w:t>
+                            </w:r>
+                            <w:r>
+                              <w:rPr>
+                                <w:lang w:val="en-US"/>
+                              </w:rPr>
+                              <w:t>CalculateNextStep</w:t>
                             </w:r>
                           </w:p>
                         </w:txbxContent>
@@ -5736,7 +6998,7 @@
           </mc:Choice>
           <mc:Fallback>
             <w:pict>
-              <v:rect w14:anchorId="78D95F25" id="Прямоугольник 67" o:spid="_x0000_s1067" style="position:absolute;left:0;text-align:left;margin-left:130.05pt;margin-top:16.45pt;width:126.45pt;height:37.2pt;z-index:251741184;visibility:visible;mso-wrap-style:square;mso-width-percent:0;mso-height-percent:0;mso-wrap-distance-left:9pt;mso-wrap-distance-top:0;mso-wrap-distance-right:9pt;mso-wrap-distance-bottom:0;mso-position-horizontal:absolute;mso-position-horizontal-relative:text;mso-position-vertical:absolute;mso-position-vertical-relative:text;mso-width-percent:0;mso-height-percent:0;mso-width-relative:margin;mso-height-relative:margin;v-text-anchor:middle" o:gfxdata="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" fillcolor="#5b9bd5 [3204]" strokecolor="#1f4d78 [1604]" strokeweight="1pt">
+              <v:rect w14:anchorId="78D95F25" id="Прямоугольник 67" o:spid="_x0000_s1071" style="position:absolute;left:0;text-align:left;margin-left:130.05pt;margin-top:16.45pt;width:126.45pt;height:37.2pt;z-index:251741184;visibility:visible;mso-wrap-style:square;mso-width-percent:0;mso-height-percent:0;mso-wrap-distance-left:9pt;mso-wrap-distance-top:0;mso-wrap-distance-right:9pt;mso-wrap-distance-bottom:0;mso-position-horizontal:absolute;mso-position-horizontal-relative:text;mso-position-vertical:absolute;mso-position-vertical-relative:text;mso-width-percent:0;mso-height-percent:0;mso-width-relative:margin;mso-height-relative:margin;v-text-anchor:middle" o:gfxdata="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" fillcolor="#5b9bd5 [3204]" strokecolor="#1f4d78 [1604]" strokeweight="1pt">
                 <v:textbox>
                   <w:txbxContent>
                     <w:p>
@@ -5749,14 +7011,20 @@
                         <w:rPr>
                           <w:lang w:val="en-US"/>
                         </w:rPr>
-                        <w:t>IntellectService</w:t>
+                        <w:t>ComputerPlayerService</w:t>
                       </w:r>
                       <w:r>
                         <w:rPr>
                           <w:lang w:val="en-US"/>
                         </w:rPr>
                         <w:br/>
-                        <w:t>+IntellectStep</w:t>
+                        <w:t>+</w:t>
+                      </w:r>
+                      <w:r>
+                        <w:rPr>
+                          <w:lang w:val="en-US"/>
+                        </w:rPr>
+                        <w:t>CalculateNextStep</w:t>
                       </w:r>
                     </w:p>
                   </w:txbxContent>
@@ -5836,7 +7104,7 @@
           </mc:Choice>
           <mc:Fallback>
             <w:pict>
-              <v:shape w14:anchorId="4C65D28B" id="Прямая со стрелкой 109" o:spid="_x0000_s1026" type="#_x0000_t32" style="position:absolute;margin-left:373.8pt;margin-top:53pt;width:0;height:19.55pt;flip:x;z-index:251778048;visibility:visible;mso-wrap-style:square;mso-width-percent:0;mso-height-percent:0;mso-wrap-distance-left:9pt;mso-wrap-distance-top:0;mso-wrap-distance-right:9pt;mso-wrap-distance-bottom:0;mso-position-horizontal:absolute;mso-position-horizontal-relative:text;mso-position-vertical:absolute;mso-position-vertical-relative:text;mso-width-percent:0;mso-height-percent:0;mso-width-relative:margin;mso-height-relative:margin" o:gfxdata="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" strokecolor="#5b9bd5 [3204]" strokeweight=".5pt">
+              <v:shape w14:anchorId="31751760" id="Прямая со стрелкой 109" o:spid="_x0000_s1026" type="#_x0000_t32" style="position:absolute;margin-left:373.8pt;margin-top:53pt;width:0;height:19.55pt;flip:x;z-index:251778048;visibility:visible;mso-wrap-style:square;mso-width-percent:0;mso-height-percent:0;mso-wrap-distance-left:9pt;mso-wrap-distance-top:0;mso-wrap-distance-right:9pt;mso-wrap-distance-bottom:0;mso-position-horizontal:absolute;mso-position-horizontal-relative:text;mso-position-vertical:absolute;mso-position-vertical-relative:text;mso-width-percent:0;mso-height-percent:0;mso-width-relative:margin;mso-height-relative:margin" o:gfxdata="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" strokecolor="#5b9bd5 [3204]" strokeweight=".5pt">
                 <v:stroke joinstyle="miter"/>
               </v:shape>
             </w:pict>
@@ -5909,7 +7177,7 @@
           </mc:Choice>
           <mc:Fallback>
             <w:pict>
-              <v:shape w14:anchorId="6229BE41" id="Надпись 99" o:spid="_x0000_s1068" type="#_x0000_t202" style="position:absolute;left:0;text-align:left;margin-left:156.8pt;margin-top:53pt;width:79.6pt;height:19.6pt;z-index:251767808;visibility:visible;mso-wrap-style:square;mso-width-percent:0;mso-height-percent:0;mso-wrap-distance-left:9pt;mso-wrap-distance-top:0;mso-wrap-distance-right:9pt;mso-wrap-distance-bottom:0;mso-position-horizontal:absolute;mso-position-horizontal-relative:text;mso-position-vertical:absolute;mso-position-vertical-relative:text;mso-width-percent:0;mso-height-percent:0;mso-width-relative:margin;mso-height-relative:margin;v-text-anchor:top" o:gfxdata="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" filled="f" stroked="f" strokeweight=".5pt">
+              <v:shape w14:anchorId="6229BE41" id="Надпись 99" o:spid="_x0000_s1072" type="#_x0000_t202" style="position:absolute;left:0;text-align:left;margin-left:156.8pt;margin-top:53pt;width:79.6pt;height:19.6pt;z-index:251767808;visibility:visible;mso-wrap-style:square;mso-width-percent:0;mso-height-percent:0;mso-wrap-distance-left:9pt;mso-wrap-distance-top:0;mso-wrap-distance-right:9pt;mso-wrap-distance-bottom:0;mso-position-horizontal:absolute;mso-position-horizontal-relative:text;mso-position-vertical:absolute;mso-position-vertical-relative:text;mso-width-percent:0;mso-height-percent:0;mso-width-relative:margin;mso-height-relative:margin;v-text-anchor:top" o:gfxdata="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" filled="f" stroked="f" strokeweight=".5pt">
                 <v:textbox>
                   <w:txbxContent>
                     <w:p>
@@ -5990,7 +7258,7 @@
           </mc:Choice>
           <mc:Fallback>
             <w:pict>
-              <v:shape w14:anchorId="67A3D611" id="Надпись 98" o:spid="_x0000_s1069" type="#_x0000_t202" style="position:absolute;left:0;text-align:left;margin-left:163.05pt;margin-top:33.45pt;width:61.8pt;height:19.6pt;z-index:251765760;visibility:visible;mso-wrap-style:square;mso-width-percent:0;mso-height-percent:0;mso-wrap-distance-left:9pt;mso-wrap-distance-top:0;mso-wrap-distance-right:9pt;mso-wrap-distance-bottom:0;mso-position-horizontal:absolute;mso-position-horizontal-relative:text;mso-position-vertical:absolute;mso-position-vertical-relative:text;mso-width-percent:0;mso-height-percent:0;mso-width-relative:margin;mso-height-relative:margin;v-text-anchor:top" o:gfxdata="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" filled="f" stroked="f" strokeweight=".5pt">
+              <v:shape w14:anchorId="67A3D611" id="Надпись 98" o:spid="_x0000_s1073" type="#_x0000_t202" style="position:absolute;left:0;text-align:left;margin-left:163.05pt;margin-top:33.45pt;width:61.8pt;height:19.6pt;z-index:251765760;visibility:visible;mso-wrap-style:square;mso-width-percent:0;mso-height-percent:0;mso-wrap-distance-left:9pt;mso-wrap-distance-top:0;mso-wrap-distance-right:9pt;mso-wrap-distance-bottom:0;mso-position-horizontal:absolute;mso-position-horizontal-relative:text;mso-position-vertical:absolute;mso-position-vertical-relative:text;mso-width-percent:0;mso-height-percent:0;mso-width-relative:margin;mso-height-relative:margin;v-text-anchor:top" o:gfxdata="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" filled="f" stroked="f" strokeweight=".5pt">
                 <v:textbox>
                   <w:txbxContent>
                     <w:p>
@@ -6236,7 +7504,7 @@
           </mc:Choice>
           <mc:Fallback>
             <w:pict>
-              <v:rect w14:anchorId="582448A8" id="Прямоугольник 100" o:spid="_x0000_s1070" style="position:absolute;left:0;text-align:left;margin-left:310.95pt;margin-top:127.7pt;width:132pt;height:37.2pt;z-index:251769856;visibility:visible;mso-wrap-style:square;mso-width-percent:0;mso-height-percent:0;mso-wrap-distance-left:9pt;mso-wrap-distance-top:0;mso-wrap-distance-right:9pt;mso-wrap-distance-bottom:0;mso-position-horizontal:absolute;mso-position-horizontal-relative:text;mso-position-vertical:absolute;mso-position-vertical-relative:text;mso-width-percent:0;mso-height-percent:0;mso-width-relative:margin;mso-height-relative:margin;v-text-anchor:middle" o:gfxdata="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" fillcolor="#5b9bd5 [3204]" strokecolor="#1f4d78 [1604]" strokeweight="1pt">
+              <v:rect w14:anchorId="582448A8" id="Прямоугольник 100" o:spid="_x0000_s1074" style="position:absolute;left:0;text-align:left;margin-left:310.95pt;margin-top:127.7pt;width:132pt;height:37.2pt;z-index:251769856;visibility:visible;mso-wrap-style:square;mso-width-percent:0;mso-height-percent:0;mso-wrap-distance-left:9pt;mso-wrap-distance-top:0;mso-wrap-distance-right:9pt;mso-wrap-distance-bottom:0;mso-position-horizontal:absolute;mso-position-horizontal-relative:text;mso-position-vertical:absolute;mso-position-vertical-relative:text;mso-width-percent:0;mso-height-percent:0;mso-width-relative:margin;mso-height-relative:margin;v-text-anchor:middle" o:gfxdata="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" fillcolor="#5b9bd5 [3204]" strokecolor="#1f4d78 [1604]" strokeweight="1pt">
                 <v:textbox>
                   <w:txbxContent>
                     <w:p>
@@ -6522,7 +7790,7 @@
           </mc:Choice>
           <mc:Fallback>
             <w:pict>
-              <v:rect w14:anchorId="0EAE5207" id="Прямоугольник 74" o:spid="_x0000_s1071" style="position:absolute;left:0;text-align:left;margin-left:310.75pt;margin-top:70.75pt;width:132pt;height:37.2pt;z-index:251747328;visibility:visible;mso-wrap-style:square;mso-width-percent:0;mso-height-percent:0;mso-wrap-distance-left:9pt;mso-wrap-distance-top:0;mso-wrap-distance-right:9pt;mso-wrap-distance-bottom:0;mso-position-horizontal:absolute;mso-position-horizontal-relative:text;mso-position-vertical:absolute;mso-position-vertical-relative:text;mso-width-percent:0;mso-height-percent:0;mso-width-relative:margin;mso-height-relative:margin;v-text-anchor:middle" o:gfxdata="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" fillcolor="#5b9bd5 [3204]" strokecolor="#1f4d78 [1604]" strokeweight="1pt">
+              <v:rect w14:anchorId="0EAE5207" id="Прямоугольник 74" o:spid="_x0000_s1075" style="position:absolute;left:0;text-align:left;margin-left:310.75pt;margin-top:70.75pt;width:132pt;height:37.2pt;z-index:251747328;visibility:visible;mso-wrap-style:square;mso-width-percent:0;mso-height-percent:0;mso-wrap-distance-left:9pt;mso-wrap-distance-top:0;mso-wrap-distance-right:9pt;mso-wrap-distance-bottom:0;mso-position-horizontal:absolute;mso-position-horizontal-relative:text;mso-position-vertical:absolute;mso-position-vertical-relative:text;mso-width-percent:0;mso-height-percent:0;mso-width-relative:margin;mso-height-relative:margin;v-text-anchor:middle" o:gfxdata="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" fillcolor="#5b9bd5 [3204]" strokecolor="#1f4d78 [1604]" strokeweight="1pt">
                 <v:textbox>
                   <w:txbxContent>
                     <w:p>
@@ -6696,7 +7964,7 @@
           </mc:Choice>
           <mc:Fallback>
             <w:pict>
-              <v:rect w14:anchorId="62F7A33F" id="Прямоугольник 73" o:spid="_x0000_s1072" style="position:absolute;left:0;text-align:left;margin-left:126pt;margin-top:71.65pt;width:132pt;height:37.2pt;z-index:251745280;visibility:visible;mso-wrap-style:square;mso-width-percent:0;mso-height-percent:0;mso-wrap-distance-left:9pt;mso-wrap-distance-top:0;mso-wrap-distance-right:9pt;mso-wrap-distance-bottom:0;mso-position-horizontal:absolute;mso-position-horizontal-relative:text;mso-position-vertical:absolute;mso-position-vertical-relative:text;mso-width-percent:0;mso-height-percent:0;mso-width-relative:margin;mso-height-relative:margin;v-text-anchor:middle" o:gfxdata="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" fillcolor="#5b9bd5 [3204]" strokecolor="#1f4d78 [1604]" strokeweight="1pt">
+              <v:rect w14:anchorId="62F7A33F" id="Прямоугольник 73" o:spid="_x0000_s1076" style="position:absolute;left:0;text-align:left;margin-left:126pt;margin-top:71.65pt;width:132pt;height:37.2pt;z-index:251745280;visibility:visible;mso-wrap-style:square;mso-width-percent:0;mso-height-percent:0;mso-wrap-distance-left:9pt;mso-wrap-distance-top:0;mso-wrap-distance-right:9pt;mso-wrap-distance-bottom:0;mso-position-horizontal:absolute;mso-position-horizontal-relative:text;mso-position-vertical:absolute;mso-position-vertical-relative:text;mso-width-percent:0;mso-height-percent:0;mso-width-relative:margin;mso-height-relative:margin;v-text-anchor:middle" o:gfxdata="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" fillcolor="#5b9bd5 [3204]" strokecolor="#1f4d78 [1604]" strokeweight="1pt">
                 <v:textbox>
                   <w:txbxContent>
                     <w:p>
@@ -6816,7 +8084,7 @@
           </mc:Choice>
           <mc:Fallback>
             <w:pict>
-              <v:line w14:anchorId="6E819876" id="Прямая соединительная линия 106" o:spid="_x0000_s1026" style="position:absolute;z-index:251773952;visibility:visible;mso-wrap-style:square;mso-width-percent:0;mso-wrap-distance-left:9pt;mso-wrap-distance-top:0;mso-wrap-distance-right:9pt;mso-wrap-distance-bottom:0;mso-position-horizontal:absolute;mso-position-horizontal-relative:text;mso-position-vertical:absolute;mso-position-vertical-relative:text;mso-width-percent:0;mso-width-relative:margin" from="185.6pt,6.95pt" to="373.35pt,6.95pt" o:gfxdata="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" strokecolor="#5b9bd5 [3204]" strokeweight=".5pt">
+              <v:line w14:anchorId="21FE2EE9" id="Прямая соединительная линия 106" o:spid="_x0000_s1026" style="position:absolute;z-index:251773952;visibility:visible;mso-wrap-style:square;mso-width-percent:0;mso-wrap-distance-left:9pt;mso-wrap-distance-top:0;mso-wrap-distance-right:9pt;mso-wrap-distance-bottom:0;mso-position-horizontal:absolute;mso-position-horizontal-relative:text;mso-position-vertical:absolute;mso-position-vertical-relative:text;mso-width-percent:0;mso-width-relative:margin" from="185.6pt,6.95pt" to="373.35pt,6.95pt" o:gfxdata="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" strokecolor="#5b9bd5 [3204]" strokeweight=".5pt">
                 <v:stroke joinstyle="miter"/>
               </v:line>
             </w:pict>
@@ -6938,7 +8206,7 @@
           </mc:Choice>
           <mc:Fallback>
             <w:pict>
-              <v:group w14:anchorId="46752B5B" id="Группа 163" o:spid="_x0000_s1026" style="position:absolute;margin-left:183.65pt;margin-top:19pt;width:6.35pt;height:18.4pt;z-index:251803648" coordsize="80889,233680" o:gfxdata="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">
+              <v:group w14:anchorId="01D121D6" id="Группа 163" o:spid="_x0000_s1026" style="position:absolute;margin-left:183.65pt;margin-top:19pt;width:6.35pt;height:18.4pt;z-index:251803648" coordsize="80889,233680" o:gfxdata="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">
                 <v:shape id="Прямая со стрелкой 164" o:spid="_x0000_s1027" type="#_x0000_t32" style="position:absolute;left:36285;width:2540;height:233680;flip:x;visibility:visible;mso-wrap-style:square" o:connectortype="straight" o:gfxdata="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" strokecolor="#5b9bd5 [3204]">
                   <v:stroke dashstyle="dash" joinstyle="miter"/>
                 </v:shape>
@@ -7055,7 +8323,7 @@
           </mc:Choice>
           <mc:Fallback>
             <w:pict>
-              <v:rect w14:anchorId="63907801" id="Прямоугольник 93" o:spid="_x0000_s1081" style="position:absolute;margin-left:126pt;margin-top:13.95pt;width:132pt;height:37.2pt;z-index:251759616;visibility:visible;mso-wrap-style:square;mso-width-percent:0;mso-height-percent:0;mso-wrap-distance-left:9pt;mso-wrap-distance-top:0;mso-wrap-distance-right:9pt;mso-wrap-distance-bottom:0;mso-position-horizontal:absolute;mso-position-horizontal-relative:text;mso-position-vertical:absolute;mso-position-vertical-relative:text;mso-width-percent:0;mso-height-percent:0;mso-width-relative:margin;mso-height-relative:margin;v-text-anchor:middle" o:gfxdata="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" fillcolor="#5b9bd5 [3204]" strokecolor="#1f4d78 [1604]" strokeweight="1pt">
+              <v:rect w14:anchorId="63907801" id="Прямоугольник 93" o:spid="_x0000_s1077" style="position:absolute;margin-left:126pt;margin-top:13.95pt;width:132pt;height:37.2pt;z-index:251759616;visibility:visible;mso-wrap-style:square;mso-width-percent:0;mso-height-percent:0;mso-wrap-distance-left:9pt;mso-wrap-distance-top:0;mso-wrap-distance-right:9pt;mso-wrap-distance-bottom:0;mso-position-horizontal:absolute;mso-position-horizontal-relative:text;mso-position-vertical:absolute;mso-position-vertical-relative:text;mso-width-percent:0;mso-height-percent:0;mso-width-relative:margin;mso-height-relative:margin;v-text-anchor:middle" o:gfxdata="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" fillcolor="#5b9bd5 [3204]" strokecolor="#1f4d78 [1604]" strokeweight="1pt">
                 <v:textbox>
                   <w:txbxContent>
                     <w:p>
@@ -7168,7 +8436,7 @@
           </mc:Choice>
           <mc:Fallback>
             <w:pict>
-              <v:shapetype w14:anchorId="3320E747" id="_x0000_t88" coordsize="21600,21600" o:spt="88" adj="1800,10800" path="m,qx10800@0l10800@2qy21600@11,10800@3l10800@1qy,21600e" filled="f">
+              <v:shapetype w14:anchorId="14505DE7" id="_x0000_t88" coordsize="21600,21600" o:spt="88" adj="1800,10800" path="m,qx10800@0l10800@2qy21600@11,10800@3l10800@1qy,21600e" filled="f">
                 <v:formulas>
                   <v:f eqn="val #0"/>
                   <v:f eqn="sum 21600 0 #0"/>
@@ -7511,6 +8779,203 @@
         <mc:AlternateContent>
           <mc:Choice Requires="wps">
             <w:drawing>
+              <wp:anchor distT="0" distB="0" distL="114300" distR="114300" simplePos="0" relativeHeight="251872256" behindDoc="0" locked="0" layoutInCell="1" allowOverlap="1" wp14:anchorId="08CA2510" wp14:editId="4DFC844B">
+                <wp:simplePos x="0" y="0"/>
+                <wp:positionH relativeFrom="column">
+                  <wp:posOffset>4574994</wp:posOffset>
+                </wp:positionH>
+                <wp:positionV relativeFrom="paragraph">
+                  <wp:posOffset>269694</wp:posOffset>
+                </wp:positionV>
+                <wp:extent cx="2824480" cy="483325"/>
+                <wp:effectExtent l="0" t="0" r="0" b="0"/>
+                <wp:wrapNone/>
+                <wp:docPr id="83" name="Надпись 83"/>
+                <wp:cNvGraphicFramePr/>
+                <a:graphic xmlns:a="http://schemas.openxmlformats.org/drawingml/2006/main">
+                  <a:graphicData uri="http://schemas.microsoft.com/office/word/2010/wordprocessingShape">
+                    <wps:wsp>
+                      <wps:cNvSpPr txBox="1"/>
+                      <wps:spPr>
+                        <a:xfrm>
+                          <a:off x="0" y="0"/>
+                          <a:ext cx="2824480" cy="483325"/>
+                        </a:xfrm>
+                        <a:prstGeom prst="rect">
+                          <a:avLst/>
+                        </a:prstGeom>
+                        <a:noFill/>
+                        <a:ln w="6350">
+                          <a:noFill/>
+                        </a:ln>
+                      </wps:spPr>
+                      <wps:txbx>
+                        <w:txbxContent>
+                          <w:p>
+                            <w:pPr>
+                              <w:rPr>
+                                <w:i/>
+                              </w:rPr>
+                            </w:pPr>
+                            <w:r>
+                              <w:rPr>
+                                <w:i/>
+                                <w:lang w:val="en-US"/>
+                              </w:rPr>
+                              <w:t>(</w:t>
+                            </w:r>
+                            <w:r>
+                              <w:rPr>
+                                <w:i/>
+                              </w:rPr>
+                              <w:t>доменны</w:t>
+                            </w:r>
+                            <w:r>
+                              <w:rPr>
+                                <w:i/>
+                              </w:rPr>
+                              <w:t>е</w:t>
+                            </w:r>
+                            <w:r>
+                              <w:rPr>
+                                <w:i/>
+                              </w:rPr>
+                              <w:t xml:space="preserve"> сервис</w:t>
+                            </w:r>
+                            <w:r>
+                              <w:rPr>
+                                <w:i/>
+                              </w:rPr>
+                              <w:t>ы</w:t>
+                            </w:r>
+                            <w:r>
+                              <w:rPr>
+                                <w:i/>
+                              </w:rPr>
+                              <w:br/>
+                            </w:r>
+                            <w:r>
+                              <w:rPr>
+                                <w:i/>
+                              </w:rPr>
+                              <w:t xml:space="preserve">пакета </w:t>
+                            </w:r>
+                            <w:r>
+                              <w:rPr>
+                                <w:i/>
+                                <w:lang w:val="en-US"/>
+                              </w:rPr>
+                              <w:t>DomanServices)</w:t>
+                            </w:r>
+                            <w:r>
+                              <w:rPr>
+                                <w:i/>
+                              </w:rPr>
+                              <w:t xml:space="preserve"> </w:t>
+                            </w:r>
+                          </w:p>
+                        </w:txbxContent>
+                      </wps:txbx>
+                      <wps:bodyPr rot="0" spcFirstLastPara="0" vertOverflow="overflow" horzOverflow="overflow" vert="horz" wrap="square" lIns="91440" tIns="45720" rIns="91440" bIns="45720" numCol="1" spcCol="0" rtlCol="0" fromWordArt="0" anchor="t" anchorCtr="0" forceAA="0" compatLnSpc="1">
+                        <a:prstTxWarp prst="textNoShape">
+                          <a:avLst/>
+                        </a:prstTxWarp>
+                        <a:noAutofit/>
+                      </wps:bodyPr>
+                    </wps:wsp>
+                  </a:graphicData>
+                </a:graphic>
+                <wp14:sizeRelH relativeFrom="margin">
+                  <wp14:pctWidth>0</wp14:pctWidth>
+                </wp14:sizeRelH>
+                <wp14:sizeRelV relativeFrom="margin">
+                  <wp14:pctHeight>0</wp14:pctHeight>
+                </wp14:sizeRelV>
+              </wp:anchor>
+            </w:drawing>
+          </mc:Choice>
+          <mc:Fallback>
+            <w:pict>
+              <v:shape w14:anchorId="08CA2510" id="Надпись 83" o:spid="_x0000_s1078" type="#_x0000_t202" style="position:absolute;margin-left:360.25pt;margin-top:21.25pt;width:222.4pt;height:38.05pt;z-index:251872256;visibility:visible;mso-wrap-style:square;mso-width-percent:0;mso-height-percent:0;mso-wrap-distance-left:9pt;mso-wrap-distance-top:0;mso-wrap-distance-right:9pt;mso-wrap-distance-bottom:0;mso-position-horizontal:absolute;mso-position-horizontal-relative:text;mso-position-vertical:absolute;mso-position-vertical-relative:text;mso-width-percent:0;mso-height-percent:0;mso-width-relative:margin;mso-height-relative:margin;v-text-anchor:top" o:gfxdata="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" filled="f" stroked="f" strokeweight=".5pt">
+                <v:textbox>
+                  <w:txbxContent>
+                    <w:p>
+                      <w:pPr>
+                        <w:rPr>
+                          <w:i/>
+                        </w:rPr>
+                      </w:pPr>
+                      <w:r>
+                        <w:rPr>
+                          <w:i/>
+                          <w:lang w:val="en-US"/>
+                        </w:rPr>
+                        <w:t>(</w:t>
+                      </w:r>
+                      <w:r>
+                        <w:rPr>
+                          <w:i/>
+                        </w:rPr>
+                        <w:t>доменны</w:t>
+                      </w:r>
+                      <w:r>
+                        <w:rPr>
+                          <w:i/>
+                        </w:rPr>
+                        <w:t>е</w:t>
+                      </w:r>
+                      <w:r>
+                        <w:rPr>
+                          <w:i/>
+                        </w:rPr>
+                        <w:t xml:space="preserve"> сервис</w:t>
+                      </w:r>
+                      <w:r>
+                        <w:rPr>
+                          <w:i/>
+                        </w:rPr>
+                        <w:t>ы</w:t>
+                      </w:r>
+                      <w:r>
+                        <w:rPr>
+                          <w:i/>
+                        </w:rPr>
+                        <w:br/>
+                      </w:r>
+                      <w:r>
+                        <w:rPr>
+                          <w:i/>
+                        </w:rPr>
+                        <w:t xml:space="preserve">пакета </w:t>
+                      </w:r>
+                      <w:r>
+                        <w:rPr>
+                          <w:i/>
+                          <w:lang w:val="en-US"/>
+                        </w:rPr>
+                        <w:t>DomanServices)</w:t>
+                      </w:r>
+                      <w:r>
+                        <w:rPr>
+                          <w:i/>
+                        </w:rPr>
+                        <w:t xml:space="preserve"> </w:t>
+                      </w:r>
+                    </w:p>
+                  </w:txbxContent>
+                </v:textbox>
+              </v:shape>
+            </w:pict>
+          </mc:Fallback>
+        </mc:AlternateContent>
+      </w:r>
+      <w:r>
+        <w:rPr>
+          <w:noProof/>
+        </w:rPr>
+        <mc:AlternateContent>
+          <mc:Choice Requires="wps">
+            <w:drawing>
               <wp:anchor distT="0" distB="0" distL="114300" distR="114300" simplePos="0" relativeHeight="251849728" behindDoc="0" locked="0" layoutInCell="1" allowOverlap="1" wp14:anchorId="6E37744E" wp14:editId="6075D2D0">
                 <wp:simplePos x="0" y="0"/>
                 <wp:positionH relativeFrom="column">
@@ -7570,7 +9035,7 @@
           </mc:Choice>
           <mc:Fallback>
             <w:pict>
-              <v:shape w14:anchorId="6E37744E" id="Надпись 125" o:spid="_x0000_s1082" type="#_x0000_t202" style="position:absolute;margin-left:57.95pt;margin-top:107.45pt;width:280.5pt;height:21.5pt;z-index:251849728;visibility:visible;mso-wrap-style:square;mso-width-percent:0;mso-height-percent:0;mso-wrap-distance-left:9pt;mso-wrap-distance-top:0;mso-wrap-distance-right:9pt;mso-wrap-distance-bottom:0;mso-position-horizontal:absolute;mso-position-horizontal-relative:text;mso-position-vertical:absolute;mso-position-vertical-relative:text;mso-width-percent:0;mso-height-percent:0;mso-width-relative:margin;mso-height-relative:margin;v-text-anchor:top" o:gfxdata="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" filled="f" stroked="f" strokeweight=".5pt">
+              <v:shape w14:anchorId="6E37744E" id="Надпись 125" o:spid="_x0000_s1079" type="#_x0000_t202" style="position:absolute;margin-left:57.95pt;margin-top:107.45pt;width:280.5pt;height:21.5pt;z-index:251849728;visibility:visible;mso-wrap-style:square;mso-width-percent:0;mso-height-percent:0;mso-wrap-distance-left:9pt;mso-wrap-distance-top:0;mso-wrap-distance-right:9pt;mso-wrap-distance-bottom:0;mso-position-horizontal:absolute;mso-position-horizontal-relative:text;mso-position-vertical:absolute;mso-position-vertical-relative:text;mso-width-percent:0;mso-height-percent:0;mso-width-relative:margin;mso-height-relative:margin;v-text-anchor:top" o:gfxdata="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" filled="f" stroked="f" strokeweight=".5pt">
                 <v:textbox>
                   <w:txbxContent>
                     <w:p>
@@ -7682,7 +9147,7 @@
           </mc:Choice>
           <mc:Fallback>
             <w:pict>
-              <v:rect id="Прямоугольник 112" o:spid="_x0000_s1083" style="position:absolute;margin-left:221.75pt;margin-top:22.15pt;width:132pt;height:37.2pt;z-index:251796480;visibility:visible;mso-wrap-style:square;mso-wrap-distance-left:9pt;mso-wrap-distance-top:0;mso-wrap-distance-right:9pt;mso-wrap-distance-bottom:0;mso-position-horizontal:absolute;mso-position-horizontal-relative:text;mso-position-vertical:absolute;mso-position-vertical-relative:text;v-text-anchor:middle" o:gfxdata="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" fillcolor="#5b9bd5 [3204]" strokecolor="#1f4d78 [1604]" strokeweight="1pt">
+              <v:rect id="Прямоугольник 112" o:spid="_x0000_s1080" style="position:absolute;margin-left:221.75pt;margin-top:22.15pt;width:132pt;height:37.2pt;z-index:251796480;visibility:visible;mso-wrap-style:square;mso-wrap-distance-left:9pt;mso-wrap-distance-top:0;mso-wrap-distance-right:9pt;mso-wrap-distance-bottom:0;mso-position-horizontal:absolute;mso-position-horizontal-relative:text;mso-position-vertical:absolute;mso-position-vertical-relative:text;v-text-anchor:middle" o:gfxdata="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" fillcolor="#5b9bd5 [3204]" strokecolor="#1f4d78 [1604]" strokeweight="1pt">
                 <v:textbox>
                   <w:txbxContent>
                     <w:p>
@@ -7812,7 +9277,7 @@
           </mc:Choice>
           <mc:Fallback>
             <w:pict>
-              <v:rect id="Прямоугольник 139" o:spid="_x0000_s1077" style="position:absolute;margin-left:28.75pt;margin-top:22.25pt;width:137.2pt;height:37.2pt;z-index:251801600;visibility:visible;mso-wrap-style:square;mso-wrap-distance-left:9pt;mso-wrap-distance-top:0;mso-wrap-distance-right:9pt;mso-wrap-distance-bottom:0;mso-position-horizontal:absolute;mso-position-horizontal-relative:text;mso-position-vertical:absolute;mso-position-vertical-relative:text;v-text-anchor:middle" o:gfxdata="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" fillcolor="#5b9bd5 [3204]" strokecolor="#1f4d78 [1604]" strokeweight="1pt">
+              <v:rect id="Прямоугольник 139" o:spid="_x0000_s1081" style="position:absolute;margin-left:28.75pt;margin-top:22.25pt;width:137.2pt;height:37.2pt;z-index:251801600;visibility:visible;mso-wrap-style:square;mso-wrap-distance-left:9pt;mso-wrap-distance-top:0;mso-wrap-distance-right:9pt;mso-wrap-distance-bottom:0;mso-position-horizontal:absolute;mso-position-horizontal-relative:text;mso-position-vertical:absolute;mso-position-vertical-relative:text;v-text-anchor:middle" o:gfxdata="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" fillcolor="#5b9bd5 [3204]" strokecolor="#1f4d78 [1604]" strokeweight="1pt">
                 <v:textbox>
                   <w:txbxContent>
                     <w:p>
@@ -7848,7 +9313,10 @@
     </w:p>
     <w:p/>
     <w:p/>
-    <w:p/>
+    <w:p>
+      <w:bookmarkStart w:id="0" w:name="_GoBack"/>
+      <w:bookmarkEnd w:id="0"/>
+    </w:p>
     <w:p/>
     <w:p>
       <w:pPr>
@@ -8796,7 +10264,7 @@
 </file>
 
 <file path=customXml/itemProps1.xml><?xml version="1.0" encoding="utf-8"?>
-<ds:datastoreItem xmlns:ds="http://schemas.openxmlformats.org/officeDocument/2006/customXml" ds:itemID="{B674569A-02D5-45E2-A4DF-E761751F54ED}">
+<ds:datastoreItem xmlns:ds="http://schemas.openxmlformats.org/officeDocument/2006/customXml" ds:itemID="{EF2C0FF3-E090-4921-87FB-3B5B7285686F}">
   <ds:schemaRefs>
     <ds:schemaRef ds:uri="http://schemas.openxmlformats.org/officeDocument/2006/bibliography"/>
   </ds:schemaRefs>

--- a/Documents/UML Diagram.docx
+++ b/Documents/UML Diagram.docx
@@ -1032,6 +1032,19 @@
                             <w:r>
                               <w:rPr>
                                 <w:i/>
+                              </w:rPr>
+                              <w:t>доменный сервис</w:t>
+                            </w:r>
+                            <w:r>
+                              <w:rPr>
+                                <w:i/>
+                                <w:lang w:val="en-US"/>
+                              </w:rPr>
+                              <w:t xml:space="preserve"> </w:t>
+                            </w:r>
+                            <w:r>
+                              <w:rPr>
+                                <w:i/>
                                 <w:lang w:val="en-US"/>
                               </w:rPr>
                               <w:t>(</w:t>
@@ -1040,27 +1053,28 @@
                               <w:rPr>
                                 <w:i/>
                               </w:rPr>
-                              <w:t>доменный сервис</w:t>
-                            </w:r>
-                            <w:r>
-                              <w:rPr>
-                                <w:i/>
-                                <w:lang w:val="en-US"/>
-                              </w:rPr>
-                              <w:t xml:space="preserve"> </w:t>
-                            </w:r>
-                            <w:r>
-                              <w:rPr>
-                                <w:i/>
-                              </w:rPr>
-                              <w:t xml:space="preserve">пакета </w:t>
-                            </w:r>
-                            <w:r>
-                              <w:rPr>
-                                <w:i/>
-                                <w:lang w:val="en-US"/>
-                              </w:rPr>
-                              <w:t>DomanServices)</w:t>
+                              <w:t xml:space="preserve">пакет </w:t>
+                            </w:r>
+                            <w:r>
+                              <w:rPr>
+                                <w:i/>
+                                <w:lang w:val="en-US"/>
+                              </w:rPr>
+                              <w:t>Doma</w:t>
+                            </w:r>
+                            <w:r>
+                              <w:rPr>
+                                <w:i/>
+                                <w:lang w:val="en-US"/>
+                              </w:rPr>
+                              <w:t>i</w:t>
+                            </w:r>
+                            <w:r>
+                              <w:rPr>
+                                <w:i/>
+                                <w:lang w:val="en-US"/>
+                              </w:rPr>
+                              <w:t>nServices)</w:t>
                             </w:r>
                             <w:r>
                               <w:rPr>
@@ -1091,7 +1105,11 @@
           </mc:Choice>
           <mc:Fallback>
             <w:pict>
-              <v:shape w14:anchorId="045DCC3A" id="Надпись 71" o:spid="_x0000_s1030" type="#_x0000_t202" style="position:absolute;margin-left:262.5pt;margin-top:16.15pt;width:222.4pt;height:25.65pt;z-index:251862016;visibility:visible;mso-wrap-style:square;mso-width-percent:0;mso-height-percent:0;mso-wrap-distance-left:9pt;mso-wrap-distance-top:0;mso-wrap-distance-right:9pt;mso-wrap-distance-bottom:0;mso-position-horizontal:absolute;mso-position-horizontal-relative:text;mso-position-vertical:absolute;mso-position-vertical-relative:text;mso-width-percent:0;mso-height-percent:0;mso-width-relative:margin;mso-height-relative:margin;v-text-anchor:top" o:gfxdata="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" filled="f" stroked="f" strokeweight=".5pt">
+              <v:shapetype w14:anchorId="045DCC3A" id="_x0000_t202" coordsize="21600,21600" o:spt="202" path="m,l,21600r21600,l21600,xe">
+                <v:stroke joinstyle="miter"/>
+                <v:path gradientshapeok="t" o:connecttype="rect"/>
+              </v:shapetype>
+              <v:shape id="Надпись 71" o:spid="_x0000_s1030" type="#_x0000_t202" style="position:absolute;margin-left:262.5pt;margin-top:16.15pt;width:222.4pt;height:25.65pt;z-index:251862016;visibility:visible;mso-wrap-style:square;mso-width-percent:0;mso-height-percent:0;mso-wrap-distance-left:9pt;mso-wrap-distance-top:0;mso-wrap-distance-right:9pt;mso-wrap-distance-bottom:0;mso-position-horizontal:absolute;mso-position-horizontal-relative:text;mso-position-vertical:absolute;mso-position-vertical-relative:text;mso-width-percent:0;mso-height-percent:0;mso-width-relative:margin;mso-height-relative:margin;v-text-anchor:top" o:gfxdata="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" filled="f" stroked="f" strokeweight=".5pt">
                 <v:textbox>
                   <w:txbxContent>
                     <w:p>
@@ -1103,6 +1121,19 @@
                       <w:r>
                         <w:rPr>
                           <w:i/>
+                        </w:rPr>
+                        <w:t>доменный сервис</w:t>
+                      </w:r>
+                      <w:r>
+                        <w:rPr>
+                          <w:i/>
+                          <w:lang w:val="en-US"/>
+                        </w:rPr>
+                        <w:t xml:space="preserve"> </w:t>
+                      </w:r>
+                      <w:r>
+                        <w:rPr>
+                          <w:i/>
                           <w:lang w:val="en-US"/>
                         </w:rPr>
                         <w:t>(</w:t>
@@ -1111,27 +1142,28 @@
                         <w:rPr>
                           <w:i/>
                         </w:rPr>
-                        <w:t>доменный сервис</w:t>
-                      </w:r>
-                      <w:r>
-                        <w:rPr>
-                          <w:i/>
-                          <w:lang w:val="en-US"/>
-                        </w:rPr>
-                        <w:t xml:space="preserve"> </w:t>
-                      </w:r>
-                      <w:r>
-                        <w:rPr>
-                          <w:i/>
-                        </w:rPr>
-                        <w:t xml:space="preserve">пакета </w:t>
-                      </w:r>
-                      <w:r>
-                        <w:rPr>
-                          <w:i/>
-                          <w:lang w:val="en-US"/>
-                        </w:rPr>
-                        <w:t>DomanServices)</w:t>
+                        <w:t xml:space="preserve">пакет </w:t>
+                      </w:r>
+                      <w:r>
+                        <w:rPr>
+                          <w:i/>
+                          <w:lang w:val="en-US"/>
+                        </w:rPr>
+                        <w:t>Doma</w:t>
+                      </w:r>
+                      <w:r>
+                        <w:rPr>
+                          <w:i/>
+                          <w:lang w:val="en-US"/>
+                        </w:rPr>
+                        <w:t>i</w:t>
+                      </w:r>
+                      <w:r>
+                        <w:rPr>
+                          <w:i/>
+                          <w:lang w:val="en-US"/>
+                        </w:rPr>
+                        <w:t>nServices)</w:t>
                       </w:r>
                       <w:r>
                         <w:rPr>
@@ -2387,7 +2419,10 @@
         </mc:AlternateContent>
       </w:r>
     </w:p>
-    <w:p/>
+    <w:p>
+      <w:bookmarkStart w:id="0" w:name="_GoBack"/>
+      <w:bookmarkEnd w:id="0"/>
+    </w:p>
     <w:p/>
     <w:p>
       <w:r>
@@ -2560,6 +2595,18 @@
                             <w:r>
                               <w:rPr>
                                 <w:i/>
+                              </w:rPr>
+                              <w:t>доменные сервисы</w:t>
+                            </w:r>
+                            <w:r>
+                              <w:rPr>
+                                <w:i/>
+                              </w:rPr>
+                              <w:br/>
+                            </w:r>
+                            <w:r>
+                              <w:rPr>
+                                <w:i/>
                                 <w:lang w:val="en-US"/>
                               </w:rPr>
                               <w:t>(</w:t>
@@ -2568,51 +2615,28 @@
                               <w:rPr>
                                 <w:i/>
                               </w:rPr>
-                              <w:t>доменн</w:t>
-                            </w:r>
-                            <w:r>
-                              <w:rPr>
-                                <w:i/>
-                              </w:rPr>
-                              <w:t>ые</w:t>
-                            </w:r>
-                            <w:r>
-                              <w:rPr>
-                                <w:i/>
-                              </w:rPr>
-                              <w:t xml:space="preserve"> сервис</w:t>
-                            </w:r>
-                            <w:r>
-                              <w:rPr>
-                                <w:i/>
-                              </w:rPr>
-                              <w:t>ы</w:t>
-                            </w:r>
-                            <w:r>
-                              <w:rPr>
-                                <w:i/>
-                              </w:rPr>
-                              <w:br/>
-                            </w:r>
-                            <w:r>
-                              <w:rPr>
-                                <w:i/>
-                                <w:lang w:val="en-US"/>
-                              </w:rPr>
-                              <w:t xml:space="preserve"> </w:t>
-                            </w:r>
-                            <w:r>
-                              <w:rPr>
-                                <w:i/>
-                              </w:rPr>
-                              <w:t xml:space="preserve">пакета </w:t>
-                            </w:r>
-                            <w:r>
-                              <w:rPr>
-                                <w:i/>
-                                <w:lang w:val="en-US"/>
-                              </w:rPr>
-                              <w:t>DomanServices)</w:t>
+                              <w:t xml:space="preserve">пакет </w:t>
+                            </w:r>
+                            <w:r>
+                              <w:rPr>
+                                <w:i/>
+                                <w:lang w:val="en-US"/>
+                              </w:rPr>
+                              <w:t>Doma</w:t>
+                            </w:r>
+                            <w:r>
+                              <w:rPr>
+                                <w:i/>
+                                <w:lang w:val="en-US"/>
+                              </w:rPr>
+                              <w:t>i</w:t>
+                            </w:r>
+                            <w:r>
+                              <w:rPr>
+                                <w:i/>
+                                <w:lang w:val="en-US"/>
+                              </w:rPr>
+                              <w:t>nServices)</w:t>
                             </w:r>
                             <w:r>
                               <w:rPr>
@@ -2655,6 +2679,18 @@
                       <w:r>
                         <w:rPr>
                           <w:i/>
+                        </w:rPr>
+                        <w:t>доменные сервисы</w:t>
+                      </w:r>
+                      <w:r>
+                        <w:rPr>
+                          <w:i/>
+                        </w:rPr>
+                        <w:br/>
+                      </w:r>
+                      <w:r>
+                        <w:rPr>
+                          <w:i/>
                           <w:lang w:val="en-US"/>
                         </w:rPr>
                         <w:t>(</w:t>
@@ -2663,51 +2699,28 @@
                         <w:rPr>
                           <w:i/>
                         </w:rPr>
-                        <w:t>доменн</w:t>
-                      </w:r>
-                      <w:r>
-                        <w:rPr>
-                          <w:i/>
-                        </w:rPr>
-                        <w:t>ые</w:t>
-                      </w:r>
-                      <w:r>
-                        <w:rPr>
-                          <w:i/>
-                        </w:rPr>
-                        <w:t xml:space="preserve"> сервис</w:t>
-                      </w:r>
-                      <w:r>
-                        <w:rPr>
-                          <w:i/>
-                        </w:rPr>
-                        <w:t>ы</w:t>
-                      </w:r>
-                      <w:r>
-                        <w:rPr>
-                          <w:i/>
-                        </w:rPr>
-                        <w:br/>
-                      </w:r>
-                      <w:r>
-                        <w:rPr>
-                          <w:i/>
-                          <w:lang w:val="en-US"/>
-                        </w:rPr>
-                        <w:t xml:space="preserve"> </w:t>
-                      </w:r>
-                      <w:r>
-                        <w:rPr>
-                          <w:i/>
-                        </w:rPr>
-                        <w:t xml:space="preserve">пакета </w:t>
-                      </w:r>
-                      <w:r>
-                        <w:rPr>
-                          <w:i/>
-                          <w:lang w:val="en-US"/>
-                        </w:rPr>
-                        <w:t>DomanServices)</w:t>
+                        <w:t xml:space="preserve">пакет </w:t>
+                      </w:r>
+                      <w:r>
+                        <w:rPr>
+                          <w:i/>
+                          <w:lang w:val="en-US"/>
+                        </w:rPr>
+                        <w:t>Doma</w:t>
+                      </w:r>
+                      <w:r>
+                        <w:rPr>
+                          <w:i/>
+                          <w:lang w:val="en-US"/>
+                        </w:rPr>
+                        <w:t>i</w:t>
+                      </w:r>
+                      <w:r>
+                        <w:rPr>
+                          <w:i/>
+                          <w:lang w:val="en-US"/>
+                        </w:rPr>
+                        <w:t>nServices)</w:t>
                       </w:r>
                       <w:r>
                         <w:rPr>
@@ -2986,7 +2999,14 @@
                                 <w:i/>
                                 <w:lang w:val="en-US"/>
                               </w:rPr>
-                              <w:t>AllowedDestinations</w:t>
+                              <w:t>Allowed</w:t>
+                            </w:r>
+                            <w:r>
+                              <w:rPr>
+                                <w:i/>
+                                <w:lang w:val="en-US"/>
+                              </w:rPr>
+                              <w:t>ToPositions</w:t>
                             </w:r>
                           </w:p>
                         </w:txbxContent>
@@ -3055,7 +3075,14 @@
                           <w:i/>
                           <w:lang w:val="en-US"/>
                         </w:rPr>
-                        <w:t>AllowedDestinations</w:t>
+                        <w:t>Allowed</w:t>
+                      </w:r>
+                      <w:r>
+                        <w:rPr>
+                          <w:i/>
+                          <w:lang w:val="en-US"/>
+                        </w:rPr>
+                        <w:t>ToPositions</w:t>
                       </w:r>
                     </w:p>
                   </w:txbxContent>
@@ -3459,25 +3486,13 @@
                                 <w:lang w:val="en-US"/>
                               </w:rPr>
                               <w:br/>
-                            </w:r>
-                            <w:r>
-                              <w:rPr>
-                                <w:i/>
-                                <w:lang w:val="en-US"/>
-                              </w:rPr>
                               <w:t>(</w:t>
                             </w:r>
                             <w:r>
                               <w:rPr>
                                 <w:i/>
                               </w:rPr>
-                              <w:t>правила игры</w:t>
-                            </w:r>
-                            <w:r>
-                              <w:rPr>
-                                <w:i/>
-                              </w:rPr>
-                              <w:t xml:space="preserve">) </w:t>
+                              <w:t xml:space="preserve">правила игры) </w:t>
                             </w:r>
                           </w:p>
                         </w:txbxContent>
@@ -3780,7 +3795,7 @@
                               <w:rPr>
                                 <w:lang w:val="en-US"/>
                               </w:rPr>
-                              <w:t>Destinations</w:t>
+                              <w:t>ToPositions</w:t>
                             </w:r>
                           </w:p>
                         </w:txbxContent>
@@ -3843,7 +3858,7 @@
                         <w:rPr>
                           <w:lang w:val="en-US"/>
                         </w:rPr>
-                        <w:t>Destinations</w:t>
+                        <w:t>ToPositions</w:t>
                       </w:r>
                     </w:p>
                   </w:txbxContent>
@@ -6262,13 +6277,6 @@
                             <w:r>
                               <w:rPr>
                                 <w:i/>
-                                <w:lang w:val="en-US"/>
-                              </w:rPr>
-                              <w:t>(</w:t>
-                            </w:r>
-                            <w:r>
-                              <w:rPr>
-                                <w:i/>
                               </w:rPr>
                               <w:t>доменный сервис</w:t>
                             </w:r>
@@ -6277,26 +6285,34 @@
                                 <w:i/>
                                 <w:lang w:val="en-US"/>
                               </w:rPr>
-                              <w:t xml:space="preserve"> </w:t>
-                            </w:r>
-                            <w:r>
-                              <w:rPr>
-                                <w:i/>
-                              </w:rPr>
-                              <w:t xml:space="preserve">пакета </w:t>
-                            </w:r>
-                            <w:r>
-                              <w:rPr>
-                                <w:i/>
-                                <w:lang w:val="en-US"/>
-                              </w:rPr>
-                              <w:t>DomanServices)</w:t>
-                            </w:r>
-                            <w:r>
-                              <w:rPr>
-                                <w:i/>
-                              </w:rPr>
-                              <w:t xml:space="preserve"> </w:t>
+                              <w:t xml:space="preserve"> (</w:t>
+                            </w:r>
+                            <w:r>
+                              <w:rPr>
+                                <w:i/>
+                              </w:rPr>
+                              <w:t xml:space="preserve">пакет </w:t>
+                            </w:r>
+                            <w:r>
+                              <w:rPr>
+                                <w:i/>
+                                <w:lang w:val="en-US"/>
+                              </w:rPr>
+                              <w:t>Doma</w:t>
+                            </w:r>
+                            <w:r>
+                              <w:rPr>
+                                <w:i/>
+                                <w:lang w:val="en-US"/>
+                              </w:rPr>
+                              <w:t>i</w:t>
+                            </w:r>
+                            <w:r>
+                              <w:rPr>
+                                <w:i/>
+                                <w:lang w:val="en-US"/>
+                              </w:rPr>
+                              <w:t>nServices)</w:t>
                             </w:r>
                           </w:p>
                         </w:txbxContent>
@@ -6333,13 +6349,6 @@
                       <w:r>
                         <w:rPr>
                           <w:i/>
-                          <w:lang w:val="en-US"/>
-                        </w:rPr>
-                        <w:t>(</w:t>
-                      </w:r>
-                      <w:r>
-                        <w:rPr>
-                          <w:i/>
                         </w:rPr>
                         <w:t>доменный сервис</w:t>
                       </w:r>
@@ -6348,26 +6357,34 @@
                           <w:i/>
                           <w:lang w:val="en-US"/>
                         </w:rPr>
-                        <w:t xml:space="preserve"> </w:t>
-                      </w:r>
-                      <w:r>
-                        <w:rPr>
-                          <w:i/>
-                        </w:rPr>
-                        <w:t xml:space="preserve">пакета </w:t>
-                      </w:r>
-                      <w:r>
-                        <w:rPr>
-                          <w:i/>
-                          <w:lang w:val="en-US"/>
-                        </w:rPr>
-                        <w:t>DomanServices)</w:t>
-                      </w:r>
-                      <w:r>
-                        <w:rPr>
-                          <w:i/>
-                        </w:rPr>
-                        <w:t xml:space="preserve"> </w:t>
+                        <w:t xml:space="preserve"> (</w:t>
+                      </w:r>
+                      <w:r>
+                        <w:rPr>
+                          <w:i/>
+                        </w:rPr>
+                        <w:t xml:space="preserve">пакет </w:t>
+                      </w:r>
+                      <w:r>
+                        <w:rPr>
+                          <w:i/>
+                          <w:lang w:val="en-US"/>
+                        </w:rPr>
+                        <w:t>Doma</w:t>
+                      </w:r>
+                      <w:r>
+                        <w:rPr>
+                          <w:i/>
+                          <w:lang w:val="en-US"/>
+                        </w:rPr>
+                        <w:t>i</w:t>
+                      </w:r>
+                      <w:r>
+                        <w:rPr>
+                          <w:i/>
+                          <w:lang w:val="en-US"/>
+                        </w:rPr>
+                        <w:t>nServices)</w:t>
                       </w:r>
                     </w:p>
                   </w:txbxContent>
@@ -6737,13 +6754,7 @@
                               <w:rPr>
                                 <w:i/>
                               </w:rPr>
-                              <w:t>искусственный интеллект</w:t>
-                            </w:r>
-                            <w:r>
-                              <w:rPr>
-                                <w:i/>
-                              </w:rPr>
-                              <w:t xml:space="preserve">) </w:t>
+                              <w:t xml:space="preserve">искусственный интеллект) </w:t>
                             </w:r>
                           </w:p>
                         </w:txbxContent>
@@ -8820,7 +8831,18 @@
                             <w:r>
                               <w:rPr>
                                 <w:i/>
-                                <w:lang w:val="en-US"/>
+                              </w:rPr>
+                              <w:t>доменные сервисы</w:t>
+                            </w:r>
+                            <w:r>
+                              <w:rPr>
+                                <w:i/>
+                              </w:rPr>
+                              <w:br/>
+                            </w:r>
+                            <w:r>
+                              <w:rPr>
+                                <w:i/>
                               </w:rPr>
                               <w:t>(</w:t>
                             </w:r>
@@ -8828,37 +8850,7 @@
                               <w:rPr>
                                 <w:i/>
                               </w:rPr>
-                              <w:t>доменны</w:t>
-                            </w:r>
-                            <w:r>
-                              <w:rPr>
-                                <w:i/>
-                              </w:rPr>
-                              <w:t>е</w:t>
-                            </w:r>
-                            <w:r>
-                              <w:rPr>
-                                <w:i/>
-                              </w:rPr>
-                              <w:t xml:space="preserve"> сервис</w:t>
-                            </w:r>
-                            <w:r>
-                              <w:rPr>
-                                <w:i/>
-                              </w:rPr>
-                              <w:t>ы</w:t>
-                            </w:r>
-                            <w:r>
-                              <w:rPr>
-                                <w:i/>
-                              </w:rPr>
-                              <w:br/>
-                            </w:r>
-                            <w:r>
-                              <w:rPr>
-                                <w:i/>
-                              </w:rPr>
-                              <w:t xml:space="preserve">пакета </w:t>
+                              <w:t xml:space="preserve">пакет </w:t>
                             </w:r>
                             <w:r>
                               <w:rPr>
@@ -8908,7 +8900,18 @@
                       <w:r>
                         <w:rPr>
                           <w:i/>
-                          <w:lang w:val="en-US"/>
+                        </w:rPr>
+                        <w:t>доменные сервисы</w:t>
+                      </w:r>
+                      <w:r>
+                        <w:rPr>
+                          <w:i/>
+                        </w:rPr>
+                        <w:br/>
+                      </w:r>
+                      <w:r>
+                        <w:rPr>
+                          <w:i/>
                         </w:rPr>
                         <w:t>(</w:t>
                       </w:r>
@@ -8916,37 +8919,7 @@
                         <w:rPr>
                           <w:i/>
                         </w:rPr>
-                        <w:t>доменны</w:t>
-                      </w:r>
-                      <w:r>
-                        <w:rPr>
-                          <w:i/>
-                        </w:rPr>
-                        <w:t>е</w:t>
-                      </w:r>
-                      <w:r>
-                        <w:rPr>
-                          <w:i/>
-                        </w:rPr>
-                        <w:t xml:space="preserve"> сервис</w:t>
-                      </w:r>
-                      <w:r>
-                        <w:rPr>
-                          <w:i/>
-                        </w:rPr>
-                        <w:t>ы</w:t>
-                      </w:r>
-                      <w:r>
-                        <w:rPr>
-                          <w:i/>
-                        </w:rPr>
-                        <w:br/>
-                      </w:r>
-                      <w:r>
-                        <w:rPr>
-                          <w:i/>
-                        </w:rPr>
-                        <w:t xml:space="preserve">пакета </w:t>
+                        <w:t xml:space="preserve">пакет </w:t>
                       </w:r>
                       <w:r>
                         <w:rPr>
@@ -9313,10 +9286,7 @@
     </w:p>
     <w:p/>
     <w:p/>
-    <w:p>
-      <w:bookmarkStart w:id="0" w:name="_GoBack"/>
-      <w:bookmarkEnd w:id="0"/>
-    </w:p>
+    <w:p/>
     <w:p/>
     <w:p>
       <w:pPr>
@@ -10264,7 +10234,7 @@
 </file>
 
 <file path=customXml/itemProps1.xml><?xml version="1.0" encoding="utf-8"?>
-<ds:datastoreItem xmlns:ds="http://schemas.openxmlformats.org/officeDocument/2006/customXml" ds:itemID="{EF2C0FF3-E090-4921-87FB-3B5B7285686F}">
+<ds:datastoreItem xmlns:ds="http://schemas.openxmlformats.org/officeDocument/2006/customXml" ds:itemID="{E4FAD554-5A5C-4D22-8F02-5EB2E96CBF41}">
   <ds:schemaRefs>
     <ds:schemaRef ds:uri="http://schemas.openxmlformats.org/officeDocument/2006/bibliography"/>
   </ds:schemaRefs>

--- a/Documents/UML Diagram.docx
+++ b/Documents/UML Diagram.docx
@@ -1033,54 +1033,7 @@
                               <w:rPr>
                                 <w:i/>
                               </w:rPr>
-                              <w:t>доменный сервис</w:t>
-                            </w:r>
-                            <w:r>
-                              <w:rPr>
-                                <w:i/>
-                                <w:lang w:val="en-US"/>
-                              </w:rPr>
-                              <w:t xml:space="preserve"> </w:t>
-                            </w:r>
-                            <w:r>
-                              <w:rPr>
-                                <w:i/>
-                                <w:lang w:val="en-US"/>
-                              </w:rPr>
-                              <w:t>(</w:t>
-                            </w:r>
-                            <w:r>
-                              <w:rPr>
-                                <w:i/>
-                              </w:rPr>
-                              <w:t xml:space="preserve">пакет </w:t>
-                            </w:r>
-                            <w:r>
-                              <w:rPr>
-                                <w:i/>
-                                <w:lang w:val="en-US"/>
-                              </w:rPr>
-                              <w:t>Doma</w:t>
-                            </w:r>
-                            <w:r>
-                              <w:rPr>
-                                <w:i/>
-                                <w:lang w:val="en-US"/>
-                              </w:rPr>
-                              <w:t>i</w:t>
-                            </w:r>
-                            <w:r>
-                              <w:rPr>
-                                <w:i/>
-                                <w:lang w:val="en-US"/>
-                              </w:rPr>
-                              <w:t>nServices)</w:t>
-                            </w:r>
-                            <w:r>
-                              <w:rPr>
-                                <w:i/>
-                              </w:rPr>
-                              <w:t xml:space="preserve"> </w:t>
+                              <w:t>Интерфейс ядра</w:t>
                             </w:r>
                           </w:p>
                         </w:txbxContent>
@@ -1122,54 +1075,7 @@
                         <w:rPr>
                           <w:i/>
                         </w:rPr>
-                        <w:t>доменный сервис</w:t>
-                      </w:r>
-                      <w:r>
-                        <w:rPr>
-                          <w:i/>
-                          <w:lang w:val="en-US"/>
-                        </w:rPr>
-                        <w:t xml:space="preserve"> </w:t>
-                      </w:r>
-                      <w:r>
-                        <w:rPr>
-                          <w:i/>
-                          <w:lang w:val="en-US"/>
-                        </w:rPr>
-                        <w:t>(</w:t>
-                      </w:r>
-                      <w:r>
-                        <w:rPr>
-                          <w:i/>
-                        </w:rPr>
-                        <w:t xml:space="preserve">пакет </w:t>
-                      </w:r>
-                      <w:r>
-                        <w:rPr>
-                          <w:i/>
-                          <w:lang w:val="en-US"/>
-                        </w:rPr>
-                        <w:t>Doma</w:t>
-                      </w:r>
-                      <w:r>
-                        <w:rPr>
-                          <w:i/>
-                          <w:lang w:val="en-US"/>
-                        </w:rPr>
-                        <w:t>i</w:t>
-                      </w:r>
-                      <w:r>
-                        <w:rPr>
-                          <w:i/>
-                          <w:lang w:val="en-US"/>
-                        </w:rPr>
-                        <w:t>nServices)</w:t>
-                      </w:r>
-                      <w:r>
-                        <w:rPr>
-                          <w:i/>
-                        </w:rPr>
-                        <w:t xml:space="preserve"> </w:t>
+                        <w:t>Интерфейс ядра</w:t>
                       </w:r>
                     </w:p>
                   </w:txbxContent>
@@ -2419,10 +2325,7 @@
         </mc:AlternateContent>
       </w:r>
     </w:p>
-    <w:p>
-      <w:bookmarkStart w:id="0" w:name="_GoBack"/>
-      <w:bookmarkEnd w:id="0"/>
-    </w:p>
+    <w:p/>
     <w:p/>
     <w:p>
       <w:r>
@@ -2554,195 +2457,6 @@
         <mc:AlternateContent>
           <mc:Choice Requires="wps">
             <w:drawing>
-              <wp:anchor distT="0" distB="0" distL="114300" distR="114300" simplePos="0" relativeHeight="251864064" behindDoc="0" locked="0" layoutInCell="1" allowOverlap="1" wp14:anchorId="5975E11E" wp14:editId="1A4A3177">
-                <wp:simplePos x="0" y="0"/>
-                <wp:positionH relativeFrom="column">
-                  <wp:posOffset>4858294</wp:posOffset>
-                </wp:positionH>
-                <wp:positionV relativeFrom="paragraph">
-                  <wp:posOffset>227692</wp:posOffset>
-                </wp:positionV>
-                <wp:extent cx="2824480" cy="533400"/>
-                <wp:effectExtent l="0" t="0" r="0" b="0"/>
-                <wp:wrapNone/>
-                <wp:docPr id="78" name="Надпись 78"/>
-                <wp:cNvGraphicFramePr/>
-                <a:graphic xmlns:a="http://schemas.openxmlformats.org/drawingml/2006/main">
-                  <a:graphicData uri="http://schemas.microsoft.com/office/word/2010/wordprocessingShape">
-                    <wps:wsp>
-                      <wps:cNvSpPr txBox="1"/>
-                      <wps:spPr>
-                        <a:xfrm>
-                          <a:off x="0" y="0"/>
-                          <a:ext cx="2824480" cy="533400"/>
-                        </a:xfrm>
-                        <a:prstGeom prst="rect">
-                          <a:avLst/>
-                        </a:prstGeom>
-                        <a:noFill/>
-                        <a:ln w="6350">
-                          <a:noFill/>
-                        </a:ln>
-                      </wps:spPr>
-                      <wps:txbx>
-                        <w:txbxContent>
-                          <w:p>
-                            <w:pPr>
-                              <w:rPr>
-                                <w:i/>
-                              </w:rPr>
-                            </w:pPr>
-                            <w:r>
-                              <w:rPr>
-                                <w:i/>
-                              </w:rPr>
-                              <w:t>доменные сервисы</w:t>
-                            </w:r>
-                            <w:r>
-                              <w:rPr>
-                                <w:i/>
-                              </w:rPr>
-                              <w:br/>
-                            </w:r>
-                            <w:r>
-                              <w:rPr>
-                                <w:i/>
-                                <w:lang w:val="en-US"/>
-                              </w:rPr>
-                              <w:t>(</w:t>
-                            </w:r>
-                            <w:r>
-                              <w:rPr>
-                                <w:i/>
-                              </w:rPr>
-                              <w:t xml:space="preserve">пакет </w:t>
-                            </w:r>
-                            <w:r>
-                              <w:rPr>
-                                <w:i/>
-                                <w:lang w:val="en-US"/>
-                              </w:rPr>
-                              <w:t>Doma</w:t>
-                            </w:r>
-                            <w:r>
-                              <w:rPr>
-                                <w:i/>
-                                <w:lang w:val="en-US"/>
-                              </w:rPr>
-                              <w:t>i</w:t>
-                            </w:r>
-                            <w:r>
-                              <w:rPr>
-                                <w:i/>
-                                <w:lang w:val="en-US"/>
-                              </w:rPr>
-                              <w:t>nServices)</w:t>
-                            </w:r>
-                            <w:r>
-                              <w:rPr>
-                                <w:i/>
-                              </w:rPr>
-                              <w:t xml:space="preserve"> </w:t>
-                            </w:r>
-                          </w:p>
-                        </w:txbxContent>
-                      </wps:txbx>
-                      <wps:bodyPr rot="0" spcFirstLastPara="0" vertOverflow="overflow" horzOverflow="overflow" vert="horz" wrap="square" lIns="91440" tIns="45720" rIns="91440" bIns="45720" numCol="1" spcCol="0" rtlCol="0" fromWordArt="0" anchor="t" anchorCtr="0" forceAA="0" compatLnSpc="1">
-                        <a:prstTxWarp prst="textNoShape">
-                          <a:avLst/>
-                        </a:prstTxWarp>
-                        <a:noAutofit/>
-                      </wps:bodyPr>
-                    </wps:wsp>
-                  </a:graphicData>
-                </a:graphic>
-                <wp14:sizeRelH relativeFrom="margin">
-                  <wp14:pctWidth>0</wp14:pctWidth>
-                </wp14:sizeRelH>
-                <wp14:sizeRelV relativeFrom="margin">
-                  <wp14:pctHeight>0</wp14:pctHeight>
-                </wp14:sizeRelV>
-              </wp:anchor>
-            </w:drawing>
-          </mc:Choice>
-          <mc:Fallback>
-            <w:pict>
-              <v:shape w14:anchorId="5975E11E" id="Надпись 78" o:spid="_x0000_s1037" type="#_x0000_t202" style="position:absolute;margin-left:382.55pt;margin-top:17.95pt;width:222.4pt;height:42pt;z-index:251864064;visibility:visible;mso-wrap-style:square;mso-width-percent:0;mso-height-percent:0;mso-wrap-distance-left:9pt;mso-wrap-distance-top:0;mso-wrap-distance-right:9pt;mso-wrap-distance-bottom:0;mso-position-horizontal:absolute;mso-position-horizontal-relative:text;mso-position-vertical:absolute;mso-position-vertical-relative:text;mso-width-percent:0;mso-height-percent:0;mso-width-relative:margin;mso-height-relative:margin;v-text-anchor:top" o:gfxdata="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" filled="f" stroked="f" strokeweight=".5pt">
-                <v:textbox>
-                  <w:txbxContent>
-                    <w:p>
-                      <w:pPr>
-                        <w:rPr>
-                          <w:i/>
-                        </w:rPr>
-                      </w:pPr>
-                      <w:r>
-                        <w:rPr>
-                          <w:i/>
-                        </w:rPr>
-                        <w:t>доменные сервисы</w:t>
-                      </w:r>
-                      <w:r>
-                        <w:rPr>
-                          <w:i/>
-                        </w:rPr>
-                        <w:br/>
-                      </w:r>
-                      <w:r>
-                        <w:rPr>
-                          <w:i/>
-                          <w:lang w:val="en-US"/>
-                        </w:rPr>
-                        <w:t>(</w:t>
-                      </w:r>
-                      <w:r>
-                        <w:rPr>
-                          <w:i/>
-                        </w:rPr>
-                        <w:t xml:space="preserve">пакет </w:t>
-                      </w:r>
-                      <w:r>
-                        <w:rPr>
-                          <w:i/>
-                          <w:lang w:val="en-US"/>
-                        </w:rPr>
-                        <w:t>Doma</w:t>
-                      </w:r>
-                      <w:r>
-                        <w:rPr>
-                          <w:i/>
-                          <w:lang w:val="en-US"/>
-                        </w:rPr>
-                        <w:t>i</w:t>
-                      </w:r>
-                      <w:r>
-                        <w:rPr>
-                          <w:i/>
-                          <w:lang w:val="en-US"/>
-                        </w:rPr>
-                        <w:t>nServices)</w:t>
-                      </w:r>
-                      <w:r>
-                        <w:rPr>
-                          <w:i/>
-                        </w:rPr>
-                        <w:t xml:space="preserve"> </w:t>
-                      </w:r>
-                    </w:p>
-                  </w:txbxContent>
-                </v:textbox>
-              </v:shape>
-            </w:pict>
-          </mc:Fallback>
-        </mc:AlternateContent>
-      </w:r>
-      <w:r>
-        <w:rPr>
-          <w:noProof/>
-        </w:rPr>
-        <mc:AlternateContent>
-          <mc:Choice Requires="wps">
-            <w:drawing>
               <wp:anchor distT="0" distB="0" distL="114300" distR="114300" simplePos="0" relativeHeight="251716608" behindDoc="0" locked="0" layoutInCell="1" allowOverlap="1" wp14:anchorId="1294ACF2" wp14:editId="6CBB8A04">
                 <wp:simplePos x="0" y="0"/>
                 <wp:positionH relativeFrom="column">
@@ -2853,7 +2567,7 @@
           </mc:Choice>
           <mc:Fallback>
             <w:pict>
-              <v:rect w14:anchorId="1294ACF2" id="Прямоугольник 55" o:spid="_x0000_s1038" style="position:absolute;margin-left:220.45pt;margin-top:18.95pt;width:164.65pt;height:37.2pt;z-index:251716608;visibility:visible;mso-wrap-style:square;mso-width-percent:0;mso-height-percent:0;mso-wrap-distance-left:9pt;mso-wrap-distance-top:0;mso-wrap-distance-right:9pt;mso-wrap-distance-bottom:0;mso-position-horizontal:absolute;mso-position-horizontal-relative:text;mso-position-vertical:absolute;mso-position-vertical-relative:text;mso-width-percent:0;mso-height-percent:0;mso-width-relative:margin;mso-height-relative:margin;v-text-anchor:middle" o:gfxdata="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" fillcolor="#5b9bd5 [3204]" strokecolor="#1f4d78 [1604]" strokeweight="1pt">
+              <v:rect w14:anchorId="1294ACF2" id="Прямоугольник 55" o:spid="_x0000_s1037" style="position:absolute;margin-left:220.45pt;margin-top:18.95pt;width:164.65pt;height:37.2pt;z-index:251716608;visibility:visible;mso-wrap-style:square;mso-width-percent:0;mso-height-percent:0;mso-wrap-distance-left:9pt;mso-wrap-distance-top:0;mso-wrap-distance-right:9pt;mso-wrap-distance-bottom:0;mso-position-horizontal:absolute;mso-position-horizontal-relative:text;mso-position-vertical:absolute;mso-position-vertical-relative:text;mso-width-percent:0;mso-height-percent:0;mso-width-relative:margin;mso-height-relative:margin;v-text-anchor:middle" o:gfxdata="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" fillcolor="#5b9bd5 [3204]" strokecolor="#1f4d78 [1604]" strokeweight="1pt">
                 <v:textbox>
                   <w:txbxContent>
                     <w:p>
@@ -3093,7 +2807,105 @@
         </mc:AlternateContent>
       </w:r>
     </w:p>
-    <w:p/>
+    <w:p>
+      <w:r>
+        <w:rPr>
+          <w:noProof/>
+        </w:rPr>
+        <mc:AlternateContent>
+          <mc:Choice Requires="wps">
+            <w:drawing>
+              <wp:anchor distT="0" distB="0" distL="114300" distR="114300" simplePos="0" relativeHeight="251864064" behindDoc="0" locked="0" layoutInCell="1" allowOverlap="1" wp14:anchorId="5975E11E" wp14:editId="1A4A3177">
+                <wp:simplePos x="0" y="0"/>
+                <wp:positionH relativeFrom="column">
+                  <wp:posOffset>4891405</wp:posOffset>
+                </wp:positionH>
+                <wp:positionV relativeFrom="paragraph">
+                  <wp:posOffset>40186</wp:posOffset>
+                </wp:positionV>
+                <wp:extent cx="2824480" cy="533400"/>
+                <wp:effectExtent l="0" t="0" r="0" b="0"/>
+                <wp:wrapNone/>
+                <wp:docPr id="78" name="Надпись 78"/>
+                <wp:cNvGraphicFramePr/>
+                <a:graphic xmlns:a="http://schemas.openxmlformats.org/drawingml/2006/main">
+                  <a:graphicData uri="http://schemas.microsoft.com/office/word/2010/wordprocessingShape">
+                    <wps:wsp>
+                      <wps:cNvSpPr txBox="1"/>
+                      <wps:spPr>
+                        <a:xfrm>
+                          <a:off x="0" y="0"/>
+                          <a:ext cx="2824480" cy="533400"/>
+                        </a:xfrm>
+                        <a:prstGeom prst="rect">
+                          <a:avLst/>
+                        </a:prstGeom>
+                        <a:noFill/>
+                        <a:ln w="6350">
+                          <a:noFill/>
+                        </a:ln>
+                      </wps:spPr>
+                      <wps:txbx>
+                        <w:txbxContent>
+                          <w:p>
+                            <w:pPr>
+                              <w:rPr>
+                                <w:i/>
+                              </w:rPr>
+                            </w:pPr>
+                            <w:r>
+                              <w:rPr>
+                                <w:i/>
+                              </w:rPr>
+                              <w:t>Интерфейсы ядра</w:t>
+                            </w:r>
+                          </w:p>
+                        </w:txbxContent>
+                      </wps:txbx>
+                      <wps:bodyPr rot="0" spcFirstLastPara="0" vertOverflow="overflow" horzOverflow="overflow" vert="horz" wrap="square" lIns="91440" tIns="45720" rIns="91440" bIns="45720" numCol="1" spcCol="0" rtlCol="0" fromWordArt="0" anchor="t" anchorCtr="0" forceAA="0" compatLnSpc="1">
+                        <a:prstTxWarp prst="textNoShape">
+                          <a:avLst/>
+                        </a:prstTxWarp>
+                        <a:noAutofit/>
+                      </wps:bodyPr>
+                    </wps:wsp>
+                  </a:graphicData>
+                </a:graphic>
+                <wp14:sizeRelH relativeFrom="margin">
+                  <wp14:pctWidth>0</wp14:pctWidth>
+                </wp14:sizeRelH>
+                <wp14:sizeRelV relativeFrom="margin">
+                  <wp14:pctHeight>0</wp14:pctHeight>
+                </wp14:sizeRelV>
+              </wp:anchor>
+            </w:drawing>
+          </mc:Choice>
+          <mc:Fallback>
+            <w:pict>
+              <v:shape w14:anchorId="5975E11E" id="Надпись 78" o:spid="_x0000_s1039" type="#_x0000_t202" style="position:absolute;margin-left:385.15pt;margin-top:3.15pt;width:222.4pt;height:42pt;z-index:251864064;visibility:visible;mso-wrap-style:square;mso-width-percent:0;mso-height-percent:0;mso-wrap-distance-left:9pt;mso-wrap-distance-top:0;mso-wrap-distance-right:9pt;mso-wrap-distance-bottom:0;mso-position-horizontal:absolute;mso-position-horizontal-relative:text;mso-position-vertical:absolute;mso-position-vertical-relative:text;mso-width-percent:0;mso-height-percent:0;mso-width-relative:margin;mso-height-relative:margin;v-text-anchor:top" o:gfxdata="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" filled="f" stroked="f" strokeweight=".5pt">
+                <v:textbox>
+                  <w:txbxContent>
+                    <w:p>
+                      <w:pPr>
+                        <w:rPr>
+                          <w:i/>
+                        </w:rPr>
+                      </w:pPr>
+                      <w:r>
+                        <w:rPr>
+                          <w:i/>
+                        </w:rPr>
+                        <w:t>Интерфейсы ядра</w:t>
+                      </w:r>
+                    </w:p>
+                  </w:txbxContent>
+                </v:textbox>
+              </v:shape>
+            </w:pict>
+          </mc:Fallback>
+        </mc:AlternateContent>
+      </w:r>
+    </w:p>
     <w:p>
       <w:r>
         <w:rPr>
@@ -4879,13 +4691,13 @@
               <wp:anchor distT="0" distB="0" distL="114300" distR="114300" simplePos="0" relativeHeight="251700224" behindDoc="0" locked="0" layoutInCell="1" allowOverlap="1">
                 <wp:simplePos x="0" y="0"/>
                 <wp:positionH relativeFrom="column">
-                  <wp:posOffset>868622</wp:posOffset>
+                  <wp:posOffset>868408</wp:posOffset>
                 </wp:positionH>
                 <wp:positionV relativeFrom="paragraph">
                   <wp:posOffset>248285</wp:posOffset>
                 </wp:positionV>
-                <wp:extent cx="3749040" cy="1813560"/>
-                <wp:effectExtent l="0" t="0" r="22860" b="15240"/>
+                <wp:extent cx="3695700" cy="1722120"/>
+                <wp:effectExtent l="0" t="0" r="19050" b="11430"/>
                 <wp:wrapNone/>
                 <wp:docPr id="72" name="Группа 72"/>
                 <wp:cNvGraphicFramePr/>
@@ -4896,9 +4708,9 @@
                       <wpg:grpSpPr>
                         <a:xfrm>
                           <a:off x="0" y="0"/>
-                          <a:ext cx="3749040" cy="1813560"/>
+                          <a:ext cx="3695700" cy="1722120"/>
                           <a:chOff x="0" y="0"/>
-                          <a:chExt cx="3749040" cy="1813560"/>
+                          <a:chExt cx="3695700" cy="1722120"/>
                         </a:xfrm>
                       </wpg:grpSpPr>
                       <wps:wsp>
@@ -4965,8 +4777,8 @@
                         <wps:cNvSpPr/>
                         <wps:spPr>
                           <a:xfrm>
-                            <a:off x="2037080" y="1229360"/>
-                            <a:ext cx="1711960" cy="584200"/>
+                            <a:off x="1983740" y="1229360"/>
+                            <a:ext cx="1711960" cy="492760"/>
                           </a:xfrm>
                           <a:prstGeom prst="rect">
                             <a:avLst/>
@@ -5564,12 +5376,18 @@
                     </wpg:wgp>
                   </a:graphicData>
                 </a:graphic>
+                <wp14:sizeRelH relativeFrom="margin">
+                  <wp14:pctWidth>0</wp14:pctWidth>
+                </wp14:sizeRelH>
+                <wp14:sizeRelV relativeFrom="margin">
+                  <wp14:pctHeight>0</wp14:pctHeight>
+                </wp14:sizeRelV>
               </wp:anchor>
             </w:drawing>
           </mc:Choice>
           <mc:Fallback>
             <w:pict>
-              <v:group id="Группа 72" o:spid="_x0000_s1047" style="position:absolute;margin-left:68.4pt;margin-top:19.55pt;width:295.2pt;height:142.8pt;z-index:251700224" coordsize="37490,18135" o:gfxdata="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">
+              <v:group id="Группа 72" o:spid="_x0000_s1047" style="position:absolute;margin-left:68.4pt;margin-top:19.55pt;width:291pt;height:135.6pt;z-index:251700224;mso-width-relative:margin;mso-height-relative:margin" coordsize="36957,17221" o:gfxdata="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">
                 <v:rect id="Прямоугольник 1" o:spid="_x0000_s1048" style="position:absolute;left:50;top:12293;width:17145;height:4928;visibility:visible;mso-wrap-style:square;v-text-anchor:middle" o:gfxdata="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" fillcolor="#5b9bd5 [3204]" strokecolor="#1f4d78 [1604]" strokeweight="1pt">
                   <v:textbox>
                     <w:txbxContent>
@@ -5596,7 +5414,7 @@
                     </w:txbxContent>
                   </v:textbox>
                 </v:rect>
-                <v:rect id="Прямоугольник 2" o:spid="_x0000_s1049" style="position:absolute;left:20370;top:12293;width:17120;height:5842;visibility:visible;mso-wrap-style:square;v-text-anchor:middle" o:gfxdata="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" fillcolor="#5b9bd5 [3204]" strokecolor="#1f4d78 [1604]" strokeweight="1pt">
+                <v:rect id="Прямоугольник 2" o:spid="_x0000_s1049" style="position:absolute;left:19837;top:12293;width:17120;height:4928;visibility:visible;mso-wrap-style:square;v-text-anchor:middle" o:gfxdata="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" fillcolor="#5b9bd5 [3204]" strokecolor="#1f4d78 [1604]" strokeweight="1pt">
                   <v:textbox>
                     <w:txbxContent>
                       <w:p>
@@ -5658,9 +5476,17 @@
                   </v:textbox>
                 </v:shape>
                 <v:group id="Группа 21" o:spid="_x0000_s1052" style="position:absolute;left:8077;width:901;height:4927" coordsize="90170,492760" o:gfxdata="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">
+                  <v:shapetype id="_x0000_t32" coordsize="21600,21600" o:spt="32" o:oned="t" path="m,l21600,21600e" filled="f">
+                    <v:path arrowok="t" fillok="f" o:connecttype="none"/>
+                    <o:lock v:ext="edit" shapetype="t"/>
+                  </v:shapetype>
                   <v:shape id="Прямая со стрелкой 7" o:spid="_x0000_s1053" type="#_x0000_t32" style="position:absolute;left:46182;width:0;height:492760;visibility:visible;mso-wrap-style:square" o:connectortype="straight" o:gfxdata="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" strokecolor="#5b9bd5 [3204]">
                     <v:stroke joinstyle="miter"/>
                   </v:shape>
+                  <v:shapetype id="_x0000_t4" coordsize="21600,21600" o:spt="4" path="m10800,l,10800,10800,21600,21600,10800xe">
+                    <v:stroke joinstyle="miter"/>
+                    <v:path gradientshapeok="t" o:connecttype="rect" textboxrect="5400,5400,16200,16200"/>
+                  </v:shapetype>
                   <v:shape id="Ромб 6" o:spid="_x0000_s1054" type="#_x0000_t4" style="position:absolute;top:32327;width:90170;height:112395;visibility:visible;mso-wrap-style:square;v-text-anchor:middle" o:gfxdata="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" fillcolor="white [3212]" strokecolor="#1f4d78 [1604]"/>
                 </v:group>
                 <v:group id="Группа 30" o:spid="_x0000_s1055" style="position:absolute;left:26314;top:101;width:902;height:4928" coordsize="90170,492760" o:gfxdata="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">
@@ -5740,6 +5566,18 @@
                   <v:shape id="Прямая со стрелкой 27" o:spid="_x0000_s1061" type="#_x0000_t32" style="position:absolute;left:36285;width:2540;height:233680;flip:x;visibility:visible;mso-wrap-style:square" o:connectortype="straight" o:gfxdata="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" strokecolor="#5b9bd5 [3204]">
                     <v:stroke dashstyle="dash" joinstyle="miter"/>
                   </v:shape>
+                  <v:shapetype id="_x0000_t5" coordsize="21600,21600" o:spt="5" adj="10800" path="m@0,l,21600r21600,xe">
+                    <v:stroke joinstyle="miter"/>
+                    <v:formulas>
+                      <v:f eqn="val #0"/>
+                      <v:f eqn="prod #0 1 2"/>
+                      <v:f eqn="sum @1 10800 0"/>
+                    </v:formulas>
+                    <v:path gradientshapeok="t" o:connecttype="custom" o:connectlocs="@0,0;@1,10800;0,21600;10800,21600;21600,21600;@2,10800" textboxrect="0,10800,10800,18000;5400,10800,16200,18000;10800,10800,21600,18000;0,7200,7200,21600;7200,7200,14400,21600;14400,7200,21600,21600"/>
+                    <v:handles>
+                      <v:h position="#0,topLeft" xrange="0,21600"/>
+                    </v:handles>
+                  </v:shapetype>
                   <v:shape id="Равнобедренный треугольник 41" o:spid="_x0000_s1062" type="#_x0000_t5" style="position:absolute;top:3628;width:80889;height:55685;flip:x;visibility:visible;mso-wrap-style:square;v-text-anchor:middle" o:gfxdata="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" fillcolor="white [3212]" strokecolor="#1f4d78 [1604]"/>
                 </v:group>
                 <v:group id="Группа 43" o:spid="_x0000_s1063" style="position:absolute;left:26314;top:10058;width:806;height:2337" coordsize="80889,233680" o:gfxdata="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">
@@ -5854,6 +5692,8 @@
       </w:r>
     </w:p>
     <w:p>
+      <w:bookmarkStart w:id="0" w:name="_GoBack"/>
+      <w:bookmarkEnd w:id="0"/>
       <w:r>
         <w:rPr>
           <w:noProof/>
@@ -5864,10 +5704,10 @@
               <wp:anchor distT="0" distB="0" distL="114300" distR="114300" simplePos="0" relativeHeight="251840512" behindDoc="0" locked="0" layoutInCell="1" allowOverlap="1" wp14:anchorId="2D0759CB" wp14:editId="0E0C8622">
                 <wp:simplePos x="0" y="0"/>
                 <wp:positionH relativeFrom="column">
-                  <wp:posOffset>3479377</wp:posOffset>
+                  <wp:posOffset>3433717</wp:posOffset>
                 </wp:positionH>
                 <wp:positionV relativeFrom="paragraph">
-                  <wp:posOffset>9102</wp:posOffset>
+                  <wp:posOffset>8890</wp:posOffset>
                 </wp:positionV>
                 <wp:extent cx="1866900" cy="538843"/>
                 <wp:effectExtent l="0" t="0" r="0" b="0"/>
@@ -5928,7 +5768,7 @@
           </mc:Choice>
           <mc:Fallback>
             <w:pict>
-              <v:shape w14:anchorId="2D0759CB" id="Надпись 120" o:spid="_x0000_s1066" type="#_x0000_t202" style="position:absolute;margin-left:273.95pt;margin-top:.7pt;width:147pt;height:42.45pt;z-index:251840512;visibility:visible;mso-wrap-style:square;mso-width-percent:0;mso-height-percent:0;mso-wrap-distance-left:9pt;mso-wrap-distance-top:0;mso-wrap-distance-right:9pt;mso-wrap-distance-bottom:0;mso-position-horizontal:absolute;mso-position-horizontal-relative:text;mso-position-vertical:absolute;mso-position-vertical-relative:text;mso-width-percent:0;mso-height-percent:0;mso-width-relative:margin;mso-height-relative:margin;v-text-anchor:top" o:gfxdata="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" filled="f" stroked="f" strokeweight=".5pt">
+              <v:shape w14:anchorId="2D0759CB" id="Надпись 120" o:spid="_x0000_s1066" type="#_x0000_t202" style="position:absolute;margin-left:270.35pt;margin-top:.7pt;width:147pt;height:42.45pt;z-index:251840512;visibility:visible;mso-wrap-style:square;mso-width-percent:0;mso-height-percent:0;mso-wrap-distance-left:9pt;mso-wrap-distance-top:0;mso-wrap-distance-right:9pt;mso-wrap-distance-bottom:0;mso-position-horizontal:absolute;mso-position-horizontal-relative:text;mso-position-vertical:absolute;mso-position-vertical-relative:text;mso-width-percent:0;mso-height-percent:0;mso-width-relative:margin;mso-height-relative:margin;v-text-anchor:top" o:gfxdata="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" filled="f" stroked="f" strokeweight=".5pt">
                 <v:textbox>
                   <w:txbxContent>
                     <w:p>
@@ -6213,7 +6053,7 @@
           </mc:Choice>
           <mc:Fallback>
             <w:pict>
-              <v:group w14:anchorId="2B22553C" id="Группа 116" o:spid="_x0000_s1026" style="position:absolute;margin-left:183.9pt;margin-top:15.2pt;width:7.1pt;height:36.25pt;z-index:251826176;mso-height-relative:margin" coordorigin=",1194" coordsize="901,4604" o:gfxdata="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">
+              <v:group w14:anchorId="5464BEC0" id="Группа 116" o:spid="_x0000_s1026" style="position:absolute;margin-left:183.9pt;margin-top:15.2pt;width:7.1pt;height:36.25pt;z-index:251826176;mso-height-relative:margin" coordorigin=",1194" coordsize="901,4604" o:gfxdata="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">
                 <v:shape id="Прямая со стрелкой 117" o:spid="_x0000_s1027" type="#_x0000_t32" style="position:absolute;left:450;top:2318;width:11;height:3480;visibility:visible;mso-wrap-style:square" o:connectortype="straight" o:gfxdata="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" strokecolor="#5b9bd5 [3204]">
                   <v:stroke joinstyle="miter"/>
                 </v:shape>
@@ -6239,10 +6079,10 @@
               <wp:anchor distT="0" distB="0" distL="114300" distR="114300" simplePos="0" relativeHeight="251866112" behindDoc="0" locked="0" layoutInCell="1" allowOverlap="1" wp14:anchorId="194696A7" wp14:editId="440E3380">
                 <wp:simplePos x="0" y="0"/>
                 <wp:positionH relativeFrom="column">
-                  <wp:posOffset>3393259</wp:posOffset>
+                  <wp:posOffset>3466737</wp:posOffset>
                 </wp:positionH>
                 <wp:positionV relativeFrom="paragraph">
-                  <wp:posOffset>131354</wp:posOffset>
+                  <wp:posOffset>130810</wp:posOffset>
                 </wp:positionV>
                 <wp:extent cx="2824480" cy="325755"/>
                 <wp:effectExtent l="0" t="0" r="0" b="0"/>
@@ -6278,41 +6118,7 @@
                               <w:rPr>
                                 <w:i/>
                               </w:rPr>
-                              <w:t>доменный сервис</w:t>
-                            </w:r>
-                            <w:r>
-                              <w:rPr>
-                                <w:i/>
-                                <w:lang w:val="en-US"/>
-                              </w:rPr>
-                              <w:t xml:space="preserve"> (</w:t>
-                            </w:r>
-                            <w:r>
-                              <w:rPr>
-                                <w:i/>
-                              </w:rPr>
-                              <w:t xml:space="preserve">пакет </w:t>
-                            </w:r>
-                            <w:r>
-                              <w:rPr>
-                                <w:i/>
-                                <w:lang w:val="en-US"/>
-                              </w:rPr>
-                              <w:t>Doma</w:t>
-                            </w:r>
-                            <w:r>
-                              <w:rPr>
-                                <w:i/>
-                                <w:lang w:val="en-US"/>
-                              </w:rPr>
-                              <w:t>i</w:t>
-                            </w:r>
-                            <w:r>
-                              <w:rPr>
-                                <w:i/>
-                                <w:lang w:val="en-US"/>
-                              </w:rPr>
-                              <w:t>nServices)</w:t>
+                              <w:t>Интерфейс ядра</w:t>
                             </w:r>
                           </w:p>
                         </w:txbxContent>
@@ -6337,7 +6143,7 @@
           </mc:Choice>
           <mc:Fallback>
             <w:pict>
-              <v:shape w14:anchorId="194696A7" id="Надпись 79" o:spid="_x0000_s1068" type="#_x0000_t202" style="position:absolute;left:0;text-align:left;margin-left:267.2pt;margin-top:10.35pt;width:222.4pt;height:25.65pt;z-index:251866112;visibility:visible;mso-wrap-style:square;mso-width-percent:0;mso-height-percent:0;mso-wrap-distance-left:9pt;mso-wrap-distance-top:0;mso-wrap-distance-right:9pt;mso-wrap-distance-bottom:0;mso-position-horizontal:absolute;mso-position-horizontal-relative:text;mso-position-vertical:absolute;mso-position-vertical-relative:text;mso-width-percent:0;mso-height-percent:0;mso-width-relative:margin;mso-height-relative:margin;v-text-anchor:top" o:gfxdata="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" filled="f" stroked="f" strokeweight=".5pt">
+              <v:shape w14:anchorId="194696A7" id="Надпись 79" o:spid="_x0000_s1068" type="#_x0000_t202" style="position:absolute;left:0;text-align:left;margin-left:272.95pt;margin-top:10.3pt;width:222.4pt;height:25.65pt;z-index:251866112;visibility:visible;mso-wrap-style:square;mso-width-percent:0;mso-height-percent:0;mso-wrap-distance-left:9pt;mso-wrap-distance-top:0;mso-wrap-distance-right:9pt;mso-wrap-distance-bottom:0;mso-position-horizontal:absolute;mso-position-horizontal-relative:text;mso-position-vertical:absolute;mso-position-vertical-relative:text;mso-width-percent:0;mso-height-percent:0;mso-width-relative:margin;mso-height-relative:margin;v-text-anchor:top" o:gfxdata="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" filled="f" stroked="f" strokeweight=".5pt">
                 <v:textbox>
                   <w:txbxContent>
                     <w:p>
@@ -6350,41 +6156,7 @@
                         <w:rPr>
                           <w:i/>
                         </w:rPr>
-                        <w:t>доменный сервис</w:t>
-                      </w:r>
-                      <w:r>
-                        <w:rPr>
-                          <w:i/>
-                          <w:lang w:val="en-US"/>
-                        </w:rPr>
-                        <w:t xml:space="preserve"> (</w:t>
-                      </w:r>
-                      <w:r>
-                        <w:rPr>
-                          <w:i/>
-                        </w:rPr>
-                        <w:t xml:space="preserve">пакет </w:t>
-                      </w:r>
-                      <w:r>
-                        <w:rPr>
-                          <w:i/>
-                          <w:lang w:val="en-US"/>
-                        </w:rPr>
-                        <w:t>Doma</w:t>
-                      </w:r>
-                      <w:r>
-                        <w:rPr>
-                          <w:i/>
-                          <w:lang w:val="en-US"/>
-                        </w:rPr>
-                        <w:t>i</w:t>
-                      </w:r>
-                      <w:r>
-                        <w:rPr>
-                          <w:i/>
-                          <w:lang w:val="en-US"/>
-                        </w:rPr>
-                        <w:t>nServices)</w:t>
+                        <w:t>Интерфейс ядра</w:t>
                       </w:r>
                     </w:p>
                   </w:txbxContent>
@@ -6668,7 +6440,7 @@
           </mc:Choice>
           <mc:Fallback>
             <w:pict>
-              <v:group w14:anchorId="25011B80" id="Группа 105" o:spid="_x0000_s1026" style="position:absolute;margin-left:182.4pt;margin-top:20.1pt;width:6.35pt;height:18.4pt;z-index:251822080" coordsize="80889,233680" o:gfxdata="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">
+              <v:group w14:anchorId="3B2FF5B7" id="Группа 105" o:spid="_x0000_s1026" style="position:absolute;margin-left:182.4pt;margin-top:20.1pt;width:6.35pt;height:18.4pt;z-index:251822080" coordsize="80889,233680" o:gfxdata="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">
                 <v:shape id="Прямая со стрелкой 108" o:spid="_x0000_s1027" type="#_x0000_t32" style="position:absolute;left:36285;width:2540;height:233680;flip:x;visibility:visible;mso-wrap-style:square" o:connectortype="straight" o:gfxdata="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" strokecolor="#5b9bd5 [3204]">
                   <v:stroke dashstyle="dash" joinstyle="miter"/>
                 </v:shape>
@@ -6693,10 +6465,10 @@
               <wp:anchor distT="0" distB="0" distL="114300" distR="114300" simplePos="0" relativeHeight="251870208" behindDoc="0" locked="0" layoutInCell="1" allowOverlap="1" wp14:anchorId="47DA543D" wp14:editId="1DDE8034">
                 <wp:simplePos x="0" y="0"/>
                 <wp:positionH relativeFrom="column">
-                  <wp:posOffset>3480525</wp:posOffset>
+                  <wp:posOffset>3434987</wp:posOffset>
                 </wp:positionH>
                 <wp:positionV relativeFrom="paragraph">
-                  <wp:posOffset>203109</wp:posOffset>
+                  <wp:posOffset>202565</wp:posOffset>
                 </wp:positionV>
                 <wp:extent cx="2106385" cy="598714"/>
                 <wp:effectExtent l="0" t="0" r="0" b="0"/>
@@ -6779,7 +6551,7 @@
           </mc:Choice>
           <mc:Fallback>
             <w:pict>
-              <v:shape w14:anchorId="47DA543D" id="Надпись 82" o:spid="_x0000_s1070" type="#_x0000_t202" style="position:absolute;left:0;text-align:left;margin-left:274.05pt;margin-top:16pt;width:165.85pt;height:47.15pt;z-index:251870208;visibility:visible;mso-wrap-style:square;mso-width-percent:0;mso-height-percent:0;mso-wrap-distance-left:9pt;mso-wrap-distance-top:0;mso-wrap-distance-right:9pt;mso-wrap-distance-bottom:0;mso-position-horizontal:absolute;mso-position-horizontal-relative:text;mso-position-vertical:absolute;mso-position-vertical-relative:text;mso-width-percent:0;mso-height-percent:0;mso-width-relative:margin;mso-height-relative:margin;v-text-anchor:top" o:gfxdata="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" filled="f" stroked="f" strokeweight=".5pt">
+              <v:shape w14:anchorId="47DA543D" id="Надпись 82" o:spid="_x0000_s1070" type="#_x0000_t202" style="position:absolute;left:0;text-align:left;margin-left:270.45pt;margin-top:15.95pt;width:165.85pt;height:47.15pt;z-index:251870208;visibility:visible;mso-wrap-style:square;mso-width-percent:0;mso-height-percent:0;mso-wrap-distance-left:9pt;mso-wrap-distance-top:0;mso-wrap-distance-right:9pt;mso-wrap-distance-bottom:0;mso-position-horizontal:absolute;mso-position-horizontal-relative:text;mso-position-vertical:absolute;mso-position-vertical-relative:text;mso-width-percent:0;mso-height-percent:0;mso-width-relative:margin;mso-height-relative:margin;v-text-anchor:top" o:gfxdata="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" filled="f" stroked="f" strokeweight=".5pt">
                 <v:textbox>
                   <w:txbxContent>
                     <w:p>
@@ -6814,13 +6586,7 @@
                         <w:rPr>
                           <w:i/>
                         </w:rPr>
-                        <w:t>искусственный интеллект</w:t>
-                      </w:r>
-                      <w:r>
-                        <w:rPr>
-                          <w:i/>
-                        </w:rPr>
-                        <w:t xml:space="preserve">) </w:t>
+                        <w:t xml:space="preserve">искусственный интеллект) </w:t>
                       </w:r>
                     </w:p>
                   </w:txbxContent>
@@ -8790,36 +8556,48 @@
         <mc:AlternateContent>
           <mc:Choice Requires="wps">
             <w:drawing>
-              <wp:anchor distT="0" distB="0" distL="114300" distR="114300" simplePos="0" relativeHeight="251872256" behindDoc="0" locked="0" layoutInCell="1" allowOverlap="1" wp14:anchorId="08CA2510" wp14:editId="4DFC844B">
+              <wp:anchor distT="0" distB="0" distL="114300" distR="114300" simplePos="0" relativeHeight="251796480" behindDoc="0" locked="0" layoutInCell="1" allowOverlap="1">
                 <wp:simplePos x="0" y="0"/>
                 <wp:positionH relativeFrom="column">
-                  <wp:posOffset>4574994</wp:posOffset>
+                  <wp:posOffset>2816950</wp:posOffset>
                 </wp:positionH>
                 <wp:positionV relativeFrom="paragraph">
-                  <wp:posOffset>269694</wp:posOffset>
+                  <wp:posOffset>280579</wp:posOffset>
                 </wp:positionV>
-                <wp:extent cx="2824480" cy="483325"/>
-                <wp:effectExtent l="0" t="0" r="0" b="0"/>
+                <wp:extent cx="2041071" cy="472440"/>
+                <wp:effectExtent l="0" t="0" r="16510" b="22860"/>
                 <wp:wrapNone/>
-                <wp:docPr id="83" name="Надпись 83"/>
+                <wp:docPr id="112" name="Прямоугольник 112"/>
                 <wp:cNvGraphicFramePr/>
                 <a:graphic xmlns:a="http://schemas.openxmlformats.org/drawingml/2006/main">
                   <a:graphicData uri="http://schemas.microsoft.com/office/word/2010/wordprocessingShape">
                     <wps:wsp>
-                      <wps:cNvSpPr txBox="1"/>
+                      <wps:cNvSpPr/>
                       <wps:spPr>
                         <a:xfrm>
                           <a:off x="0" y="0"/>
-                          <a:ext cx="2824480" cy="483325"/>
+                          <a:ext cx="2041071" cy="472440"/>
                         </a:xfrm>
                         <a:prstGeom prst="rect">
                           <a:avLst/>
                         </a:prstGeom>
-                        <a:noFill/>
-                        <a:ln w="6350">
-                          <a:noFill/>
-                        </a:ln>
                       </wps:spPr>
+                      <wps:style>
+                        <a:lnRef idx="2">
+                          <a:schemeClr val="accent1">
+                            <a:shade val="50000"/>
+                          </a:schemeClr>
+                        </a:lnRef>
+                        <a:fillRef idx="1">
+                          <a:schemeClr val="accent1"/>
+                        </a:fillRef>
+                        <a:effectRef idx="0">
+                          <a:schemeClr val="accent1"/>
+                        </a:effectRef>
+                        <a:fontRef idx="minor">
+                          <a:schemeClr val="lt1"/>
+                        </a:fontRef>
+                      </wps:style>
                       <wps:txbx>
                         <w:txbxContent>
                           <w:p>
@@ -8831,44 +8609,36 @@
                             <w:r>
                               <w:rPr>
                                 <w:i/>
-                              </w:rPr>
-                              <w:t>доменные сервисы</w:t>
+                                <w:lang w:val="en-US"/>
+                              </w:rPr>
+                              <w:t>I</w:t>
                             </w:r>
                             <w:r>
                               <w:rPr>
                                 <w:i/>
+                                <w:lang w:val="en-US"/>
+                              </w:rPr>
+                              <w:t>Move</w:t>
+                            </w:r>
+                            <w:r>
+                              <w:rPr>
+                                <w:i/>
+                                <w:lang w:val="en-US"/>
+                              </w:rPr>
+                              <w:t>RulesService</w:t>
+                            </w:r>
+                            <w:r>
+                              <w:rPr>
+                                <w:i/>
+                                <w:lang w:val="en-US"/>
                               </w:rPr>
                               <w:br/>
-                            </w:r>
-                            <w:r>
-                              <w:rPr>
-                                <w:i/>
-                              </w:rPr>
-                              <w:t>(</w:t>
-                            </w:r>
-                            <w:r>
-                              <w:rPr>
-                                <w:i/>
-                              </w:rPr>
-                              <w:t xml:space="preserve">пакет </w:t>
-                            </w:r>
-                            <w:r>
-                              <w:rPr>
-                                <w:i/>
-                                <w:lang w:val="en-US"/>
-                              </w:rPr>
-                              <w:t>DomanServices)</w:t>
-                            </w:r>
-                            <w:r>
-                              <w:rPr>
-                                <w:i/>
-                              </w:rPr>
-                              <w:t xml:space="preserve"> </w:t>
+                              <w:t>+MoveFigureWithoutValidation</w:t>
                             </w:r>
                           </w:p>
                         </w:txbxContent>
                       </wps:txbx>
-                      <wps:bodyPr rot="0" spcFirstLastPara="0" vertOverflow="overflow" horzOverflow="overflow" vert="horz" wrap="square" lIns="91440" tIns="45720" rIns="91440" bIns="45720" numCol="1" spcCol="0" rtlCol="0" fromWordArt="0" anchor="t" anchorCtr="0" forceAA="0" compatLnSpc="1">
+                      <wps:bodyPr rot="0" spcFirstLastPara="0" vertOverflow="overflow" horzOverflow="overflow" vert="horz" wrap="square" lIns="91440" tIns="45720" rIns="91440" bIns="45720" numCol="1" spcCol="0" rtlCol="0" fromWordArt="0" anchor="ctr" anchorCtr="0" forceAA="0" compatLnSpc="1">
                         <a:prstTxWarp prst="textNoShape">
                           <a:avLst/>
                         </a:prstTxWarp>
@@ -8880,15 +8650,12 @@
                 <wp14:sizeRelH relativeFrom="margin">
                   <wp14:pctWidth>0</wp14:pctWidth>
                 </wp14:sizeRelH>
-                <wp14:sizeRelV relativeFrom="margin">
-                  <wp14:pctHeight>0</wp14:pctHeight>
-                </wp14:sizeRelV>
               </wp:anchor>
             </w:drawing>
           </mc:Choice>
           <mc:Fallback>
             <w:pict>
-              <v:shape w14:anchorId="08CA2510" id="Надпись 83" o:spid="_x0000_s1078" type="#_x0000_t202" style="position:absolute;margin-left:360.25pt;margin-top:21.25pt;width:222.4pt;height:38.05pt;z-index:251872256;visibility:visible;mso-wrap-style:square;mso-width-percent:0;mso-height-percent:0;mso-wrap-distance-left:9pt;mso-wrap-distance-top:0;mso-wrap-distance-right:9pt;mso-wrap-distance-bottom:0;mso-position-horizontal:absolute;mso-position-horizontal-relative:text;mso-position-vertical:absolute;mso-position-vertical-relative:text;mso-width-percent:0;mso-height-percent:0;mso-width-relative:margin;mso-height-relative:margin;v-text-anchor:top" o:gfxdata="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" filled="f" stroked="f" strokeweight=".5pt">
+              <v:rect id="Прямоугольник 112" o:spid="_x0000_s1078" style="position:absolute;margin-left:221.8pt;margin-top:22.1pt;width:160.7pt;height:37.2pt;z-index:251796480;visibility:visible;mso-wrap-style:square;mso-width-percent:0;mso-wrap-distance-left:9pt;mso-wrap-distance-top:0;mso-wrap-distance-right:9pt;mso-wrap-distance-bottom:0;mso-position-horizontal:absolute;mso-position-horizontal-relative:text;mso-position-vertical:absolute;mso-position-vertical-relative:text;mso-width-percent:0;mso-width-relative:margin;v-text-anchor:middle" o:gfxdata="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" fillcolor="#5b9bd5 [3204]" strokecolor="#1f4d78 [1604]" strokeweight="1pt">
                 <v:textbox>
                   <w:txbxContent>
                     <w:p>
@@ -8900,44 +8667,36 @@
                       <w:r>
                         <w:rPr>
                           <w:i/>
-                        </w:rPr>
-                        <w:t>доменные сервисы</w:t>
+                          <w:lang w:val="en-US"/>
+                        </w:rPr>
+                        <w:t>I</w:t>
                       </w:r>
                       <w:r>
                         <w:rPr>
                           <w:i/>
+                          <w:lang w:val="en-US"/>
+                        </w:rPr>
+                        <w:t>Move</w:t>
+                      </w:r>
+                      <w:r>
+                        <w:rPr>
+                          <w:i/>
+                          <w:lang w:val="en-US"/>
+                        </w:rPr>
+                        <w:t>RulesService</w:t>
+                      </w:r>
+                      <w:r>
+                        <w:rPr>
+                          <w:i/>
+                          <w:lang w:val="en-US"/>
                         </w:rPr>
                         <w:br/>
-                      </w:r>
-                      <w:r>
-                        <w:rPr>
-                          <w:i/>
-                        </w:rPr>
-                        <w:t>(</w:t>
-                      </w:r>
-                      <w:r>
-                        <w:rPr>
-                          <w:i/>
-                        </w:rPr>
-                        <w:t xml:space="preserve">пакет </w:t>
-                      </w:r>
-                      <w:r>
-                        <w:rPr>
-                          <w:i/>
-                          <w:lang w:val="en-US"/>
-                        </w:rPr>
-                        <w:t>DomanServices)</w:t>
-                      </w:r>
-                      <w:r>
-                        <w:rPr>
-                          <w:i/>
-                        </w:rPr>
-                        <w:t xml:space="preserve"> </w:t>
+                        <w:t>+MoveFigureWithoutValidation</w:t>
                       </w:r>
                     </w:p>
                   </w:txbxContent>
                 </v:textbox>
-              </v:shape>
+              </v:rect>
             </w:pict>
           </mc:Fallback>
         </mc:AlternateContent>
@@ -9019,143 +8778,6 @@
                   </w:txbxContent>
                 </v:textbox>
               </v:shape>
-            </w:pict>
-          </mc:Fallback>
-        </mc:AlternateContent>
-      </w:r>
-      <w:r>
-        <w:rPr>
-          <w:noProof/>
-        </w:rPr>
-        <mc:AlternateContent>
-          <mc:Choice Requires="wps">
-            <w:drawing>
-              <wp:anchor distT="0" distB="0" distL="114300" distR="114300" simplePos="0" relativeHeight="251796480" behindDoc="0" locked="0" layoutInCell="1" allowOverlap="1">
-                <wp:simplePos x="0" y="0"/>
-                <wp:positionH relativeFrom="column">
-                  <wp:posOffset>2816225</wp:posOffset>
-                </wp:positionH>
-                <wp:positionV relativeFrom="paragraph">
-                  <wp:posOffset>281305</wp:posOffset>
-                </wp:positionV>
-                <wp:extent cx="1676400" cy="472440"/>
-                <wp:effectExtent l="0" t="0" r="19050" b="22860"/>
-                <wp:wrapNone/>
-                <wp:docPr id="112" name="Прямоугольник 112"/>
-                <wp:cNvGraphicFramePr/>
-                <a:graphic xmlns:a="http://schemas.openxmlformats.org/drawingml/2006/main">
-                  <a:graphicData uri="http://schemas.microsoft.com/office/word/2010/wordprocessingShape">
-                    <wps:wsp>
-                      <wps:cNvSpPr/>
-                      <wps:spPr>
-                        <a:xfrm>
-                          <a:off x="0" y="0"/>
-                          <a:ext cx="1676400" cy="472440"/>
-                        </a:xfrm>
-                        <a:prstGeom prst="rect">
-                          <a:avLst/>
-                        </a:prstGeom>
-                      </wps:spPr>
-                      <wps:style>
-                        <a:lnRef idx="2">
-                          <a:schemeClr val="accent1">
-                            <a:shade val="50000"/>
-                          </a:schemeClr>
-                        </a:lnRef>
-                        <a:fillRef idx="1">
-                          <a:schemeClr val="accent1"/>
-                        </a:fillRef>
-                        <a:effectRef idx="0">
-                          <a:schemeClr val="accent1"/>
-                        </a:effectRef>
-                        <a:fontRef idx="minor">
-                          <a:schemeClr val="lt1"/>
-                        </a:fontRef>
-                      </wps:style>
-                      <wps:txbx>
-                        <w:txbxContent>
-                          <w:p>
-                            <w:pPr>
-                              <w:rPr>
-                                <w:i/>
-                                <w:lang w:val="en-US"/>
-                              </w:rPr>
-                            </w:pPr>
-                            <w:r>
-                              <w:rPr>
-                                <w:i/>
-                                <w:lang w:val="en-US"/>
-                              </w:rPr>
-                              <w:t>I</w:t>
-                            </w:r>
-                            <w:r>
-                              <w:rPr>
-                                <w:i/>
-                                <w:lang w:val="en-US"/>
-                              </w:rPr>
-                              <w:t>DirectMoveService</w:t>
-                            </w:r>
-                            <w:r>
-                              <w:rPr>
-                                <w:i/>
-                                <w:lang w:val="en-US"/>
-                              </w:rPr>
-                              <w:br/>
-                              <w:t>+DirectMove</w:t>
-                            </w:r>
-                          </w:p>
-                        </w:txbxContent>
-                      </wps:txbx>
-                      <wps:bodyPr rot="0" spcFirstLastPara="0" vertOverflow="overflow" horzOverflow="overflow" vert="horz" wrap="square" lIns="91440" tIns="45720" rIns="91440" bIns="45720" numCol="1" spcCol="0" rtlCol="0" fromWordArt="0" anchor="ctr" anchorCtr="0" forceAA="0" compatLnSpc="1">
-                        <a:prstTxWarp prst="textNoShape">
-                          <a:avLst/>
-                        </a:prstTxWarp>
-                        <a:noAutofit/>
-                      </wps:bodyPr>
-                    </wps:wsp>
-                  </a:graphicData>
-                </a:graphic>
-              </wp:anchor>
-            </w:drawing>
-          </mc:Choice>
-          <mc:Fallback>
-            <w:pict>
-              <v:rect id="Прямоугольник 112" o:spid="_x0000_s1080" style="position:absolute;margin-left:221.75pt;margin-top:22.15pt;width:132pt;height:37.2pt;z-index:251796480;visibility:visible;mso-wrap-style:square;mso-wrap-distance-left:9pt;mso-wrap-distance-top:0;mso-wrap-distance-right:9pt;mso-wrap-distance-bottom:0;mso-position-horizontal:absolute;mso-position-horizontal-relative:text;mso-position-vertical:absolute;mso-position-vertical-relative:text;v-text-anchor:middle" o:gfxdata="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" fillcolor="#5b9bd5 [3204]" strokecolor="#1f4d78 [1604]" strokeweight="1pt">
-                <v:textbox>
-                  <w:txbxContent>
-                    <w:p>
-                      <w:pPr>
-                        <w:rPr>
-                          <w:i/>
-                          <w:lang w:val="en-US"/>
-                        </w:rPr>
-                      </w:pPr>
-                      <w:r>
-                        <w:rPr>
-                          <w:i/>
-                          <w:lang w:val="en-US"/>
-                        </w:rPr>
-                        <w:t>I</w:t>
-                      </w:r>
-                      <w:r>
-                        <w:rPr>
-                          <w:i/>
-                          <w:lang w:val="en-US"/>
-                        </w:rPr>
-                        <w:t>DirectMoveService</w:t>
-                      </w:r>
-                      <w:r>
-                        <w:rPr>
-                          <w:i/>
-                          <w:lang w:val="en-US"/>
-                        </w:rPr>
-                        <w:br/>
-                        <w:t>+DirectMove</w:t>
-                      </w:r>
-                    </w:p>
-                  </w:txbxContent>
-                </v:textbox>
-              </v:rect>
             </w:pict>
           </mc:Fallback>
         </mc:AlternateContent>
@@ -9223,15 +8845,36 @@
                                 <w:i/>
                                 <w:lang w:val="en-US"/>
                               </w:rPr>
-                              <w:t>IValidateFiguresService</w:t>
+                              <w:t>IValidateRules</w:t>
                             </w:r>
                             <w:r>
                               <w:rPr>
                                 <w:i/>
                                 <w:lang w:val="en-US"/>
                               </w:rPr>
+                              <w:t>Service</w:t>
+                            </w:r>
+                            <w:r>
+                              <w:rPr>
+                                <w:i/>
+                                <w:lang w:val="en-US"/>
+                              </w:rPr>
                               <w:br/>
-                              <w:t>+GetAllowedMoveVectors</w:t>
+                              <w:t>+</w:t>
+                            </w:r>
+                            <w:r>
+                              <w:rPr>
+                                <w:i/>
+                                <w:lang w:val="en-US"/>
+                              </w:rPr>
+                              <w:t>Get</w:t>
+                            </w:r>
+                            <w:r>
+                              <w:rPr>
+                                <w:i/>
+                                <w:lang w:val="en-US"/>
+                              </w:rPr>
+                              <w:t>AllowedToPositions</w:t>
                             </w:r>
                           </w:p>
                         </w:txbxContent>
@@ -9250,7 +8893,7 @@
           </mc:Choice>
           <mc:Fallback>
             <w:pict>
-              <v:rect id="Прямоугольник 139" o:spid="_x0000_s1081" style="position:absolute;margin-left:28.75pt;margin-top:22.25pt;width:137.2pt;height:37.2pt;z-index:251801600;visibility:visible;mso-wrap-style:square;mso-wrap-distance-left:9pt;mso-wrap-distance-top:0;mso-wrap-distance-right:9pt;mso-wrap-distance-bottom:0;mso-position-horizontal:absolute;mso-position-horizontal-relative:text;mso-position-vertical:absolute;mso-position-vertical-relative:text;v-text-anchor:middle" o:gfxdata="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" fillcolor="#5b9bd5 [3204]" strokecolor="#1f4d78 [1604]" strokeweight="1pt">
+              <v:rect id="Прямоугольник 139" o:spid="_x0000_s1080" style="position:absolute;margin-left:28.75pt;margin-top:22.25pt;width:137.2pt;height:37.2pt;z-index:251801600;visibility:visible;mso-wrap-style:square;mso-wrap-distance-left:9pt;mso-wrap-distance-top:0;mso-wrap-distance-right:9pt;mso-wrap-distance-bottom:0;mso-position-horizontal:absolute;mso-position-horizontal-relative:text;mso-position-vertical:absolute;mso-position-vertical-relative:text;v-text-anchor:middle" o:gfxdata="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" fillcolor="#5b9bd5 [3204]" strokecolor="#1f4d78 [1604]" strokeweight="1pt">
                 <v:textbox>
                   <w:txbxContent>
                     <w:p>
@@ -9265,15 +8908,36 @@
                           <w:i/>
                           <w:lang w:val="en-US"/>
                         </w:rPr>
-                        <w:t>IValidateFiguresService</w:t>
+                        <w:t>IValidateRules</w:t>
                       </w:r>
                       <w:r>
                         <w:rPr>
                           <w:i/>
                           <w:lang w:val="en-US"/>
                         </w:rPr>
+                        <w:t>Service</w:t>
+                      </w:r>
+                      <w:r>
+                        <w:rPr>
+                          <w:i/>
+                          <w:lang w:val="en-US"/>
+                        </w:rPr>
                         <w:br/>
-                        <w:t>+GetAllowedMoveVectors</w:t>
+                        <w:t>+</w:t>
+                      </w:r>
+                      <w:r>
+                        <w:rPr>
+                          <w:i/>
+                          <w:lang w:val="en-US"/>
+                        </w:rPr>
+                        <w:t>Get</w:t>
+                      </w:r>
+                      <w:r>
+                        <w:rPr>
+                          <w:i/>
+                          <w:lang w:val="en-US"/>
+                        </w:rPr>
+                        <w:t>AllowedToPositions</w:t>
                       </w:r>
                     </w:p>
                   </w:txbxContent>
@@ -9284,7 +8948,105 @@
         </mc:AlternateContent>
       </w:r>
     </w:p>
-    <w:p/>
+    <w:p>
+      <w:r>
+        <w:rPr>
+          <w:noProof/>
+        </w:rPr>
+        <mc:AlternateContent>
+          <mc:Choice Requires="wps">
+            <w:drawing>
+              <wp:anchor distT="0" distB="0" distL="114300" distR="114300" simplePos="0" relativeHeight="251872256" behindDoc="0" locked="0" layoutInCell="1" allowOverlap="1" wp14:anchorId="08CA2510" wp14:editId="4DFC844B">
+                <wp:simplePos x="0" y="0"/>
+                <wp:positionH relativeFrom="column">
+                  <wp:posOffset>4895578</wp:posOffset>
+                </wp:positionH>
+                <wp:positionV relativeFrom="paragraph">
+                  <wp:posOffset>60143</wp:posOffset>
+                </wp:positionV>
+                <wp:extent cx="2105479" cy="483325"/>
+                <wp:effectExtent l="0" t="0" r="0" b="0"/>
+                <wp:wrapNone/>
+                <wp:docPr id="83" name="Надпись 83"/>
+                <wp:cNvGraphicFramePr/>
+                <a:graphic xmlns:a="http://schemas.openxmlformats.org/drawingml/2006/main">
+                  <a:graphicData uri="http://schemas.microsoft.com/office/word/2010/wordprocessingShape">
+                    <wps:wsp>
+                      <wps:cNvSpPr txBox="1"/>
+                      <wps:spPr>
+                        <a:xfrm>
+                          <a:off x="0" y="0"/>
+                          <a:ext cx="2105479" cy="483325"/>
+                        </a:xfrm>
+                        <a:prstGeom prst="rect">
+                          <a:avLst/>
+                        </a:prstGeom>
+                        <a:noFill/>
+                        <a:ln w="6350">
+                          <a:noFill/>
+                        </a:ln>
+                      </wps:spPr>
+                      <wps:txbx>
+                        <w:txbxContent>
+                          <w:p>
+                            <w:pPr>
+                              <w:rPr>
+                                <w:i/>
+                              </w:rPr>
+                            </w:pPr>
+                            <w:r>
+                              <w:rPr>
+                                <w:i/>
+                              </w:rPr>
+                              <w:t>Интерфейсы ядра</w:t>
+                            </w:r>
+                          </w:p>
+                        </w:txbxContent>
+                      </wps:txbx>
+                      <wps:bodyPr rot="0" spcFirstLastPara="0" vertOverflow="overflow" horzOverflow="overflow" vert="horz" wrap="square" lIns="91440" tIns="45720" rIns="91440" bIns="45720" numCol="1" spcCol="0" rtlCol="0" fromWordArt="0" anchor="t" anchorCtr="0" forceAA="0" compatLnSpc="1">
+                        <a:prstTxWarp prst="textNoShape">
+                          <a:avLst/>
+                        </a:prstTxWarp>
+                        <a:noAutofit/>
+                      </wps:bodyPr>
+                    </wps:wsp>
+                  </a:graphicData>
+                </a:graphic>
+                <wp14:sizeRelH relativeFrom="margin">
+                  <wp14:pctWidth>0</wp14:pctWidth>
+                </wp14:sizeRelH>
+                <wp14:sizeRelV relativeFrom="margin">
+                  <wp14:pctHeight>0</wp14:pctHeight>
+                </wp14:sizeRelV>
+              </wp:anchor>
+            </w:drawing>
+          </mc:Choice>
+          <mc:Fallback>
+            <w:pict>
+              <v:shape w14:anchorId="08CA2510" id="Надпись 83" o:spid="_x0000_s1081" type="#_x0000_t202" style="position:absolute;margin-left:385.5pt;margin-top:4.75pt;width:165.8pt;height:38.05pt;z-index:251872256;visibility:visible;mso-wrap-style:square;mso-width-percent:0;mso-height-percent:0;mso-wrap-distance-left:9pt;mso-wrap-distance-top:0;mso-wrap-distance-right:9pt;mso-wrap-distance-bottom:0;mso-position-horizontal:absolute;mso-position-horizontal-relative:text;mso-position-vertical:absolute;mso-position-vertical-relative:text;mso-width-percent:0;mso-height-percent:0;mso-width-relative:margin;mso-height-relative:margin;v-text-anchor:top" o:gfxdata="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" filled="f" stroked="f" strokeweight=".5pt">
+                <v:textbox>
+                  <w:txbxContent>
+                    <w:p>
+                      <w:pPr>
+                        <w:rPr>
+                          <w:i/>
+                        </w:rPr>
+                      </w:pPr>
+                      <w:r>
+                        <w:rPr>
+                          <w:i/>
+                        </w:rPr>
+                        <w:t>Интерфейсы ядра</w:t>
+                      </w:r>
+                    </w:p>
+                  </w:txbxContent>
+                </v:textbox>
+              </v:shape>
+            </w:pict>
+          </mc:Fallback>
+        </mc:AlternateContent>
+      </w:r>
+    </w:p>
     <w:p/>
     <w:p/>
     <w:p/>
@@ -10234,7 +9996,7 @@
 </file>
 
 <file path=customXml/itemProps1.xml><?xml version="1.0" encoding="utf-8"?>
-<ds:datastoreItem xmlns:ds="http://schemas.openxmlformats.org/officeDocument/2006/customXml" ds:itemID="{E4FAD554-5A5C-4D22-8F02-5EB2E96CBF41}">
+<ds:datastoreItem xmlns:ds="http://schemas.openxmlformats.org/officeDocument/2006/customXml" ds:itemID="{6B164EE8-DC5C-481A-805E-E6F98869E6B8}">
   <ds:schemaRefs>
     <ds:schemaRef ds:uri="http://schemas.openxmlformats.org/officeDocument/2006/bibliography"/>
   </ds:schemaRefs>

--- a/Documents/UML Diagram.docx
+++ b/Documents/UML Diagram.docx
@@ -983,109 +983,7 @@
         </mc:AlternateContent>
       </w:r>
     </w:p>
-    <w:p>
-      <w:r>
-        <w:rPr>
-          <w:noProof/>
-        </w:rPr>
-        <mc:AlternateContent>
-          <mc:Choice Requires="wps">
-            <w:drawing>
-              <wp:anchor distT="0" distB="0" distL="114300" distR="114300" simplePos="0" relativeHeight="251862016" behindDoc="0" locked="0" layoutInCell="1" allowOverlap="1" wp14:anchorId="045DCC3A" wp14:editId="1D708C3D">
-                <wp:simplePos x="0" y="0"/>
-                <wp:positionH relativeFrom="column">
-                  <wp:posOffset>3334022</wp:posOffset>
-                </wp:positionH>
-                <wp:positionV relativeFrom="paragraph">
-                  <wp:posOffset>204924</wp:posOffset>
-                </wp:positionV>
-                <wp:extent cx="2824480" cy="325755"/>
-                <wp:effectExtent l="0" t="0" r="0" b="0"/>
-                <wp:wrapNone/>
-                <wp:docPr id="71" name="Надпись 71"/>
-                <wp:cNvGraphicFramePr/>
-                <a:graphic xmlns:a="http://schemas.openxmlformats.org/drawingml/2006/main">
-                  <a:graphicData uri="http://schemas.microsoft.com/office/word/2010/wordprocessingShape">
-                    <wps:wsp>
-                      <wps:cNvSpPr txBox="1"/>
-                      <wps:spPr>
-                        <a:xfrm>
-                          <a:off x="0" y="0"/>
-                          <a:ext cx="2824480" cy="325755"/>
-                        </a:xfrm>
-                        <a:prstGeom prst="rect">
-                          <a:avLst/>
-                        </a:prstGeom>
-                        <a:noFill/>
-                        <a:ln w="6350">
-                          <a:noFill/>
-                        </a:ln>
-                      </wps:spPr>
-                      <wps:txbx>
-                        <w:txbxContent>
-                          <w:p>
-                            <w:pPr>
-                              <w:rPr>
-                                <w:i/>
-                              </w:rPr>
-                            </w:pPr>
-                            <w:r>
-                              <w:rPr>
-                                <w:i/>
-                              </w:rPr>
-                              <w:t>Интерфейс ядра</w:t>
-                            </w:r>
-                          </w:p>
-                        </w:txbxContent>
-                      </wps:txbx>
-                      <wps:bodyPr rot="0" spcFirstLastPara="0" vertOverflow="overflow" horzOverflow="overflow" vert="horz" wrap="square" lIns="91440" tIns="45720" rIns="91440" bIns="45720" numCol="1" spcCol="0" rtlCol="0" fromWordArt="0" anchor="t" anchorCtr="0" forceAA="0" compatLnSpc="1">
-                        <a:prstTxWarp prst="textNoShape">
-                          <a:avLst/>
-                        </a:prstTxWarp>
-                        <a:noAutofit/>
-                      </wps:bodyPr>
-                    </wps:wsp>
-                  </a:graphicData>
-                </a:graphic>
-                <wp14:sizeRelH relativeFrom="margin">
-                  <wp14:pctWidth>0</wp14:pctWidth>
-                </wp14:sizeRelH>
-                <wp14:sizeRelV relativeFrom="margin">
-                  <wp14:pctHeight>0</wp14:pctHeight>
-                </wp14:sizeRelV>
-              </wp:anchor>
-            </w:drawing>
-          </mc:Choice>
-          <mc:Fallback>
-            <w:pict>
-              <v:shapetype w14:anchorId="045DCC3A" id="_x0000_t202" coordsize="21600,21600" o:spt="202" path="m,l,21600r21600,l21600,xe">
-                <v:stroke joinstyle="miter"/>
-                <v:path gradientshapeok="t" o:connecttype="rect"/>
-              </v:shapetype>
-              <v:shape id="Надпись 71" o:spid="_x0000_s1030" type="#_x0000_t202" style="position:absolute;margin-left:262.5pt;margin-top:16.15pt;width:222.4pt;height:25.65pt;z-index:251862016;visibility:visible;mso-wrap-style:square;mso-width-percent:0;mso-height-percent:0;mso-wrap-distance-left:9pt;mso-wrap-distance-top:0;mso-wrap-distance-right:9pt;mso-wrap-distance-bottom:0;mso-position-horizontal:absolute;mso-position-horizontal-relative:text;mso-position-vertical:absolute;mso-position-vertical-relative:text;mso-width-percent:0;mso-height-percent:0;mso-width-relative:margin;mso-height-relative:margin;v-text-anchor:top" o:gfxdata="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" filled="f" stroked="f" strokeweight=".5pt">
-                <v:textbox>
-                  <w:txbxContent>
-                    <w:p>
-                      <w:pPr>
-                        <w:rPr>
-                          <w:i/>
-                        </w:rPr>
-                      </w:pPr>
-                      <w:r>
-                        <w:rPr>
-                          <w:i/>
-                        </w:rPr>
-                        <w:t>Интерфейс ядра</w:t>
-                      </w:r>
-                    </w:p>
-                  </w:txbxContent>
-                </v:textbox>
-              </v:shape>
-            </w:pict>
-          </mc:Fallback>
-        </mc:AlternateContent>
-      </w:r>
-    </w:p>
+    <w:p/>
     <w:p/>
     <w:p>
       <w:r>
@@ -2807,105 +2705,7 @@
         </mc:AlternateContent>
       </w:r>
     </w:p>
-    <w:p>
-      <w:r>
-        <w:rPr>
-          <w:noProof/>
-        </w:rPr>
-        <mc:AlternateContent>
-          <mc:Choice Requires="wps">
-            <w:drawing>
-              <wp:anchor distT="0" distB="0" distL="114300" distR="114300" simplePos="0" relativeHeight="251864064" behindDoc="0" locked="0" layoutInCell="1" allowOverlap="1" wp14:anchorId="5975E11E" wp14:editId="1A4A3177">
-                <wp:simplePos x="0" y="0"/>
-                <wp:positionH relativeFrom="column">
-                  <wp:posOffset>4891405</wp:posOffset>
-                </wp:positionH>
-                <wp:positionV relativeFrom="paragraph">
-                  <wp:posOffset>40186</wp:posOffset>
-                </wp:positionV>
-                <wp:extent cx="2824480" cy="533400"/>
-                <wp:effectExtent l="0" t="0" r="0" b="0"/>
-                <wp:wrapNone/>
-                <wp:docPr id="78" name="Надпись 78"/>
-                <wp:cNvGraphicFramePr/>
-                <a:graphic xmlns:a="http://schemas.openxmlformats.org/drawingml/2006/main">
-                  <a:graphicData uri="http://schemas.microsoft.com/office/word/2010/wordprocessingShape">
-                    <wps:wsp>
-                      <wps:cNvSpPr txBox="1"/>
-                      <wps:spPr>
-                        <a:xfrm>
-                          <a:off x="0" y="0"/>
-                          <a:ext cx="2824480" cy="533400"/>
-                        </a:xfrm>
-                        <a:prstGeom prst="rect">
-                          <a:avLst/>
-                        </a:prstGeom>
-                        <a:noFill/>
-                        <a:ln w="6350">
-                          <a:noFill/>
-                        </a:ln>
-                      </wps:spPr>
-                      <wps:txbx>
-                        <w:txbxContent>
-                          <w:p>
-                            <w:pPr>
-                              <w:rPr>
-                                <w:i/>
-                              </w:rPr>
-                            </w:pPr>
-                            <w:r>
-                              <w:rPr>
-                                <w:i/>
-                              </w:rPr>
-                              <w:t>Интерфейсы ядра</w:t>
-                            </w:r>
-                          </w:p>
-                        </w:txbxContent>
-                      </wps:txbx>
-                      <wps:bodyPr rot="0" spcFirstLastPara="0" vertOverflow="overflow" horzOverflow="overflow" vert="horz" wrap="square" lIns="91440" tIns="45720" rIns="91440" bIns="45720" numCol="1" spcCol="0" rtlCol="0" fromWordArt="0" anchor="t" anchorCtr="0" forceAA="0" compatLnSpc="1">
-                        <a:prstTxWarp prst="textNoShape">
-                          <a:avLst/>
-                        </a:prstTxWarp>
-                        <a:noAutofit/>
-                      </wps:bodyPr>
-                    </wps:wsp>
-                  </a:graphicData>
-                </a:graphic>
-                <wp14:sizeRelH relativeFrom="margin">
-                  <wp14:pctWidth>0</wp14:pctWidth>
-                </wp14:sizeRelH>
-                <wp14:sizeRelV relativeFrom="margin">
-                  <wp14:pctHeight>0</wp14:pctHeight>
-                </wp14:sizeRelV>
-              </wp:anchor>
-            </w:drawing>
-          </mc:Choice>
-          <mc:Fallback>
-            <w:pict>
-              <v:shape w14:anchorId="5975E11E" id="Надпись 78" o:spid="_x0000_s1039" type="#_x0000_t202" style="position:absolute;margin-left:385.15pt;margin-top:3.15pt;width:222.4pt;height:42pt;z-index:251864064;visibility:visible;mso-wrap-style:square;mso-width-percent:0;mso-height-percent:0;mso-wrap-distance-left:9pt;mso-wrap-distance-top:0;mso-wrap-distance-right:9pt;mso-wrap-distance-bottom:0;mso-position-horizontal:absolute;mso-position-horizontal-relative:text;mso-position-vertical:absolute;mso-position-vertical-relative:text;mso-width-percent:0;mso-height-percent:0;mso-width-relative:margin;mso-height-relative:margin;v-text-anchor:top" o:gfxdata="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" filled="f" stroked="f" strokeweight=".5pt">
-                <v:textbox>
-                  <w:txbxContent>
-                    <w:p>
-                      <w:pPr>
-                        <w:rPr>
-                          <w:i/>
-                        </w:rPr>
-                      </w:pPr>
-                      <w:r>
-                        <w:rPr>
-                          <w:i/>
-                        </w:rPr>
-                        <w:t>Интерфейсы ядра</w:t>
-                      </w:r>
-                    </w:p>
-                  </w:txbxContent>
-                </v:textbox>
-              </v:shape>
-            </w:pict>
-          </mc:Fallback>
-        </mc:AlternateContent>
-      </w:r>
-    </w:p>
+    <w:p/>
     <w:p>
       <w:r>
         <w:rPr>
@@ -5692,8 +5492,6 @@
       </w:r>
     </w:p>
     <w:p>
-      <w:bookmarkStart w:id="0" w:name="_GoBack"/>
-      <w:bookmarkEnd w:id="0"/>
       <w:r>
         <w:rPr>
           <w:noProof/>
@@ -6069,103 +5867,8 @@
       <w:pPr>
         <w:jc w:val="center"/>
       </w:pPr>
-      <w:r>
-        <w:rPr>
-          <w:noProof/>
-        </w:rPr>
-        <mc:AlternateContent>
-          <mc:Choice Requires="wps">
-            <w:drawing>
-              <wp:anchor distT="0" distB="0" distL="114300" distR="114300" simplePos="0" relativeHeight="251866112" behindDoc="0" locked="0" layoutInCell="1" allowOverlap="1" wp14:anchorId="194696A7" wp14:editId="440E3380">
-                <wp:simplePos x="0" y="0"/>
-                <wp:positionH relativeFrom="column">
-                  <wp:posOffset>3466737</wp:posOffset>
-                </wp:positionH>
-                <wp:positionV relativeFrom="paragraph">
-                  <wp:posOffset>130810</wp:posOffset>
-                </wp:positionV>
-                <wp:extent cx="2824480" cy="325755"/>
-                <wp:effectExtent l="0" t="0" r="0" b="0"/>
-                <wp:wrapNone/>
-                <wp:docPr id="79" name="Надпись 79"/>
-                <wp:cNvGraphicFramePr/>
-                <a:graphic xmlns:a="http://schemas.openxmlformats.org/drawingml/2006/main">
-                  <a:graphicData uri="http://schemas.microsoft.com/office/word/2010/wordprocessingShape">
-                    <wps:wsp>
-                      <wps:cNvSpPr txBox="1"/>
-                      <wps:spPr>
-                        <a:xfrm>
-                          <a:off x="0" y="0"/>
-                          <a:ext cx="2824480" cy="325755"/>
-                        </a:xfrm>
-                        <a:prstGeom prst="rect">
-                          <a:avLst/>
-                        </a:prstGeom>
-                        <a:noFill/>
-                        <a:ln w="6350">
-                          <a:noFill/>
-                        </a:ln>
-                      </wps:spPr>
-                      <wps:txbx>
-                        <w:txbxContent>
-                          <w:p>
-                            <w:pPr>
-                              <w:rPr>
-                                <w:i/>
-                              </w:rPr>
-                            </w:pPr>
-                            <w:r>
-                              <w:rPr>
-                                <w:i/>
-                              </w:rPr>
-                              <w:t>Интерфейс ядра</w:t>
-                            </w:r>
-                          </w:p>
-                        </w:txbxContent>
-                      </wps:txbx>
-                      <wps:bodyPr rot="0" spcFirstLastPara="0" vertOverflow="overflow" horzOverflow="overflow" vert="horz" wrap="square" lIns="91440" tIns="45720" rIns="91440" bIns="45720" numCol="1" spcCol="0" rtlCol="0" fromWordArt="0" anchor="t" anchorCtr="0" forceAA="0" compatLnSpc="1">
-                        <a:prstTxWarp prst="textNoShape">
-                          <a:avLst/>
-                        </a:prstTxWarp>
-                        <a:noAutofit/>
-                      </wps:bodyPr>
-                    </wps:wsp>
-                  </a:graphicData>
-                </a:graphic>
-                <wp14:sizeRelH relativeFrom="margin">
-                  <wp14:pctWidth>0</wp14:pctWidth>
-                </wp14:sizeRelH>
-                <wp14:sizeRelV relativeFrom="margin">
-                  <wp14:pctHeight>0</wp14:pctHeight>
-                </wp14:sizeRelV>
-              </wp:anchor>
-            </w:drawing>
-          </mc:Choice>
-          <mc:Fallback>
-            <w:pict>
-              <v:shape w14:anchorId="194696A7" id="Надпись 79" o:spid="_x0000_s1068" type="#_x0000_t202" style="position:absolute;left:0;text-align:left;margin-left:272.95pt;margin-top:10.3pt;width:222.4pt;height:25.65pt;z-index:251866112;visibility:visible;mso-wrap-style:square;mso-width-percent:0;mso-height-percent:0;mso-wrap-distance-left:9pt;mso-wrap-distance-top:0;mso-wrap-distance-right:9pt;mso-wrap-distance-bottom:0;mso-position-horizontal:absolute;mso-position-horizontal-relative:text;mso-position-vertical:absolute;mso-position-vertical-relative:text;mso-width-percent:0;mso-height-percent:0;mso-width-relative:margin;mso-height-relative:margin;v-text-anchor:top" o:gfxdata="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" filled="f" stroked="f" strokeweight=".5pt">
-                <v:textbox>
-                  <w:txbxContent>
-                    <w:p>
-                      <w:pPr>
-                        <w:rPr>
-                          <w:i/>
-                        </w:rPr>
-                      </w:pPr>
-                      <w:r>
-                        <w:rPr>
-                          <w:i/>
-                        </w:rPr>
-                        <w:t>Интерфейс ядра</w:t>
-                      </w:r>
-                    </w:p>
-                  </w:txbxContent>
-                </v:textbox>
-              </v:shape>
-            </w:pict>
-          </mc:Fallback>
-        </mc:AlternateContent>
-      </w:r>
+      <w:bookmarkStart w:id="0" w:name="_GoBack"/>
+      <w:bookmarkEnd w:id="0"/>
       <w:r>
         <w:rPr>
           <w:noProof/>
@@ -6276,7 +5979,7 @@
           </mc:Choice>
           <mc:Fallback>
             <w:pict>
-              <v:rect w14:anchorId="527521F0" id="Прямоугольник 104" o:spid="_x0000_s1069" style="position:absolute;left:0;text-align:left;margin-left:131.3pt;margin-top:5.3pt;width:126.45pt;height:37.2pt;z-index:251820032;visibility:visible;mso-wrap-style:square;mso-width-percent:0;mso-height-percent:0;mso-wrap-distance-left:9pt;mso-wrap-distance-top:0;mso-wrap-distance-right:9pt;mso-wrap-distance-bottom:0;mso-position-horizontal:absolute;mso-position-horizontal-relative:text;mso-position-vertical:absolute;mso-position-vertical-relative:text;mso-width-percent:0;mso-height-percent:0;mso-width-relative:margin;mso-height-relative:margin;v-text-anchor:middle" o:gfxdata="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" fillcolor="#5b9bd5 [3204]" strokecolor="#1f4d78 [1604]" strokeweight="1pt">
+              <v:rect w14:anchorId="527521F0" id="Прямоугольник 104" o:spid="_x0000_s1066" style="position:absolute;left:0;text-align:left;margin-left:131.3pt;margin-top:5.3pt;width:126.45pt;height:37.2pt;z-index:251820032;visibility:visible;mso-wrap-style:square;mso-width-percent:0;mso-height-percent:0;mso-wrap-distance-left:9pt;mso-wrap-distance-top:0;mso-wrap-distance-right:9pt;mso-wrap-distance-bottom:0;mso-position-horizontal:absolute;mso-position-horizontal-relative:text;mso-position-vertical:absolute;mso-position-vertical-relative:text;mso-width-percent:0;mso-height-percent:0;mso-width-relative:margin;mso-height-relative:margin;v-text-anchor:middle" o:gfxdata="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" fillcolor="#5b9bd5 [3204]" strokecolor="#1f4d78 [1604]" strokeweight="1pt">
                 <v:textbox>
                   <w:txbxContent>
                     <w:p>
@@ -9996,7 +9699,7 @@
 </file>
 
 <file path=customXml/itemProps1.xml><?xml version="1.0" encoding="utf-8"?>
-<ds:datastoreItem xmlns:ds="http://schemas.openxmlformats.org/officeDocument/2006/customXml" ds:itemID="{6B164EE8-DC5C-481A-805E-E6F98869E6B8}">
+<ds:datastoreItem xmlns:ds="http://schemas.openxmlformats.org/officeDocument/2006/customXml" ds:itemID="{B0154E54-8498-45A1-9486-3173D96407DD}">
   <ds:schemaRefs>
     <ds:schemaRef ds:uri="http://schemas.openxmlformats.org/officeDocument/2006/bibliography"/>
   </ds:schemaRefs>

--- a/Documents/UML Diagram.docx
+++ b/Documents/UML Diagram.docx
@@ -112,6 +112,563 @@
         </w:rPr>
       </w:pPr>
       <w:r>
+        <w:t>Серверный обработчик события перемещения фигуры:</w:t>
+      </w:r>
+    </w:p>
+    <w:p>
+      <w:r>
+        <w:rPr>
+          <w:noProof/>
+        </w:rPr>
+        <mc:AlternateContent>
+          <mc:Choice Requires="wps">
+            <w:drawing>
+              <wp:anchor distT="0" distB="0" distL="114300" distR="114300" simplePos="0" relativeHeight="251664384" behindDoc="0" locked="0" layoutInCell="1" allowOverlap="1" wp14:anchorId="74294885" wp14:editId="6ED002BC">
+                <wp:simplePos x="0" y="0"/>
+                <wp:positionH relativeFrom="column">
+                  <wp:posOffset>1320165</wp:posOffset>
+                </wp:positionH>
+                <wp:positionV relativeFrom="paragraph">
+                  <wp:posOffset>1638935</wp:posOffset>
+                </wp:positionV>
+                <wp:extent cx="2035175" cy="472440"/>
+                <wp:effectExtent l="0" t="0" r="22225" b="22860"/>
+                <wp:wrapNone/>
+                <wp:docPr id="18" name="Прямоугольник 18"/>
+                <wp:cNvGraphicFramePr/>
+                <a:graphic xmlns:a="http://schemas.openxmlformats.org/drawingml/2006/main">
+                  <a:graphicData uri="http://schemas.microsoft.com/office/word/2010/wordprocessingShape">
+                    <wps:wsp>
+                      <wps:cNvSpPr/>
+                      <wps:spPr>
+                        <a:xfrm>
+                          <a:off x="0" y="0"/>
+                          <a:ext cx="2035175" cy="472440"/>
+                        </a:xfrm>
+                        <a:prstGeom prst="rect">
+                          <a:avLst/>
+                        </a:prstGeom>
+                      </wps:spPr>
+                      <wps:style>
+                        <a:lnRef idx="2">
+                          <a:schemeClr val="accent1">
+                            <a:shade val="50000"/>
+                          </a:schemeClr>
+                        </a:lnRef>
+                        <a:fillRef idx="1">
+                          <a:schemeClr val="accent1"/>
+                        </a:fillRef>
+                        <a:effectRef idx="0">
+                          <a:schemeClr val="accent1"/>
+                        </a:effectRef>
+                        <a:fontRef idx="minor">
+                          <a:schemeClr val="lt1"/>
+                        </a:fontRef>
+                      </wps:style>
+                      <wps:txbx>
+                        <w:txbxContent>
+                          <w:p>
+                            <w:pPr>
+                              <w:rPr>
+                                <w:lang w:val="en-US"/>
+                              </w:rPr>
+                            </w:pPr>
+                            <w:r>
+                              <w:rPr>
+                                <w:lang w:val="en-US"/>
+                              </w:rPr>
+                              <w:t>IHuman</w:t>
+                            </w:r>
+                            <w:r>
+                              <w:rPr>
+                                <w:lang w:val="en-US"/>
+                              </w:rPr>
+                              <w:t>Try</w:t>
+                            </w:r>
+                            <w:r>
+                              <w:rPr>
+                                <w:lang w:val="en-US"/>
+                              </w:rPr>
+                              <w:t>MoveFigureUseCase</w:t>
+                            </w:r>
+                            <w:r>
+                              <w:rPr>
+                                <w:lang w:val="en-US"/>
+                              </w:rPr>
+                              <w:br/>
+                              <w:t>+</w:t>
+                            </w:r>
+                            <w:r>
+                              <w:rPr>
+                                <w:lang w:val="en-US"/>
+                              </w:rPr>
+                              <w:t>Execute</w:t>
+                            </w:r>
+                          </w:p>
+                        </w:txbxContent>
+                      </wps:txbx>
+                      <wps:bodyPr rot="0" spcFirstLastPara="0" vertOverflow="overflow" horzOverflow="overflow" vert="horz" wrap="square" lIns="91440" tIns="45720" rIns="91440" bIns="45720" numCol="1" spcCol="0" rtlCol="0" fromWordArt="0" anchor="ctr" anchorCtr="0" forceAA="0" compatLnSpc="1">
+                        <a:prstTxWarp prst="textNoShape">
+                          <a:avLst/>
+                        </a:prstTxWarp>
+                        <a:noAutofit/>
+                      </wps:bodyPr>
+                    </wps:wsp>
+                  </a:graphicData>
+                </a:graphic>
+                <wp14:sizeRelH relativeFrom="margin">
+                  <wp14:pctWidth>0</wp14:pctWidth>
+                </wp14:sizeRelH>
+                <wp14:sizeRelV relativeFrom="margin">
+                  <wp14:pctHeight>0</wp14:pctHeight>
+                </wp14:sizeRelV>
+              </wp:anchor>
+            </w:drawing>
+          </mc:Choice>
+          <mc:Fallback>
+            <w:pict>
+              <v:rect w14:anchorId="74294885" id="Прямоугольник 18" o:spid="_x0000_s1026" style="position:absolute;margin-left:103.95pt;margin-top:129.05pt;width:160.25pt;height:37.2pt;z-index:251664384;visibility:visible;mso-wrap-style:square;mso-width-percent:0;mso-height-percent:0;mso-wrap-distance-left:9pt;mso-wrap-distance-top:0;mso-wrap-distance-right:9pt;mso-wrap-distance-bottom:0;mso-position-horizontal:absolute;mso-position-horizontal-relative:text;mso-position-vertical:absolute;mso-position-vertical-relative:text;mso-width-percent:0;mso-height-percent:0;mso-width-relative:margin;mso-height-relative:margin;v-text-anchor:middle" o:gfxdata="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" fillcolor="#5b9bd5 [3204]" strokecolor="#1f4d78 [1604]" strokeweight="1pt">
+                <v:textbox>
+                  <w:txbxContent>
+                    <w:p>
+                      <w:pPr>
+                        <w:rPr>
+                          <w:lang w:val="en-US"/>
+                        </w:rPr>
+                      </w:pPr>
+                      <w:r>
+                        <w:rPr>
+                          <w:lang w:val="en-US"/>
+                        </w:rPr>
+                        <w:t>IHuman</w:t>
+                      </w:r>
+                      <w:r>
+                        <w:rPr>
+                          <w:lang w:val="en-US"/>
+                        </w:rPr>
+                        <w:t>Try</w:t>
+                      </w:r>
+                      <w:r>
+                        <w:rPr>
+                          <w:lang w:val="en-US"/>
+                        </w:rPr>
+                        <w:t>MoveFigureUseCase</w:t>
+                      </w:r>
+                      <w:r>
+                        <w:rPr>
+                          <w:lang w:val="en-US"/>
+                        </w:rPr>
+                        <w:br/>
+                        <w:t>+</w:t>
+                      </w:r>
+                      <w:r>
+                        <w:rPr>
+                          <w:lang w:val="en-US"/>
+                        </w:rPr>
+                        <w:t>Execute</w:t>
+                      </w:r>
+                    </w:p>
+                  </w:txbxContent>
+                </v:textbox>
+              </v:rect>
+            </w:pict>
+          </mc:Fallback>
+        </mc:AlternateContent>
+      </w:r>
+      <w:r>
+        <w:rPr>
+          <w:noProof/>
+        </w:rPr>
+        <mc:AlternateContent>
+          <mc:Choice Requires="wps">
+            <w:drawing>
+              <wp:anchor distT="0" distB="0" distL="114300" distR="114300" simplePos="0" relativeHeight="251813888" behindDoc="0" locked="0" layoutInCell="1" allowOverlap="1" wp14:anchorId="1B9EB7C7" wp14:editId="32FD0138">
+                <wp:simplePos x="0" y="0"/>
+                <wp:positionH relativeFrom="column">
+                  <wp:posOffset>1314450</wp:posOffset>
+                </wp:positionH>
+                <wp:positionV relativeFrom="paragraph">
+                  <wp:posOffset>958215</wp:posOffset>
+                </wp:positionV>
+                <wp:extent cx="2040890" cy="472440"/>
+                <wp:effectExtent l="0" t="0" r="16510" b="22860"/>
+                <wp:wrapNone/>
+                <wp:docPr id="69" name="Прямоугольник 69"/>
+                <wp:cNvGraphicFramePr/>
+                <a:graphic xmlns:a="http://schemas.openxmlformats.org/drawingml/2006/main">
+                  <a:graphicData uri="http://schemas.microsoft.com/office/word/2010/wordprocessingShape">
+                    <wps:wsp>
+                      <wps:cNvSpPr/>
+                      <wps:spPr>
+                        <a:xfrm>
+                          <a:off x="0" y="0"/>
+                          <a:ext cx="2040890" cy="472440"/>
+                        </a:xfrm>
+                        <a:prstGeom prst="rect">
+                          <a:avLst/>
+                        </a:prstGeom>
+                      </wps:spPr>
+                      <wps:style>
+                        <a:lnRef idx="2">
+                          <a:schemeClr val="accent1">
+                            <a:shade val="50000"/>
+                          </a:schemeClr>
+                        </a:lnRef>
+                        <a:fillRef idx="1">
+                          <a:schemeClr val="accent1"/>
+                        </a:fillRef>
+                        <a:effectRef idx="0">
+                          <a:schemeClr val="accent1"/>
+                        </a:effectRef>
+                        <a:fontRef idx="minor">
+                          <a:schemeClr val="lt1"/>
+                        </a:fontRef>
+                      </wps:style>
+                      <wps:txbx>
+                        <w:txbxContent>
+                          <w:p>
+                            <w:pPr>
+                              <w:rPr>
+                                <w:i/>
+                                <w:lang w:val="en-US"/>
+                              </w:rPr>
+                            </w:pPr>
+                            <w:r>
+                              <w:rPr>
+                                <w:i/>
+                                <w:lang w:val="en-US"/>
+                              </w:rPr>
+                              <w:t>I</w:t>
+                            </w:r>
+                            <w:r>
+                              <w:rPr>
+                                <w:i/>
+                                <w:lang w:val="en-US"/>
+                              </w:rPr>
+                              <w:t>Human</w:t>
+                            </w:r>
+                            <w:r>
+                              <w:rPr>
+                                <w:i/>
+                                <w:lang w:val="en-US"/>
+                              </w:rPr>
+                              <w:t>TryMoveFigureUseCase</w:t>
+                            </w:r>
+                            <w:r>
+                              <w:rPr>
+                                <w:i/>
+                                <w:lang w:val="en-US"/>
+                              </w:rPr>
+                              <w:t>+</w:t>
+                            </w:r>
+                            <w:r>
+                              <w:rPr>
+                                <w:i/>
+                                <w:lang w:val="en-US"/>
+                              </w:rPr>
+                              <w:t>Execute</w:t>
+                            </w:r>
+                          </w:p>
+                        </w:txbxContent>
+                      </wps:txbx>
+                      <wps:bodyPr rot="0" spcFirstLastPara="0" vertOverflow="overflow" horzOverflow="overflow" vert="horz" wrap="square" lIns="91440" tIns="45720" rIns="91440" bIns="45720" numCol="1" spcCol="0" rtlCol="0" fromWordArt="0" anchor="ctr" anchorCtr="0" forceAA="0" compatLnSpc="1">
+                        <a:prstTxWarp prst="textNoShape">
+                          <a:avLst/>
+                        </a:prstTxWarp>
+                        <a:noAutofit/>
+                      </wps:bodyPr>
+                    </wps:wsp>
+                  </a:graphicData>
+                </a:graphic>
+                <wp14:sizeRelH relativeFrom="margin">
+                  <wp14:pctWidth>0</wp14:pctWidth>
+                </wp14:sizeRelH>
+                <wp14:sizeRelV relativeFrom="margin">
+                  <wp14:pctHeight>0</wp14:pctHeight>
+                </wp14:sizeRelV>
+              </wp:anchor>
+            </w:drawing>
+          </mc:Choice>
+          <mc:Fallback>
+            <w:pict>
+              <v:rect w14:anchorId="1B9EB7C7" id="Прямоугольник 69" o:spid="_x0000_s1027" style="position:absolute;margin-left:103.5pt;margin-top:75.45pt;width:160.7pt;height:37.2pt;z-index:251813888;visibility:visible;mso-wrap-style:square;mso-width-percent:0;mso-height-percent:0;mso-wrap-distance-left:9pt;mso-wrap-distance-top:0;mso-wrap-distance-right:9pt;mso-wrap-distance-bottom:0;mso-position-horizontal:absolute;mso-position-horizontal-relative:text;mso-position-vertical:absolute;mso-position-vertical-relative:text;mso-width-percent:0;mso-height-percent:0;mso-width-relative:margin;mso-height-relative:margin;v-text-anchor:middle" o:gfxdata="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" fillcolor="#5b9bd5 [3204]" strokecolor="#1f4d78 [1604]" strokeweight="1pt">
+                <v:textbox>
+                  <w:txbxContent>
+                    <w:p>
+                      <w:pPr>
+                        <w:rPr>
+                          <w:i/>
+                          <w:lang w:val="en-US"/>
+                        </w:rPr>
+                      </w:pPr>
+                      <w:r>
+                        <w:rPr>
+                          <w:i/>
+                          <w:lang w:val="en-US"/>
+                        </w:rPr>
+                        <w:t>I</w:t>
+                      </w:r>
+                      <w:r>
+                        <w:rPr>
+                          <w:i/>
+                          <w:lang w:val="en-US"/>
+                        </w:rPr>
+                        <w:t>Human</w:t>
+                      </w:r>
+                      <w:r>
+                        <w:rPr>
+                          <w:i/>
+                          <w:lang w:val="en-US"/>
+                        </w:rPr>
+                        <w:t>TryMoveFigureUseCase</w:t>
+                      </w:r>
+                      <w:r>
+                        <w:rPr>
+                          <w:i/>
+                          <w:lang w:val="en-US"/>
+                        </w:rPr>
+                        <w:t>+</w:t>
+                      </w:r>
+                      <w:r>
+                        <w:rPr>
+                          <w:i/>
+                          <w:lang w:val="en-US"/>
+                        </w:rPr>
+                        <w:t>Execute</w:t>
+                      </w:r>
+                    </w:p>
+                  </w:txbxContent>
+                </v:textbox>
+              </v:rect>
+            </w:pict>
+          </mc:Fallback>
+        </mc:AlternateContent>
+      </w:r>
+      <w:r>
+        <w:rPr>
+          <w:noProof/>
+        </w:rPr>
+        <mc:AlternateContent>
+          <mc:Choice Requires="wps">
+            <w:drawing>
+              <wp:anchor distT="0" distB="0" distL="114300" distR="114300" simplePos="0" relativeHeight="251811840" behindDoc="0" locked="0" layoutInCell="1" allowOverlap="1" wp14:anchorId="0BC4B42C" wp14:editId="1440A785">
+                <wp:simplePos x="0" y="0"/>
+                <wp:positionH relativeFrom="column">
+                  <wp:posOffset>1308735</wp:posOffset>
+                </wp:positionH>
+                <wp:positionV relativeFrom="paragraph">
+                  <wp:posOffset>124460</wp:posOffset>
+                </wp:positionV>
+                <wp:extent cx="1676400" cy="472440"/>
+                <wp:effectExtent l="0" t="0" r="19050" b="22860"/>
+                <wp:wrapNone/>
+                <wp:docPr id="68" name="Прямоугольник 68"/>
+                <wp:cNvGraphicFramePr/>
+                <a:graphic xmlns:a="http://schemas.openxmlformats.org/drawingml/2006/main">
+                  <a:graphicData uri="http://schemas.microsoft.com/office/word/2010/wordprocessingShape">
+                    <wps:wsp>
+                      <wps:cNvSpPr/>
+                      <wps:spPr>
+                        <a:xfrm>
+                          <a:off x="0" y="0"/>
+                          <a:ext cx="1676400" cy="472440"/>
+                        </a:xfrm>
+                        <a:prstGeom prst="rect">
+                          <a:avLst/>
+                        </a:prstGeom>
+                      </wps:spPr>
+                      <wps:style>
+                        <a:lnRef idx="2">
+                          <a:schemeClr val="accent1">
+                            <a:shade val="50000"/>
+                          </a:schemeClr>
+                        </a:lnRef>
+                        <a:fillRef idx="1">
+                          <a:schemeClr val="accent1"/>
+                        </a:fillRef>
+                        <a:effectRef idx="0">
+                          <a:schemeClr val="accent1"/>
+                        </a:effectRef>
+                        <a:fontRef idx="minor">
+                          <a:schemeClr val="lt1"/>
+                        </a:fontRef>
+                      </wps:style>
+                      <wps:txbx>
+                        <w:txbxContent>
+                          <w:p>
+                            <w:pPr>
+                              <w:rPr>
+                                <w:lang w:val="en-US"/>
+                              </w:rPr>
+                            </w:pPr>
+                            <w:r>
+                              <w:rPr>
+                                <w:lang w:val="en-US"/>
+                              </w:rPr>
+                              <w:t>MoveFigureController</w:t>
+                            </w:r>
+                            <w:r>
+                              <w:rPr>
+                                <w:lang w:val="en-US"/>
+                              </w:rPr>
+                              <w:br/>
+                              <w:t>+Post</w:t>
+                            </w:r>
+                          </w:p>
+                        </w:txbxContent>
+                      </wps:txbx>
+                      <wps:bodyPr rot="0" spcFirstLastPara="0" vertOverflow="overflow" horzOverflow="overflow" vert="horz" wrap="square" lIns="91440" tIns="45720" rIns="91440" bIns="45720" numCol="1" spcCol="0" rtlCol="0" fromWordArt="0" anchor="ctr" anchorCtr="0" forceAA="0" compatLnSpc="1">
+                        <a:prstTxWarp prst="textNoShape">
+                          <a:avLst/>
+                        </a:prstTxWarp>
+                        <a:noAutofit/>
+                      </wps:bodyPr>
+                    </wps:wsp>
+                  </a:graphicData>
+                </a:graphic>
+                <wp14:sizeRelH relativeFrom="margin">
+                  <wp14:pctWidth>0</wp14:pctWidth>
+                </wp14:sizeRelH>
+                <wp14:sizeRelV relativeFrom="margin">
+                  <wp14:pctHeight>0</wp14:pctHeight>
+                </wp14:sizeRelV>
+              </wp:anchor>
+            </w:drawing>
+          </mc:Choice>
+          <mc:Fallback>
+            <w:pict>
+              <v:rect w14:anchorId="0BC4B42C" id="Прямоугольник 68" o:spid="_x0000_s1028" style="position:absolute;margin-left:103.05pt;margin-top:9.8pt;width:132pt;height:37.2pt;z-index:251811840;visibility:visible;mso-wrap-style:square;mso-width-percent:0;mso-height-percent:0;mso-wrap-distance-left:9pt;mso-wrap-distance-top:0;mso-wrap-distance-right:9pt;mso-wrap-distance-bottom:0;mso-position-horizontal:absolute;mso-position-horizontal-relative:text;mso-position-vertical:absolute;mso-position-vertical-relative:text;mso-width-percent:0;mso-height-percent:0;mso-width-relative:margin;mso-height-relative:margin;v-text-anchor:middle" o:gfxdata="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" fillcolor="#5b9bd5 [3204]" strokecolor="#1f4d78 [1604]" strokeweight="1pt">
+                <v:textbox>
+                  <w:txbxContent>
+                    <w:p>
+                      <w:pPr>
+                        <w:rPr>
+                          <w:lang w:val="en-US"/>
+                        </w:rPr>
+                      </w:pPr>
+                      <w:r>
+                        <w:rPr>
+                          <w:lang w:val="en-US"/>
+                        </w:rPr>
+                        <w:t>MoveFigureController</w:t>
+                      </w:r>
+                      <w:r>
+                        <w:rPr>
+                          <w:lang w:val="en-US"/>
+                        </w:rPr>
+                        <w:br/>
+                        <w:t>+Post</w:t>
+                      </w:r>
+                    </w:p>
+                  </w:txbxContent>
+                </v:textbox>
+              </v:rect>
+            </w:pict>
+          </mc:Fallback>
+        </mc:AlternateContent>
+      </w:r>
+      <w:r>
+        <w:rPr>
+          <w:noProof/>
+        </w:rPr>
+        <mc:AlternateContent>
+          <mc:Choice Requires="wps">
+            <w:drawing>
+              <wp:anchor distT="0" distB="0" distL="114300" distR="114300" simplePos="0" relativeHeight="251829248" behindDoc="0" locked="0" layoutInCell="1" allowOverlap="1" wp14:anchorId="6776E225" wp14:editId="56CEA45E">
+                <wp:simplePos x="0" y="0"/>
+                <wp:positionH relativeFrom="column">
+                  <wp:posOffset>3102610</wp:posOffset>
+                </wp:positionH>
+                <wp:positionV relativeFrom="paragraph">
+                  <wp:posOffset>70485</wp:posOffset>
+                </wp:positionV>
+                <wp:extent cx="1866900" cy="538480"/>
+                <wp:effectExtent l="0" t="0" r="0" b="0"/>
+                <wp:wrapNone/>
+                <wp:docPr id="87" name="Надпись 87"/>
+                <wp:cNvGraphicFramePr/>
+                <a:graphic xmlns:a="http://schemas.openxmlformats.org/drawingml/2006/main">
+                  <a:graphicData uri="http://schemas.microsoft.com/office/word/2010/wordprocessingShape">
+                    <wps:wsp>
+                      <wps:cNvSpPr txBox="1"/>
+                      <wps:spPr>
+                        <a:xfrm>
+                          <a:off x="0" y="0"/>
+                          <a:ext cx="1866900" cy="538480"/>
+                        </a:xfrm>
+                        <a:prstGeom prst="rect">
+                          <a:avLst/>
+                        </a:prstGeom>
+                        <a:noFill/>
+                        <a:ln w="6350">
+                          <a:noFill/>
+                        </a:ln>
+                      </wps:spPr>
+                      <wps:txbx>
+                        <w:txbxContent>
+                          <w:p>
+                            <w:pPr>
+                              <w:rPr>
+                                <w:i/>
+                              </w:rPr>
+                            </w:pPr>
+                            <w:r>
+                              <w:rPr>
+                                <w:i/>
+                              </w:rPr>
+                              <w:t>Пользовательский интерфейс</w:t>
+                            </w:r>
+                          </w:p>
+                        </w:txbxContent>
+                      </wps:txbx>
+                      <wps:bodyPr rot="0" spcFirstLastPara="0" vertOverflow="overflow" horzOverflow="overflow" vert="horz" wrap="square" lIns="91440" tIns="45720" rIns="91440" bIns="45720" numCol="1" spcCol="0" rtlCol="0" fromWordArt="0" anchor="t" anchorCtr="0" forceAA="0" compatLnSpc="1">
+                        <a:prstTxWarp prst="textNoShape">
+                          <a:avLst/>
+                        </a:prstTxWarp>
+                        <a:noAutofit/>
+                      </wps:bodyPr>
+                    </wps:wsp>
+                  </a:graphicData>
+                </a:graphic>
+                <wp14:sizeRelH relativeFrom="margin">
+                  <wp14:pctWidth>0</wp14:pctWidth>
+                </wp14:sizeRelH>
+                <wp14:sizeRelV relativeFrom="margin">
+                  <wp14:pctHeight>0</wp14:pctHeight>
+                </wp14:sizeRelV>
+              </wp:anchor>
+            </w:drawing>
+          </mc:Choice>
+          <mc:Fallback>
+            <w:pict>
+              <v:shapetype w14:anchorId="6776E225" id="_x0000_t202" coordsize="21600,21600" o:spt="202" path="m,l,21600r21600,l21600,xe">
+                <v:stroke joinstyle="miter"/>
+                <v:path gradientshapeok="t" o:connecttype="rect"/>
+              </v:shapetype>
+              <v:shape id="Надпись 87" o:spid="_x0000_s1029" type="#_x0000_t202" style="position:absolute;margin-left:244.3pt;margin-top:5.55pt;width:147pt;height:42.4pt;z-index:251829248;visibility:visible;mso-wrap-style:square;mso-width-percent:0;mso-height-percent:0;mso-wrap-distance-left:9pt;mso-wrap-distance-top:0;mso-wrap-distance-right:9pt;mso-wrap-distance-bottom:0;mso-position-horizontal:absolute;mso-position-horizontal-relative:text;mso-position-vertical:absolute;mso-position-vertical-relative:text;mso-width-percent:0;mso-height-percent:0;mso-width-relative:margin;mso-height-relative:margin;v-text-anchor:top" o:gfxdata="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" filled="f" stroked="f" strokeweight=".5pt">
+                <v:textbox>
+                  <w:txbxContent>
+                    <w:p>
+                      <w:pPr>
+                        <w:rPr>
+                          <w:i/>
+                        </w:rPr>
+                      </w:pPr>
+                      <w:r>
+                        <w:rPr>
+                          <w:i/>
+                        </w:rPr>
+                        <w:t>Пользовательский интерфейс</w:t>
+                      </w:r>
+                    </w:p>
+                  </w:txbxContent>
+                </v:textbox>
+              </v:shape>
+            </w:pict>
+          </mc:Fallback>
+        </mc:AlternateContent>
+      </w:r>
+      <w:r>
         <w:rPr>
           <w:noProof/>
         </w:rPr>
@@ -121,10 +678,10 @@
               <wp:anchor distT="0" distB="0" distL="114300" distR="114300" simplePos="0" relativeHeight="251834368" behindDoc="0" locked="0" layoutInCell="1" allowOverlap="1" wp14:anchorId="085F6148" wp14:editId="4E23B23D">
                 <wp:simplePos x="0" y="0"/>
                 <wp:positionH relativeFrom="column">
-                  <wp:posOffset>1446068</wp:posOffset>
+                  <wp:posOffset>1157968</wp:posOffset>
                 </wp:positionH>
                 <wp:positionV relativeFrom="paragraph">
-                  <wp:posOffset>291465</wp:posOffset>
+                  <wp:posOffset>5715</wp:posOffset>
                 </wp:positionV>
                 <wp:extent cx="3620770" cy="767080"/>
                 <wp:effectExtent l="0" t="0" r="17780" b="13970"/>
@@ -184,18 +741,13 @@
           </mc:Choice>
           <mc:Fallback>
             <w:pict>
-              <v:rect w14:anchorId="37C95EEA" id="Прямоугольник 114" o:spid="_x0000_s1026" style="position:absolute;margin-left:113.85pt;margin-top:22.95pt;width:285.1pt;height:60.4pt;z-index:251834368;visibility:visible;mso-wrap-style:square;mso-width-percent:0;mso-height-percent:0;mso-wrap-distance-left:9pt;mso-wrap-distance-top:0;mso-wrap-distance-right:9pt;mso-wrap-distance-bottom:0;mso-position-horizontal:absolute;mso-position-horizontal-relative:text;mso-position-vertical:absolute;mso-position-vertical-relative:text;mso-width-percent:0;mso-height-percent:0;mso-width-relative:margin;mso-height-relative:margin;v-text-anchor:middle" o:gfxdata="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" filled="f" strokecolor="#1f4d78 [1604]" strokeweight="1pt">
+              <v:rect w14:anchorId="527221C5" id="Прямоугольник 114" o:spid="_x0000_s1026" style="position:absolute;margin-left:91.2pt;margin-top:.45pt;width:285.1pt;height:60.4pt;z-index:251834368;visibility:visible;mso-wrap-style:square;mso-width-percent:0;mso-height-percent:0;mso-wrap-distance-left:9pt;mso-wrap-distance-top:0;mso-wrap-distance-right:9pt;mso-wrap-distance-bottom:0;mso-position-horizontal:absolute;mso-position-horizontal-relative:text;mso-position-vertical:absolute;mso-position-vertical-relative:text;mso-width-percent:0;mso-height-percent:0;mso-width-relative:margin;mso-height-relative:margin;v-text-anchor:middle" o:gfxdata="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" filled="f" strokecolor="#1f4d78 [1604]" strokeweight="1pt">
                 <v:stroke dashstyle="dashDot"/>
               </v:rect>
             </w:pict>
           </mc:Fallback>
         </mc:AlternateContent>
       </w:r>
-      <w:r>
-        <w:t>Серверный обработчик события перемещения фигуры:</w:t>
-      </w:r>
-    </w:p>
-    <w:p>
       <w:r>
         <w:rPr>
           <w:noProof/>
@@ -308,7 +860,7 @@
           </mc:Choice>
           <mc:Fallback>
             <w:pict>
-              <v:group w14:anchorId="48E0BF60" id="Группа 75" o:spid="_x0000_s1026" style="position:absolute;margin-left:181.15pt;margin-top:112.75pt;width:6.35pt;height:18.4pt;z-index:251815936" coordsize="80889,233680" o:gfxdata="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">
+              <v:group w14:anchorId="4A388DBC" id="Группа 75" o:spid="_x0000_s1026" style="position:absolute;margin-left:181.15pt;margin-top:112.75pt;width:6.35pt;height:18.4pt;z-index:251815936" coordsize="80889,233680" o:gfxdata="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">
                 <v:shapetype id="_x0000_t32" coordsize="21600,21600" o:spt="32" o:oned="t" path="m,l21600,21600e" filled="f">
                   <v:path arrowok="t" fillok="f" o:connecttype="none"/>
                   <o:lock v:ext="edit" shapetype="t"/>
@@ -330,522 +882,6 @@
                 </v:shapetype>
                 <v:shape id="Равнобедренный треугольник 77" o:spid="_x0000_s1028" type="#_x0000_t5" style="position:absolute;top:3628;width:80889;height:55685;flip:x;visibility:visible;mso-wrap-style:square;v-text-anchor:middle" o:gfxdata="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" fillcolor="white [3212]" strokecolor="#1f4d78 [1604]"/>
               </v:group>
-            </w:pict>
-          </mc:Fallback>
-        </mc:AlternateContent>
-      </w:r>
-      <w:r>
-        <w:rPr>
-          <w:noProof/>
-        </w:rPr>
-        <mc:AlternateContent>
-          <mc:Choice Requires="wps">
-            <w:drawing>
-              <wp:anchor distT="0" distB="0" distL="114300" distR="114300" simplePos="0" relativeHeight="251664384" behindDoc="0" locked="0" layoutInCell="1" allowOverlap="1" wp14:anchorId="74294885" wp14:editId="6ED002BC">
-                <wp:simplePos x="0" y="0"/>
-                <wp:positionH relativeFrom="column">
-                  <wp:posOffset>1610995</wp:posOffset>
-                </wp:positionH>
-                <wp:positionV relativeFrom="paragraph">
-                  <wp:posOffset>1640840</wp:posOffset>
-                </wp:positionV>
-                <wp:extent cx="1676400" cy="472440"/>
-                <wp:effectExtent l="0" t="0" r="19050" b="22860"/>
-                <wp:wrapNone/>
-                <wp:docPr id="18" name="Прямоугольник 18"/>
-                <wp:cNvGraphicFramePr/>
-                <a:graphic xmlns:a="http://schemas.openxmlformats.org/drawingml/2006/main">
-                  <a:graphicData uri="http://schemas.microsoft.com/office/word/2010/wordprocessingShape">
-                    <wps:wsp>
-                      <wps:cNvSpPr/>
-                      <wps:spPr>
-                        <a:xfrm>
-                          <a:off x="0" y="0"/>
-                          <a:ext cx="1676400" cy="472440"/>
-                        </a:xfrm>
-                        <a:prstGeom prst="rect">
-                          <a:avLst/>
-                        </a:prstGeom>
-                      </wps:spPr>
-                      <wps:style>
-                        <a:lnRef idx="2">
-                          <a:schemeClr val="accent1">
-                            <a:shade val="50000"/>
-                          </a:schemeClr>
-                        </a:lnRef>
-                        <a:fillRef idx="1">
-                          <a:schemeClr val="accent1"/>
-                        </a:fillRef>
-                        <a:effectRef idx="0">
-                          <a:schemeClr val="accent1"/>
-                        </a:effectRef>
-                        <a:fontRef idx="minor">
-                          <a:schemeClr val="lt1"/>
-                        </a:fontRef>
-                      </wps:style>
-                      <wps:txbx>
-                        <w:txbxContent>
-                          <w:p>
-                            <w:pPr>
-                              <w:rPr>
-                                <w:lang w:val="en-US"/>
-                              </w:rPr>
-                            </w:pPr>
-                            <w:r>
-                              <w:rPr>
-                                <w:lang w:val="en-US"/>
-                              </w:rPr>
-                              <w:t>HumanPlayerService</w:t>
-                            </w:r>
-                            <w:r>
-                              <w:rPr>
-                                <w:lang w:val="en-US"/>
-                              </w:rPr>
-                              <w:br/>
-                              <w:t>+</w:t>
-                            </w:r>
-                            <w:r>
-                              <w:rPr>
-                                <w:lang w:val="en-US"/>
-                              </w:rPr>
-                              <w:t>TryMoveFigure</w:t>
-                            </w:r>
-                          </w:p>
-                        </w:txbxContent>
-                      </wps:txbx>
-                      <wps:bodyPr rot="0" spcFirstLastPara="0" vertOverflow="overflow" horzOverflow="overflow" vert="horz" wrap="square" lIns="91440" tIns="45720" rIns="91440" bIns="45720" numCol="1" spcCol="0" rtlCol="0" fromWordArt="0" anchor="ctr" anchorCtr="0" forceAA="0" compatLnSpc="1">
-                        <a:prstTxWarp prst="textNoShape">
-                          <a:avLst/>
-                        </a:prstTxWarp>
-                        <a:noAutofit/>
-                      </wps:bodyPr>
-                    </wps:wsp>
-                  </a:graphicData>
-                </a:graphic>
-                <wp14:sizeRelH relativeFrom="margin">
-                  <wp14:pctWidth>0</wp14:pctWidth>
-                </wp14:sizeRelH>
-                <wp14:sizeRelV relativeFrom="margin">
-                  <wp14:pctHeight>0</wp14:pctHeight>
-                </wp14:sizeRelV>
-              </wp:anchor>
-            </w:drawing>
-          </mc:Choice>
-          <mc:Fallback>
-            <w:pict>
-              <v:rect w14:anchorId="74294885" id="Прямоугольник 18" o:spid="_x0000_s1026" style="position:absolute;margin-left:126.85pt;margin-top:129.2pt;width:132pt;height:37.2pt;z-index:251664384;visibility:visible;mso-wrap-style:square;mso-width-percent:0;mso-height-percent:0;mso-wrap-distance-left:9pt;mso-wrap-distance-top:0;mso-wrap-distance-right:9pt;mso-wrap-distance-bottom:0;mso-position-horizontal:absolute;mso-position-horizontal-relative:text;mso-position-vertical:absolute;mso-position-vertical-relative:text;mso-width-percent:0;mso-height-percent:0;mso-width-relative:margin;mso-height-relative:margin;v-text-anchor:middle" o:gfxdata="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" fillcolor="#5b9bd5 [3204]" strokecolor="#1f4d78 [1604]" strokeweight="1pt">
-                <v:textbox>
-                  <w:txbxContent>
-                    <w:p>
-                      <w:pPr>
-                        <w:rPr>
-                          <w:lang w:val="en-US"/>
-                        </w:rPr>
-                      </w:pPr>
-                      <w:r>
-                        <w:rPr>
-                          <w:lang w:val="en-US"/>
-                        </w:rPr>
-                        <w:t>HumanPlayerService</w:t>
-                      </w:r>
-                      <w:r>
-                        <w:rPr>
-                          <w:lang w:val="en-US"/>
-                        </w:rPr>
-                        <w:br/>
-                        <w:t>+</w:t>
-                      </w:r>
-                      <w:r>
-                        <w:rPr>
-                          <w:lang w:val="en-US"/>
-                        </w:rPr>
-                        <w:t>TryMoveFigure</w:t>
-                      </w:r>
-                    </w:p>
-                  </w:txbxContent>
-                </v:textbox>
-              </v:rect>
-            </w:pict>
-          </mc:Fallback>
-        </mc:AlternateContent>
-      </w:r>
-      <w:r>
-        <w:rPr>
-          <w:noProof/>
-        </w:rPr>
-        <mc:AlternateContent>
-          <mc:Choice Requires="wps">
-            <w:drawing>
-              <wp:anchor distT="0" distB="0" distL="114300" distR="114300" simplePos="0" relativeHeight="251813888" behindDoc="0" locked="0" layoutInCell="1" allowOverlap="1" wp14:anchorId="1B9EB7C7" wp14:editId="32FD0138">
-                <wp:simplePos x="0" y="0"/>
-                <wp:positionH relativeFrom="column">
-                  <wp:posOffset>1600835</wp:posOffset>
-                </wp:positionH>
-                <wp:positionV relativeFrom="paragraph">
-                  <wp:posOffset>960755</wp:posOffset>
-                </wp:positionV>
-                <wp:extent cx="1676400" cy="472440"/>
-                <wp:effectExtent l="0" t="0" r="19050" b="22860"/>
-                <wp:wrapNone/>
-                <wp:docPr id="69" name="Прямоугольник 69"/>
-                <wp:cNvGraphicFramePr/>
-                <a:graphic xmlns:a="http://schemas.openxmlformats.org/drawingml/2006/main">
-                  <a:graphicData uri="http://schemas.microsoft.com/office/word/2010/wordprocessingShape">
-                    <wps:wsp>
-                      <wps:cNvSpPr/>
-                      <wps:spPr>
-                        <a:xfrm>
-                          <a:off x="0" y="0"/>
-                          <a:ext cx="1676400" cy="472440"/>
-                        </a:xfrm>
-                        <a:prstGeom prst="rect">
-                          <a:avLst/>
-                        </a:prstGeom>
-                      </wps:spPr>
-                      <wps:style>
-                        <a:lnRef idx="2">
-                          <a:schemeClr val="accent1">
-                            <a:shade val="50000"/>
-                          </a:schemeClr>
-                        </a:lnRef>
-                        <a:fillRef idx="1">
-                          <a:schemeClr val="accent1"/>
-                        </a:fillRef>
-                        <a:effectRef idx="0">
-                          <a:schemeClr val="accent1"/>
-                        </a:effectRef>
-                        <a:fontRef idx="minor">
-                          <a:schemeClr val="lt1"/>
-                        </a:fontRef>
-                      </wps:style>
-                      <wps:txbx>
-                        <w:txbxContent>
-                          <w:p>
-                            <w:pPr>
-                              <w:rPr>
-                                <w:i/>
-                                <w:lang w:val="en-US"/>
-                              </w:rPr>
-                            </w:pPr>
-                            <w:r>
-                              <w:rPr>
-                                <w:i/>
-                                <w:lang w:val="en-US"/>
-                              </w:rPr>
-                              <w:t>I</w:t>
-                            </w:r>
-                            <w:r>
-                              <w:rPr>
-                                <w:i/>
-                                <w:lang w:val="en-US"/>
-                              </w:rPr>
-                              <w:t>HumanPlayerService</w:t>
-                            </w:r>
-                            <w:r>
-                              <w:rPr>
-                                <w:i/>
-                                <w:lang w:val="en-US"/>
-                              </w:rPr>
-                              <w:br/>
-                              <w:t>+</w:t>
-                            </w:r>
-                            <w:r>
-                              <w:rPr>
-                                <w:i/>
-                                <w:lang w:val="en-US"/>
-                              </w:rPr>
-                              <w:t>TryMoveFigure</w:t>
-                            </w:r>
-                          </w:p>
-                        </w:txbxContent>
-                      </wps:txbx>
-                      <wps:bodyPr rot="0" spcFirstLastPara="0" vertOverflow="overflow" horzOverflow="overflow" vert="horz" wrap="square" lIns="91440" tIns="45720" rIns="91440" bIns="45720" numCol="1" spcCol="0" rtlCol="0" fromWordArt="0" anchor="ctr" anchorCtr="0" forceAA="0" compatLnSpc="1">
-                        <a:prstTxWarp prst="textNoShape">
-                          <a:avLst/>
-                        </a:prstTxWarp>
-                        <a:noAutofit/>
-                      </wps:bodyPr>
-                    </wps:wsp>
-                  </a:graphicData>
-                </a:graphic>
-                <wp14:sizeRelH relativeFrom="margin">
-                  <wp14:pctWidth>0</wp14:pctWidth>
-                </wp14:sizeRelH>
-                <wp14:sizeRelV relativeFrom="margin">
-                  <wp14:pctHeight>0</wp14:pctHeight>
-                </wp14:sizeRelV>
-              </wp:anchor>
-            </w:drawing>
-          </mc:Choice>
-          <mc:Fallback>
-            <w:pict>
-              <v:rect w14:anchorId="1B9EB7C7" id="Прямоугольник 69" o:spid="_x0000_s1027" style="position:absolute;margin-left:126.05pt;margin-top:75.65pt;width:132pt;height:37.2pt;z-index:251813888;visibility:visible;mso-wrap-style:square;mso-width-percent:0;mso-height-percent:0;mso-wrap-distance-left:9pt;mso-wrap-distance-top:0;mso-wrap-distance-right:9pt;mso-wrap-distance-bottom:0;mso-position-horizontal:absolute;mso-position-horizontal-relative:text;mso-position-vertical:absolute;mso-position-vertical-relative:text;mso-width-percent:0;mso-height-percent:0;mso-width-relative:margin;mso-height-relative:margin;v-text-anchor:middle" o:gfxdata="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" fillcolor="#5b9bd5 [3204]" strokecolor="#1f4d78 [1604]" strokeweight="1pt">
-                <v:textbox>
-                  <w:txbxContent>
-                    <w:p>
-                      <w:pPr>
-                        <w:rPr>
-                          <w:i/>
-                          <w:lang w:val="en-US"/>
-                        </w:rPr>
-                      </w:pPr>
-                      <w:r>
-                        <w:rPr>
-                          <w:i/>
-                          <w:lang w:val="en-US"/>
-                        </w:rPr>
-                        <w:t>I</w:t>
-                      </w:r>
-                      <w:r>
-                        <w:rPr>
-                          <w:i/>
-                          <w:lang w:val="en-US"/>
-                        </w:rPr>
-                        <w:t>HumanPlayerService</w:t>
-                      </w:r>
-                      <w:r>
-                        <w:rPr>
-                          <w:i/>
-                          <w:lang w:val="en-US"/>
-                        </w:rPr>
-                        <w:br/>
-                        <w:t>+</w:t>
-                      </w:r>
-                      <w:r>
-                        <w:rPr>
-                          <w:i/>
-                          <w:lang w:val="en-US"/>
-                        </w:rPr>
-                        <w:t>TryMoveFigure</w:t>
-                      </w:r>
-                    </w:p>
-                  </w:txbxContent>
-                </v:textbox>
-              </v:rect>
-            </w:pict>
-          </mc:Fallback>
-        </mc:AlternateContent>
-      </w:r>
-      <w:r>
-        <w:rPr>
-          <w:noProof/>
-        </w:rPr>
-        <mc:AlternateContent>
-          <mc:Choice Requires="wps">
-            <w:drawing>
-              <wp:anchor distT="0" distB="0" distL="114300" distR="114300" simplePos="0" relativeHeight="251829248" behindDoc="0" locked="0" layoutInCell="1" allowOverlap="1" wp14:anchorId="6776E225" wp14:editId="56CEA45E">
-                <wp:simplePos x="0" y="0"/>
-                <wp:positionH relativeFrom="column">
-                  <wp:posOffset>3390900</wp:posOffset>
-                </wp:positionH>
-                <wp:positionV relativeFrom="paragraph">
-                  <wp:posOffset>70485</wp:posOffset>
-                </wp:positionV>
-                <wp:extent cx="1866900" cy="538480"/>
-                <wp:effectExtent l="0" t="0" r="0" b="0"/>
-                <wp:wrapNone/>
-                <wp:docPr id="87" name="Надпись 87"/>
-                <wp:cNvGraphicFramePr/>
-                <a:graphic xmlns:a="http://schemas.openxmlformats.org/drawingml/2006/main">
-                  <a:graphicData uri="http://schemas.microsoft.com/office/word/2010/wordprocessingShape">
-                    <wps:wsp>
-                      <wps:cNvSpPr txBox="1"/>
-                      <wps:spPr>
-                        <a:xfrm>
-                          <a:off x="0" y="0"/>
-                          <a:ext cx="1866900" cy="538480"/>
-                        </a:xfrm>
-                        <a:prstGeom prst="rect">
-                          <a:avLst/>
-                        </a:prstGeom>
-                        <a:noFill/>
-                        <a:ln w="6350">
-                          <a:noFill/>
-                        </a:ln>
-                      </wps:spPr>
-                      <wps:txbx>
-                        <w:txbxContent>
-                          <w:p>
-                            <w:pPr>
-                              <w:rPr>
-                                <w:i/>
-                              </w:rPr>
-                            </w:pPr>
-                            <w:r>
-                              <w:rPr>
-                                <w:i/>
-                              </w:rPr>
-                              <w:t>Пользовательский интерфейс</w:t>
-                            </w:r>
-                          </w:p>
-                        </w:txbxContent>
-                      </wps:txbx>
-                      <wps:bodyPr rot="0" spcFirstLastPara="0" vertOverflow="overflow" horzOverflow="overflow" vert="horz" wrap="square" lIns="91440" tIns="45720" rIns="91440" bIns="45720" numCol="1" spcCol="0" rtlCol="0" fromWordArt="0" anchor="t" anchorCtr="0" forceAA="0" compatLnSpc="1">
-                        <a:prstTxWarp prst="textNoShape">
-                          <a:avLst/>
-                        </a:prstTxWarp>
-                        <a:noAutofit/>
-                      </wps:bodyPr>
-                    </wps:wsp>
-                  </a:graphicData>
-                </a:graphic>
-                <wp14:sizeRelH relativeFrom="margin">
-                  <wp14:pctWidth>0</wp14:pctWidth>
-                </wp14:sizeRelH>
-                <wp14:sizeRelV relativeFrom="margin">
-                  <wp14:pctHeight>0</wp14:pctHeight>
-                </wp14:sizeRelV>
-              </wp:anchor>
-            </w:drawing>
-          </mc:Choice>
-          <mc:Fallback>
-            <w:pict>
-              <v:shapetype w14:anchorId="6776E225" id="_x0000_t202" coordsize="21600,21600" o:spt="202" path="m,l,21600r21600,l21600,xe">
-                <v:stroke joinstyle="miter"/>
-                <v:path gradientshapeok="t" o:connecttype="rect"/>
-              </v:shapetype>
-              <v:shape id="Надпись 87" o:spid="_x0000_s1028" type="#_x0000_t202" style="position:absolute;margin-left:267pt;margin-top:5.55pt;width:147pt;height:42.4pt;z-index:251829248;visibility:visible;mso-wrap-style:square;mso-width-percent:0;mso-height-percent:0;mso-wrap-distance-left:9pt;mso-wrap-distance-top:0;mso-wrap-distance-right:9pt;mso-wrap-distance-bottom:0;mso-position-horizontal:absolute;mso-position-horizontal-relative:text;mso-position-vertical:absolute;mso-position-vertical-relative:text;mso-width-percent:0;mso-height-percent:0;mso-width-relative:margin;mso-height-relative:margin;v-text-anchor:top" o:gfxdata="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" filled="f" stroked="f" strokeweight=".5pt">
-                <v:textbox>
-                  <w:txbxContent>
-                    <w:p>
-                      <w:pPr>
-                        <w:rPr>
-                          <w:i/>
-                        </w:rPr>
-                      </w:pPr>
-                      <w:r>
-                        <w:rPr>
-                          <w:i/>
-                        </w:rPr>
-                        <w:t>Пользовательский интерфейс</w:t>
-                      </w:r>
-                    </w:p>
-                  </w:txbxContent>
-                </v:textbox>
-              </v:shape>
-            </w:pict>
-          </mc:Fallback>
-        </mc:AlternateContent>
-      </w:r>
-      <w:r>
-        <w:rPr>
-          <w:noProof/>
-        </w:rPr>
-        <mc:AlternateContent>
-          <mc:Choice Requires="wps">
-            <w:drawing>
-              <wp:anchor distT="0" distB="0" distL="114300" distR="114300" simplePos="0" relativeHeight="251811840" behindDoc="0" locked="0" layoutInCell="1" allowOverlap="1" wp14:anchorId="0BC4B42C" wp14:editId="1440A785">
-                <wp:simplePos x="0" y="0"/>
-                <wp:positionH relativeFrom="column">
-                  <wp:posOffset>1597198</wp:posOffset>
-                </wp:positionH>
-                <wp:positionV relativeFrom="paragraph">
-                  <wp:posOffset>124460</wp:posOffset>
-                </wp:positionV>
-                <wp:extent cx="1676400" cy="472440"/>
-                <wp:effectExtent l="0" t="0" r="19050" b="22860"/>
-                <wp:wrapNone/>
-                <wp:docPr id="68" name="Прямоугольник 68"/>
-                <wp:cNvGraphicFramePr/>
-                <a:graphic xmlns:a="http://schemas.openxmlformats.org/drawingml/2006/main">
-                  <a:graphicData uri="http://schemas.microsoft.com/office/word/2010/wordprocessingShape">
-                    <wps:wsp>
-                      <wps:cNvSpPr/>
-                      <wps:spPr>
-                        <a:xfrm>
-                          <a:off x="0" y="0"/>
-                          <a:ext cx="1676400" cy="472440"/>
-                        </a:xfrm>
-                        <a:prstGeom prst="rect">
-                          <a:avLst/>
-                        </a:prstGeom>
-                      </wps:spPr>
-                      <wps:style>
-                        <a:lnRef idx="2">
-                          <a:schemeClr val="accent1">
-                            <a:shade val="50000"/>
-                          </a:schemeClr>
-                        </a:lnRef>
-                        <a:fillRef idx="1">
-                          <a:schemeClr val="accent1"/>
-                        </a:fillRef>
-                        <a:effectRef idx="0">
-                          <a:schemeClr val="accent1"/>
-                        </a:effectRef>
-                        <a:fontRef idx="minor">
-                          <a:schemeClr val="lt1"/>
-                        </a:fontRef>
-                      </wps:style>
-                      <wps:txbx>
-                        <w:txbxContent>
-                          <w:p>
-                            <w:pPr>
-                              <w:rPr>
-                                <w:lang w:val="en-US"/>
-                              </w:rPr>
-                            </w:pPr>
-                            <w:r>
-                              <w:rPr>
-                                <w:lang w:val="en-US"/>
-                              </w:rPr>
-                              <w:t>MoveFigureController</w:t>
-                            </w:r>
-                            <w:r>
-                              <w:rPr>
-                                <w:lang w:val="en-US"/>
-                              </w:rPr>
-                              <w:br/>
-                              <w:t>+Post</w:t>
-                            </w:r>
-                          </w:p>
-                        </w:txbxContent>
-                      </wps:txbx>
-                      <wps:bodyPr rot="0" spcFirstLastPara="0" vertOverflow="overflow" horzOverflow="overflow" vert="horz" wrap="square" lIns="91440" tIns="45720" rIns="91440" bIns="45720" numCol="1" spcCol="0" rtlCol="0" fromWordArt="0" anchor="ctr" anchorCtr="0" forceAA="0" compatLnSpc="1">
-                        <a:prstTxWarp prst="textNoShape">
-                          <a:avLst/>
-                        </a:prstTxWarp>
-                        <a:noAutofit/>
-                      </wps:bodyPr>
-                    </wps:wsp>
-                  </a:graphicData>
-                </a:graphic>
-                <wp14:sizeRelH relativeFrom="margin">
-                  <wp14:pctWidth>0</wp14:pctWidth>
-                </wp14:sizeRelH>
-                <wp14:sizeRelV relativeFrom="margin">
-                  <wp14:pctHeight>0</wp14:pctHeight>
-                </wp14:sizeRelV>
-              </wp:anchor>
-            </w:drawing>
-          </mc:Choice>
-          <mc:Fallback>
-            <w:pict>
-              <v:rect w14:anchorId="0BC4B42C" id="Прямоугольник 68" o:spid="_x0000_s1029" style="position:absolute;margin-left:125.75pt;margin-top:9.8pt;width:132pt;height:37.2pt;z-index:251811840;visibility:visible;mso-wrap-style:square;mso-width-percent:0;mso-height-percent:0;mso-wrap-distance-left:9pt;mso-wrap-distance-top:0;mso-wrap-distance-right:9pt;mso-wrap-distance-bottom:0;mso-position-horizontal:absolute;mso-position-horizontal-relative:text;mso-position-vertical:absolute;mso-position-vertical-relative:text;mso-width-percent:0;mso-height-percent:0;mso-width-relative:margin;mso-height-relative:margin;v-text-anchor:middle" o:gfxdata="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" fillcolor="#5b9bd5 [3204]" strokecolor="#1f4d78 [1604]" strokeweight="1pt">
-                <v:textbox>
-                  <w:txbxContent>
-                    <w:p>
-                      <w:pPr>
-                        <w:rPr>
-                          <w:lang w:val="en-US"/>
-                        </w:rPr>
-                      </w:pPr>
-                      <w:r>
-                        <w:rPr>
-                          <w:lang w:val="en-US"/>
-                        </w:rPr>
-                        <w:t>MoveFigureController</w:t>
-                      </w:r>
-                      <w:r>
-                        <w:rPr>
-                          <w:lang w:val="en-US"/>
-                        </w:rPr>
-                        <w:br/>
-                        <w:t>+Post</w:t>
-                      </w:r>
-                    </w:p>
-                  </w:txbxContent>
-                </v:textbox>
-              </v:rect>
             </w:pict>
           </mc:Fallback>
         </mc:AlternateContent>
@@ -968,7 +1004,7 @@
           </mc:Choice>
           <mc:Fallback>
             <w:pict>
-              <v:group w14:anchorId="336B38CF" id="Группа 89" o:spid="_x0000_s1026" style="position:absolute;margin-left:181.55pt;margin-top:2.4pt;width:7.1pt;height:36.25pt;z-index:251817984;mso-height-relative:margin" coordorigin=",1194" coordsize="901,4604" o:gfxdata="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">
+              <v:group w14:anchorId="2716B181" id="Группа 89" o:spid="_x0000_s1026" style="position:absolute;margin-left:181.55pt;margin-top:2.4pt;width:7.1pt;height:36.25pt;z-index:251817984;mso-height-relative:margin" coordorigin=",1194" coordsize="901,4604" o:gfxdata="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">
                 <v:shape id="Прямая со стрелкой 94" o:spid="_x0000_s1027" type="#_x0000_t32" style="position:absolute;left:450;top:2318;width:11;height:3480;visibility:visible;mso-wrap-style:square" o:connectortype="straight" o:gfxdata="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" strokecolor="#5b9bd5 [3204]">
                   <v:stroke joinstyle="miter"/>
                 </v:shape>
@@ -983,9 +1019,244 @@
         </mc:AlternateContent>
       </w:r>
     </w:p>
-    <w:p/>
+    <w:p>
+      <w:r>
+        <w:rPr>
+          <w:noProof/>
+        </w:rPr>
+        <mc:AlternateContent>
+          <mc:Choice Requires="wps">
+            <w:drawing>
+              <wp:anchor distT="0" distB="0" distL="114300" distR="114300" simplePos="0" relativeHeight="251874304" behindDoc="0" locked="0" layoutInCell="1" allowOverlap="1" wp14:anchorId="7BF6DAF8" wp14:editId="483B4DC3">
+                <wp:simplePos x="0" y="0"/>
+                <wp:positionH relativeFrom="column">
+                  <wp:posOffset>3540280</wp:posOffset>
+                </wp:positionH>
+                <wp:positionV relativeFrom="paragraph">
+                  <wp:posOffset>100693</wp:posOffset>
+                </wp:positionV>
+                <wp:extent cx="2928257" cy="538480"/>
+                <wp:effectExtent l="0" t="0" r="0" b="0"/>
+                <wp:wrapNone/>
+                <wp:docPr id="24" name="Надпись 24"/>
+                <wp:cNvGraphicFramePr/>
+                <a:graphic xmlns:a="http://schemas.openxmlformats.org/drawingml/2006/main">
+                  <a:graphicData uri="http://schemas.microsoft.com/office/word/2010/wordprocessingShape">
+                    <wps:wsp>
+                      <wps:cNvSpPr txBox="1"/>
+                      <wps:spPr>
+                        <a:xfrm>
+                          <a:off x="0" y="0"/>
+                          <a:ext cx="2928257" cy="538480"/>
+                        </a:xfrm>
+                        <a:prstGeom prst="rect">
+                          <a:avLst/>
+                        </a:prstGeom>
+                        <a:noFill/>
+                        <a:ln w="6350">
+                          <a:noFill/>
+                        </a:ln>
+                      </wps:spPr>
+                      <wps:txbx>
+                        <w:txbxContent>
+                          <w:p>
+                            <w:pPr>
+                              <w:rPr>
+                                <w:i/>
+                              </w:rPr>
+                            </w:pPr>
+                            <w:r>
+                              <w:rPr>
+                                <w:i/>
+                              </w:rPr>
+                              <w:t>Сценарий</w:t>
+                            </w:r>
+                            <w:r>
+                              <w:rPr>
+                                <w:i/>
+                              </w:rPr>
+                              <w:br/>
+                              <w:t>«человек попытался передвинуть фигуру»</w:t>
+                            </w:r>
+                          </w:p>
+                        </w:txbxContent>
+                      </wps:txbx>
+                      <wps:bodyPr rot="0" spcFirstLastPara="0" vertOverflow="overflow" horzOverflow="overflow" vert="horz" wrap="square" lIns="91440" tIns="45720" rIns="91440" bIns="45720" numCol="1" spcCol="0" rtlCol="0" fromWordArt="0" anchor="t" anchorCtr="0" forceAA="0" compatLnSpc="1">
+                        <a:prstTxWarp prst="textNoShape">
+                          <a:avLst/>
+                        </a:prstTxWarp>
+                        <a:noAutofit/>
+                      </wps:bodyPr>
+                    </wps:wsp>
+                  </a:graphicData>
+                </a:graphic>
+                <wp14:sizeRelH relativeFrom="margin">
+                  <wp14:pctWidth>0</wp14:pctWidth>
+                </wp14:sizeRelH>
+                <wp14:sizeRelV relativeFrom="margin">
+                  <wp14:pctHeight>0</wp14:pctHeight>
+                </wp14:sizeRelV>
+              </wp:anchor>
+            </w:drawing>
+          </mc:Choice>
+          <mc:Fallback>
+            <w:pict>
+              <v:shape w14:anchorId="7BF6DAF8" id="Надпись 24" o:spid="_x0000_s1030" type="#_x0000_t202" style="position:absolute;margin-left:278.75pt;margin-top:7.95pt;width:230.55pt;height:42.4pt;z-index:251874304;visibility:visible;mso-wrap-style:square;mso-width-percent:0;mso-height-percent:0;mso-wrap-distance-left:9pt;mso-wrap-distance-top:0;mso-wrap-distance-right:9pt;mso-wrap-distance-bottom:0;mso-position-horizontal:absolute;mso-position-horizontal-relative:text;mso-position-vertical:absolute;mso-position-vertical-relative:text;mso-width-percent:0;mso-height-percent:0;mso-width-relative:margin;mso-height-relative:margin;v-text-anchor:top" o:gfxdata="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" filled="f" stroked="f" strokeweight=".5pt">
+                <v:textbox>
+                  <w:txbxContent>
+                    <w:p>
+                      <w:pPr>
+                        <w:rPr>
+                          <w:i/>
+                        </w:rPr>
+                      </w:pPr>
+                      <w:r>
+                        <w:rPr>
+                          <w:i/>
+                        </w:rPr>
+                        <w:t>Сценарий</w:t>
+                      </w:r>
+                      <w:r>
+                        <w:rPr>
+                          <w:i/>
+                        </w:rPr>
+                        <w:br/>
+                        <w:t>«человек попытался передвинуть фигуру»</w:t>
+                      </w:r>
+                    </w:p>
+                  </w:txbxContent>
+                </v:textbox>
+              </v:shape>
+            </w:pict>
+          </mc:Fallback>
+        </mc:AlternateContent>
+      </w:r>
+    </w:p>
     <w:p/>
     <w:p>
+      <w:r>
+        <w:rPr>
+          <w:noProof/>
+        </w:rPr>
+        <mc:AlternateContent>
+          <mc:Choice Requires="wps">
+            <w:drawing>
+              <wp:anchor distT="0" distB="0" distL="114300" distR="114300" simplePos="0" relativeHeight="251831296" behindDoc="0" locked="0" layoutInCell="1" allowOverlap="1" wp14:anchorId="63E020D7" wp14:editId="2858BB03">
+                <wp:simplePos x="0" y="0"/>
+                <wp:positionH relativeFrom="column">
+                  <wp:posOffset>3547481</wp:posOffset>
+                </wp:positionH>
+                <wp:positionV relativeFrom="paragraph">
+                  <wp:posOffset>275590</wp:posOffset>
+                </wp:positionV>
+                <wp:extent cx="2677886" cy="325755"/>
+                <wp:effectExtent l="0" t="0" r="0" b="0"/>
+                <wp:wrapNone/>
+                <wp:docPr id="88" name="Надпись 88"/>
+                <wp:cNvGraphicFramePr/>
+                <a:graphic xmlns:a="http://schemas.openxmlformats.org/drawingml/2006/main">
+                  <a:graphicData uri="http://schemas.microsoft.com/office/word/2010/wordprocessingShape">
+                    <wps:wsp>
+                      <wps:cNvSpPr txBox="1"/>
+                      <wps:spPr>
+                        <a:xfrm>
+                          <a:off x="0" y="0"/>
+                          <a:ext cx="2677886" cy="325755"/>
+                        </a:xfrm>
+                        <a:prstGeom prst="rect">
+                          <a:avLst/>
+                        </a:prstGeom>
+                        <a:noFill/>
+                        <a:ln w="6350">
+                          <a:noFill/>
+                        </a:ln>
+                      </wps:spPr>
+                      <wps:txbx>
+                        <w:txbxContent>
+                          <w:p>
+                            <w:pPr>
+                              <w:rPr>
+                                <w:i/>
+                              </w:rPr>
+                            </w:pPr>
+                            <w:r>
+                              <w:rPr>
+                                <w:i/>
+                              </w:rPr>
+                              <w:t xml:space="preserve">Пакет </w:t>
+                            </w:r>
+                            <w:r>
+                              <w:rPr>
+                                <w:i/>
+                                <w:lang w:val="en-US"/>
+                              </w:rPr>
+                              <w:t>HumanPlayer (</w:t>
+                            </w:r>
+                            <w:r>
+                              <w:rPr>
+                                <w:i/>
+                              </w:rPr>
+                              <w:t xml:space="preserve">поведение игрока) </w:t>
+                            </w:r>
+                          </w:p>
+                        </w:txbxContent>
+                      </wps:txbx>
+                      <wps:bodyPr rot="0" spcFirstLastPara="0" vertOverflow="overflow" horzOverflow="overflow" vert="horz" wrap="square" lIns="91440" tIns="45720" rIns="91440" bIns="45720" numCol="1" spcCol="0" rtlCol="0" fromWordArt="0" anchor="t" anchorCtr="0" forceAA="0" compatLnSpc="1">
+                        <a:prstTxWarp prst="textNoShape">
+                          <a:avLst/>
+                        </a:prstTxWarp>
+                        <a:noAutofit/>
+                      </wps:bodyPr>
+                    </wps:wsp>
+                  </a:graphicData>
+                </a:graphic>
+                <wp14:sizeRelH relativeFrom="margin">
+                  <wp14:pctWidth>0</wp14:pctWidth>
+                </wp14:sizeRelH>
+                <wp14:sizeRelV relativeFrom="margin">
+                  <wp14:pctHeight>0</wp14:pctHeight>
+                </wp14:sizeRelV>
+              </wp:anchor>
+            </w:drawing>
+          </mc:Choice>
+          <mc:Fallback>
+            <w:pict>
+              <v:shape w14:anchorId="63E020D7" id="Надпись 88" o:spid="_x0000_s1031" type="#_x0000_t202" style="position:absolute;margin-left:279.35pt;margin-top:21.7pt;width:210.85pt;height:25.65pt;z-index:251831296;visibility:visible;mso-wrap-style:square;mso-width-percent:0;mso-height-percent:0;mso-wrap-distance-left:9pt;mso-wrap-distance-top:0;mso-wrap-distance-right:9pt;mso-wrap-distance-bottom:0;mso-position-horizontal:absolute;mso-position-horizontal-relative:text;mso-position-vertical:absolute;mso-position-vertical-relative:text;mso-width-percent:0;mso-height-percent:0;mso-width-relative:margin;mso-height-relative:margin;v-text-anchor:top" o:gfxdata="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" filled="f" stroked="f" strokeweight=".5pt">
+                <v:textbox>
+                  <w:txbxContent>
+                    <w:p>
+                      <w:pPr>
+                        <w:rPr>
+                          <w:i/>
+                        </w:rPr>
+                      </w:pPr>
+                      <w:r>
+                        <w:rPr>
+                          <w:i/>
+                        </w:rPr>
+                        <w:t xml:space="preserve">Пакет </w:t>
+                      </w:r>
+                      <w:r>
+                        <w:rPr>
+                          <w:i/>
+                          <w:lang w:val="en-US"/>
+                        </w:rPr>
+                        <w:t>HumanPlayer (</w:t>
+                      </w:r>
+                      <w:r>
+                        <w:rPr>
+                          <w:i/>
+                        </w:rPr>
+                        <w:t xml:space="preserve">поведение игрока) </w:t>
+                      </w:r>
+                    </w:p>
+                  </w:txbxContent>
+                </v:textbox>
+              </v:shape>
+            </w:pict>
+          </mc:Fallback>
+        </mc:AlternateContent>
+      </w:r>
       <w:r>
         <w:rPr>
           <w:noProof/>
@@ -1067,131 +1338,7 @@
         </mc:AlternateContent>
       </w:r>
     </w:p>
-    <w:p>
-      <w:r>
-        <w:rPr>
-          <w:noProof/>
-        </w:rPr>
-        <mc:AlternateContent>
-          <mc:Choice Requires="wps">
-            <w:drawing>
-              <wp:anchor distT="0" distB="0" distL="114300" distR="114300" simplePos="0" relativeHeight="251831296" behindDoc="0" locked="0" layoutInCell="1" allowOverlap="1" wp14:anchorId="63E020D7" wp14:editId="2858BB03">
-                <wp:simplePos x="0" y="0"/>
-                <wp:positionH relativeFrom="column">
-                  <wp:posOffset>3334022</wp:posOffset>
-                </wp:positionH>
-                <wp:positionV relativeFrom="paragraph">
-                  <wp:posOffset>6894</wp:posOffset>
-                </wp:positionV>
-                <wp:extent cx="2677886" cy="325755"/>
-                <wp:effectExtent l="0" t="0" r="0" b="0"/>
-                <wp:wrapNone/>
-                <wp:docPr id="88" name="Надпись 88"/>
-                <wp:cNvGraphicFramePr/>
-                <a:graphic xmlns:a="http://schemas.openxmlformats.org/drawingml/2006/main">
-                  <a:graphicData uri="http://schemas.microsoft.com/office/word/2010/wordprocessingShape">
-                    <wps:wsp>
-                      <wps:cNvSpPr txBox="1"/>
-                      <wps:spPr>
-                        <a:xfrm>
-                          <a:off x="0" y="0"/>
-                          <a:ext cx="2677886" cy="325755"/>
-                        </a:xfrm>
-                        <a:prstGeom prst="rect">
-                          <a:avLst/>
-                        </a:prstGeom>
-                        <a:noFill/>
-                        <a:ln w="6350">
-                          <a:noFill/>
-                        </a:ln>
-                      </wps:spPr>
-                      <wps:txbx>
-                        <w:txbxContent>
-                          <w:p>
-                            <w:pPr>
-                              <w:rPr>
-                                <w:i/>
-                              </w:rPr>
-                            </w:pPr>
-                            <w:r>
-                              <w:rPr>
-                                <w:i/>
-                              </w:rPr>
-                              <w:t xml:space="preserve">Пакет </w:t>
-                            </w:r>
-                            <w:r>
-                              <w:rPr>
-                                <w:i/>
-                                <w:lang w:val="en-US"/>
-                              </w:rPr>
-                              <w:t>HumanPlayer (</w:t>
-                            </w:r>
-                            <w:r>
-                              <w:rPr>
-                                <w:i/>
-                              </w:rPr>
-                              <w:t xml:space="preserve">поведение игрока) </w:t>
-                            </w:r>
-                          </w:p>
-                        </w:txbxContent>
-                      </wps:txbx>
-                      <wps:bodyPr rot="0" spcFirstLastPara="0" vertOverflow="overflow" horzOverflow="overflow" vert="horz" wrap="square" lIns="91440" tIns="45720" rIns="91440" bIns="45720" numCol="1" spcCol="0" rtlCol="0" fromWordArt="0" anchor="t" anchorCtr="0" forceAA="0" compatLnSpc="1">
-                        <a:prstTxWarp prst="textNoShape">
-                          <a:avLst/>
-                        </a:prstTxWarp>
-                        <a:noAutofit/>
-                      </wps:bodyPr>
-                    </wps:wsp>
-                  </a:graphicData>
-                </a:graphic>
-                <wp14:sizeRelH relativeFrom="margin">
-                  <wp14:pctWidth>0</wp14:pctWidth>
-                </wp14:sizeRelH>
-                <wp14:sizeRelV relativeFrom="margin">
-                  <wp14:pctHeight>0</wp14:pctHeight>
-                </wp14:sizeRelV>
-              </wp:anchor>
-            </w:drawing>
-          </mc:Choice>
-          <mc:Fallback>
-            <w:pict>
-              <v:shape w14:anchorId="63E020D7" id="Надпись 88" o:spid="_x0000_s1031" type="#_x0000_t202" style="position:absolute;margin-left:262.5pt;margin-top:.55pt;width:210.85pt;height:25.65pt;z-index:251831296;visibility:visible;mso-wrap-style:square;mso-width-percent:0;mso-height-percent:0;mso-wrap-distance-left:9pt;mso-wrap-distance-top:0;mso-wrap-distance-right:9pt;mso-wrap-distance-bottom:0;mso-position-horizontal:absolute;mso-position-horizontal-relative:text;mso-position-vertical:absolute;mso-position-vertical-relative:text;mso-width-percent:0;mso-height-percent:0;mso-width-relative:margin;mso-height-relative:margin;v-text-anchor:top" o:gfxdata="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" filled="f" stroked="f" strokeweight=".5pt">
-                <v:textbox>
-                  <w:txbxContent>
-                    <w:p>
-                      <w:pPr>
-                        <w:rPr>
-                          <w:i/>
-                        </w:rPr>
-                      </w:pPr>
-                      <w:r>
-                        <w:rPr>
-                          <w:i/>
-                        </w:rPr>
-                        <w:t xml:space="preserve">Пакет </w:t>
-                      </w:r>
-                      <w:r>
-                        <w:rPr>
-                          <w:i/>
-                          <w:lang w:val="en-US"/>
-                        </w:rPr>
-                        <w:t>HumanPlayer (</w:t>
-                      </w:r>
-                      <w:r>
-                        <w:rPr>
-                          <w:i/>
-                        </w:rPr>
-                        <w:t xml:space="preserve">поведение игрока) </w:t>
-                      </w:r>
-                    </w:p>
-                  </w:txbxContent>
-                </v:textbox>
-              </v:shape>
-            </w:pict>
-          </mc:Fallback>
-        </mc:AlternateContent>
-      </w:r>
-    </w:p>
+    <w:p/>
     <w:p>
       <w:r>
         <w:rPr>
@@ -1260,7 +1407,7 @@
           </mc:Choice>
           <mc:Fallback>
             <w:pict>
-              <v:shape w14:anchorId="4382B221" id="Ромб 64" o:spid="_x0000_s1026" type="#_x0000_t4" style="position:absolute;margin-left:180.55pt;margin-top:9.1pt;width:7.85pt;height:7.55pt;z-index:251724800;visibility:visible;mso-wrap-style:square;mso-wrap-distance-left:9pt;mso-wrap-distance-top:0;mso-wrap-distance-right:9pt;mso-wrap-distance-bottom:0;mso-position-horizontal:absolute;mso-position-horizontal-relative:text;mso-position-vertical:absolute;mso-position-vertical-relative:text;v-text-anchor:middle" o:gfxdata="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" fillcolor="white [3212]" strokecolor="#1f4d78 [1604]"/>
+              <v:shape w14:anchorId="0FA90547" id="Ромб 64" o:spid="_x0000_s1026" type="#_x0000_t4" style="position:absolute;margin-left:180.55pt;margin-top:9.1pt;width:7.85pt;height:7.55pt;z-index:251724800;visibility:visible;mso-wrap-style:square;mso-wrap-distance-left:9pt;mso-wrap-distance-top:0;mso-wrap-distance-right:9pt;mso-wrap-distance-bottom:0;mso-position-horizontal:absolute;mso-position-horizontal-relative:text;mso-position-vertical:absolute;mso-position-vertical-relative:text;v-text-anchor:middle" o:gfxdata="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" fillcolor="white [3212]" strokecolor="#1f4d78 [1604]"/>
             </w:pict>
           </mc:Fallback>
         </mc:AlternateContent>
@@ -1485,7 +1632,7 @@
           </mc:Choice>
           <mc:Fallback>
             <w:pict>
-              <v:shape w14:anchorId="19031EC7" id="Прямая со стрелкой 25" o:spid="_x0000_s1026" type="#_x0000_t32" style="position:absolute;margin-left:298.95pt;margin-top:6.55pt;width:2.9pt;height:146.35pt;z-index:251673600;visibility:visible;mso-wrap-style:square;mso-width-percent:0;mso-height-percent:0;mso-wrap-distance-left:9pt;mso-wrap-distance-top:0;mso-wrap-distance-right:9pt;mso-wrap-distance-bottom:0;mso-position-horizontal:absolute;mso-position-horizontal-relative:text;mso-position-vertical:absolute;mso-position-vertical-relative:text;mso-width-percent:0;mso-height-percent:0;mso-width-relative:margin;mso-height-relative:margin" o:gfxdata="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" strokecolor="#5b9bd5 [3204]" strokeweight=".5pt">
+              <v:shape w14:anchorId="35734A9C" id="Прямая со стрелкой 25" o:spid="_x0000_s1026" type="#_x0000_t32" style="position:absolute;margin-left:298.95pt;margin-top:6.55pt;width:2.9pt;height:146.35pt;z-index:251673600;visibility:visible;mso-wrap-style:square;mso-width-percent:0;mso-height-percent:0;mso-wrap-distance-left:9pt;mso-wrap-distance-top:0;mso-wrap-distance-right:9pt;mso-wrap-distance-bottom:0;mso-position-horizontal:absolute;mso-position-horizontal-relative:text;mso-position-vertical:absolute;mso-position-vertical-relative:text;mso-width-percent:0;mso-height-percent:0;mso-width-relative:margin;mso-height-relative:margin" o:gfxdata="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" strokecolor="#5b9bd5 [3204]" strokeweight=".5pt">
                 <v:stroke joinstyle="miter"/>
               </v:shape>
             </w:pict>
@@ -1872,87 +2019,6 @@
       </w:r>
     </w:p>
     <w:p>
-      <w:r>
-        <w:rPr>
-          <w:noProof/>
-        </w:rPr>
-        <mc:AlternateContent>
-          <mc:Choice Requires="wps">
-            <w:drawing>
-              <wp:anchor distT="0" distB="0" distL="114300" distR="114300" simplePos="0" relativeHeight="251662336" behindDoc="0" locked="0" layoutInCell="1" allowOverlap="1" wp14:anchorId="7D4F825D" wp14:editId="6E491A53">
-                <wp:simplePos x="0" y="0"/>
-                <wp:positionH relativeFrom="column">
-                  <wp:posOffset>1092200</wp:posOffset>
-                </wp:positionH>
-                <wp:positionV relativeFrom="paragraph">
-                  <wp:posOffset>1023620</wp:posOffset>
-                </wp:positionV>
-                <wp:extent cx="619760" cy="248920"/>
-                <wp:effectExtent l="0" t="0" r="0" b="0"/>
-                <wp:wrapNone/>
-                <wp:docPr id="17" name="Надпись 17"/>
-                <wp:cNvGraphicFramePr/>
-                <a:graphic xmlns:a="http://schemas.openxmlformats.org/drawingml/2006/main">
-                  <a:graphicData uri="http://schemas.microsoft.com/office/word/2010/wordprocessingShape">
-                    <wps:wsp>
-                      <wps:cNvSpPr txBox="1"/>
-                      <wps:spPr>
-                        <a:xfrm>
-                          <a:off x="0" y="0"/>
-                          <a:ext cx="619760" cy="248920"/>
-                        </a:xfrm>
-                        <a:prstGeom prst="rect">
-                          <a:avLst/>
-                        </a:prstGeom>
-                        <a:noFill/>
-                        <a:ln w="6350">
-                          <a:noFill/>
-                        </a:ln>
-                      </wps:spPr>
-                      <wps:txbx>
-                        <w:txbxContent>
-                          <w:p>
-                            <w:r>
-                              <w:t>Мост</w:t>
-                            </w:r>
-                          </w:p>
-                        </w:txbxContent>
-                      </wps:txbx>
-                      <wps:bodyPr rot="0" spcFirstLastPara="0" vertOverflow="overflow" horzOverflow="overflow" vert="horz" wrap="square" lIns="91440" tIns="45720" rIns="91440" bIns="45720" numCol="1" spcCol="0" rtlCol="0" fromWordArt="0" anchor="t" anchorCtr="0" forceAA="0" compatLnSpc="1">
-                        <a:prstTxWarp prst="textNoShape">
-                          <a:avLst/>
-                        </a:prstTxWarp>
-                        <a:noAutofit/>
-                      </wps:bodyPr>
-                    </wps:wsp>
-                  </a:graphicData>
-                </a:graphic>
-                <wp14:sizeRelH relativeFrom="margin">
-                  <wp14:pctWidth>0</wp14:pctWidth>
-                </wp14:sizeRelH>
-                <wp14:sizeRelV relativeFrom="margin">
-                  <wp14:pctHeight>0</wp14:pctHeight>
-                </wp14:sizeRelV>
-              </wp:anchor>
-            </w:drawing>
-          </mc:Choice>
-          <mc:Fallback>
-            <w:pict>
-              <v:shape w14:anchorId="7D4F825D" id="Надпись 17" o:spid="_x0000_s1035" type="#_x0000_t202" style="position:absolute;margin-left:86pt;margin-top:80.6pt;width:48.8pt;height:19.6pt;z-index:251662336;visibility:visible;mso-wrap-style:square;mso-width-percent:0;mso-height-percent:0;mso-wrap-distance-left:9pt;mso-wrap-distance-top:0;mso-wrap-distance-right:9pt;mso-wrap-distance-bottom:0;mso-position-horizontal:absolute;mso-position-horizontal-relative:text;mso-position-vertical:absolute;mso-position-vertical-relative:text;mso-width-percent:0;mso-height-percent:0;mso-width-relative:margin;mso-height-relative:margin;v-text-anchor:top" o:gfxdata="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" filled="f" stroked="f" strokeweight=".5pt">
-                <v:textbox>
-                  <w:txbxContent>
-                    <w:p>
-                      <w:r>
-                        <w:t>Мост</w:t>
-                      </w:r>
-                    </w:p>
-                  </w:txbxContent>
-                </v:textbox>
-              </v:shape>
-            </w:pict>
-          </mc:Fallback>
-        </mc:AlternateContent>
-      </w:r>
       <w:r>
         <w:rPr>
           <w:noProof/>
@@ -2065,7 +2131,7 @@
           </mc:Choice>
           <mc:Fallback>
             <w:pict>
-              <v:group w14:anchorId="3A0E7A9B" id="Группа 51" o:spid="_x0000_s1026" style="position:absolute;margin-left:84.05pt;margin-top:16pt;width:6.35pt;height:18.4pt;z-index:251712512" coordsize="80889,233680" o:gfxdata="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">
+              <v:group w14:anchorId="74A339B4" id="Группа 51" o:spid="_x0000_s1026" style="position:absolute;margin-left:84.05pt;margin-top:16pt;width:6.35pt;height:18.4pt;z-index:251712512" coordsize="80889,233680" o:gfxdata="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">
                 <v:shape id="Прямая со стрелкой 52" o:spid="_x0000_s1027" type="#_x0000_t32" style="position:absolute;left:36285;width:2540;height:233680;flip:x;visibility:visible;mso-wrap-style:square" o:connectortype="straight" o:gfxdata="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" strokecolor="#5b9bd5 [3204]">
                   <v:stroke dashstyle="dash" joinstyle="miter"/>
                 </v:shape>
@@ -2180,7 +2246,7 @@
           </mc:Choice>
           <mc:Fallback>
             <w:pict>
-              <v:rect w14:anchorId="77373A13" id="Прямоугольник 15" o:spid="_x0000_s1036" style="position:absolute;margin-left:30pt;margin-top:34.2pt;width:132pt;height:37.2pt;z-index:251658240;visibility:visible;mso-wrap-style:square;mso-width-percent:0;mso-height-percent:0;mso-wrap-distance-left:9pt;mso-wrap-distance-top:0;mso-wrap-distance-right:9pt;mso-wrap-distance-bottom:0;mso-position-horizontal:absolute;mso-position-horizontal-relative:text;mso-position-vertical:absolute;mso-position-vertical-relative:text;mso-width-percent:0;mso-height-percent:0;mso-width-relative:margin;mso-height-relative:margin;v-text-anchor:middle" o:gfxdata="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" fillcolor="#5b9bd5 [3204]" strokecolor="#1f4d78 [1604]" strokeweight="1pt">
+              <v:rect w14:anchorId="77373A13" id="Прямоугольник 15" o:spid="_x0000_s1035" style="position:absolute;margin-left:30pt;margin-top:34.2pt;width:132pt;height:37.2pt;z-index:251658240;visibility:visible;mso-wrap-style:square;mso-width-percent:0;mso-height-percent:0;mso-wrap-distance-left:9pt;mso-wrap-distance-top:0;mso-wrap-distance-right:9pt;mso-wrap-distance-bottom:0;mso-position-horizontal:absolute;mso-position-horizontal-relative:text;mso-position-vertical:absolute;mso-position-vertical-relative:text;mso-width-percent:0;mso-height-percent:0;mso-width-relative:margin;mso-height-relative:margin;v-text-anchor:middle" o:gfxdata="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" fillcolor="#5b9bd5 [3204]" strokecolor="#1f4d78 [1604]" strokeweight="1pt">
                 <v:textbox>
                   <w:txbxContent>
                     <w:p>
@@ -2226,6 +2292,87 @@
     <w:p/>
     <w:p/>
     <w:p>
+      <w:r>
+        <w:rPr>
+          <w:noProof/>
+        </w:rPr>
+        <mc:AlternateContent>
+          <mc:Choice Requires="wps">
+            <w:drawing>
+              <wp:anchor distT="0" distB="0" distL="114300" distR="114300" simplePos="0" relativeHeight="251662336" behindDoc="0" locked="0" layoutInCell="1" allowOverlap="1" wp14:anchorId="7D4F825D" wp14:editId="6E491A53">
+                <wp:simplePos x="0" y="0"/>
+                <wp:positionH relativeFrom="column">
+                  <wp:posOffset>1092200</wp:posOffset>
+                </wp:positionH>
+                <wp:positionV relativeFrom="paragraph">
+                  <wp:posOffset>181973</wp:posOffset>
+                </wp:positionV>
+                <wp:extent cx="619760" cy="248920"/>
+                <wp:effectExtent l="0" t="0" r="0" b="0"/>
+                <wp:wrapNone/>
+                <wp:docPr id="17" name="Надпись 17"/>
+                <wp:cNvGraphicFramePr/>
+                <a:graphic xmlns:a="http://schemas.openxmlformats.org/drawingml/2006/main">
+                  <a:graphicData uri="http://schemas.microsoft.com/office/word/2010/wordprocessingShape">
+                    <wps:wsp>
+                      <wps:cNvSpPr txBox="1"/>
+                      <wps:spPr>
+                        <a:xfrm>
+                          <a:off x="0" y="0"/>
+                          <a:ext cx="619760" cy="248920"/>
+                        </a:xfrm>
+                        <a:prstGeom prst="rect">
+                          <a:avLst/>
+                        </a:prstGeom>
+                        <a:noFill/>
+                        <a:ln w="6350">
+                          <a:noFill/>
+                        </a:ln>
+                      </wps:spPr>
+                      <wps:txbx>
+                        <w:txbxContent>
+                          <w:p>
+                            <w:r>
+                              <w:t>Мост</w:t>
+                            </w:r>
+                          </w:p>
+                        </w:txbxContent>
+                      </wps:txbx>
+                      <wps:bodyPr rot="0" spcFirstLastPara="0" vertOverflow="overflow" horzOverflow="overflow" vert="horz" wrap="square" lIns="91440" tIns="45720" rIns="91440" bIns="45720" numCol="1" spcCol="0" rtlCol="0" fromWordArt="0" anchor="t" anchorCtr="0" forceAA="0" compatLnSpc="1">
+                        <a:prstTxWarp prst="textNoShape">
+                          <a:avLst/>
+                        </a:prstTxWarp>
+                        <a:noAutofit/>
+                      </wps:bodyPr>
+                    </wps:wsp>
+                  </a:graphicData>
+                </a:graphic>
+                <wp14:sizeRelH relativeFrom="margin">
+                  <wp14:pctWidth>0</wp14:pctWidth>
+                </wp14:sizeRelH>
+                <wp14:sizeRelV relativeFrom="margin">
+                  <wp14:pctHeight>0</wp14:pctHeight>
+                </wp14:sizeRelV>
+              </wp:anchor>
+            </w:drawing>
+          </mc:Choice>
+          <mc:Fallback>
+            <w:pict>
+              <v:shape w14:anchorId="7D4F825D" id="Надпись 17" o:spid="_x0000_s1036" type="#_x0000_t202" style="position:absolute;margin-left:86pt;margin-top:14.35pt;width:48.8pt;height:19.6pt;z-index:251662336;visibility:visible;mso-wrap-style:square;mso-width-percent:0;mso-height-percent:0;mso-wrap-distance-left:9pt;mso-wrap-distance-top:0;mso-wrap-distance-right:9pt;mso-wrap-distance-bottom:0;mso-position-horizontal:absolute;mso-position-horizontal-relative:text;mso-position-vertical:absolute;mso-position-vertical-relative:text;mso-width-percent:0;mso-height-percent:0;mso-width-relative:margin;mso-height-relative:margin;v-text-anchor:top" o:gfxdata="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" filled="f" stroked="f" strokeweight=".5pt">
+                <v:textbox>
+                  <w:txbxContent>
+                    <w:p>
+                      <w:r>
+                        <w:t>Мост</w:t>
+                      </w:r>
+                    </w:p>
+                  </w:txbxContent>
+                </v:textbox>
+              </v:shape>
+            </w:pict>
+          </mc:Fallback>
+        </mc:AlternateContent>
+      </w:r>
       <w:r>
         <w:rPr>
           <w:noProof/>
@@ -2336,7 +2483,7 @@
           </mc:Choice>
           <mc:Fallback>
             <w:pict>
-              <v:group w14:anchorId="65449CBE" id="Группа 36" o:spid="_x0000_s1026" style="position:absolute;margin-left:85pt;margin-top:1.55pt;width:7.1pt;height:38.8pt;z-index:251684864" coordsize="90170,492760" o:gfxdata="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">
+              <v:group w14:anchorId="783A1672" id="Группа 36" o:spid="_x0000_s1026" style="position:absolute;margin-left:85pt;margin-top:1.55pt;width:7.1pt;height:38.8pt;z-index:251684864" coordsize="90170,492760" o:gfxdata="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">
                 <v:shape id="Прямая со стрелкой 37" o:spid="_x0000_s1027" type="#_x0000_t32" style="position:absolute;left:46182;width:0;height:492760;visibility:visible;mso-wrap-style:square" o:connectortype="straight" o:gfxdata="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" strokecolor="#5b9bd5 [3204]">
                   <v:stroke joinstyle="miter"/>
                 </v:shape>
@@ -2348,6 +2495,324 @@
       </w:r>
     </w:p>
     <w:p>
+      <w:r>
+        <w:rPr>
+          <w:noProof/>
+        </w:rPr>
+        <mc:AlternateContent>
+          <mc:Choice Requires="wps">
+            <w:drawing>
+              <wp:anchor distT="0" distB="0" distL="114300" distR="114300" simplePos="0" relativeHeight="251880448" behindDoc="0" locked="0" layoutInCell="1" allowOverlap="1" wp14:anchorId="659D2CF5" wp14:editId="59D2A797">
+                <wp:simplePos x="0" y="0"/>
+                <wp:positionH relativeFrom="column">
+                  <wp:posOffset>-873306</wp:posOffset>
+                </wp:positionH>
+                <wp:positionV relativeFrom="paragraph">
+                  <wp:posOffset>159929</wp:posOffset>
+                </wp:positionV>
+                <wp:extent cx="1137557" cy="690880"/>
+                <wp:effectExtent l="0" t="0" r="0" b="0"/>
+                <wp:wrapNone/>
+                <wp:docPr id="71" name="Надпись 71"/>
+                <wp:cNvGraphicFramePr/>
+                <a:graphic xmlns:a="http://schemas.openxmlformats.org/drawingml/2006/main">
+                  <a:graphicData uri="http://schemas.microsoft.com/office/word/2010/wordprocessingShape">
+                    <wps:wsp>
+                      <wps:cNvSpPr txBox="1"/>
+                      <wps:spPr>
+                        <a:xfrm>
+                          <a:off x="0" y="0"/>
+                          <a:ext cx="1137557" cy="690880"/>
+                        </a:xfrm>
+                        <a:prstGeom prst="rect">
+                          <a:avLst/>
+                        </a:prstGeom>
+                        <a:noFill/>
+                        <a:ln w="6350">
+                          <a:noFill/>
+                        </a:ln>
+                      </wps:spPr>
+                      <wps:txbx>
+                        <w:txbxContent>
+                          <w:p>
+                            <w:pPr>
+                              <w:rPr>
+                                <w:i/>
+                              </w:rPr>
+                            </w:pPr>
+                            <w:r>
+                              <w:rPr>
+                                <w:i/>
+                              </w:rPr>
+                              <w:t>Правило</w:t>
+                            </w:r>
+                            <w:r>
+                              <w:rPr>
+                                <w:i/>
+                              </w:rPr>
+                              <w:br/>
+                              <w:t>«</w:t>
+                            </w:r>
+                            <w:r>
+                              <w:rPr>
+                                <w:i/>
+                              </w:rPr>
+                              <w:t>куда можно</w:t>
+                            </w:r>
+                            <w:r>
+                              <w:rPr>
+                                <w:i/>
+                              </w:rPr>
+                              <w:br/>
+                            </w:r>
+                            <w:r>
+                              <w:rPr>
+                                <w:i/>
+                              </w:rPr>
+                              <w:t>передвинуть</w:t>
+                            </w:r>
+                            <w:r>
+                              <w:rPr>
+                                <w:i/>
+                              </w:rPr>
+                              <w:t>»</w:t>
+                            </w:r>
+                          </w:p>
+                        </w:txbxContent>
+                      </wps:txbx>
+                      <wps:bodyPr rot="0" spcFirstLastPara="0" vertOverflow="overflow" horzOverflow="overflow" vert="horz" wrap="square" lIns="91440" tIns="45720" rIns="91440" bIns="45720" numCol="1" spcCol="0" rtlCol="0" fromWordArt="0" anchor="t" anchorCtr="0" forceAA="0" compatLnSpc="1">
+                        <a:prstTxWarp prst="textNoShape">
+                          <a:avLst/>
+                        </a:prstTxWarp>
+                        <a:noAutofit/>
+                      </wps:bodyPr>
+                    </wps:wsp>
+                  </a:graphicData>
+                </a:graphic>
+                <wp14:sizeRelH relativeFrom="margin">
+                  <wp14:pctWidth>0</wp14:pctWidth>
+                </wp14:sizeRelH>
+                <wp14:sizeRelV relativeFrom="margin">
+                  <wp14:pctHeight>0</wp14:pctHeight>
+                </wp14:sizeRelV>
+              </wp:anchor>
+            </w:drawing>
+          </mc:Choice>
+          <mc:Fallback>
+            <w:pict>
+              <v:shape w14:anchorId="659D2CF5" id="Надпись 71" o:spid="_x0000_s1037" type="#_x0000_t202" style="position:absolute;margin-left:-68.75pt;margin-top:12.6pt;width:89.55pt;height:54.4pt;z-index:251880448;visibility:visible;mso-wrap-style:square;mso-width-percent:0;mso-height-percent:0;mso-wrap-distance-left:9pt;mso-wrap-distance-top:0;mso-wrap-distance-right:9pt;mso-wrap-distance-bottom:0;mso-position-horizontal:absolute;mso-position-horizontal-relative:text;mso-position-vertical:absolute;mso-position-vertical-relative:text;mso-width-percent:0;mso-height-percent:0;mso-width-relative:margin;mso-height-relative:margin;v-text-anchor:top" o:gfxdata="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" filled="f" stroked="f" strokeweight=".5pt">
+                <v:textbox>
+                  <w:txbxContent>
+                    <w:p>
+                      <w:pPr>
+                        <w:rPr>
+                          <w:i/>
+                        </w:rPr>
+                      </w:pPr>
+                      <w:r>
+                        <w:rPr>
+                          <w:i/>
+                        </w:rPr>
+                        <w:t>Правило</w:t>
+                      </w:r>
+                      <w:r>
+                        <w:rPr>
+                          <w:i/>
+                        </w:rPr>
+                        <w:br/>
+                        <w:t>«</w:t>
+                      </w:r>
+                      <w:r>
+                        <w:rPr>
+                          <w:i/>
+                        </w:rPr>
+                        <w:t>куда можно</w:t>
+                      </w:r>
+                      <w:r>
+                        <w:rPr>
+                          <w:i/>
+                        </w:rPr>
+                        <w:br/>
+                      </w:r>
+                      <w:r>
+                        <w:rPr>
+                          <w:i/>
+                        </w:rPr>
+                        <w:t>передвинуть</w:t>
+                      </w:r>
+                      <w:r>
+                        <w:rPr>
+                          <w:i/>
+                        </w:rPr>
+                        <w:t>»</w:t>
+                      </w:r>
+                    </w:p>
+                  </w:txbxContent>
+                </v:textbox>
+              </v:shape>
+            </w:pict>
+          </mc:Fallback>
+        </mc:AlternateContent>
+      </w:r>
+      <w:r>
+        <w:rPr>
+          <w:noProof/>
+        </w:rPr>
+        <mc:AlternateContent>
+          <mc:Choice Requires="wps">
+            <w:drawing>
+              <wp:anchor distT="0" distB="0" distL="114300" distR="114300" simplePos="0" relativeHeight="251878400" behindDoc="0" locked="0" layoutInCell="1" allowOverlap="1" wp14:anchorId="692354BD" wp14:editId="0B76B406">
+                <wp:simplePos x="0" y="0"/>
+                <wp:positionH relativeFrom="column">
+                  <wp:posOffset>4890135</wp:posOffset>
+                </wp:positionH>
+                <wp:positionV relativeFrom="paragraph">
+                  <wp:posOffset>222885</wp:posOffset>
+                </wp:positionV>
+                <wp:extent cx="2927985" cy="538480"/>
+                <wp:effectExtent l="0" t="0" r="0" b="0"/>
+                <wp:wrapNone/>
+                <wp:docPr id="29" name="Надпись 29"/>
+                <wp:cNvGraphicFramePr/>
+                <a:graphic xmlns:a="http://schemas.openxmlformats.org/drawingml/2006/main">
+                  <a:graphicData uri="http://schemas.microsoft.com/office/word/2010/wordprocessingShape">
+                    <wps:wsp>
+                      <wps:cNvSpPr txBox="1"/>
+                      <wps:spPr>
+                        <a:xfrm>
+                          <a:off x="0" y="0"/>
+                          <a:ext cx="2927985" cy="538480"/>
+                        </a:xfrm>
+                        <a:prstGeom prst="rect">
+                          <a:avLst/>
+                        </a:prstGeom>
+                        <a:noFill/>
+                        <a:ln w="6350">
+                          <a:noFill/>
+                        </a:ln>
+                      </wps:spPr>
+                      <wps:txbx>
+                        <w:txbxContent>
+                          <w:p>
+                            <w:pPr>
+                              <w:rPr>
+                                <w:i/>
+                              </w:rPr>
+                            </w:pPr>
+                            <w:r>
+                              <w:rPr>
+                                <w:i/>
+                              </w:rPr>
+                              <w:t>Правило</w:t>
+                            </w:r>
+                            <w:r>
+                              <w:rPr>
+                                <w:i/>
+                              </w:rPr>
+                              <w:br/>
+                              <w:t>«</w:t>
+                            </w:r>
+                            <w:r>
+                              <w:rPr>
+                                <w:i/>
+                              </w:rPr>
+                              <w:t>передвинуть</w:t>
+                            </w:r>
+                            <w:r>
+                              <w:rPr>
+                                <w:i/>
+                              </w:rPr>
+                              <w:t xml:space="preserve"> фигур</w:t>
+                            </w:r>
+                            <w:r>
+                              <w:rPr>
+                                <w:i/>
+                              </w:rPr>
+                              <w:t>у</w:t>
+                            </w:r>
+                            <w:r>
+                              <w:rPr>
+                                <w:i/>
+                              </w:rPr>
+                              <w:t>»</w:t>
+                            </w:r>
+                          </w:p>
+                        </w:txbxContent>
+                      </wps:txbx>
+                      <wps:bodyPr rot="0" spcFirstLastPara="0" vertOverflow="overflow" horzOverflow="overflow" vert="horz" wrap="square" lIns="91440" tIns="45720" rIns="91440" bIns="45720" numCol="1" spcCol="0" rtlCol="0" fromWordArt="0" anchor="t" anchorCtr="0" forceAA="0" compatLnSpc="1">
+                        <a:prstTxWarp prst="textNoShape">
+                          <a:avLst/>
+                        </a:prstTxWarp>
+                        <a:noAutofit/>
+                      </wps:bodyPr>
+                    </wps:wsp>
+                  </a:graphicData>
+                </a:graphic>
+                <wp14:sizeRelH relativeFrom="margin">
+                  <wp14:pctWidth>0</wp14:pctWidth>
+                </wp14:sizeRelH>
+                <wp14:sizeRelV relativeFrom="margin">
+                  <wp14:pctHeight>0</wp14:pctHeight>
+                </wp14:sizeRelV>
+              </wp:anchor>
+            </w:drawing>
+          </mc:Choice>
+          <mc:Fallback>
+            <w:pict>
+              <v:shape w14:anchorId="692354BD" id="Надпись 29" o:spid="_x0000_s1038" type="#_x0000_t202" style="position:absolute;margin-left:385.05pt;margin-top:17.55pt;width:230.55pt;height:42.4pt;z-index:251878400;visibility:visible;mso-wrap-style:square;mso-width-percent:0;mso-height-percent:0;mso-wrap-distance-left:9pt;mso-wrap-distance-top:0;mso-wrap-distance-right:9pt;mso-wrap-distance-bottom:0;mso-position-horizontal:absolute;mso-position-horizontal-relative:text;mso-position-vertical:absolute;mso-position-vertical-relative:text;mso-width-percent:0;mso-height-percent:0;mso-width-relative:margin;mso-height-relative:margin;v-text-anchor:top" o:gfxdata="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" filled="f" stroked="f" strokeweight=".5pt">
+                <v:textbox>
+                  <w:txbxContent>
+                    <w:p>
+                      <w:pPr>
+                        <w:rPr>
+                          <w:i/>
+                        </w:rPr>
+                      </w:pPr>
+                      <w:r>
+                        <w:rPr>
+                          <w:i/>
+                        </w:rPr>
+                        <w:t>Правило</w:t>
+                      </w:r>
+                      <w:r>
+                        <w:rPr>
+                          <w:i/>
+                        </w:rPr>
+                        <w:br/>
+                        <w:t>«</w:t>
+                      </w:r>
+                      <w:r>
+                        <w:rPr>
+                          <w:i/>
+                        </w:rPr>
+                        <w:t>передвинуть</w:t>
+                      </w:r>
+                      <w:r>
+                        <w:rPr>
+                          <w:i/>
+                        </w:rPr>
+                        <w:t xml:space="preserve"> фигур</w:t>
+                      </w:r>
+                      <w:r>
+                        <w:rPr>
+                          <w:i/>
+                        </w:rPr>
+                        <w:t>у</w:t>
+                      </w:r>
+                      <w:r>
+                        <w:rPr>
+                          <w:i/>
+                        </w:rPr>
+                        <w:t>»</w:t>
+                      </w:r>
+                    </w:p>
+                  </w:txbxContent>
+                </v:textbox>
+              </v:shape>
+            </w:pict>
+          </mc:Fallback>
+        </mc:AlternateContent>
+      </w:r>
       <w:r>
         <w:rPr>
           <w:noProof/>
@@ -2418,14 +2883,7 @@
                                 <w:i/>
                                 <w:lang w:val="en-US"/>
                               </w:rPr>
-                              <w:t>Rules</w:t>
-                            </w:r>
-                            <w:r>
-                              <w:rPr>
-                                <w:i/>
-                                <w:lang w:val="en-US"/>
-                              </w:rPr>
-                              <w:t>Service</w:t>
+                              <w:t>Rule</w:t>
                             </w:r>
                             <w:r>
                               <w:rPr>
@@ -2465,7 +2923,7 @@
           </mc:Choice>
           <mc:Fallback>
             <w:pict>
-              <v:rect w14:anchorId="1294ACF2" id="Прямоугольник 55" o:spid="_x0000_s1037" style="position:absolute;margin-left:220.45pt;margin-top:18.95pt;width:164.65pt;height:37.2pt;z-index:251716608;visibility:visible;mso-wrap-style:square;mso-width-percent:0;mso-height-percent:0;mso-wrap-distance-left:9pt;mso-wrap-distance-top:0;mso-wrap-distance-right:9pt;mso-wrap-distance-bottom:0;mso-position-horizontal:absolute;mso-position-horizontal-relative:text;mso-position-vertical:absolute;mso-position-vertical-relative:text;mso-width-percent:0;mso-height-percent:0;mso-width-relative:margin;mso-height-relative:margin;v-text-anchor:middle" o:gfxdata="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" fillcolor="#5b9bd5 [3204]" strokecolor="#1f4d78 [1604]" strokeweight="1pt">
+              <v:rect w14:anchorId="1294ACF2" id="Прямоугольник 55" o:spid="_x0000_s1039" style="position:absolute;margin-left:220.45pt;margin-top:18.95pt;width:164.65pt;height:37.2pt;z-index:251716608;visibility:visible;mso-wrap-style:square;mso-width-percent:0;mso-height-percent:0;mso-wrap-distance-left:9pt;mso-wrap-distance-top:0;mso-wrap-distance-right:9pt;mso-wrap-distance-bottom:0;mso-position-horizontal:absolute;mso-position-horizontal-relative:text;mso-position-vertical:absolute;mso-position-vertical-relative:text;mso-width-percent:0;mso-height-percent:0;mso-width-relative:margin;mso-height-relative:margin;v-text-anchor:middle" o:gfxdata="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